--- a/docs/Oficina--Mapeamento-de-áreas-resilientes-a-mudanças-climáticas-nos-biomas-brasileiros.docx
+++ b/docs/Oficina--Mapeamento-de-áreas-resilientes-a-mudanças-climáticas-nos-biomas-brasileiros.docx
@@ -68,6 +68,14 @@
       </w:r>
       <w:r>
         <w:t xml:space="preserve">brasileiros</w:t>
+      </w:r>
+    </w:p>
+    <w:p>
+      <w:pPr>
+        <w:pStyle w:val="Fecha"/>
+      </w:pPr>
+      <w:r>
+        <w:t xml:space="preserve">2023-06-12</w:t>
       </w:r>
     </w:p>
     <w:sdt>
@@ -83,19 +91,7 @@
             <w:pStyle w:val="TtulodeTDC"/>
           </w:pPr>
           <w:r>
-            <w:t xml:space="preserve">Table</w:t>
-          </w:r>
-          <w:r>
-            <w:t xml:space="preserve"> </w:t>
-          </w:r>
-          <w:r>
-            <w:t xml:space="preserve">of</w:t>
-          </w:r>
-          <w:r>
-            <w:t xml:space="preserve"> </w:t>
-          </w:r>
-          <w:r>
-            <w:t xml:space="preserve">contents</w:t>
+            <w:t xml:space="preserve">Índice</w:t>
           </w:r>
         </w:p>
         <w:p>
@@ -108,13 +104,13 @@
         </w:p>
       </w:sdtContent>
     </w:sdt>
-    <w:bookmarkStart w:id="20" w:name="resumo-executivo"/>
+    <w:bookmarkStart w:id="21" w:name="resumo"/>
     <w:p>
       <w:pPr>
         <w:pStyle w:val="Ttulo1"/>
       </w:pPr>
       <w:r>
-        <w:t xml:space="preserve">Resumo executivo</w:t>
+        <w:t xml:space="preserve">Resumo</w:t>
       </w:r>
     </w:p>
     <w:p>
@@ -122,24 +118,6 @@
         <w:pStyle w:val="FirstParagraph"/>
       </w:pPr>
       <w:r>
-        <w:t xml:space="preserve">Esta é a documentação para o workshop sobre Resiliência de ecossistemas brasileiros</w:t>
-      </w:r>
-    </w:p>
-    <w:bookmarkEnd w:id="20"/>
-    <w:bookmarkStart w:id="21" w:name="resumo"/>
-    <w:p>
-      <w:pPr>
-        <w:pStyle w:val="Ttulo1"/>
-      </w:pPr>
-      <w:r>
-        <w:t xml:space="preserve">1. Resumo</w:t>
-      </w:r>
-    </w:p>
-    <w:p>
-      <w:pPr>
-        <w:pStyle w:val="FirstParagraph"/>
-      </w:pPr>
-      <w:r>
         <w:t xml:space="preserve">As mudanças no clima modificam ambientes naturais e pressionam espécies a se adaptarem às novas condições ambientais ou alterarem suas distribuições espaciais para locais adequados climaticamente.</w:t>
       </w:r>
       <w:r>
@@ -148,17 +126,29 @@
       <w:r>
         <w:t xml:space="preserve">A identificação de locais com adequabilidade climática para sustentar a biodiversidade no futuro de mudanças climáticas é imprescindível para o planejamento sistemático de ações de conservação e restauração.</w:t>
       </w:r>
-      <w:r>
-        <w:t xml:space="preserve"> </w:t>
-      </w:r>
-      <w:r>
-        <w:t xml:space="preserve">Nesse sentido, o objetivo principal do projeto é mapear sítios resilientes às mudanças climáticas, que permitam a movimentação da biodiversidade na busca de áreas mais climaticamente adequadas.</w:t>
-      </w:r>
-      <w:r>
-        <w:t xml:space="preserve"> </w:t>
-      </w:r>
-      <w:r>
-        <w:t xml:space="preserve">O termo</w:t>
+    </w:p>
+    <w:p>
+      <w:pPr>
+        <w:pStyle w:val="Textoindependiente"/>
+      </w:pPr>
+      <w:r>
+        <w:t xml:space="preserve">O</w:t>
+      </w:r>
+      <w:r>
+        <w:t xml:space="preserve"> </w:t>
+      </w:r>
+      <w:r>
+        <w:rPr>
+          <w:bCs/>
+          <w:b/>
+        </w:rPr>
+        <w:t xml:space="preserve">objetivo</w:t>
+      </w:r>
+      <w:r>
+        <w:t xml:space="preserve"> </w:t>
+      </w:r>
+      <w:r>
+        <w:t xml:space="preserve">principal do projeto</w:t>
       </w:r>
       <w:r>
         <w:t xml:space="preserve"> </w:t>
@@ -168,25 +158,34 @@
           <w:iCs/>
           <w:i/>
         </w:rPr>
-        <w:t xml:space="preserve">áreas resilientes</w:t>
-      </w:r>
-      <w:r>
-        <w:t xml:space="preserve"> </w:t>
-      </w:r>
-      <w:r>
-        <w:t xml:space="preserve">indica locais que apresentam condições necessárias para que espécies e processos ecológicos persistam às mudanças climáticas regionais, definidos por sua alta diversidade microclimática, grau de conservação e conectividade.</w:t>
-      </w:r>
-      <w:r>
-        <w:t xml:space="preserve"> </w:t>
-      </w:r>
-      <w:r>
-        <w:t xml:space="preserve">A metodologia proposta para isso combina a diversidade da paisagem, um proxy da variabilidade microclimática, com a conectividade local, identificando locais que forneçam condições microclimáticas para o enfrentamento às mudanças climáticas, cujas matrizes da paisagem sejam permeáveis às movimentação das espécies.</w:t>
-      </w:r>
-      <w:r>
-        <w:t xml:space="preserve"> </w:t>
-      </w:r>
-      <w:r>
-        <w:t xml:space="preserve">A diversidade da paisagem é baseada na geodiversidade (geomorphologia, geologia, pedologia e hidrologia) do terreno, composta pela variedade de</w:t>
+        <w:t xml:space="preserve">Mapeamento de áreas resilientes a mudanças climáticas nos biomas brasileiros</w:t>
+      </w:r>
+      <w:r>
+        <w:t xml:space="preserve"> </w:t>
+      </w:r>
+      <w:r>
+        <w:t xml:space="preserve">é</w:t>
+      </w:r>
+      <w:r>
+        <w:t xml:space="preserve"> </w:t>
+      </w:r>
+      <w:r>
+        <w:rPr>
+          <w:bCs/>
+          <w:b/>
+        </w:rPr>
+        <w:t xml:space="preserve">mapear sítios resilientes às mudanças climáticas</w:t>
+      </w:r>
+      <w:r>
+        <w:t xml:space="preserve">, que permitam a movimentação da biodiversidade na busca de áreas mais climaticamente adequadas.</w:t>
+      </w:r>
+    </w:p>
+    <w:p>
+      <w:pPr>
+        <w:pStyle w:val="Textoindependiente"/>
+      </w:pPr>
+      <w:r>
+        <w:t xml:space="preserve">O termo</w:t>
       </w:r>
       <w:r>
         <w:t xml:space="preserve"> </w:t>
@@ -196,28 +195,37 @@
           <w:iCs/>
           <w:i/>
         </w:rPr>
-        <w:t xml:space="preserve">landforms</w:t>
-      </w:r>
-      <w:r>
-        <w:t xml:space="preserve">, amplitude altitudinal, densidade e quantidade de áreas úmidas e diversidade de solos.</w:t>
-      </w:r>
-      <w:r>
-        <w:t xml:space="preserve"> </w:t>
-      </w:r>
-      <w:r>
-        <w:t xml:space="preserve">A conectividade local é baseada na resistência das matrizes da paisagem ao movimento da biodiversidade, combinando uso do solo e infraestruturas de energia e transporte existentes (com maior ou menor grau de antropização).</w:t>
-      </w:r>
-      <w:r>
-        <w:t xml:space="preserve"> </w:t>
-      </w:r>
-      <w:r>
-        <w:t xml:space="preserve">A metodologia desenvolvida segue três premissas básicas: (1) a diversidade de espécies é correlacionada com a diversidade da paisagem (geodiversidade); (2) em um cenário de mudança climática, espécies se beneficiam de microclimas locais para se manterem na paisagem; e (3) populações de espécies podem usar microclimas e acompanhar mudanças microclimáticas se as áreas adequadas forem permeáveis e bem conectadas.</w:t>
-      </w:r>
-      <w:r>
-        <w:t xml:space="preserve"> </w:t>
-      </w:r>
-      <w:r>
-        <w:t xml:space="preserve">Essa análise foi proposta e validada para a América do Norte pela</w:t>
+        <w:t xml:space="preserve">áreas resilientes</w:t>
+      </w:r>
+      <w:r>
+        <w:t xml:space="preserve"> </w:t>
+      </w:r>
+      <w:r>
+        <w:t xml:space="preserve">indica locais que apresentam condições necessárias para que espécies e processos ecológicos persistam às mudanças climáticas regionais, definidos por sua alta diversidade microclimática, grau de conservação e conectividade.</w:t>
+      </w:r>
+    </w:p>
+    <w:p>
+      <w:pPr>
+        <w:pStyle w:val="Textoindependiente"/>
+      </w:pPr>
+      <w:r>
+        <w:t xml:space="preserve">A</w:t>
+      </w:r>
+      <w:r>
+        <w:t xml:space="preserve"> </w:t>
+      </w:r>
+      <w:r>
+        <w:rPr>
+          <w:bCs/>
+          <w:b/>
+        </w:rPr>
+        <w:t xml:space="preserve">metodologia</w:t>
+      </w:r>
+      <w:r>
+        <w:t xml:space="preserve"> </w:t>
+      </w:r>
+      <w:r>
+        <w:t xml:space="preserve">proposta para isso combina a diversidade da paisagem, um</w:t>
       </w:r>
       <w:r>
         <w:t xml:space="preserve"> </w:t>
@@ -227,192 +235,13 @@
           <w:iCs/>
           <w:i/>
         </w:rPr>
-        <w:t xml:space="preserve">The Nature Conservancy</w:t>
-      </w:r>
-      <w:r>
-        <w:t xml:space="preserve"> </w:t>
-      </w:r>
-      <w:r>
-        <w:t xml:space="preserve">(TNC), complementando outras metodologias disponíveis na literatura, uma vez que ela foca nas propriedades do terreno para identificar áreas resilientes.</w:t>
-      </w:r>
-      <w:r>
-        <w:t xml:space="preserve"> </w:t>
-      </w:r>
-      <w:r>
-        <w:t xml:space="preserve">A aplicação da metodologia da TNC para os biomas brasileiros é um passo importante na identificaçao de sítios resilientes em ambientes tropicais megadiversos.</w:t>
-      </w:r>
-      <w:r>
-        <w:t xml:space="preserve"> </w:t>
-      </w:r>
-      <w:r>
-        <w:t xml:space="preserve">Atuando em conjunto com especialistas dos diferentes biomas e baseado na literatura disponível, o projeto busca adequar a metodologia original ao contexto dos biomas brasileiros, refinando e adaptando quando necessário.</w:t>
-      </w:r>
-      <w:r>
-        <w:t xml:space="preserve"> </w:t>
-      </w:r>
-      <w:r>
-        <w:t xml:space="preserve"> </w:t>
-      </w:r>
-      <w:r>
-        <w:t xml:space="preserve">O produto resultante desse projeto é um mapa de áreas resilientes e conectadas para os biomas do Brasil e permite identificar áreas com potencial de sustentar animais e plantas em um clima sob mudanças, um relatório técnico, uma documentação reproduzível das análises e um artigo científico.</w:t>
-      </w:r>
-    </w:p>
-    <w:p>
-      <w:pPr>
-        <w:pStyle w:val="Textoindependiente"/>
-      </w:pPr>
-      <w:r>
-        <w:rPr>
-          <w:bCs/>
-          <w:b/>
-        </w:rPr>
-        <w:t xml:space="preserve">Palavras chave:</w:t>
-      </w:r>
-      <w:r>
-        <w:t xml:space="preserve"> </w:t>
-      </w:r>
-      <w:r>
-        <w:t xml:space="preserve">Resiliência climática, mudanças climáticas, conectividade, paisagem, geodiversidade, conservação, biodiversidade</w:t>
-      </w:r>
-    </w:p>
-    <w:bookmarkEnd w:id="21"/>
-    <w:bookmarkStart w:id="22" w:name="justificativa"/>
-    <w:p>
-      <w:pPr>
-        <w:pStyle w:val="Ttulo1"/>
-      </w:pPr>
-      <w:r>
-        <w:t xml:space="preserve">2. Justificativa</w:t>
-      </w:r>
-    </w:p>
-    <w:p>
-      <w:pPr>
-        <w:pStyle w:val="FirstParagraph"/>
-      </w:pPr>
-      <w:r>
-        <w:t xml:space="preserve">As mudanças no clima modificam ambientes naturais e pressionam espécies para se adaptar ou alterar a sua distribuição no espaço.</w:t>
-      </w:r>
-      <w:r>
-        <w:t xml:space="preserve"> </w:t>
-      </w:r>
-      <w:r>
-        <w:t xml:space="preserve">Estratégias de conservação de espécies e ecossistemas devem considerar o efeito das mudanças climáticas, bem como pressões antrópicas diretas na biodiversidade</w:t>
-      </w:r>
-      <w:r>
-        <w:t xml:space="preserve"> </w:t>
-      </w:r>
-      <w:r>
-        <w:t xml:space="preserve">(Jones et al. 2016)</w:t>
-      </w:r>
-      <w:r>
-        <w:t xml:space="preserve">.</w:t>
-      </w:r>
-      <w:r>
-        <w:t xml:space="preserve"> </w:t>
-      </w:r>
-      <w:r>
-        <w:t xml:space="preserve">Entretanto, para conservar espécies em um clima em mudança é preciso considerar como as espécies poderão utilizar os hábitats no futuro, levando em consideração como as mudanças climáticas em andamento vão afetar esses locais e essas espécies ao longo do tempo</w:t>
-      </w:r>
-      <w:r>
-        <w:t xml:space="preserve"> </w:t>
-      </w:r>
-      <w:r>
-        <w:t xml:space="preserve">(Carrasco et al. 2021)</w:t>
-      </w:r>
-      <w:r>
-        <w:t xml:space="preserve">.</w:t>
-      </w:r>
-      <w:r>
-        <w:t xml:space="preserve"> </w:t>
-      </w:r>
-      <w:r>
-        <w:t xml:space="preserve">Identificar locais que podem ser mais adequados para resguardar um conjunto de espécies em um futuro de mudanças é imprescindível para o planejamento de ações de conservação e restauração</w:t>
-      </w:r>
-      <w:r>
-        <w:t xml:space="preserve"> </w:t>
-      </w:r>
-      <w:r>
-        <w:t xml:space="preserve">(Jones et al. 2016, Carrasco et al. 2021)</w:t>
-      </w:r>
-      <w:r>
-        <w:t xml:space="preserve">.</w:t>
-      </w:r>
-      <w:r>
-        <w:t xml:space="preserve"> </w:t>
-      </w:r>
-      <w:r>
-        <w:t xml:space="preserve">Nesse contexto, existem diversas técnicas de priorização espacial que buscam identificar locais adequados para a conservação de espécies e ecossistemas</w:t>
-      </w:r>
-      <w:r>
-        <w:t xml:space="preserve"> </w:t>
-      </w:r>
-      <w:r>
-        <w:t xml:space="preserve">(Anderson and Ferree 2010, Jones et al. 2016)</w:t>
-      </w:r>
-      <w:r>
-        <w:t xml:space="preserve">.</w:t>
-      </w:r>
-      <w:r>
-        <w:t xml:space="preserve"> </w:t>
-      </w:r>
-      <w:r>
-        <w:t xml:space="preserve">Uma delas, desenvolvida e aplicada para a América do Norte</w:t>
-      </w:r>
-      <w:r>
-        <w:t xml:space="preserve"> </w:t>
-      </w:r>
-      <w:r>
-        <w:t xml:space="preserve">(Anderson et al. 2014, 2016a, Anderson et al. 2016b)</w:t>
-      </w:r>
-      <w:r>
-        <w:t xml:space="preserve">, prevê a identificação de áreas-chave para conservação, baseadas nas características do terreno que aumentam a diversidade microclimática, propiciando maior diversidade de habitats para espécies, e que aumentam a conectividade entre esses locais, possibilitando a dispersão das espécies.</w:t>
-      </w:r>
-      <w:r>
-        <w:t xml:space="preserve"> </w:t>
-      </w:r>
-      <w:r>
-        <w:t xml:space="preserve">Essa metodologia, ainda não aplicada para regiões tropicais, tem um potencial alto de aplicação para o planejamento de conservação.</w:t>
-      </w:r>
-      <w:r>
-        <w:t xml:space="preserve"> </w:t>
-      </w:r>
-      <w:r>
-        <w:t xml:space="preserve">Ela identifica áreas com maior resiliência e conectadas entre si, indicando locais que seriam mais resilientes às futuras mudanças no clima e teriam maior potencial de sustentar animais e plantas em um clima sob mudanças.</w:t>
-      </w:r>
-    </w:p>
-    <w:bookmarkEnd w:id="22"/>
-    <w:bookmarkStart w:id="24" w:name="objetivo"/>
-    <w:p>
-      <w:pPr>
-        <w:pStyle w:val="Ttulo1"/>
-      </w:pPr>
-      <w:r>
-        <w:t xml:space="preserve">3. Objetivo</w:t>
-      </w:r>
-    </w:p>
-    <w:p>
-      <w:pPr>
-        <w:pStyle w:val="FirstParagraph"/>
-      </w:pPr>
-      <w:r>
-        <w:t xml:space="preserve">O objetivo principal do projeto é mapear sítios resilientes a mudanças climáticas e conectados entre si, identificando locais que seriam mais adequados a persistir e se adaptar a mudanças no clima.</w:t>
-      </w:r>
-    </w:p>
-    <w:bookmarkStart w:id="23" w:name="objetivos-específicos"/>
-    <w:p>
-      <w:pPr>
-        <w:pStyle w:val="Ttulo2"/>
-      </w:pPr>
-      <w:r>
-        <w:t xml:space="preserve">3.1 Objetivos específicos</w:t>
-      </w:r>
-    </w:p>
-    <w:p>
-      <w:pPr>
-        <w:pStyle w:val="FirstParagraph"/>
-      </w:pPr>
-      <w:r>
-        <w:t xml:space="preserve">O objetivo geral do estudo pode ser detalhado em dois objetivos específicos:</w:t>
+        <w:t xml:space="preserve">proxy</w:t>
+      </w:r>
+      <w:r>
+        <w:t xml:space="preserve"> </w:t>
+      </w:r>
+      <w:r>
+        <w:t xml:space="preserve">da variabilidade microclimática, com a conectividade local, identificando locais que forneçam condições microclimáticas para o enfrentamento às mudanças climáticas, cujas matrizes da paisagem sejam permeáveis à movimentação das espécies.</w:t>
       </w:r>
     </w:p>
     <w:p>
@@ -423,7 +252,36 @@
         </w:numPr>
       </w:pPr>
       <w:r>
-        <w:t xml:space="preserve">Aplicar a metodologia de mapeamento de sítios resilientes, proposta e validada para a região da América do Norte, para o Brasil, conduzindo as análises de diversidade da paisagem e de conectividade local</w:t>
+        <w:t xml:space="preserve">A</w:t>
+      </w:r>
+      <w:r>
+        <w:t xml:space="preserve"> </w:t>
+      </w:r>
+      <w:r>
+        <w:rPr>
+          <w:bCs/>
+          <w:b/>
+        </w:rPr>
+        <w:t xml:space="preserve">diversidade da paisagem</w:t>
+      </w:r>
+      <w:r>
+        <w:t xml:space="preserve"> </w:t>
+      </w:r>
+      <w:r>
+        <w:t xml:space="preserve">é baseada na geodiversidade (geomorfologia, geologia, pedologia e hidrologia) do terreno, composta pela variedade de</w:t>
+      </w:r>
+      <w:r>
+        <w:t xml:space="preserve"> </w:t>
+      </w:r>
+      <w:r>
+        <w:rPr>
+          <w:iCs/>
+          <w:i/>
+        </w:rPr>
+        <w:t xml:space="preserve">landforms</w:t>
+      </w:r>
+      <w:r>
+        <w:t xml:space="preserve">, amplitude altitudinal, densidade e quantidade de áreas úmidas e diversidade de solos.</w:t>
       </w:r>
     </w:p>
     <w:p>
@@ -434,7 +292,7 @@
         </w:numPr>
       </w:pPr>
       <w:r>
-        <w:t xml:space="preserve">Refinar e adaptar a metodologia proposta,</w:t>
+        <w:t xml:space="preserve">A</w:t>
       </w:r>
       <w:r>
         <w:t xml:space="preserve"> </w:t>
@@ -444,21 +302,13 @@
           <w:bCs/>
           <w:b/>
         </w:rPr>
-        <w:t xml:space="preserve">com base em discussões com especialistas no tema que atuam na região de estudo</w:t>
-      </w:r>
-      <w:r>
-        <w:t xml:space="preserve">, produzindo um mapa de áreas resilientes para o Brasil.</w:t>
-      </w:r>
-    </w:p>
-    <w:bookmarkEnd w:id="23"/>
-    <w:bookmarkEnd w:id="24"/>
-    <w:bookmarkStart w:id="31" w:name="introdução"/>
-    <w:p>
-      <w:pPr>
-        <w:pStyle w:val="Ttulo1"/>
-      </w:pPr>
-      <w:r>
-        <w:t xml:space="preserve">4. Introdução</w:t>
+        <w:t xml:space="preserve">conectividade local</w:t>
+      </w:r>
+      <w:r>
+        <w:t xml:space="preserve"> </w:t>
+      </w:r>
+      <w:r>
+        <w:t xml:space="preserve">é baseada na resistência das matrizes da paisagem ao movimento da biodiversidade, combinando uso do solo e infraestruturas de energia e transporte existentes (com maior ou menor grau de antropização).</w:t>
       </w:r>
     </w:p>
     <w:p>
@@ -466,7 +316,51 @@
         <w:pStyle w:val="FirstParagraph"/>
       </w:pPr>
       <w:r>
-        <w:t xml:space="preserve">O projeto</w:t>
+        <w:t xml:space="preserve">A metodologia desenvolvida segue três premissas básicas:</w:t>
+      </w:r>
+    </w:p>
+    <w:p>
+      <w:pPr>
+        <w:numPr>
+          <w:ilvl w:val="0"/>
+          <w:numId w:val="1002"/>
+        </w:numPr>
+        <w:pStyle w:val="Compact"/>
+      </w:pPr>
+      <w:r>
+        <w:t xml:space="preserve">a diversidade de espécies é correlacionada com a diversidade da paisagem (geodiversidade)</w:t>
+      </w:r>
+    </w:p>
+    <w:p>
+      <w:pPr>
+        <w:numPr>
+          <w:ilvl w:val="0"/>
+          <w:numId w:val="1002"/>
+        </w:numPr>
+        <w:pStyle w:val="Compact"/>
+      </w:pPr>
+      <w:r>
+        <w:t xml:space="preserve">em um cenário de mudança climática, espécies se beneficiam de microclimas locais para se manterem na paisagem</w:t>
+      </w:r>
+    </w:p>
+    <w:p>
+      <w:pPr>
+        <w:numPr>
+          <w:ilvl w:val="0"/>
+          <w:numId w:val="1002"/>
+        </w:numPr>
+        <w:pStyle w:val="Compact"/>
+      </w:pPr>
+      <w:r>
+        <w:t xml:space="preserve">populações de espécies podem usar microclimas e acompanhar mudanças microclimáticas se as áreas adequadas forem permeáveis e bem conectadas.</w:t>
+      </w:r>
+    </w:p>
+    <w:p>
+      <w:pPr>
+        <w:pStyle w:val="FirstParagraph"/>
+      </w:pPr>
+      <w:r>
+        <w:t xml:space="preserve">Essa análise foi proposta e validada para a América do Norte pela</w:t>
       </w:r>
       <w:r>
         <w:t xml:space="preserve"> </w:t>
@@ -476,13 +370,80 @@
           <w:iCs/>
           <w:i/>
         </w:rPr>
-        <w:t xml:space="preserve">Mapeamento de áreas resilientes a mudanças climáticas nos biomas brasileiros</w:t>
-      </w:r>
-      <w:r>
-        <w:t xml:space="preserve"> </w:t>
-      </w:r>
-      <w:r>
-        <w:t xml:space="preserve">está coordenado por</w:t>
+        <w:t xml:space="preserve">The Nature Conservancy</w:t>
+      </w:r>
+      <w:r>
+        <w:t xml:space="preserve"> </w:t>
+      </w:r>
+      <w:r>
+        <w:t xml:space="preserve">(TNC), complementando outras metodologias disponíveis na literatura, uma vez que ela foca nas propriedades do terreno para identificar áreas resilientes.</w:t>
+      </w:r>
+    </w:p>
+    <w:p>
+      <w:pPr>
+        <w:pStyle w:val="Textoindependiente"/>
+      </w:pPr>
+      <w:r>
+        <w:t xml:space="preserve">A aplicação da metodologia da TNC para os biomas brasileiros é um passo importante na identificaçao de sítios resilientes em ambientes tropicais megadiversos.</w:t>
+      </w:r>
+    </w:p>
+    <w:p>
+      <w:pPr>
+        <w:pStyle w:val="Textoindependiente"/>
+      </w:pPr>
+      <w:r>
+        <w:t xml:space="preserve">Atuando em conjunto com especialistas dos diferentes biomas e baseado na literatura disponível, o projeto busca adequar a metodologia original ao contexto dos biomas brasileiros, refinando e adaptando quando necessário.</w:t>
+      </w:r>
+      <w:r>
+        <w:t xml:space="preserve"> </w:t>
+      </w:r>
+    </w:p>
+    <w:p>
+      <w:pPr>
+        <w:pStyle w:val="Textoindependiente"/>
+      </w:pPr>
+      <w:r>
+        <w:t xml:space="preserve">O produto resultante desse projeto é um mapa de áreas resilientes e conectadas para os biomas do Brasil e permite identificar áreas com potencial de sustentar animais e plantas em um clima sob mudanças, um relatório técnico, uma documentação reproduzível das análises e um artigo científico.</w:t>
+      </w:r>
+    </w:p>
+    <w:bookmarkStart w:id="20" w:name="palavras-chave"/>
+    <w:p>
+      <w:pPr>
+        <w:pStyle w:val="Ttulo2"/>
+      </w:pPr>
+      <w:r>
+        <w:rPr>
+          <w:bCs/>
+          <w:b/>
+        </w:rPr>
+        <w:t xml:space="preserve">Palavras chave:</w:t>
+      </w:r>
+    </w:p>
+    <w:p>
+      <w:pPr>
+        <w:pStyle w:val="FirstParagraph"/>
+      </w:pPr>
+      <w:r>
+        <w:t xml:space="preserve">Resiliência climática, mudanças climáticas, conectividade, paisagem, geodiversidade, conservação, biodiversidade</w:t>
+      </w:r>
+    </w:p>
+    <w:bookmarkEnd w:id="20"/>
+    <w:bookmarkEnd w:id="21"/>
+    <w:bookmarkStart w:id="28" w:name="introdução"/>
+    <w:p>
+      <w:pPr>
+        <w:pStyle w:val="Ttulo1"/>
+      </w:pPr>
+      <w:r>
+        <w:t xml:space="preserve">1. Introdução</w:t>
+      </w:r>
+    </w:p>
+    <w:p>
+      <w:pPr>
+        <w:pStyle w:val="FirstParagraph"/>
+      </w:pPr>
+      <w:r>
+        <w:t xml:space="preserve">O projeto</w:t>
       </w:r>
       <w:r>
         <w:t xml:space="preserve"> </w:t>
@@ -492,13 +453,29 @@
           <w:iCs/>
           <w:i/>
         </w:rPr>
+        <w:t xml:space="preserve">Mapeamento de áreas resilientes a mudanças climáticas nos biomas brasileiros</w:t>
+      </w:r>
+      <w:r>
+        <w:t xml:space="preserve"> </w:t>
+      </w:r>
+      <w:r>
+        <w:t xml:space="preserve">é coordenado por</w:t>
+      </w:r>
+      <w:r>
+        <w:t xml:space="preserve"> </w:t>
+      </w:r>
+      <w:r>
+        <w:rPr>
+          <w:iCs/>
+          <w:i/>
+        </w:rPr>
         <w:t xml:space="preserve">The Nature Conservancy</w:t>
       </w:r>
       <w:r>
         <w:t xml:space="preserve"> </w:t>
       </w:r>
       <w:r>
-        <w:t xml:space="preserve">Brasil e será realizado virtualmente nos dias</w:t>
+        <w:t xml:space="preserve">Brasil e a primeira oficina com especialistas de cada bioma será realizada virtualmente nos dias</w:t>
       </w:r>
       <w:r>
         <w:t xml:space="preserve"> </w:t>
@@ -508,7 +485,7 @@
           <w:bCs/>
           <w:b/>
         </w:rPr>
-        <w:t xml:space="preserve">12 e 16 de junho de 2023</w:t>
+        <w:t xml:space="preserve">13 e 15 de junho de 2023</w:t>
       </w:r>
       <w:r>
         <w:t xml:space="preserve">.</w:t>
@@ -528,13 +505,13 @@
         <w:t xml:space="preserve">O produto principal do projeto é um mapa de áreas resilientes a mudanças climáticas para o Brasil.</w:t>
       </w:r>
     </w:p>
-    <w:bookmarkStart w:id="30" w:name="membros-da-equipe"/>
+    <w:bookmarkStart w:id="27" w:name="membros-da-equipe"/>
     <w:p>
       <w:pPr>
         <w:pStyle w:val="Ttulo2"/>
       </w:pPr>
       <w:r>
-        <w:t xml:space="preserve">4.1 Membros da equipe</w:t>
+        <w:t xml:space="preserve">1.1 Membros da equipe</w:t>
       </w:r>
     </w:p>
     <w:p>
@@ -546,18 +523,18 @@
           <wp:inline>
             <wp:extent cx="5600700" cy="3440899"/>
             <wp:effectExtent b="0" l="0" r="0" t="0"/>
-            <wp:docPr descr="" title="" id="26" name="Picture"/>
+            <wp:docPr descr="" title="" id="23" name="Picture"/>
             <a:graphic>
               <a:graphicData uri="http://schemas.openxmlformats.org/drawingml/2006/picture">
                 <pic:pic>
                   <pic:nvPicPr>
-                    <pic:cNvPr descr="figs/0_team.png" id="27" name="Picture"/>
+                    <pic:cNvPr descr="figs/0_team.png" id="24" name="Picture"/>
                     <pic:cNvPicPr>
                       <a:picLocks noChangeArrowheads="1" noChangeAspect="1"/>
                     </pic:cNvPicPr>
                   </pic:nvPicPr>
                   <pic:blipFill>
-                    <a:blip r:embed="rId25"/>
+                    <a:blip r:embed="rId22"/>
                     <a:stretch>
                       <a:fillRect/>
                     </a:stretch>
@@ -584,86 +561,13 @@
         </w:drawing>
       </w:r>
     </w:p>
-    <w:bookmarkStart w:id="28" w:name="equipe-tnc"/>
+    <w:bookmarkStart w:id="25" w:name="equipe-tnc"/>
     <w:p>
       <w:pPr>
         <w:pStyle w:val="Ttulo3"/>
       </w:pPr>
       <w:r>
-        <w:t xml:space="preserve">4.1.1 Equipe TNC</w:t>
-      </w:r>
-    </w:p>
-    <w:p>
-      <w:pPr>
-        <w:numPr>
-          <w:ilvl w:val="0"/>
-          <w:numId w:val="1002"/>
-        </w:numPr>
-        <w:pStyle w:val="Compact"/>
-      </w:pPr>
-      <w:r>
-        <w:t xml:space="preserve">Milena F. Rosenfield</w:t>
-      </w:r>
-      <w:r>
-        <w:br/>
-      </w:r>
-    </w:p>
-    <w:p>
-      <w:pPr>
-        <w:numPr>
-          <w:ilvl w:val="0"/>
-          <w:numId w:val="1002"/>
-        </w:numPr>
-        <w:pStyle w:val="Compact"/>
-      </w:pPr>
-      <w:r>
-        <w:t xml:space="preserve">José Fronza</w:t>
-      </w:r>
-    </w:p>
-    <w:p>
-      <w:pPr>
-        <w:numPr>
-          <w:ilvl w:val="0"/>
-          <w:numId w:val="1002"/>
-        </w:numPr>
-        <w:pStyle w:val="Compact"/>
-      </w:pPr>
-      <w:r>
-        <w:t xml:space="preserve">Mário Barroso</w:t>
-      </w:r>
-    </w:p>
-    <w:p>
-      <w:pPr>
-        <w:numPr>
-          <w:ilvl w:val="0"/>
-          <w:numId w:val="1002"/>
-        </w:numPr>
-        <w:pStyle w:val="Compact"/>
-      </w:pPr>
-      <w:r>
-        <w:t xml:space="preserve">Edenise Silveira</w:t>
-      </w:r>
-    </w:p>
-    <w:p>
-      <w:pPr>
-        <w:numPr>
-          <w:ilvl w:val="0"/>
-          <w:numId w:val="1002"/>
-        </w:numPr>
-        <w:pStyle w:val="Compact"/>
-      </w:pPr>
-      <w:r>
-        <w:t xml:space="preserve">Clícia Barata</w:t>
-      </w:r>
-    </w:p>
-    <w:bookmarkEnd w:id="28"/>
-    <w:bookmarkStart w:id="29" w:name="equipe-biomas"/>
-    <w:p>
-      <w:pPr>
-        <w:pStyle w:val="Ttulo3"/>
-      </w:pPr>
-      <w:r>
-        <w:t xml:space="preserve">4.1.2 Equipe Biomas</w:t>
+        <w:t xml:space="preserve">1.1.1 Equipe TNC</w:t>
       </w:r>
     </w:p>
     <w:p>
@@ -675,7 +579,10 @@
         <w:pStyle w:val="Compact"/>
       </w:pPr>
       <w:r>
-        <w:t xml:space="preserve">Amazônia: Ana Albernaz, Luciano Querido</w:t>
+        <w:t xml:space="preserve">Milena Rosenfield</w:t>
+      </w:r>
+      <w:r>
+        <w:br/>
       </w:r>
     </w:p>
     <w:p>
@@ -687,7 +594,7 @@
         <w:pStyle w:val="Compact"/>
       </w:pPr>
       <w:r>
-        <w:t xml:space="preserve">Caatinga: Eduardo Venticinque, Marina Antongiovanni</w:t>
+        <w:t xml:space="preserve">Mário Barroso</w:t>
       </w:r>
     </w:p>
     <w:p>
@@ -699,7 +606,7 @@
         <w:pStyle w:val="Compact"/>
       </w:pPr>
       <w:r>
-        <w:t xml:space="preserve">Cerrado: Levi Carina Terribile, Lucas Jardim</w:t>
+        <w:t xml:space="preserve">José Fronza</w:t>
       </w:r>
     </w:p>
     <w:p>
@@ -711,7 +618,7 @@
         <w:pStyle w:val="Compact"/>
       </w:pPr>
       <w:r>
-        <w:t xml:space="preserve">Mata Atlântica: Leandro Tambosi, Andrea Sánchez-Tapia</w:t>
+        <w:t xml:space="preserve">Clícia Barata</w:t>
       </w:r>
     </w:p>
     <w:p>
@@ -723,18 +630,88 @@
         <w:pStyle w:val="Compact"/>
       </w:pPr>
       <w:r>
-        <w:t xml:space="preserve">Pampa: Milena F. Rosenfield, José Fronza</w:t>
+        <w:t xml:space="preserve">Edenise Garcia</w:t>
+      </w:r>
+    </w:p>
+    <w:bookmarkEnd w:id="25"/>
+    <w:bookmarkStart w:id="26" w:name="equipe-biomas"/>
+    <w:p>
+      <w:pPr>
+        <w:pStyle w:val="Ttulo3"/>
+      </w:pPr>
+      <w:r>
+        <w:t xml:space="preserve">1.1.2 Equipe Biomas</w:t>
       </w:r>
     </w:p>
     <w:p>
       <w:pPr>
         <w:numPr>
           <w:ilvl w:val="0"/>
-          <w:numId w:val="1003"/>
+          <w:numId w:val="1004"/>
         </w:numPr>
         <w:pStyle w:val="Compact"/>
       </w:pPr>
       <w:r>
+        <w:t xml:space="preserve">Amazônia: Ana Albernaz, Luciano Querido</w:t>
+      </w:r>
+    </w:p>
+    <w:p>
+      <w:pPr>
+        <w:numPr>
+          <w:ilvl w:val="0"/>
+          <w:numId w:val="1004"/>
+        </w:numPr>
+        <w:pStyle w:val="Compact"/>
+      </w:pPr>
+      <w:r>
+        <w:t xml:space="preserve">Caatinga: Eduardo Venticinque, Marina Antongiovanni</w:t>
+      </w:r>
+    </w:p>
+    <w:p>
+      <w:pPr>
+        <w:numPr>
+          <w:ilvl w:val="0"/>
+          <w:numId w:val="1004"/>
+        </w:numPr>
+        <w:pStyle w:val="Compact"/>
+      </w:pPr>
+      <w:r>
+        <w:t xml:space="preserve">Cerrado: Levi Carina Terribile, Lucas Jardim</w:t>
+      </w:r>
+    </w:p>
+    <w:p>
+      <w:pPr>
+        <w:numPr>
+          <w:ilvl w:val="0"/>
+          <w:numId w:val="1004"/>
+        </w:numPr>
+        <w:pStyle w:val="Compact"/>
+      </w:pPr>
+      <w:r>
+        <w:t xml:space="preserve">Mata Atlântica: Leandro Tambosi, Andrea Sánchez-Tapia</w:t>
+      </w:r>
+    </w:p>
+    <w:p>
+      <w:pPr>
+        <w:numPr>
+          <w:ilvl w:val="0"/>
+          <w:numId w:val="1004"/>
+        </w:numPr>
+        <w:pStyle w:val="Compact"/>
+      </w:pPr>
+      <w:r>
+        <w:t xml:space="preserve">Pampa: Milena Rosenfield, Mário Barroso, José Fronza</w:t>
+      </w:r>
+    </w:p>
+    <w:p>
+      <w:pPr>
+        <w:numPr>
+          <w:ilvl w:val="0"/>
+          <w:numId w:val="1004"/>
+        </w:numPr>
+        <w:pStyle w:val="Compact"/>
+      </w:pPr>
+      <w:r>
         <w:t xml:space="preserve">Pantanal: Letícia Couto Garcia, Alisson Ribeiro</w:t>
       </w:r>
     </w:p>
@@ -742,17 +719,88 @@
       <w:pPr>
         <w:pStyle w:val="FirstParagraph"/>
       </w:pPr>
+    </w:p>
+    <w:bookmarkEnd w:id="26"/>
+    <w:bookmarkEnd w:id="27"/>
+    <w:bookmarkEnd w:id="28"/>
+    <w:bookmarkStart w:id="30" w:name="objetivo"/>
+    <w:p>
+      <w:pPr>
+        <w:pStyle w:val="Ttulo1"/>
+      </w:pPr>
+      <w:r>
+        <w:t xml:space="preserve">2. Objetivo</w:t>
+      </w:r>
+    </w:p>
+    <w:p>
+      <w:pPr>
+        <w:pStyle w:val="FirstParagraph"/>
+      </w:pPr>
+      <w:r>
+        <w:t xml:space="preserve">O objetivo principal do projeto é mapear sítios resilientes a mudanças climáticas e conectados entre si, identificando locais que seriam mais adequados a persistir e se adaptar a mudanças no clima.</w:t>
+      </w:r>
+    </w:p>
+    <w:bookmarkStart w:id="29" w:name="objetivos-específicos"/>
+    <w:p>
+      <w:pPr>
+        <w:pStyle w:val="Ttulo2"/>
+      </w:pPr>
+      <w:r>
+        <w:t xml:space="preserve">2.1 Objetivos específicos</w:t>
+      </w:r>
+    </w:p>
+    <w:p>
+      <w:pPr>
+        <w:pStyle w:val="FirstParagraph"/>
+      </w:pPr>
+      <w:r>
+        <w:t xml:space="preserve">O objetivo geral do estudo pode ser detalhado em dois objetivos específicos:</w:t>
+      </w:r>
+    </w:p>
+    <w:p>
+      <w:pPr>
+        <w:numPr>
+          <w:ilvl w:val="0"/>
+          <w:numId w:val="1005"/>
+        </w:numPr>
+      </w:pPr>
+      <w:r>
+        <w:t xml:space="preserve">Aplicar a metodologia de mapeamento de sítios resilientes, proposta e validada para a região da América do Norte, para o Brasil, conduzindo as análises de diversidade da paisagem e de conectividade local</w:t>
+      </w:r>
+    </w:p>
+    <w:p>
+      <w:pPr>
+        <w:numPr>
+          <w:ilvl w:val="0"/>
+          <w:numId w:val="1005"/>
+        </w:numPr>
+      </w:pPr>
+      <w:r>
+        <w:t xml:space="preserve">Refinar e adaptar a metodologia proposta,</w:t>
+      </w:r>
+      <w:r>
+        <w:t xml:space="preserve"> </w:t>
+      </w:r>
+      <w:r>
+        <w:rPr>
+          <w:bCs/>
+          <w:b/>
+        </w:rPr>
+        <w:t xml:space="preserve">com base em discussões com especialistas no tema que atuam na região de estudo</w:t>
+      </w:r>
+      <w:r>
+        <w:t xml:space="preserve">, produzindo um mapa de áreas resilientes para o Brasil.</w:t>
+      </w:r>
     </w:p>
     <w:bookmarkEnd w:id="29"/>
     <w:bookmarkEnd w:id="30"/>
-    <w:bookmarkEnd w:id="31"/>
-    <w:bookmarkStart w:id="39" w:name="métodos"/>
+    <w:bookmarkStart w:id="37" w:name="métodos"/>
     <w:p>
       <w:pPr>
         <w:pStyle w:val="Ttulo1"/>
       </w:pPr>
       <w:r>
-        <w:t xml:space="preserve">5. Métodos</w:t>
+        <w:t xml:space="preserve">3. Métodos</w:t>
       </w:r>
     </w:p>
     <w:p>
@@ -781,13 +829,13 @@
         <w:t xml:space="preserve">Cada uma dessas etapas é descrita a seguir.</w:t>
       </w:r>
     </w:p>
-    <w:bookmarkStart w:id="32" w:name="regiões-eco-geológicas"/>
+    <w:bookmarkStart w:id="31" w:name="regiões-eco-geológicas"/>
     <w:p>
       <w:pPr>
         <w:pStyle w:val="Ttulo2"/>
       </w:pPr>
       <w:r>
-        <w:t xml:space="preserve">5.1 Regiões eco-geológicas</w:t>
+        <w:t xml:space="preserve">3.1 Regiões eco-geológicas</w:t>
       </w:r>
     </w:p>
     <w:p>
@@ -1125,14 +1173,14 @@
         <w:t xml:space="preserve"> </w:t>
       </w:r>
     </w:p>
-    <w:bookmarkEnd w:id="32"/>
-    <w:bookmarkStart w:id="37" w:name="resiliência"/>
+    <w:bookmarkEnd w:id="31"/>
+    <w:bookmarkStart w:id="36" w:name="resiliência"/>
     <w:p>
       <w:pPr>
         <w:pStyle w:val="Ttulo2"/>
       </w:pPr>
       <w:r>
-        <w:t xml:space="preserve">5.2 Resiliência</w:t>
+        <w:t xml:space="preserve">3.2 Resiliência</w:t>
       </w:r>
     </w:p>
     <w:p>
@@ -1193,13 +1241,13 @@
         <w:t xml:space="preserve">O resultado dessas análises é combinado para então estimar o valor de resiliência para cada local.</w:t>
       </w:r>
     </w:p>
-    <w:bookmarkStart w:id="33" w:name="diversidade-da-paisagem"/>
+    <w:bookmarkStart w:id="32" w:name="diversidade-da-paisagem"/>
     <w:p>
       <w:pPr>
         <w:pStyle w:val="Ttulo3"/>
       </w:pPr>
       <w:r>
-        <w:t xml:space="preserve">5.2.1 Diversidade da paisagem</w:t>
+        <w:t xml:space="preserve">3.2.1 Diversidade da paisagem</w:t>
       </w:r>
     </w:p>
     <w:p>
@@ -1257,7 +1305,7 @@
         <w:t xml:space="preserve"> </w:t>
       </w:r>
       <w:r>
-        <w:t xml:space="preserve">Sua avaliação é baseada em um modelo de landforms (derivado de um DEM com resolução de 30 m), que classifica a superfície em diversas categorias de</w:t>
+        <w:t xml:space="preserve">Sua avaliação é baseada em um modelo de</w:t>
       </w:r>
       <w:r>
         <w:t xml:space="preserve"> </w:t>
@@ -1270,14 +1318,14 @@
         <w:t xml:space="preserve">landforms</w:t>
       </w:r>
       <w:r>
-        <w:t xml:space="preserve">, como por exemplo:</w:t>
+        <w:t xml:space="preserve">, derivado de um modelo digital de elevação (DEM) com resolução de 30 m, que classifica a superfície em diversas categorias, como por exemplo:</w:t>
       </w:r>
     </w:p>
     <w:p>
       <w:pPr>
         <w:numPr>
           <w:ilvl w:val="0"/>
-          <w:numId w:val="1004"/>
+          <w:numId w:val="1006"/>
         </w:numPr>
         <w:pStyle w:val="Compact"/>
       </w:pPr>
@@ -1296,7 +1344,7 @@
       <w:pPr>
         <w:numPr>
           <w:ilvl w:val="0"/>
-          <w:numId w:val="1004"/>
+          <w:numId w:val="1006"/>
         </w:numPr>
         <w:pStyle w:val="Compact"/>
       </w:pPr>
@@ -1318,7 +1366,7 @@
       <w:pPr>
         <w:numPr>
           <w:ilvl w:val="0"/>
-          <w:numId w:val="1004"/>
+          <w:numId w:val="1006"/>
         </w:numPr>
         <w:pStyle w:val="Compact"/>
       </w:pPr>
@@ -1340,7 +1388,7 @@
       <w:pPr>
         <w:numPr>
           <w:ilvl w:val="0"/>
-          <w:numId w:val="1004"/>
+          <w:numId w:val="1006"/>
         </w:numPr>
         <w:pStyle w:val="Compact"/>
       </w:pPr>
@@ -1362,7 +1410,7 @@
       <w:pPr>
         <w:numPr>
           <w:ilvl w:val="0"/>
-          <w:numId w:val="1004"/>
+          <w:numId w:val="1006"/>
         </w:numPr>
         <w:pStyle w:val="Compact"/>
       </w:pPr>
@@ -1514,14 +1562,14 @@
         <w:pStyle w:val="Textoindependiente"/>
       </w:pPr>
     </w:p>
-    <w:bookmarkEnd w:id="33"/>
-    <w:bookmarkStart w:id="34" w:name="amplitude-altitudinal"/>
+    <w:bookmarkEnd w:id="32"/>
+    <w:bookmarkStart w:id="33" w:name="amplitude-altitudinal"/>
     <w:p>
       <w:pPr>
         <w:pStyle w:val="Ttulo3"/>
       </w:pPr>
       <w:r>
-        <w:t xml:space="preserve">5.2.2 Amplitude altitudinal</w:t>
+        <w:t xml:space="preserve">3.2.2 Amplitude altitudinal</w:t>
       </w:r>
     </w:p>
     <w:p>
@@ -1535,7 +1583,7 @@
         <w:t xml:space="preserve"> </w:t>
       </w:r>
       <w:r>
-        <w:t xml:space="preserve">A amplitude altitudinal considerada no estudo corresponde ao componente não correlacionado com o componente de</w:t>
+        <w:t xml:space="preserve">A amplitude altitudinal considerada no estudo corresponde ao componente não correlacionado (os resíduos de uma regressão linear simples) com a diversidade de</w:t>
       </w:r>
       <w:r>
         <w:t xml:space="preserve"> </w:t>
@@ -1550,9 +1598,11 @@
       <w:r>
         <w:t xml:space="preserve">.</w:t>
       </w:r>
-      <w:r>
-        <w:t xml:space="preserve"> </w:t>
-      </w:r>
+    </w:p>
+    <w:p>
+      <w:pPr>
+        <w:pStyle w:val="Textoindependiente"/>
+      </w:pPr>
       <w:r>
         <w:t xml:space="preserve">Para áreas extremamente planas, nas quais a variedade de</w:t>
       </w:r>
@@ -1601,9 +1651,11 @@
       <w:r>
         <w:t xml:space="preserve">.</w:t>
       </w:r>
-      <w:r>
-        <w:t xml:space="preserve"> </w:t>
-      </w:r>
+    </w:p>
+    <w:p>
+      <w:pPr>
+        <w:pStyle w:val="Textoindependiente"/>
+      </w:pPr>
       <w:r>
         <w:t xml:space="preserve">O índice de densidade de banhados é obtido pelo cálculo do percentual de banhados dentro de buffers de 40 ha e 400 ha em cada célula de 30 m.</w:t>
       </w:r>
@@ -1623,9 +1675,11 @@
       <w:r>
         <w:t xml:space="preserve">) na paisagem, que leva em conta a distribuição irregular de áreas úmidas de tamanho reduzido.</w:t>
       </w:r>
-      <w:r>
-        <w:t xml:space="preserve"> </w:t>
-      </w:r>
+    </w:p>
+    <w:p>
+      <w:pPr>
+        <w:pStyle w:val="Textoindependiente"/>
+      </w:pPr>
       <w:r>
         <w:t xml:space="preserve">Por fim, em áreas muito planas de regiões costeiras,</w:t>
       </w:r>
@@ -1704,14 +1758,14 @@
         <w:pStyle w:val="Textoindependiente"/>
       </w:pPr>
     </w:p>
-    <w:bookmarkEnd w:id="34"/>
-    <w:bookmarkStart w:id="35" w:name="conectividade-local"/>
+    <w:bookmarkEnd w:id="33"/>
+    <w:bookmarkStart w:id="34" w:name="conectividade-local"/>
     <w:p>
       <w:pPr>
         <w:pStyle w:val="Ttulo3"/>
       </w:pPr>
       <w:r>
-        <w:t xml:space="preserve">5.2.3 Conectividade local</w:t>
+        <w:t xml:space="preserve">3.2.3 Conectividade local</w:t>
       </w:r>
     </w:p>
     <w:p>
@@ -1727,9 +1781,11 @@
       <w:r>
         <w:t xml:space="preserve">O algoritmo utilizado mede a conectividade de uma célula focal com o seu vizinho ecológico quando a célula é vista como uma fonte de movimento radiando em todas as direções.</w:t>
       </w:r>
-      <w:r>
-        <w:t xml:space="preserve"> </w:t>
-      </w:r>
+    </w:p>
+    <w:p>
+      <w:pPr>
+        <w:pStyle w:val="Textoindependiente"/>
+      </w:pPr>
       <w:r>
         <w:t xml:space="preserve">O pressuposto é de que a permeabilidade de duas células adjacentes aumenta quando a sua similaridade ecológica aumenta.</w:t>
       </w:r>
@@ -1739,7 +1795,7 @@
         <w:pStyle w:val="Textoindependiente"/>
       </w:pPr>
       <w:r>
-        <w:t xml:space="preserve">A partir de um mapa de uso e cobertura do solo, incluindo a presença de estradas, é realizada uma simplificação dos tipos de uso em componentes principais da paisagem e determinado pesos de resistência para cada categoria, nos quais áreas naturais apresentam o valor mínimo, e áreas com intervenção antrópica intensa, o valor máximo.</w:t>
+        <w:t xml:space="preserve">A partir de um mapa de uso e cobertura do solo, incluindo a presença de estradas, foi realizada uma simplificação dos tipos de uso em componentes principais da paisagem e determinado pesos de resistência para cada categoria, nos quais áreas naturais apresentam o valor mínimo, e áreas com intervenção antrópica intensa, o valor máximo.</w:t>
       </w:r>
     </w:p>
     <w:p>
@@ -1754,7 +1810,7 @@
       <w:pPr>
         <w:numPr>
           <w:ilvl w:val="0"/>
-          <w:numId w:val="1005"/>
+          <w:numId w:val="1007"/>
         </w:numPr>
         <w:pStyle w:val="Compact"/>
       </w:pPr>
@@ -1766,7 +1822,7 @@
       <w:pPr>
         <w:numPr>
           <w:ilvl w:val="0"/>
-          <w:numId w:val="1005"/>
+          <w:numId w:val="1007"/>
         </w:numPr>
         <w:pStyle w:val="Compact"/>
       </w:pPr>
@@ -1778,7 +1834,7 @@
       <w:pPr>
         <w:numPr>
           <w:ilvl w:val="0"/>
-          <w:numId w:val="1005"/>
+          <w:numId w:val="1007"/>
         </w:numPr>
         <w:pStyle w:val="Compact"/>
       </w:pPr>
@@ -1806,14 +1862,14 @@
         <w:t xml:space="preserve">A nota de conectividade local para uma célula é igual à área de dispersão, levando em conta a resistência dividida pela área de dispersão teórica se não houvesse resistência.</w:t>
       </w:r>
     </w:p>
-    <w:bookmarkEnd w:id="35"/>
-    <w:bookmarkStart w:id="36" w:name="X92e4cd55c489dd4a866fe60321a598b36f59b6f"/>
+    <w:bookmarkEnd w:id="34"/>
+    <w:bookmarkStart w:id="35" w:name="X92e4cd55c489dd4a866fe60321a598b36f59b6f"/>
     <w:p>
       <w:pPr>
         <w:pStyle w:val="Ttulo3"/>
       </w:pPr>
       <w:r>
-        <w:t xml:space="preserve">5.2.4 Combinando diversidade da paisagem e conectividade local: resiliência</w:t>
+        <w:t xml:space="preserve">3.2.4 Combinando diversidade da paisagem e conectividade local: resiliência</w:t>
       </w:r>
     </w:p>
     <w:p>
@@ -1958,115 +2014,25 @@
         <w:pStyle w:val="Textoindependiente"/>
       </w:pPr>
     </w:p>
+    <w:bookmarkEnd w:id="35"/>
     <w:bookmarkEnd w:id="36"/>
     <w:bookmarkEnd w:id="37"/>
-    <w:bookmarkStart w:id="38" w:name="conectividade-regional"/>
+    <w:bookmarkStart w:id="58" w:name="detalhamento-das-análises"/>
+    <w:p>
+      <w:pPr>
+        <w:pStyle w:val="Ttulo1"/>
+      </w:pPr>
+      <w:r>
+        <w:t xml:space="preserve">4. Detalhamento das análises</w:t>
+      </w:r>
+    </w:p>
+    <w:bookmarkStart w:id="38" w:name="regiões-eco-geológicas-1"/>
     <w:p>
       <w:pPr>
         <w:pStyle w:val="Ttulo2"/>
       </w:pPr>
       <w:r>
-        <w:t xml:space="preserve">5.3 Conectividade regional</w:t>
-      </w:r>
-    </w:p>
-    <w:p>
-      <w:pPr>
-        <w:pStyle w:val="FirstParagraph"/>
-      </w:pPr>
-      <w:r>
-        <w:t xml:space="preserve">A conectividade regional…</w:t>
-      </w:r>
-    </w:p>
-    <w:p>
-      <w:pPr>
-        <w:pStyle w:val="Textoindependiente"/>
-      </w:pPr>
-      <w:r>
-        <w:t xml:space="preserve">A conectividade baseada em teoria de circuitos utiliza um marco conceitual originário da teoria de circuitos (elétricos) e consegue propor diferentes caminhos de menor resistência por onde a</w:t>
-      </w:r>
-      <w:r>
-        <w:t xml:space="preserve"> </w:t>
-      </w:r>
-      <w:r>
-        <w:t xml:space="preserve">“</w:t>
-      </w:r>
-      <w:r>
-        <w:t xml:space="preserve">corrente</w:t>
-      </w:r>
-      <w:r>
-        <w:t xml:space="preserve">”</w:t>
-      </w:r>
-      <w:r>
-        <w:t xml:space="preserve"> </w:t>
-      </w:r>
-      <w:r>
-        <w:t xml:space="preserve">(o fluxo entre áreas) pode passar.</w:t>
-      </w:r>
-      <w:r>
-        <w:t xml:space="preserve"> </w:t>
-      </w:r>
-      <w:r>
-        <w:t xml:space="preserve">Esta abordagem detecta áreas onde esta corrente se veria</w:t>
-      </w:r>
-      <w:r>
-        <w:t xml:space="preserve"> </w:t>
-      </w:r>
-      <w:r>
-        <w:rPr>
-          <w:bCs/>
-          <w:b/>
-        </w:rPr>
-        <w:t xml:space="preserve">concentrada</w:t>
-      </w:r>
-      <w:r>
-        <w:t xml:space="preserve"> </w:t>
-      </w:r>
-      <w:r>
-        <w:t xml:space="preserve">pela configuração espacial da paisagem (por exemplo, através de uma barra ou um estreito) ou a presença de áreas de alta resistência, e áreas onde o fluxo seria</w:t>
-      </w:r>
-      <w:r>
-        <w:t xml:space="preserve"> </w:t>
-      </w:r>
-      <w:r>
-        <w:rPr>
-          <w:bCs/>
-          <w:b/>
-        </w:rPr>
-        <w:t xml:space="preserve">difuso</w:t>
-      </w:r>
-      <w:r>
-        <w:t xml:space="preserve"> </w:t>
-      </w:r>
-      <w:r>
-        <w:t xml:space="preserve">(por exemplo, em áreas contíguas de baixa resistência, onde o fluxo pode acontecer em qualquer direção e com menor intensidade).</w:t>
-      </w:r>
-    </w:p>
-    <w:p>
-      <w:pPr>
-        <w:pStyle w:val="Textoindependiente"/>
-      </w:pPr>
-      <w:r>
-        <w:t xml:space="preserve">Nesta abordagem, áreas com alta resistência–onde o fluxo seria impedido–devem ser diferenciadas das áreas de baixa resistência onde o fluxo é baixo por ter se dispersado.</w:t>
-      </w:r>
-    </w:p>
-    <w:bookmarkEnd w:id="38"/>
-    <w:bookmarkEnd w:id="39"/>
-    <w:bookmarkStart w:id="56" w:name="detalhamento-das-análises"/>
-    <w:p>
-      <w:pPr>
-        <w:pStyle w:val="Ttulo1"/>
-      </w:pPr>
-      <w:r>
-        <w:t xml:space="preserve">6. Detalhamento das análises</w:t>
-      </w:r>
-    </w:p>
-    <w:bookmarkStart w:id="40" w:name="regiões-eco-geológicas-1"/>
-    <w:p>
-      <w:pPr>
-        <w:pStyle w:val="Ttulo2"/>
-      </w:pPr>
-      <w:r>
-        <w:t xml:space="preserve">6.1 Regiões eco-geológicas</w:t>
+        <w:t xml:space="preserve">4.1 Regiões eco-geológicas</w:t>
       </w:r>
     </w:p>
     <w:p>
@@ -2523,14 +2489,14 @@
         <w:t xml:space="preserve"> </w:t>
       </w:r>
     </w:p>
-    <w:bookmarkEnd w:id="40"/>
-    <w:bookmarkStart w:id="54" w:name="resiliência-da-paisagem"/>
+    <w:bookmarkEnd w:id="38"/>
+    <w:bookmarkStart w:id="57" w:name="resiliência-da-paisagem"/>
     <w:p>
       <w:pPr>
         <w:pStyle w:val="Ttulo2"/>
       </w:pPr>
       <w:r>
-        <w:t xml:space="preserve">6.2 Resiliência da Paisagem</w:t>
+        <w:t xml:space="preserve">4.2 Resiliência da Paisagem</w:t>
       </w:r>
     </w:p>
     <w:p>
@@ -2597,13 +2563,13 @@
         <w:t xml:space="preserve">.</w:t>
       </w:r>
     </w:p>
-    <w:bookmarkStart w:id="49" w:name="diversidade-da-paisagem-1"/>
+    <w:bookmarkStart w:id="51" w:name="diversidade-da-paisagem-1"/>
     <w:p>
       <w:pPr>
         <w:pStyle w:val="Ttulo3"/>
       </w:pPr>
       <w:r>
-        <w:t xml:space="preserve">6.2.1 Diversidade da paisagem</w:t>
+        <w:t xml:space="preserve">4.2.1 Diversidade da paisagem</w:t>
       </w:r>
     </w:p>
     <w:p>
@@ -2737,13 +2703,13 @@
         <w:t xml:space="preserve">.</w:t>
       </w:r>
     </w:p>
-    <w:bookmarkStart w:id="45" w:name="formas-de-relevo"/>
+    <w:bookmarkStart w:id="47" w:name="formas-de-relevo"/>
     <w:p>
       <w:pPr>
         <w:pStyle w:val="Ttulo4"/>
       </w:pPr>
       <w:r>
-        <w:t xml:space="preserve">6.2.1.1 Formas de Relevo</w:t>
+        <w:t xml:space="preserve">4.2.1.1 Formas de Relevo</w:t>
       </w:r>
     </w:p>
     <w:p>
@@ -3032,7 +2998,7 @@
       <w:r>
         <w:t xml:space="preserve"> </w:t>
       </w:r>
-      <w:hyperlink w:anchor="inclinação_do_relevo">
+      <w:hyperlink w:anchor="inclinação-do-relevo">
         <w:r>
           <w:rPr>
             <w:rStyle w:val="Hipervnculo"/>
@@ -3046,12 +3012,12 @@
       <w:r>
         <w:t xml:space="preserve"> </w:t>
       </w:r>
-      <w:hyperlink w:anchor="aspecto_do_relevo">
+      <w:hyperlink w:anchor="orientação-do-relevo">
         <w:r>
           <w:rPr>
             <w:rStyle w:val="Hipervnculo"/>
           </w:rPr>
-          <w:t xml:space="preserve">aspecto</w:t>
+          <w:t xml:space="preserve">orientação do relevo</w:t>
         </w:r>
       </w:hyperlink>
       <w:r>
@@ -3063,7 +3029,7 @@
       <w:r>
         <w:t xml:space="preserve"> </w:t>
       </w:r>
-      <w:hyperlink w:anchor="índice_de_posição_topográfica">
+      <w:hyperlink w:anchor="índice-de-posição-topográfica">
         <w:r>
           <w:rPr>
             <w:rStyle w:val="Hipervnculo"/>
@@ -3123,7 +3089,7 @@
       <w:r>
         <w:t xml:space="preserve"> </w:t>
       </w:r>
-      <w:hyperlink w:anchor="acumulo_de_fluxo">
+      <w:hyperlink w:anchor="acúmulo-de-fluxo">
         <w:r>
           <w:rPr>
             <w:rStyle w:val="Hipervnculo"/>
@@ -3154,7 +3120,7 @@
         <w:t xml:space="preserve"> </w:t>
       </w:r>
       <w:r>
-        <w:t xml:space="preserve">que é um produto derivado do Merit-DEM e que possibilita o calculo do acúmulo de fluxo em uma escala glogal e corrigada para o efeito da densidade de árvores no cálculo da rede hidrográfica da região</w:t>
+        <w:t xml:space="preserve">que é um produto derivado do Merit-DEM e que possibilita o cálculo do acúmulo de fluxo em uma escala glogal e corrigada para o efeito da densidade de árvores no cálculo da rede hidrográfica da região</w:t>
       </w:r>
       <w:r>
         <w:t xml:space="preserve"> </w:t>
@@ -3245,13 +3211,13 @@
         <w:t xml:space="preserve">. O MapBiomas é um projeto nacional de mapeamento e classificação de mudanças do uso do solo dos últimos 30 anos a partir de dados de sensoriamento remoto.</w:t>
       </w:r>
     </w:p>
-    <w:bookmarkStart w:id="41" w:name="índice-de-posição-topográfica-tpi"/>
+    <w:bookmarkStart w:id="39" w:name="índice-de-posição-topográfica-tpi"/>
     <w:p>
       <w:pPr>
         <w:pStyle w:val="Ttulo5"/>
       </w:pPr>
       <w:r>
-        <w:t xml:space="preserve">6.2.1.1.1 Índice de posição topográfica (TPI)</w:t>
+        <w:t xml:space="preserve">4.2.1.1.1 Índice de posição topográfica (TPI)</w:t>
       </w:r>
     </w:p>
     <w:p>
@@ -3477,7 +3443,133 @@
         <w:t xml:space="preserve"> </w:t>
       </w:r>
       <w:r>
-        <w:t xml:space="preserve">da célula focal. O índice final é composto pela média de TPI das três janelas, o que permite a consideração de diferentes níveis de resolução da paisagem, tanto local quanto regional (Theobald</w:t>
+        <w:t xml:space="preserve">da célula focal. O índice final é composto pela média de TPI das três janelas, o que permite a consideração de diferentes níveis de resolução da paisagem, tanto local quanto regional</w:t>
+      </w:r>
+      <w:r>
+        <w:t xml:space="preserve"> </w:t>
+      </w:r>
+      <w:r>
+        <w:t xml:space="preserve">(Theobald et al. 2015)</w:t>
+      </w:r>
+      <w:r>
+        <w:t xml:space="preserve">. Os tamanhos das janelas foram definidos visualmente para que melhor representassem as formas de relevo.</w:t>
+      </w:r>
+    </w:p>
+    <w:bookmarkEnd w:id="39"/>
+    <w:bookmarkStart w:id="40" w:name="orientação-do-relevo"/>
+    <w:p>
+      <w:pPr>
+        <w:pStyle w:val="Ttulo5"/>
+      </w:pPr>
+      <w:r>
+        <w:t xml:space="preserve">4.2.1.1.2 Orientação do relevo</w:t>
+      </w:r>
+    </w:p>
+    <w:p>
+      <w:pPr>
+        <w:pStyle w:val="FirstParagraph"/>
+      </w:pPr>
+      <w:r>
+        <w:t xml:space="preserve">A</w:t>
+      </w:r>
+      <w:r>
+        <w:t xml:space="preserve"> </w:t>
+      </w:r>
+      <w:r>
+        <w:rPr>
+          <w:bCs/>
+          <w:b/>
+        </w:rPr>
+        <w:t xml:space="preserve">orientação do relevo</w:t>
+      </w:r>
+      <w:r>
+        <w:t xml:space="preserve"> </w:t>
+      </w:r>
+      <w:r>
+        <w:t xml:space="preserve">é calculado como um gradiente local das 4 células adjacentes, os resultados são apresentado em graus que representam a direção do relevo (0º = Norte, 90º = Leste, 180º = Sul e 270º = Oeste). Nós dividimos os resultados do aspecto em dois grupos baseados na quantidade de incidência solar, sendo células com valores entre 90º e 270º classificados como</w:t>
+      </w:r>
+      <w:r>
+        <w:t xml:space="preserve"> </w:t>
+      </w:r>
+      <w:r>
+        <w:rPr>
+          <w:bCs/>
+          <w:b/>
+        </w:rPr>
+        <w:t xml:space="preserve">faces frias</w:t>
+      </w:r>
+      <w:r>
+        <w:t xml:space="preserve"> </w:t>
+      </w:r>
+      <w:r>
+        <w:t xml:space="preserve">e valores entre 0º a 90º e 270º a 360º foram classificados como</w:t>
+      </w:r>
+      <w:r>
+        <w:t xml:space="preserve"> </w:t>
+      </w:r>
+      <w:r>
+        <w:rPr>
+          <w:bCs/>
+          <w:b/>
+        </w:rPr>
+        <w:t xml:space="preserve">faces quentes</w:t>
+      </w:r>
+      <w:r>
+        <w:t xml:space="preserve">.</w:t>
+      </w:r>
+    </w:p>
+    <w:bookmarkEnd w:id="40"/>
+    <w:bookmarkStart w:id="42" w:name="inclinação-do-relevo"/>
+    <w:p>
+      <w:pPr>
+        <w:pStyle w:val="Ttulo5"/>
+      </w:pPr>
+      <w:r>
+        <w:t xml:space="preserve">4.2.1.1.3 Inclinação do Relevo</w:t>
+      </w:r>
+    </w:p>
+    <w:p>
+      <w:pPr>
+        <w:pStyle w:val="FirstParagraph"/>
+      </w:pPr>
+      <w:r>
+        <w:t xml:space="preserve">A</w:t>
+      </w:r>
+      <w:r>
+        <w:t xml:space="preserve"> </w:t>
+      </w:r>
+      <w:r>
+        <w:rPr>
+          <w:bCs/>
+          <w:b/>
+        </w:rPr>
+        <w:t xml:space="preserve">inclinação do relevo</w:t>
+      </w:r>
+      <w:r>
+        <w:t xml:space="preserve"> </w:t>
+      </w:r>
+      <w:r>
+        <w:t xml:space="preserve">é calculada como um gradiente local das 4 células adjacentes, os resultados são apresentado em graus que representam a inclinação do relevo (0º a 90º). A inclinação foi dividida em 5 grupos baseado em faixas de inclinação, para melhor classificar diferentes formas do relevo (</w:t>
+      </w:r>
+      <w:hyperlink w:anchor="tbl-inclinacao">
+        <w:r>
+          <w:rPr>
+            <w:rStyle w:val="Hipervnculo"/>
+          </w:rPr>
+          <w:t xml:space="preserve">Tabela 4.1</w:t>
+        </w:r>
+      </w:hyperlink>
+      <w:r>
+        <w:t xml:space="preserve">).</w:t>
+      </w:r>
+    </w:p>
+    <w:bookmarkStart w:id="41" w:name="tbl-inclinacao"/>
+    <w:p>
+      <w:pPr>
+        <w:pStyle w:val="TableCaption"/>
+      </w:pPr>
+      <w:r>
+        <w:t xml:space="preserve">Tabela 4.1: Classes de declividade usadas para a classificação de</w:t>
       </w:r>
       <w:r>
         <w:t xml:space="preserve"> </w:t>
@@ -3487,123 +3579,7 @@
           <w:iCs/>
           <w:i/>
         </w:rPr>
-        <w:t xml:space="preserve">et al</w:t>
-      </w:r>
-      <w:r>
-        <w:t xml:space="preserve">. 2015)</w:t>
-      </w:r>
-      <w:r>
-        <w:t xml:space="preserve">(</w:t>
-      </w:r>
-      <w:r>
-        <w:rPr>
-          <w:bCs/>
-          <w:b/>
-        </w:rPr>
-        <w:t xml:space="preserve">citação?</w:t>
-      </w:r>
-      <w:r>
-        <w:t xml:space="preserve">)</w:t>
-      </w:r>
-      <w:r>
-        <w:t xml:space="preserve">. Os tamanhos das janelas foram definidos visualmente para que melhor representassem as formas de relevo.</w:t>
-      </w:r>
-    </w:p>
-    <w:bookmarkEnd w:id="41"/>
-    <w:bookmarkStart w:id="42" w:name="aspecto-do-relevo"/>
-    <w:p>
-      <w:pPr>
-        <w:pStyle w:val="Ttulo5"/>
-      </w:pPr>
-      <w:r>
-        <w:t xml:space="preserve">6.2.1.1.2 Aspecto do relevo</w:t>
-      </w:r>
-    </w:p>
-    <w:p>
-      <w:pPr>
-        <w:pStyle w:val="FirstParagraph"/>
-      </w:pPr>
-      <w:r>
-        <w:t xml:space="preserve">O</w:t>
-      </w:r>
-      <w:r>
-        <w:t xml:space="preserve"> </w:t>
-      </w:r>
-      <w:r>
-        <w:rPr>
-          <w:bCs/>
-          <w:b/>
-        </w:rPr>
-        <w:t xml:space="preserve">aspecto do relevo</w:t>
-      </w:r>
-      <w:r>
-        <w:t xml:space="preserve"> </w:t>
-      </w:r>
-      <w:r>
-        <w:t xml:space="preserve">é calculado como um gradiente local das 4 células adjacentes, os resultados são apresentado em graus que representam a direção do relevo (0º = Norte, 90º = Leste, 180º = Sul e 270º = Oeste). Nós dividimos os resultados do aspecto em dois grupos baseados na quantidade de insidência solar, sendo células com valores entre 90º e 270º classificados como</w:t>
-      </w:r>
-      <w:r>
-        <w:t xml:space="preserve"> </w:t>
-      </w:r>
-      <w:r>
-        <w:rPr>
-          <w:bCs/>
-          <w:b/>
-        </w:rPr>
-        <w:t xml:space="preserve">faces frias</w:t>
-      </w:r>
-      <w:r>
-        <w:t xml:space="preserve"> </w:t>
-      </w:r>
-      <w:r>
-        <w:t xml:space="preserve">e valores entre 0º a 90º e 270º a 360º foram classificados como</w:t>
-      </w:r>
-      <w:r>
-        <w:t xml:space="preserve"> </w:t>
-      </w:r>
-      <w:r>
-        <w:rPr>
-          <w:bCs/>
-          <w:b/>
-        </w:rPr>
-        <w:t xml:space="preserve">faces quentes</w:t>
-      </w:r>
-      <w:r>
-        <w:t xml:space="preserve">.</w:t>
-      </w:r>
-    </w:p>
-    <w:bookmarkEnd w:id="42"/>
-    <w:bookmarkStart w:id="43" w:name="inclinação-do-relevo"/>
-    <w:p>
-      <w:pPr>
-        <w:pStyle w:val="Ttulo5"/>
-      </w:pPr>
-      <w:r>
-        <w:t xml:space="preserve">6.2.1.1.3 Inclinação do Relevo</w:t>
-      </w:r>
-    </w:p>
-    <w:p>
-      <w:pPr>
-        <w:pStyle w:val="FirstParagraph"/>
-      </w:pPr>
-      <w:r>
-        <w:t xml:space="preserve">A</w:t>
-      </w:r>
-      <w:r>
-        <w:t xml:space="preserve"> </w:t>
-      </w:r>
-      <w:r>
-        <w:rPr>
-          <w:bCs/>
-          <w:b/>
-        </w:rPr>
-        <w:t xml:space="preserve">inclinação do relevo</w:t>
-      </w:r>
-      <w:r>
-        <w:t xml:space="preserve"> </w:t>
-      </w:r>
-      <w:r>
-        <w:t xml:space="preserve">é calculada como um gradiente local das 4 células adjacentes, os resultados são apresentado em graus que representam a inclinação do relevo (0º a 90º). A inclinação foi dividida em 5 grupos baseado em faixas de inclinação, para melhor classificar diferentes formas do relevo.</w:t>
+        <w:t xml:space="preserve">landforms</w:t>
       </w:r>
     </w:p>
     <w:tbl>
@@ -3612,6 +3588,7 @@
         <w:tblW w:type="auto" w:w="0"/>
         <w:tblLook w:firstRow="1" w:lastRow="0" w:firstColumn="0" w:lastColumn="0" w:noHBand="0" w:noVBand="0" w:val="0020"/>
         <w:jc w:val="start"/>
+        <w:tblCaption w:val="Tabela 4.1: Classes de declividade usadas para a classificação de landforms"/>
       </w:tblPr>
       <w:tblGrid>
         <w:gridCol w:w="3960"/>
@@ -3777,14 +3754,15 @@
         </w:tc>
       </w:tr>
     </w:tbl>
-    <w:bookmarkEnd w:id="43"/>
-    <w:bookmarkStart w:id="44" w:name="índice-de-umidade"/>
+    <w:bookmarkEnd w:id="41"/>
+    <w:bookmarkEnd w:id="42"/>
+    <w:bookmarkStart w:id="45" w:name="índice-de-umidade"/>
     <w:p>
       <w:pPr>
         <w:pStyle w:val="Ttulo5"/>
       </w:pPr>
       <w:r>
-        <w:t xml:space="preserve">6.2.1.1.4 Índice de umidade</w:t>
+        <w:t xml:space="preserve">4.2.1.1.4 Índice de umidade</w:t>
       </w:r>
     </w:p>
     <w:p>
@@ -3792,7 +3770,17 @@
         <w:pStyle w:val="FirstParagraph"/>
       </w:pPr>
       <w:r>
-        <w:t xml:space="preserve">O índice de umidade foi calculado com base no</w:t>
+        <w:t xml:space="preserve">O índice de umidade (</w:t>
+      </w:r>
+      <w:r>
+        <w:rPr>
+          <w:iCs/>
+          <w:i/>
+        </w:rPr>
+        <w:t xml:space="preserve">moisture index</w:t>
+      </w:r>
+      <w:r>
+        <w:t xml:space="preserve">) foi calculado com base no</w:t>
       </w:r>
       <w:r>
         <w:t xml:space="preserve"> </w:t>
@@ -3987,7 +3975,7 @@
         <w:pStyle w:val="FirstParagraph"/>
       </w:pPr>
       <w:r>
-        <w:t xml:space="preserve">O</w:t>
+        <w:t xml:space="preserve">O índice de umidade é a média do índice dentro de um</w:t>
       </w:r>
       <w:r>
         <w:t xml:space="preserve"> </w:t>
@@ -3997,35 +3985,56 @@
           <w:iCs/>
           <w:i/>
         </w:rPr>
-        <w:t xml:space="preserve">moisture index</w:t>
-      </w:r>
-      <w:r>
-        <w:t xml:space="preserve"> </w:t>
-      </w:r>
-      <w:r>
-        <w:t xml:space="preserve">é a média do índice dentro de um</w:t>
-      </w:r>
-      <w:r>
-        <w:t xml:space="preserve"> </w:t>
-      </w:r>
-      <w:r>
-        <w:rPr>
-          <w:iCs/>
-          <w:i/>
-        </w:rPr>
         <w:t xml:space="preserve">kernel</w:t>
       </w:r>
       <w:r>
         <w:t xml:space="preserve"> </w:t>
       </w:r>
       <w:r>
-        <w:t xml:space="preserve">circular de uma célula de raio. O tamanho do raio foi escolhido visualmente para suavizar o índice, mas representando bem a distribuição dos cursos d’água.</w:t>
-      </w:r>
-      <w:r>
-        <w:t xml:space="preserve"> </w:t>
-      </w:r>
-      <w:r>
-        <w:t xml:space="preserve">Classificamos como áreas úmidas somente regiões que apresentassem um valor do indice de umidade acima de 3000 e definimos esse valor para que visualmente pudessemos capturar a distribuição dos cursos d’água sem superestimar outras áreas planas. Porém, esse corte do índice não consegue classificar bem corpos de água com grandes extensões (Amazonas, represas e grandes lagos), por isso nós corrigimos a classificação sobrepondo a camada do indice de umidade com a camada de águas do MapBiomas.</w:t>
+        <w:t xml:space="preserve">circular de uma célula de raio determinado. O tamanho do raio foi escolhido visualmente para suavizar o índice, mas representando bem a distribuição dos cursos d’água.</w:t>
+      </w:r>
+    </w:p>
+    <w:p>
+      <w:pPr>
+        <w:pStyle w:val="Textoindependiente"/>
+      </w:pPr>
+      <w:r>
+        <w:t xml:space="preserve">Classificamos como áreas úmidas somente regiões que apresentassem um valor do índice de umidade acima de 3000 e definimos esse valor para que visualmente pudessemos capturar a distribuição dos cursos d’água sem superestimar outras áreas planas. Porém, esse corte do índice não consegue classificar bem corpos de água com grandes extensões (Amazonas, represas e grandes lagos), por isso nós corrigimos a classificação sobrepondo a camada do índice de umidade com a camada de águas do MapBiomas.</w:t>
+      </w:r>
+      <w:r>
+        <w:t xml:space="preserve"> </w:t>
+      </w:r>
+      <w:r>
+        <w:t xml:space="preserve">##### Combinando as variáveis e Classificando as formas de relevo</w:t>
+      </w:r>
+      <w:r>
+        <w:t xml:space="preserve"> </w:t>
+      </w:r>
+      <w:r>
+        <w:t xml:space="preserve">A partir das classificações de todas as variáveis anteriores podemos gerar um código representativo para combinar todas elas. Começamos multiplicando índices de umidade por 1000, aspect por 100, TPI por 10 e slope por 1. Dessa forma, podemos classificar os tipos de formas de relevo que são melhor representadas pelas diferenças em cada variável. Por exemplo, o código 11 representa áreas de baixa inclinação do relevo e uma posição do relevo mais alta que o entorno, sendo portanto um topo de montanha (Summit). No entanto, alguns códigos tiveram que ser bem inspecionados para separar alguns tipos de landforms como Sideslopes de Valleys e Toeslopes</w:t>
+      </w:r>
+      <w:r>
+        <w:t xml:space="preserve"> </w:t>
+      </w:r>
+      <w:hyperlink w:anchor="tbl-combinacoes">
+        <w:r>
+          <w:rPr>
+            <w:rStyle w:val="Hipervnculo"/>
+          </w:rPr>
+          <w:t xml:space="preserve">Tabela 4.2</w:t>
+        </w:r>
+      </w:hyperlink>
+      <w:r>
+        <w:t xml:space="preserve">.</w:t>
+      </w:r>
+    </w:p>
+    <w:bookmarkStart w:id="43" w:name="tbl-combinacoes"/>
+    <w:p>
+      <w:pPr>
+        <w:pStyle w:val="TableCaption"/>
+      </w:pPr>
+      <w:r>
+        <w:t xml:space="preserve">Tabela 4.2: Combinações entre as variáveis para classificar as formas de relevo</w:t>
       </w:r>
     </w:p>
     <w:tbl>
@@ -4034,6 +4043,7 @@
         <w:tblW w:type="auto" w:w="0"/>
         <w:tblLook w:firstRow="1" w:lastRow="0" w:firstColumn="0" w:lastColumn="0" w:noHBand="0" w:noVBand="0" w:val="0020"/>
         <w:jc w:val="start"/>
+        <w:tblCaption w:val="Tabela 4.2: Combinações entre as variáveis para classificar as formas de relevo"/>
       </w:tblPr>
       <w:tblGrid>
         <w:gridCol w:w="3960"/>
@@ -4051,6 +4061,1822 @@
               <w:jc w:val="left"/>
             </w:pPr>
             <w:r>
+              <w:t xml:space="preserve">Valores da Combinação</w:t>
+            </w:r>
+          </w:p>
+        </w:tc>
+        <w:tc>
+          <w:tcPr/>
+          <w:p>
+            <w:pPr>
+              <w:pStyle w:val="Compact"/>
+              <w:jc w:val="left"/>
+            </w:pPr>
+            <w:r>
+              <w:t xml:space="preserve">Código para Landforms</w:t>
+            </w:r>
+          </w:p>
+        </w:tc>
+      </w:tr>
+      <w:tr>
+        <w:tc>
+          <w:tcPr/>
+          <w:p>
+            <w:pPr>
+              <w:pStyle w:val="Compact"/>
+              <w:jc w:val="left"/>
+            </w:pPr>
+            <w:r>
+              <w:t xml:space="preserve">10</w:t>
+            </w:r>
+          </w:p>
+        </w:tc>
+        <w:tc>
+          <w:tcPr/>
+          <w:p>
+            <w:pPr>
+              <w:pStyle w:val="Compact"/>
+              <w:jc w:val="left"/>
+            </w:pPr>
+            <w:r>
+              <w:t xml:space="preserve">11</w:t>
+            </w:r>
+          </w:p>
+        </w:tc>
+      </w:tr>
+      <w:tr>
+        <w:tc>
+          <w:tcPr/>
+          <w:p>
+            <w:pPr>
+              <w:pStyle w:val="Compact"/>
+              <w:jc w:val="left"/>
+            </w:pPr>
+            <w:r>
+              <w:t xml:space="preserve">11</w:t>
+            </w:r>
+          </w:p>
+        </w:tc>
+        <w:tc>
+          <w:tcPr/>
+          <w:p>
+            <w:pPr>
+              <w:pStyle w:val="Compact"/>
+              <w:jc w:val="left"/>
+            </w:pPr>
+            <w:r>
+              <w:t xml:space="preserve">11</w:t>
+            </w:r>
+          </w:p>
+        </w:tc>
+      </w:tr>
+      <w:tr>
+        <w:tc>
+          <w:tcPr/>
+          <w:p>
+            <w:pPr>
+              <w:pStyle w:val="Compact"/>
+              <w:jc w:val="left"/>
+            </w:pPr>
+            <w:r>
+              <w:t xml:space="preserve">12</w:t>
+            </w:r>
+          </w:p>
+        </w:tc>
+        <w:tc>
+          <w:tcPr/>
+          <w:p>
+            <w:pPr>
+              <w:pStyle w:val="Compact"/>
+              <w:jc w:val="left"/>
+            </w:pPr>
+            <w:r>
+              <w:t xml:space="preserve">11</w:t>
+            </w:r>
+          </w:p>
+        </w:tc>
+      </w:tr>
+      <w:tr>
+        <w:tc>
+          <w:tcPr/>
+          <w:p>
+            <w:pPr>
+              <w:pStyle w:val="Compact"/>
+              <w:jc w:val="left"/>
+            </w:pPr>
+            <w:r>
+              <w:t xml:space="preserve">13</w:t>
+            </w:r>
+          </w:p>
+        </w:tc>
+        <w:tc>
+          <w:tcPr/>
+          <w:p>
+            <w:pPr>
+              <w:pStyle w:val="Compact"/>
+              <w:jc w:val="left"/>
+            </w:pPr>
+            <w:r>
+              <w:t xml:space="preserve">13</w:t>
+            </w:r>
+          </w:p>
+        </w:tc>
+      </w:tr>
+      <w:tr>
+        <w:tc>
+          <w:tcPr/>
+          <w:p>
+            <w:pPr>
+              <w:pStyle w:val="Compact"/>
+              <w:jc w:val="left"/>
+            </w:pPr>
+            <w:r>
+              <w:t xml:space="preserve">14</w:t>
+            </w:r>
+          </w:p>
+        </w:tc>
+        <w:tc>
+          <w:tcPr/>
+          <w:p>
+            <w:pPr>
+              <w:pStyle w:val="Compact"/>
+              <w:jc w:val="left"/>
+            </w:pPr>
+            <w:r>
+              <w:t xml:space="preserve">11</w:t>
+            </w:r>
+          </w:p>
+        </w:tc>
+      </w:tr>
+      <w:tr>
+        <w:tc>
+          <w:tcPr/>
+          <w:p>
+            <w:pPr>
+              <w:pStyle w:val="Compact"/>
+              <w:jc w:val="left"/>
+            </w:pPr>
+            <w:r>
+              <w:t xml:space="preserve">15</w:t>
+            </w:r>
+          </w:p>
+        </w:tc>
+        <w:tc>
+          <w:tcPr/>
+          <w:p>
+            <w:pPr>
+              <w:pStyle w:val="Compact"/>
+              <w:jc w:val="left"/>
+            </w:pPr>
+            <w:r>
+              <w:t xml:space="preserve">5</w:t>
+            </w:r>
+          </w:p>
+        </w:tc>
+      </w:tr>
+      <w:tr>
+        <w:tc>
+          <w:tcPr/>
+          <w:p>
+            <w:pPr>
+              <w:pStyle w:val="Compact"/>
+              <w:jc w:val="left"/>
+            </w:pPr>
+            <w:r>
+              <w:t xml:space="preserve">20</w:t>
+            </w:r>
+          </w:p>
+        </w:tc>
+        <w:tc>
+          <w:tcPr/>
+          <w:p>
+            <w:pPr>
+              <w:pStyle w:val="Compact"/>
+              <w:jc w:val="left"/>
+            </w:pPr>
+            <w:r>
+              <w:t xml:space="preserve">21</w:t>
+            </w:r>
+          </w:p>
+        </w:tc>
+      </w:tr>
+      <w:tr>
+        <w:tc>
+          <w:tcPr/>
+          <w:p>
+            <w:pPr>
+              <w:pStyle w:val="Compact"/>
+              <w:jc w:val="left"/>
+            </w:pPr>
+            <w:r>
+              <w:t xml:space="preserve">21</w:t>
+            </w:r>
+          </w:p>
+        </w:tc>
+        <w:tc>
+          <w:tcPr/>
+          <w:p>
+            <w:pPr>
+              <w:pStyle w:val="Compact"/>
+              <w:jc w:val="left"/>
+            </w:pPr>
+            <w:r>
+              <w:t xml:space="preserve">21</w:t>
+            </w:r>
+          </w:p>
+        </w:tc>
+      </w:tr>
+      <w:tr>
+        <w:tc>
+          <w:tcPr/>
+          <w:p>
+            <w:pPr>
+              <w:pStyle w:val="Compact"/>
+              <w:jc w:val="left"/>
+            </w:pPr>
+            <w:r>
+              <w:t xml:space="preserve">22</w:t>
+            </w:r>
+          </w:p>
+        </w:tc>
+        <w:tc>
+          <w:tcPr/>
+          <w:p>
+            <w:pPr>
+              <w:pStyle w:val="Compact"/>
+              <w:jc w:val="left"/>
+            </w:pPr>
+            <w:r>
+              <w:t xml:space="preserve">22</w:t>
+            </w:r>
+          </w:p>
+        </w:tc>
+      </w:tr>
+      <w:tr>
+        <w:tc>
+          <w:tcPr/>
+          <w:p>
+            <w:pPr>
+              <w:pStyle w:val="Compact"/>
+              <w:jc w:val="left"/>
+            </w:pPr>
+            <w:r>
+              <w:t xml:space="preserve">23</w:t>
+            </w:r>
+          </w:p>
+        </w:tc>
+        <w:tc>
+          <w:tcPr/>
+          <w:p>
+            <w:pPr>
+              <w:pStyle w:val="Compact"/>
+              <w:jc w:val="left"/>
+            </w:pPr>
+            <w:r>
+              <w:t xml:space="preserve">24</w:t>
+            </w:r>
+          </w:p>
+        </w:tc>
+      </w:tr>
+      <w:tr>
+        <w:tc>
+          <w:tcPr/>
+          <w:p>
+            <w:pPr>
+              <w:pStyle w:val="Compact"/>
+              <w:jc w:val="left"/>
+            </w:pPr>
+            <w:r>
+              <w:t xml:space="preserve">24</w:t>
+            </w:r>
+          </w:p>
+        </w:tc>
+        <w:tc>
+          <w:tcPr/>
+          <w:p>
+            <w:pPr>
+              <w:pStyle w:val="Compact"/>
+              <w:jc w:val="left"/>
+            </w:pPr>
+            <w:r>
+              <w:t xml:space="preserve">24</w:t>
+            </w:r>
+          </w:p>
+        </w:tc>
+      </w:tr>
+      <w:tr>
+        <w:tc>
+          <w:tcPr/>
+          <w:p>
+            <w:pPr>
+              <w:pStyle w:val="Compact"/>
+              <w:jc w:val="left"/>
+            </w:pPr>
+            <w:r>
+              <w:t xml:space="preserve">25</w:t>
+            </w:r>
+          </w:p>
+        </w:tc>
+        <w:tc>
+          <w:tcPr/>
+          <w:p>
+            <w:pPr>
+              <w:pStyle w:val="Compact"/>
+              <w:jc w:val="left"/>
+            </w:pPr>
+            <w:r>
+              <w:t xml:space="preserve">5</w:t>
+            </w:r>
+          </w:p>
+        </w:tc>
+      </w:tr>
+      <w:tr>
+        <w:tc>
+          <w:tcPr/>
+          <w:p>
+            <w:pPr>
+              <w:pStyle w:val="Compact"/>
+              <w:jc w:val="left"/>
+            </w:pPr>
+            <w:r>
+              <w:t xml:space="preserve">31</w:t>
+            </w:r>
+          </w:p>
+        </w:tc>
+        <w:tc>
+          <w:tcPr/>
+          <w:p>
+            <w:pPr>
+              <w:pStyle w:val="Compact"/>
+              <w:jc w:val="left"/>
+            </w:pPr>
+            <w:r>
+              <w:t xml:space="preserve">30</w:t>
+            </w:r>
+          </w:p>
+        </w:tc>
+      </w:tr>
+      <w:tr>
+        <w:tc>
+          <w:tcPr/>
+          <w:p>
+            <w:pPr>
+              <w:pStyle w:val="Compact"/>
+              <w:jc w:val="left"/>
+            </w:pPr>
+            <w:r>
+              <w:t xml:space="preserve">32</w:t>
+            </w:r>
+          </w:p>
+        </w:tc>
+        <w:tc>
+          <w:tcPr/>
+          <w:p>
+            <w:pPr>
+              <w:pStyle w:val="Compact"/>
+              <w:jc w:val="left"/>
+            </w:pPr>
+            <w:r>
+              <w:t xml:space="preserve">32</w:t>
+            </w:r>
+          </w:p>
+        </w:tc>
+      </w:tr>
+      <w:tr>
+        <w:tc>
+          <w:tcPr/>
+          <w:p>
+            <w:pPr>
+              <w:pStyle w:val="Compact"/>
+              <w:jc w:val="left"/>
+            </w:pPr>
+            <w:r>
+              <w:t xml:space="preserve">33</w:t>
+            </w:r>
+          </w:p>
+        </w:tc>
+        <w:tc>
+          <w:tcPr/>
+          <w:p>
+            <w:pPr>
+              <w:pStyle w:val="Compact"/>
+              <w:jc w:val="left"/>
+            </w:pPr>
+            <w:r>
+              <w:t xml:space="preserve">24</w:t>
+            </w:r>
+          </w:p>
+        </w:tc>
+      </w:tr>
+      <w:tr>
+        <w:tc>
+          <w:tcPr/>
+          <w:p>
+            <w:pPr>
+              <w:pStyle w:val="Compact"/>
+              <w:jc w:val="left"/>
+            </w:pPr>
+            <w:r>
+              <w:t xml:space="preserve">34</w:t>
+            </w:r>
+          </w:p>
+        </w:tc>
+        <w:tc>
+          <w:tcPr/>
+          <w:p>
+            <w:pPr>
+              <w:pStyle w:val="Compact"/>
+              <w:jc w:val="left"/>
+            </w:pPr>
+            <w:r>
+              <w:t xml:space="preserve">24</w:t>
+            </w:r>
+          </w:p>
+        </w:tc>
+      </w:tr>
+      <w:tr>
+        <w:tc>
+          <w:tcPr/>
+          <w:p>
+            <w:pPr>
+              <w:pStyle w:val="Compact"/>
+              <w:jc w:val="left"/>
+            </w:pPr>
+            <w:r>
+              <w:t xml:space="preserve">35</w:t>
+            </w:r>
+          </w:p>
+        </w:tc>
+        <w:tc>
+          <w:tcPr/>
+          <w:p>
+            <w:pPr>
+              <w:pStyle w:val="Compact"/>
+              <w:jc w:val="left"/>
+            </w:pPr>
+            <w:r>
+              <w:t xml:space="preserve">5</w:t>
+            </w:r>
+          </w:p>
+        </w:tc>
+      </w:tr>
+      <w:tr>
+        <w:tc>
+          <w:tcPr/>
+          <w:p>
+            <w:pPr>
+              <w:pStyle w:val="Compact"/>
+              <w:jc w:val="left"/>
+            </w:pPr>
+            <w:r>
+              <w:t xml:space="preserve">40</w:t>
+            </w:r>
+          </w:p>
+        </w:tc>
+        <w:tc>
+          <w:tcPr/>
+          <w:p>
+            <w:pPr>
+              <w:pStyle w:val="Compact"/>
+              <w:jc w:val="left"/>
+            </w:pPr>
+            <w:r>
+              <w:t xml:space="preserve">32</w:t>
+            </w:r>
+          </w:p>
+        </w:tc>
+      </w:tr>
+      <w:tr>
+        <w:tc>
+          <w:tcPr/>
+          <w:p>
+            <w:pPr>
+              <w:pStyle w:val="Compact"/>
+              <w:jc w:val="left"/>
+            </w:pPr>
+            <w:r>
+              <w:t xml:space="preserve">41</w:t>
+            </w:r>
+          </w:p>
+        </w:tc>
+        <w:tc>
+          <w:tcPr/>
+          <w:p>
+            <w:pPr>
+              <w:pStyle w:val="Compact"/>
+              <w:jc w:val="left"/>
+            </w:pPr>
+            <w:r>
+              <w:t xml:space="preserve">32</w:t>
+            </w:r>
+          </w:p>
+        </w:tc>
+      </w:tr>
+      <w:tr>
+        <w:tc>
+          <w:tcPr/>
+          <w:p>
+            <w:pPr>
+              <w:pStyle w:val="Compact"/>
+              <w:jc w:val="left"/>
+            </w:pPr>
+            <w:r>
+              <w:t xml:space="preserve">42</w:t>
+            </w:r>
+          </w:p>
+        </w:tc>
+        <w:tc>
+          <w:tcPr/>
+          <w:p>
+            <w:pPr>
+              <w:pStyle w:val="Compact"/>
+              <w:jc w:val="left"/>
+            </w:pPr>
+            <w:r>
+              <w:t xml:space="preserve">32</w:t>
+            </w:r>
+          </w:p>
+        </w:tc>
+      </w:tr>
+      <w:tr>
+        <w:tc>
+          <w:tcPr/>
+          <w:p>
+            <w:pPr>
+              <w:pStyle w:val="Compact"/>
+              <w:jc w:val="left"/>
+            </w:pPr>
+            <w:r>
+              <w:t xml:space="preserve">43</w:t>
+            </w:r>
+          </w:p>
+        </w:tc>
+        <w:tc>
+          <w:tcPr/>
+          <w:p>
+            <w:pPr>
+              <w:pStyle w:val="Compact"/>
+              <w:jc w:val="left"/>
+            </w:pPr>
+            <w:r>
+              <w:t xml:space="preserve">43</w:t>
+            </w:r>
+          </w:p>
+        </w:tc>
+      </w:tr>
+      <w:tr>
+        <w:tc>
+          <w:tcPr/>
+          <w:p>
+            <w:pPr>
+              <w:pStyle w:val="Compact"/>
+              <w:jc w:val="left"/>
+            </w:pPr>
+            <w:r>
+              <w:t xml:space="preserve">44</w:t>
+            </w:r>
+          </w:p>
+        </w:tc>
+        <w:tc>
+          <w:tcPr/>
+          <w:p>
+            <w:pPr>
+              <w:pStyle w:val="Compact"/>
+              <w:jc w:val="left"/>
+            </w:pPr>
+            <w:r>
+              <w:t xml:space="preserve">3</w:t>
+            </w:r>
+          </w:p>
+        </w:tc>
+      </w:tr>
+      <w:tr>
+        <w:tc>
+          <w:tcPr/>
+          <w:p>
+            <w:pPr>
+              <w:pStyle w:val="Compact"/>
+              <w:jc w:val="left"/>
+            </w:pPr>
+            <w:r>
+              <w:t xml:space="preserve">45</w:t>
+            </w:r>
+          </w:p>
+        </w:tc>
+        <w:tc>
+          <w:tcPr/>
+          <w:p>
+            <w:pPr>
+              <w:pStyle w:val="Compact"/>
+              <w:jc w:val="left"/>
+            </w:pPr>
+            <w:r>
+              <w:t xml:space="preserve">5</w:t>
+            </w:r>
+          </w:p>
+        </w:tc>
+      </w:tr>
+      <w:tr>
+        <w:tc>
+          <w:tcPr/>
+          <w:p>
+            <w:pPr>
+              <w:pStyle w:val="Compact"/>
+              <w:jc w:val="left"/>
+            </w:pPr>
+            <w:r>
+              <w:t xml:space="preserve">51</w:t>
+            </w:r>
+          </w:p>
+        </w:tc>
+        <w:tc>
+          <w:tcPr/>
+          <w:p>
+            <w:pPr>
+              <w:pStyle w:val="Compact"/>
+              <w:jc w:val="left"/>
+            </w:pPr>
+            <w:r>
+              <w:t xml:space="preserve">51</w:t>
+            </w:r>
+          </w:p>
+        </w:tc>
+      </w:tr>
+      <w:tr>
+        <w:tc>
+          <w:tcPr/>
+          <w:p>
+            <w:pPr>
+              <w:pStyle w:val="Compact"/>
+              <w:jc w:val="left"/>
+            </w:pPr>
+            <w:r>
+              <w:t xml:space="preserve">111</w:t>
+            </w:r>
+          </w:p>
+        </w:tc>
+        <w:tc>
+          <w:tcPr/>
+          <w:p>
+            <w:pPr>
+              <w:pStyle w:val="Compact"/>
+              <w:jc w:val="left"/>
+            </w:pPr>
+            <w:r>
+              <w:t xml:space="preserve">11</w:t>
+            </w:r>
+          </w:p>
+        </w:tc>
+      </w:tr>
+      <w:tr>
+        <w:tc>
+          <w:tcPr/>
+          <w:p>
+            <w:pPr>
+              <w:pStyle w:val="Compact"/>
+              <w:jc w:val="left"/>
+            </w:pPr>
+            <w:r>
+              <w:t xml:space="preserve">112</w:t>
+            </w:r>
+          </w:p>
+        </w:tc>
+        <w:tc>
+          <w:tcPr/>
+          <w:p>
+            <w:pPr>
+              <w:pStyle w:val="Compact"/>
+              <w:jc w:val="left"/>
+            </w:pPr>
+            <w:r>
+              <w:t xml:space="preserve">11</w:t>
+            </w:r>
+          </w:p>
+        </w:tc>
+      </w:tr>
+      <w:tr>
+        <w:tc>
+          <w:tcPr/>
+          <w:p>
+            <w:pPr>
+              <w:pStyle w:val="Compact"/>
+              <w:jc w:val="left"/>
+            </w:pPr>
+            <w:r>
+              <w:t xml:space="preserve">113</w:t>
+            </w:r>
+          </w:p>
+        </w:tc>
+        <w:tc>
+          <w:tcPr/>
+          <w:p>
+            <w:pPr>
+              <w:pStyle w:val="Compact"/>
+              <w:jc w:val="left"/>
+            </w:pPr>
+            <w:r>
+              <w:t xml:space="preserve">13</w:t>
+            </w:r>
+          </w:p>
+        </w:tc>
+      </w:tr>
+      <w:tr>
+        <w:tc>
+          <w:tcPr/>
+          <w:p>
+            <w:pPr>
+              <w:pStyle w:val="Compact"/>
+              <w:jc w:val="left"/>
+            </w:pPr>
+            <w:r>
+              <w:t xml:space="preserve">114</w:t>
+            </w:r>
+          </w:p>
+        </w:tc>
+        <w:tc>
+          <w:tcPr/>
+          <w:p>
+            <w:pPr>
+              <w:pStyle w:val="Compact"/>
+              <w:jc w:val="left"/>
+            </w:pPr>
+            <w:r>
+              <w:t xml:space="preserve">3</w:t>
+            </w:r>
+          </w:p>
+        </w:tc>
+      </w:tr>
+      <w:tr>
+        <w:tc>
+          <w:tcPr/>
+          <w:p>
+            <w:pPr>
+              <w:pStyle w:val="Compact"/>
+              <w:jc w:val="left"/>
+            </w:pPr>
+            <w:r>
+              <w:t xml:space="preserve">115</w:t>
+            </w:r>
+          </w:p>
+        </w:tc>
+        <w:tc>
+          <w:tcPr/>
+          <w:p>
+            <w:pPr>
+              <w:pStyle w:val="Compact"/>
+              <w:jc w:val="left"/>
+            </w:pPr>
+            <w:r>
+              <w:t xml:space="preserve">5</w:t>
+            </w:r>
+          </w:p>
+        </w:tc>
+      </w:tr>
+      <w:tr>
+        <w:tc>
+          <w:tcPr/>
+          <w:p>
+            <w:pPr>
+              <w:pStyle w:val="Compact"/>
+              <w:jc w:val="left"/>
+            </w:pPr>
+            <w:r>
+              <w:t xml:space="preserve">121</w:t>
+            </w:r>
+          </w:p>
+        </w:tc>
+        <w:tc>
+          <w:tcPr/>
+          <w:p>
+            <w:pPr>
+              <w:pStyle w:val="Compact"/>
+              <w:jc w:val="left"/>
+            </w:pPr>
+            <w:r>
+              <w:t xml:space="preserve">21</w:t>
+            </w:r>
+          </w:p>
+        </w:tc>
+      </w:tr>
+      <w:tr>
+        <w:tc>
+          <w:tcPr/>
+          <w:p>
+            <w:pPr>
+              <w:pStyle w:val="Compact"/>
+              <w:jc w:val="left"/>
+            </w:pPr>
+            <w:r>
+              <w:t xml:space="preserve">122</w:t>
+            </w:r>
+          </w:p>
+        </w:tc>
+        <w:tc>
+          <w:tcPr/>
+          <w:p>
+            <w:pPr>
+              <w:pStyle w:val="Compact"/>
+              <w:jc w:val="left"/>
+            </w:pPr>
+            <w:r>
+              <w:t xml:space="preserve">22</w:t>
+            </w:r>
+          </w:p>
+        </w:tc>
+      </w:tr>
+      <w:tr>
+        <w:tc>
+          <w:tcPr/>
+          <w:p>
+            <w:pPr>
+              <w:pStyle w:val="Compact"/>
+              <w:jc w:val="left"/>
+            </w:pPr>
+            <w:r>
+              <w:t xml:space="preserve">123</w:t>
+            </w:r>
+          </w:p>
+        </w:tc>
+        <w:tc>
+          <w:tcPr/>
+          <w:p>
+            <w:pPr>
+              <w:pStyle w:val="Compact"/>
+              <w:jc w:val="left"/>
+            </w:pPr>
+            <w:r>
+              <w:t xml:space="preserve">23</w:t>
+            </w:r>
+          </w:p>
+        </w:tc>
+      </w:tr>
+      <w:tr>
+        <w:tc>
+          <w:tcPr/>
+          <w:p>
+            <w:pPr>
+              <w:pStyle w:val="Compact"/>
+              <w:jc w:val="left"/>
+            </w:pPr>
+            <w:r>
+              <w:t xml:space="preserve">124</w:t>
+            </w:r>
+          </w:p>
+        </w:tc>
+        <w:tc>
+          <w:tcPr/>
+          <w:p>
+            <w:pPr>
+              <w:pStyle w:val="Compact"/>
+              <w:jc w:val="left"/>
+            </w:pPr>
+            <w:r>
+              <w:t xml:space="preserve">3</w:t>
+            </w:r>
+          </w:p>
+        </w:tc>
+      </w:tr>
+      <w:tr>
+        <w:tc>
+          <w:tcPr/>
+          <w:p>
+            <w:pPr>
+              <w:pStyle w:val="Compact"/>
+              <w:jc w:val="left"/>
+            </w:pPr>
+            <w:r>
+              <w:t xml:space="preserve">125</w:t>
+            </w:r>
+          </w:p>
+        </w:tc>
+        <w:tc>
+          <w:tcPr/>
+          <w:p>
+            <w:pPr>
+              <w:pStyle w:val="Compact"/>
+              <w:jc w:val="left"/>
+            </w:pPr>
+            <w:r>
+              <w:t xml:space="preserve">5</w:t>
+            </w:r>
+          </w:p>
+        </w:tc>
+      </w:tr>
+      <w:tr>
+        <w:tc>
+          <w:tcPr/>
+          <w:p>
+            <w:pPr>
+              <w:pStyle w:val="Compact"/>
+              <w:jc w:val="left"/>
+            </w:pPr>
+            <w:r>
+              <w:t xml:space="preserve">131</w:t>
+            </w:r>
+          </w:p>
+        </w:tc>
+        <w:tc>
+          <w:tcPr/>
+          <w:p>
+            <w:pPr>
+              <w:pStyle w:val="Compact"/>
+              <w:jc w:val="left"/>
+            </w:pPr>
+            <w:r>
+              <w:t xml:space="preserve">30</w:t>
+            </w:r>
+          </w:p>
+        </w:tc>
+      </w:tr>
+      <w:tr>
+        <w:tc>
+          <w:tcPr/>
+          <w:p>
+            <w:pPr>
+              <w:pStyle w:val="Compact"/>
+              <w:jc w:val="left"/>
+            </w:pPr>
+            <w:r>
+              <w:t xml:space="preserve">132</w:t>
+            </w:r>
+          </w:p>
+        </w:tc>
+        <w:tc>
+          <w:tcPr/>
+          <w:p>
+            <w:pPr>
+              <w:pStyle w:val="Compact"/>
+              <w:jc w:val="left"/>
+            </w:pPr>
+            <w:r>
+              <w:t xml:space="preserve">32</w:t>
+            </w:r>
+          </w:p>
+        </w:tc>
+      </w:tr>
+      <w:tr>
+        <w:tc>
+          <w:tcPr/>
+          <w:p>
+            <w:pPr>
+              <w:pStyle w:val="Compact"/>
+              <w:jc w:val="left"/>
+            </w:pPr>
+            <w:r>
+              <w:t xml:space="preserve">133</w:t>
+            </w:r>
+          </w:p>
+        </w:tc>
+        <w:tc>
+          <w:tcPr/>
+          <w:p>
+            <w:pPr>
+              <w:pStyle w:val="Compact"/>
+              <w:jc w:val="left"/>
+            </w:pPr>
+            <w:r>
+              <w:t xml:space="preserve">23</w:t>
+            </w:r>
+          </w:p>
+        </w:tc>
+      </w:tr>
+      <w:tr>
+        <w:tc>
+          <w:tcPr/>
+          <w:p>
+            <w:pPr>
+              <w:pStyle w:val="Compact"/>
+              <w:jc w:val="left"/>
+            </w:pPr>
+            <w:r>
+              <w:t xml:space="preserve">134</w:t>
+            </w:r>
+          </w:p>
+        </w:tc>
+        <w:tc>
+          <w:tcPr/>
+          <w:p>
+            <w:pPr>
+              <w:pStyle w:val="Compact"/>
+              <w:jc w:val="left"/>
+            </w:pPr>
+            <w:r>
+              <w:t xml:space="preserve">3</w:t>
+            </w:r>
+          </w:p>
+        </w:tc>
+      </w:tr>
+      <w:tr>
+        <w:tc>
+          <w:tcPr/>
+          <w:p>
+            <w:pPr>
+              <w:pStyle w:val="Compact"/>
+              <w:jc w:val="left"/>
+            </w:pPr>
+            <w:r>
+              <w:t xml:space="preserve">135</w:t>
+            </w:r>
+          </w:p>
+        </w:tc>
+        <w:tc>
+          <w:tcPr/>
+          <w:p>
+            <w:pPr>
+              <w:pStyle w:val="Compact"/>
+              <w:jc w:val="left"/>
+            </w:pPr>
+            <w:r>
+              <w:t xml:space="preserve">5</w:t>
+            </w:r>
+          </w:p>
+        </w:tc>
+      </w:tr>
+      <w:tr>
+        <w:tc>
+          <w:tcPr/>
+          <w:p>
+            <w:pPr>
+              <w:pStyle w:val="Compact"/>
+              <w:jc w:val="left"/>
+            </w:pPr>
+            <w:r>
+              <w:t xml:space="preserve">141</w:t>
+            </w:r>
+          </w:p>
+        </w:tc>
+        <w:tc>
+          <w:tcPr/>
+          <w:p>
+            <w:pPr>
+              <w:pStyle w:val="Compact"/>
+              <w:jc w:val="left"/>
+            </w:pPr>
+            <w:r>
+              <w:t xml:space="preserve">32</w:t>
+            </w:r>
+          </w:p>
+        </w:tc>
+      </w:tr>
+      <w:tr>
+        <w:tc>
+          <w:tcPr/>
+          <w:p>
+            <w:pPr>
+              <w:pStyle w:val="Compact"/>
+              <w:jc w:val="left"/>
+            </w:pPr>
+            <w:r>
+              <w:t xml:space="preserve">142</w:t>
+            </w:r>
+          </w:p>
+        </w:tc>
+        <w:tc>
+          <w:tcPr/>
+          <w:p>
+            <w:pPr>
+              <w:pStyle w:val="Compact"/>
+              <w:jc w:val="left"/>
+            </w:pPr>
+            <w:r>
+              <w:t xml:space="preserve">32</w:t>
+            </w:r>
+          </w:p>
+        </w:tc>
+      </w:tr>
+      <w:tr>
+        <w:tc>
+          <w:tcPr/>
+          <w:p>
+            <w:pPr>
+              <w:pStyle w:val="Compact"/>
+              <w:jc w:val="left"/>
+            </w:pPr>
+            <w:r>
+              <w:t xml:space="preserve">143</w:t>
+            </w:r>
+          </w:p>
+        </w:tc>
+        <w:tc>
+          <w:tcPr/>
+          <w:p>
+            <w:pPr>
+              <w:pStyle w:val="Compact"/>
+              <w:jc w:val="left"/>
+            </w:pPr>
+            <w:r>
+              <w:t xml:space="preserve">43</w:t>
+            </w:r>
+          </w:p>
+        </w:tc>
+      </w:tr>
+      <w:tr>
+        <w:tc>
+          <w:tcPr/>
+          <w:p>
+            <w:pPr>
+              <w:pStyle w:val="Compact"/>
+              <w:jc w:val="left"/>
+            </w:pPr>
+            <w:r>
+              <w:t xml:space="preserve">144</w:t>
+            </w:r>
+          </w:p>
+        </w:tc>
+        <w:tc>
+          <w:tcPr/>
+          <w:p>
+            <w:pPr>
+              <w:pStyle w:val="Compact"/>
+              <w:jc w:val="left"/>
+            </w:pPr>
+            <w:r>
+              <w:t xml:space="preserve">3</w:t>
+            </w:r>
+          </w:p>
+        </w:tc>
+      </w:tr>
+      <w:tr>
+        <w:tc>
+          <w:tcPr/>
+          <w:p>
+            <w:pPr>
+              <w:pStyle w:val="Compact"/>
+              <w:jc w:val="left"/>
+            </w:pPr>
+            <w:r>
+              <w:t xml:space="preserve">145</w:t>
+            </w:r>
+          </w:p>
+        </w:tc>
+        <w:tc>
+          <w:tcPr/>
+          <w:p>
+            <w:pPr>
+              <w:pStyle w:val="Compact"/>
+              <w:jc w:val="left"/>
+            </w:pPr>
+            <w:r>
+              <w:t xml:space="preserve">5</w:t>
+            </w:r>
+          </w:p>
+        </w:tc>
+      </w:tr>
+      <w:tr>
+        <w:tc>
+          <w:tcPr/>
+          <w:p>
+            <w:pPr>
+              <w:pStyle w:val="Compact"/>
+              <w:jc w:val="left"/>
+            </w:pPr>
+            <w:r>
+              <w:t xml:space="preserve">151</w:t>
+            </w:r>
+          </w:p>
+        </w:tc>
+        <w:tc>
+          <w:tcPr/>
+          <w:p>
+            <w:pPr>
+              <w:pStyle w:val="Compact"/>
+              <w:jc w:val="left"/>
+            </w:pPr>
+            <w:r>
+              <w:t xml:space="preserve">51</w:t>
+            </w:r>
+          </w:p>
+        </w:tc>
+      </w:tr>
+      <w:tr>
+        <w:tc>
+          <w:tcPr/>
+          <w:p>
+            <w:pPr>
+              <w:pStyle w:val="Compact"/>
+              <w:jc w:val="left"/>
+            </w:pPr>
+            <w:r>
+              <w:t xml:space="preserve">211</w:t>
+            </w:r>
+          </w:p>
+        </w:tc>
+        <w:tc>
+          <w:tcPr/>
+          <w:p>
+            <w:pPr>
+              <w:pStyle w:val="Compact"/>
+              <w:jc w:val="left"/>
+            </w:pPr>
+            <w:r>
+              <w:t xml:space="preserve">11</w:t>
+            </w:r>
+          </w:p>
+        </w:tc>
+      </w:tr>
+      <w:tr>
+        <w:tc>
+          <w:tcPr/>
+          <w:p>
+            <w:pPr>
+              <w:pStyle w:val="Compact"/>
+              <w:jc w:val="left"/>
+            </w:pPr>
+            <w:r>
+              <w:t xml:space="preserve">212</w:t>
+            </w:r>
+          </w:p>
+        </w:tc>
+        <w:tc>
+          <w:tcPr/>
+          <w:p>
+            <w:pPr>
+              <w:pStyle w:val="Compact"/>
+              <w:jc w:val="left"/>
+            </w:pPr>
+            <w:r>
+              <w:t xml:space="preserve">11</w:t>
+            </w:r>
+          </w:p>
+        </w:tc>
+      </w:tr>
+      <w:tr>
+        <w:tc>
+          <w:tcPr/>
+          <w:p>
+            <w:pPr>
+              <w:pStyle w:val="Compact"/>
+              <w:jc w:val="left"/>
+            </w:pPr>
+            <w:r>
+              <w:t xml:space="preserve">213</w:t>
+            </w:r>
+          </w:p>
+        </w:tc>
+        <w:tc>
+          <w:tcPr/>
+          <w:p>
+            <w:pPr>
+              <w:pStyle w:val="Compact"/>
+              <w:jc w:val="left"/>
+            </w:pPr>
+            <w:r>
+              <w:t xml:space="preserve">13</w:t>
+            </w:r>
+          </w:p>
+        </w:tc>
+      </w:tr>
+      <w:tr>
+        <w:tc>
+          <w:tcPr/>
+          <w:p>
+            <w:pPr>
+              <w:pStyle w:val="Compact"/>
+              <w:jc w:val="left"/>
+            </w:pPr>
+            <w:r>
+              <w:t xml:space="preserve">214</w:t>
+            </w:r>
+          </w:p>
+        </w:tc>
+        <w:tc>
+          <w:tcPr/>
+          <w:p>
+            <w:pPr>
+              <w:pStyle w:val="Compact"/>
+              <w:jc w:val="left"/>
+            </w:pPr>
+            <w:r>
+              <w:t xml:space="preserve">4</w:t>
+            </w:r>
+          </w:p>
+        </w:tc>
+      </w:tr>
+      <w:tr>
+        <w:tc>
+          <w:tcPr/>
+          <w:p>
+            <w:pPr>
+              <w:pStyle w:val="Compact"/>
+              <w:jc w:val="left"/>
+            </w:pPr>
+            <w:r>
+              <w:t xml:space="preserve">215</w:t>
+            </w:r>
+          </w:p>
+        </w:tc>
+        <w:tc>
+          <w:tcPr/>
+          <w:p>
+            <w:pPr>
+              <w:pStyle w:val="Compact"/>
+              <w:jc w:val="left"/>
+            </w:pPr>
+            <w:r>
+              <w:t xml:space="preserve">5</w:t>
+            </w:r>
+          </w:p>
+        </w:tc>
+      </w:tr>
+      <w:tr>
+        <w:tc>
+          <w:tcPr/>
+          <w:p>
+            <w:pPr>
+              <w:pStyle w:val="Compact"/>
+              <w:jc w:val="left"/>
+            </w:pPr>
+            <w:r>
+              <w:t xml:space="preserve">221</w:t>
+            </w:r>
+          </w:p>
+        </w:tc>
+        <w:tc>
+          <w:tcPr/>
+          <w:p>
+            <w:pPr>
+              <w:pStyle w:val="Compact"/>
+              <w:jc w:val="left"/>
+            </w:pPr>
+            <w:r>
+              <w:t xml:space="preserve">21</w:t>
+            </w:r>
+          </w:p>
+        </w:tc>
+      </w:tr>
+      <w:tr>
+        <w:tc>
+          <w:tcPr/>
+          <w:p>
+            <w:pPr>
+              <w:pStyle w:val="Compact"/>
+              <w:jc w:val="left"/>
+            </w:pPr>
+            <w:r>
+              <w:t xml:space="preserve">222</w:t>
+            </w:r>
+          </w:p>
+        </w:tc>
+        <w:tc>
+          <w:tcPr/>
+          <w:p>
+            <w:pPr>
+              <w:pStyle w:val="Compact"/>
+              <w:jc w:val="left"/>
+            </w:pPr>
+            <w:r>
+              <w:t xml:space="preserve">22</w:t>
+            </w:r>
+          </w:p>
+        </w:tc>
+      </w:tr>
+      <w:tr>
+        <w:tc>
+          <w:tcPr/>
+          <w:p>
+            <w:pPr>
+              <w:pStyle w:val="Compact"/>
+              <w:jc w:val="left"/>
+            </w:pPr>
+            <w:r>
+              <w:t xml:space="preserve">223</w:t>
+            </w:r>
+          </w:p>
+        </w:tc>
+        <w:tc>
+          <w:tcPr/>
+          <w:p>
+            <w:pPr>
+              <w:pStyle w:val="Compact"/>
+              <w:jc w:val="left"/>
+            </w:pPr>
+            <w:r>
+              <w:t xml:space="preserve">24</w:t>
+            </w:r>
+          </w:p>
+        </w:tc>
+      </w:tr>
+      <w:tr>
+        <w:tc>
+          <w:tcPr/>
+          <w:p>
+            <w:pPr>
+              <w:pStyle w:val="Compact"/>
+              <w:jc w:val="left"/>
+            </w:pPr>
+            <w:r>
+              <w:t xml:space="preserve">224</w:t>
+            </w:r>
+          </w:p>
+        </w:tc>
+        <w:tc>
+          <w:tcPr/>
+          <w:p>
+            <w:pPr>
+              <w:pStyle w:val="Compact"/>
+              <w:jc w:val="left"/>
+            </w:pPr>
+            <w:r>
+              <w:t xml:space="preserve">4</w:t>
+            </w:r>
+          </w:p>
+        </w:tc>
+      </w:tr>
+      <w:tr>
+        <w:tc>
+          <w:tcPr/>
+          <w:p>
+            <w:pPr>
+              <w:pStyle w:val="Compact"/>
+              <w:jc w:val="left"/>
+            </w:pPr>
+            <w:r>
+              <w:t xml:space="preserve">225</w:t>
+            </w:r>
+          </w:p>
+        </w:tc>
+        <w:tc>
+          <w:tcPr/>
+          <w:p>
+            <w:pPr>
+              <w:pStyle w:val="Compact"/>
+              <w:jc w:val="left"/>
+            </w:pPr>
+            <w:r>
+              <w:t xml:space="preserve">5</w:t>
+            </w:r>
+          </w:p>
+        </w:tc>
+      </w:tr>
+      <w:tr>
+        <w:tc>
+          <w:tcPr/>
+          <w:p>
+            <w:pPr>
+              <w:pStyle w:val="Compact"/>
+              <w:jc w:val="left"/>
+            </w:pPr>
+            <w:r>
+              <w:t xml:space="preserve">231</w:t>
+            </w:r>
+          </w:p>
+        </w:tc>
+        <w:tc>
+          <w:tcPr/>
+          <w:p>
+            <w:pPr>
+              <w:pStyle w:val="Compact"/>
+              <w:jc w:val="left"/>
+            </w:pPr>
+            <w:r>
+              <w:t xml:space="preserve">30</w:t>
+            </w:r>
+          </w:p>
+        </w:tc>
+      </w:tr>
+      <w:tr>
+        <w:tc>
+          <w:tcPr/>
+          <w:p>
+            <w:pPr>
+              <w:pStyle w:val="Compact"/>
+              <w:jc w:val="left"/>
+            </w:pPr>
+            <w:r>
+              <w:t xml:space="preserve">232</w:t>
+            </w:r>
+          </w:p>
+        </w:tc>
+        <w:tc>
+          <w:tcPr/>
+          <w:p>
+            <w:pPr>
+              <w:pStyle w:val="Compact"/>
+              <w:jc w:val="left"/>
+            </w:pPr>
+            <w:r>
+              <w:t xml:space="preserve">32</w:t>
+            </w:r>
+          </w:p>
+        </w:tc>
+      </w:tr>
+      <w:tr>
+        <w:tc>
+          <w:tcPr/>
+          <w:p>
+            <w:pPr>
+              <w:pStyle w:val="Compact"/>
+              <w:jc w:val="left"/>
+            </w:pPr>
+            <w:r>
+              <w:t xml:space="preserve">233</w:t>
+            </w:r>
+          </w:p>
+        </w:tc>
+        <w:tc>
+          <w:tcPr/>
+          <w:p>
+            <w:pPr>
+              <w:pStyle w:val="Compact"/>
+              <w:jc w:val="left"/>
+            </w:pPr>
+            <w:r>
+              <w:t xml:space="preserve">24</w:t>
+            </w:r>
+          </w:p>
+        </w:tc>
+      </w:tr>
+      <w:tr>
+        <w:tc>
+          <w:tcPr/>
+          <w:p>
+            <w:pPr>
+              <w:pStyle w:val="Compact"/>
+              <w:jc w:val="left"/>
+            </w:pPr>
+            <w:r>
+              <w:t xml:space="preserve">234</w:t>
+            </w:r>
+          </w:p>
+        </w:tc>
+        <w:tc>
+          <w:tcPr/>
+          <w:p>
+            <w:pPr>
+              <w:pStyle w:val="Compact"/>
+              <w:jc w:val="left"/>
+            </w:pPr>
+            <w:r>
+              <w:t xml:space="preserve">4</w:t>
+            </w:r>
+          </w:p>
+        </w:tc>
+      </w:tr>
+      <w:tr>
+        <w:tc>
+          <w:tcPr/>
+          <w:p>
+            <w:pPr>
+              <w:pStyle w:val="Compact"/>
+              <w:jc w:val="left"/>
+            </w:pPr>
+            <w:r>
+              <w:t xml:space="preserve">235</w:t>
+            </w:r>
+          </w:p>
+        </w:tc>
+        <w:tc>
+          <w:tcPr/>
+          <w:p>
+            <w:pPr>
+              <w:pStyle w:val="Compact"/>
+              <w:jc w:val="left"/>
+            </w:pPr>
+            <w:r>
+              <w:t xml:space="preserve">5</w:t>
+            </w:r>
+          </w:p>
+        </w:tc>
+      </w:tr>
+      <w:tr>
+        <w:tc>
+          <w:tcPr/>
+          <w:p>
+            <w:pPr>
+              <w:pStyle w:val="Compact"/>
+              <w:jc w:val="left"/>
+            </w:pPr>
+            <w:r>
+              <w:t xml:space="preserve">241</w:t>
+            </w:r>
+          </w:p>
+        </w:tc>
+        <w:tc>
+          <w:tcPr/>
+          <w:p>
+            <w:pPr>
+              <w:pStyle w:val="Compact"/>
+              <w:jc w:val="left"/>
+            </w:pPr>
+            <w:r>
+              <w:t xml:space="preserve">32</w:t>
+            </w:r>
+          </w:p>
+        </w:tc>
+      </w:tr>
+      <w:tr>
+        <w:tc>
+          <w:tcPr/>
+          <w:p>
+            <w:pPr>
+              <w:pStyle w:val="Compact"/>
+              <w:jc w:val="left"/>
+            </w:pPr>
+            <w:r>
+              <w:t xml:space="preserve">242</w:t>
+            </w:r>
+          </w:p>
+        </w:tc>
+        <w:tc>
+          <w:tcPr/>
+          <w:p>
+            <w:pPr>
+              <w:pStyle w:val="Compact"/>
+              <w:jc w:val="left"/>
+            </w:pPr>
+            <w:r>
+              <w:t xml:space="preserve">32</w:t>
+            </w:r>
+          </w:p>
+        </w:tc>
+      </w:tr>
+      <w:tr>
+        <w:tc>
+          <w:tcPr/>
+          <w:p>
+            <w:pPr>
+              <w:pStyle w:val="Compact"/>
+              <w:jc w:val="left"/>
+            </w:pPr>
+            <w:r>
+              <w:t xml:space="preserve">243</w:t>
+            </w:r>
+          </w:p>
+        </w:tc>
+        <w:tc>
+          <w:tcPr/>
+          <w:p>
+            <w:pPr>
+              <w:pStyle w:val="Compact"/>
+              <w:jc w:val="left"/>
+            </w:pPr>
+            <w:r>
+              <w:t xml:space="preserve">44</w:t>
+            </w:r>
+          </w:p>
+        </w:tc>
+      </w:tr>
+      <w:tr>
+        <w:tc>
+          <w:tcPr/>
+          <w:p>
+            <w:pPr>
+              <w:pStyle w:val="Compact"/>
+              <w:jc w:val="left"/>
+            </w:pPr>
+            <w:r>
+              <w:t xml:space="preserve">244</w:t>
+            </w:r>
+          </w:p>
+        </w:tc>
+        <w:tc>
+          <w:tcPr/>
+          <w:p>
+            <w:pPr>
+              <w:pStyle w:val="Compact"/>
+              <w:jc w:val="left"/>
+            </w:pPr>
+            <w:r>
+              <w:t xml:space="preserve">4</w:t>
+            </w:r>
+          </w:p>
+        </w:tc>
+      </w:tr>
+      <w:tr>
+        <w:tc>
+          <w:tcPr/>
+          <w:p>
+            <w:pPr>
+              <w:pStyle w:val="Compact"/>
+              <w:jc w:val="left"/>
+            </w:pPr>
+            <w:r>
+              <w:t xml:space="preserve">245</w:t>
+            </w:r>
+          </w:p>
+        </w:tc>
+        <w:tc>
+          <w:tcPr/>
+          <w:p>
+            <w:pPr>
+              <w:pStyle w:val="Compact"/>
+              <w:jc w:val="left"/>
+            </w:pPr>
+            <w:r>
+              <w:t xml:space="preserve">5</w:t>
+            </w:r>
+          </w:p>
+        </w:tc>
+      </w:tr>
+      <w:tr>
+        <w:tc>
+          <w:tcPr/>
+          <w:p>
+            <w:pPr>
+              <w:pStyle w:val="Compact"/>
+              <w:jc w:val="left"/>
+            </w:pPr>
+            <w:r>
+              <w:t xml:space="preserve">251</w:t>
+            </w:r>
+          </w:p>
+        </w:tc>
+        <w:tc>
+          <w:tcPr/>
+          <w:p>
+            <w:pPr>
+              <w:pStyle w:val="Compact"/>
+              <w:jc w:val="left"/>
+            </w:pPr>
+            <w:r>
+              <w:t xml:space="preserve">51</w:t>
+            </w:r>
+          </w:p>
+        </w:tc>
+      </w:tr>
+      <w:tr>
+        <w:tc>
+          <w:tcPr/>
+          <w:p>
+            <w:pPr>
+              <w:pStyle w:val="Compact"/>
+              <w:jc w:val="left"/>
+            </w:pPr>
+            <w:r>
+              <w:t xml:space="preserve">1000</w:t>
+            </w:r>
+          </w:p>
+        </w:tc>
+        <w:tc>
+          <w:tcPr/>
+          <w:p>
+            <w:pPr>
+              <w:pStyle w:val="Compact"/>
+              <w:jc w:val="left"/>
+            </w:pPr>
+            <w:r>
+              <w:t xml:space="preserve">39</w:t>
+            </w:r>
+          </w:p>
+        </w:tc>
+      </w:tr>
+    </w:tbl>
+    <w:bookmarkEnd w:id="43"/>
+    <w:p>
+      <w:pPr>
+        <w:pStyle w:val="Textoindependiente"/>
+      </w:pPr>
+      <w:r>
+        <w:t xml:space="preserve">A classificação final de landforms se encontra na</w:t>
+      </w:r>
+      <w:r>
+        <w:t xml:space="preserve"> </w:t>
+      </w:r>
+      <w:hyperlink w:anchor="tbl-landforms">
+        <w:r>
+          <w:rPr>
+            <w:rStyle w:val="Hipervnculo"/>
+          </w:rPr>
+          <w:t xml:space="preserve">Tabela 4.3</w:t>
+        </w:r>
+      </w:hyperlink>
+      <w:r>
+        <w:t xml:space="preserve">.</w:t>
+      </w:r>
+    </w:p>
+    <w:bookmarkStart w:id="44" w:name="tbl-landforms"/>
+    <w:p>
+      <w:pPr>
+        <w:pStyle w:val="TableCaption"/>
+      </w:pPr>
+      <w:r>
+        <w:t xml:space="preserve">Tabela 4.3: Códigos das formas de relevo obtidas após classificação das variáveis</w:t>
+      </w:r>
+    </w:p>
+    <w:tbl>
+      <w:tblPr>
+        <w:tblStyle w:val="Table"/>
+        <w:tblW w:type="auto" w:w="0"/>
+        <w:tblLook w:firstRow="1" w:lastRow="0" w:firstColumn="0" w:lastColumn="0" w:noHBand="0" w:noVBand="0" w:val="0020"/>
+        <w:jc w:val="start"/>
+        <w:tblCaption w:val="Tabela 4.3: Códigos das formas de relevo obtidas após classificação das variáveis"/>
+      </w:tblPr>
+      <w:tblGrid>
+        <w:gridCol w:w="3960"/>
+        <w:gridCol w:w="3960"/>
+      </w:tblGrid>
+      <w:tr>
+        <w:trPr>
+          <w:tblHeader w:val="true"/>
+        </w:trPr>
+        <w:tc>
+          <w:tcPr/>
+          <w:p>
+            <w:pPr>
+              <w:pStyle w:val="Compact"/>
+              <w:jc w:val="left"/>
+            </w:pPr>
+            <w:r>
               <w:t xml:space="preserve">Códigos</w:t>
             </w:r>
           </w:p>
@@ -4435,13 +6261,13 @@
     </w:tbl>
     <w:bookmarkEnd w:id="44"/>
     <w:bookmarkEnd w:id="45"/>
-    <w:bookmarkStart w:id="46" w:name="amplitude-altitudinal-1"/>
-    <w:p>
-      <w:pPr>
-        <w:pStyle w:val="Ttulo4"/>
-      </w:pPr>
-      <w:r>
-        <w:t xml:space="preserve">6.2.1.2 Amplitude Altitudinal</w:t>
+    <w:bookmarkStart w:id="46" w:name="variedade-de-formas-de-relevo"/>
+    <w:p>
+      <w:pPr>
+        <w:pStyle w:val="Ttulo5"/>
+      </w:pPr>
+      <w:r>
+        <w:t xml:space="preserve">4.2.1.1.5 Variedade de Formas de relevo</w:t>
       </w:r>
     </w:p>
     <w:p>
@@ -4449,42 +6275,20 @@
         <w:pStyle w:val="FirstParagraph"/>
       </w:pPr>
       <w:r>
-        <w:t xml:space="preserve">A amplitude Altitudinal vai representar a variação da elevação em uma região, independente do número de</w:t>
-      </w:r>
-      <w:r>
-        <w:t xml:space="preserve"> </w:t>
-      </w:r>
-      <w:hyperlink w:anchor="formas-de-relevo">
-        <w:r>
-          <w:rPr>
-            <w:rStyle w:val="Hipervnculo"/>
-            <w:bCs/>
-            <w:b/>
-          </w:rPr>
-          <w:t xml:space="preserve">formas de relevo</w:t>
-        </w:r>
-      </w:hyperlink>
-      <w:r>
-        <w:t xml:space="preserve">, para diminuir a relação entre as formas de relevo e a elevação já que elas são correlacionadas entre si</w:t>
-      </w:r>
-      <w:r>
-        <w:t xml:space="preserve"> </w:t>
-      </w:r>
-      <w:r>
-        <w:t xml:space="preserve">(</w:t>
+        <w:t xml:space="preserve">Para utilizar no cálculo de</w:t>
+      </w:r>
+      <w:r>
+        <w:t xml:space="preserve"> </w:t>
       </w:r>
       <w:r>
         <w:rPr>
           <w:bCs/>
           <w:b/>
         </w:rPr>
-        <w:t xml:space="preserve">citação?</w:t>
-      </w:r>
-      <w:r>
-        <w:t xml:space="preserve">)</w:t>
-      </w:r>
-      <w:r>
-        <w:t xml:space="preserve">. A amplitude altitudinal foi calculada como a diferença entre os valores máximos e mínimos de elevação, dentro de um</w:t>
+        <w:t xml:space="preserve">diversidade da paisagem</w:t>
+      </w:r>
+      <w:r>
+        <w:t xml:space="preserve">, calculamos a variedade de formas de relevo como a soma dos diferentes tipos de formas, dentro de um</w:t>
       </w:r>
       <w:r>
         <w:t xml:space="preserve"> </w:t>
@@ -4500,111 +6304,13 @@
         <w:t xml:space="preserve"> </w:t>
       </w:r>
       <w:r>
-        <w:t xml:space="preserve">circular de 450 metros, a partir dos dados do</w:t>
-      </w:r>
-      <w:r>
-        <w:t xml:space="preserve"> </w:t>
-      </w:r>
-      <w:r>
-        <w:rPr>
-          <w:iCs/>
-          <w:i/>
-        </w:rPr>
-        <w:t xml:space="preserve">Digital Elevation Model</w:t>
-      </w:r>
-      <w:r>
-        <w:t xml:space="preserve"> </w:t>
-      </w:r>
-      <w:r>
-        <w:t xml:space="preserve">do MERIT</w:t>
-      </w:r>
-      <w:r>
-        <w:t xml:space="preserve"> </w:t>
-      </w:r>
-      <w:r>
-        <w:t xml:space="preserve">(</w:t>
-      </w:r>
-      <w:r>
-        <w:rPr>
-          <w:bCs/>
-          <w:b/>
-        </w:rPr>
-        <w:t xml:space="preserve">citação?</w:t>
-      </w:r>
-      <w:r>
-        <w:t xml:space="preserve">)</w:t>
-      </w:r>
-      <w:r>
-        <w:t xml:space="preserve">. Então fizemos uma Regressão Linear Simples (</w:t>
-      </w:r>
-      <w:r>
-        <w:rPr>
-          <w:iCs/>
-          <w:i/>
-        </w:rPr>
-        <w:t xml:space="preserve">Ordinary Linear Regression</w:t>
-      </w:r>
-      <w:r>
-        <w:t xml:space="preserve">;</w:t>
-      </w:r>
-      <w:r>
-        <w:t xml:space="preserve"> </w:t>
-      </w:r>
-      <w:r>
-        <w:t xml:space="preserve">(</w:t>
-      </w:r>
-      <w:r>
-        <w:rPr>
-          <w:bCs/>
-          <w:b/>
-        </w:rPr>
-        <w:t xml:space="preserve">citação?</w:t>
-      </w:r>
-      <w:r>
-        <w:t xml:space="preserve">)</w:t>
-      </w:r>
-      <w:r>
-        <w:t xml:space="preserve">) entre os</w:t>
-      </w:r>
-      <w:r>
-        <w:t xml:space="preserve"> </w:t>
-      </w:r>
-      <w:r>
-        <w:rPr>
-          <w:bCs/>
-          <w:b/>
-        </w:rPr>
-        <w:t xml:space="preserve">valores de amplitude</w:t>
-      </w:r>
-      <w:r>
-        <w:t xml:space="preserve"> </w:t>
-      </w:r>
-      <w:r>
-        <w:t xml:space="preserve">e a</w:t>
-      </w:r>
-      <w:r>
-        <w:t xml:space="preserve"> </w:t>
-      </w:r>
-      <w:r>
-        <w:rPr>
-          <w:bCs/>
-          <w:b/>
-        </w:rPr>
-        <w:t xml:space="preserve">variedade de formas de relevo</w:t>
-      </w:r>
-      <w:r>
-        <w:t xml:space="preserve"> </w:t>
-      </w:r>
-      <w:r>
-        <w:t xml:space="preserve">e obtivemos os valores dos resíduos dessa análise para diminuir a correlação estre as duas variáveis.</w:t>
-      </w:r>
-    </w:p>
-    <w:p>
-      <w:pPr>
-        <w:pStyle w:val="Textoindependiente"/>
-      </w:pPr>
-      <w:r>
-        <w:t xml:space="preserve">Por fim, os valores da variação desses resíduos da correlação entre a amplitude e a variedade da forma de relevo, para cada pixel (</w:t>
+        <w:t xml:space="preserve">circular da célula focal. O tamanho do raio do kernel foi definido calculando a variedade em diferentes raios (2, 5, 7, 10, 15, 20 células) e calculando o ganho de variedade a cada aumento de raio. O raio escolhido foi aquele que o subsequente não adicionou variedade. Desta forma, o raio representa o nível de resolução da paisagem que captura o máximo de variedade de landforms. Raios maiores podem aumentar a variedade, mas devido a mudança de paisagem. Assim, o raio escolhido foi de 5 células de raio (450 metros) para todo o Brasil.</w:t>
+      </w:r>
+      <w:r>
+        <w:t xml:space="preserve"> </w:t>
+      </w:r>
+      <w:r>
+        <w:t xml:space="preserve">Por fim, calculamos os valores de Z para cada pixel (</w:t>
       </w:r>
       <m:oMath>
         <m:sSub>
@@ -4633,7 +6339,7 @@
         </m:sSub>
       </m:oMath>
       <w:r>
-        <w:t xml:space="preserve">) podem ser calculados ao subtrair o valor da média (</w:t>
+        <w:t xml:space="preserve">) ao subtrair o valor da média (</w:t>
       </w:r>
       <m:oMath>
         <m:r>
@@ -4744,194 +6450,7 @@
         <w:pStyle w:val="FirstParagraph"/>
       </w:pPr>
       <w:r>
-        <w:t xml:space="preserve">Dessa forma, temos uma imagem que nos mostra a variação, em relação à média, dos valores dos resíduos da amplitude altitudinal para o Brasil e dentro de cada uma das categorias de</w:t>
-      </w:r>
-      <w:r>
-        <w:t xml:space="preserve"> </w:t>
-      </w:r>
-      <w:r>
-        <w:rPr>
-          <w:bCs/>
-          <w:b/>
-        </w:rPr>
-        <w:t xml:space="preserve">regiões eco-geológicas</w:t>
-      </w:r>
-      <w:r>
-        <w:t xml:space="preserve">.</w:t>
-      </w:r>
-    </w:p>
-    <w:bookmarkEnd w:id="46"/>
-    <w:bookmarkStart w:id="47" w:name="densidade-de-banhados"/>
-    <w:p>
-      <w:pPr>
-        <w:pStyle w:val="Ttulo4"/>
-      </w:pPr>
-      <w:r>
-        <w:t xml:space="preserve">6.2.1.3 Densidade de Banhados</w:t>
-      </w:r>
-    </w:p>
-    <w:p>
-      <w:pPr>
-        <w:pStyle w:val="FirstParagraph"/>
-      </w:pPr>
-      <w:r>
-        <w:t xml:space="preserve">Para calcular a densidade de banhados usados os dados disponibilizados na base de dados</w:t>
-      </w:r>
-      <w:r>
-        <w:t xml:space="preserve"> </w:t>
-      </w:r>
-      <w:r>
-        <w:rPr>
-          <w:iCs/>
-          <w:i/>
-        </w:rPr>
-        <w:t xml:space="preserve">Global Wetlands Database</w:t>
-      </w:r>
-      <w:r>
-        <w:t xml:space="preserve"> </w:t>
-      </w:r>
-      <w:r>
-        <w:t xml:space="preserve">(Gumbricht et al. 2017)</w:t>
-      </w:r>
-      <w:r>
-        <w:t xml:space="preserve">, que é uma base de dados que fornece informação e inventário de áreas úmidas no mundo. Os dados são obtidos através de imagens de satélite, amostragens aéreas e relatórios publicados. Como áreas de banhados ocorrem em diversas configurações e distribuição no espaço, nós avaliamos as variações das mesmas em escala local (450 metros) e em uma escala regional (1170 metros). Para o cálculo final dos valores de Densidade de banhados, utilizamos tanto o número de pixels em escala regional e a densidade, tanto em escala regional quanto local.</w:t>
-      </w:r>
-    </w:p>
-    <w:p>
-      <w:pPr>
-        <w:pStyle w:val="Textoindependiente"/>
-      </w:pPr>
-      <w:r>
-        <w:t xml:space="preserve">A</w:t>
-      </w:r>
-      <w:r>
-        <w:t xml:space="preserve"> </w:t>
-      </w:r>
-      <w:r>
-        <w:rPr>
-          <w:bCs/>
-          <w:b/>
-        </w:rPr>
-        <w:t xml:space="preserve">densidade de banhados</w:t>
-      </w:r>
-      <w:r>
-        <w:t xml:space="preserve"> </w:t>
-      </w:r>
-      <w:r>
-        <w:t xml:space="preserve">foi calculada como uma média do número de</w:t>
-      </w:r>
-      <w:r>
-        <w:t xml:space="preserve"> </w:t>
-      </w:r>
-      <w:r>
-        <w:rPr>
-          <w:iCs/>
-          <w:i/>
-        </w:rPr>
-        <w:t xml:space="preserve">pixels</w:t>
-      </w:r>
-      <w:r>
-        <w:t xml:space="preserve"> </w:t>
-      </w:r>
-      <w:r>
-        <w:t xml:space="preserve">de áreas de banhado, dentro de um kernel de escala regional (1170 metros) e um kernel em escala local (450 metros), excluindo rios e lagos. Já a</w:t>
-      </w:r>
-      <w:r>
-        <w:t xml:space="preserve"> </w:t>
-      </w:r>
-      <w:r>
-        <w:rPr>
-          <w:bCs/>
-          <w:b/>
-        </w:rPr>
-        <w:t xml:space="preserve">contagem em escala local</w:t>
-      </w:r>
-      <w:r>
-        <w:t xml:space="preserve"> </w:t>
-      </w:r>
-      <w:r>
-        <w:t xml:space="preserve">foi calculada como uma contagem de</w:t>
-      </w:r>
-      <w:r>
-        <w:t xml:space="preserve"> </w:t>
-      </w:r>
-      <w:r>
-        <w:rPr>
-          <w:iCs/>
-          <w:i/>
-        </w:rPr>
-        <w:t xml:space="preserve">pixels</w:t>
-      </w:r>
-      <w:r>
-        <w:t xml:space="preserve"> </w:t>
-      </w:r>
-      <w:r>
-        <w:t xml:space="preserve">dentro de um</w:t>
-      </w:r>
-      <w:r>
-        <w:t xml:space="preserve"> </w:t>
-      </w:r>
-      <w:r>
-        <w:rPr>
-          <w:iCs/>
-          <w:i/>
-        </w:rPr>
-        <w:t xml:space="preserve">kernel</w:t>
-      </w:r>
-      <w:r>
-        <w:t xml:space="preserve"> </w:t>
-      </w:r>
-      <w:r>
-        <w:t xml:space="preserve">circular com 1170 metros de diâmetro. A contagem vai representar o número de áreas umidas (excluindo rios e lagos), mostrando regiões de maiores concentrações de pixels de áreas úmidas, que apresentem uma baixa densidade de banhados.</w:t>
-      </w:r>
-      <w:r>
-        <w:t xml:space="preserve"> </w:t>
-      </w:r>
-      <w:r>
-        <w:t xml:space="preserve">Essas 3 camadas vão auxiliar na identificação de regiões de</w:t>
-      </w:r>
-      <w:r>
-        <w:t xml:space="preserve"> </w:t>
-      </w:r>
-      <w:r>
-        <w:rPr>
-          <w:bCs/>
-          <w:b/>
-        </w:rPr>
-        <w:t xml:space="preserve">Diversidade da Paisagem</w:t>
-      </w:r>
-      <w:r>
-        <w:t xml:space="preserve"> </w:t>
-      </w:r>
-      <w:r>
-        <w:t xml:space="preserve">que apresentem valores baixos para formas de relevo e amplitude de elevação, mas que tenham uma acumulação de áreas umidas que poderiam amenizar localmente o efeito das mudanças climáticas</w:t>
-      </w:r>
-      <w:r>
-        <w:t xml:space="preserve"> </w:t>
-      </w:r>
-      <w:r>
-        <w:t xml:space="preserve">(</w:t>
-      </w:r>
-      <w:r>
-        <w:rPr>
-          <w:bCs/>
-          <w:b/>
-        </w:rPr>
-        <w:t xml:space="preserve">citação?</w:t>
-      </w:r>
-      <w:r>
-        <w:t xml:space="preserve">)</w:t>
-      </w:r>
-      <w:r>
-        <w:t xml:space="preserve">.</w:t>
-      </w:r>
-    </w:p>
-    <w:p>
-      <w:pPr>
-        <w:pStyle w:val="Textoindependiente"/>
-      </w:pPr>
-      <w:r>
-        <w:t xml:space="preserve">Para calcular os valores finais de densidade de banhado, precisamos juntar as informações das 3 camadas produzidas, primeiro calculando os valores estandartizados para cada uma delas e depois fazendo uma série de médias pixel a pixel para selecionar os maiores valores de</w:t>
+        <w:t xml:space="preserve">Os cálculos de</w:t>
       </w:r>
       <w:r>
         <w:t xml:space="preserve"> </w:t>
@@ -4942,27 +6461,200 @@
         </m:r>
       </m:oMath>
       <w:r>
-        <w:t xml:space="preserve">.</w:t>
-      </w:r>
-      <w:r>
-        <w:t xml:space="preserve"> </w:t>
-      </w:r>
-      <w:r>
-        <w:t xml:space="preserve">Calculamos os valores estandarizados de</w:t>
-      </w:r>
-      <w:r>
-        <w:t xml:space="preserve"> </w:t>
-      </w:r>
-      <m:oMath>
-        <m:r>
-          <m:t>Z</m:t>
-        </m:r>
-      </m:oMath>
-      <w:r>
-        <w:t xml:space="preserve"> </w:t>
-      </w:r>
-      <w:r>
-        <w:t xml:space="preserve">para cada pixel (</w:t>
+        <w:t xml:space="preserve"> </w:t>
+      </w:r>
+      <w:r>
+        <w:t xml:space="preserve">foram feitos dentro de cada classificação de</w:t>
+      </w:r>
+      <w:r>
+        <w:t xml:space="preserve"> </w:t>
+      </w:r>
+      <w:r>
+        <w:rPr>
+          <w:bCs/>
+          <w:b/>
+        </w:rPr>
+        <w:t xml:space="preserve">regiões eco-geológicas</w:t>
+      </w:r>
+      <w:r>
+        <w:t xml:space="preserve"> </w:t>
+      </w:r>
+      <w:r>
+        <w:t xml:space="preserve">usando as médias e desvios padrões dentro de cada uma das classes.</w:t>
+      </w:r>
+    </w:p>
+    <w:bookmarkEnd w:id="46"/>
+    <w:bookmarkEnd w:id="47"/>
+    <w:bookmarkStart w:id="48" w:name="amplitude-altitudinal-1"/>
+    <w:p>
+      <w:pPr>
+        <w:pStyle w:val="Ttulo4"/>
+      </w:pPr>
+      <w:r>
+        <w:t xml:space="preserve">4.2.1.2 Amplitude Altitudinal</w:t>
+      </w:r>
+    </w:p>
+    <w:p>
+      <w:pPr>
+        <w:pStyle w:val="FirstParagraph"/>
+      </w:pPr>
+      <w:r>
+        <w:t xml:space="preserve">A amplitude altitudinal vai representar a variação da elevação em uma região, independente do número de</w:t>
+      </w:r>
+      <w:r>
+        <w:t xml:space="preserve"> </w:t>
+      </w:r>
+      <w:hyperlink w:anchor="formas-de-relevo">
+        <w:r>
+          <w:rPr>
+            <w:rStyle w:val="Hipervnculo"/>
+            <w:bCs/>
+            <w:b/>
+          </w:rPr>
+          <w:t xml:space="preserve">formas de relevo</w:t>
+        </w:r>
+      </w:hyperlink>
+      <w:r>
+        <w:t xml:space="preserve">, controlando a relação entre as formas de relevo e a elevação já que elas são correlacionadas entre si</w:t>
+      </w:r>
+      <w:r>
+        <w:t xml:space="preserve"> </w:t>
+      </w:r>
+      <w:r>
+        <w:t xml:space="preserve">(</w:t>
+      </w:r>
+      <w:r>
+        <w:rPr>
+          <w:bCs/>
+          <w:b/>
+        </w:rPr>
+        <w:t xml:space="preserve">citação?</w:t>
+      </w:r>
+      <w:r>
+        <w:t xml:space="preserve">)</w:t>
+      </w:r>
+      <w:r>
+        <w:t xml:space="preserve">. A amplitude altitudinal foi calculada como a diferença entre os valores máximos e mínimos de elevação, dentro de um</w:t>
+      </w:r>
+      <w:r>
+        <w:t xml:space="preserve"> </w:t>
+      </w:r>
+      <w:r>
+        <w:rPr>
+          <w:iCs/>
+          <w:i/>
+        </w:rPr>
+        <w:t xml:space="preserve">kernel</w:t>
+      </w:r>
+      <w:r>
+        <w:t xml:space="preserve"> </w:t>
+      </w:r>
+      <w:r>
+        <w:t xml:space="preserve">circular de 450 metros, a partir dos dados do</w:t>
+      </w:r>
+      <w:r>
+        <w:t xml:space="preserve"> </w:t>
+      </w:r>
+      <w:r>
+        <w:rPr>
+          <w:iCs/>
+          <w:i/>
+        </w:rPr>
+        <w:t xml:space="preserve">Digital Elevation Model</w:t>
+      </w:r>
+      <w:r>
+        <w:t xml:space="preserve"> </w:t>
+      </w:r>
+      <w:r>
+        <w:t xml:space="preserve">do MERIT</w:t>
+      </w:r>
+      <w:r>
+        <w:t xml:space="preserve"> </w:t>
+      </w:r>
+      <w:r>
+        <w:t xml:space="preserve">(</w:t>
+      </w:r>
+      <w:r>
+        <w:rPr>
+          <w:bCs/>
+          <w:b/>
+        </w:rPr>
+        <w:t xml:space="preserve">citação?</w:t>
+      </w:r>
+      <w:r>
+        <w:t xml:space="preserve">)</w:t>
+      </w:r>
+      <w:r>
+        <w:t xml:space="preserve">. Então fizemos uma Regressão Linear Simples (</w:t>
+      </w:r>
+      <w:r>
+        <w:rPr>
+          <w:iCs/>
+          <w:i/>
+        </w:rPr>
+        <w:t xml:space="preserve">Ordinary Linear Regression</w:t>
+      </w:r>
+      <w:r>
+        <w:t xml:space="preserve">;</w:t>
+      </w:r>
+      <w:r>
+        <w:t xml:space="preserve"> </w:t>
+      </w:r>
+      <w:r>
+        <w:t xml:space="preserve">(</w:t>
+      </w:r>
+      <w:r>
+        <w:rPr>
+          <w:bCs/>
+          <w:b/>
+        </w:rPr>
+        <w:t xml:space="preserve">citação?</w:t>
+      </w:r>
+      <w:r>
+        <w:t xml:space="preserve">)</w:t>
+      </w:r>
+      <w:r>
+        <w:t xml:space="preserve">) entre os</w:t>
+      </w:r>
+      <w:r>
+        <w:t xml:space="preserve"> </w:t>
+      </w:r>
+      <w:r>
+        <w:rPr>
+          <w:bCs/>
+          <w:b/>
+        </w:rPr>
+        <w:t xml:space="preserve">valores de amplitude</w:t>
+      </w:r>
+      <w:r>
+        <w:t xml:space="preserve"> </w:t>
+      </w:r>
+      <w:r>
+        <w:t xml:space="preserve">e a</w:t>
+      </w:r>
+      <w:r>
+        <w:t xml:space="preserve"> </w:t>
+      </w:r>
+      <w:r>
+        <w:rPr>
+          <w:bCs/>
+          <w:b/>
+        </w:rPr>
+        <w:t xml:space="preserve">variedade de formas de relevo</w:t>
+      </w:r>
+      <w:r>
+        <w:t xml:space="preserve"> </w:t>
+      </w:r>
+      <w:r>
+        <w:t xml:space="preserve">e obtivemos os valores dos resíduos dessa análise para diminuir a correlação estre as duas variáveis.</w:t>
+      </w:r>
+    </w:p>
+    <w:p>
+      <w:pPr>
+        <w:pStyle w:val="Textoindependiente"/>
+      </w:pPr>
+      <w:r>
+        <w:t xml:space="preserve">Por fim, os valores da variação desses resíduos da correlação entre a amplitude e a variedade da forma de relevo, para cada pixel (</w:t>
       </w:r>
       <m:oMath>
         <m:sSub>
@@ -4991,7 +6683,7 @@
         </m:sSub>
       </m:oMath>
       <w:r>
-        <w:t xml:space="preserve">) ao subtrair o valor da média (</w:t>
+        <w:t xml:space="preserve">) podem ser calculados ao subtrair o valor da média (</w:t>
       </w:r>
       <m:oMath>
         <m:r>
@@ -4999,7 +6691,7 @@
         </m:r>
       </m:oMath>
       <w:r>
-        <w:t xml:space="preserve">) e dividir o resultado pelo desvio padrão (</w:t>
+        <w:t xml:space="preserve">) e dividindo o resultado pelo desvio padrão (</w:t>
       </w:r>
       <m:oMath>
         <m:r>
@@ -5102,12 +6794,391 @@
         <w:pStyle w:val="FirstParagraph"/>
       </w:pPr>
       <w:r>
-        <w:t xml:space="preserve">A média e o desvio padrão, e portanto os valores de Z, foram calculados tanto para toda a extensão do Brasil, como dentro das diferentes categorias de</w:t>
-      </w:r>
-      <w:r>
-        <w:t xml:space="preserve"> </w:t>
-      </w:r>
-      <w:hyperlink w:anchor="regioes-eco-geologicas">
+        <w:t xml:space="preserve">Dessa forma, temos uma imagem que nos mostra a variação, em relação à média, dos valores dos resíduos da amplitude altitudinal dentro de cada uma das categorias de</w:t>
+      </w:r>
+      <w:r>
+        <w:t xml:space="preserve"> </w:t>
+      </w:r>
+      <w:r>
+        <w:rPr>
+          <w:bCs/>
+          <w:b/>
+        </w:rPr>
+        <w:t xml:space="preserve">regiões eco-geológicas</w:t>
+      </w:r>
+      <w:r>
+        <w:t xml:space="preserve">.</w:t>
+      </w:r>
+    </w:p>
+    <w:bookmarkEnd w:id="48"/>
+    <w:bookmarkStart w:id="49" w:name="densidade-de-banhados"/>
+    <w:p>
+      <w:pPr>
+        <w:pStyle w:val="Ttulo4"/>
+      </w:pPr>
+      <w:r>
+        <w:t xml:space="preserve">4.2.1.3 Densidade de Banhados</w:t>
+      </w:r>
+    </w:p>
+    <w:p>
+      <w:pPr>
+        <w:pStyle w:val="FirstParagraph"/>
+      </w:pPr>
+      <w:r>
+        <w:t xml:space="preserve">Para calcular a densidade de banhados usados os dados disponibilizados na base de dados</w:t>
+      </w:r>
+      <w:r>
+        <w:t xml:space="preserve"> </w:t>
+      </w:r>
+      <w:r>
+        <w:rPr>
+          <w:iCs/>
+          <w:i/>
+        </w:rPr>
+        <w:t xml:space="preserve">Global Wetlands Database</w:t>
+      </w:r>
+      <w:r>
+        <w:t xml:space="preserve"> </w:t>
+      </w:r>
+      <w:r>
+        <w:t xml:space="preserve">(Gumbricht et al. 2017)</w:t>
+      </w:r>
+      <w:r>
+        <w:t xml:space="preserve">, que é uma base de dados que fornece informação e inventário de áreas úmidas no mundo. Os dados são obtidos através de imagens de satélite, amostragens aéreas e relatórios publicados.</w:t>
+      </w:r>
+    </w:p>
+    <w:p>
+      <w:pPr>
+        <w:pStyle w:val="Textoindependiente"/>
+      </w:pPr>
+      <w:r>
+        <w:t xml:space="preserve">Como áreas de banhados ocorrem em diversas configurações e distribuição no espaço, nós avaliamos as variações das mesmas em escala local (450 metros) e em uma escala regional (1170 metros). Para o cálculo final dos valores de Densidade de banhados, utilizamos tanto o número de pixels em escala regional e a densidade, tanto em escala regional quanto local.</w:t>
+      </w:r>
+    </w:p>
+    <w:p>
+      <w:pPr>
+        <w:pStyle w:val="Textoindependiente"/>
+      </w:pPr>
+      <w:r>
+        <w:t xml:space="preserve">A</w:t>
+      </w:r>
+      <w:r>
+        <w:t xml:space="preserve"> </w:t>
+      </w:r>
+      <w:r>
+        <w:rPr>
+          <w:bCs/>
+          <w:b/>
+        </w:rPr>
+        <w:t xml:space="preserve">densidade de banhados</w:t>
+      </w:r>
+      <w:r>
+        <w:t xml:space="preserve"> </w:t>
+      </w:r>
+      <w:r>
+        <w:t xml:space="preserve">foi calculada como uma média do número de</w:t>
+      </w:r>
+      <w:r>
+        <w:t xml:space="preserve"> </w:t>
+      </w:r>
+      <w:r>
+        <w:rPr>
+          <w:iCs/>
+          <w:i/>
+        </w:rPr>
+        <w:t xml:space="preserve">pixels</w:t>
+      </w:r>
+      <w:r>
+        <w:t xml:space="preserve"> </w:t>
+      </w:r>
+      <w:r>
+        <w:t xml:space="preserve">de áreas de banhado, dentro de um kernel de escala regional (1170 metros) e um kernel em escala local (450 metros), excluindo rios e lagos. Já a</w:t>
+      </w:r>
+      <w:r>
+        <w:t xml:space="preserve"> </w:t>
+      </w:r>
+      <w:r>
+        <w:rPr>
+          <w:bCs/>
+          <w:b/>
+        </w:rPr>
+        <w:t xml:space="preserve">contagem em escala local</w:t>
+      </w:r>
+      <w:r>
+        <w:t xml:space="preserve"> </w:t>
+      </w:r>
+      <w:r>
+        <w:t xml:space="preserve">foi calculada como uma contagem de</w:t>
+      </w:r>
+      <w:r>
+        <w:t xml:space="preserve"> </w:t>
+      </w:r>
+      <w:r>
+        <w:rPr>
+          <w:iCs/>
+          <w:i/>
+        </w:rPr>
+        <w:t xml:space="preserve">pixels</w:t>
+      </w:r>
+      <w:r>
+        <w:t xml:space="preserve"> </w:t>
+      </w:r>
+      <w:r>
+        <w:t xml:space="preserve">dentro de um</w:t>
+      </w:r>
+      <w:r>
+        <w:t xml:space="preserve"> </w:t>
+      </w:r>
+      <w:r>
+        <w:rPr>
+          <w:iCs/>
+          <w:i/>
+        </w:rPr>
+        <w:t xml:space="preserve">kernel</w:t>
+      </w:r>
+      <w:r>
+        <w:t xml:space="preserve"> </w:t>
+      </w:r>
+      <w:r>
+        <w:t xml:space="preserve">circular com 1170 metros de diâmetro. A contagem vai representar o número de áreas umidas (excluindo rios e lagos), mostrando regiões de maiores concentrações de pixels de áreas úmidas, que apresentem uma baixa densidade de banhados.</w:t>
+      </w:r>
+      <w:r>
+        <w:t xml:space="preserve"> </w:t>
+      </w:r>
+      <w:r>
+        <w:t xml:space="preserve">Essas 3 camadas vão auxiliar na identificação de regiões de</w:t>
+      </w:r>
+      <w:r>
+        <w:t xml:space="preserve"> </w:t>
+      </w:r>
+      <w:r>
+        <w:rPr>
+          <w:bCs/>
+          <w:b/>
+        </w:rPr>
+        <w:t xml:space="preserve">Diversidade da Paisagem</w:t>
+      </w:r>
+      <w:r>
+        <w:t xml:space="preserve"> </w:t>
+      </w:r>
+      <w:r>
+        <w:t xml:space="preserve">que apresentem valores baixos para formas de relevo e amplitude de elevação, mas que tenham uma acumulação de áreas umidas que poderiam amenizar localmente o efeito das mudanças climáticas</w:t>
+      </w:r>
+      <w:r>
+        <w:t xml:space="preserve"> </w:t>
+      </w:r>
+      <w:r>
+        <w:t xml:space="preserve">(</w:t>
+      </w:r>
+      <w:r>
+        <w:rPr>
+          <w:bCs/>
+          <w:b/>
+        </w:rPr>
+        <w:t xml:space="preserve">citação?</w:t>
+      </w:r>
+      <w:r>
+        <w:t xml:space="preserve">)</w:t>
+      </w:r>
+      <w:r>
+        <w:t xml:space="preserve">.</w:t>
+      </w:r>
+    </w:p>
+    <w:p>
+      <w:pPr>
+        <w:pStyle w:val="Textoindependiente"/>
+      </w:pPr>
+      <w:r>
+        <w:t xml:space="preserve">Para calcular os valores finais de densidade de banhado, precisamos juntar as informações das 3 camadas produzidas, primeiro calculando os valores padronizados para cada uma delas e depois fazendo uma série de médias pixel a pixel para selecionar os maiores valores de</w:t>
+      </w:r>
+      <w:r>
+        <w:t xml:space="preserve"> </w:t>
+      </w:r>
+      <m:oMath>
+        <m:r>
+          <m:t>Z</m:t>
+        </m:r>
+      </m:oMath>
+      <w:r>
+        <w:t xml:space="preserve">.</w:t>
+      </w:r>
+    </w:p>
+    <w:p>
+      <w:pPr>
+        <w:pStyle w:val="Textoindependiente"/>
+      </w:pPr>
+      <w:r>
+        <w:t xml:space="preserve">Calculamos os valores padronizados de</w:t>
+      </w:r>
+      <w:r>
+        <w:t xml:space="preserve"> </w:t>
+      </w:r>
+      <m:oMath>
+        <m:r>
+          <m:t>Z</m:t>
+        </m:r>
+      </m:oMath>
+      <w:r>
+        <w:t xml:space="preserve"> </w:t>
+      </w:r>
+      <w:r>
+        <w:t xml:space="preserve">para cada pixel (</w:t>
+      </w:r>
+      <m:oMath>
+        <m:sSub>
+          <m:e>
+            <m:r>
+              <m:t>Z</m:t>
+            </m:r>
+          </m:e>
+          <m:sub>
+            <m:r>
+              <m:t>p</m:t>
+            </m:r>
+            <m:r>
+              <m:t>i</m:t>
+            </m:r>
+            <m:r>
+              <m:t>x</m:t>
+            </m:r>
+            <m:r>
+              <m:t>e</m:t>
+            </m:r>
+            <m:r>
+              <m:t>l</m:t>
+            </m:r>
+          </m:sub>
+        </m:sSub>
+      </m:oMath>
+      <w:r>
+        <w:t xml:space="preserve">) ao subtrair o valor da média (</w:t>
+      </w:r>
+      <m:oMath>
+        <m:r>
+          <m:t>μ</m:t>
+        </m:r>
+      </m:oMath>
+      <w:r>
+        <w:t xml:space="preserve">) e dividir o resultado pelo desvio padrão (</w:t>
+      </w:r>
+      <m:oMath>
+        <m:r>
+          <m:t>σ</m:t>
+        </m:r>
+      </m:oMath>
+      <w:r>
+        <w:t xml:space="preserve">), como mostrado na fórmula a seguir:</w:t>
+      </w:r>
+    </w:p>
+    <w:p>
+      <w:pPr>
+        <w:pStyle w:val="Textoindependiente"/>
+      </w:pPr>
+      <m:oMathPara>
+        <m:oMathParaPr>
+          <m:jc m:val="center"/>
+        </m:oMathParaPr>
+        <m:oMath>
+          <m:sSub>
+            <m:e>
+              <m:r>
+                <m:t>Z</m:t>
+              </m:r>
+            </m:e>
+            <m:sub>
+              <m:r>
+                <m:t>p</m:t>
+              </m:r>
+              <m:r>
+                <m:t>i</m:t>
+              </m:r>
+              <m:r>
+                <m:t>x</m:t>
+              </m:r>
+              <m:r>
+                <m:t>e</m:t>
+              </m:r>
+              <m:r>
+                <m:t>l</m:t>
+              </m:r>
+            </m:sub>
+          </m:sSub>
+          <m:r>
+            <m:rPr>
+              <m:sty m:val="p"/>
+            </m:rPr>
+            <m:t>=</m:t>
+          </m:r>
+          <m:f>
+            <m:fPr>
+              <m:type m:val="bar"/>
+            </m:fPr>
+            <m:num>
+              <m:sSub>
+                <m:e>
+                  <m:r>
+                    <m:t>X</m:t>
+                  </m:r>
+                </m:e>
+                <m:sub>
+                  <m:r>
+                    <m:t>p</m:t>
+                  </m:r>
+                  <m:r>
+                    <m:t>i</m:t>
+                  </m:r>
+                  <m:r>
+                    <m:t>x</m:t>
+                  </m:r>
+                  <m:r>
+                    <m:t>e</m:t>
+                  </m:r>
+                  <m:r>
+                    <m:t>l</m:t>
+                  </m:r>
+                </m:sub>
+              </m:sSub>
+              <m:r>
+                <m:rPr>
+                  <m:sty m:val="p"/>
+                </m:rPr>
+                <m:t>−</m:t>
+              </m:r>
+              <m:r>
+                <m:t>μ</m:t>
+              </m:r>
+            </m:num>
+            <m:den>
+              <m:r>
+                <m:t>σ</m:t>
+              </m:r>
+            </m:den>
+          </m:f>
+        </m:oMath>
+      </m:oMathPara>
+    </w:p>
+    <w:p>
+      <w:pPr>
+        <w:pStyle w:val="FirstParagraph"/>
+      </w:pPr>
+      <w:r>
+        <w:t xml:space="preserve">A média e o desvio padrão, e portanto os valores de</w:t>
+      </w:r>
+      <w:r>
+        <w:t xml:space="preserve"> </w:t>
+      </w:r>
+      <m:oMath>
+        <m:r>
+          <m:t>Z</m:t>
+        </m:r>
+      </m:oMath>
+      <w:r>
+        <w:t xml:space="preserve">, foram calculados tanto para toda a extensão do Brasil, como dentro das diferentes categorias de</w:t>
+      </w:r>
+      <w:r>
+        <w:t xml:space="preserve"> </w:t>
+      </w:r>
+      <w:hyperlink w:anchor="regiões-eco-geológicas">
         <w:r>
           <w:rPr>
             <w:rStyle w:val="Hipervnculo"/>
@@ -5175,9 +7246,11 @@
       <w:r>
         <w:t xml:space="preserve">) ao fazermos uma média dos valores para as camadas de densidade e contagem.</w:t>
       </w:r>
-      <w:r>
-        <w:t xml:space="preserve"> </w:t>
-      </w:r>
+    </w:p>
+    <w:p>
+      <w:pPr>
+        <w:pStyle w:val="Textoindependiente"/>
+      </w:pPr>
       <w:r>
         <w:t xml:space="preserve">Primeiro calculamos a média entre as imagens de densidade de banhados em escala local (</w:t>
       </w:r>
@@ -5246,7 +7319,7 @@
         </m:sSub>
       </m:oMath>
       <w:r>
-        <w:t xml:space="preserve">), com mais peso para os valores da densidade local:</w:t>
+        <w:t xml:space="preserve">), atribuindo mais peso para os valores da densidade local:</w:t>
       </w:r>
     </w:p>
     <w:p>
@@ -5404,7 +7477,7 @@
         <w:pStyle w:val="FirstParagraph"/>
       </w:pPr>
       <w:r>
-        <w:t xml:space="preserve">Ao compararmos esse resultado a imagem de contagem regional, podemos identificar os locais onde os valores para densidade (</w:t>
+        <w:t xml:space="preserve">Ao compararmos esse resultado com a camada de contagem regional, podemos identificar os locais onde os valores para densidade (</w:t>
       </w:r>
       <m:oMath>
         <m:sSub>
@@ -5647,17 +7720,17 @@
         <w:pStyle w:val="FirstParagraph"/>
       </w:pPr>
       <w:r>
-        <w:t xml:space="preserve">Ao final de todas as operações, temos uma única imagem com valores que representam a variação em relação à média dos valores de densidade e contagem de pixels de áreas de banhado tanto para a extensão do Brasil, quanto referentes às regiões eco-geológicas.</w:t>
-      </w:r>
-    </w:p>
-    <w:bookmarkEnd w:id="47"/>
-    <w:bookmarkStart w:id="48" w:name="diversidade-de-solo"/>
+        <w:t xml:space="preserve">Ao final de todas as operações, temos uma única camada com valores que representam a variação em relação à média dos valores de densidade e contagem de pixels de áreas de banhado referentes às regiões eco-geológicas.</w:t>
+      </w:r>
+    </w:p>
+    <w:bookmarkEnd w:id="49"/>
+    <w:bookmarkStart w:id="50" w:name="diversidade-de-solo"/>
     <w:p>
       <w:pPr>
         <w:pStyle w:val="Ttulo4"/>
       </w:pPr>
       <w:r>
-        <w:t xml:space="preserve">6.2.1.4 Diversidade de Solo</w:t>
+        <w:t xml:space="preserve">4.2.1.4 Diversidade de Solo</w:t>
       </w:r>
     </w:p>
     <w:p>
@@ -5702,9 +7775,11 @@
       <w:r>
         <w:t xml:space="preserve">).</w:t>
       </w:r>
-      <w:r>
-        <w:t xml:space="preserve"> </w:t>
-      </w:r>
+    </w:p>
+    <w:p>
+      <w:pPr>
+        <w:pStyle w:val="Textoindependiente"/>
+      </w:pPr>
       <w:r>
         <w:t xml:space="preserve">Como a classificação do IBGE foi disponibilizada em formato de</w:t>
       </w:r>
@@ -5716,7 +7791,7 @@
           <w:iCs/>
           <w:i/>
         </w:rPr>
-        <w:t xml:space="preserve">shapefiles</w:t>
+        <w:t xml:space="preserve">shapefile</w:t>
       </w:r>
       <w:r>
         <w:t xml:space="preserve">, começamos a análise separando cada uma das 108 classes de solo do Brasil e calculamos um raster de presença e ausência do tipo de solo. Ao final do processo podemos somar os diferentes mapas de presença para obter os mapas de diversidade do solo, onde os maiores valores de cada pixel mostram áreas com concentração de diferentes tipos de solo.</w:t>
@@ -5867,7 +7942,21 @@
         <w:pStyle w:val="FirstParagraph"/>
       </w:pPr>
       <w:r>
-        <w:t xml:space="preserve">Os cálculos de Z foram feitos tanto a nivel nacional do Brasil, quanto dentro de cada classificação de</w:t>
+        <w:t xml:space="preserve">Os cálculos de</w:t>
+      </w:r>
+      <w:r>
+        <w:t xml:space="preserve"> </w:t>
+      </w:r>
+      <m:oMath>
+        <m:r>
+          <m:t>Z</m:t>
+        </m:r>
+      </m:oMath>
+      <w:r>
+        <w:t xml:space="preserve"> </w:t>
+      </w:r>
+      <w:r>
+        <w:t xml:space="preserve">foram feitos dentro de cada classificação de</w:t>
       </w:r>
       <w:r>
         <w:t xml:space="preserve"> </w:t>
@@ -5886,24 +7975,24 @@
         <w:t xml:space="preserve">usando as médias e desvios padrões dentro de cada uma das classes.</w:t>
       </w:r>
     </w:p>
-    <w:bookmarkEnd w:id="48"/>
-    <w:bookmarkEnd w:id="49"/>
-    <w:bookmarkStart w:id="52" w:name="conectividade-local-1"/>
+    <w:bookmarkEnd w:id="50"/>
+    <w:bookmarkEnd w:id="51"/>
+    <w:bookmarkStart w:id="55" w:name="conectividade-local-1"/>
     <w:p>
       <w:pPr>
         <w:pStyle w:val="Ttulo3"/>
       </w:pPr>
       <w:r>
-        <w:t xml:space="preserve">6.2.2 Conectividade local</w:t>
-      </w:r>
-    </w:p>
-    <w:bookmarkStart w:id="50" w:name="cálculos-de-resistência"/>
+        <w:t xml:space="preserve">4.2.2 Conectividade local</w:t>
+      </w:r>
+    </w:p>
+    <w:bookmarkStart w:id="53" w:name="cálculos-de-resistência"/>
     <w:p>
       <w:pPr>
         <w:pStyle w:val="Ttulo4"/>
       </w:pPr>
       <w:r>
-        <w:t xml:space="preserve">6.2.2.1 Cálculos de resistência</w:t>
+        <w:t xml:space="preserve">4.2.2.1 Cálculos de resistência</w:t>
       </w:r>
     </w:p>
     <w:p>
@@ -5921,29 +8010,186 @@
       <w:r>
         <w:t xml:space="preserve">Os dados espaciais primários utilizados para calcular a superfície de resistência, até o momento, foram a camada de cobertura do solo fornecida pelo MapBiomas (coleção 7, ano 2021) e a base de estradas pavimentadas e não pavimentadas fornecida pelo IBGE (BCIM250, ano 2021). Para tanto, preliminarmente, a superfície de cobertura do solo do MapBiomas foi reamostrada para gerar pixels com 90 metros de tamanho, aproximadamente. Também convertemos o arquivo vetorial de estradas para o formato matricial, com pixels de tamanho aproximado de 90 metros. Conjugamos, por álgebra de mapas, as bases matriciais do MapBiomas e de estadas de tal maneira que todos os pixels da base do MapBiomas que se sobrepuseram a um pixel de estrada assumiram um novo valor correpondente a um pixel de estrada pavimentada ou não pavimentada.</w:t>
       </w:r>
-      <w:r>
-        <w:t xml:space="preserve"> </w:t>
-      </w:r>
-      <w:r>
-        <w:t xml:space="preserve">Os pixels do mapa consolidado de cobertura do solo, já incluindo as estradas pavimentadas e não pavimentadas como novas classes, receberam, separadamente por bioma, valores de resistência que buscaram traduzir, comparativamente entre as classes, o grau de dificuldade de movimentação de um dado animal ou propágulo numa dada classe de cobertura do solo. A premissa assumida aqui é que quanto maior for a diferença estrutural da classe de cobertura do solo para o hábitat original do bioma, maior será a dificuldade à movimentação que esta classe oferece. Os valores de resistência dos pixels de cada uma das classes foram atribuídos, por bioma, pela equipe do Projeto e podem ser vistos na tabela XXX.</w:t>
-      </w:r>
     </w:p>
     <w:p>
       <w:pPr>
         <w:pStyle w:val="Textoindependiente"/>
       </w:pPr>
       <w:r>
+        <w:t xml:space="preserve">Os pixels do mapa consolidado de cobertura do solo, já incluindo as estradas pavimentadas e não pavimentadas como novas classes, receberam, separadamente por bioma, valores de resistência que buscaram traduzir, comparativamente entre as classes, o grau de dificuldade de movimentação de um dado animal ou propágulo numa dada classe de cobertura do solo. A premissa assumida aqui é que quanto maior for a diferença estrutural da classe de cobertura do solo para o hábitat original do bioma, maior será a dificuldade à movimentação que esta classe oferece. Os valores de resistência dos pixels de cada uma das classes foram atribuídos, por bioma, pela equipe do Projeto e podem ser vistos na</w:t>
+      </w:r>
+      <w:r>
+        <w:t xml:space="preserve"> </w:t>
+      </w:r>
+      <w:hyperlink w:anchor="tbl-resistencia">
+        <w:r>
+          <w:rPr>
+            <w:rStyle w:val="Hipervnculo"/>
+          </w:rPr>
+          <w:t xml:space="preserve">Tabela 4.4</w:t>
+        </w:r>
+      </w:hyperlink>
+      <w:r>
+        <w:t xml:space="preserve">.</w:t>
+      </w:r>
+    </w:p>
+    <w:bookmarkStart w:id="52" w:name="tbl-resistencia"/>
+    <w:p>
+      <w:pPr>
+        <w:pStyle w:val="TableCaption"/>
+      </w:pPr>
+      <w:r>
+        <w:t xml:space="preserve">Tabela 4.4: Valores de resistência para cada tipo de cobertura por bioma</w:t>
+      </w:r>
+    </w:p>
+    <w:tbl>
+      <w:tblPr>
+        <w:tblStyle w:val="Table"/>
+        <w:tblW w:type="auto" w:w="0"/>
+        <w:tblLook w:firstRow="1" w:lastRow="0" w:firstColumn="0" w:lastColumn="0" w:noHBand="0" w:noVBand="0" w:val="0020"/>
+        <w:jc w:val="start"/>
+        <w:tblCaption w:val="Tabela 4.4: Valores de resistência para cada tipo de cobertura por bioma"/>
+      </w:tblPr>
+      <w:tblGrid>
+        <w:gridCol w:w="2640"/>
+        <w:gridCol w:w="2640"/>
+        <w:gridCol w:w="2640"/>
+      </w:tblGrid>
+      <w:tr>
+        <w:trPr>
+          <w:tblHeader w:val="true"/>
+        </w:trPr>
+        <w:tc>
+          <w:tcPr/>
+          <w:p>
+            <w:pPr>
+              <w:pStyle w:val="Compact"/>
+              <w:jc w:val="right"/>
+            </w:pPr>
+            <w:r>
+              <w:t xml:space="preserve">a</w:t>
+            </w:r>
+          </w:p>
+        </w:tc>
+        <w:tc>
+          <w:tcPr/>
+          <w:p>
+            <w:pPr>
+              <w:pStyle w:val="Compact"/>
+              <w:jc w:val="right"/>
+            </w:pPr>
+            <w:r>
+              <w:t xml:space="preserve">b</w:t>
+            </w:r>
+          </w:p>
+        </w:tc>
+        <w:tc>
+          <w:tcPr/>
+          <w:p>
+            <w:pPr>
+              <w:pStyle w:val="Compact"/>
+              <w:jc w:val="right"/>
+            </w:pPr>
+            <w:r>
+              <w:t xml:space="preserve">c</w:t>
+            </w:r>
+          </w:p>
+        </w:tc>
+      </w:tr>
+      <w:tr>
+        <w:tc>
+          <w:tcPr/>
+          <w:p>
+            <w:pPr>
+              <w:pStyle w:val="Compact"/>
+              <w:jc w:val="right"/>
+            </w:pPr>
+            <w:r>
+              <w:t xml:space="preserve">1</w:t>
+            </w:r>
+          </w:p>
+        </w:tc>
+        <w:tc>
+          <w:tcPr/>
+          <w:p>
+            <w:pPr>
+              <w:pStyle w:val="Compact"/>
+              <w:jc w:val="right"/>
+            </w:pPr>
+            <w:r>
+              <w:t xml:space="preserve">2</w:t>
+            </w:r>
+          </w:p>
+        </w:tc>
+        <w:tc>
+          <w:tcPr/>
+          <w:p>
+            <w:pPr>
+              <w:pStyle w:val="Compact"/>
+              <w:jc w:val="right"/>
+            </w:pPr>
+            <w:r>
+              <w:t xml:space="preserve">3</w:t>
+            </w:r>
+          </w:p>
+        </w:tc>
+      </w:tr>
+      <w:tr>
+        <w:tc>
+          <w:tcPr/>
+          <w:p>
+            <w:pPr>
+              <w:pStyle w:val="Compact"/>
+              <w:jc w:val="right"/>
+            </w:pPr>
+            <w:r>
+              <w:t xml:space="preserve">2</w:t>
+            </w:r>
+          </w:p>
+        </w:tc>
+        <w:tc>
+          <w:tcPr/>
+          <w:p>
+            <w:pPr>
+              <w:pStyle w:val="Compact"/>
+              <w:jc w:val="right"/>
+            </w:pPr>
+            <w:r>
+              <w:t xml:space="preserve">3</w:t>
+            </w:r>
+          </w:p>
+        </w:tc>
+        <w:tc>
+          <w:tcPr/>
+          <w:p>
+            <w:pPr>
+              <w:pStyle w:val="Compact"/>
+              <w:jc w:val="right"/>
+            </w:pPr>
+            <w:r>
+              <w:t xml:space="preserve">4</w:t>
+            </w:r>
+          </w:p>
+        </w:tc>
+      </w:tr>
+    </w:tbl>
+    <w:bookmarkEnd w:id="52"/>
+    <w:p>
+      <w:pPr>
+        <w:pStyle w:val="Textoindependiente"/>
+      </w:pPr>
+      <w:r>
         <w:t xml:space="preserve">Depois de atribuídos os valores de resistência, aplicamos à superfície gerada a função Kernel de decaimento linear. Esta análise considerou, numa janela móvel de 23 pixels, o contexto espacial em que cada pixel está inserido, reconhecendo que pixels mais próximos possuem uma influência maior um sobre outro do que pixels mais distantes. Desta maneira, a função Kernel nos auxilia na tarefa de encontrar os melhores caminhos de deslocamento na paisagem, ou seja, aqueles caminhos que oferecem menor resistência.</w:t>
       </w:r>
     </w:p>
-    <w:bookmarkEnd w:id="50"/>
-    <w:bookmarkStart w:id="51" w:name="X11e41756908d5d449eccd6204a74eff3bf99283"/>
+    <w:bookmarkEnd w:id="53"/>
+    <w:bookmarkStart w:id="54" w:name="X11e41756908d5d449eccd6204a74eff3bf99283"/>
     <w:p>
       <w:pPr>
         <w:pStyle w:val="Ttulo4"/>
       </w:pPr>
       <w:r>
-        <w:t xml:space="preserve">6.2.2.2 Filtro de kernel como</w:t>
+        <w:t xml:space="preserve">4.2.2.2 Filtro de kernel como</w:t>
       </w:r>
       <w:r>
         <w:t xml:space="preserve"> </w:t>
@@ -5986,26 +8232,27 @@
         <w:t xml:space="preserve">de 23 x 23 píxeis (~2070m) foi aplicado ao raster de resistências.</w:t>
       </w:r>
     </w:p>
-    <w:bookmarkEnd w:id="51"/>
-    <w:bookmarkEnd w:id="52"/>
-    <w:bookmarkStart w:id="53" w:name="Xbadbe084a19fd6fb9ec8b9ec37ac38bbe16fdb0"/>
+    <w:bookmarkEnd w:id="54"/>
+    <w:bookmarkEnd w:id="55"/>
+    <w:bookmarkStart w:id="56" w:name="Xbadbe084a19fd6fb9ec8b9ec37ac38bbe16fdb0"/>
     <w:p>
       <w:pPr>
         <w:pStyle w:val="Ttulo3"/>
       </w:pPr>
       <w:r>
-        <w:t xml:space="preserve">6.2.3 Combinando diversidade da paisagem e conectividade local: resiliência</w:t>
-      </w:r>
-    </w:p>
-    <w:bookmarkEnd w:id="53"/>
-    <w:bookmarkEnd w:id="54"/>
-    <w:bookmarkStart w:id="55" w:name="conectividade-regional-1"/>
-    <w:p>
-      <w:pPr>
-        <w:pStyle w:val="Ttulo2"/>
-      </w:pPr>
-      <w:r>
-        <w:t xml:space="preserve">6.3 Conectividade regional</w:t>
+        <w:t xml:space="preserve">4.2.3 Combinando diversidade da paisagem e conectividade local: resiliência</w:t>
+      </w:r>
+    </w:p>
+    <w:bookmarkEnd w:id="56"/>
+    <w:bookmarkEnd w:id="57"/>
+    <w:bookmarkEnd w:id="58"/>
+    <w:bookmarkStart w:id="60" w:name="resultados"/>
+    <w:p>
+      <w:pPr>
+        <w:pStyle w:val="Ttulo1"/>
+      </w:pPr>
+      <w:r>
+        <w:t xml:space="preserve">5. Resultados</w:t>
       </w:r>
     </w:p>
     <w:p>
@@ -6013,48 +8260,7 @@
         <w:pStyle w:val="FirstParagraph"/>
       </w:pPr>
       <w:r>
-        <w:t xml:space="preserve">Calculamos a conectividade regional baseada em teoria de circuitos</w:t>
-      </w:r>
-      <w:r>
-        <w:t xml:space="preserve"> </w:t>
-      </w:r>
-      <w:r>
-        <w:t xml:space="preserve">(McRae 2006)</w:t>
-      </w:r>
-      <w:r>
-        <w:t xml:space="preserve"> </w:t>
-      </w:r>
-      <w:r>
-        <w:t xml:space="preserve">utilizando a implementação de Omniscape para Julia</w:t>
-      </w:r>
-      <w:r>
-        <w:t xml:space="preserve"> </w:t>
-      </w:r>
-      <w:r>
-        <w:t xml:space="preserve">(Landau et al. 2021, Hall et al. 2021)</w:t>
-      </w:r>
-      <w:r>
-        <w:t xml:space="preserve">.</w:t>
-      </w:r>
-    </w:p>
-    <w:p>
-      <w:pPr>
-        <w:pStyle w:val="Textoindependiente"/>
-      </w:pPr>
-      <w:r>
-        <w:t xml:space="preserve">Como base para estas análises, utilizamos:</w:t>
-      </w:r>
-    </w:p>
-    <w:p>
-      <w:pPr>
-        <w:numPr>
-          <w:ilvl w:val="0"/>
-          <w:numId w:val="1006"/>
-        </w:numPr>
-        <w:pStyle w:val="Compact"/>
-      </w:pPr>
-      <w:r>
-        <w:t xml:space="preserve">o raster de resistência calculado acima com o filtro de</w:t>
+        <w:t xml:space="preserve">Os resultados das análises realizadas pela equipe se encontram no website da</w:t>
       </w:r>
       <w:r>
         <w:t xml:space="preserve"> </w:t>
@@ -6064,326 +8270,6 @@
           <w:iCs/>
           <w:i/>
         </w:rPr>
-        <w:t xml:space="preserve">kernel</w:t>
-      </w:r>
-      <w:r>
-        <w:t xml:space="preserve"> </w:t>
-      </w:r>
-      <w:r>
-        <w:t xml:space="preserve">utilizado como base para a conectividade local e subamostrado para uma resolução de 900m por pixel,</w:t>
-      </w:r>
-    </w:p>
-    <w:p>
-      <w:pPr>
-        <w:numPr>
-          <w:ilvl w:val="0"/>
-          <w:numId w:val="1006"/>
-        </w:numPr>
-        <w:pStyle w:val="Compact"/>
-      </w:pPr>
-      <w:r>
-        <w:t xml:space="preserve">um raio da área de interesse de 100 píxeis (~90km)</w:t>
-      </w:r>
-    </w:p>
-    <w:p>
-      <w:pPr>
-        <w:numPr>
-          <w:ilvl w:val="0"/>
-          <w:numId w:val="1006"/>
-        </w:numPr>
-        <w:pStyle w:val="Compact"/>
-      </w:pPr>
-      <w:r>
-        <w:t xml:space="preserve">agrupamentos de 5 píxeis de interesse para a janela móvel (~4.5km).</w:t>
-      </w:r>
-    </w:p>
-    <w:p>
-      <w:pPr>
-        <w:pStyle w:val="FirstParagraph"/>
-      </w:pPr>
-      <w:r>
-        <w:t xml:space="preserve">O output de Omniscape são três arquivos de conectividade relacionados:</w:t>
-      </w:r>
-    </w:p>
-    <w:p>
-      <w:pPr>
-        <w:numPr>
-          <w:ilvl w:val="0"/>
-          <w:numId w:val="1007"/>
-        </w:numPr>
-        <w:pStyle w:val="Compact"/>
-      </w:pPr>
-      <w:r>
-        <w:rPr>
-          <w:rStyle w:val="VerbatimChar"/>
-        </w:rPr>
-        <w:t xml:space="preserve">flow_current</w:t>
-      </w:r>
-      <w:r>
-        <w:t xml:space="preserve"> </w:t>
-      </w:r>
-      <w:r>
-        <w:t xml:space="preserve">é o fluxo que aconteceria sem levar em conta a camada de resistência. Ele leva em conta a configuração espacial da paisagem (estreitos, barras) e dos píxeis de baixa resistência de origem. Nem todo pixel é source pixel, mas a corrente que entra em cada pixel de baixa resistência entra sem resistência. Flow current é usado como um</w:t>
-      </w:r>
-      <w:r>
-        <w:t xml:space="preserve"> </w:t>
-      </w:r>
-      <w:r>
-        <w:t xml:space="preserve">“</w:t>
-      </w:r>
-      <w:r>
-        <w:t xml:space="preserve">modelo nulo</w:t>
-      </w:r>
-      <w:r>
-        <w:t xml:space="preserve">”</w:t>
-      </w:r>
-      <w:r>
-        <w:t xml:space="preserve"> </w:t>
-      </w:r>
-      <w:r>
-        <w:t xml:space="preserve">de conectividade.</w:t>
-      </w:r>
-    </w:p>
-    <w:p>
-      <w:pPr>
-        <w:numPr>
-          <w:ilvl w:val="0"/>
-          <w:numId w:val="1007"/>
-        </w:numPr>
-        <w:pStyle w:val="Compact"/>
-      </w:pPr>
-      <w:r>
-        <w:rPr>
-          <w:rStyle w:val="VerbatimChar"/>
-        </w:rPr>
-        <w:t xml:space="preserve">cumulative_current</w:t>
-      </w:r>
-      <w:r>
-        <w:t xml:space="preserve"> </w:t>
-      </w:r>
-      <w:r>
-        <w:t xml:space="preserve">é a corrente levando em conta a configuração espacial e os valores de resistência</w:t>
-      </w:r>
-    </w:p>
-    <w:p>
-      <w:pPr>
-        <w:numPr>
-          <w:ilvl w:val="0"/>
-          <w:numId w:val="1007"/>
-        </w:numPr>
-        <w:pStyle w:val="Compact"/>
-      </w:pPr>
-      <w:r>
-        <w:rPr>
-          <w:rStyle w:val="VerbatimChar"/>
-        </w:rPr>
-        <w:t xml:space="preserve">normalized_current</w:t>
-      </w:r>
-      <w:r>
-        <w:t xml:space="preserve"> </w:t>
-      </w:r>
-      <w:r>
-        <w:t xml:space="preserve">equivale a</w:t>
-      </w:r>
-      <w:r>
-        <w:t xml:space="preserve"> </w:t>
-      </w:r>
-      <m:oMath>
-        <m:f>
-          <m:fPr>
-            <m:type m:val="bar"/>
-          </m:fPr>
-          <m:num>
-            <m:r>
-              <m:t>c</m:t>
-            </m:r>
-            <m:r>
-              <m:t>u</m:t>
-            </m:r>
-            <m:r>
-              <m:t>m</m:t>
-            </m:r>
-            <m:r>
-              <m:t>u</m:t>
-            </m:r>
-            <m:r>
-              <m:t>l</m:t>
-            </m:r>
-            <m:r>
-              <m:t>a</m:t>
-            </m:r>
-            <m:r>
-              <m:t>t</m:t>
-            </m:r>
-            <m:r>
-              <m:t>i</m:t>
-            </m:r>
-            <m:r>
-              <m:t>v</m:t>
-            </m:r>
-            <m:r>
-              <m:t>e</m:t>
-            </m:r>
-            <m:r>
-              <m:rPr>
-                <m:sty m:val="p"/>
-              </m:rPr>
-              <m:t>_</m:t>
-            </m:r>
-            <m:r>
-              <m:t>c</m:t>
-            </m:r>
-            <m:r>
-              <m:t>u</m:t>
-            </m:r>
-            <m:r>
-              <m:t>r</m:t>
-            </m:r>
-            <m:r>
-              <m:t>r</m:t>
-            </m:r>
-            <m:r>
-              <m:t>e</m:t>
-            </m:r>
-            <m:r>
-              <m:t>n</m:t>
-            </m:r>
-            <m:r>
-              <m:t>t</m:t>
-            </m:r>
-          </m:num>
-          <m:den>
-            <m:r>
-              <m:t>f</m:t>
-            </m:r>
-            <m:r>
-              <m:t>l</m:t>
-            </m:r>
-            <m:r>
-              <m:t>o</m:t>
-            </m:r>
-            <m:r>
-              <m:t>w</m:t>
-            </m:r>
-            <m:r>
-              <m:rPr>
-                <m:sty m:val="p"/>
-              </m:rPr>
-              <m:t>_</m:t>
-            </m:r>
-            <m:r>
-              <m:t>c</m:t>
-            </m:r>
-            <m:r>
-              <m:t>u</m:t>
-            </m:r>
-            <m:r>
-              <m:t>r</m:t>
-            </m:r>
-            <m:r>
-              <m:t>r</m:t>
-            </m:r>
-            <m:r>
-              <m:t>e</m:t>
-            </m:r>
-            <m:r>
-              <m:t>n</m:t>
-            </m:r>
-            <m:r>
-              <m:t>t</m:t>
-            </m:r>
-          </m:den>
-        </m:f>
-      </m:oMath>
-      <w:r>
-        <w:t xml:space="preserve"> </w:t>
-      </w:r>
-      <w:r>
-        <w:t xml:space="preserve">e controla o efeito da configuração espacial do cálculo de conectividade.</w:t>
-      </w:r>
-    </w:p>
-    <w:p>
-      <w:pPr>
-        <w:pStyle w:val="FirstParagraph"/>
-      </w:pPr>
-      <w:r>
-        <w:t xml:space="preserve">Os resultados da análise nesta escala espacial foram reclassificados de acordo com a distribuição ao redor da média dos valores nas categorias seguintes:</w:t>
-      </w:r>
-    </w:p>
-    <w:p>
-      <w:pPr>
-        <w:numPr>
-          <w:ilvl w:val="0"/>
-          <w:numId w:val="1008"/>
-        </w:numPr>
-        <w:pStyle w:val="Compact"/>
-      </w:pPr>
-      <w:r>
-        <w:t xml:space="preserve">Entre o valor mínimo e média - 0,5 desvio padrão: fluxo impedido. O fluxo não consegue circular devido à presença de áreas de alta resistência, podendo se redirecionar em torno a essas áreas</w:t>
-      </w:r>
-    </w:p>
-    <w:p>
-      <w:pPr>
-        <w:numPr>
-          <w:ilvl w:val="0"/>
-          <w:numId w:val="1008"/>
-        </w:numPr>
-        <w:pStyle w:val="Compact"/>
-      </w:pPr>
-      <w:r>
-        <w:t xml:space="preserve">Entre média - 0,5 desvio padrão e média + 1 desvio padrão: fluxo difuso. O fluxo consegue se dispersar em áreas contíguas de resistências baixas a moderadas, sem se ver impedido ou canalizado</w:t>
-      </w:r>
-    </w:p>
-    <w:p>
-      <w:pPr>
-        <w:numPr>
-          <w:ilvl w:val="0"/>
-          <w:numId w:val="1008"/>
-        </w:numPr>
-        <w:pStyle w:val="Compact"/>
-      </w:pPr>
-      <w:r>
-        <w:t xml:space="preserve">Entre média + 1 desvio padrão e média + 2 desvios padrão: fluxo intensificado. O fluxo potencial se concentra devido à configuração da paisagem ou de áreas de alta resistência que forçam um rumo determinado</w:t>
-      </w:r>
-    </w:p>
-    <w:p>
-      <w:pPr>
-        <w:numPr>
-          <w:ilvl w:val="0"/>
-          <w:numId w:val="1008"/>
-        </w:numPr>
-        <w:pStyle w:val="Compact"/>
-      </w:pPr>
-      <w:r>
-        <w:t xml:space="preserve">Maior que a média + 2 desvios padrão: fluxo canalizado. Fluxo muito acima do esperado em uma área sem resistência. Ele passa por estreitos, barras de areia e estruturas similares.</w:t>
-      </w:r>
-    </w:p>
-    <w:bookmarkEnd w:id="55"/>
-    <w:bookmarkEnd w:id="56"/>
-    <w:bookmarkStart w:id="58" w:name="resultados"/>
-    <w:p>
-      <w:pPr>
-        <w:pStyle w:val="Ttulo1"/>
-      </w:pPr>
-      <w:r>
-        <w:t xml:space="preserve">7. Resultados</w:t>
-      </w:r>
-    </w:p>
-    <w:p>
-      <w:pPr>
-        <w:pStyle w:val="FirstParagraph"/>
-      </w:pPr>
-      <w:r>
-        <w:t xml:space="preserve">Os resultados das análises realizadas pela equipe se encontram no website da</w:t>
-      </w:r>
-      <w:r>
-        <w:t xml:space="preserve"> </w:t>
-      </w:r>
-      <w:r>
-        <w:rPr>
-          <w:iCs/>
-          <w:i/>
-        </w:rPr>
         <w:t xml:space="preserve">The Nature Conservancy</w:t>
       </w:r>
       <w:r>
@@ -6395,7 +8281,7 @@
       <w:r>
         <w:t xml:space="preserve"> </w:t>
       </w:r>
-      <w:hyperlink r:id="rId57">
+      <w:hyperlink r:id="rId59">
         <w:r>
           <w:rPr>
             <w:rStyle w:val="Hipervnculo"/>
@@ -6422,63 +8308,53 @@
         </w:r>
       </w:hyperlink>
     </w:p>
-    <w:bookmarkEnd w:id="58"/>
-    <w:bookmarkStart w:id="59" w:name="sobre-o-grupo-de-trabalho-e-as-oficinas"/>
+    <w:bookmarkEnd w:id="60"/>
+    <w:bookmarkStart w:id="74" w:name="references"/>
     <w:p>
       <w:pPr>
         <w:pStyle w:val="Ttulo1"/>
       </w:pPr>
       <w:r>
-        <w:t xml:space="preserve">8. Sobre o grupo de trabalho e as oficinas</w:t>
-      </w:r>
-    </w:p>
-    <w:bookmarkEnd w:id="59"/>
-    <w:bookmarkStart w:id="82" w:name="references"/>
-    <w:p>
-      <w:pPr>
-        <w:pStyle w:val="Ttulo1"/>
-      </w:pPr>
-      <w:r>
         <w:t xml:space="preserve">References</w:t>
       </w:r>
     </w:p>
-    <w:bookmarkStart w:id="81" w:name="refs"/>
-    <w:bookmarkStart w:id="61" w:name="ref-anderson_resilient_2023"/>
+    <w:bookmarkStart w:id="73" w:name="refs"/>
+    <w:bookmarkStart w:id="62" w:name="ref-anderson_resilient_2023"/>
     <w:p>
       <w:pPr>
         <w:pStyle w:val="Bibliografa"/>
       </w:pPr>
       <w:r>
-        <w:t xml:space="preserve">Anderson, M. G., M. Clark, A. P. Olivero, A. R. Barnett, K. R. Hall, M. W. Cornett, M. Ahlering, M. Schindel, B. Unnasch, C. Schloss, and D. R. Cameron. 2023.</w:t>
-      </w:r>
-      <w:r>
-        <w:t xml:space="preserve"> </w:t>
-      </w:r>
-      <w:hyperlink r:id="rId60">
+        <w:t xml:space="preserve">Anderson, M. G., M. Clark, A. P. Olivero, A. R. Barnett, K. R. Hall, M. W. Cornett, M. Ahlering, M. Schindel, B. Unnasch, C. Schloss, e D. R. Cameron. 2023.</w:t>
+      </w:r>
+      <w:r>
+        <w:t xml:space="preserve"> </w:t>
+      </w:r>
+      <w:hyperlink r:id="rId61">
         <w:r>
           <w:rPr>
             <w:rStyle w:val="Hipervnculo"/>
           </w:rPr>
-          <w:t xml:space="preserve">A resilient and connected network of sites to sustain biodiversity under a changing climate</w:t>
+          <w:t xml:space="preserve">A Resilient and Connected Network of Sites to Sustain Biodiversity under a Changing Climate</w:t>
         </w:r>
       </w:hyperlink>
       <w:r>
         <w:t xml:space="preserve">. Proceedings of the National Academy of Sciences 120:e2204434119.</w:t>
       </w:r>
     </w:p>
-    <w:bookmarkEnd w:id="61"/>
-    <w:bookmarkStart w:id="63" w:name="ref-anderson_estimating_2014"/>
+    <w:bookmarkEnd w:id="62"/>
+    <w:bookmarkStart w:id="64" w:name="ref-anderson_estimating_2014"/>
     <w:p>
       <w:pPr>
         <w:pStyle w:val="Bibliografa"/>
       </w:pPr>
       <w:r>
-        <w:t xml:space="preserve">Anderson, M. G., M. Clark, and A. O. Sheldon. 2014.</w:t>
-      </w:r>
-      <w:r>
-        <w:t xml:space="preserve"> </w:t>
-      </w:r>
-      <w:hyperlink r:id="rId62">
+        <w:t xml:space="preserve">Anderson, M. G., M. Clark, e A. O. Sheldon. 2014.</w:t>
+      </w:r>
+      <w:r>
+        <w:t xml:space="preserve"> </w:t>
+      </w:r>
+      <w:hyperlink r:id="rId63">
         <w:r>
           <w:rPr>
             <w:rStyle w:val="Hipervnculo"/>
@@ -6550,19 +8426,19 @@
         <w:t xml:space="preserve">. Conservation Biology 28:959–970.</w:t>
       </w:r>
     </w:p>
-    <w:bookmarkEnd w:id="63"/>
-    <w:bookmarkStart w:id="64" w:name="ref-anderson_resilient_2016"/>
+    <w:bookmarkEnd w:id="64"/>
+    <w:bookmarkStart w:id="65" w:name="ref-anderson_resilient_2016"/>
     <w:p>
       <w:pPr>
         <w:pStyle w:val="Bibliografa"/>
       </w:pPr>
       <w:r>
-        <w:t xml:space="preserve">Anderson, M. G., M. Clark, and A. O. Sheldon. 2016a.</w:t>
-      </w:r>
-      <w:r>
-        <w:t xml:space="preserve"> </w:t>
-      </w:r>
-      <w:hyperlink r:id="rId62">
+        <w:t xml:space="preserve">Anderson, M. G., M. Clark, e A. O. Sheldon. 2016a.</w:t>
+      </w:r>
+      <w:r>
+        <w:t xml:space="preserve"> </w:t>
+      </w:r>
+      <w:hyperlink r:id="rId63">
         <w:r>
           <w:rPr>
             <w:rStyle w:val="Hipervnculo"/>
@@ -6634,200 +8510,50 @@
         <w:t xml:space="preserve">. Conservation Biology 28:959–970.</w:t>
       </w:r>
     </w:p>
-    <w:bookmarkEnd w:id="64"/>
-    <w:bookmarkStart w:id="66" w:name="ref-anderson_conserving_2010"/>
+    <w:bookmarkEnd w:id="65"/>
+    <w:bookmarkStart w:id="66" w:name="ref-anderson_resilient_2016-1"/>
     <w:p>
       <w:pPr>
         <w:pStyle w:val="Bibliografa"/>
       </w:pPr>
       <w:r>
-        <w:t xml:space="preserve">Anderson, M. G., and C. E. Ferree. 2010.</w:t>
-      </w:r>
-      <w:r>
-        <w:t xml:space="preserve"> </w:t>
-      </w:r>
-      <w:hyperlink r:id="rId65">
-        <w:r>
-          <w:rPr>
-            <w:rStyle w:val="Hipervnculo"/>
-          </w:rPr>
-          <w:t xml:space="preserve">Conserving the</w:t>
-        </w:r>
-        <w:r>
-          <w:rPr>
-            <w:rStyle w:val="Hipervnculo"/>
-          </w:rPr>
-          <w:t xml:space="preserve"> </w:t>
-        </w:r>
-        <w:r>
-          <w:rPr>
-            <w:rStyle w:val="Hipervnculo"/>
-          </w:rPr>
-          <w:t xml:space="preserve">Stage</w:t>
-        </w:r>
-        <w:r>
-          <w:rPr>
-            <w:rStyle w:val="Hipervnculo"/>
-          </w:rPr>
-          <w:t xml:space="preserve">:</w:t>
-        </w:r>
-        <w:r>
-          <w:rPr>
-            <w:rStyle w:val="Hipervnculo"/>
-          </w:rPr>
-          <w:t xml:space="preserve"> </w:t>
-        </w:r>
-        <w:r>
-          <w:rPr>
-            <w:rStyle w:val="Hipervnculo"/>
-          </w:rPr>
-          <w:t xml:space="preserve">Climate Change</w:t>
-        </w:r>
-        <w:r>
-          <w:rPr>
-            <w:rStyle w:val="Hipervnculo"/>
-          </w:rPr>
-          <w:t xml:space="preserve"> </w:t>
-        </w:r>
-        <w:r>
-          <w:rPr>
-            <w:rStyle w:val="Hipervnculo"/>
-          </w:rPr>
-          <w:t xml:space="preserve">and the</w:t>
-        </w:r>
-        <w:r>
-          <w:rPr>
-            <w:rStyle w:val="Hipervnculo"/>
-          </w:rPr>
-          <w:t xml:space="preserve"> </w:t>
-        </w:r>
-        <w:r>
-          <w:rPr>
-            <w:rStyle w:val="Hipervnculo"/>
-          </w:rPr>
-          <w:t xml:space="preserve">Geophysical Underpinnings</w:t>
-        </w:r>
-        <w:r>
-          <w:rPr>
-            <w:rStyle w:val="Hipervnculo"/>
-          </w:rPr>
-          <w:t xml:space="preserve"> </w:t>
-        </w:r>
-        <w:r>
-          <w:rPr>
-            <w:rStyle w:val="Hipervnculo"/>
-          </w:rPr>
-          <w:t xml:space="preserve">of</w:t>
-        </w:r>
-        <w:r>
-          <w:rPr>
-            <w:rStyle w:val="Hipervnculo"/>
-          </w:rPr>
-          <w:t xml:space="preserve"> </w:t>
-        </w:r>
-        <w:r>
-          <w:rPr>
-            <w:rStyle w:val="Hipervnculo"/>
-          </w:rPr>
-          <w:t xml:space="preserve">Species Diversity</w:t>
-        </w:r>
-      </w:hyperlink>
-      <w:r>
-        <w:t xml:space="preserve">. PLOS ONE 5:e11554.</w:t>
+        <w:t xml:space="preserve">Anderson, M., A. Barnett, M. Clark, J. Prince, S. A. Olivero, e B. Vickery. 2016b. Resilient and</w:t>
+      </w:r>
+      <w:r>
+        <w:t xml:space="preserve"> </w:t>
+      </w:r>
+      <w:r>
+        <w:t xml:space="preserve">Connected Landscapes</w:t>
+      </w:r>
+      <w:r>
+        <w:t xml:space="preserve"> </w:t>
+      </w:r>
+      <w:r>
+        <w:t xml:space="preserve">for</w:t>
+      </w:r>
+      <w:r>
+        <w:t xml:space="preserve"> </w:t>
+      </w:r>
+      <w:r>
+        <w:t xml:space="preserve">Terrestrial Conservation</w:t>
+      </w:r>
+      <w:r>
+        <w:t xml:space="preserve">.</w:t>
       </w:r>
     </w:p>
     <w:bookmarkEnd w:id="66"/>
-    <w:bookmarkStart w:id="67" w:name="ref-anderson_resilient_2016-1"/>
+    <w:bookmarkStart w:id="68" w:name="ref-gorelick_google_2017"/>
     <w:p>
       <w:pPr>
         <w:pStyle w:val="Bibliografa"/>
       </w:pPr>
       <w:r>
-        <w:t xml:space="preserve">Anderson, M., A. Barnett, M. Clark, J. Prince, S. A. Olivero, and B. Vickery. 2016b. Resilient and</w:t>
-      </w:r>
-      <w:r>
-        <w:t xml:space="preserve"> </w:t>
-      </w:r>
-      <w:r>
-        <w:t xml:space="preserve">Connected Landscapes</w:t>
-      </w:r>
-      <w:r>
-        <w:t xml:space="preserve"> </w:t>
-      </w:r>
-      <w:r>
-        <w:t xml:space="preserve">for</w:t>
-      </w:r>
-      <w:r>
-        <w:t xml:space="preserve"> </w:t>
-      </w:r>
-      <w:r>
-        <w:t xml:space="preserve">Terrestrial Conservation</w:t>
-      </w:r>
-      <w:r>
-        <w:t xml:space="preserve">.</w:t>
-      </w:r>
-    </w:p>
-    <w:bookmarkEnd w:id="67"/>
-    <w:bookmarkStart w:id="69" w:name="ref-carrasco_global_2021"/>
-    <w:p>
-      <w:pPr>
-        <w:pStyle w:val="Bibliografa"/>
-      </w:pPr>
-      <w:r>
-        <w:t xml:space="preserve">Carrasco, L., M. Papeş, K. S. Sheldon, and X. Giam. 2021.</w:t>
-      </w:r>
-      <w:r>
-        <w:t xml:space="preserve"> </w:t>
-      </w:r>
-      <w:hyperlink r:id="rId68">
-        <w:r>
-          <w:rPr>
-            <w:rStyle w:val="Hipervnculo"/>
-          </w:rPr>
-          <w:t xml:space="preserve">Global progress in incorporating climate adaptation into land protection for biodiversity since</w:t>
-        </w:r>
-        <w:r>
-          <w:rPr>
-            <w:rStyle w:val="Hipervnculo"/>
-          </w:rPr>
-          <w:t xml:space="preserve"> </w:t>
-        </w:r>
-        <w:r>
-          <w:rPr>
-            <w:rStyle w:val="Hipervnculo"/>
-          </w:rPr>
-          <w:t xml:space="preserve">Aichi</w:t>
-        </w:r>
-        <w:r>
-          <w:rPr>
-            <w:rStyle w:val="Hipervnculo"/>
-          </w:rPr>
-          <w:t xml:space="preserve"> </w:t>
-        </w:r>
-        <w:r>
-          <w:rPr>
-            <w:rStyle w:val="Hipervnculo"/>
-          </w:rPr>
-          <w:t xml:space="preserve">targets</w:t>
-        </w:r>
-      </w:hyperlink>
-      <w:r>
-        <w:t xml:space="preserve">. Global Change Biology 27:1788–1801.</w:t>
-      </w:r>
-    </w:p>
-    <w:bookmarkEnd w:id="69"/>
-    <w:bookmarkStart w:id="71" w:name="ref-gorelick_google_2017"/>
-    <w:p>
-      <w:pPr>
-        <w:pStyle w:val="Bibliografa"/>
-      </w:pPr>
-      <w:r>
-        <w:t xml:space="preserve">Gorelick, N., M. Hancher, M. Dixon, S. Ilyushchenko, D. Thau, and R. Moore. 2017.</w:t>
-      </w:r>
-      <w:r>
-        <w:t xml:space="preserve"> </w:t>
-      </w:r>
-      <w:hyperlink r:id="rId70">
+        <w:t xml:space="preserve">Gorelick, N., M. Hancher, M. Dixon, S. Ilyushchenko, D. Thau, e R. Moore. 2017.</w:t>
+      </w:r>
+      <w:r>
+        <w:t xml:space="preserve"> </w:t>
+      </w:r>
+      <w:hyperlink r:id="rId67">
         <w:r>
           <w:rPr>
             <w:rStyle w:val="Hipervnculo"/>
@@ -6874,55 +8600,61 @@
           <w:rPr>
             <w:rStyle w:val="Hipervnculo"/>
           </w:rPr>
-          <w:t xml:space="preserve">geospatial analysis for everyone</w:t>
+          <w:t xml:space="preserve">Geospatial Analysis for Everyone</w:t>
         </w:r>
       </w:hyperlink>
       <w:r>
         <w:t xml:space="preserve">. Remote Sensing of Environment.</w:t>
       </w:r>
     </w:p>
-    <w:bookmarkEnd w:id="71"/>
-    <w:bookmarkStart w:id="73" w:name="ref-gumbricht_tropical_2017"/>
+    <w:bookmarkEnd w:id="68"/>
+    <w:bookmarkStart w:id="70" w:name="ref-gumbricht_tropical_2017"/>
     <w:p>
       <w:pPr>
         <w:pStyle w:val="Bibliografa"/>
       </w:pPr>
       <w:r>
-        <w:t xml:space="preserve">Gumbricht, T., R. M. Román-Cuesta, L. V. Verchot, M. Herold, F. Wittmann, E. Householder, N. Herold, and D. Murdiyarso. 2017.</w:t>
-      </w:r>
-      <w:r>
-        <w:t xml:space="preserve"> </w:t>
-      </w:r>
-      <w:hyperlink r:id="rId72">
+        <w:t xml:space="preserve">Gumbricht, T., R. M. Román-Cuesta, L. V. Verchot, M. Herold, F. Wittmann, E. Householder, N. Herold, e D. Murdiyarso. 2017.</w:t>
+      </w:r>
+      <w:r>
+        <w:t xml:space="preserve"> </w:t>
+      </w:r>
+      <w:hyperlink r:id="rId69">
         <w:r>
           <w:rPr>
             <w:rStyle w:val="Hipervnculo"/>
           </w:rPr>
-          <w:t xml:space="preserve">Tropical and subtropical wetlands distribution version 2</w:t>
+          <w:t xml:space="preserve">Tropical and Subtropical Wetlands Distribution Version 2</w:t>
         </w:r>
       </w:hyperlink>
       <w:r>
         <w:t xml:space="preserve">.</w:t>
       </w:r>
     </w:p>
-    <w:bookmarkEnd w:id="73"/>
-    <w:bookmarkStart w:id="75" w:name="ref-hall_circuitscape_2021"/>
+    <w:bookmarkEnd w:id="70"/>
+    <w:bookmarkStart w:id="72" w:name="ref-theobald_ecologically-relevant_2015"/>
     <w:p>
       <w:pPr>
         <w:pStyle w:val="Bibliografa"/>
       </w:pPr>
       <w:r>
-        <w:t xml:space="preserve">Hall, K. R., R. Anantharaman, V. A. Landau, M. Clark, B. G. Dickson, A. Jones, J. Platt, A. Edelman, and V. B. Shah. 2021.</w:t>
-      </w:r>
-      <w:r>
-        <w:t xml:space="preserve"> </w:t>
-      </w:r>
-      <w:hyperlink r:id="rId74">
+        <w:t xml:space="preserve">Theobald, D. M., D. Harrison-Atlas, W. B. Monahan, e C. M. Albano. 2015.</w:t>
+      </w:r>
+      <w:r>
+        <w:t xml:space="preserve"> </w:t>
+      </w:r>
+      <w:hyperlink r:id="rId71">
         <w:r>
           <w:rPr>
             <w:rStyle w:val="Hipervnculo"/>
           </w:rPr>
-          <w:t xml:space="preserve">Circuitscape in</w:t>
+          <w:t xml:space="preserve">Ecologically-</w:t>
+        </w:r>
+        <w:r>
+          <w:rPr>
+            <w:rStyle w:val="Hipervnculo"/>
+          </w:rPr>
+          <w:t xml:space="preserve">Relevant Maps</w:t>
         </w:r>
         <w:r>
           <w:rPr>
@@ -6934,13 +8666,7 @@
           <w:rPr>
             <w:rStyle w:val="Hipervnculo"/>
           </w:rPr>
-          <w:t xml:space="preserve">Julia</w:t>
-        </w:r>
-        <w:r>
-          <w:rPr>
-            <w:rStyle w:val="Hipervnculo"/>
-          </w:rPr>
-          <w:t xml:space="preserve">:</w:t>
+          <w:t xml:space="preserve">of</w:t>
         </w:r>
         <w:r>
           <w:rPr>
@@ -6952,7 +8678,7 @@
           <w:rPr>
             <w:rStyle w:val="Hipervnculo"/>
           </w:rPr>
-          <w:t xml:space="preserve">Empowering Dynamic Approaches</w:t>
+          <w:t xml:space="preserve">Landforms</w:t>
         </w:r>
         <w:r>
           <w:rPr>
@@ -6964,7 +8690,7 @@
           <w:rPr>
             <w:rStyle w:val="Hipervnculo"/>
           </w:rPr>
-          <w:t xml:space="preserve">to</w:t>
+          <w:t xml:space="preserve">and</w:t>
         </w:r>
         <w:r>
           <w:rPr>
@@ -6976,31 +8702,7 @@
           <w:rPr>
             <w:rStyle w:val="Hipervnculo"/>
           </w:rPr>
-          <w:t xml:space="preserve">Connectivity Assessment</w:t>
-        </w:r>
-      </w:hyperlink>
-      <w:r>
-        <w:t xml:space="preserve">. Land 10:301.</w:t>
-      </w:r>
-    </w:p>
-    <w:bookmarkEnd w:id="75"/>
-    <w:bookmarkStart w:id="77" w:name="ref-jones_incorporating_2016"/>
-    <w:p>
-      <w:pPr>
-        <w:pStyle w:val="Bibliografa"/>
-      </w:pPr>
-      <w:r>
-        <w:t xml:space="preserve">Jones, K. R., J. E. M. Watson, H. P. Possingham, and C. J. Klein. 2016.</w:t>
-      </w:r>
-      <w:r>
-        <w:t xml:space="preserve"> </w:t>
-      </w:r>
-      <w:hyperlink r:id="rId76">
-        <w:r>
-          <w:rPr>
-            <w:rStyle w:val="Hipervnculo"/>
-          </w:rPr>
-          <w:t xml:space="preserve">Incorporating climate change into spatial conservation prioritisation:</w:t>
+          <w:t xml:space="preserve">Physiographic Diversity</w:t>
         </w:r>
         <w:r>
           <w:rPr>
@@ -7012,7 +8714,7 @@
           <w:rPr>
             <w:rStyle w:val="Hipervnculo"/>
           </w:rPr>
-          <w:t xml:space="preserve">A</w:t>
+          <w:t xml:space="preserve">for</w:t>
         </w:r>
         <w:r>
           <w:rPr>
@@ -7024,74 +8726,16 @@
           <w:rPr>
             <w:rStyle w:val="Hipervnculo"/>
           </w:rPr>
-          <w:t xml:space="preserve">review</w:t>
+          <w:t xml:space="preserve">Climate Adaptation Planning</w:t>
         </w:r>
       </w:hyperlink>
       <w:r>
-        <w:t xml:space="preserve">. Biological Conservation 194:121–130.</w:t>
-      </w:r>
-    </w:p>
-    <w:bookmarkEnd w:id="77"/>
-    <w:bookmarkStart w:id="79" w:name="ref-landau_omniscapejl_2021"/>
-    <w:p>
-      <w:pPr>
-        <w:pStyle w:val="Bibliografa"/>
-      </w:pPr>
-      <w:r>
-        <w:t xml:space="preserve">Landau, V., V. Shah, R. Anantharaman, and K. Hall. 2021.</w:t>
-      </w:r>
-      <w:r>
-        <w:t xml:space="preserve"> </w:t>
-      </w:r>
-      <w:hyperlink r:id="rId78">
-        <w:r>
-          <w:rPr>
-            <w:rStyle w:val="Hipervnculo"/>
-          </w:rPr>
-          <w:t xml:space="preserve">Omniscape.jl:</w:t>
-        </w:r>
-        <w:r>
-          <w:rPr>
-            <w:rStyle w:val="Hipervnculo"/>
-          </w:rPr>
-          <w:t xml:space="preserve"> </w:t>
-        </w:r>
-        <w:r>
-          <w:rPr>
-            <w:rStyle w:val="Hipervnculo"/>
-          </w:rPr>
-          <w:t xml:space="preserve">Software</w:t>
-        </w:r>
-        <w:r>
-          <w:rPr>
-            <w:rStyle w:val="Hipervnculo"/>
-          </w:rPr>
-          <w:t xml:space="preserve"> </w:t>
-        </w:r>
-        <w:r>
-          <w:rPr>
-            <w:rStyle w:val="Hipervnculo"/>
-          </w:rPr>
-          <w:t xml:space="preserve">to compute omnidirectional landscape connectivity</w:t>
-        </w:r>
-      </w:hyperlink>
-      <w:r>
-        <w:t xml:space="preserve">. Journal of Open Source Software 6:2829.</w:t>
-      </w:r>
-    </w:p>
-    <w:bookmarkEnd w:id="79"/>
-    <w:bookmarkStart w:id="80" w:name="ref-mcrae_isolation_2006"/>
-    <w:p>
-      <w:pPr>
-        <w:pStyle w:val="Bibliografa"/>
-      </w:pPr>
-      <w:r>
-        <w:t xml:space="preserve">McRae, B. H. 2006. Isolation by resistance. Evolution 60:1551–1561.</w:t>
-      </w:r>
-    </w:p>
-    <w:bookmarkEnd w:id="80"/>
-    <w:bookmarkEnd w:id="81"/>
-    <w:bookmarkEnd w:id="82"/>
+        <w:t xml:space="preserve">. PLOS ONE 10:e0143619.</w:t>
+      </w:r>
+    </w:p>
+    <w:bookmarkEnd w:id="72"/>
+    <w:bookmarkEnd w:id="73"/>
+    <w:bookmarkEnd w:id="74"/>
     <w:sectPr>
       <w:pgSz w:h="15840" w:w="12240"/>
       <w:pgMar w:bottom="1417" w:footer="720" w:gutter="0" w:header="720" w:left="1701" w:right="1701" w:top="1417"/>
@@ -7382,6 +9026,91 @@
       </w:pPr>
     </w:lvl>
   </w:abstractNum>
+  <w:abstractNum w:abstractNumId="99411">
+    <w:nsid w:val="A99411"/>
+    <w:multiLevelType w:val="multilevel"/>
+    <w:lvl w:ilvl="0">
+      <w:start w:val="1"/>
+      <w:numFmt w:val="decimal"/>
+      <w:lvlText w:val="%1."/>
+      <w:lvlJc w:val="left"/>
+      <w:pPr>
+        <w:ind w:left="720" w:hanging="480"/>
+      </w:pPr>
+    </w:lvl>
+    <w:lvl w:ilvl="1">
+      <w:start w:val="1"/>
+      <w:numFmt w:val="decimal"/>
+      <w:lvlText w:val="%2."/>
+      <w:lvlJc w:val="left"/>
+      <w:pPr>
+        <w:ind w:left="1440" w:hanging="480"/>
+      </w:pPr>
+    </w:lvl>
+    <w:lvl w:ilvl="2">
+      <w:start w:val="1"/>
+      <w:numFmt w:val="decimal"/>
+      <w:lvlText w:val="%3."/>
+      <w:lvlJc w:val="left"/>
+      <w:pPr>
+        <w:ind w:left="2160" w:hanging="480"/>
+      </w:pPr>
+    </w:lvl>
+    <w:lvl w:ilvl="3">
+      <w:start w:val="1"/>
+      <w:numFmt w:val="decimal"/>
+      <w:lvlText w:val="%4."/>
+      <w:lvlJc w:val="left"/>
+      <w:pPr>
+        <w:ind w:left="2880" w:hanging="480"/>
+      </w:pPr>
+    </w:lvl>
+    <w:lvl w:ilvl="4">
+      <w:start w:val="1"/>
+      <w:numFmt w:val="decimal"/>
+      <w:lvlText w:val="%5."/>
+      <w:lvlJc w:val="left"/>
+      <w:pPr>
+        <w:ind w:left="3600" w:hanging="480"/>
+      </w:pPr>
+    </w:lvl>
+    <w:lvl w:ilvl="5">
+      <w:start w:val="1"/>
+      <w:numFmt w:val="decimal"/>
+      <w:lvlText w:val="%6."/>
+      <w:lvlJc w:val="left"/>
+      <w:pPr>
+        <w:ind w:left="4320" w:hanging="480"/>
+      </w:pPr>
+    </w:lvl>
+    <w:lvl w:ilvl="6">
+      <w:start w:val="1"/>
+      <w:numFmt w:val="decimal"/>
+      <w:lvlText w:val="%7."/>
+      <w:lvlJc w:val="left"/>
+      <w:pPr>
+        <w:ind w:left="5040" w:hanging="480"/>
+      </w:pPr>
+    </w:lvl>
+    <w:lvl w:ilvl="7">
+      <w:start w:val="1"/>
+      <w:numFmt w:val="decimal"/>
+      <w:lvlText w:val="%8."/>
+      <w:lvlJc w:val="left"/>
+      <w:pPr>
+        <w:ind w:left="5760" w:hanging="480"/>
+      </w:pPr>
+    </w:lvl>
+    <w:lvl w:ilvl="8">
+      <w:start w:val="1"/>
+      <w:numFmt w:val="decimal"/>
+      <w:lvlText w:val="%9."/>
+      <w:lvlJc w:val="left"/>
+      <w:pPr>
+        <w:ind w:left="6480" w:hanging="480"/>
+      </w:pPr>
+    </w:lvl>
+  </w:abstractNum>
   <w:num w:numId="1">
     <w:abstractNumId w:val="0"/>
   </w:num>
@@ -7392,7 +9121,34 @@
     <w:abstractNumId w:val="991"/>
   </w:num>
   <w:num w:numId="1002">
-    <w:abstractNumId w:val="991"/>
+    <w:abstractNumId w:val="99411"/>
+    <w:lvlOverride w:ilvl="0">
+      <w:startOverride w:val="1"/>
+    </w:lvlOverride>
+    <w:lvlOverride w:ilvl="1">
+      <w:startOverride w:val="1"/>
+    </w:lvlOverride>
+    <w:lvlOverride w:ilvl="2">
+      <w:startOverride w:val="1"/>
+    </w:lvlOverride>
+    <w:lvlOverride w:ilvl="3">
+      <w:startOverride w:val="1"/>
+    </w:lvlOverride>
+    <w:lvlOverride w:ilvl="4">
+      <w:startOverride w:val="1"/>
+    </w:lvlOverride>
+    <w:lvlOverride w:ilvl="5">
+      <w:startOverride w:val="1"/>
+    </w:lvlOverride>
+    <w:lvlOverride w:ilvl="6">
+      <w:startOverride w:val="1"/>
+    </w:lvlOverride>
+    <w:lvlOverride w:ilvl="7">
+      <w:startOverride w:val="1"/>
+    </w:lvlOverride>
+    <w:lvlOverride w:ilvl="8">
+      <w:startOverride w:val="1"/>
+    </w:lvlOverride>
   </w:num>
   <w:num w:numId="1003">
     <w:abstractNumId w:val="991"/>
@@ -7409,9 +9165,6 @@
   <w:num w:numId="1007">
     <w:abstractNumId w:val="991"/>
   </w:num>
-  <w:num w:numId="1008">
-    <w:abstractNumId w:val="991"/>
-  </w:num>
 </w:numbering>
 </file>
 
@@ -7423,7 +9176,7 @@
         <w:rFonts w:asciiTheme="minorHAnsi" w:cstheme="minorBidi" w:eastAsiaTheme="minorHAnsi" w:hAnsiTheme="minorHAnsi"/>
         <w:sz w:val="24"/>
         <w:szCs w:val="24"/>
-        <w:lang w:bidi="ar-SA" w:eastAsia="en-US" w:val="en-US"/>
+        <w:lang w:bidi="ar-SA" w:eastAsia="en-US" w:val="pt-BR"/>
       </w:rPr>
     </w:rPrDefault>
     <w:pPrDefault>

--- a/docs/Oficina--Mapeamento-de-áreas-resilientes-a-mudanças-climáticas-nos-biomas-brasileiros.docx
+++ b/docs/Oficina--Mapeamento-de-áreas-resilientes-a-mudanças-climáticas-nos-biomas-brasileiros.docx
@@ -104,13 +104,13 @@
         </w:p>
       </w:sdtContent>
     </w:sdt>
-    <w:bookmarkStart w:id="21" w:name="resumo"/>
+    <w:bookmarkStart w:id="21" w:name="síntese-do-projeto"/>
     <w:p>
       <w:pPr>
         <w:pStyle w:val="Ttulo1"/>
       </w:pPr>
       <w:r>
-        <w:t xml:space="preserve">Resumo</w:t>
+        <w:t xml:space="preserve">Síntese do projeto</w:t>
       </w:r>
     </w:p>
     <w:p>
@@ -118,7 +118,7 @@
         <w:pStyle w:val="FirstParagraph"/>
       </w:pPr>
       <w:r>
-        <w:t xml:space="preserve">As mudanças no clima modificam ambientes naturais e pressionam espécies a se adaptarem às novas condições ambientais ou alterarem suas distribuições espaciais para locais adequados climaticamente.</w:t>
+        <w:t xml:space="preserve">As mudanças no clima modificam ambientes naturais e pressionam espécies a se adaptarem às novas condições ambientais ou alterarem sua distribuição espacial para locais mais adequados climaticamente.</w:t>
       </w:r>
       <w:r>
         <w:t xml:space="preserve"> </w:t>
@@ -177,13 +177,11 @@
         <w:t xml:space="preserve">mapear sítios resilientes às mudanças climáticas</w:t>
       </w:r>
       <w:r>
-        <w:t xml:space="preserve">, que permitam a movimentação da biodiversidade na busca de áreas mais climaticamente adequadas.</w:t>
-      </w:r>
-    </w:p>
-    <w:p>
-      <w:pPr>
-        <w:pStyle w:val="Textoindependiente"/>
-      </w:pPr>
+        <w:t xml:space="preserve">.</w:t>
+      </w:r>
+      <w:r>
+        <w:t xml:space="preserve"> </w:t>
+      </w:r>
       <w:r>
         <w:t xml:space="preserve">O termo</w:t>
       </w:r>
@@ -241,7 +239,7 @@
         <w:t xml:space="preserve"> </w:t>
       </w:r>
       <w:r>
-        <w:t xml:space="preserve">da variabilidade microclimática, com a conectividade local, identificando locais que forneçam condições microclimáticas para o enfrentamento às mudanças climáticas, cujas matrizes da paisagem sejam permeáveis à movimentação das espécies.</w:t>
+        <w:t xml:space="preserve">da variabilidade microclimática, com a conectividade local, identificando locais que fornecem condições microclimáticas para o enfrentamento às mudanças climáticas e cujas matrizes da paisagem sejam permeáveis à movimentação das espécies.</w:t>
       </w:r>
     </w:p>
     <w:p>
@@ -328,7 +326,7 @@
         <w:pStyle w:val="Compact"/>
       </w:pPr>
       <w:r>
-        <w:t xml:space="preserve">a diversidade de espécies é correlacionada com a diversidade da paisagem (geodiversidade)</w:t>
+        <w:t xml:space="preserve">a diversidade de espécies é correlacionada com a diversidade da paisagem (geodiversidade);</w:t>
       </w:r>
     </w:p>
     <w:p>
@@ -340,7 +338,7 @@
         <w:pStyle w:val="Compact"/>
       </w:pPr>
       <w:r>
-        <w:t xml:space="preserve">em um cenário de mudança climática, espécies se beneficiam de microclimas locais para se manterem na paisagem</w:t>
+        <w:t xml:space="preserve">em um cenário de mudança climática, espécies se beneficiam de microclimas locais para se manterem na paisagem;</w:t>
       </w:r>
     </w:p>
     <w:p>
@@ -378,13 +376,22 @@
       <w:r>
         <w:t xml:space="preserve">(TNC), complementando outras metodologias disponíveis na literatura, uma vez que ela foca nas propriedades do terreno para identificar áreas resilientes.</w:t>
       </w:r>
+      <w:r>
+        <w:t xml:space="preserve"> </w:t>
+      </w:r>
+      <w:r>
+        <w:t xml:space="preserve">A aplicação da metodologia da TNC para os biomas brasileiros é um passo importante na identificaçao de sítios resilientes em ambientes tropicais megadiversos.</w:t>
+      </w:r>
     </w:p>
     <w:p>
       <w:pPr>
         <w:pStyle w:val="Textoindependiente"/>
       </w:pPr>
       <w:r>
-        <w:t xml:space="preserve">A aplicação da metodologia da TNC para os biomas brasileiros é um passo importante na identificaçao de sítios resilientes em ambientes tropicais megadiversos.</w:t>
+        <w:t xml:space="preserve">Atuando em conjunto com especialistas dos diferentes biomas e em diferentes temáticas de pesquisa, e baseado na literatura disponível, o projeto busca adequar a metodologia original ao contexto dos biomas brasileiros, refinando e adaptando quando necessário.</w:t>
+      </w:r>
+      <w:r>
+        <w:t xml:space="preserve"> </w:t>
       </w:r>
     </w:p>
     <w:p>
@@ -392,30 +399,41 @@
         <w:pStyle w:val="Textoindependiente"/>
       </w:pPr>
       <w:r>
-        <w:t xml:space="preserve">Atuando em conjunto com especialistas dos diferentes biomas e baseado na literatura disponível, o projeto busca adequar a metodologia original ao contexto dos biomas brasileiros, refinando e adaptando quando necessário.</w:t>
-      </w:r>
-      <w:r>
-        <w:t xml:space="preserve"> </w:t>
-      </w:r>
-    </w:p>
-    <w:p>
-      <w:pPr>
-        <w:pStyle w:val="Textoindependiente"/>
-      </w:pPr>
-      <w:r>
-        <w:t xml:space="preserve">O produto resultante desse projeto é um mapa de áreas resilientes e conectadas para os biomas do Brasil e permite identificar áreas com potencial de sustentar animais e plantas em um clima sob mudanças, um relatório técnico, uma documentação reproduzível das análises e um artigo científico.</w:t>
-      </w:r>
-    </w:p>
-    <w:bookmarkStart w:id="20" w:name="palavras-chave"/>
-    <w:p>
-      <w:pPr>
-        <w:pStyle w:val="Ttulo2"/>
-      </w:pPr>
+        <w:t xml:space="preserve">O</w:t>
+      </w:r>
+      <w:r>
+        <w:t xml:space="preserve"> </w:t>
+      </w:r>
       <w:r>
         <w:rPr>
           <w:bCs/>
           <w:b/>
         </w:rPr>
+        <w:t xml:space="preserve">produto</w:t>
+      </w:r>
+      <w:r>
+        <w:t xml:space="preserve"> </w:t>
+      </w:r>
+      <w:r>
+        <w:t xml:space="preserve">principal resultante desse projeto é um mapa de áreas resilientes e conectadas para o Brasil, que permite identificar áreas com potencial de sustentar animais e plantas em um clima sob mudanças.</w:t>
+      </w:r>
+      <w:r>
+        <w:t xml:space="preserve"> </w:t>
+      </w:r>
+      <w:r>
+        <w:t xml:space="preserve">Além disso, estão previstos ainda a prepararação de um relatório técnico sobre o projeto, uma documentação reproduzível das análises e ao menos um artigo científico.</w:t>
+      </w:r>
+    </w:p>
+    <w:bookmarkStart w:id="20" w:name="palavras-chave"/>
+    <w:p>
+      <w:pPr>
+        <w:pStyle w:val="Ttulo2"/>
+      </w:pPr>
+      <w:r>
+        <w:rPr>
+          <w:bCs/>
+          <w:b/>
+        </w:rPr>
         <w:t xml:space="preserve">Palavras chave:</w:t>
       </w:r>
     </w:p>
@@ -424,7 +442,7 @@
         <w:pStyle w:val="FirstParagraph"/>
       </w:pPr>
       <w:r>
-        <w:t xml:space="preserve">Resiliência climática, mudanças climáticas, conectividade, paisagem, geodiversidade, conservação, biodiversidade</w:t>
+        <w:t xml:space="preserve">Resiliência climática, mudanças climáticas, conectividade, paisagem, geodiversidade, conservação, biodiversidade.</w:t>
       </w:r>
     </w:p>
     <w:bookmarkEnd w:id="20"/>
@@ -561,13 +579,13 @@
         </w:drawing>
       </w:r>
     </w:p>
-    <w:bookmarkStart w:id="25" w:name="equipe-tnc"/>
+    <w:bookmarkStart w:id="25" w:name="equipe-tnc-brasil"/>
     <w:p>
       <w:pPr>
         <w:pStyle w:val="Ttulo3"/>
       </w:pPr>
       <w:r>
-        <w:t xml:space="preserve">1.1.1 Equipe TNC</w:t>
+        <w:t xml:space="preserve">1.1.1 Equipe TNC Brasil</w:t>
       </w:r>
     </w:p>
     <w:p>
@@ -579,10 +597,7 @@
         <w:pStyle w:val="Compact"/>
       </w:pPr>
       <w:r>
-        <w:t xml:space="preserve">Milena Rosenfield</w:t>
-      </w:r>
-      <w:r>
-        <w:br/>
+        <w:t xml:space="preserve">Milena Rosenfield (coordenação)</w:t>
       </w:r>
     </w:p>
     <w:p>
@@ -634,13 +649,13 @@
       </w:r>
     </w:p>
     <w:bookmarkEnd w:id="25"/>
-    <w:bookmarkStart w:id="26" w:name="equipe-biomas"/>
+    <w:bookmarkStart w:id="26" w:name="equipe-central-por-bioma"/>
     <w:p>
       <w:pPr>
         <w:pStyle w:val="Ttulo3"/>
       </w:pPr>
       <w:r>
-        <w:t xml:space="preserve">1.1.2 Equipe Biomas</w:t>
+        <w:t xml:space="preserve">1.1.2 Equipe central por bioma</w:t>
       </w:r>
     </w:p>
     <w:p>
@@ -652,7 +667,7 @@
         <w:pStyle w:val="Compact"/>
       </w:pPr>
       <w:r>
-        <w:t xml:space="preserve">Amazônia: Ana Albernaz, Luciano Querido</w:t>
+        <w:t xml:space="preserve">Amazônia: Ana Albernaz, Luciano Querido (Museu Paraense Emílio Goeldi)</w:t>
       </w:r>
     </w:p>
     <w:p>
@@ -664,7 +679,7 @@
         <w:pStyle w:val="Compact"/>
       </w:pPr>
       <w:r>
-        <w:t xml:space="preserve">Caatinga: Eduardo Venticinque, Marina Antongiovanni</w:t>
+        <w:t xml:space="preserve">Caatinga: Eduardo Venticinque, Marina Antongiovanni (Universidade Federal do Rio Grande do Norte)</w:t>
       </w:r>
     </w:p>
     <w:p>
@@ -676,7 +691,7 @@
         <w:pStyle w:val="Compact"/>
       </w:pPr>
       <w:r>
-        <w:t xml:space="preserve">Cerrado: Levi Carina Terribile, Lucas Jardim</w:t>
+        <w:t xml:space="preserve">Cerrado: Levi Carina Terribile, Lucas Jardim (Universidade Federal do Jataí)</w:t>
       </w:r>
     </w:p>
     <w:p>
@@ -688,7 +703,7 @@
         <w:pStyle w:val="Compact"/>
       </w:pPr>
       <w:r>
-        <w:t xml:space="preserve">Mata Atlântica: Leandro Tambosi, Andrea Sánchez-Tapia</w:t>
+        <w:t xml:space="preserve">Mata Atlântica: Leandro Tambosi, Andrea Sánchez-Tapia (Universidade Federal do ABC)</w:t>
       </w:r>
     </w:p>
     <w:p>
@@ -700,7 +715,7 @@
         <w:pStyle w:val="Compact"/>
       </w:pPr>
       <w:r>
-        <w:t xml:space="preserve">Pampa: Milena Rosenfield, Mário Barroso, José Fronza</w:t>
+        <w:t xml:space="preserve">Pampa: Milena Rosenfield, Mário Barroso, José Fronza (The Nature Conservancy Brasil)</w:t>
       </w:r>
     </w:p>
     <w:p>
@@ -712,12 +727,20 @@
         <w:pStyle w:val="Compact"/>
       </w:pPr>
       <w:r>
-        <w:t xml:space="preserve">Pantanal: Letícia Couto Garcia, Alisson Ribeiro</w:t>
+        <w:t xml:space="preserve">Pantanal: Letícia Couto Garcia, Alisson Ribeiro (Universidade Federal do Mato Grosso do Sul)</w:t>
       </w:r>
     </w:p>
     <w:p>
       <w:pPr>
         <w:pStyle w:val="FirstParagraph"/>
+      </w:pPr>
+      <w:r>
+        <w:t xml:space="preserve">## Especialistas convidados</w:t>
+      </w:r>
+    </w:p>
+    <w:p>
+      <w:pPr>
+        <w:pStyle w:val="Textoindependiente"/>
       </w:pPr>
     </w:p>
     <w:bookmarkEnd w:id="26"/>
@@ -737,7 +760,7 @@
         <w:pStyle w:val="FirstParagraph"/>
       </w:pPr>
       <w:r>
-        <w:t xml:space="preserve">O objetivo principal do projeto é mapear sítios resilientes a mudanças climáticas e conectados entre si, identificando locais que seriam mais adequados a persistir e se adaptar a mudanças no clima.</w:t>
+        <w:t xml:space="preserve">O objetivo principal do projeto é mapear sítios resilientes a mudanças climáticas e conectados entre si, identificando locais que seriam mais adequados a sustentar a biodiversidade em um futuro de mudanças no clima.</w:t>
       </w:r>
     </w:p>
     <w:bookmarkStart w:id="29" w:name="objetivos-específicos"/>
@@ -765,7 +788,7 @@
         </w:numPr>
       </w:pPr>
       <w:r>
-        <w:t xml:space="preserve">Aplicar a metodologia de mapeamento de sítios resilientes, proposta e validada para a região da América do Norte, para o Brasil, conduzindo as análises de diversidade da paisagem e de conectividade local</w:t>
+        <w:t xml:space="preserve">Aplicar a metodologia de mapeamento de sítios resilientes, proposta e validada para a região da América do Norte, para o Brasil, conduzindo as análises de diversidade da paisagem e de conectividade local;</w:t>
       </w:r>
     </w:p>
     <w:p>
@@ -794,13 +817,13 @@
     </w:p>
     <w:bookmarkEnd w:id="29"/>
     <w:bookmarkEnd w:id="30"/>
-    <w:bookmarkStart w:id="37" w:name="métodos"/>
+    <w:bookmarkStart w:id="41" w:name="metodologia-resumida"/>
     <w:p>
       <w:pPr>
         <w:pStyle w:val="Ttulo1"/>
       </w:pPr>
       <w:r>
-        <w:t xml:space="preserve">3. Métodos</w:t>
+        <w:t xml:space="preserve">3. Metodologia resumida</w:t>
       </w:r>
     </w:p>
     <w:p>
@@ -808,7 +831,7 @@
         <w:pStyle w:val="FirstParagraph"/>
       </w:pPr>
       <w:r>
-        <w:t xml:space="preserve">A metodologia proposta para identificar sítios resilientes</w:t>
+        <w:t xml:space="preserve">A metodologia proposta para identificar os sítios resilientes às mudanças climáticas</w:t>
       </w:r>
       <w:r>
         <w:t xml:space="preserve"> </w:t>
@@ -820,13 +843,36 @@
         <w:t xml:space="preserve"> </w:t>
       </w:r>
       <w:r>
-        <w:t xml:space="preserve">envolve o mapeamento das configurações geofísicas, a análise da diversidade da paisagem e da conectividade local, para, por fim, gerar o mapa de áreas resilientes.</w:t>
-      </w:r>
-      <w:r>
-        <w:t xml:space="preserve"> </w:t>
-      </w:r>
-      <w:r>
-        <w:t xml:space="preserve">Cada uma dessas etapas é descrita a seguir.</w:t>
+        <w:t xml:space="preserve">envolve a divisão do espaço geográfico em regiões eco-geológicas, que são similares na sua geologia, geomorfologia, vulnerabilidade ao intemperismo, formação de solos e biodiversidade. Dentro de cada região são mapeadas a diversidade da paisagem e a conectividade local, que posteriomente, formam a camada de resiliência da paisagem.</w:t>
+      </w:r>
+    </w:p>
+    <w:p>
+      <w:pPr>
+        <w:pStyle w:val="Textoindependiente"/>
+      </w:pPr>
+      <w:r>
+        <w:t xml:space="preserve">Os sítios com valores mais elevados de resiliência estão associados a locais com maiores níveis de biodiversidade</w:t>
+      </w:r>
+      <w:r>
+        <w:t xml:space="preserve"> </w:t>
+      </w:r>
+      <w:r>
+        <w:t xml:space="preserve">(Anderson et al. 2014)</w:t>
+      </w:r>
+      <w:r>
+        <w:t xml:space="preserve">.</w:t>
+      </w:r>
+      <w:r>
+        <w:t xml:space="preserve"> </w:t>
+      </w:r>
+      <w:r>
+        <w:t xml:space="preserve">A metodologia utilizada indica, para cada configuração geofísica, sítios que são mais prováveis de reter espécies e funções por um longo período em um futuro de mudanças no clima, possibilitando a identificação de refúgios naturais para conservação no futuro</w:t>
+      </w:r>
+      <w:r>
+        <w:t xml:space="preserve"> </w:t>
+      </w:r>
+      <w:r>
+        <w:t xml:space="preserve">(Anderson et al. 2014)</w:t>
       </w:r>
     </w:p>
     <w:bookmarkStart w:id="31" w:name="regiões-eco-geológicas"/>
@@ -841,6 +887,11 @@
     <w:p>
       <w:pPr>
         <w:pStyle w:val="FirstParagraph"/>
+      </w:pPr>
+    </w:p>
+    <w:p>
+      <w:pPr>
+        <w:pStyle w:val="Textoindependiente"/>
       </w:pPr>
       <w:r>
         <w:t xml:space="preserve">A primeira etapa consiste em caracterizar e classificar a região de estudo em</w:t>
@@ -856,22 +907,24 @@
         <w:t xml:space="preserve">regiões eco-geológicas</w:t>
       </w:r>
       <w:r>
-        <w:t xml:space="preserve"> </w:t>
-      </w:r>
-      <w:r>
-        <w:t xml:space="preserve">baseadas no meio físico e biológico. Para tal, nós utilizamos domínios geológicos e ecoregiões.</w:t>
-      </w:r>
-      <w:r>
-        <w:t xml:space="preserve"> </w:t>
-      </w:r>
-      <w:r>
-        <w:t xml:space="preserve">Os domínios geológicos foram derivados de unidades geológicas, as quais são agrupamentos de rochas. Entretanto, devido ao alto número de categorias para o Brasil (em torno de 1350), foram utilizados os domínios geológicos (14 categorias) como agrupamentos de unidades geológicas.</w:t>
-      </w:r>
-      <w:r>
-        <w:t xml:space="preserve"> </w:t>
-      </w:r>
-      <w:r>
-        <w:t xml:space="preserve">Zonas altitudinais não foram utilizadas, pois a variabilidade proveniente das mesmas já é considerada nas ecoregiões.</w:t>
+        <w:t xml:space="preserve">, baseadas no meio físico e biológico. Para tal, nós utilizamos domínios geológicos e ecoregiões.</w:t>
+      </w:r>
+      <w:r>
+        <w:t xml:space="preserve"> </w:t>
+      </w:r>
+      <w:r>
+        <w:t xml:space="preserve">Os domínios geológicos foram derivados de unidades geológicas, que são agrupamentos de rochas. Entretanto, devido ao alto número de categorias para o Brasil (em torno de 1350), foram utilizados os domínios geológicos (14 categorias) como agrupamentos de unidades geológicas.</w:t>
+      </w:r>
+      <w:r>
+        <w:t xml:space="preserve"> </w:t>
+      </w:r>
+    </w:p>
+    <w:p>
+      <w:pPr>
+        <w:pStyle w:val="Textoindependiente"/>
+      </w:pPr>
+      <w:r>
+        <w:t xml:space="preserve">Ecoregiões são regiões biogeográficas abaixo hierarquicamente de domínios biogeográficos e biomas, representando agrupamentos de biodiversidade distintos espacialmente, numa escala regional, sustentando seus processos ecológicos principais [Olson et al . 2001; Dinerstein et al 2017 (veja material suplementar)]. Desta forma, ao agruparmos domínios geológicos e ecoregiões, estamos classificando variações geológicas e geomorfológicas que promovem a formação das paisagens, das redes de drenagem, da pedologia e que atuam como base de sustenção da biodiversidade que evoluiu nessas localidades, representadas pelas ecoregiões. A identificação de áreas resilientes às mudanças climáticas dentro das regiões eco-geológicas permitirá o mapeamento sem viés da diversidade geo-biológica, buscando garantir a diversidade de ambientes que mantenham a diversidade biológica e mantenham a sua capacidade evolutiva.</w:t>
       </w:r>
       <w:r>
         <w:t xml:space="preserve"> </w:t>
@@ -1174,7 +1227,7 @@
       </w:r>
     </w:p>
     <w:bookmarkEnd w:id="31"/>
-    <w:bookmarkStart w:id="36" w:name="resiliência"/>
+    <w:bookmarkStart w:id="40" w:name="resiliência"/>
     <w:p>
       <w:pPr>
         <w:pStyle w:val="Ttulo2"/>
@@ -1232,7 +1285,7 @@
         <w:t xml:space="preserve"> </w:t>
       </w:r>
       <w:r>
-        <w:t xml:space="preserve">para cada célula de 30 m.</w:t>
+        <w:t xml:space="preserve">para cada célula de 90 m.</w:t>
       </w:r>
       <w:r>
         <w:t xml:space="preserve"> </w:t>
@@ -1241,7 +1294,7 @@
         <w:t xml:space="preserve">O resultado dessas análises é combinado para então estimar o valor de resiliência para cada local.</w:t>
       </w:r>
     </w:p>
-    <w:bookmarkStart w:id="32" w:name="diversidade-da-paisagem"/>
+    <w:bookmarkStart w:id="35" w:name="diversidade-da-paisagem"/>
     <w:p>
       <w:pPr>
         <w:pStyle w:val="Ttulo3"/>
@@ -1267,45 +1320,39 @@
         <w:t xml:space="preserve"> </w:t>
       </w:r>
       <w:r>
-        <w:t xml:space="preserve">(a) variedade de landforms, (b) amplitude altitudinal, (c) densidade de banhados ou áreas úmidas (</w:t>
+        <w:t xml:space="preserve">(a) variedade de</w:t>
+      </w:r>
+      <w:r>
+        <w:t xml:space="preserve"> </w:t>
       </w:r>
       <w:r>
         <w:rPr>
           <w:iCs/>
           <w:i/>
         </w:rPr>
-        <w:t xml:space="preserve">wetlands</w:t>
-      </w:r>
-      <w:r>
-        <w:t xml:space="preserve">) e (d) propriedades do solo em um determinado local.</w:t>
-      </w:r>
-      <w:r>
-        <w:t xml:space="preserve"> </w:t>
-      </w:r>
-      <w:r>
-        <w:t xml:space="preserve">A variedade de</w:t>
-      </w:r>
-      <w:r>
-        <w:t xml:space="preserve"> </w:t>
+        <w:t xml:space="preserve">landforms</w:t>
+      </w:r>
+      <w:r>
+        <w:t xml:space="preserve">, (b) amplitude altitudinal, (c) densidade de banhados ou áreas úmidas (</w:t>
       </w:r>
       <w:r>
         <w:rPr>
           <w:iCs/>
           <w:i/>
         </w:rPr>
-        <w:t xml:space="preserve">landforms</w:t>
-      </w:r>
-      <w:r>
-        <w:t xml:space="preserve"> </w:t>
-      </w:r>
-      <w:r>
-        <w:t xml:space="preserve">diz respeito à variedade de componentes naturais do terreno criados pela topografia.</w:t>
-      </w:r>
-      <w:r>
-        <w:t xml:space="preserve"> </w:t>
-      </w:r>
-      <w:r>
-        <w:t xml:space="preserve">Sua avaliação é baseada em um modelo de</w:t>
+        <w:t xml:space="preserve">wetlands</w:t>
+      </w:r>
+      <w:r>
+        <w:t xml:space="preserve">) e (d) propriedades do solo em um determinado local.</w:t>
+      </w:r>
+    </w:p>
+    <w:bookmarkStart w:id="32" w:name="variedade-de-landforms"/>
+    <w:p>
+      <w:pPr>
+        <w:pStyle w:val="Ttulo4"/>
+      </w:pPr>
+      <w:r>
+        <w:t xml:space="preserve">3.2.1.1 Variedade de</w:t>
       </w:r>
       <w:r>
         <w:t xml:space="preserve"> </w:t>
@@ -1317,8 +1364,48 @@
         </w:rPr>
         <w:t xml:space="preserve">landforms</w:t>
       </w:r>
-      <w:r>
-        <w:t xml:space="preserve">, derivado de um modelo digital de elevação (DEM) com resolução de 30 m, que classifica a superfície em diversas categorias, como por exemplo:</w:t>
+    </w:p>
+    <w:p>
+      <w:pPr>
+        <w:pStyle w:val="FirstParagraph"/>
+      </w:pPr>
+      <w:r>
+        <w:t xml:space="preserve">A variedade de</w:t>
+      </w:r>
+      <w:r>
+        <w:t xml:space="preserve"> </w:t>
+      </w:r>
+      <w:r>
+        <w:rPr>
+          <w:iCs/>
+          <w:i/>
+        </w:rPr>
+        <w:t xml:space="preserve">landforms</w:t>
+      </w:r>
+      <w:r>
+        <w:t xml:space="preserve"> </w:t>
+      </w:r>
+      <w:r>
+        <w:t xml:space="preserve">diz respeito à variedade de componentes naturais do terreno criados pela topografia.</w:t>
+      </w:r>
+      <w:r>
+        <w:t xml:space="preserve"> </w:t>
+      </w:r>
+      <w:r>
+        <w:t xml:space="preserve">Sua avaliação é baseada em um modelo de</w:t>
+      </w:r>
+      <w:r>
+        <w:t xml:space="preserve"> </w:t>
+      </w:r>
+      <w:r>
+        <w:rPr>
+          <w:iCs/>
+          <w:i/>
+        </w:rPr>
+        <w:t xml:space="preserve">landforms</w:t>
+      </w:r>
+      <w:r>
+        <w:t xml:space="preserve">, derivado de um modelo digital de elevação (DEM) com resolução de 90 m, que classifica a superfície em diversas categorias, como por exemplo:</w:t>
       </w:r>
     </w:p>
     <w:p>
@@ -1501,7 +1588,10 @@
         <w:t xml:space="preserve">land position</w:t>
       </w:r>
       <w:r>
-        <w:t xml:space="preserve">,</w:t>
+        <w:t xml:space="preserve"> </w:t>
+      </w:r>
+      <w:r>
+        <w:t xml:space="preserve">e</w:t>
       </w:r>
       <w:r>
         <w:t xml:space="preserve"> </w:t>
@@ -1514,7 +1604,7 @@
         <w:t xml:space="preserve">moisture accumulation</w:t>
       </w:r>
       <w:r>
-        <w:t xml:space="preserve">), que corresponde a ambientes topográficos locais com combinações distintas de umidade, radiação e deposição.</w:t>
+        <w:t xml:space="preserve">), que correspondem a ambientes topográficos locais com combinações distintas de umidade, radiação e deposição.</w:t>
       </w:r>
     </w:p>
     <w:p>
@@ -1554,22 +1644,17 @@
         <w:t xml:space="preserve"> </w:t>
       </w:r>
       <w:r>
-        <w:t xml:space="preserve">dentro de uma área circular de 40 ha no entorno de cada célula de 30 m.</w:t>
-      </w:r>
-    </w:p>
-    <w:p>
-      <w:pPr>
-        <w:pStyle w:val="Textoindependiente"/>
-      </w:pPr>
+        <w:t xml:space="preserve">dentro de uma área circular de 450 m no entorno de cada célula de 90 m.</w:t>
+      </w:r>
     </w:p>
     <w:bookmarkEnd w:id="32"/>
     <w:bookmarkStart w:id="33" w:name="amplitude-altitudinal"/>
     <w:p>
       <w:pPr>
-        <w:pStyle w:val="Ttulo3"/>
-      </w:pPr>
-      <w:r>
-        <w:t xml:space="preserve">3.2.2 Amplitude altitudinal</w:t>
+        <w:pStyle w:val="Ttulo4"/>
+      </w:pPr>
+      <w:r>
+        <w:t xml:space="preserve">3.2.1.2 Amplitude altitudinal</w:t>
       </w:r>
     </w:p>
     <w:p>
@@ -1577,13 +1662,13 @@
         <w:pStyle w:val="FirstParagraph"/>
       </w:pPr>
       <w:r>
-        <w:t xml:space="preserve">A amplitude altitudinal é determinada a partir do DEM, tabulando a amplitude em uma área circular de 40 ha no entorno de cada célula de 30 m.</w:t>
-      </w:r>
-      <w:r>
-        <w:t xml:space="preserve"> </w:t>
-      </w:r>
-      <w:r>
-        <w:t xml:space="preserve">A amplitude altitudinal considerada no estudo corresponde ao componente não correlacionado (os resíduos de uma regressão linear simples) com a diversidade de</w:t>
+        <w:t xml:space="preserve">A amplitude altitudinal é determinada a partir do DEM, tabulando a amplitude em uma área circular de 450 m no entorno de cada célula de 90 m.</w:t>
+      </w:r>
+      <w:r>
+        <w:t xml:space="preserve"> </w:t>
+      </w:r>
+      <w:r>
+        <w:t xml:space="preserve">A amplitude altitudinal considerada no estudo corresponde ao componente não correlacionado com a diversidade de</w:t>
       </w:r>
       <w:r>
         <w:t xml:space="preserve"> </w:t>
@@ -1596,12 +1681,25 @@
         <w:t xml:space="preserve">landforms</w:t>
       </w:r>
       <w:r>
-        <w:t xml:space="preserve">.</w:t>
-      </w:r>
-    </w:p>
-    <w:p>
-      <w:pPr>
-        <w:pStyle w:val="Textoindependiente"/>
+        <w:t xml:space="preserve"> </w:t>
+      </w:r>
+      <w:r>
+        <w:t xml:space="preserve">(os resíduos de uma regressão linear simples).</w:t>
+      </w:r>
+    </w:p>
+    <w:bookmarkEnd w:id="33"/>
+    <w:bookmarkStart w:id="34" w:name="densidade-de-banhados"/>
+    <w:p>
+      <w:pPr>
+        <w:pStyle w:val="Ttulo4"/>
+      </w:pPr>
+      <w:r>
+        <w:t xml:space="preserve">3.2.1.3 Densidade de banhados</w:t>
+      </w:r>
+    </w:p>
+    <w:p>
+      <w:pPr>
+        <w:pStyle w:val="FirstParagraph"/>
       </w:pPr>
       <w:r>
         <w:t xml:space="preserve">Para áreas extremamente planas, nas quais a variedade de</w:t>
@@ -1620,7 +1718,7 @@
         <w:t xml:space="preserve"> </w:t>
       </w:r>
       <w:r>
-        <w:t xml:space="preserve">e a amplitude altitudinal não permitem discriminar de forma correta células equivalentes, foram avaliadas a densidade de áreas úmidas/banhados (</w:t>
+        <w:t xml:space="preserve">e a amplitude altitudinal não permitem discriminar de forma correta células equivalentes, foram avaliadas a densidade de banhados/áreas úmidas (</w:t>
       </w:r>
       <w:r>
         <w:rPr>
@@ -1630,7 +1728,7 @@
         <w:t xml:space="preserve">wetlands</w:t>
       </w:r>
       <w:r>
-        <w:t xml:space="preserve">) e a diversidade de solos.</w:t>
+        <w:t xml:space="preserve">) e a diversidade de solos (descrito abaixo).</w:t>
       </w:r>
       <w:r>
         <w:t xml:space="preserve"> </w:t>
@@ -1657,7 +1755,7 @@
         <w:pStyle w:val="Textoindependiente"/>
       </w:pPr>
       <w:r>
-        <w:t xml:space="preserve">O índice de densidade de banhados é obtido pelo cálculo do percentual de banhados dentro de buffers de 40 ha e 400 ha em cada célula de 30 m.</w:t>
+        <w:t xml:space="preserve">O índice de densidade de banhados é obtido pelo cálculo do percentual de banhados dentro de buffers de 40 ha (escala local) e 400 ha (escala regional) em cada célula de 30 m.</w:t>
       </w:r>
       <w:r>
         <w:t xml:space="preserve"> </w:t>
@@ -1676,9 +1774,20 @@
         <w:t xml:space="preserve">) na paisagem, que leva em conta a distribuição irregular de áreas úmidas de tamanho reduzido.</w:t>
       </w:r>
     </w:p>
-    <w:p>
-      <w:pPr>
-        <w:pStyle w:val="Textoindependiente"/>
+    <w:bookmarkEnd w:id="34"/>
+    <w:bookmarkEnd w:id="35"/>
+    <w:bookmarkStart w:id="36" w:name="diversidade-de-solo"/>
+    <w:p>
+      <w:pPr>
+        <w:pStyle w:val="Ttulo3"/>
+      </w:pPr>
+      <w:r>
+        <w:t xml:space="preserve">3.2.2 Diversidade de solo</w:t>
+      </w:r>
+    </w:p>
+    <w:p>
+      <w:pPr>
+        <w:pStyle w:val="FirstParagraph"/>
       </w:pPr>
       <w:r>
         <w:t xml:space="preserve">Por fim, em áreas muito planas de regiões costeiras,</w:t>
@@ -1709,22 +1818,22 @@
       </w:r>
       <w:r>
         <w:rPr>
+          <w:iCs/>
+          <w:i/>
+        </w:rPr>
+        <w:t xml:space="preserve">landforms</w:t>
+      </w:r>
+      <w:r>
+        <w:t xml:space="preserve">, amplitude altitudinal, valor de banhado e diversidade de solos descritos acima gera o</w:t>
+      </w:r>
+      <w:r>
+        <w:t xml:space="preserve"> </w:t>
+      </w:r>
+      <w:r>
+        <w:rPr>
           <w:bCs/>
           <w:b/>
         </w:rPr>
-        <w:t xml:space="preserve">landforms</w:t>
-      </w:r>
-      <w:r>
-        <w:t xml:space="preserve">, amplitude altitudinal, valor de banhado e diversidade de solos descritos acima gera o</w:t>
-      </w:r>
-      <w:r>
-        <w:t xml:space="preserve"> </w:t>
-      </w:r>
-      <w:r>
-        <w:rPr>
-          <w:bCs/>
-          <w:b/>
-        </w:rPr>
         <w:t xml:space="preserve">índice de diversidade da paisagem</w:t>
       </w:r>
       <w:r>
@@ -1758,8 +1867,8 @@
         <w:pStyle w:val="Textoindependiente"/>
       </w:pPr>
     </w:p>
-    <w:bookmarkEnd w:id="33"/>
-    <w:bookmarkStart w:id="34" w:name="conectividade-local"/>
+    <w:bookmarkEnd w:id="36"/>
+    <w:bookmarkStart w:id="37" w:name="conectividade-local"/>
     <w:p>
       <w:pPr>
         <w:pStyle w:val="Ttulo3"/>
@@ -1795,7 +1904,7 @@
         <w:pStyle w:val="Textoindependiente"/>
       </w:pPr>
       <w:r>
-        <w:t xml:space="preserve">A partir de um mapa de uso e cobertura do solo, incluindo a presença de estradas, foi realizada uma simplificação dos tipos de uso em componentes principais da paisagem e determinado pesos de resistência para cada categoria, nos quais áreas naturais apresentam o valor mínimo, e áreas com intervenção antrópica intensa, o valor máximo.</w:t>
+        <w:t xml:space="preserve">A partir de um mapa de uso e cobertura do solo, incluindo a presença de infraestruturas energéticas e de transporte, foi realizada uma simplificação dos tipos de uso em componentes principais da paisagem e determinado pesos de resistência para cada categoria, nos quais áreas naturais apresentam o valor mínimo, e áreas com intervenção antrópica intensa, o valor máximo.</w:t>
       </w:r>
     </w:p>
     <w:p>
@@ -1815,7 +1924,7 @@
         <w:pStyle w:val="Compact"/>
       </w:pPr>
       <w:r>
-        <w:t xml:space="preserve">áreas naturais (florestas, banhados, campos),</w:t>
+        <w:t xml:space="preserve">áreas naturais (florestas, banhados, campos, etc.),</w:t>
       </w:r>
     </w:p>
     <w:p>
@@ -1862,14 +1971,14 @@
         <w:t xml:space="preserve">A nota de conectividade local para uma célula é igual à área de dispersão, levando em conta a resistência dividida pela área de dispersão teórica se não houvesse resistência.</w:t>
       </w:r>
     </w:p>
-    <w:bookmarkEnd w:id="34"/>
-    <w:bookmarkStart w:id="35" w:name="X92e4cd55c489dd4a866fe60321a598b36f59b6f"/>
+    <w:bookmarkEnd w:id="37"/>
+    <w:bookmarkStart w:id="38" w:name="X29eeab9ab0de43df124e8398aa33595e4e2b412"/>
     <w:p>
       <w:pPr>
         <w:pStyle w:val="Ttulo3"/>
       </w:pPr>
       <w:r>
-        <w:t xml:space="preserve">3.2.4 Combinando diversidade da paisagem e conectividade local: resiliência</w:t>
+        <w:t xml:space="preserve">3.2.4 Resiliência: combinando diversidade da paisagem e conectividade local</w:t>
       </w:r>
     </w:p>
     <w:p>
@@ -1884,26 +1993,225 @@
       <w:pPr>
         <w:pStyle w:val="Textoindependiente"/>
       </w:pPr>
-      <w:r>
-        <w:t xml:space="preserve">(valor de resiliência = (diversidade da paisagem + conectividade local)/2),</w:t>
-      </w:r>
-    </w:p>
-    <w:p>
-      <w:pPr>
-        <w:pStyle w:val="Textoindependiente"/>
-      </w:pPr>
-      <w:r>
-        <w:t xml:space="preserve">utilizando dados padronizados (</w:t>
+      <m:oMathPara>
+        <m:oMathParaPr>
+          <m:jc m:val="center"/>
+        </m:oMathParaPr>
+        <m:oMath>
+          <m:r>
+            <m:t>R</m:t>
+          </m:r>
+          <m:r>
+            <m:t>e</m:t>
+          </m:r>
+          <m:r>
+            <m:t>s</m:t>
+          </m:r>
+          <m:r>
+            <m:t>i</m:t>
+          </m:r>
+          <m:r>
+            <m:t>l</m:t>
+          </m:r>
+          <m:r>
+            <m:t>i</m:t>
+          </m:r>
+          <m:r>
+            <m:t>ê</m:t>
+          </m:r>
+          <m:r>
+            <m:t>n</m:t>
+          </m:r>
+          <m:r>
+            <m:t>c</m:t>
+          </m:r>
+          <m:r>
+            <m:t>i</m:t>
+          </m:r>
+          <m:r>
+            <m:t>a</m:t>
+          </m:r>
+          <m:r>
+            <m:rPr>
+              <m:sty m:val="p"/>
+            </m:rPr>
+            <m:t>=</m:t>
+          </m:r>
+          <m:f>
+            <m:fPr>
+              <m:type m:val="bar"/>
+            </m:fPr>
+            <m:num>
+              <m:d>
+                <m:dPr>
+                  <m:begChr m:val="("/>
+                  <m:endChr m:val=")"/>
+                  <m:sepChr m:val=""/>
+                  <m:grow/>
+                </m:dPr>
+                <m:e>
+                  <m:r>
+                    <m:t>D</m:t>
+                  </m:r>
+                  <m:r>
+                    <m:t>i</m:t>
+                  </m:r>
+                  <m:r>
+                    <m:t>v</m:t>
+                  </m:r>
+                  <m:r>
+                    <m:t>e</m:t>
+                  </m:r>
+                  <m:r>
+                    <m:t>r</m:t>
+                  </m:r>
+                  <m:r>
+                    <m:t>s</m:t>
+                  </m:r>
+                  <m:r>
+                    <m:t>i</m:t>
+                  </m:r>
+                  <m:r>
+                    <m:t>d</m:t>
+                  </m:r>
+                  <m:r>
+                    <m:t>a</m:t>
+                  </m:r>
+                  <m:r>
+                    <m:t>d</m:t>
+                  </m:r>
+                  <m:r>
+                    <m:t>e</m:t>
+                  </m:r>
+                  <m:r>
+                    <m:t> </m:t>
+                  </m:r>
+                  <m:r>
+                    <m:t>d</m:t>
+                  </m:r>
+                  <m:r>
+                    <m:t>a</m:t>
+                  </m:r>
+                  <m:r>
+                    <m:t> </m:t>
+                  </m:r>
+                  <m:r>
+                    <m:t>p</m:t>
+                  </m:r>
+                  <m:r>
+                    <m:t>a</m:t>
+                  </m:r>
+                  <m:r>
+                    <m:t>i</m:t>
+                  </m:r>
+                  <m:r>
+                    <m:t>s</m:t>
+                  </m:r>
+                  <m:r>
+                    <m:t>a</m:t>
+                  </m:r>
+                  <m:r>
+                    <m:t>g</m:t>
+                  </m:r>
+                  <m:r>
+                    <m:t>e</m:t>
+                  </m:r>
+                  <m:r>
+                    <m:t>m</m:t>
+                  </m:r>
+                  <m:r>
+                    <m:rPr>
+                      <m:sty m:val="p"/>
+                    </m:rPr>
+                    <m:t>+</m:t>
+                  </m:r>
+                  <m:r>
+                    <m:t>C</m:t>
+                  </m:r>
+                  <m:r>
+                    <m:t>o</m:t>
+                  </m:r>
+                  <m:r>
+                    <m:t>n</m:t>
+                  </m:r>
+                  <m:r>
+                    <m:t>e</m:t>
+                  </m:r>
+                  <m:r>
+                    <m:t>c</m:t>
+                  </m:r>
+                  <m:r>
+                    <m:t>t</m:t>
+                  </m:r>
+                  <m:r>
+                    <m:t>i</m:t>
+                  </m:r>
+                  <m:r>
+                    <m:t>v</m:t>
+                  </m:r>
+                  <m:r>
+                    <m:t>i</m:t>
+                  </m:r>
+                  <m:r>
+                    <m:t>d</m:t>
+                  </m:r>
+                  <m:r>
+                    <m:t>a</m:t>
+                  </m:r>
+                  <m:r>
+                    <m:t>d</m:t>
+                  </m:r>
+                  <m:r>
+                    <m:t>e</m:t>
+                  </m:r>
+                </m:e>
+              </m:d>
+            </m:num>
+            <m:den>
+              <m:r>
+                <m:t>2</m:t>
+              </m:r>
+            </m:den>
+          </m:f>
+        </m:oMath>
+      </m:oMathPara>
+    </w:p>
+    <w:bookmarkEnd w:id="38"/>
+    <w:bookmarkStart w:id="39" w:name="dados-padronizados-z-scores"/>
+    <w:p>
+      <w:pPr>
+        <w:pStyle w:val="Ttulo3"/>
+      </w:pPr>
+      <w:r>
+        <w:t xml:space="preserve">3.2.5 Dados padronizados (</w:t>
       </w:r>
       <w:r>
         <w:rPr>
           <w:iCs/>
           <w:i/>
         </w:rPr>
-        <w:t xml:space="preserve">z-scores</w:t>
-      </w:r>
-      <w:r>
-        <w:t xml:space="preserve">).</w:t>
+        <w:t xml:space="preserve">Z</w:t>
+      </w:r>
+      <w:r>
+        <w:t xml:space="preserve">-</w:t>
+      </w:r>
+      <w:r>
+        <w:rPr>
+          <w:iCs/>
+          <w:i/>
+        </w:rPr>
+        <w:t xml:space="preserve">scores</w:t>
+      </w:r>
+      <w:r>
+        <w:t xml:space="preserve">)</w:t>
+      </w:r>
+    </w:p>
+    <w:p>
+      <w:pPr>
+        <w:pStyle w:val="FirstParagraph"/>
+      </w:pPr>
+      <w:r>
+        <w:t xml:space="preserve">O resultado final é um mapa com grid de 90 m, constando os valores estimados de resiliência para cada local.</w:t>
       </w:r>
     </w:p>
     <w:p>
@@ -1911,34 +2219,26 @@
         <w:pStyle w:val="Textoindependiente"/>
       </w:pPr>
       <w:r>
-        <w:t xml:space="preserve">O resultado final é um mapa com grid de 30 m, constando os valores estimados de resiliência para cada local.</w:t>
-      </w:r>
-    </w:p>
-    <w:p>
-      <w:pPr>
-        <w:pStyle w:val="Textoindependiente"/>
-      </w:pPr>
-      <w:r>
         <w:t xml:space="preserve">O mapeamento final dos sítios resilientes é feito por</w:t>
       </w:r>
       <w:r>
         <w:t xml:space="preserve"> </w:t>
       </w:r>
-      <w:hyperlink w:anchor="configurações-geofísicas">
+      <w:hyperlink w:anchor="configurações-eco-geológicas">
         <w:r>
           <w:rPr>
             <w:rStyle w:val="Hipervnculo"/>
             <w:bCs/>
             <w:b/>
           </w:rPr>
-          <w:t xml:space="preserve">configurações geofísicas</w:t>
+          <w:t xml:space="preserve">configurações eco-geológicas</w:t>
         </w:r>
       </w:hyperlink>
       <w:r>
         <w:t xml:space="preserve"> </w:t>
       </w:r>
       <w:r>
-        <w:t xml:space="preserve">(item acima) dentro de ecoregiões.</w:t>
+        <w:t xml:space="preserve">(item acima).</w:t>
       </w:r>
       <w:r>
         <w:t xml:space="preserve"> </w:t>
@@ -1960,7 +2260,7 @@
           <w:bCs/>
           <w:b/>
         </w:rPr>
-        <w:t xml:space="preserve">a resiliência é comparada dentro de cada configuração e não entre configurações geofísicas</w:t>
+        <w:t xml:space="preserve">a resiliência é comparada dentro de cada configuração e não entre configurações eco-geológicas</w:t>
       </w:r>
       <w:r>
         <w:t xml:space="preserve">.</w:t>
@@ -1980,44 +2280,10 @@
         <w:t xml:space="preserve">São considerados valores médios aqueles com -0,5 a 0,5 desvios padrão ao redor da média.</w:t>
       </w:r>
     </w:p>
-    <w:p>
-      <w:pPr>
-        <w:pStyle w:val="Textoindependiente"/>
-      </w:pPr>
-      <w:r>
-        <w:t xml:space="preserve">Os sítios com valores mais elevados de resiliência estão associados a locais com maiores níveis de biodiversidade</w:t>
-      </w:r>
-      <w:r>
-        <w:t xml:space="preserve"> </w:t>
-      </w:r>
-      <w:r>
-        <w:t xml:space="preserve">(Anderson et al. 2014)</w:t>
-      </w:r>
-      <w:r>
-        <w:t xml:space="preserve">.</w:t>
-      </w:r>
-      <w:r>
-        <w:t xml:space="preserve"> </w:t>
-      </w:r>
-      <w:r>
-        <w:t xml:space="preserve">A metodologia descrita indica, para cada configuração geofísica, sítios que são mais prováveis de reter espécies e funções por um maior período sob mudanças no clima, possibilitando a identificação de refúgios naturais para conservação no futuro</w:t>
-      </w:r>
-      <w:r>
-        <w:t xml:space="preserve"> </w:t>
-      </w:r>
-      <w:r>
-        <w:t xml:space="preserve">(Anderson et al. 2014)</w:t>
-      </w:r>
-    </w:p>
-    <w:p>
-      <w:pPr>
-        <w:pStyle w:val="Textoindependiente"/>
-      </w:pPr>
-    </w:p>
-    <w:bookmarkEnd w:id="35"/>
-    <w:bookmarkEnd w:id="36"/>
-    <w:bookmarkEnd w:id="37"/>
-    <w:bookmarkStart w:id="58" w:name="detalhamento-das-análises"/>
+    <w:bookmarkEnd w:id="39"/>
+    <w:bookmarkEnd w:id="40"/>
+    <w:bookmarkEnd w:id="41"/>
+    <w:bookmarkStart w:id="62" w:name="detalhamento-das-análises"/>
     <w:p>
       <w:pPr>
         <w:pStyle w:val="Ttulo1"/>
@@ -2026,7 +2292,7 @@
         <w:t xml:space="preserve">4. Detalhamento das análises</w:t>
       </w:r>
     </w:p>
-    <w:bookmarkStart w:id="38" w:name="regiões-eco-geológicas-1"/>
+    <w:bookmarkStart w:id="42" w:name="regiões-eco-geológicas-1"/>
     <w:p>
       <w:pPr>
         <w:pStyle w:val="Ttulo2"/>
@@ -2112,7 +2378,7 @@
         <w:t xml:space="preserve"> </w:t>
       </w:r>
       <w:r>
-        <w:t xml:space="preserve">são grupos de unidades geológicas, separados pelas similidades nas classificações de tipo de rocha. Os domínios foram criados a partir da classificação feita pela CPRM (Serviços Geológico do Brasil;</w:t>
+        <w:t xml:space="preserve">são grupos de unidades geológicas, separados pelas similidades nas classificações de tipo de rocha. Os domínios foram criados a partir da classificação feita pela CPRM (Serviços Geológico do Brasil). A classificação por unidades geológicas consistia em um número muito grande de categorias para o Brasil (aproximadamente 1350), por esse motivo utilizamos um agrupamento dessas categorias por</w:t>
       </w:r>
       <w:r>
         <w:t xml:space="preserve"> </w:t>
@@ -2122,58 +2388,29 @@
           <w:bCs/>
           <w:b/>
         </w:rPr>
-        <w:t xml:space="preserve">(</w:t>
+        <w:t xml:space="preserve">Domínios Geológicos</w:t>
+      </w:r>
+      <w:r>
+        <w:t xml:space="preserve"> </w:t>
+      </w:r>
+      <w:r>
+        <w:t xml:space="preserve">(14 domínios).</w:t>
+      </w:r>
+    </w:p>
+    <w:p>
+      <w:pPr>
+        <w:pStyle w:val="Textoindependiente"/>
+      </w:pPr>
+      <w:r>
+        <w:t xml:space="preserve">Já as</w:t>
+      </w:r>
+      <w:r>
+        <w:t xml:space="preserve"> </w:t>
       </w:r>
       <w:r>
         <w:rPr>
           <w:bCs/>
           <w:b/>
-          <w:bCs/>
-          <w:b/>
-        </w:rPr>
-        <w:t xml:space="preserve">citação?</w:t>
-      </w:r>
-      <w:r>
-        <w:rPr>
-          <w:bCs/>
-          <w:b/>
-        </w:rPr>
-        <w:t xml:space="preserve">)</w:t>
-      </w:r>
-      <w:r>
-        <w:t xml:space="preserve">). A classificação por unidades geológicas consistia em um número muito grande de categorias para o Brasil (aproximadamente 1350), por esse motivo utilizamos um agrupamento dessas categorias por</w:t>
-      </w:r>
-      <w:r>
-        <w:t xml:space="preserve"> </w:t>
-      </w:r>
-      <w:r>
-        <w:rPr>
-          <w:bCs/>
-          <w:b/>
-        </w:rPr>
-        <w:t xml:space="preserve">Domínios Geológicos</w:t>
-      </w:r>
-      <w:r>
-        <w:t xml:space="preserve"> </w:t>
-      </w:r>
-      <w:r>
-        <w:t xml:space="preserve">(14 domínios).</w:t>
-      </w:r>
-    </w:p>
-    <w:p>
-      <w:pPr>
-        <w:pStyle w:val="Textoindependiente"/>
-      </w:pPr>
-      <w:r>
-        <w:t xml:space="preserve">Já as</w:t>
-      </w:r>
-      <w:r>
-        <w:t xml:space="preserve"> </w:t>
-      </w:r>
-      <w:r>
-        <w:rPr>
-          <w:bCs/>
-          <w:b/>
         </w:rPr>
         <w:t xml:space="preserve">Ecoregiões</w:t>
       </w:r>
@@ -2187,39 +2424,10 @@
         <w:t xml:space="preserve"> </w:t>
       </w:r>
       <w:r>
-        <w:t xml:space="preserve">(</w:t>
-      </w:r>
-      <w:r>
-        <w:rPr>
-          <w:bCs/>
-          <w:b/>
-        </w:rPr>
-        <w:t xml:space="preserve">citação?</w:t>
-      </w:r>
-      <w:r>
-        <w:t xml:space="preserve">)</w:t>
-      </w:r>
-      <w:r>
-        <w:t xml:space="preserve">. Nós utilizamos a classificação da Terrestrial Ecoregions of the World (TEOW), que é uma regionalização biogeográfica da biodiversidade terrestre realizada pela WWF</w:t>
-      </w:r>
-      <w:r>
-        <w:t xml:space="preserve"> </w:t>
-      </w:r>
-      <w:r>
-        <w:t xml:space="preserve">(</w:t>
-      </w:r>
-      <w:r>
-        <w:rPr>
-          <w:bCs/>
-          <w:b/>
-        </w:rPr>
-        <w:t xml:space="preserve">citação?</w:t>
-      </w:r>
-      <w:r>
-        <w:t xml:space="preserve">)</w:t>
-      </w:r>
-      <w:r>
-        <w:t xml:space="preserve">. Para o Brasil existem 50 ecoregiões.</w:t>
+        <w:t xml:space="preserve">(Olson et al. 2017)</w:t>
+      </w:r>
+      <w:r>
+        <w:t xml:space="preserve">. Nós utilizamos a classificação da Terrestrial Ecoregions of the World (TEOW), que é uma regionalização biogeográfica da biodiversidade terrestre realizada pela WWF, que classifica o Brasil em 50 ecoregiões.</w:t>
       </w:r>
     </w:p>
     <w:p>
@@ -2489,8 +2697,8 @@
         <w:t xml:space="preserve"> </w:t>
       </w:r>
     </w:p>
-    <w:bookmarkEnd w:id="38"/>
-    <w:bookmarkStart w:id="57" w:name="resiliência-da-paisagem"/>
+    <w:bookmarkEnd w:id="42"/>
+    <w:bookmarkStart w:id="61" w:name="resiliência-da-paisagem"/>
     <w:p>
       <w:pPr>
         <w:pStyle w:val="Ttulo2"/>
@@ -2557,13 +2765,23 @@
           <w:iCs/>
           <w:i/>
         </w:rPr>
-        <w:t xml:space="preserve">DATUM WGS84</w:t>
+        <w:t xml:space="preserve">DATUM</w:t>
+      </w:r>
+      <w:r>
+        <w:t xml:space="preserve"> </w:t>
+      </w:r>
+      <w:r>
+        <w:rPr>
+          <w:iCs/>
+          <w:i/>
+        </w:rPr>
+        <w:t xml:space="preserve">WGS84</w:t>
       </w:r>
       <w:r>
         <w:t xml:space="preserve">.</w:t>
       </w:r>
     </w:p>
-    <w:bookmarkStart w:id="51" w:name="diversidade-da-paisagem-1"/>
+    <w:bookmarkStart w:id="56" w:name="diversidade-da-paisagem-1"/>
     <w:p>
       <w:pPr>
         <w:pStyle w:val="Ttulo3"/>
@@ -2681,43 +2899,49 @@
         <w:t xml:space="preserve">(Gorelick et al. 2017)</w:t>
       </w:r>
       <w:r>
-        <w:t xml:space="preserve">. Isso possibilita com que nossas análises sejam de livre acesso e que contribuam para uma ciência mais transparente e livre</w:t>
-      </w:r>
-      <w:r>
-        <w:t xml:space="preserve"> </w:t>
-      </w:r>
-      <w:r>
-        <w:t xml:space="preserve">(</w:t>
+        <w:t xml:space="preserve">. Isso possibilita com que nossas análises sejam de livre acesso e que contribuam para uma ciência mais transparente e livre.</w:t>
+      </w:r>
+    </w:p>
+    <w:bookmarkStart w:id="52" w:name="formas-de-relevo"/>
+    <w:p>
+      <w:pPr>
+        <w:pStyle w:val="Ttulo4"/>
+      </w:pPr>
+      <w:r>
+        <w:t xml:space="preserve">4.2.1.1 Formas de Relevo</w:t>
+      </w:r>
+    </w:p>
+    <w:p>
+      <w:pPr>
+        <w:pStyle w:val="FirstParagraph"/>
+      </w:pPr>
+      <w:r>
+        <w:t xml:space="preserve">A classificação e distribuição espacial das formas de relevo são a base para o cálculo da</w:t>
+      </w:r>
+      <w:r>
+        <w:t xml:space="preserve"> </w:t>
       </w:r>
       <w:r>
         <w:rPr>
           <w:bCs/>
           <w:b/>
         </w:rPr>
-        <w:t xml:space="preserve">citação?</w:t>
-      </w:r>
-      <w:r>
-        <w:t xml:space="preserve">)</w:t>
-      </w:r>
-      <w:r>
-        <w:t xml:space="preserve">.</w:t>
-      </w:r>
-    </w:p>
-    <w:bookmarkStart w:id="47" w:name="formas-de-relevo"/>
-    <w:p>
-      <w:pPr>
-        <w:pStyle w:val="Ttulo4"/>
-      </w:pPr>
-      <w:r>
-        <w:t xml:space="preserve">4.2.1.1 Formas de Relevo</w:t>
-      </w:r>
-    </w:p>
-    <w:p>
-      <w:pPr>
-        <w:pStyle w:val="FirstParagraph"/>
-      </w:pPr>
-      <w:r>
-        <w:t xml:space="preserve">A classificação e distribuição espacial das formas de relevo são a base para o cálculo da</w:t>
+        <w:t xml:space="preserve">diversidade da paisagem</w:t>
+      </w:r>
+      <w:r>
+        <w:t xml:space="preserve"> </w:t>
+      </w:r>
+      <w:r>
+        <w:t xml:space="preserve">e representam áreas com maiores estabilidade microclimática que resistirão aos impactos causados pelas mudanças climáticas</w:t>
+      </w:r>
+      <w:r>
+        <w:t xml:space="preserve"> </w:t>
+      </w:r>
+      <w:r>
+        <w:t xml:space="preserve">(Anderson et al. 2016a)</w:t>
+      </w:r>
+      <w:r>
+        <w:t xml:space="preserve">. Essa classificação é baseada em combinações de informações sobre a</w:t>
       </w:r>
       <w:r>
         <w:t xml:space="preserve"> </w:t>
@@ -2727,32 +2951,49 @@
           <w:bCs/>
           <w:b/>
         </w:rPr>
-        <w:t xml:space="preserve">diversidade da paisagem</w:t>
-      </w:r>
-      <w:r>
-        <w:t xml:space="preserve"> </w:t>
-      </w:r>
-      <w:r>
-        <w:t xml:space="preserve">e representam áreas com maiores estabilidade microclimática que resistirão aos impactos causados pelas mudanças climáticas</w:t>
+        <w:t xml:space="preserve">inclinação</w:t>
       </w:r>
       <w:r>
         <w:t xml:space="preserve"> </w:t>
       </w:r>
       <w:r>
         <w:t xml:space="preserve">(</w:t>
+      </w:r>
+      <w:r>
+        <w:rPr>
+          <w:iCs/>
+          <w:i/>
+        </w:rPr>
+        <w:t xml:space="preserve">slope</w:t>
+      </w:r>
+      <w:r>
+        <w:t xml:space="preserve">),</w:t>
+      </w:r>
+      <w:r>
+        <w:t xml:space="preserve"> </w:t>
       </w:r>
       <w:r>
         <w:rPr>
           <w:bCs/>
           <w:b/>
         </w:rPr>
-        <w:t xml:space="preserve">citação?</w:t>
-      </w:r>
-      <w:r>
-        <w:t xml:space="preserve">)</w:t>
-      </w:r>
-      <w:r>
-        <w:t xml:space="preserve">. Essa classificação é baseada em combinações de informações sobre a</w:t>
+        <w:t xml:space="preserve">orientação</w:t>
+      </w:r>
+      <w:r>
+        <w:t xml:space="preserve"> </w:t>
+      </w:r>
+      <w:r>
+        <w:t xml:space="preserve">(</w:t>
+      </w:r>
+      <w:r>
+        <w:rPr>
+          <w:iCs/>
+          <w:i/>
+        </w:rPr>
+        <w:t xml:space="preserve">aspect</w:t>
+      </w:r>
+      <w:r>
+        <w:t xml:space="preserve">),</w:t>
       </w:r>
       <w:r>
         <w:t xml:space="preserve"> </w:t>
@@ -2762,7 +3003,7 @@
           <w:bCs/>
           <w:b/>
         </w:rPr>
-        <w:t xml:space="preserve">inclinação</w:t>
+        <w:t xml:space="preserve">indice de posição topográfica</w:t>
       </w:r>
       <w:r>
         <w:t xml:space="preserve"> </w:t>
@@ -2775,7 +3016,7 @@
           <w:iCs/>
           <w:i/>
         </w:rPr>
-        <w:t xml:space="preserve">slope</w:t>
+        <w:t xml:space="preserve">topographic position index</w:t>
       </w:r>
       <w:r>
         <w:t xml:space="preserve">),</w:t>
@@ -2788,7 +3029,7 @@
           <w:bCs/>
           <w:b/>
         </w:rPr>
-        <w:t xml:space="preserve">orientação</w:t>
+        <w:t xml:space="preserve">indice de umidade</w:t>
       </w:r>
       <w:r>
         <w:t xml:space="preserve"> </w:t>
@@ -2801,10 +3042,10 @@
           <w:iCs/>
           <w:i/>
         </w:rPr>
-        <w:t xml:space="preserve">aspect</w:t>
-      </w:r>
-      <w:r>
-        <w:t xml:space="preserve">),</w:t>
+        <w:t xml:space="preserve">moisture index</w:t>
+      </w:r>
+      <w:r>
+        <w:t xml:space="preserve">) e a distribuição de</w:t>
       </w:r>
       <w:r>
         <w:t xml:space="preserve"> </w:t>
@@ -2814,23 +3055,10 @@
           <w:bCs/>
           <w:b/>
         </w:rPr>
-        <w:t xml:space="preserve">indice de posição topográfica</w:t>
-      </w:r>
-      <w:r>
-        <w:t xml:space="preserve"> </w:t>
-      </w:r>
-      <w:r>
-        <w:t xml:space="preserve">(</w:t>
-      </w:r>
-      <w:r>
-        <w:rPr>
-          <w:iCs/>
-          <w:i/>
-        </w:rPr>
-        <w:t xml:space="preserve">topographic position index</w:t>
-      </w:r>
-      <w:r>
-        <w:t xml:space="preserve">),</w:t>
+        <w:t xml:space="preserve">rios</w:t>
+      </w:r>
+      <w:r>
+        <w:t xml:space="preserve">,</w:t>
       </w:r>
       <w:r>
         <w:t xml:space="preserve"> </w:t>
@@ -2840,23 +3068,13 @@
           <w:bCs/>
           <w:b/>
         </w:rPr>
-        <w:t xml:space="preserve">indice de umidade</w:t>
-      </w:r>
-      <w:r>
-        <w:t xml:space="preserve"> </w:t>
-      </w:r>
-      <w:r>
-        <w:t xml:space="preserve">(</w:t>
-      </w:r>
-      <w:r>
-        <w:rPr>
-          <w:iCs/>
-          <w:i/>
-        </w:rPr>
-        <w:t xml:space="preserve">moisture index</w:t>
-      </w:r>
-      <w:r>
-        <w:t xml:space="preserve">) e a distribuição de</w:t>
+        <w:t xml:space="preserve">lagos</w:t>
+      </w:r>
+      <w:r>
+        <w:t xml:space="preserve"> </w:t>
+      </w:r>
+      <w:r>
+        <w:t xml:space="preserve">e</w:t>
       </w:r>
       <w:r>
         <w:t xml:space="preserve"> </w:t>
@@ -2866,10 +3084,30 @@
           <w:bCs/>
           <w:b/>
         </w:rPr>
-        <w:t xml:space="preserve">rios</w:t>
-      </w:r>
-      <w:r>
-        <w:t xml:space="preserve">,</w:t>
+        <w:t xml:space="preserve">áreas úmidas</w:t>
+      </w:r>
+      <w:r>
+        <w:t xml:space="preserve"> </w:t>
+      </w:r>
+      <w:r>
+        <w:t xml:space="preserve">dos ambientes. Essa combinação corresponde a ambientes topográficos locais com combinações distintas de umidade, radiação e deposição de sedimentos</w:t>
+      </w:r>
+      <w:r>
+        <w:t xml:space="preserve"> </w:t>
+      </w:r>
+      <w:r>
+        <w:t xml:space="preserve">(Anderson et al. 2016a)</w:t>
+      </w:r>
+      <w:r>
+        <w:t xml:space="preserve">.</w:t>
+      </w:r>
+    </w:p>
+    <w:p>
+      <w:pPr>
+        <w:pStyle w:val="Textoindependiente"/>
+      </w:pPr>
+      <w:r>
+        <w:t xml:space="preserve">Nossa metodologia de classificação de formas de relevo foi baseada em estudos prévios executados pela equipe de</w:t>
       </w:r>
       <w:r>
         <w:t xml:space="preserve"> </w:t>
@@ -2879,65 +3117,6 @@
           <w:bCs/>
           <w:b/>
         </w:rPr>
-        <w:t xml:space="preserve">lagos</w:t>
-      </w:r>
-      <w:r>
-        <w:t xml:space="preserve"> </w:t>
-      </w:r>
-      <w:r>
-        <w:t xml:space="preserve">e</w:t>
-      </w:r>
-      <w:r>
-        <w:t xml:space="preserve"> </w:t>
-      </w:r>
-      <w:r>
-        <w:rPr>
-          <w:bCs/>
-          <w:b/>
-        </w:rPr>
-        <w:t xml:space="preserve">áreas úmidas</w:t>
-      </w:r>
-      <w:r>
-        <w:t xml:space="preserve"> </w:t>
-      </w:r>
-      <w:r>
-        <w:t xml:space="preserve">dos ambientes. Essa combinação corresponde a ambientes topográficos locais com combinações distintas de umidade, radiação e deposição de sedimentos</w:t>
-      </w:r>
-      <w:r>
-        <w:t xml:space="preserve"> </w:t>
-      </w:r>
-      <w:r>
-        <w:t xml:space="preserve">(</w:t>
-      </w:r>
-      <w:r>
-        <w:rPr>
-          <w:bCs/>
-          <w:b/>
-        </w:rPr>
-        <w:t xml:space="preserve">citação?</w:t>
-      </w:r>
-      <w:r>
-        <w:t xml:space="preserve">)</w:t>
-      </w:r>
-      <w:r>
-        <w:t xml:space="preserve">.</w:t>
-      </w:r>
-    </w:p>
-    <w:p>
-      <w:pPr>
-        <w:pStyle w:val="Textoindependiente"/>
-      </w:pPr>
-      <w:r>
-        <w:t xml:space="preserve">Nossa metodologia de classificação de formas de relevo foi baseada em estudos prévios executados pela equipe de</w:t>
-      </w:r>
-      <w:r>
-        <w:t xml:space="preserve"> </w:t>
-      </w:r>
-      <w:r>
-        <w:rPr>
-          <w:bCs/>
-          <w:b/>
-        </w:rPr>
         <w:t xml:space="preserve">Ciências da TNC Global</w:t>
       </w:r>
       <w:r>
@@ -2947,17 +3126,7 @@
         <w:t xml:space="preserve"> </w:t>
       </w:r>
       <w:r>
-        <w:t xml:space="preserve">(</w:t>
-      </w:r>
-      <w:r>
-        <w:rPr>
-          <w:bCs/>
-          <w:b/>
-        </w:rPr>
-        <w:t xml:space="preserve">citação?</w:t>
-      </w:r>
-      <w:r>
-        <w:t xml:space="preserve">)</w:t>
+        <w:t xml:space="preserve">(Anderson et al. 2014)</w:t>
       </w:r>
       <w:r>
         <w:t xml:space="preserve"> </w:t>
@@ -2969,20 +3138,7 @@
         <w:t xml:space="preserve"> </w:t>
       </w:r>
       <w:r>
-        <w:t xml:space="preserve">(</w:t>
-      </w:r>
-      <w:r>
-        <w:rPr>
-          <w:bCs/>
-          <w:b/>
-        </w:rPr>
-        <w:t xml:space="preserve">citação?</w:t>
-      </w:r>
-      <w:r>
-        <w:t xml:space="preserve"> </w:t>
-      </w:r>
-      <w:r>
-        <w:t xml:space="preserve">dos dois relatórios)</w:t>
+        <w:t xml:space="preserve">(Anderson et al. 2016a)</w:t>
       </w:r>
       <w:r>
         <w:t xml:space="preserve">.</w:t>
@@ -3044,39 +3200,10 @@
         <w:t xml:space="preserve"> </w:t>
       </w:r>
       <w:r>
-        <w:t xml:space="preserve">(</w:t>
-      </w:r>
-      <w:r>
-        <w:rPr>
-          <w:bCs/>
-          <w:b/>
-        </w:rPr>
-        <w:t xml:space="preserve">citação?</w:t>
-      </w:r>
-      <w:r>
-        <w:t xml:space="preserve">)</w:t>
-      </w:r>
-      <w:r>
-        <w:t xml:space="preserve">, em uma escala de 90 metros. Escolhemos utilizar esse DEM por ser um produto em escala global, de livre acesso e com correções de vários viéses de modelos de elevação, que possibilitam que nosso trabalho seja replicável e mais próximo a realidade dos biomas que modelamos</w:t>
-      </w:r>
-      <w:r>
-        <w:t xml:space="preserve"> </w:t>
-      </w:r>
-      <w:r>
-        <w:t xml:space="preserve">(</w:t>
-      </w:r>
-      <w:r>
-        <w:rPr>
-          <w:bCs/>
-          <w:b/>
-        </w:rPr>
-        <w:t xml:space="preserve">citação?</w:t>
-      </w:r>
-      <w:r>
-        <w:t xml:space="preserve">)</w:t>
-      </w:r>
-      <w:r>
-        <w:t xml:space="preserve">.</w:t>
+        <w:t xml:space="preserve">(Yamazaki et al. 2017)</w:t>
+      </w:r>
+      <w:r>
+        <w:t xml:space="preserve">, em uma escala de 90 metros. Escolhemos utilizar esse DEM por ser um produto em escala global, de livre acesso e com correções de vários viéses de modelos de elevação, que possibilitam que nosso trabalho seja replicável e mais próximo a realidade dos biomas que modelamos.</w:t>
       </w:r>
     </w:p>
     <w:p>
@@ -3104,50 +3231,59 @@
         <w:t xml:space="preserve"> </w:t>
       </w:r>
       <w:r>
-        <w:t xml:space="preserve">(</w:t>
+        <w:t xml:space="preserve">(Yamazaki et al. 2019)</w:t>
+      </w:r>
+      <w:r>
+        <w:t xml:space="preserve"> </w:t>
+      </w:r>
+      <w:r>
+        <w:t xml:space="preserve">que é um produto derivado do Merit-DEM e que possibilita o cálculo do acúmulo de fluxo em uma escala glogal e corrigada para o efeito da densidade de árvores no cálculo da rede hidrográfica da região</w:t>
+      </w:r>
+      <w:r>
+        <w:t xml:space="preserve"> </w:t>
+      </w:r>
+      <w:r>
+        <w:t xml:space="preserve">(Yamazaki et al. 2019)</w:t>
+      </w:r>
+      <w:r>
+        <w:t xml:space="preserve">.</w:t>
+      </w:r>
+    </w:p>
+    <w:p>
+      <w:pPr>
+        <w:pStyle w:val="Textoindependiente"/>
+      </w:pPr>
+      <w:r>
+        <w:t xml:space="preserve">Para complementar a superfície gerada pelo acúmulo de fluxo e definir a presença de</w:t>
+      </w:r>
+      <w:r>
+        <w:t xml:space="preserve"> </w:t>
       </w:r>
       <w:r>
         <w:rPr>
           <w:bCs/>
           <w:b/>
         </w:rPr>
-        <w:t xml:space="preserve">citação?</w:t>
-      </w:r>
-      <w:r>
-        <w:t xml:space="preserve">)</w:t>
-      </w:r>
-      <w:r>
-        <w:t xml:space="preserve"> </w:t>
-      </w:r>
-      <w:r>
-        <w:t xml:space="preserve">que é um produto derivado do Merit-DEM e que possibilita o cálculo do acúmulo de fluxo em uma escala glogal e corrigada para o efeito da densidade de árvores no cálculo da rede hidrográfica da região</w:t>
-      </w:r>
-      <w:r>
-        <w:t xml:space="preserve"> </w:t>
-      </w:r>
-      <w:r>
-        <w:t xml:space="preserve">(</w:t>
+        <w:t xml:space="preserve">rios</w:t>
+      </w:r>
+      <w:r>
+        <w:t xml:space="preserve">,</w:t>
+      </w:r>
+      <w:r>
+        <w:t xml:space="preserve"> </w:t>
       </w:r>
       <w:r>
         <w:rPr>
           <w:bCs/>
           <w:b/>
         </w:rPr>
-        <w:t xml:space="preserve">citação?</w:t>
-      </w:r>
-      <w:r>
-        <w:t xml:space="preserve">)</w:t>
-      </w:r>
-      <w:r>
-        <w:t xml:space="preserve">.</w:t>
-      </w:r>
-    </w:p>
-    <w:p>
-      <w:pPr>
-        <w:pStyle w:val="Textoindependiente"/>
-      </w:pPr>
-      <w:r>
-        <w:t xml:space="preserve">Para complementar a superfície gerada pelo acúmulo de fluxo e definir a presença de</w:t>
+        <w:t xml:space="preserve">lagos</w:t>
+      </w:r>
+      <w:r>
+        <w:t xml:space="preserve"> </w:t>
+      </w:r>
+      <w:r>
+        <w:t xml:space="preserve">e</w:t>
       </w:r>
       <w:r>
         <w:t xml:space="preserve"> </w:t>
@@ -3157,35 +3293,6 @@
           <w:bCs/>
           <w:b/>
         </w:rPr>
-        <w:t xml:space="preserve">rios</w:t>
-      </w:r>
-      <w:r>
-        <w:t xml:space="preserve">,</w:t>
-      </w:r>
-      <w:r>
-        <w:t xml:space="preserve"> </w:t>
-      </w:r>
-      <w:r>
-        <w:rPr>
-          <w:bCs/>
-          <w:b/>
-        </w:rPr>
-        <w:t xml:space="preserve">lagos</w:t>
-      </w:r>
-      <w:r>
-        <w:t xml:space="preserve"> </w:t>
-      </w:r>
-      <w:r>
-        <w:t xml:space="preserve">e</w:t>
-      </w:r>
-      <w:r>
-        <w:t xml:space="preserve"> </w:t>
-      </w:r>
-      <w:r>
-        <w:rPr>
-          <w:bCs/>
-          <w:b/>
-        </w:rPr>
         <w:t xml:space="preserve">áreas umidas</w:t>
       </w:r>
       <w:r>
@@ -3195,23 +3302,13 @@
         <w:t xml:space="preserve"> </w:t>
       </w:r>
       <w:r>
-        <w:t xml:space="preserve">(</w:t>
-      </w:r>
-      <w:r>
-        <w:rPr>
-          <w:bCs/>
-          <w:b/>
-        </w:rPr>
-        <w:t xml:space="preserve">citação?</w:t>
-      </w:r>
-      <w:r>
-        <w:t xml:space="preserve">)</w:t>
+        <w:t xml:space="preserve">(Project 2020)</w:t>
       </w:r>
       <w:r>
         <w:t xml:space="preserve">. O MapBiomas é um projeto nacional de mapeamento e classificação de mudanças do uso do solo dos últimos 30 anos a partir de dados de sensoriamento remoto.</w:t>
       </w:r>
     </w:p>
-    <w:bookmarkStart w:id="39" w:name="índice-de-posição-topográfica-tpi"/>
+    <w:bookmarkStart w:id="43" w:name="índice-de-posição-topográfica-tpi"/>
     <w:p>
       <w:pPr>
         <w:pStyle w:val="Ttulo5"/>
@@ -3455,8 +3552,8 @@
         <w:t xml:space="preserve">. Os tamanhos das janelas foram definidos visualmente para que melhor representassem as formas de relevo.</w:t>
       </w:r>
     </w:p>
-    <w:bookmarkEnd w:id="39"/>
-    <w:bookmarkStart w:id="40" w:name="orientação-do-relevo"/>
+    <w:bookmarkEnd w:id="43"/>
+    <w:bookmarkStart w:id="44" w:name="orientação-do-relevo"/>
     <w:p>
       <w:pPr>
         <w:pStyle w:val="Ttulo5"/>
@@ -3518,8 +3615,8 @@
         <w:t xml:space="preserve">.</w:t>
       </w:r>
     </w:p>
-    <w:bookmarkEnd w:id="40"/>
-    <w:bookmarkStart w:id="42" w:name="inclinação-do-relevo"/>
+    <w:bookmarkEnd w:id="44"/>
+    <w:bookmarkStart w:id="46" w:name="inclinação-do-relevo"/>
     <w:p>
       <w:pPr>
         <w:pStyle w:val="Ttulo5"/>
@@ -3563,7 +3660,7 @@
         <w:t xml:space="preserve">).</w:t>
       </w:r>
     </w:p>
-    <w:bookmarkStart w:id="41" w:name="tbl-inclinacao"/>
+    <w:bookmarkStart w:id="45" w:name="tbl-inclinacao"/>
     <w:p>
       <w:pPr>
         <w:pStyle w:val="TableCaption"/>
@@ -3754,9 +3851,9 @@
         </w:tc>
       </w:tr>
     </w:tbl>
-    <w:bookmarkEnd w:id="41"/>
-    <w:bookmarkEnd w:id="42"/>
-    <w:bookmarkStart w:id="45" w:name="índice-de-umidade"/>
+    <w:bookmarkEnd w:id="45"/>
+    <w:bookmarkEnd w:id="46"/>
+    <w:bookmarkStart w:id="47" w:name="índice-de-umidade"/>
     <w:p>
       <w:pPr>
         <w:pStyle w:val="Ttulo5"/>
@@ -4001,15 +4098,21 @@
       <w:r>
         <w:t xml:space="preserve">Classificamos como áreas úmidas somente regiões que apresentassem um valor do índice de umidade acima de 3000 e definimos esse valor para que visualmente pudessemos capturar a distribuição dos cursos d’água sem superestimar outras áreas planas. Porém, esse corte do índice não consegue classificar bem corpos de água com grandes extensões (Amazonas, represas e grandes lagos), por isso nós corrigimos a classificação sobrepondo a camada do índice de umidade com a camada de águas do MapBiomas.</w:t>
       </w:r>
-      <w:r>
-        <w:t xml:space="preserve"> </w:t>
-      </w:r>
-      <w:r>
-        <w:t xml:space="preserve">##### Combinando as variáveis e Classificando as formas de relevo</w:t>
-      </w:r>
-      <w:r>
-        <w:t xml:space="preserve"> </w:t>
-      </w:r>
+    </w:p>
+    <w:bookmarkEnd w:id="47"/>
+    <w:bookmarkStart w:id="50" w:name="X9a8d97ca7581412efd3750847bbb75fbec36651"/>
+    <w:p>
+      <w:pPr>
+        <w:pStyle w:val="Ttulo5"/>
+      </w:pPr>
+      <w:r>
+        <w:t xml:space="preserve">4.2.1.1.5 Combinando as variáveis e Classificando as formas de relevo</w:t>
+      </w:r>
+    </w:p>
+    <w:p>
+      <w:pPr>
+        <w:pStyle w:val="FirstParagraph"/>
+      </w:pPr>
       <w:r>
         <w:t xml:space="preserve">A partir das classificações de todas as variáveis anteriores podemos gerar um código representativo para combinar todas elas. Começamos multiplicando índices de umidade por 1000, aspect por 100, TPI por 10 e slope por 1. Dessa forma, podemos classificar os tipos de formas de relevo que são melhor representadas pelas diferenças em cada variável. Por exemplo, o código 11 representa áreas de baixa inclinação do relevo e uma posição do relevo mais alta que o entorno, sendo portanto um topo de montanha (Summit). No entanto, alguns códigos tiveram que ser bem inspecionados para separar alguns tipos de landforms como Sideslopes de Valleys e Toeslopes</w:t>
       </w:r>
@@ -4028,7 +4131,7 @@
         <w:t xml:space="preserve">.</w:t>
       </w:r>
     </w:p>
-    <w:bookmarkStart w:id="43" w:name="tbl-combinacoes"/>
+    <w:bookmarkStart w:id="48" w:name="tbl-combinacoes"/>
     <w:p>
       <w:pPr>
         <w:pStyle w:val="TableCaption"/>
@@ -5821,7 +5924,7 @@
         </w:tc>
       </w:tr>
     </w:tbl>
-    <w:bookmarkEnd w:id="43"/>
+    <w:bookmarkEnd w:id="48"/>
     <w:p>
       <w:pPr>
         <w:pStyle w:val="Textoindependiente"/>
@@ -5844,7 +5947,7 @@
         <w:t xml:space="preserve">.</w:t>
       </w:r>
     </w:p>
-    <w:bookmarkStart w:id="44" w:name="tbl-landforms"/>
+    <w:bookmarkStart w:id="49" w:name="tbl-landforms"/>
     <w:p>
       <w:pPr>
         <w:pStyle w:val="TableCaption"/>
@@ -6259,15 +6362,15 @@
         </w:tc>
       </w:tr>
     </w:tbl>
-    <w:bookmarkEnd w:id="44"/>
-    <w:bookmarkEnd w:id="45"/>
-    <w:bookmarkStart w:id="46" w:name="variedade-de-formas-de-relevo"/>
+    <w:bookmarkEnd w:id="49"/>
+    <w:bookmarkEnd w:id="50"/>
+    <w:bookmarkStart w:id="51" w:name="variedade-de-formas-de-relevo"/>
     <w:p>
       <w:pPr>
         <w:pStyle w:val="Ttulo5"/>
       </w:pPr>
       <w:r>
-        <w:t xml:space="preserve">4.2.1.1.5 Variedade de Formas de relevo</w:t>
+        <w:t xml:space="preserve">4.2.1.1.6 Variedade de Formas de relevo</w:t>
       </w:r>
     </w:p>
     <w:p>
@@ -6483,9 +6586,9 @@
         <w:t xml:space="preserve">usando as médias e desvios padrões dentro de cada uma das classes.</w:t>
       </w:r>
     </w:p>
-    <w:bookmarkEnd w:id="46"/>
-    <w:bookmarkEnd w:id="47"/>
-    <w:bookmarkStart w:id="48" w:name="amplitude-altitudinal-1"/>
+    <w:bookmarkEnd w:id="51"/>
+    <w:bookmarkEnd w:id="52"/>
+    <w:bookmarkStart w:id="53" w:name="amplitude-altitudinal-1"/>
     <w:p>
       <w:pPr>
         <w:pStyle w:val="Ttulo4"/>
@@ -6515,26 +6618,7 @@
         </w:r>
       </w:hyperlink>
       <w:r>
-        <w:t xml:space="preserve">, controlando a relação entre as formas de relevo e a elevação já que elas são correlacionadas entre si</w:t>
-      </w:r>
-      <w:r>
-        <w:t xml:space="preserve"> </w:t>
-      </w:r>
-      <w:r>
-        <w:t xml:space="preserve">(</w:t>
-      </w:r>
-      <w:r>
-        <w:rPr>
-          <w:bCs/>
-          <w:b/>
-        </w:rPr>
-        <w:t xml:space="preserve">citação?</w:t>
-      </w:r>
-      <w:r>
-        <w:t xml:space="preserve">)</w:t>
-      </w:r>
-      <w:r>
-        <w:t xml:space="preserve">. A amplitude altitudinal foi calculada como a diferença entre os valores máximos e mínimos de elevação, dentro de um</w:t>
+        <w:t xml:space="preserve">, controlando a relação entre as formas de relevo e a elevação já que elas são correlacionadas entre si. A amplitude altitudinal foi calculada como a diferença entre os valores máximos e mínimos de elevação, dentro de um</w:t>
       </w:r>
       <w:r>
         <w:t xml:space="preserve"> </w:t>
@@ -6572,17 +6656,7 @@
         <w:t xml:space="preserve"> </w:t>
       </w:r>
       <w:r>
-        <w:t xml:space="preserve">(</w:t>
-      </w:r>
-      <w:r>
-        <w:rPr>
-          <w:bCs/>
-          <w:b/>
-        </w:rPr>
-        <w:t xml:space="preserve">citação?</w:t>
-      </w:r>
-      <w:r>
-        <w:t xml:space="preserve">)</w:t>
+        <w:t xml:space="preserve">(Yamazaki et al. 2017)</w:t>
       </w:r>
       <w:r>
         <w:t xml:space="preserve">. Então fizemos uma Regressão Linear Simples (</w:t>
@@ -6593,25 +6667,6 @@
           <w:i/>
         </w:rPr>
         <w:t xml:space="preserve">Ordinary Linear Regression</w:t>
-      </w:r>
-      <w:r>
-        <w:t xml:space="preserve">;</w:t>
-      </w:r>
-      <w:r>
-        <w:t xml:space="preserve"> </w:t>
-      </w:r>
-      <w:r>
-        <w:t xml:space="preserve">(</w:t>
-      </w:r>
-      <w:r>
-        <w:rPr>
-          <w:bCs/>
-          <w:b/>
-        </w:rPr>
-        <w:t xml:space="preserve">citação?</w:t>
-      </w:r>
-      <w:r>
-        <w:t xml:space="preserve">)</w:t>
       </w:r>
       <w:r>
         <w:t xml:space="preserve">) entre os</w:t>
@@ -6810,8 +6865,8 @@
         <w:t xml:space="preserve">.</w:t>
       </w:r>
     </w:p>
-    <w:bookmarkEnd w:id="48"/>
-    <w:bookmarkStart w:id="49" w:name="densidade-de-banhados"/>
+    <w:bookmarkEnd w:id="53"/>
+    <w:bookmarkStart w:id="54" w:name="densidade-de-banhados-1"/>
     <w:p>
       <w:pPr>
         <w:pStyle w:val="Ttulo4"/>
@@ -6968,17 +7023,7 @@
         <w:t xml:space="preserve"> </w:t>
       </w:r>
       <w:r>
-        <w:t xml:space="preserve">(</w:t>
-      </w:r>
-      <w:r>
-        <w:rPr>
-          <w:bCs/>
-          <w:b/>
-        </w:rPr>
-        <w:t xml:space="preserve">citação?</w:t>
-      </w:r>
-      <w:r>
-        <w:t xml:space="preserve">)</w:t>
+        <w:t xml:space="preserve">(Anderson et al. 2016a)</w:t>
       </w:r>
       <w:r>
         <w:t xml:space="preserve">.</w:t>
@@ -7723,8 +7768,8 @@
         <w:t xml:space="preserve">Ao final de todas as operações, temos uma única camada com valores que representam a variação em relação à média dos valores de densidade e contagem de pixels de áreas de banhado referentes às regiões eco-geológicas.</w:t>
       </w:r>
     </w:p>
-    <w:bookmarkEnd w:id="49"/>
-    <w:bookmarkStart w:id="50" w:name="diversidade-de-solo"/>
+    <w:bookmarkEnd w:id="54"/>
+    <w:bookmarkStart w:id="55" w:name="diversidade-de-solo-1"/>
     <w:p>
       <w:pPr>
         <w:pStyle w:val="Ttulo4"/>
@@ -7754,26 +7799,7 @@
         <w:t xml:space="preserve"> </w:t>
       </w:r>
       <w:r>
-        <w:t xml:space="preserve">de 1350 metros e foi usada para indicar áreas com grande concentração dos diferentes tipos de solo que vão afetar diretamente na diversidade de espécies do ambiente. Para calcular o raster de diversidade do solo usamos a classificação oficial dos solos brasileiros, disponibilizada pelo Instituto Brasileiro de Geografica e Estatística (IBGE;</w:t>
-      </w:r>
-      <w:r>
-        <w:t xml:space="preserve"> </w:t>
-      </w:r>
-      <w:r>
-        <w:t xml:space="preserve">(</w:t>
-      </w:r>
-      <w:r>
-        <w:rPr>
-          <w:bCs/>
-          <w:b/>
-        </w:rPr>
-        <w:t xml:space="preserve">citação?</w:t>
-      </w:r>
-      <w:r>
-        <w:t xml:space="preserve">)</w:t>
-      </w:r>
-      <w:r>
-        <w:t xml:space="preserve">).</w:t>
+        <w:t xml:space="preserve">de 1350 metros e foi usada para indicar áreas com grande concentração dos diferentes tipos de solo que vão afetar diretamente na diversidade de espécies do ambiente. Para calcular o raster de diversidade do solo usamos a classificação oficial dos solos brasileiros, disponibilizada pelo Instituto Brasileiro de Geografica e Estatística (IBGE).</w:t>
       </w:r>
     </w:p>
     <w:p>
@@ -7975,9 +8001,9 @@
         <w:t xml:space="preserve">usando as médias e desvios padrões dentro de cada uma das classes.</w:t>
       </w:r>
     </w:p>
-    <w:bookmarkEnd w:id="50"/>
-    <w:bookmarkEnd w:id="51"/>
-    <w:bookmarkStart w:id="55" w:name="conectividade-local-1"/>
+    <w:bookmarkEnd w:id="55"/>
+    <w:bookmarkEnd w:id="56"/>
+    <w:bookmarkStart w:id="59" w:name="conectividade-local-1"/>
     <w:p>
       <w:pPr>
         <w:pStyle w:val="Ttulo3"/>
@@ -7986,7 +8012,7 @@
         <w:t xml:space="preserve">4.2.2 Conectividade local</w:t>
       </w:r>
     </w:p>
-    <w:bookmarkStart w:id="53" w:name="cálculos-de-resistência"/>
+    <w:bookmarkStart w:id="58" w:name="cálculos-de-resistência"/>
     <w:p>
       <w:pPr>
         <w:pStyle w:val="Ttulo4"/>
@@ -8008,7 +8034,19 @@
         <w:pStyle w:val="Textoindependiente"/>
       </w:pPr>
       <w:r>
-        <w:t xml:space="preserve">Os dados espaciais primários utilizados para calcular a superfície de resistência, até o momento, foram a camada de cobertura do solo fornecida pelo MapBiomas (coleção 7, ano 2021) e a base de estradas pavimentadas e não pavimentadas fornecida pelo IBGE (BCIM250, ano 2021). Para tanto, preliminarmente, a superfície de cobertura do solo do MapBiomas foi reamostrada para gerar pixels com 90 metros de tamanho, aproximadamente. Também convertemos o arquivo vetorial de estradas para o formato matricial, com pixels de tamanho aproximado de 90 metros. Conjugamos, por álgebra de mapas, as bases matriciais do MapBiomas e de estadas de tal maneira que todos os pixels da base do MapBiomas que se sobrepuseram a um pixel de estrada assumiram um novo valor correpondente a um pixel de estrada pavimentada ou não pavimentada.</w:t>
+        <w:t xml:space="preserve">Os dados espaciais primários utilizados para calcular a superfície de resistência, até o momento, foram a camada de cobertura do solo fornecida pelo MapBiomas</w:t>
+      </w:r>
+      <w:r>
+        <w:t xml:space="preserve"> </w:t>
+      </w:r>
+      <w:r>
+        <w:t xml:space="preserve">(Project 2020)</w:t>
+      </w:r>
+      <w:r>
+        <w:t xml:space="preserve"> </w:t>
+      </w:r>
+      <w:r>
+        <w:t xml:space="preserve">e a base de estradas pavimentadas e não pavimentadas fornecida pelo IBGE (BCIM250, ano 2021). Para tanto, preliminarmente, a superfície de cobertura do solo do MapBiomas foi reamostrada para gerar pixels com 90 metros de tamanho, aproximadamente. Também convertemos o arquivo vetorial de estradas para o formato matricial, com pixels de tamanho aproximado de 90 metros. Conjugamos, por álgebra de mapas, as bases matriciais do MapBiomas e de estadas de tal maneira que todos os pixels da base do MapBiomas que se sobrepuseram a um pixel de estrada assumiram um novo valor correpondente a um pixel de estrada pavimentada ou não pavimentada.</w:t>
       </w:r>
     </w:p>
     <w:p>
@@ -8033,7 +8071,7 @@
         <w:t xml:space="preserve">.</w:t>
       </w:r>
     </w:p>
-    <w:bookmarkStart w:id="52" w:name="tbl-resistencia"/>
+    <w:bookmarkStart w:id="57" w:name="tbl-resistencia"/>
     <w:p>
       <w:pPr>
         <w:pStyle w:val="TableCaption"/>
@@ -8173,23 +8211,216 @@
         </w:tc>
       </w:tr>
     </w:tbl>
-    <w:bookmarkEnd w:id="52"/>
+    <w:bookmarkEnd w:id="57"/>
     <w:p>
       <w:pPr>
         <w:pStyle w:val="Textoindependiente"/>
       </w:pPr>
       <w:r>
-        <w:t xml:space="preserve">Depois de atribuídos os valores de resistência, aplicamos à superfície gerada a função Kernel de decaimento linear. Esta análise considerou, numa janela móvel de 23 pixels, o contexto espacial em que cada pixel está inserido, reconhecendo que pixels mais próximos possuem uma influência maior um sobre outro do que pixels mais distantes. Desta maneira, a função Kernel nos auxilia na tarefa de encontrar os melhores caminhos de deslocamento na paisagem, ou seja, aqueles caminhos que oferecem menor resistência.</w:t>
-      </w:r>
-    </w:p>
-    <w:bookmarkEnd w:id="53"/>
-    <w:bookmarkStart w:id="54" w:name="X11e41756908d5d449eccd6204a74eff3bf99283"/>
-    <w:p>
-      <w:pPr>
-        <w:pStyle w:val="Ttulo4"/>
-      </w:pPr>
-      <w:r>
-        <w:t xml:space="preserve">4.2.2.2 Filtro de kernel como</w:t>
+        <w:t xml:space="preserve">Depois de atribuídos os valores de resistência, aplicamos à superfície gerada a função Kernel de decaimento linear. Esta análise considerou, numa janela móvel de 23 pixels (~2070m), o contexto espacial em que cada pixel está inserido, reconhecendo que pixels mais próximos possuem uma influência maior um sobre outro do que pixels mais distantes. Desta maneira, a função Kernel nos auxilia na tarefa de encontrar os melhores caminhos de deslocamento na paisagem, ou seja, aqueles caminhos que oferecem menor resistência.</w:t>
+      </w:r>
+    </w:p>
+    <w:p>
+      <w:pPr>
+        <w:pStyle w:val="Textoindependiente"/>
+      </w:pPr>
+      <w:r>
+        <w:t xml:space="preserve">Por fim, calculamos os valores de Z para cada pixel (</w:t>
+      </w:r>
+      <m:oMath>
+        <m:sSub>
+          <m:e>
+            <m:r>
+              <m:t>Z</m:t>
+            </m:r>
+          </m:e>
+          <m:sub>
+            <m:r>
+              <m:t>p</m:t>
+            </m:r>
+            <m:r>
+              <m:t>i</m:t>
+            </m:r>
+            <m:r>
+              <m:t>x</m:t>
+            </m:r>
+            <m:r>
+              <m:t>e</m:t>
+            </m:r>
+            <m:r>
+              <m:t>l</m:t>
+            </m:r>
+          </m:sub>
+        </m:sSub>
+      </m:oMath>
+      <w:r>
+        <w:t xml:space="preserve">) ao subtrair o valor da média (</w:t>
+      </w:r>
+      <m:oMath>
+        <m:r>
+          <m:t>μ</m:t>
+        </m:r>
+      </m:oMath>
+      <w:r>
+        <w:t xml:space="preserve">) e dividindo o resultado pelo desvio padrão (</w:t>
+      </w:r>
+      <m:oMath>
+        <m:r>
+          <m:t>σ</m:t>
+        </m:r>
+      </m:oMath>
+      <w:r>
+        <w:t xml:space="preserve">) e multiplicando tudo por -1, como mostrado na fórmula a seguir:</w:t>
+      </w:r>
+    </w:p>
+    <w:p>
+      <w:pPr>
+        <w:pStyle w:val="Textoindependiente"/>
+      </w:pPr>
+      <m:oMathPara>
+        <m:oMathParaPr>
+          <m:jc m:val="center"/>
+        </m:oMathParaPr>
+        <m:oMath>
+          <m:sSub>
+            <m:e>
+              <m:r>
+                <m:t>Z</m:t>
+              </m:r>
+            </m:e>
+            <m:sub>
+              <m:r>
+                <m:t>p</m:t>
+              </m:r>
+              <m:r>
+                <m:t>i</m:t>
+              </m:r>
+              <m:r>
+                <m:t>x</m:t>
+              </m:r>
+              <m:r>
+                <m:t>e</m:t>
+              </m:r>
+              <m:r>
+                <m:t>l</m:t>
+              </m:r>
+            </m:sub>
+          </m:sSub>
+          <m:r>
+            <m:rPr>
+              <m:sty m:val="p"/>
+            </m:rPr>
+            <m:t>=</m:t>
+          </m:r>
+          <m:d>
+            <m:dPr>
+              <m:begChr m:val="("/>
+              <m:endChr m:val=")"/>
+              <m:sepChr m:val=""/>
+              <m:grow/>
+            </m:dPr>
+            <m:e>
+              <m:f>
+                <m:fPr>
+                  <m:type m:val="bar"/>
+                </m:fPr>
+                <m:num>
+                  <m:sSub>
+                    <m:e>
+                      <m:r>
+                        <m:t>X</m:t>
+                      </m:r>
+                    </m:e>
+                    <m:sub>
+                      <m:r>
+                        <m:t>p</m:t>
+                      </m:r>
+                      <m:r>
+                        <m:t>i</m:t>
+                      </m:r>
+                      <m:r>
+                        <m:t>x</m:t>
+                      </m:r>
+                      <m:r>
+                        <m:t>e</m:t>
+                      </m:r>
+                      <m:r>
+                        <m:t>l</m:t>
+                      </m:r>
+                    </m:sub>
+                  </m:sSub>
+                  <m:r>
+                    <m:rPr>
+                      <m:sty m:val="p"/>
+                    </m:rPr>
+                    <m:t>−</m:t>
+                  </m:r>
+                  <m:r>
+                    <m:t>μ</m:t>
+                  </m:r>
+                </m:num>
+                <m:den>
+                  <m:r>
+                    <m:t>σ</m:t>
+                  </m:r>
+                </m:den>
+              </m:f>
+            </m:e>
+          </m:d>
+          <m:r>
+            <m:rPr>
+              <m:sty m:val="p"/>
+            </m:rPr>
+            <m:t>×</m:t>
+          </m:r>
+          <m:r>
+            <m:rPr>
+              <m:sty m:val="p"/>
+            </m:rPr>
+            <m:t>−</m:t>
+          </m:r>
+          <m:r>
+            <m:t>1</m:t>
+          </m:r>
+        </m:oMath>
+      </m:oMathPara>
+    </w:p>
+    <w:p>
+      <w:pPr>
+        <w:pStyle w:val="FirstParagraph"/>
+      </w:pPr>
+      <w:r>
+        <w:t xml:space="preserve">Os cálculos de</w:t>
+      </w:r>
+      <w:r>
+        <w:t xml:space="preserve"> </w:t>
+      </w:r>
+      <m:oMath>
+        <m:r>
+          <m:t>Z</m:t>
+        </m:r>
+      </m:oMath>
+      <w:r>
+        <w:t xml:space="preserve"> </w:t>
+      </w:r>
+      <w:r>
+        <w:t xml:space="preserve">foram feitos dentro de cada classificação de</w:t>
+      </w:r>
+      <w:r>
+        <w:t xml:space="preserve"> </w:t>
+      </w:r>
+      <w:r>
+        <w:rPr>
+          <w:bCs/>
+          <w:b/>
+        </w:rPr>
+        <w:t xml:space="preserve">regiões eco-geológicas</w:t>
+      </w:r>
+      <w:r>
+        <w:t xml:space="preserve"> </w:t>
+      </w:r>
+      <w:r>
+        <w:t xml:space="preserve">usando as médias e desvios padrões dentro de cada uma das classes. Nós multiplicamos o valores por -1 por considerarmos que a conectividade local é o inverso dos valores de resistência suavizados pelo</w:t>
       </w:r>
       <w:r>
         <w:t xml:space="preserve"> </w:t>
@@ -8199,13 +8430,21 @@
           <w:iCs/>
           <w:i/>
         </w:rPr>
-        <w:t xml:space="preserve">proxy</w:t>
-      </w:r>
-      <w:r>
-        <w:t xml:space="preserve"> </w:t>
-      </w:r>
-      <w:r>
-        <w:t xml:space="preserve">da conectividade local</w:t>
+        <w:t xml:space="preserve">kernel</w:t>
+      </w:r>
+      <w:r>
+        <w:t xml:space="preserve">.</w:t>
+      </w:r>
+    </w:p>
+    <w:bookmarkEnd w:id="58"/>
+    <w:bookmarkEnd w:id="59"/>
+    <w:bookmarkStart w:id="60" w:name="X92e4cd55c489dd4a866fe60321a598b36f59b6f"/>
+    <w:p>
+      <w:pPr>
+        <w:pStyle w:val="Ttulo3"/>
+      </w:pPr>
+      <w:r>
+        <w:t xml:space="preserve">4.2.3 Combinando diversidade da paisagem e conectividade local: resiliência</w:t>
       </w:r>
     </w:p>
     <w:p>
@@ -8213,7 +8452,94 @@
         <w:pStyle w:val="FirstParagraph"/>
       </w:pPr>
       <w:r>
-        <w:t xml:space="preserve">Um filtro de</w:t>
+        <w:t xml:space="preserve">A</w:t>
+      </w:r>
+      <w:r>
+        <w:t xml:space="preserve"> </w:t>
+      </w:r>
+      <w:r>
+        <w:rPr>
+          <w:bCs/>
+          <w:b/>
+        </w:rPr>
+        <w:t xml:space="preserve">Resiliência da Paisagem</w:t>
+      </w:r>
+      <w:r>
+        <w:t xml:space="preserve"> </w:t>
+      </w:r>
+      <w:r>
+        <w:t xml:space="preserve">é definida como a capacidade de um local em mantem diversidade de espécies e funções ecosistêmicas perante as pressões impostas por mudanças climáticas. Ela foi calculada como a média entre os valores padronizados (</w:t>
+      </w:r>
+      <m:oMath>
+        <m:r>
+          <m:t>Z</m:t>
+        </m:r>
+      </m:oMath>
+      <w:r>
+        <w:t xml:space="preserve">) de</w:t>
+      </w:r>
+      <w:r>
+        <w:t xml:space="preserve"> </w:t>
+      </w:r>
+      <w:hyperlink w:anchor="diversidade-da-paisagem">
+        <w:r>
+          <w:rPr>
+            <w:rStyle w:val="Hipervnculo"/>
+            <w:bCs/>
+            <w:b/>
+          </w:rPr>
+          <w:t xml:space="preserve">Diversidade da Paisagem</w:t>
+        </w:r>
+      </w:hyperlink>
+      <w:r>
+        <w:t xml:space="preserve"> </w:t>
+      </w:r>
+      <w:r>
+        <w:t xml:space="preserve">e</w:t>
+      </w:r>
+      <w:r>
+        <w:t xml:space="preserve"> </w:t>
+      </w:r>
+      <w:hyperlink w:anchor="conectividade-local">
+        <w:r>
+          <w:rPr>
+            <w:rStyle w:val="Hipervnculo"/>
+            <w:bCs/>
+            <w:b/>
+          </w:rPr>
+          <w:t xml:space="preserve">Conectividade Local</w:t>
+        </w:r>
+      </w:hyperlink>
+      <w:r>
+        <w:t xml:space="preserve">.</w:t>
+      </w:r>
+    </w:p>
+    <w:p>
+      <w:pPr>
+        <w:pStyle w:val="Textoindependiente"/>
+      </w:pPr>
+      <w:r>
+        <w:t xml:space="preserve">Para melhorar a visualização e comparação entre os valores de conectividade e diversidade da paisagem calculamos os quartis de 5% e 95% e limitamos os valores maiores que 95% e menores que 5%.</w:t>
+      </w:r>
+    </w:p>
+    <w:bookmarkEnd w:id="60"/>
+    <w:bookmarkEnd w:id="61"/>
+    <w:bookmarkEnd w:id="62"/>
+    <w:bookmarkStart w:id="64" w:name="resultados"/>
+    <w:p>
+      <w:pPr>
+        <w:pStyle w:val="Ttulo1"/>
+      </w:pPr>
+      <w:r>
+        <w:t xml:space="preserve">5. Resultados</w:t>
+      </w:r>
+    </w:p>
+    <w:p>
+      <w:pPr>
+        <w:pStyle w:val="FirstParagraph"/>
+      </w:pPr>
+      <w:r>
+        <w:t xml:space="preserve">Os resultados preliminares das análises realizadas pela equipe se encontram no website da</w:t>
       </w:r>
       <w:r>
         <w:t xml:space="preserve"> </w:t>
@@ -8223,65 +8549,18 @@
           <w:iCs/>
           <w:i/>
         </w:rPr>
-        <w:t xml:space="preserve">kernel</w:t>
-      </w:r>
-      <w:r>
-        <w:t xml:space="preserve"> </w:t>
-      </w:r>
-      <w:r>
-        <w:t xml:space="preserve">de 23 x 23 píxeis (~2070m) foi aplicado ao raster de resistências.</w:t>
-      </w:r>
-    </w:p>
-    <w:bookmarkEnd w:id="54"/>
-    <w:bookmarkEnd w:id="55"/>
-    <w:bookmarkStart w:id="56" w:name="Xbadbe084a19fd6fb9ec8b9ec37ac38bbe16fdb0"/>
-    <w:p>
-      <w:pPr>
-        <w:pStyle w:val="Ttulo3"/>
-      </w:pPr>
-      <w:r>
-        <w:t xml:space="preserve">4.2.3 Combinando diversidade da paisagem e conectividade local: resiliência</w:t>
-      </w:r>
-    </w:p>
-    <w:bookmarkEnd w:id="56"/>
-    <w:bookmarkEnd w:id="57"/>
-    <w:bookmarkEnd w:id="58"/>
-    <w:bookmarkStart w:id="60" w:name="resultados"/>
-    <w:p>
-      <w:pPr>
-        <w:pStyle w:val="Ttulo1"/>
-      </w:pPr>
-      <w:r>
-        <w:t xml:space="preserve">5. Resultados</w:t>
-      </w:r>
-    </w:p>
-    <w:p>
-      <w:pPr>
-        <w:pStyle w:val="FirstParagraph"/>
-      </w:pPr>
-      <w:r>
-        <w:t xml:space="preserve">Os resultados das análises realizadas pela equipe se encontram no website da</w:t>
-      </w:r>
-      <w:r>
-        <w:t xml:space="preserve"> </w:t>
-      </w:r>
-      <w:r>
-        <w:rPr>
-          <w:iCs/>
-          <w:i/>
-        </w:rPr>
         <w:t xml:space="preserve">The Nature Conservancy</w:t>
       </w:r>
       <w:r>
         <w:t xml:space="preserve"> </w:t>
       </w:r>
       <w:r>
-        <w:t xml:space="preserve">Brasil</w:t>
-      </w:r>
-      <w:r>
-        <w:t xml:space="preserve"> </w:t>
-      </w:r>
-      <w:hyperlink r:id="rId59">
+        <w:t xml:space="preserve">Brasil:</w:t>
+      </w:r>
+      <w:r>
+        <w:t xml:space="preserve"> </w:t>
+      </w:r>
+      <w:hyperlink r:id="rId63">
         <w:r>
           <w:rPr>
             <w:rStyle w:val="Hipervnculo"/>
@@ -8308,8 +8587,8 @@
         </w:r>
       </w:hyperlink>
     </w:p>
-    <w:bookmarkEnd w:id="60"/>
-    <w:bookmarkStart w:id="74" w:name="references"/>
+    <w:bookmarkEnd w:id="64"/>
+    <w:bookmarkStart w:id="84" w:name="references"/>
     <w:p>
       <w:pPr>
         <w:pStyle w:val="Ttulo1"/>
@@ -8318,8 +8597,8 @@
         <w:t xml:space="preserve">References</w:t>
       </w:r>
     </w:p>
-    <w:bookmarkStart w:id="73" w:name="refs"/>
-    <w:bookmarkStart w:id="62" w:name="ref-anderson_resilient_2023"/>
+    <w:bookmarkStart w:id="83" w:name="refs"/>
+    <w:bookmarkStart w:id="66" w:name="ref-anderson_resilient_2023"/>
     <w:p>
       <w:pPr>
         <w:pStyle w:val="Bibliografa"/>
@@ -8330,7 +8609,7 @@
       <w:r>
         <w:t xml:space="preserve"> </w:t>
       </w:r>
-      <w:hyperlink r:id="rId61">
+      <w:hyperlink r:id="rId65">
         <w:r>
           <w:rPr>
             <w:rStyle w:val="Hipervnculo"/>
@@ -8342,8 +8621,8 @@
         <w:t xml:space="preserve">. Proceedings of the National Academy of Sciences 120:e2204434119.</w:t>
       </w:r>
     </w:p>
-    <w:bookmarkEnd w:id="62"/>
-    <w:bookmarkStart w:id="64" w:name="ref-anderson_estimating_2014"/>
+    <w:bookmarkEnd w:id="66"/>
+    <w:bookmarkStart w:id="68" w:name="ref-anderson_estimating_2014"/>
     <w:p>
       <w:pPr>
         <w:pStyle w:val="Bibliografa"/>
@@ -8354,7 +8633,7 @@
       <w:r>
         <w:t xml:space="preserve"> </w:t>
       </w:r>
-      <w:hyperlink r:id="rId63">
+      <w:hyperlink r:id="rId67">
         <w:r>
           <w:rPr>
             <w:rStyle w:val="Hipervnculo"/>
@@ -8426,8 +8705,8 @@
         <w:t xml:space="preserve">. Conservation Biology 28:959–970.</w:t>
       </w:r>
     </w:p>
-    <w:bookmarkEnd w:id="64"/>
-    <w:bookmarkStart w:id="65" w:name="ref-anderson_resilient_2016"/>
+    <w:bookmarkEnd w:id="68"/>
+    <w:bookmarkStart w:id="69" w:name="ref-anderson_resilient_2016"/>
     <w:p>
       <w:pPr>
         <w:pStyle w:val="Bibliografa"/>
@@ -8438,7 +8717,7 @@
       <w:r>
         <w:t xml:space="preserve"> </w:t>
       </w:r>
-      <w:hyperlink r:id="rId63">
+      <w:hyperlink r:id="rId67">
         <w:r>
           <w:rPr>
             <w:rStyle w:val="Hipervnculo"/>
@@ -8510,8 +8789,8 @@
         <w:t xml:space="preserve">. Conservation Biology 28:959–970.</w:t>
       </w:r>
     </w:p>
-    <w:bookmarkEnd w:id="65"/>
-    <w:bookmarkStart w:id="66" w:name="ref-anderson_resilient_2016-1"/>
+    <w:bookmarkEnd w:id="69"/>
+    <w:bookmarkStart w:id="70" w:name="ref-anderson_resilient_2016-1"/>
     <w:p>
       <w:pPr>
         <w:pStyle w:val="Bibliografa"/>
@@ -8541,8 +8820,8 @@
         <w:t xml:space="preserve">.</w:t>
       </w:r>
     </w:p>
-    <w:bookmarkEnd w:id="66"/>
-    <w:bookmarkStart w:id="68" w:name="ref-gorelick_google_2017"/>
+    <w:bookmarkEnd w:id="70"/>
+    <w:bookmarkStart w:id="72" w:name="ref-gorelick_google_2017"/>
     <w:p>
       <w:pPr>
         <w:pStyle w:val="Bibliografa"/>
@@ -8553,7 +8832,7 @@
       <w:r>
         <w:t xml:space="preserve"> </w:t>
       </w:r>
-      <w:hyperlink r:id="rId67">
+      <w:hyperlink r:id="rId71">
         <w:r>
           <w:rPr>
             <w:rStyle w:val="Hipervnculo"/>
@@ -8607,8 +8886,8 @@
         <w:t xml:space="preserve">. Remote Sensing of Environment.</w:t>
       </w:r>
     </w:p>
-    <w:bookmarkEnd w:id="68"/>
-    <w:bookmarkStart w:id="70" w:name="ref-gumbricht_tropical_2017"/>
+    <w:bookmarkEnd w:id="72"/>
+    <w:bookmarkStart w:id="74" w:name="ref-gumbricht_tropical_2017"/>
     <w:p>
       <w:pPr>
         <w:pStyle w:val="Bibliografa"/>
@@ -8619,7 +8898,7 @@
       <w:r>
         <w:t xml:space="preserve"> </w:t>
       </w:r>
-      <w:hyperlink r:id="rId69">
+      <w:hyperlink r:id="rId73">
         <w:r>
           <w:rPr>
             <w:rStyle w:val="Hipervnculo"/>
@@ -8631,19 +8910,147 @@
         <w:t xml:space="preserve">.</w:t>
       </w:r>
     </w:p>
-    <w:bookmarkEnd w:id="70"/>
-    <w:bookmarkStart w:id="72" w:name="ref-theobald_ecologically-relevant_2015"/>
+    <w:bookmarkEnd w:id="74"/>
+    <w:bookmarkStart w:id="75" w:name="ref-olson_terrestrial_2017"/>
     <w:p>
       <w:pPr>
         <w:pStyle w:val="Bibliografa"/>
       </w:pPr>
       <w:r>
+        <w:t xml:space="preserve">Olson, D. M., E. D. Dinerstein, N. D. Wikramanayake, Burgess, G.V.N., Powell, E.C., Underwood, J.A., D’Amico, I., e Itoua, H.E. 2017. Terrestrial</w:t>
+      </w:r>
+      <w:r>
+        <w:t xml:space="preserve"> </w:t>
+      </w:r>
+      <w:r>
+        <w:t xml:space="preserve">Ecoregions</w:t>
+      </w:r>
+      <w:r>
+        <w:t xml:space="preserve"> </w:t>
+      </w:r>
+      <w:r>
+        <w:t xml:space="preserve">of the</w:t>
+      </w:r>
+      <w:r>
+        <w:t xml:space="preserve"> </w:t>
+      </w:r>
+      <w:r>
+        <w:t xml:space="preserve">World</w:t>
+      </w:r>
+      <w:r>
+        <w:t xml:space="preserve">:</w:t>
+      </w:r>
+      <w:r>
+        <w:t xml:space="preserve"> </w:t>
+      </w:r>
+      <w:r>
+        <w:t xml:space="preserve">A New Map</w:t>
+      </w:r>
+      <w:r>
+        <w:t xml:space="preserve"> </w:t>
+      </w:r>
+      <w:r>
+        <w:t xml:space="preserve">of</w:t>
+      </w:r>
+      <w:r>
+        <w:t xml:space="preserve"> </w:t>
+      </w:r>
+      <w:r>
+        <w:t xml:space="preserve">Life</w:t>
+      </w:r>
+      <w:r>
+        <w:t xml:space="preserve"> </w:t>
+      </w:r>
+      <w:r>
+        <w:t xml:space="preserve">on</w:t>
+      </w:r>
+      <w:r>
+        <w:t xml:space="preserve"> </w:t>
+      </w:r>
+      <w:r>
+        <w:t xml:space="preserve">Earth</w:t>
+      </w:r>
+      <w:r>
+        <w:t xml:space="preserve">.</w:t>
+      </w:r>
+      <w:r>
+        <w:t xml:space="preserve"> </w:t>
+      </w:r>
+      <w:r>
+        <w:t xml:space="preserve">BioScience</w:t>
+      </w:r>
+      <w:r>
+        <w:t xml:space="preserve">.</w:t>
+      </w:r>
+    </w:p>
+    <w:bookmarkEnd w:id="75"/>
+    <w:bookmarkStart w:id="76" w:name="ref-mapbiomas_project_collection_2020"/>
+    <w:p>
+      <w:pPr>
+        <w:pStyle w:val="Bibliografa"/>
+      </w:pPr>
+      <w:r>
+        <w:t xml:space="preserve">Project, M. 2020. Collection 7 of the</w:t>
+      </w:r>
+      <w:r>
+        <w:t xml:space="preserve"> </w:t>
+      </w:r>
+      <w:r>
+        <w:t xml:space="preserve">Annual Series</w:t>
+      </w:r>
+      <w:r>
+        <w:t xml:space="preserve"> </w:t>
+      </w:r>
+      <w:r>
+        <w:t xml:space="preserve">of</w:t>
+      </w:r>
+      <w:r>
+        <w:t xml:space="preserve"> </w:t>
+      </w:r>
+      <w:r>
+        <w:t xml:space="preserve">Land Use</w:t>
+      </w:r>
+      <w:r>
+        <w:t xml:space="preserve"> </w:t>
+      </w:r>
+      <w:r>
+        <w:t xml:space="preserve">and</w:t>
+      </w:r>
+      <w:r>
+        <w:t xml:space="preserve"> </w:t>
+      </w:r>
+      <w:r>
+        <w:t xml:space="preserve">Land Cover Maps</w:t>
+      </w:r>
+      <w:r>
+        <w:t xml:space="preserve"> </w:t>
+      </w:r>
+      <w:r>
+        <w:t xml:space="preserve">of</w:t>
+      </w:r>
+      <w:r>
+        <w:t xml:space="preserve"> </w:t>
+      </w:r>
+      <w:r>
+        <w:t xml:space="preserve">Brazil</w:t>
+      </w:r>
+      <w:r>
+        <w:t xml:space="preserve">. projects/mapbiomas-workspace/public/collection7/mapbiomas_collection70_integration_v2.</w:t>
+      </w:r>
+    </w:p>
+    <w:bookmarkEnd w:id="76"/>
+    <w:bookmarkStart w:id="78" w:name="ref-theobald_ecologically-relevant_2015"/>
+    <w:p>
+      <w:pPr>
+        <w:pStyle w:val="Bibliografa"/>
+      </w:pPr>
+      <w:r>
         <w:t xml:space="preserve">Theobald, D. M., D. Harrison-Atlas, W. B. Monahan, e C. M. Albano. 2015.</w:t>
       </w:r>
       <w:r>
         <w:t xml:space="preserve"> </w:t>
       </w:r>
-      <w:hyperlink r:id="rId71">
+      <w:hyperlink r:id="rId77">
         <w:r>
           <w:rPr>
             <w:rStyle w:val="Hipervnculo"/>
@@ -8733,9 +9140,135 @@
         <w:t xml:space="preserve">. PLOS ONE 10:e0143619.</w:t>
       </w:r>
     </w:p>
-    <w:bookmarkEnd w:id="72"/>
-    <w:bookmarkEnd w:id="73"/>
-    <w:bookmarkEnd w:id="74"/>
+    <w:bookmarkEnd w:id="78"/>
+    <w:bookmarkStart w:id="80" w:name="ref-yamazaki_merit_2019"/>
+    <w:p>
+      <w:pPr>
+        <w:pStyle w:val="Bibliografa"/>
+      </w:pPr>
+      <w:r>
+        <w:t xml:space="preserve">Yamazaki, D., D. Ikeshima, J. Sosa, P. D. Bates, G. H. Allen, e T. M. Pavelsky. 2019.</w:t>
+      </w:r>
+      <w:r>
+        <w:t xml:space="preserve"> </w:t>
+      </w:r>
+      <w:hyperlink r:id="rId79">
+        <w:r>
+          <w:rPr>
+            <w:rStyle w:val="Hipervnculo"/>
+          </w:rPr>
+          <w:t xml:space="preserve">MERIT Hydro</w:t>
+        </w:r>
+        <w:r>
+          <w:rPr>
+            <w:rStyle w:val="Hipervnculo"/>
+          </w:rPr>
+          <w:t xml:space="preserve">:</w:t>
+        </w:r>
+        <w:r>
+          <w:rPr>
+            <w:rStyle w:val="Hipervnculo"/>
+          </w:rPr>
+          <w:t xml:space="preserve"> </w:t>
+        </w:r>
+        <w:r>
+          <w:rPr>
+            <w:rStyle w:val="Hipervnculo"/>
+          </w:rPr>
+          <w:t xml:space="preserve">A High</w:t>
+        </w:r>
+        <w:r>
+          <w:rPr>
+            <w:rStyle w:val="Hipervnculo"/>
+          </w:rPr>
+          <w:t xml:space="preserve">-</w:t>
+        </w:r>
+        <w:r>
+          <w:rPr>
+            <w:rStyle w:val="Hipervnculo"/>
+          </w:rPr>
+          <w:t xml:space="preserve">Resolution Global Hydrography Map Based</w:t>
+        </w:r>
+        <w:r>
+          <w:rPr>
+            <w:rStyle w:val="Hipervnculo"/>
+          </w:rPr>
+          <w:t xml:space="preserve"> </w:t>
+        </w:r>
+        <w:r>
+          <w:rPr>
+            <w:rStyle w:val="Hipervnculo"/>
+          </w:rPr>
+          <w:t xml:space="preserve">on</w:t>
+        </w:r>
+        <w:r>
+          <w:rPr>
+            <w:rStyle w:val="Hipervnculo"/>
+          </w:rPr>
+          <w:t xml:space="preserve"> </w:t>
+        </w:r>
+        <w:r>
+          <w:rPr>
+            <w:rStyle w:val="Hipervnculo"/>
+          </w:rPr>
+          <w:t xml:space="preserve">Latest Topography Dataset</w:t>
+        </w:r>
+      </w:hyperlink>
+      <w:r>
+        <w:t xml:space="preserve">. Water Resources Research 55:5053–5073.</w:t>
+      </w:r>
+    </w:p>
+    <w:bookmarkEnd w:id="80"/>
+    <w:bookmarkStart w:id="82" w:name="ref-yamazaki_high-accuracy_2017"/>
+    <w:p>
+      <w:pPr>
+        <w:pStyle w:val="Bibliografa"/>
+      </w:pPr>
+      <w:r>
+        <w:t xml:space="preserve">Yamazaki, D., D. Ikeshima, R. Tawatari, T. Yamaguchi, F. O’Loughlin, J. C. Neal, C. C. Sampson, S. Kanae, e P. D. Bates. 2017.</w:t>
+      </w:r>
+      <w:r>
+        <w:t xml:space="preserve"> </w:t>
+      </w:r>
+      <w:hyperlink r:id="rId81">
+        <w:r>
+          <w:rPr>
+            <w:rStyle w:val="Hipervnculo"/>
+          </w:rPr>
+          <w:t xml:space="preserve">A High-Accuracy Map of Global Terrain Elevations:</w:t>
+        </w:r>
+        <w:r>
+          <w:rPr>
+            <w:rStyle w:val="Hipervnculo"/>
+          </w:rPr>
+          <w:t xml:space="preserve"> </w:t>
+        </w:r>
+        <w:r>
+          <w:rPr>
+            <w:rStyle w:val="Hipervnculo"/>
+          </w:rPr>
+          <w:t xml:space="preserve">Accurate Global Terrain Elevation</w:t>
+        </w:r>
+        <w:r>
+          <w:rPr>
+            <w:rStyle w:val="Hipervnculo"/>
+          </w:rPr>
+          <w:t xml:space="preserve"> </w:t>
+        </w:r>
+        <w:r>
+          <w:rPr>
+            <w:rStyle w:val="Hipervnculo"/>
+          </w:rPr>
+          <w:t xml:space="preserve">Map</w:t>
+        </w:r>
+      </w:hyperlink>
+      <w:r>
+        <w:t xml:space="preserve">. Geophysical Research Letters 44:5844–5853.</w:t>
+      </w:r>
+    </w:p>
+    <w:bookmarkEnd w:id="82"/>
+    <w:bookmarkEnd w:id="83"/>
+    <w:bookmarkEnd w:id="84"/>
     <w:sectPr>
       <w:pgSz w:h="15840" w:w="12240"/>
       <w:pgMar w:bottom="1417" w:footer="720" w:gutter="0" w:header="720" w:left="1701" w:right="1701" w:top="1417"/>
@@ -9026,13 +9559,13 @@
       </w:pPr>
     </w:lvl>
   </w:abstractNum>
-  <w:abstractNum w:abstractNumId="99411">
-    <w:nsid w:val="A99411"/>
+  <w:abstractNum w:abstractNumId="99421">
+    <w:nsid w:val="A99421"/>
     <w:multiLevelType w:val="multilevel"/>
     <w:lvl w:ilvl="0">
       <w:start w:val="1"/>
       <w:numFmt w:val="decimal"/>
-      <w:lvlText w:val="%1."/>
+      <w:lvlText w:val="%1)"/>
       <w:lvlJc w:val="left"/>
       <w:pPr>
         <w:ind w:left="720" w:hanging="480"/>
@@ -9041,7 +9574,7 @@
     <w:lvl w:ilvl="1">
       <w:start w:val="1"/>
       <w:numFmt w:val="decimal"/>
-      <w:lvlText w:val="%2."/>
+      <w:lvlText w:val="%2)"/>
       <w:lvlJc w:val="left"/>
       <w:pPr>
         <w:ind w:left="1440" w:hanging="480"/>
@@ -9050,7 +9583,7 @@
     <w:lvl w:ilvl="2">
       <w:start w:val="1"/>
       <w:numFmt w:val="decimal"/>
-      <w:lvlText w:val="%3."/>
+      <w:lvlText w:val="%3)"/>
       <w:lvlJc w:val="left"/>
       <w:pPr>
         <w:ind w:left="2160" w:hanging="480"/>
@@ -9059,7 +9592,7 @@
     <w:lvl w:ilvl="3">
       <w:start w:val="1"/>
       <w:numFmt w:val="decimal"/>
-      <w:lvlText w:val="%4."/>
+      <w:lvlText w:val="%4)"/>
       <w:lvlJc w:val="left"/>
       <w:pPr>
         <w:ind w:left="2880" w:hanging="480"/>
@@ -9068,7 +9601,7 @@
     <w:lvl w:ilvl="4">
       <w:start w:val="1"/>
       <w:numFmt w:val="decimal"/>
-      <w:lvlText w:val="%5."/>
+      <w:lvlText w:val="%5)"/>
       <w:lvlJc w:val="left"/>
       <w:pPr>
         <w:ind w:left="3600" w:hanging="480"/>
@@ -9077,7 +9610,7 @@
     <w:lvl w:ilvl="5">
       <w:start w:val="1"/>
       <w:numFmt w:val="decimal"/>
-      <w:lvlText w:val="%6."/>
+      <w:lvlText w:val="%6)"/>
       <w:lvlJc w:val="left"/>
       <w:pPr>
         <w:ind w:left="4320" w:hanging="480"/>
@@ -9086,7 +9619,7 @@
     <w:lvl w:ilvl="6">
       <w:start w:val="1"/>
       <w:numFmt w:val="decimal"/>
-      <w:lvlText w:val="%7."/>
+      <w:lvlText w:val="%7)"/>
       <w:lvlJc w:val="left"/>
       <w:pPr>
         <w:ind w:left="5040" w:hanging="480"/>
@@ -9095,7 +9628,7 @@
     <w:lvl w:ilvl="7">
       <w:start w:val="1"/>
       <w:numFmt w:val="decimal"/>
-      <w:lvlText w:val="%8."/>
+      <w:lvlText w:val="%8)"/>
       <w:lvlJc w:val="left"/>
       <w:pPr>
         <w:ind w:left="5760" w:hanging="480"/>
@@ -9104,7 +9637,7 @@
     <w:lvl w:ilvl="8">
       <w:start w:val="1"/>
       <w:numFmt w:val="decimal"/>
-      <w:lvlText w:val="%9."/>
+      <w:lvlText w:val="%9)"/>
       <w:lvlJc w:val="left"/>
       <w:pPr>
         <w:ind w:left="6480" w:hanging="480"/>
@@ -9121,7 +9654,7 @@
     <w:abstractNumId w:val="991"/>
   </w:num>
   <w:num w:numId="1002">
-    <w:abstractNumId w:val="99411"/>
+    <w:abstractNumId w:val="99421"/>
     <w:lvlOverride w:ilvl="0">
       <w:startOverride w:val="1"/>
     </w:lvlOverride>

--- a/docs/Oficina--Mapeamento-de-áreas-resilientes-a-mudanças-climáticas-nos-biomas-brasileiros.docx
+++ b/docs/Oficina--Mapeamento-de-áreas-resilientes-a-mudanças-climáticas-nos-biomas-brasileiros.docx
@@ -447,7 +447,7 @@
     </w:p>
     <w:bookmarkEnd w:id="20"/>
     <w:bookmarkEnd w:id="21"/>
-    <w:bookmarkStart w:id="28" w:name="introdução"/>
+    <w:bookmarkStart w:id="29" w:name="introdução"/>
     <w:p>
       <w:pPr>
         <w:pStyle w:val="Ttulo1"/>
@@ -523,7 +523,7 @@
         <w:t xml:space="preserve">O produto principal do projeto é um mapa de áreas resilientes a mudanças climáticas para o Brasil.</w:t>
       </w:r>
     </w:p>
-    <w:bookmarkStart w:id="27" w:name="membros-da-equipe"/>
+    <w:bookmarkStart w:id="28" w:name="membros-da-equipe"/>
     <w:p>
       <w:pPr>
         <w:pStyle w:val="Ttulo2"/>
@@ -730,23 +730,2537 @@
         <w:t xml:space="preserve">Pantanal: Letícia Couto Garcia, Alisson Ribeiro (Universidade Federal do Mato Grosso do Sul)</w:t>
       </w:r>
     </w:p>
-    <w:p>
-      <w:pPr>
-        <w:pStyle w:val="FirstParagraph"/>
-      </w:pPr>
-      <w:r>
-        <w:t xml:space="preserve">## Especialistas convidados</w:t>
-      </w:r>
-    </w:p>
-    <w:p>
-      <w:pPr>
-        <w:pStyle w:val="Textoindependiente"/>
-      </w:pPr>
-    </w:p>
     <w:bookmarkEnd w:id="26"/>
+    <w:bookmarkStart w:id="27" w:name="especialistas-convidados"/>
+    <w:p>
+      <w:pPr>
+        <w:pStyle w:val="Ttulo3"/>
+      </w:pPr>
+      <w:r>
+        <w:t xml:space="preserve">1.1.3 Especialistas convidados</w:t>
+      </w:r>
+    </w:p>
+    <w:tbl>
+      <w:tblPr>
+        <w:tblStyle w:val="Table"/>
+        <w:tblW w:type="auto" w:w="0"/>
+        <w:tblLook w:firstRow="1" w:lastRow="0" w:firstColumn="0" w:lastColumn="0" w:noHBand="0" w:noVBand="0" w:val="0020"/>
+        <w:jc w:val="start"/>
+      </w:tblPr>
+      <w:tblGrid>
+        <w:gridCol w:w="1980"/>
+        <w:gridCol w:w="1980"/>
+        <w:gridCol w:w="1980"/>
+        <w:gridCol w:w="1980"/>
+      </w:tblGrid>
+      <w:tr>
+        <w:trPr>
+          <w:tblHeader w:val="true"/>
+        </w:trPr>
+        <w:tc>
+          <w:tcPr/>
+          <w:p>
+            <w:pPr>
+              <w:pStyle w:val="Compact"/>
+              <w:jc w:val="left"/>
+            </w:pPr>
+            <w:r>
+              <w:t xml:space="preserve">Bioma</w:t>
+            </w:r>
+          </w:p>
+        </w:tc>
+        <w:tc>
+          <w:tcPr/>
+          <w:p>
+            <w:pPr>
+              <w:pStyle w:val="Compact"/>
+              <w:jc w:val="left"/>
+            </w:pPr>
+            <w:r>
+              <w:t xml:space="preserve">Pesquisador(a)</w:t>
+            </w:r>
+          </w:p>
+        </w:tc>
+        <w:tc>
+          <w:tcPr/>
+          <w:p>
+            <w:pPr>
+              <w:pStyle w:val="Compact"/>
+              <w:jc w:val="left"/>
+            </w:pPr>
+            <w:r>
+              <w:t xml:space="preserve">Instituição</w:t>
+            </w:r>
+          </w:p>
+        </w:tc>
+        <w:tc>
+          <w:tcPr/>
+          <w:p>
+            <w:pPr>
+              <w:pStyle w:val="Compact"/>
+              <w:jc w:val="left"/>
+            </w:pPr>
+            <w:r>
+              <w:t xml:space="preserve">Cidade</w:t>
+            </w:r>
+          </w:p>
+        </w:tc>
+      </w:tr>
+      <w:tr>
+        <w:tc>
+          <w:tcPr/>
+          <w:p>
+            <w:pPr>
+              <w:pStyle w:val="Compact"/>
+              <w:jc w:val="left"/>
+            </w:pPr>
+            <w:r>
+              <w:t xml:space="preserve">Amazônia</w:t>
+            </w:r>
+          </w:p>
+        </w:tc>
+        <w:tc>
+          <w:tcPr/>
+          <w:p>
+            <w:pPr>
+              <w:pStyle w:val="Compact"/>
+              <w:jc w:val="left"/>
+            </w:pPr>
+            <w:r>
+              <w:t xml:space="preserve">Ane A. C. Alencar</w:t>
+            </w:r>
+          </w:p>
+        </w:tc>
+        <w:tc>
+          <w:tcPr/>
+          <w:p>
+            <w:pPr>
+              <w:pStyle w:val="Compact"/>
+              <w:jc w:val="left"/>
+            </w:pPr>
+            <w:r>
+              <w:t xml:space="preserve">IPAM</w:t>
+            </w:r>
+          </w:p>
+        </w:tc>
+        <w:tc>
+          <w:tcPr/>
+          <w:p>
+            <w:pPr>
+              <w:pStyle w:val="Compact"/>
+              <w:jc w:val="left"/>
+            </w:pPr>
+            <w:r>
+              <w:t xml:space="preserve">Brasília</w:t>
+            </w:r>
+          </w:p>
+        </w:tc>
+      </w:tr>
+      <w:tr>
+        <w:tc>
+          <w:tcPr/>
+          <w:p>
+            <w:pPr>
+              <w:pStyle w:val="Compact"/>
+              <w:jc w:val="left"/>
+            </w:pPr>
+            <w:r>
+              <w:t xml:space="preserve">Amazônia</w:t>
+            </w:r>
+          </w:p>
+        </w:tc>
+        <w:tc>
+          <w:tcPr/>
+          <w:p>
+            <w:pPr>
+              <w:pStyle w:val="Compact"/>
+              <w:jc w:val="left"/>
+            </w:pPr>
+            <w:r>
+              <w:t xml:space="preserve">Cintia Cornelius Frische</w:t>
+            </w:r>
+          </w:p>
+        </w:tc>
+        <w:tc>
+          <w:tcPr/>
+          <w:p>
+            <w:pPr>
+              <w:pStyle w:val="Compact"/>
+              <w:jc w:val="left"/>
+            </w:pPr>
+            <w:r>
+              <w:t xml:space="preserve">UFAM</w:t>
+            </w:r>
+          </w:p>
+        </w:tc>
+        <w:tc>
+          <w:tcPr/>
+          <w:p>
+            <w:pPr>
+              <w:pStyle w:val="Compact"/>
+              <w:jc w:val="left"/>
+            </w:pPr>
+            <w:r>
+              <w:t xml:space="preserve">Manaus</w:t>
+            </w:r>
+          </w:p>
+        </w:tc>
+      </w:tr>
+      <w:tr>
+        <w:tc>
+          <w:tcPr/>
+          <w:p>
+            <w:pPr>
+              <w:pStyle w:val="Compact"/>
+              <w:jc w:val="left"/>
+            </w:pPr>
+            <w:r>
+              <w:t xml:space="preserve">Amazônia</w:t>
+            </w:r>
+          </w:p>
+        </w:tc>
+        <w:tc>
+          <w:tcPr/>
+          <w:p>
+            <w:pPr>
+              <w:pStyle w:val="Compact"/>
+              <w:jc w:val="left"/>
+            </w:pPr>
+            <w:r>
+              <w:t xml:space="preserve">Fernanda Werneck</w:t>
+            </w:r>
+          </w:p>
+        </w:tc>
+        <w:tc>
+          <w:tcPr/>
+          <w:p>
+            <w:pPr>
+              <w:pStyle w:val="Compact"/>
+              <w:jc w:val="left"/>
+            </w:pPr>
+            <w:r>
+              <w:t xml:space="preserve">INPA</w:t>
+            </w:r>
+          </w:p>
+        </w:tc>
+        <w:tc>
+          <w:tcPr/>
+          <w:p>
+            <w:pPr>
+              <w:pStyle w:val="Compact"/>
+              <w:jc w:val="left"/>
+            </w:pPr>
+            <w:r>
+              <w:t xml:space="preserve">Manaus</w:t>
+            </w:r>
+          </w:p>
+        </w:tc>
+      </w:tr>
+      <w:tr>
+        <w:tc>
+          <w:tcPr/>
+          <w:p>
+            <w:pPr>
+              <w:pStyle w:val="Compact"/>
+              <w:jc w:val="left"/>
+            </w:pPr>
+            <w:r>
+              <w:t xml:space="preserve">Amazônia</w:t>
+            </w:r>
+          </w:p>
+        </w:tc>
+        <w:tc>
+          <w:tcPr/>
+          <w:p>
+            <w:pPr>
+              <w:pStyle w:val="Compact"/>
+              <w:jc w:val="left"/>
+            </w:pPr>
+            <w:r>
+              <w:t xml:space="preserve">Flávia Costa</w:t>
+            </w:r>
+          </w:p>
+        </w:tc>
+        <w:tc>
+          <w:tcPr/>
+          <w:p>
+            <w:pPr>
+              <w:pStyle w:val="Compact"/>
+              <w:jc w:val="left"/>
+            </w:pPr>
+            <w:r>
+              <w:t xml:space="preserve">INPA</w:t>
+            </w:r>
+          </w:p>
+        </w:tc>
+        <w:tc>
+          <w:tcPr/>
+          <w:p>
+            <w:pPr>
+              <w:pStyle w:val="Compact"/>
+              <w:jc w:val="left"/>
+            </w:pPr>
+            <w:r>
+              <w:t xml:space="preserve">Manaus</w:t>
+            </w:r>
+          </w:p>
+        </w:tc>
+      </w:tr>
+      <w:tr>
+        <w:tc>
+          <w:tcPr/>
+          <w:p>
+            <w:pPr>
+              <w:pStyle w:val="Compact"/>
+              <w:jc w:val="left"/>
+            </w:pPr>
+            <w:r>
+              <w:t xml:space="preserve">Amazônia</w:t>
+            </w:r>
+          </w:p>
+        </w:tc>
+        <w:tc>
+          <w:tcPr/>
+          <w:p>
+            <w:pPr>
+              <w:pStyle w:val="Compact"/>
+              <w:jc w:val="left"/>
+            </w:pPr>
+            <w:r>
+              <w:t xml:space="preserve">Ima Vieira</w:t>
+            </w:r>
+          </w:p>
+        </w:tc>
+        <w:tc>
+          <w:tcPr/>
+          <w:p>
+            <w:pPr>
+              <w:pStyle w:val="Compact"/>
+              <w:jc w:val="left"/>
+            </w:pPr>
+            <w:r>
+              <w:t xml:space="preserve">Museu Goeldi</w:t>
+            </w:r>
+          </w:p>
+        </w:tc>
+        <w:tc>
+          <w:tcPr/>
+          <w:p>
+            <w:pPr>
+              <w:pStyle w:val="Compact"/>
+              <w:jc w:val="left"/>
+            </w:pPr>
+            <w:r>
+              <w:t xml:space="preserve">Belém</w:t>
+            </w:r>
+          </w:p>
+        </w:tc>
+      </w:tr>
+      <w:tr>
+        <w:tc>
+          <w:tcPr/>
+          <w:p>
+            <w:pPr>
+              <w:pStyle w:val="Compact"/>
+              <w:jc w:val="left"/>
+            </w:pPr>
+            <w:r>
+              <w:t xml:space="preserve">Amazônia</w:t>
+            </w:r>
+          </w:p>
+        </w:tc>
+        <w:tc>
+          <w:tcPr/>
+          <w:p>
+            <w:pPr>
+              <w:pStyle w:val="Compact"/>
+              <w:jc w:val="left"/>
+            </w:pPr>
+            <w:r>
+              <w:t xml:space="preserve">Liana O. Anderson</w:t>
+            </w:r>
+          </w:p>
+        </w:tc>
+        <w:tc>
+          <w:tcPr/>
+          <w:p>
+            <w:pPr>
+              <w:pStyle w:val="Compact"/>
+              <w:jc w:val="left"/>
+            </w:pPr>
+            <w:r>
+              <w:t xml:space="preserve">CEMADEN</w:t>
+            </w:r>
+          </w:p>
+        </w:tc>
+        <w:tc>
+          <w:tcPr/>
+          <w:p>
+            <w:pPr>
+              <w:pStyle w:val="Compact"/>
+              <w:jc w:val="left"/>
+            </w:pPr>
+            <w:r>
+              <w:t xml:space="preserve">São José dos Campos</w:t>
+            </w:r>
+          </w:p>
+        </w:tc>
+      </w:tr>
+      <w:tr>
+        <w:tc>
+          <w:tcPr/>
+          <w:p>
+            <w:pPr>
+              <w:pStyle w:val="Compact"/>
+              <w:jc w:val="left"/>
+            </w:pPr>
+            <w:r>
+              <w:t xml:space="preserve">Amazônia</w:t>
+            </w:r>
+          </w:p>
+        </w:tc>
+        <w:tc>
+          <w:tcPr/>
+          <w:p>
+            <w:pPr>
+              <w:pStyle w:val="Compact"/>
+              <w:jc w:val="left"/>
+            </w:pPr>
+            <w:r>
+              <w:t xml:space="preserve">Marcos Adami</w:t>
+            </w:r>
+          </w:p>
+        </w:tc>
+        <w:tc>
+          <w:tcPr/>
+          <w:p>
+            <w:pPr>
+              <w:pStyle w:val="Compact"/>
+              <w:jc w:val="left"/>
+            </w:pPr>
+            <w:r>
+              <w:t xml:space="preserve">INPE</w:t>
+            </w:r>
+          </w:p>
+        </w:tc>
+        <w:tc>
+          <w:tcPr/>
+          <w:p>
+            <w:pPr>
+              <w:pStyle w:val="Compact"/>
+              <w:jc w:val="left"/>
+            </w:pPr>
+            <w:r>
+              <w:t xml:space="preserve">São José dos Campos</w:t>
+            </w:r>
+          </w:p>
+        </w:tc>
+      </w:tr>
+      <w:tr>
+        <w:tc>
+          <w:tcPr/>
+          <w:p>
+            <w:pPr>
+              <w:pStyle w:val="Compact"/>
+              <w:jc w:val="left"/>
+            </w:pPr>
+            <w:r>
+              <w:t xml:space="preserve">Caatinga</w:t>
+            </w:r>
+          </w:p>
+        </w:tc>
+        <w:tc>
+          <w:tcPr/>
+          <w:p>
+            <w:pPr>
+              <w:pStyle w:val="Compact"/>
+              <w:jc w:val="left"/>
+            </w:pPr>
+            <w:r>
+              <w:t xml:space="preserve">Adrian Garda</w:t>
+            </w:r>
+          </w:p>
+        </w:tc>
+        <w:tc>
+          <w:tcPr/>
+          <w:p>
+            <w:pPr>
+              <w:pStyle w:val="Compact"/>
+              <w:jc w:val="left"/>
+            </w:pPr>
+            <w:r>
+              <w:t xml:space="preserve">UFRN</w:t>
+            </w:r>
+          </w:p>
+        </w:tc>
+        <w:tc>
+          <w:tcPr/>
+          <w:p>
+            <w:pPr>
+              <w:pStyle w:val="Compact"/>
+              <w:jc w:val="left"/>
+            </w:pPr>
+            <w:r>
+              <w:t xml:space="preserve">Natal</w:t>
+            </w:r>
+          </w:p>
+        </w:tc>
+      </w:tr>
+      <w:tr>
+        <w:tc>
+          <w:tcPr/>
+          <w:p>
+            <w:pPr>
+              <w:pStyle w:val="Compact"/>
+              <w:jc w:val="left"/>
+            </w:pPr>
+            <w:r>
+              <w:t xml:space="preserve">Caatinga</w:t>
+            </w:r>
+          </w:p>
+        </w:tc>
+        <w:tc>
+          <w:tcPr/>
+          <w:p>
+            <w:pPr>
+              <w:pStyle w:val="Compact"/>
+              <w:jc w:val="left"/>
+            </w:pPr>
+            <w:r>
+              <w:t xml:space="preserve">Camile Lugarini</w:t>
+            </w:r>
+          </w:p>
+        </w:tc>
+        <w:tc>
+          <w:tcPr/>
+          <w:p>
+            <w:pPr>
+              <w:pStyle w:val="Compact"/>
+              <w:jc w:val="left"/>
+            </w:pPr>
+            <w:r>
+              <w:t xml:space="preserve">ICMBio</w:t>
+            </w:r>
+          </w:p>
+        </w:tc>
+        <w:tc>
+          <w:tcPr/>
+          <w:p>
+            <w:pPr>
+              <w:pStyle w:val="Compact"/>
+              <w:jc w:val="left"/>
+            </w:pPr>
+            <w:r>
+              <w:t xml:space="preserve">Juazeiro</w:t>
+            </w:r>
+          </w:p>
+        </w:tc>
+      </w:tr>
+      <w:tr>
+        <w:tc>
+          <w:tcPr/>
+          <w:p>
+            <w:pPr>
+              <w:pStyle w:val="Compact"/>
+              <w:jc w:val="left"/>
+            </w:pPr>
+            <w:r>
+              <w:t xml:space="preserve">Caatinga</w:t>
+            </w:r>
+          </w:p>
+        </w:tc>
+        <w:tc>
+          <w:tcPr/>
+          <w:p>
+            <w:pPr>
+              <w:pStyle w:val="Compact"/>
+              <w:jc w:val="left"/>
+            </w:pPr>
+            <w:r>
+              <w:t xml:space="preserve">Carlos R. S. D. da Fonseca</w:t>
+            </w:r>
+          </w:p>
+        </w:tc>
+        <w:tc>
+          <w:tcPr/>
+          <w:p>
+            <w:pPr>
+              <w:pStyle w:val="Compact"/>
+              <w:jc w:val="left"/>
+            </w:pPr>
+            <w:r>
+              <w:t xml:space="preserve">UFRN</w:t>
+            </w:r>
+          </w:p>
+        </w:tc>
+        <w:tc>
+          <w:tcPr/>
+          <w:p>
+            <w:pPr>
+              <w:pStyle w:val="Compact"/>
+              <w:jc w:val="left"/>
+            </w:pPr>
+            <w:r>
+              <w:t xml:space="preserve">Natal</w:t>
+            </w:r>
+          </w:p>
+        </w:tc>
+      </w:tr>
+      <w:tr>
+        <w:tc>
+          <w:tcPr/>
+          <w:p>
+            <w:pPr>
+              <w:pStyle w:val="Compact"/>
+              <w:jc w:val="left"/>
+            </w:pPr>
+            <w:r>
+              <w:t xml:space="preserve">Caatinga</w:t>
+            </w:r>
+          </w:p>
+        </w:tc>
+        <w:tc>
+          <w:tcPr/>
+          <w:p>
+            <w:pPr>
+              <w:pStyle w:val="Compact"/>
+              <w:jc w:val="left"/>
+            </w:pPr>
+            <w:r>
+              <w:t xml:space="preserve">Cláudia B. Campos</w:t>
+            </w:r>
+          </w:p>
+        </w:tc>
+        <w:tc>
+          <w:tcPr/>
+          <w:p>
+            <w:pPr>
+              <w:pStyle w:val="Compact"/>
+              <w:jc w:val="left"/>
+            </w:pPr>
+            <w:r>
+              <w:t xml:space="preserve">ICMBio/Pró-carnívoros</w:t>
+            </w:r>
+          </w:p>
+        </w:tc>
+        <w:tc>
+          <w:tcPr/>
+          <w:p>
+            <w:pPr>
+              <w:pStyle w:val="Compact"/>
+              <w:jc w:val="left"/>
+            </w:pPr>
+            <w:r>
+              <w:t xml:space="preserve">Juazeiro</w:t>
+            </w:r>
+          </w:p>
+        </w:tc>
+      </w:tr>
+      <w:tr>
+        <w:tc>
+          <w:tcPr/>
+          <w:p>
+            <w:pPr>
+              <w:pStyle w:val="Compact"/>
+              <w:jc w:val="left"/>
+            </w:pPr>
+            <w:r>
+              <w:t xml:space="preserve">Caatinga</w:t>
+            </w:r>
+          </w:p>
+        </w:tc>
+        <w:tc>
+          <w:tcPr/>
+          <w:p>
+            <w:pPr>
+              <w:pStyle w:val="Compact"/>
+              <w:jc w:val="left"/>
+            </w:pPr>
+            <w:r>
+              <w:t xml:space="preserve">Felipe P. L. de Melo</w:t>
+            </w:r>
+          </w:p>
+        </w:tc>
+        <w:tc>
+          <w:tcPr/>
+          <w:p>
+            <w:pPr>
+              <w:pStyle w:val="Compact"/>
+              <w:jc w:val="left"/>
+            </w:pPr>
+            <w:r>
+              <w:t xml:space="preserve">UFPE</w:t>
+            </w:r>
+          </w:p>
+        </w:tc>
+        <w:tc>
+          <w:tcPr/>
+          <w:p>
+            <w:pPr>
+              <w:pStyle w:val="Compact"/>
+              <w:jc w:val="left"/>
+            </w:pPr>
+            <w:r>
+              <w:t xml:space="preserve">Recife</w:t>
+            </w:r>
+          </w:p>
+        </w:tc>
+      </w:tr>
+      <w:tr>
+        <w:tc>
+          <w:tcPr/>
+          <w:p>
+            <w:pPr>
+              <w:pStyle w:val="Compact"/>
+              <w:jc w:val="left"/>
+            </w:pPr>
+            <w:r>
+              <w:t xml:space="preserve">Caatinga</w:t>
+            </w:r>
+          </w:p>
+        </w:tc>
+        <w:tc>
+          <w:tcPr/>
+          <w:p>
+            <w:pPr>
+              <w:pStyle w:val="Compact"/>
+              <w:jc w:val="left"/>
+            </w:pPr>
+            <w:r>
+              <w:t xml:space="preserve">Marcelo F. Moro</w:t>
+            </w:r>
+          </w:p>
+        </w:tc>
+        <w:tc>
+          <w:tcPr/>
+          <w:p>
+            <w:pPr>
+              <w:pStyle w:val="Compact"/>
+              <w:jc w:val="left"/>
+            </w:pPr>
+            <w:r>
+              <w:t xml:space="preserve">UFC</w:t>
+            </w:r>
+          </w:p>
+        </w:tc>
+        <w:tc>
+          <w:tcPr/>
+          <w:p>
+            <w:pPr>
+              <w:pStyle w:val="Compact"/>
+              <w:jc w:val="left"/>
+            </w:pPr>
+            <w:r>
+              <w:t xml:space="preserve">Fortaleza</w:t>
+            </w:r>
+          </w:p>
+        </w:tc>
+      </w:tr>
+      <w:tr>
+        <w:tc>
+          <w:tcPr/>
+          <w:p>
+            <w:pPr>
+              <w:pStyle w:val="Compact"/>
+              <w:jc w:val="left"/>
+            </w:pPr>
+            <w:r>
+              <w:t xml:space="preserve">Cerrado</w:t>
+            </w:r>
+          </w:p>
+        </w:tc>
+        <w:tc>
+          <w:tcPr/>
+          <w:p>
+            <w:pPr>
+              <w:pStyle w:val="Compact"/>
+              <w:jc w:val="left"/>
+            </w:pPr>
+            <w:r>
+              <w:t xml:space="preserve">Alessandro R. de Morais</w:t>
+            </w:r>
+          </w:p>
+        </w:tc>
+        <w:tc>
+          <w:tcPr/>
+          <w:p>
+            <w:pPr>
+              <w:pStyle w:val="Compact"/>
+              <w:jc w:val="left"/>
+            </w:pPr>
+            <w:r>
+              <w:t xml:space="preserve">IF Rio Verde</w:t>
+            </w:r>
+          </w:p>
+        </w:tc>
+        <w:tc>
+          <w:tcPr/>
+          <w:p>
+            <w:pPr>
+              <w:pStyle w:val="Compact"/>
+              <w:jc w:val="left"/>
+            </w:pPr>
+            <w:r>
+              <w:t xml:space="preserve">Rio Verde</w:t>
+            </w:r>
+          </w:p>
+        </w:tc>
+      </w:tr>
+      <w:tr>
+        <w:tc>
+          <w:tcPr/>
+          <w:p>
+            <w:pPr>
+              <w:pStyle w:val="Compact"/>
+              <w:jc w:val="left"/>
+            </w:pPr>
+            <w:r>
+              <w:t xml:space="preserve">Cerrado</w:t>
+            </w:r>
+          </w:p>
+        </w:tc>
+        <w:tc>
+          <w:tcPr/>
+          <w:p>
+            <w:pPr>
+              <w:pStyle w:val="Compact"/>
+              <w:jc w:val="left"/>
+            </w:pPr>
+            <w:r>
+              <w:t xml:space="preserve">Beatriz S. Marimon</w:t>
+            </w:r>
+          </w:p>
+        </w:tc>
+        <w:tc>
+          <w:tcPr/>
+          <w:p>
+            <w:pPr>
+              <w:pStyle w:val="Compact"/>
+              <w:jc w:val="left"/>
+            </w:pPr>
+            <w:r>
+              <w:t xml:space="preserve">UNEMAT</w:t>
+            </w:r>
+          </w:p>
+        </w:tc>
+        <w:tc>
+          <w:tcPr/>
+          <w:p>
+            <w:pPr>
+              <w:pStyle w:val="Compact"/>
+              <w:jc w:val="left"/>
+            </w:pPr>
+            <w:r>
+              <w:t xml:space="preserve">Nova Xavantina</w:t>
+            </w:r>
+          </w:p>
+        </w:tc>
+      </w:tr>
+      <w:tr>
+        <w:tc>
+          <w:tcPr/>
+          <w:p>
+            <w:pPr>
+              <w:pStyle w:val="Compact"/>
+              <w:jc w:val="left"/>
+            </w:pPr>
+            <w:r>
+              <w:t xml:space="preserve">Cerrado</w:t>
+            </w:r>
+          </w:p>
+        </w:tc>
+        <w:tc>
+          <w:tcPr/>
+          <w:p>
+            <w:pPr>
+              <w:pStyle w:val="Compact"/>
+              <w:jc w:val="left"/>
+            </w:pPr>
+            <w:r>
+              <w:t xml:space="preserve">Gustavo Vasquez</w:t>
+            </w:r>
+          </w:p>
+        </w:tc>
+        <w:tc>
+          <w:tcPr/>
+          <w:p>
+            <w:pPr>
+              <w:pStyle w:val="Compact"/>
+              <w:jc w:val="left"/>
+            </w:pPr>
+            <w:r>
+              <w:t xml:space="preserve">Embrapa Solos</w:t>
+            </w:r>
+          </w:p>
+        </w:tc>
+        <w:tc>
+          <w:tcPr/>
+          <w:p>
+            <w:pPr>
+              <w:pStyle w:val="Compact"/>
+              <w:jc w:val="left"/>
+            </w:pPr>
+            <w:r>
+              <w:t xml:space="preserve">Rio de Janeiro</w:t>
+            </w:r>
+          </w:p>
+        </w:tc>
+      </w:tr>
+      <w:tr>
+        <w:tc>
+          <w:tcPr/>
+          <w:p>
+            <w:pPr>
+              <w:pStyle w:val="Compact"/>
+              <w:jc w:val="left"/>
+            </w:pPr>
+            <w:r>
+              <w:t xml:space="preserve">Cerrado</w:t>
+            </w:r>
+          </w:p>
+        </w:tc>
+        <w:tc>
+          <w:tcPr/>
+          <w:p>
+            <w:pPr>
+              <w:pStyle w:val="Compact"/>
+              <w:jc w:val="left"/>
+            </w:pPr>
+            <w:r>
+              <w:t xml:space="preserve">Karla Maria Silva de Faria</w:t>
+            </w:r>
+          </w:p>
+        </w:tc>
+        <w:tc>
+          <w:tcPr/>
+          <w:p>
+            <w:pPr>
+              <w:pStyle w:val="Compact"/>
+              <w:jc w:val="left"/>
+            </w:pPr>
+            <w:r>
+              <w:t xml:space="preserve">UFG</w:t>
+            </w:r>
+          </w:p>
+        </w:tc>
+        <w:tc>
+          <w:tcPr/>
+          <w:p>
+            <w:pPr>
+              <w:pStyle w:val="Compact"/>
+              <w:jc w:val="left"/>
+            </w:pPr>
+            <w:r>
+              <w:t xml:space="preserve">Goiânia</w:t>
+            </w:r>
+          </w:p>
+        </w:tc>
+      </w:tr>
+      <w:tr>
+        <w:tc>
+          <w:tcPr/>
+          <w:p>
+            <w:pPr>
+              <w:pStyle w:val="Compact"/>
+              <w:jc w:val="left"/>
+            </w:pPr>
+            <w:r>
+              <w:t xml:space="preserve">Cerrado</w:t>
+            </w:r>
+          </w:p>
+        </w:tc>
+        <w:tc>
+          <w:tcPr/>
+          <w:p>
+            <w:pPr>
+              <w:pStyle w:val="Compact"/>
+              <w:jc w:val="left"/>
+            </w:pPr>
+            <w:r>
+              <w:t xml:space="preserve">Luisa Carvalheiro</w:t>
+            </w:r>
+          </w:p>
+        </w:tc>
+        <w:tc>
+          <w:tcPr/>
+          <w:p>
+            <w:pPr>
+              <w:pStyle w:val="Compact"/>
+              <w:jc w:val="left"/>
+            </w:pPr>
+            <w:r>
+              <w:t xml:space="preserve">UFG</w:t>
+            </w:r>
+          </w:p>
+        </w:tc>
+        <w:tc>
+          <w:tcPr/>
+          <w:p>
+            <w:pPr>
+              <w:pStyle w:val="Compact"/>
+              <w:jc w:val="left"/>
+            </w:pPr>
+            <w:r>
+              <w:t xml:space="preserve">Goiânia</w:t>
+            </w:r>
+          </w:p>
+        </w:tc>
+      </w:tr>
+      <w:tr>
+        <w:tc>
+          <w:tcPr/>
+          <w:p>
+            <w:pPr>
+              <w:pStyle w:val="Compact"/>
+              <w:jc w:val="left"/>
+            </w:pPr>
+            <w:r>
+              <w:t xml:space="preserve">Cerrado</w:t>
+            </w:r>
+          </w:p>
+        </w:tc>
+        <w:tc>
+          <w:tcPr/>
+          <w:p>
+            <w:pPr>
+              <w:pStyle w:val="Compact"/>
+              <w:jc w:val="left"/>
+            </w:pPr>
+            <w:r>
+              <w:t xml:space="preserve">Manuel E. Ferreira</w:t>
+            </w:r>
+          </w:p>
+        </w:tc>
+        <w:tc>
+          <w:tcPr/>
+          <w:p>
+            <w:pPr>
+              <w:pStyle w:val="Compact"/>
+              <w:jc w:val="left"/>
+            </w:pPr>
+            <w:r>
+              <w:t xml:space="preserve">UFG</w:t>
+            </w:r>
+          </w:p>
+        </w:tc>
+        <w:tc>
+          <w:tcPr/>
+          <w:p>
+            <w:pPr>
+              <w:pStyle w:val="Compact"/>
+              <w:jc w:val="left"/>
+            </w:pPr>
+            <w:r>
+              <w:t xml:space="preserve">Goiânia</w:t>
+            </w:r>
+          </w:p>
+        </w:tc>
+      </w:tr>
+      <w:tr>
+        <w:tc>
+          <w:tcPr/>
+          <w:p>
+            <w:pPr>
+              <w:pStyle w:val="Compact"/>
+              <w:jc w:val="left"/>
+            </w:pPr>
+            <w:r>
+              <w:t xml:space="preserve">Cerrado</w:t>
+            </w:r>
+          </w:p>
+        </w:tc>
+        <w:tc>
+          <w:tcPr/>
+          <w:p>
+            <w:pPr>
+              <w:pStyle w:val="Compact"/>
+              <w:jc w:val="left"/>
+            </w:pPr>
+            <w:r>
+              <w:t xml:space="preserve">Paulo de Marco</w:t>
+            </w:r>
+          </w:p>
+        </w:tc>
+        <w:tc>
+          <w:tcPr/>
+          <w:p>
+            <w:pPr>
+              <w:pStyle w:val="Compact"/>
+              <w:jc w:val="left"/>
+            </w:pPr>
+            <w:r>
+              <w:t xml:space="preserve">UFG</w:t>
+            </w:r>
+          </w:p>
+        </w:tc>
+        <w:tc>
+          <w:tcPr/>
+          <w:p>
+            <w:pPr>
+              <w:pStyle w:val="Compact"/>
+              <w:jc w:val="left"/>
+            </w:pPr>
+            <w:r>
+              <w:t xml:space="preserve">Goiânia</w:t>
+            </w:r>
+          </w:p>
+        </w:tc>
+      </w:tr>
+      <w:tr>
+        <w:tc>
+          <w:tcPr/>
+          <w:p>
+            <w:pPr>
+              <w:pStyle w:val="Compact"/>
+              <w:jc w:val="left"/>
+            </w:pPr>
+            <w:r>
+              <w:t xml:space="preserve">Cerrado</w:t>
+            </w:r>
+          </w:p>
+        </w:tc>
+        <w:tc>
+          <w:tcPr/>
+          <w:p>
+            <w:pPr>
+              <w:pStyle w:val="Compact"/>
+              <w:jc w:val="left"/>
+            </w:pPr>
+            <w:r>
+              <w:t xml:space="preserve">Priscila L. de A. Silva</w:t>
+            </w:r>
+          </w:p>
+        </w:tc>
+        <w:tc>
+          <w:tcPr/>
+          <w:p>
+            <w:pPr>
+              <w:pStyle w:val="Compact"/>
+              <w:jc w:val="left"/>
+            </w:pPr>
+            <w:r>
+              <w:t xml:space="preserve">UFMT</w:t>
+            </w:r>
+          </w:p>
+        </w:tc>
+        <w:tc>
+          <w:tcPr/>
+          <w:p>
+            <w:pPr>
+              <w:pStyle w:val="Compact"/>
+              <w:jc w:val="left"/>
+            </w:pPr>
+            <w:r>
+              <w:t xml:space="preserve">Cuiabá</w:t>
+            </w:r>
+          </w:p>
+        </w:tc>
+      </w:tr>
+      <w:tr>
+        <w:tc>
+          <w:tcPr/>
+          <w:p>
+            <w:pPr>
+              <w:pStyle w:val="Compact"/>
+              <w:jc w:val="left"/>
+            </w:pPr>
+            <w:r>
+              <w:t xml:space="preserve">Cerrado</w:t>
+            </w:r>
+          </w:p>
+        </w:tc>
+        <w:tc>
+          <w:tcPr/>
+          <w:p>
+            <w:pPr>
+              <w:pStyle w:val="Compact"/>
+              <w:jc w:val="left"/>
+            </w:pPr>
+            <w:r>
+              <w:t xml:space="preserve">Rafael Loyola</w:t>
+            </w:r>
+          </w:p>
+        </w:tc>
+        <w:tc>
+          <w:tcPr/>
+          <w:p>
+            <w:pPr>
+              <w:pStyle w:val="Compact"/>
+              <w:jc w:val="left"/>
+            </w:pPr>
+            <w:r>
+              <w:t xml:space="preserve">IIS</w:t>
+            </w:r>
+          </w:p>
+        </w:tc>
+        <w:tc>
+          <w:tcPr/>
+          <w:p>
+            <w:pPr>
+              <w:pStyle w:val="Compact"/>
+              <w:jc w:val="left"/>
+            </w:pPr>
+            <w:r>
+              <w:t xml:space="preserve">Rio de Janeiro</w:t>
+            </w:r>
+          </w:p>
+        </w:tc>
+      </w:tr>
+      <w:tr>
+        <w:tc>
+          <w:tcPr/>
+          <w:p>
+            <w:pPr>
+              <w:pStyle w:val="Compact"/>
+              <w:jc w:val="left"/>
+            </w:pPr>
+            <w:r>
+              <w:t xml:space="preserve">Cerrado</w:t>
+            </w:r>
+          </w:p>
+        </w:tc>
+        <w:tc>
+          <w:tcPr/>
+          <w:p>
+            <w:pPr>
+              <w:pStyle w:val="Compact"/>
+              <w:jc w:val="left"/>
+            </w:pPr>
+            <w:r>
+              <w:t xml:space="preserve">Vania R. Pivello</w:t>
+            </w:r>
+          </w:p>
+        </w:tc>
+        <w:tc>
+          <w:tcPr/>
+          <w:p>
+            <w:pPr>
+              <w:pStyle w:val="Compact"/>
+              <w:jc w:val="left"/>
+            </w:pPr>
+            <w:r>
+              <w:t xml:space="preserve">USP</w:t>
+            </w:r>
+          </w:p>
+        </w:tc>
+        <w:tc>
+          <w:tcPr/>
+          <w:p>
+            <w:pPr>
+              <w:pStyle w:val="Compact"/>
+              <w:jc w:val="left"/>
+            </w:pPr>
+            <w:r>
+              <w:t xml:space="preserve">São Paulo</w:t>
+            </w:r>
+          </w:p>
+        </w:tc>
+      </w:tr>
+      <w:tr>
+        <w:tc>
+          <w:tcPr/>
+          <w:p>
+            <w:pPr>
+              <w:pStyle w:val="Compact"/>
+              <w:jc w:val="left"/>
+            </w:pPr>
+            <w:r>
+              <w:t xml:space="preserve">Mata Atlântica</w:t>
+            </w:r>
+          </w:p>
+        </w:tc>
+        <w:tc>
+          <w:tcPr/>
+          <w:p>
+            <w:pPr>
+              <w:pStyle w:val="Compact"/>
+              <w:jc w:val="left"/>
+            </w:pPr>
+            <w:r>
+              <w:t xml:space="preserve">Andreza Neri</w:t>
+            </w:r>
+          </w:p>
+        </w:tc>
+        <w:tc>
+          <w:tcPr/>
+          <w:p>
+            <w:pPr>
+              <w:pStyle w:val="Compact"/>
+              <w:jc w:val="left"/>
+            </w:pPr>
+            <w:r>
+              <w:t xml:space="preserve">UFV</w:t>
+            </w:r>
+          </w:p>
+        </w:tc>
+        <w:tc>
+          <w:tcPr/>
+          <w:p>
+            <w:pPr>
+              <w:pStyle w:val="Compact"/>
+              <w:jc w:val="left"/>
+            </w:pPr>
+            <w:r>
+              <w:t xml:space="preserve">Viçosa</w:t>
+            </w:r>
+          </w:p>
+        </w:tc>
+      </w:tr>
+      <w:tr>
+        <w:tc>
+          <w:tcPr/>
+          <w:p>
+            <w:pPr>
+              <w:pStyle w:val="Compact"/>
+              <w:jc w:val="left"/>
+            </w:pPr>
+            <w:r>
+              <w:t xml:space="preserve">Mata Atlântica</w:t>
+            </w:r>
+          </w:p>
+        </w:tc>
+        <w:tc>
+          <w:tcPr/>
+          <w:p>
+            <w:pPr>
+              <w:pStyle w:val="Compact"/>
+              <w:jc w:val="left"/>
+            </w:pPr>
+            <w:r>
+              <w:t xml:space="preserve">Camila Rezende</w:t>
+            </w:r>
+          </w:p>
+        </w:tc>
+        <w:tc>
+          <w:tcPr/>
+          <w:p>
+            <w:pPr>
+              <w:pStyle w:val="Compact"/>
+              <w:jc w:val="left"/>
+            </w:pPr>
+            <w:r>
+              <w:t xml:space="preserve">FBDS</w:t>
+            </w:r>
+          </w:p>
+        </w:tc>
+        <w:tc>
+          <w:tcPr/>
+          <w:p>
+            <w:pPr>
+              <w:pStyle w:val="Compact"/>
+              <w:jc w:val="left"/>
+            </w:pPr>
+            <w:r>
+              <w:t xml:space="preserve">Rio de Janeiro</w:t>
+            </w:r>
+          </w:p>
+        </w:tc>
+      </w:tr>
+      <w:tr>
+        <w:tc>
+          <w:tcPr/>
+          <w:p>
+            <w:pPr>
+              <w:pStyle w:val="Compact"/>
+              <w:jc w:val="left"/>
+            </w:pPr>
+            <w:r>
+              <w:t xml:space="preserve">Mata Atlântica</w:t>
+            </w:r>
+          </w:p>
+        </w:tc>
+        <w:tc>
+          <w:tcPr/>
+          <w:p>
+            <w:pPr>
+              <w:pStyle w:val="Compact"/>
+              <w:jc w:val="left"/>
+            </w:pPr>
+            <w:r>
+              <w:t xml:space="preserve">Danilo Neves</w:t>
+            </w:r>
+          </w:p>
+        </w:tc>
+        <w:tc>
+          <w:tcPr/>
+          <w:p>
+            <w:pPr>
+              <w:pStyle w:val="Compact"/>
+              <w:jc w:val="left"/>
+            </w:pPr>
+            <w:r>
+              <w:t xml:space="preserve">UFMG</w:t>
+            </w:r>
+          </w:p>
+        </w:tc>
+        <w:tc>
+          <w:tcPr/>
+          <w:p>
+            <w:pPr>
+              <w:pStyle w:val="Compact"/>
+              <w:jc w:val="left"/>
+            </w:pPr>
+            <w:r>
+              <w:t xml:space="preserve">Belo Horizonte</w:t>
+            </w:r>
+          </w:p>
+        </w:tc>
+      </w:tr>
+      <w:tr>
+        <w:tc>
+          <w:tcPr/>
+          <w:p>
+            <w:pPr>
+              <w:pStyle w:val="Compact"/>
+              <w:jc w:val="left"/>
+            </w:pPr>
+            <w:r>
+              <w:t xml:space="preserve">Mata Atlântica</w:t>
+            </w:r>
+          </w:p>
+        </w:tc>
+        <w:tc>
+          <w:tcPr/>
+          <w:p>
+            <w:pPr>
+              <w:pStyle w:val="Compact"/>
+              <w:jc w:val="left"/>
+            </w:pPr>
+            <w:r>
+              <w:t xml:space="preserve">Gerd Sparovek</w:t>
+            </w:r>
+          </w:p>
+        </w:tc>
+        <w:tc>
+          <w:tcPr/>
+          <w:p>
+            <w:pPr>
+              <w:pStyle w:val="Compact"/>
+              <w:jc w:val="left"/>
+            </w:pPr>
+            <w:r>
+              <w:t xml:space="preserve">ESALQ</w:t>
+            </w:r>
+          </w:p>
+        </w:tc>
+        <w:tc>
+          <w:tcPr/>
+          <w:p>
+            <w:pPr>
+              <w:pStyle w:val="Compact"/>
+              <w:jc w:val="left"/>
+            </w:pPr>
+            <w:r>
+              <w:t xml:space="preserve">Piracicaba</w:t>
+            </w:r>
+          </w:p>
+        </w:tc>
+      </w:tr>
+      <w:tr>
+        <w:tc>
+          <w:tcPr/>
+          <w:p>
+            <w:pPr>
+              <w:pStyle w:val="Compact"/>
+              <w:jc w:val="left"/>
+            </w:pPr>
+            <w:r>
+              <w:t xml:space="preserve">Mata Atlântica</w:t>
+            </w:r>
+          </w:p>
+        </w:tc>
+        <w:tc>
+          <w:tcPr/>
+          <w:p>
+            <w:pPr>
+              <w:pStyle w:val="Compact"/>
+              <w:jc w:val="left"/>
+            </w:pPr>
+            <w:r>
+              <w:t xml:space="preserve">Kátia M. de B. Ferraz</w:t>
+            </w:r>
+          </w:p>
+        </w:tc>
+        <w:tc>
+          <w:tcPr/>
+          <w:p>
+            <w:pPr>
+              <w:pStyle w:val="Compact"/>
+              <w:jc w:val="left"/>
+            </w:pPr>
+            <w:r>
+              <w:t xml:space="preserve">USP</w:t>
+            </w:r>
+          </w:p>
+        </w:tc>
+        <w:tc>
+          <w:tcPr/>
+          <w:p>
+            <w:pPr>
+              <w:pStyle w:val="Compact"/>
+              <w:jc w:val="left"/>
+            </w:pPr>
+            <w:r>
+              <w:t xml:space="preserve">São Paulo</w:t>
+            </w:r>
+          </w:p>
+        </w:tc>
+      </w:tr>
+      <w:tr>
+        <w:tc>
+          <w:tcPr/>
+          <w:p>
+            <w:pPr>
+              <w:pStyle w:val="Compact"/>
+              <w:jc w:val="left"/>
+            </w:pPr>
+            <w:r>
+              <w:t xml:space="preserve">Mata Atlântica</w:t>
+            </w:r>
+          </w:p>
+        </w:tc>
+        <w:tc>
+          <w:tcPr/>
+          <w:p>
+            <w:pPr>
+              <w:pStyle w:val="Compact"/>
+              <w:jc w:val="left"/>
+            </w:pPr>
+            <w:r>
+              <w:t xml:space="preserve">Maíra Benchimol</w:t>
+            </w:r>
+          </w:p>
+        </w:tc>
+        <w:tc>
+          <w:tcPr/>
+          <w:p>
+            <w:pPr>
+              <w:pStyle w:val="Compact"/>
+              <w:jc w:val="left"/>
+            </w:pPr>
+            <w:r>
+              <w:t xml:space="preserve">UESC</w:t>
+            </w:r>
+          </w:p>
+        </w:tc>
+        <w:tc>
+          <w:tcPr/>
+          <w:p>
+            <w:pPr>
+              <w:pStyle w:val="Compact"/>
+              <w:jc w:val="left"/>
+            </w:pPr>
+            <w:r>
+              <w:t xml:space="preserve">Ilhéus</w:t>
+            </w:r>
+          </w:p>
+        </w:tc>
+      </w:tr>
+      <w:tr>
+        <w:tc>
+          <w:tcPr/>
+          <w:p>
+            <w:pPr>
+              <w:pStyle w:val="Compact"/>
+              <w:jc w:val="left"/>
+            </w:pPr>
+            <w:r>
+              <w:t xml:space="preserve">Mata Atlântica</w:t>
+            </w:r>
+          </w:p>
+        </w:tc>
+        <w:tc>
+          <w:tcPr/>
+          <w:p>
+            <w:pPr>
+              <w:pStyle w:val="Compact"/>
+              <w:jc w:val="left"/>
+            </w:pPr>
+            <w:r>
+              <w:t xml:space="preserve">Márcia Marques</w:t>
+            </w:r>
+          </w:p>
+        </w:tc>
+        <w:tc>
+          <w:tcPr/>
+          <w:p>
+            <w:pPr>
+              <w:pStyle w:val="Compact"/>
+              <w:jc w:val="left"/>
+            </w:pPr>
+            <w:r>
+              <w:t xml:space="preserve">UFPR</w:t>
+            </w:r>
+          </w:p>
+        </w:tc>
+        <w:tc>
+          <w:tcPr/>
+          <w:p>
+            <w:pPr>
+              <w:pStyle w:val="Compact"/>
+              <w:jc w:val="left"/>
+            </w:pPr>
+            <w:r>
+              <w:t xml:space="preserve">Curitiba</w:t>
+            </w:r>
+          </w:p>
+        </w:tc>
+      </w:tr>
+      <w:tr>
+        <w:tc>
+          <w:tcPr/>
+          <w:p>
+            <w:pPr>
+              <w:pStyle w:val="Compact"/>
+              <w:jc w:val="left"/>
+            </w:pPr>
+            <w:r>
+              <w:t xml:space="preserve">Mata Atlântica</w:t>
+            </w:r>
+          </w:p>
+        </w:tc>
+        <w:tc>
+          <w:tcPr/>
+          <w:p>
+            <w:pPr>
+              <w:pStyle w:val="Compact"/>
+              <w:jc w:val="left"/>
+            </w:pPr>
+            <w:r>
+              <w:t xml:space="preserve">Mariana M. Vale</w:t>
+            </w:r>
+          </w:p>
+        </w:tc>
+        <w:tc>
+          <w:tcPr/>
+          <w:p>
+            <w:pPr>
+              <w:pStyle w:val="Compact"/>
+              <w:jc w:val="left"/>
+            </w:pPr>
+            <w:r>
+              <w:t xml:space="preserve">UFRJ</w:t>
+            </w:r>
+          </w:p>
+        </w:tc>
+        <w:tc>
+          <w:tcPr/>
+          <w:p>
+            <w:pPr>
+              <w:pStyle w:val="Compact"/>
+              <w:jc w:val="left"/>
+            </w:pPr>
+            <w:r>
+              <w:t xml:space="preserve">Rio de Janeiro</w:t>
+            </w:r>
+          </w:p>
+        </w:tc>
+      </w:tr>
+      <w:tr>
+        <w:tc>
+          <w:tcPr/>
+          <w:p>
+            <w:pPr>
+              <w:pStyle w:val="Compact"/>
+              <w:jc w:val="left"/>
+            </w:pPr>
+            <w:r>
+              <w:t xml:space="preserve">Mata Atlântica</w:t>
+            </w:r>
+          </w:p>
+        </w:tc>
+        <w:tc>
+          <w:tcPr/>
+          <w:p>
+            <w:pPr>
+              <w:pStyle w:val="Compact"/>
+              <w:jc w:val="left"/>
+            </w:pPr>
+            <w:r>
+              <w:t xml:space="preserve">Ricardo Dobrovolski</w:t>
+            </w:r>
+          </w:p>
+        </w:tc>
+        <w:tc>
+          <w:tcPr/>
+          <w:p>
+            <w:pPr>
+              <w:pStyle w:val="Compact"/>
+              <w:jc w:val="left"/>
+            </w:pPr>
+            <w:r>
+              <w:t xml:space="preserve">UFBA</w:t>
+            </w:r>
+          </w:p>
+        </w:tc>
+        <w:tc>
+          <w:tcPr/>
+          <w:p>
+            <w:pPr>
+              <w:pStyle w:val="Compact"/>
+              <w:jc w:val="left"/>
+            </w:pPr>
+            <w:r>
+              <w:t xml:space="preserve">Salvador</w:t>
+            </w:r>
+          </w:p>
+        </w:tc>
+      </w:tr>
+      <w:tr>
+        <w:tc>
+          <w:tcPr/>
+          <w:p>
+            <w:pPr>
+              <w:pStyle w:val="Compact"/>
+              <w:jc w:val="left"/>
+            </w:pPr>
+            <w:r>
+              <w:t xml:space="preserve">Mata Atlântica</w:t>
+            </w:r>
+          </w:p>
+        </w:tc>
+        <w:tc>
+          <w:tcPr/>
+          <w:p>
+            <w:pPr>
+              <w:pStyle w:val="Compact"/>
+              <w:jc w:val="left"/>
+            </w:pPr>
+            <w:r>
+              <w:t xml:space="preserve">Rita Portela</w:t>
+            </w:r>
+          </w:p>
+        </w:tc>
+        <w:tc>
+          <w:tcPr/>
+          <w:p>
+            <w:pPr>
+              <w:pStyle w:val="Compact"/>
+              <w:jc w:val="left"/>
+            </w:pPr>
+            <w:r>
+              <w:t xml:space="preserve">UFRJ</w:t>
+            </w:r>
+          </w:p>
+        </w:tc>
+        <w:tc>
+          <w:tcPr/>
+          <w:p>
+            <w:pPr>
+              <w:pStyle w:val="Compact"/>
+              <w:jc w:val="left"/>
+            </w:pPr>
+            <w:r>
+              <w:t xml:space="preserve">Rio de Janeiro</w:t>
+            </w:r>
+          </w:p>
+        </w:tc>
+      </w:tr>
+      <w:tr>
+        <w:tc>
+          <w:tcPr/>
+          <w:p>
+            <w:pPr>
+              <w:pStyle w:val="Compact"/>
+              <w:jc w:val="left"/>
+            </w:pPr>
+            <w:r>
+              <w:t xml:space="preserve">Pampa</w:t>
+            </w:r>
+          </w:p>
+        </w:tc>
+        <w:tc>
+          <w:tcPr/>
+          <w:p>
+            <w:pPr>
+              <w:pStyle w:val="Compact"/>
+              <w:jc w:val="left"/>
+            </w:pPr>
+            <w:r>
+              <w:t xml:space="preserve">Alexandre J. D. Krob</w:t>
+            </w:r>
+          </w:p>
+        </w:tc>
+        <w:tc>
+          <w:tcPr/>
+          <w:p>
+            <w:pPr>
+              <w:pStyle w:val="Compact"/>
+              <w:jc w:val="left"/>
+            </w:pPr>
+            <w:r>
+              <w:t xml:space="preserve">Inst. Curicaca</w:t>
+            </w:r>
+          </w:p>
+        </w:tc>
+        <w:tc>
+          <w:tcPr/>
+          <w:p>
+            <w:pPr>
+              <w:pStyle w:val="Compact"/>
+              <w:jc w:val="left"/>
+            </w:pPr>
+            <w:r>
+              <w:t xml:space="preserve">Porto Alegre</w:t>
+            </w:r>
+          </w:p>
+        </w:tc>
+      </w:tr>
+      <w:tr>
+        <w:tc>
+          <w:tcPr/>
+          <w:p>
+            <w:pPr>
+              <w:pStyle w:val="Compact"/>
+              <w:jc w:val="left"/>
+            </w:pPr>
+            <w:r>
+              <w:t xml:space="preserve">Pampa</w:t>
+            </w:r>
+          </w:p>
+        </w:tc>
+        <w:tc>
+          <w:tcPr/>
+          <w:p>
+            <w:pPr>
+              <w:pStyle w:val="Compact"/>
+              <w:jc w:val="left"/>
+            </w:pPr>
+            <w:r>
+              <w:t xml:space="preserve">Eduardo Vélez Martin</w:t>
+            </w:r>
+          </w:p>
+        </w:tc>
+        <w:tc>
+          <w:tcPr/>
+          <w:p>
+            <w:pPr>
+              <w:pStyle w:val="Compact"/>
+              <w:jc w:val="left"/>
+            </w:pPr>
+            <w:r>
+              <w:t xml:space="preserve">UFRGS</w:t>
+            </w:r>
+          </w:p>
+        </w:tc>
+        <w:tc>
+          <w:tcPr/>
+          <w:p>
+            <w:pPr>
+              <w:pStyle w:val="Compact"/>
+              <w:jc w:val="left"/>
+            </w:pPr>
+            <w:r>
+              <w:t xml:space="preserve">Porto Alegre</w:t>
+            </w:r>
+          </w:p>
+        </w:tc>
+      </w:tr>
+      <w:tr>
+        <w:tc>
+          <w:tcPr/>
+          <w:p>
+            <w:pPr>
+              <w:pStyle w:val="Compact"/>
+              <w:jc w:val="left"/>
+            </w:pPr>
+            <w:r>
+              <w:t xml:space="preserve">Pampa</w:t>
+            </w:r>
+          </w:p>
+        </w:tc>
+        <w:tc>
+          <w:tcPr/>
+          <w:p>
+            <w:pPr>
+              <w:pStyle w:val="Compact"/>
+              <w:jc w:val="left"/>
+            </w:pPr>
+            <w:r>
+              <w:t xml:space="preserve">Fernando Becker</w:t>
+            </w:r>
+          </w:p>
+        </w:tc>
+        <w:tc>
+          <w:tcPr/>
+          <w:p>
+            <w:pPr>
+              <w:pStyle w:val="Compact"/>
+              <w:jc w:val="left"/>
+            </w:pPr>
+            <w:r>
+              <w:t xml:space="preserve">UFRGS</w:t>
+            </w:r>
+          </w:p>
+        </w:tc>
+        <w:tc>
+          <w:tcPr/>
+          <w:p>
+            <w:pPr>
+              <w:pStyle w:val="Compact"/>
+              <w:jc w:val="left"/>
+            </w:pPr>
+            <w:r>
+              <w:t xml:space="preserve">Porto Alegre</w:t>
+            </w:r>
+          </w:p>
+        </w:tc>
+      </w:tr>
+      <w:tr>
+        <w:tc>
+          <w:tcPr/>
+          <w:p>
+            <w:pPr>
+              <w:pStyle w:val="Compact"/>
+              <w:jc w:val="left"/>
+            </w:pPr>
+            <w:r>
+              <w:t xml:space="preserve">Pampa</w:t>
+            </w:r>
+          </w:p>
+        </w:tc>
+        <w:tc>
+          <w:tcPr/>
+          <w:p>
+            <w:pPr>
+              <w:pStyle w:val="Compact"/>
+              <w:jc w:val="left"/>
+            </w:pPr>
+            <w:r>
+              <w:t xml:space="preserve">Gerhard E. Overbeck</w:t>
+            </w:r>
+          </w:p>
+        </w:tc>
+        <w:tc>
+          <w:tcPr/>
+          <w:p>
+            <w:pPr>
+              <w:pStyle w:val="Compact"/>
+              <w:jc w:val="left"/>
+            </w:pPr>
+            <w:r>
+              <w:t xml:space="preserve">UFRGS</w:t>
+            </w:r>
+          </w:p>
+        </w:tc>
+        <w:tc>
+          <w:tcPr/>
+          <w:p>
+            <w:pPr>
+              <w:pStyle w:val="Compact"/>
+              <w:jc w:val="left"/>
+            </w:pPr>
+            <w:r>
+              <w:t xml:space="preserve">Porto Alegre</w:t>
+            </w:r>
+          </w:p>
+        </w:tc>
+      </w:tr>
+      <w:tr>
+        <w:tc>
+          <w:tcPr/>
+          <w:p>
+            <w:pPr>
+              <w:pStyle w:val="Compact"/>
+              <w:jc w:val="left"/>
+            </w:pPr>
+            <w:r>
+              <w:t xml:space="preserve">Pampa</w:t>
+            </w:r>
+          </w:p>
+        </w:tc>
+        <w:tc>
+          <w:tcPr/>
+          <w:p>
+            <w:pPr>
+              <w:pStyle w:val="Compact"/>
+              <w:jc w:val="left"/>
+            </w:pPr>
+            <w:r>
+              <w:t xml:space="preserve">Heinrich Hasenack</w:t>
+            </w:r>
+          </w:p>
+        </w:tc>
+        <w:tc>
+          <w:tcPr/>
+          <w:p>
+            <w:pPr>
+              <w:pStyle w:val="Compact"/>
+              <w:jc w:val="left"/>
+            </w:pPr>
+            <w:r>
+              <w:t xml:space="preserve">UFRGS</w:t>
+            </w:r>
+          </w:p>
+        </w:tc>
+        <w:tc>
+          <w:tcPr/>
+          <w:p>
+            <w:pPr>
+              <w:pStyle w:val="Compact"/>
+              <w:jc w:val="left"/>
+            </w:pPr>
+            <w:r>
+              <w:t xml:space="preserve">Porto Alegre</w:t>
+            </w:r>
+          </w:p>
+        </w:tc>
+      </w:tr>
+      <w:tr>
+        <w:tc>
+          <w:tcPr/>
+          <w:p>
+            <w:pPr>
+              <w:pStyle w:val="Compact"/>
+              <w:jc w:val="left"/>
+            </w:pPr>
+            <w:r>
+              <w:t xml:space="preserve">Pampa</w:t>
+            </w:r>
+          </w:p>
+        </w:tc>
+        <w:tc>
+          <w:tcPr/>
+          <w:p>
+            <w:pPr>
+              <w:pStyle w:val="Compact"/>
+              <w:jc w:val="left"/>
+            </w:pPr>
+            <w:r>
+              <w:t xml:space="preserve">Márcio Borges Martins</w:t>
+            </w:r>
+          </w:p>
+        </w:tc>
+        <w:tc>
+          <w:tcPr/>
+          <w:p>
+            <w:pPr>
+              <w:pStyle w:val="Compact"/>
+              <w:jc w:val="left"/>
+            </w:pPr>
+            <w:r>
+              <w:t xml:space="preserve">UFRGS</w:t>
+            </w:r>
+          </w:p>
+        </w:tc>
+        <w:tc>
+          <w:tcPr/>
+          <w:p>
+            <w:pPr>
+              <w:pStyle w:val="Compact"/>
+              <w:jc w:val="left"/>
+            </w:pPr>
+            <w:r>
+              <w:t xml:space="preserve">Porto Alegre</w:t>
+            </w:r>
+          </w:p>
+        </w:tc>
+      </w:tr>
+      <w:tr>
+        <w:tc>
+          <w:tcPr/>
+          <w:p>
+            <w:pPr>
+              <w:pStyle w:val="Compact"/>
+              <w:jc w:val="left"/>
+            </w:pPr>
+            <w:r>
+              <w:t xml:space="preserve">Pampa</w:t>
+            </w:r>
+          </w:p>
+        </w:tc>
+        <w:tc>
+          <w:tcPr/>
+          <w:p>
+            <w:pPr>
+              <w:pStyle w:val="Compact"/>
+              <w:jc w:val="left"/>
+            </w:pPr>
+            <w:r>
+              <w:t xml:space="preserve">Sandra C. Müller</w:t>
+            </w:r>
+          </w:p>
+        </w:tc>
+        <w:tc>
+          <w:tcPr/>
+          <w:p>
+            <w:pPr>
+              <w:pStyle w:val="Compact"/>
+              <w:jc w:val="left"/>
+            </w:pPr>
+            <w:r>
+              <w:t xml:space="preserve">UFRGS</w:t>
+            </w:r>
+          </w:p>
+        </w:tc>
+        <w:tc>
+          <w:tcPr/>
+          <w:p>
+            <w:pPr>
+              <w:pStyle w:val="Compact"/>
+              <w:jc w:val="left"/>
+            </w:pPr>
+            <w:r>
+              <w:t xml:space="preserve">Porto Alegre</w:t>
+            </w:r>
+          </w:p>
+        </w:tc>
+      </w:tr>
+      <w:tr>
+        <w:tc>
+          <w:tcPr/>
+          <w:p>
+            <w:pPr>
+              <w:pStyle w:val="Compact"/>
+              <w:jc w:val="left"/>
+            </w:pPr>
+            <w:r>
+              <w:t xml:space="preserve">Pantanal</w:t>
+            </w:r>
+          </w:p>
+        </w:tc>
+        <w:tc>
+          <w:tcPr/>
+          <w:p>
+            <w:pPr>
+              <w:pStyle w:val="Compact"/>
+              <w:jc w:val="left"/>
+            </w:pPr>
+            <w:r>
+              <w:t xml:space="preserve">Angélica Guerra</w:t>
+            </w:r>
+          </w:p>
+        </w:tc>
+        <w:tc>
+          <w:tcPr/>
+          <w:p>
+            <w:pPr>
+              <w:pStyle w:val="Compact"/>
+              <w:jc w:val="left"/>
+            </w:pPr>
+            <w:r>
+              <w:t xml:space="preserve">IHP</w:t>
+            </w:r>
+          </w:p>
+        </w:tc>
+        <w:tc>
+          <w:tcPr/>
+          <w:p>
+            <w:pPr>
+              <w:pStyle w:val="Compact"/>
+              <w:jc w:val="left"/>
+            </w:pPr>
+            <w:r>
+              <w:t xml:space="preserve">Corumbá</w:t>
+            </w:r>
+          </w:p>
+        </w:tc>
+      </w:tr>
+      <w:tr>
+        <w:tc>
+          <w:tcPr/>
+          <w:p>
+            <w:pPr>
+              <w:pStyle w:val="Compact"/>
+              <w:jc w:val="left"/>
+            </w:pPr>
+            <w:r>
+              <w:t xml:space="preserve">Pantanal</w:t>
+            </w:r>
+          </w:p>
+        </w:tc>
+        <w:tc>
+          <w:tcPr/>
+          <w:p>
+            <w:pPr>
+              <w:pStyle w:val="Compact"/>
+              <w:jc w:val="left"/>
+            </w:pPr>
+            <w:r>
+              <w:t xml:space="preserve">Antônio C. Paranhos Filho</w:t>
+            </w:r>
+          </w:p>
+        </w:tc>
+        <w:tc>
+          <w:tcPr/>
+          <w:p>
+            <w:pPr>
+              <w:pStyle w:val="Compact"/>
+              <w:jc w:val="left"/>
+            </w:pPr>
+            <w:r>
+              <w:t xml:space="preserve">UFMS</w:t>
+            </w:r>
+          </w:p>
+        </w:tc>
+        <w:tc>
+          <w:tcPr/>
+          <w:p>
+            <w:pPr>
+              <w:pStyle w:val="Compact"/>
+              <w:jc w:val="left"/>
+            </w:pPr>
+            <w:r>
+              <w:t xml:space="preserve">Campo Grande</w:t>
+            </w:r>
+          </w:p>
+        </w:tc>
+      </w:tr>
+      <w:tr>
+        <w:tc>
+          <w:tcPr/>
+          <w:p>
+            <w:pPr>
+              <w:pStyle w:val="Compact"/>
+              <w:jc w:val="left"/>
+            </w:pPr>
+            <w:r>
+              <w:t xml:space="preserve">Pantanal</w:t>
+            </w:r>
+          </w:p>
+        </w:tc>
+        <w:tc>
+          <w:tcPr/>
+          <w:p>
+            <w:pPr>
+              <w:pStyle w:val="Compact"/>
+              <w:jc w:val="left"/>
+            </w:pPr>
+            <w:r>
+              <w:t xml:space="preserve">Camila Leonardo Mioto</w:t>
+            </w:r>
+          </w:p>
+        </w:tc>
+        <w:tc>
+          <w:tcPr/>
+          <w:p>
+            <w:pPr>
+              <w:pStyle w:val="Compact"/>
+              <w:jc w:val="left"/>
+            </w:pPr>
+            <w:r>
+              <w:t xml:space="preserve">UFR</w:t>
+            </w:r>
+          </w:p>
+        </w:tc>
+        <w:tc>
+          <w:tcPr/>
+          <w:p>
+            <w:pPr>
+              <w:pStyle w:val="Compact"/>
+              <w:jc w:val="left"/>
+            </w:pPr>
+            <w:r>
+              <w:t xml:space="preserve">Rondonópolis</w:t>
+            </w:r>
+          </w:p>
+        </w:tc>
+      </w:tr>
+      <w:tr>
+        <w:tc>
+          <w:tcPr/>
+          <w:p>
+            <w:pPr>
+              <w:pStyle w:val="Compact"/>
+              <w:jc w:val="left"/>
+            </w:pPr>
+            <w:r>
+              <w:t xml:space="preserve">Pantanal</w:t>
+            </w:r>
+          </w:p>
+        </w:tc>
+        <w:tc>
+          <w:tcPr/>
+          <w:p>
+            <w:pPr>
+              <w:pStyle w:val="Compact"/>
+              <w:jc w:val="left"/>
+            </w:pPr>
+            <w:r>
+              <w:t xml:space="preserve">Cátia N. da Cunha</w:t>
+            </w:r>
+          </w:p>
+        </w:tc>
+        <w:tc>
+          <w:tcPr/>
+          <w:p>
+            <w:pPr>
+              <w:pStyle w:val="Compact"/>
+              <w:jc w:val="left"/>
+            </w:pPr>
+            <w:r>
+              <w:t xml:space="preserve">UFMT</w:t>
+            </w:r>
+          </w:p>
+        </w:tc>
+        <w:tc>
+          <w:tcPr/>
+          <w:p>
+            <w:pPr>
+              <w:pStyle w:val="Compact"/>
+              <w:jc w:val="left"/>
+            </w:pPr>
+            <w:r>
+              <w:t xml:space="preserve">Cuiabá</w:t>
+            </w:r>
+          </w:p>
+        </w:tc>
+      </w:tr>
+      <w:tr>
+        <w:tc>
+          <w:tcPr/>
+          <w:p>
+            <w:pPr>
+              <w:pStyle w:val="Compact"/>
+              <w:jc w:val="left"/>
+            </w:pPr>
+            <w:r>
+              <w:t xml:space="preserve">Pantanal</w:t>
+            </w:r>
+          </w:p>
+        </w:tc>
+        <w:tc>
+          <w:tcPr/>
+          <w:p>
+            <w:pPr>
+              <w:pStyle w:val="Compact"/>
+              <w:jc w:val="left"/>
+            </w:pPr>
+            <w:r>
+              <w:t xml:space="preserve">Fabio de O. Roque</w:t>
+            </w:r>
+          </w:p>
+        </w:tc>
+        <w:tc>
+          <w:tcPr/>
+          <w:p>
+            <w:pPr>
+              <w:pStyle w:val="Compact"/>
+              <w:jc w:val="left"/>
+            </w:pPr>
+            <w:r>
+              <w:t xml:space="preserve">UFMS</w:t>
+            </w:r>
+          </w:p>
+        </w:tc>
+        <w:tc>
+          <w:tcPr/>
+          <w:p>
+            <w:pPr>
+              <w:pStyle w:val="Compact"/>
+              <w:jc w:val="left"/>
+            </w:pPr>
+            <w:r>
+              <w:t xml:space="preserve">Campo Grande</w:t>
+            </w:r>
+          </w:p>
+        </w:tc>
+      </w:tr>
+      <w:tr>
+        <w:tc>
+          <w:tcPr/>
+          <w:p>
+            <w:pPr>
+              <w:pStyle w:val="Compact"/>
+              <w:jc w:val="left"/>
+            </w:pPr>
+            <w:r>
+              <w:t xml:space="preserve">Pantanal</w:t>
+            </w:r>
+          </w:p>
+        </w:tc>
+        <w:tc>
+          <w:tcPr/>
+          <w:p>
+            <w:pPr>
+              <w:pStyle w:val="Compact"/>
+              <w:jc w:val="left"/>
+            </w:pPr>
+            <w:r>
+              <w:t xml:space="preserve">Geraldo A. Damasceno Júnior</w:t>
+            </w:r>
+          </w:p>
+        </w:tc>
+        <w:tc>
+          <w:tcPr/>
+          <w:p>
+            <w:pPr>
+              <w:pStyle w:val="Compact"/>
+              <w:jc w:val="left"/>
+            </w:pPr>
+            <w:r>
+              <w:t xml:space="preserve">UFMS</w:t>
+            </w:r>
+          </w:p>
+        </w:tc>
+        <w:tc>
+          <w:tcPr/>
+          <w:p>
+            <w:pPr>
+              <w:pStyle w:val="Compact"/>
+              <w:jc w:val="left"/>
+            </w:pPr>
+            <w:r>
+              <w:t xml:space="preserve">Campo Grande</w:t>
+            </w:r>
+          </w:p>
+        </w:tc>
+      </w:tr>
+      <w:tr>
+        <w:tc>
+          <w:tcPr/>
+          <w:p>
+            <w:pPr>
+              <w:pStyle w:val="Compact"/>
+              <w:jc w:val="left"/>
+            </w:pPr>
+            <w:r>
+              <w:t xml:space="preserve">Pantanal</w:t>
+            </w:r>
+          </w:p>
+        </w:tc>
+        <w:tc>
+          <w:tcPr/>
+          <w:p>
+            <w:pPr>
+              <w:pStyle w:val="Compact"/>
+              <w:jc w:val="left"/>
+            </w:pPr>
+            <w:r>
+              <w:t xml:space="preserve">Mario Luis Assine</w:t>
+            </w:r>
+          </w:p>
+        </w:tc>
+        <w:tc>
+          <w:tcPr/>
+          <w:p>
+            <w:pPr>
+              <w:pStyle w:val="Compact"/>
+              <w:jc w:val="left"/>
+            </w:pPr>
+            <w:r>
+              <w:t xml:space="preserve">Unesp</w:t>
+            </w:r>
+          </w:p>
+        </w:tc>
+        <w:tc>
+          <w:tcPr/>
+          <w:p>
+            <w:pPr>
+              <w:pStyle w:val="Compact"/>
+              <w:jc w:val="left"/>
+            </w:pPr>
+            <w:r>
+              <w:t xml:space="preserve">Rio Claro</w:t>
+            </w:r>
+          </w:p>
+        </w:tc>
+      </w:tr>
+      <w:tr>
+        <w:tc>
+          <w:tcPr/>
+          <w:p>
+            <w:pPr>
+              <w:pStyle w:val="Compact"/>
+              <w:jc w:val="left"/>
+            </w:pPr>
+            <w:r>
+              <w:t xml:space="preserve">Pantanal</w:t>
+            </w:r>
+          </w:p>
+        </w:tc>
+        <w:tc>
+          <w:tcPr/>
+          <w:p>
+            <w:pPr>
+              <w:pStyle w:val="Compact"/>
+              <w:jc w:val="left"/>
+            </w:pPr>
+            <w:r>
+              <w:t xml:space="preserve">Renata Libonati</w:t>
+            </w:r>
+          </w:p>
+        </w:tc>
+        <w:tc>
+          <w:tcPr/>
+          <w:p>
+            <w:pPr>
+              <w:pStyle w:val="Compact"/>
+              <w:jc w:val="left"/>
+            </w:pPr>
+            <w:r>
+              <w:t xml:space="preserve">UFRJ</w:t>
+            </w:r>
+          </w:p>
+        </w:tc>
+        <w:tc>
+          <w:tcPr/>
+          <w:p>
+            <w:pPr>
+              <w:pStyle w:val="Compact"/>
+              <w:jc w:val="left"/>
+            </w:pPr>
+            <w:r>
+              <w:t xml:space="preserve">Rio de Janeiro</w:t>
+            </w:r>
+          </w:p>
+        </w:tc>
+      </w:tr>
+      <w:tr>
+        <w:tc>
+          <w:tcPr/>
+          <w:p>
+            <w:pPr>
+              <w:pStyle w:val="Compact"/>
+              <w:jc w:val="left"/>
+            </w:pPr>
+            <w:r>
+              <w:t xml:space="preserve">Pantanal</w:t>
+            </w:r>
+          </w:p>
+        </w:tc>
+        <w:tc>
+          <w:tcPr/>
+          <w:p>
+            <w:pPr>
+              <w:pStyle w:val="Compact"/>
+              <w:jc w:val="left"/>
+            </w:pPr>
+            <w:r>
+              <w:t xml:space="preserve">Thadeu Sobral de Souza</w:t>
+            </w:r>
+          </w:p>
+        </w:tc>
+        <w:tc>
+          <w:tcPr/>
+          <w:p>
+            <w:pPr>
+              <w:pStyle w:val="Compact"/>
+              <w:jc w:val="left"/>
+            </w:pPr>
+            <w:r>
+              <w:t xml:space="preserve">UFMT</w:t>
+            </w:r>
+          </w:p>
+        </w:tc>
+        <w:tc>
+          <w:tcPr/>
+          <w:p>
+            <w:pPr>
+              <w:pStyle w:val="Compact"/>
+              <w:jc w:val="left"/>
+            </w:pPr>
+            <w:r>
+              <w:t xml:space="preserve">Cuiabá</w:t>
+            </w:r>
+          </w:p>
+        </w:tc>
+      </w:tr>
+    </w:tbl>
     <w:bookmarkEnd w:id="27"/>
     <w:bookmarkEnd w:id="28"/>
-    <w:bookmarkStart w:id="30" w:name="objetivo"/>
+    <w:bookmarkEnd w:id="29"/>
+    <w:bookmarkStart w:id="31" w:name="objetivo"/>
     <w:p>
       <w:pPr>
         <w:pStyle w:val="Ttulo1"/>
@@ -763,7 +3277,7 @@
         <w:t xml:space="preserve">O objetivo principal do projeto é mapear sítios resilientes a mudanças climáticas e conectados entre si, identificando locais que seriam mais adequados a sustentar a biodiversidade em um futuro de mudanças no clima.</w:t>
       </w:r>
     </w:p>
-    <w:bookmarkStart w:id="29" w:name="objetivos-específicos"/>
+    <w:bookmarkStart w:id="30" w:name="objetivos-específicos"/>
     <w:p>
       <w:pPr>
         <w:pStyle w:val="Ttulo2"/>
@@ -815,15 +3329,15 @@
         <w:t xml:space="preserve">, produzindo um mapa de áreas resilientes para o Brasil.</w:t>
       </w:r>
     </w:p>
-    <w:bookmarkEnd w:id="29"/>
     <w:bookmarkEnd w:id="30"/>
-    <w:bookmarkStart w:id="41" w:name="metodologia-resumida"/>
+    <w:bookmarkEnd w:id="31"/>
+    <w:bookmarkStart w:id="32" w:name="sobre-o-grupo-de-trabalho-e-as-oficinas"/>
     <w:p>
       <w:pPr>
         <w:pStyle w:val="Ttulo1"/>
       </w:pPr>
       <w:r>
-        <w:t xml:space="preserve">3. Metodologia resumida</w:t>
+        <w:t xml:space="preserve">3. Sobre o grupo de trabalho e as oficinas</w:t>
       </w:r>
     </w:p>
     <w:p>
@@ -831,6 +3345,62 @@
         <w:pStyle w:val="FirstParagraph"/>
       </w:pPr>
       <w:r>
+        <w:t xml:space="preserve">As atividades previstas para o projeto serão divididas em duas etapas: a primeira se refere à aplicação da metodologia de mapeamento descrita acima; e a segunda corresponde ao refinamento e adaptação dela para a realidade dos diversos biomas brasileiros, que será feita a partir de discussões com especialistas.</w:t>
+      </w:r>
+      <w:r>
+        <w:t xml:space="preserve"> </w:t>
+      </w:r>
+      <w:r>
+        <w:t xml:space="preserve">A partir da metodologia proposta, serão realizadas reuniões internas com a equipe e workshops com especialistas nas temáticas do projeto e com experiência em diversos biomas do Brasil para discussão da metodologia e sugestão de refinamento para a sua melhoria.</w:t>
+      </w:r>
+    </w:p>
+    <w:p>
+      <w:pPr>
+        <w:pStyle w:val="Textoindependiente"/>
+      </w:pPr>
+      <w:r>
+        <w:t xml:space="preserve">Esses</w:t>
+      </w:r>
+      <w:r>
+        <w:t xml:space="preserve"> </w:t>
+      </w:r>
+      <w:r>
+        <w:rPr>
+          <w:iCs/>
+          <w:i/>
+        </w:rPr>
+        <w:t xml:space="preserve">workshops</w:t>
+      </w:r>
+      <w:r>
+        <w:t xml:space="preserve"> </w:t>
+      </w:r>
+      <w:r>
+        <w:t xml:space="preserve">terão como objetivo refinar a metodologia de forma que ela seja mais adequada às características dos ecossistemas e particularidades da região. Com base nas discussões com o grupo de especialistas, se espera incorporar possíveis novos elementos (variáveis) e validar a metodologia para o Brasil.</w:t>
+      </w:r>
+    </w:p>
+    <w:p>
+      <w:pPr>
+        <w:pStyle w:val="Textoindependiente"/>
+      </w:pPr>
+      <w:r>
+        <w:t xml:space="preserve">O processo consistirá, portanto, da aplicação da abordagem desenvolvida, análise dos métodos, avaliação, complementação e validação dos resultados, e geração de mapas de áreas resilientes e conectadas nos biomas brasileiros.</w:t>
+      </w:r>
+    </w:p>
+    <w:bookmarkEnd w:id="32"/>
+    <w:bookmarkStart w:id="43" w:name="metodologia-resumida"/>
+    <w:p>
+      <w:pPr>
+        <w:pStyle w:val="Ttulo1"/>
+      </w:pPr>
+      <w:r>
+        <w:t xml:space="preserve">4. Metodologia resumida</w:t>
+      </w:r>
+    </w:p>
+    <w:p>
+      <w:pPr>
+        <w:pStyle w:val="FirstParagraph"/>
+      </w:pPr>
+      <w:r>
         <w:t xml:space="preserve">A metodologia proposta para identificar os sítios resilientes às mudanças climáticas</w:t>
       </w:r>
       <w:r>
@@ -843,7 +3413,33 @@
         <w:t xml:space="preserve"> </w:t>
       </w:r>
       <w:r>
-        <w:t xml:space="preserve">envolve a divisão do espaço geográfico em regiões eco-geológicas, que são similares na sua geologia, geomorfologia, vulnerabilidade ao intemperismo, formação de solos e biodiversidade. Dentro de cada região são mapeadas a diversidade da paisagem e a conectividade local, que posteriomente, formam a camada de resiliência da paisagem.</w:t>
+        <w:t xml:space="preserve">envolve a divisão do espaço geográfico em regiões eco-geológicas, que são similares na sua geologia, geomorfologia, vulnerabilidade ao intemperismo, formação de solos e biodiversidade. Dentro de cada região são mapeadas a diversidade da paisagem e a conectividade local, que posteriomente, compõem a resiliência da paisagem. Os sítios com maior resiliência possuem alto potencial de abrigar a biodiversidade num cenário de mudanças climáticas e estão conectados entre si</w:t>
+      </w:r>
+      <w:r>
+        <w:t xml:space="preserve"> </w:t>
+      </w:r>
+      <w:r>
+        <w:t xml:space="preserve">(Anderson et al. 2014)</w:t>
+      </w:r>
+      <w:r>
+        <w:t xml:space="preserve">, permitindo a migração da biodiversidade para essas localidades.</w:t>
+      </w:r>
+    </w:p>
+    <w:bookmarkStart w:id="33" w:name="regiões-eco-geológicas"/>
+    <w:p>
+      <w:pPr>
+        <w:pStyle w:val="Ttulo2"/>
+      </w:pPr>
+      <w:r>
+        <w:t xml:space="preserve">4.1 Regiões eco-geológicas</w:t>
+      </w:r>
+    </w:p>
+    <w:p>
+      <w:pPr>
+        <w:pStyle w:val="FirstParagraph"/>
+      </w:pPr>
+      <w:r>
+        <w:t xml:space="preserve">As regiões eco-geológicas são agrupamentos dos domínios geológicos e ecoregiões, que descrevem as variações geológicas e geomorfológicas promotoras da formação das paisagens, das redes de drenagem, da pedologia e que atuam como base de sustentação da biodiversidade que evoluiu nessas regiões, representadas pelas ecoregiões. O mapeamento das áreas resilientes às mudanças climáticas dentro das regiões eco-geológicas permite a identificação de locais que suportarão a biodiversidade pelos parâmetros locais, sem o enviesamento para regiões com mais variação de elevação e formas de relevo.</w:t>
       </w:r>
     </w:p>
     <w:p>
@@ -851,86 +3447,26 @@
         <w:pStyle w:val="Textoindependiente"/>
       </w:pPr>
       <w:r>
-        <w:t xml:space="preserve">Os sítios com valores mais elevados de resiliência estão associados a locais com maiores níveis de biodiversidade</w:t>
-      </w:r>
-      <w:r>
-        <w:t xml:space="preserve"> </w:t>
-      </w:r>
-      <w:r>
-        <w:t xml:space="preserve">(Anderson et al. 2014)</w:t>
-      </w:r>
-      <w:r>
-        <w:t xml:space="preserve">.</w:t>
-      </w:r>
-      <w:r>
-        <w:t xml:space="preserve"> </w:t>
-      </w:r>
-      <w:r>
-        <w:t xml:space="preserve">A metodologia utilizada indica, para cada configuração geofísica, sítios que são mais prováveis de reter espécies e funções por um longo período em um futuro de mudanças no clima, possibilitando a identificação de refúgios naturais para conservação no futuro</w:t>
-      </w:r>
-      <w:r>
-        <w:t xml:space="preserve"> </w:t>
-      </w:r>
-      <w:r>
-        <w:t xml:space="preserve">(Anderson et al. 2014)</w:t>
-      </w:r>
-    </w:p>
-    <w:bookmarkStart w:id="31" w:name="regiões-eco-geológicas"/>
-    <w:p>
-      <w:pPr>
-        <w:pStyle w:val="Ttulo2"/>
-      </w:pPr>
-      <w:r>
-        <w:t xml:space="preserve">3.1 Regiões eco-geológicas</w:t>
-      </w:r>
-    </w:p>
-    <w:p>
-      <w:pPr>
-        <w:pStyle w:val="FirstParagraph"/>
-      </w:pPr>
-    </w:p>
-    <w:p>
-      <w:pPr>
-        <w:pStyle w:val="Textoindependiente"/>
-      </w:pPr>
-      <w:r>
-        <w:t xml:space="preserve">A primeira etapa consiste em caracterizar e classificar a região de estudo em</w:t>
+        <w:t xml:space="preserve">Os domínios geológicos são grupos de litoestratigrafia semelhantes em relação ao posicionamento tectônico, nível crustal, classe de rocha, expressão geomorfológica, entre outros […]. Os domínios geológicos agrupam unidades geológicas, que são agrupamentos de rochas. Portanto, os diferentes domínios geológicos descrevem variações no tipo de rocha, potencial de sofrer intemperismo e idade geológica.</w:t>
+      </w:r>
+      <w:r>
+        <w:t xml:space="preserve"> </w:t>
+      </w:r>
+      <w:r>
+        <w:t xml:space="preserve">As ecoregiões são regionalizações biogeográficas abaixo hierarquicamente dos domínios biogeográficos e biomas, representando agrupamentos espaciais da biodiversidade, numa escala regional, sustentando seus processos ecológicos principais [Olson et al . 2001; Dinerstein et al 2017 (veja material suplementar)]. As integração dos domínios geológicos e ecoregiões foram realizadas pela transformação dos polígonos dos domínios geológicos e ecoregiões em</w:t>
       </w:r>
       <w:r>
         <w:t xml:space="preserve"> </w:t>
       </w:r>
       <w:r>
         <w:rPr>
-          <w:bCs/>
-          <w:b/>
+          <w:iCs/>
+          <w:i/>
         </w:rPr>
-        <w:t xml:space="preserve">regiões eco-geológicas</w:t>
-      </w:r>
-      <w:r>
-        <w:t xml:space="preserve">, baseadas no meio físico e biológico. Para tal, nós utilizamos domínios geológicos e ecoregiões.</w:t>
-      </w:r>
-      <w:r>
-        <w:t xml:space="preserve"> </w:t>
-      </w:r>
-      <w:r>
-        <w:t xml:space="preserve">Os domínios geológicos foram derivados de unidades geológicas, que são agrupamentos de rochas. Entretanto, devido ao alto número de categorias para o Brasil (em torno de 1350), foram utilizados os domínios geológicos (14 categorias) como agrupamentos de unidades geológicas.</w:t>
-      </w:r>
-      <w:r>
-        <w:t xml:space="preserve"> </w:t>
-      </w:r>
-    </w:p>
-    <w:p>
-      <w:pPr>
-        <w:pStyle w:val="Textoindependiente"/>
-      </w:pPr>
-      <w:r>
-        <w:t xml:space="preserve">Ecoregiões são regiões biogeográficas abaixo hierarquicamente de domínios biogeográficos e biomas, representando agrupamentos de biodiversidade distintos espacialmente, numa escala regional, sustentando seus processos ecológicos principais [Olson et al . 2001; Dinerstein et al 2017 (veja material suplementar)]. Desta forma, ao agruparmos domínios geológicos e ecoregiões, estamos classificando variações geológicas e geomorfológicas que promovem a formação das paisagens, das redes de drenagem, da pedologia e que atuam como base de sustenção da biodiversidade que evoluiu nessas localidades, representadas pelas ecoregiões. A identificação de áreas resilientes às mudanças climáticas dentro das regiões eco-geológicas permitirá o mapeamento sem viés da diversidade geo-biológica, buscando garantir a diversidade de ambientes que mantenham a diversidade biológica e mantenham a sua capacidade evolutiva.</w:t>
-      </w:r>
-      <w:r>
-        <w:t xml:space="preserve"> </w:t>
-      </w:r>
-      <w:r>
-        <w:t xml:space="preserve">Esses dados são então integrados para identificar regiões homólogas (com características similares). Tanto os domínios geológicos quanto as ecoregiões são polígonos que representam as diferentes categorias, que foram rasterizados para prosseguir com o cálculo das regiões eco-geológicas através da sequinte equação:</w:t>
+        <w:t xml:space="preserve">rasters</w:t>
+      </w:r>
+      <w:r>
+        <w:t xml:space="preserve">, que são posteriormente combinados como a seguinte equação:</w:t>
       </w:r>
     </w:p>
     <w:p>
@@ -1154,10 +3690,7 @@
         <w:t xml:space="preserve">GGEE</w:t>
       </w:r>
       <w:r>
-        <w:t xml:space="preserve">, onde</w:t>
-      </w:r>
-      <w:r>
-        <w:t xml:space="preserve"> </w:t>
+        <w:t xml:space="preserve">, onde as duas primeiras unidades (</w:t>
       </w:r>
       <w:r>
         <w:rPr>
@@ -1167,13 +3700,7 @@
         <w:t xml:space="preserve">GG</w:t>
       </w:r>
       <w:r>
-        <w:t xml:space="preserve"> </w:t>
-      </w:r>
-      <w:r>
-        <w:t xml:space="preserve">representam os domínios geológicos e</w:t>
-      </w:r>
-      <w:r>
-        <w:t xml:space="preserve"> </w:t>
+        <w:t xml:space="preserve">) representam os domínios geológicos e as duas últimas unidades (</w:t>
       </w:r>
       <w:r>
         <w:rPr>
@@ -1183,57 +3710,17 @@
         <w:t xml:space="preserve">EE</w:t>
       </w:r>
       <w:r>
-        <w:t xml:space="preserve"> </w:t>
-      </w:r>
-      <w:r>
-        <w:t xml:space="preserve">as categorias de ecoregiões.</w:t>
-      </w:r>
-    </w:p>
-    <w:p>
-      <w:pPr>
-        <w:pStyle w:val="Textoindependiente"/>
-      </w:pPr>
-      <w:r>
-        <w:t xml:space="preserve">No estudo desenvolvido nos EUA o mapeamento foi feito por ecoregiões, uma vez que esses locais apresentam condições ambientais similares, especialmente relacionado a</w:t>
-      </w:r>
-      <w:r>
-        <w:t xml:space="preserve"> </w:t>
-      </w:r>
-      <w:r>
-        <w:rPr>
-          <w:iCs/>
-          <w:i/>
-        </w:rPr>
-        <w:t xml:space="preserve">landforms</w:t>
-      </w:r>
-      <w:r>
-        <w:t xml:space="preserve">, geologia e solos, e que compartilham conjuntos de comunidades naturais e espécies. Esse produto foi chamado de</w:t>
-      </w:r>
-      <w:r>
-        <w:t xml:space="preserve"> </w:t>
-      </w:r>
-      <w:r>
-        <w:rPr>
-          <w:iCs/>
-          <w:i/>
-        </w:rPr>
-        <w:t xml:space="preserve">geophysical settings</w:t>
-      </w:r>
-      <w:r>
-        <w:t xml:space="preserve">, levando em conta a geologia ou solo com zonas altitudinais. Entretanto, neste trabalho chamamos o mesmo produto de regiões eco-geológicas, visto que a geofísica investiga características não utilizadas no trabalho (elétricas, térmicas, magnéticas, gravitacionais e sísmicas).</w:t>
-      </w:r>
-      <w:r>
-        <w:t xml:space="preserve"> </w:t>
-      </w:r>
-    </w:p>
-    <w:bookmarkEnd w:id="31"/>
-    <w:bookmarkStart w:id="40" w:name="resiliência"/>
+        <w:t xml:space="preserve">) as ecoregiões.</w:t>
+      </w:r>
+    </w:p>
+    <w:bookmarkEnd w:id="33"/>
+    <w:bookmarkStart w:id="41" w:name="resiliência"/>
     <w:p>
       <w:pPr>
         <w:pStyle w:val="Ttulo2"/>
       </w:pPr>
       <w:r>
-        <w:t xml:space="preserve">3.2 Resiliência</w:t>
+        <w:t xml:space="preserve">4.2 Resiliência</w:t>
       </w:r>
     </w:p>
     <w:p>
@@ -1294,13 +3781,13 @@
         <w:t xml:space="preserve">O resultado dessas análises é combinado para então estimar o valor de resiliência para cada local.</w:t>
       </w:r>
     </w:p>
-    <w:bookmarkStart w:id="35" w:name="diversidade-da-paisagem"/>
+    <w:bookmarkStart w:id="38" w:name="diversidade-da-paisagem"/>
     <w:p>
       <w:pPr>
         <w:pStyle w:val="Ttulo3"/>
       </w:pPr>
       <w:r>
-        <w:t xml:space="preserve">3.2.1 Diversidade da paisagem</w:t>
+        <w:t xml:space="preserve">4.2.1 Diversidade da paisagem</w:t>
       </w:r>
     </w:p>
     <w:p>
@@ -1346,13 +3833,13 @@
         <w:t xml:space="preserve">) e (d) propriedades do solo em um determinado local.</w:t>
       </w:r>
     </w:p>
-    <w:bookmarkStart w:id="32" w:name="variedade-de-landforms"/>
+    <w:bookmarkStart w:id="34" w:name="variedade-de-landforms"/>
     <w:p>
       <w:pPr>
         <w:pStyle w:val="Ttulo4"/>
       </w:pPr>
       <w:r>
-        <w:t xml:space="preserve">3.2.1.1 Variedade de</w:t>
+        <w:t xml:space="preserve">4.2.1.1 Variedade de</w:t>
       </w:r>
       <w:r>
         <w:t xml:space="preserve"> </w:t>
@@ -1647,14 +4134,14 @@
         <w:t xml:space="preserve">dentro de uma área circular de 450 m no entorno de cada célula de 90 m.</w:t>
       </w:r>
     </w:p>
-    <w:bookmarkEnd w:id="32"/>
-    <w:bookmarkStart w:id="33" w:name="amplitude-altitudinal"/>
+    <w:bookmarkEnd w:id="34"/>
+    <w:bookmarkStart w:id="35" w:name="amplitude-altitudinal"/>
     <w:p>
       <w:pPr>
         <w:pStyle w:val="Ttulo4"/>
       </w:pPr>
       <w:r>
-        <w:t xml:space="preserve">3.2.1.2 Amplitude altitudinal</w:t>
+        <w:t xml:space="preserve">4.2.1.2 Amplitude altitudinal</w:t>
       </w:r>
     </w:p>
     <w:p>
@@ -1687,14 +4174,14 @@
         <w:t xml:space="preserve">(os resíduos de uma regressão linear simples).</w:t>
       </w:r>
     </w:p>
-    <w:bookmarkEnd w:id="33"/>
-    <w:bookmarkStart w:id="34" w:name="densidade-de-banhados"/>
+    <w:bookmarkEnd w:id="35"/>
+    <w:bookmarkStart w:id="36" w:name="densidade-de-banhados"/>
     <w:p>
       <w:pPr>
         <w:pStyle w:val="Ttulo4"/>
       </w:pPr>
       <w:r>
-        <w:t xml:space="preserve">3.2.1.3 Densidade de banhados</w:t>
+        <w:t xml:space="preserve">4.2.1.3 Densidade de banhados</w:t>
       </w:r>
     </w:p>
     <w:p>
@@ -1774,15 +4261,14 @@
         <w:t xml:space="preserve">) na paisagem, que leva em conta a distribuição irregular de áreas úmidas de tamanho reduzido.</w:t>
       </w:r>
     </w:p>
-    <w:bookmarkEnd w:id="34"/>
-    <w:bookmarkEnd w:id="35"/>
-    <w:bookmarkStart w:id="36" w:name="diversidade-de-solo"/>
-    <w:p>
-      <w:pPr>
-        <w:pStyle w:val="Ttulo3"/>
-      </w:pPr>
-      <w:r>
-        <w:t xml:space="preserve">3.2.2 Diversidade de solo</w:t>
+    <w:bookmarkEnd w:id="36"/>
+    <w:bookmarkStart w:id="37" w:name="diversidade-de-solo"/>
+    <w:p>
+      <w:pPr>
+        <w:pStyle w:val="Ttulo4"/>
+      </w:pPr>
+      <w:r>
+        <w:t xml:space="preserve">4.2.1.4 Diversidade de solo</w:t>
       </w:r>
     </w:p>
     <w:p>
@@ -1867,14 +4353,15 @@
         <w:pStyle w:val="Textoindependiente"/>
       </w:pPr>
     </w:p>
-    <w:bookmarkEnd w:id="36"/>
-    <w:bookmarkStart w:id="37" w:name="conectividade-local"/>
+    <w:bookmarkEnd w:id="37"/>
+    <w:bookmarkEnd w:id="38"/>
+    <w:bookmarkStart w:id="39" w:name="conectividade-local"/>
     <w:p>
       <w:pPr>
         <w:pStyle w:val="Ttulo3"/>
       </w:pPr>
       <w:r>
-        <w:t xml:space="preserve">3.2.3 Conectividade local</w:t>
+        <w:t xml:space="preserve">4.2.2 Conectividade local</w:t>
       </w:r>
     </w:p>
     <w:p>
@@ -1971,14 +4458,14 @@
         <w:t xml:space="preserve">A nota de conectividade local para uma célula é igual à área de dispersão, levando em conta a resistência dividida pela área de dispersão teórica se não houvesse resistência.</w:t>
       </w:r>
     </w:p>
-    <w:bookmarkEnd w:id="37"/>
-    <w:bookmarkStart w:id="38" w:name="X29eeab9ab0de43df124e8398aa33595e4e2b412"/>
+    <w:bookmarkEnd w:id="39"/>
+    <w:bookmarkStart w:id="40" w:name="X29eeab9ab0de43df124e8398aa33595e4e2b412"/>
     <w:p>
       <w:pPr>
         <w:pStyle w:val="Ttulo3"/>
       </w:pPr>
       <w:r>
-        <w:t xml:space="preserve">3.2.4 Resiliência: combinando diversidade da paisagem e conectividade local</w:t>
+        <w:t xml:space="preserve">4.2.3 Resiliência: combinando diversidade da paisagem e conectividade local</w:t>
       </w:r>
     </w:p>
     <w:p>
@@ -2176,14 +4663,15 @@
         </m:oMath>
       </m:oMathPara>
     </w:p>
-    <w:bookmarkEnd w:id="38"/>
-    <w:bookmarkStart w:id="39" w:name="dados-padronizados-z-scores"/>
-    <w:p>
-      <w:pPr>
-        <w:pStyle w:val="Ttulo3"/>
-      </w:pPr>
-      <w:r>
-        <w:t xml:space="preserve">3.2.5 Dados padronizados (</w:t>
+    <w:bookmarkEnd w:id="40"/>
+    <w:bookmarkEnd w:id="41"/>
+    <w:bookmarkStart w:id="42" w:name="dados-padronizados-z-scores"/>
+    <w:p>
+      <w:pPr>
+        <w:pStyle w:val="Ttulo2"/>
+      </w:pPr>
+      <w:r>
+        <w:t xml:space="preserve">4.3 Dados padronizados (</w:t>
       </w:r>
       <w:r>
         <w:rPr>
@@ -2280,25 +4768,32 @@
         <w:t xml:space="preserve">São considerados valores médios aqueles com -0,5 a 0,5 desvios padrão ao redor da média.</w:t>
       </w:r>
     </w:p>
-    <w:bookmarkEnd w:id="39"/>
-    <w:bookmarkEnd w:id="40"/>
-    <w:bookmarkEnd w:id="41"/>
-    <w:bookmarkStart w:id="62" w:name="detalhamento-das-análises"/>
+    <w:bookmarkEnd w:id="42"/>
+    <w:bookmarkEnd w:id="43"/>
+    <w:bookmarkStart w:id="64" w:name="detalhamento-das-análises"/>
     <w:p>
       <w:pPr>
         <w:pStyle w:val="Ttulo1"/>
       </w:pPr>
       <w:r>
-        <w:t xml:space="preserve">4. Detalhamento das análises</w:t>
-      </w:r>
-    </w:p>
-    <w:bookmarkStart w:id="42" w:name="regiões-eco-geológicas-1"/>
+        <w:t xml:space="preserve">5. Detalhamento das análises</w:t>
+      </w:r>
+    </w:p>
+    <w:p>
+      <w:pPr>
+        <w:pStyle w:val="FirstParagraph"/>
+      </w:pPr>
+      <w:r>
+        <w:t xml:space="preserve">O detalhamento das análises apresenta uma descrição mais aprofundada da metodologia utilizada para o mapeamento. São apresentadas as bases de dados e o diferentes critérios utilizados para desenvolver as análises, considerando as diversas camadas necessárias para gerar o mapa de resiliência da paisagem.</w:t>
+      </w:r>
+    </w:p>
+    <w:bookmarkStart w:id="44" w:name="regiões-eco-geológicas-1"/>
     <w:p>
       <w:pPr>
         <w:pStyle w:val="Ttulo2"/>
       </w:pPr>
       <w:r>
-        <w:t xml:space="preserve">4.1 Regiões eco-geológicas</w:t>
+        <w:t xml:space="preserve">5.1 Regiões eco-geológicas</w:t>
       </w:r>
     </w:p>
     <w:p>
@@ -2316,7 +4811,7 @@
           <w:bCs/>
           <w:b/>
         </w:rPr>
-        <w:t xml:space="preserve">Domínios Geológicos</w:t>
+        <w:t xml:space="preserve">domínios geológicos</w:t>
       </w:r>
       <w:r>
         <w:t xml:space="preserve"> </w:t>
@@ -2332,13 +4827,13 @@
           <w:bCs/>
           <w:b/>
         </w:rPr>
-        <w:t xml:space="preserve">Ecoregiões</w:t>
-      </w:r>
-      <w:r>
-        <w:t xml:space="preserve"> </w:t>
-      </w:r>
-      <w:r>
-        <w:t xml:space="preserve">do país, que pudessem ser usadas para limitar a variação das variáveis ambientais usadas ao calcular a</w:t>
+        <w:t xml:space="preserve">ecoregiões</w:t>
+      </w:r>
+      <w:r>
+        <w:t xml:space="preserve"> </w:t>
+      </w:r>
+      <w:r>
+        <w:t xml:space="preserve">do país. Essas regiões são usadas para limitar a variação das características ambientais usadas ao calcular a</w:t>
       </w:r>
       <w:r>
         <w:t xml:space="preserve"> </w:t>
@@ -2372,13 +4867,21 @@
           <w:bCs/>
           <w:b/>
         </w:rPr>
-        <w:t xml:space="preserve">Domínios Geológicos</w:t>
-      </w:r>
-      <w:r>
-        <w:t xml:space="preserve"> </w:t>
-      </w:r>
-      <w:r>
-        <w:t xml:space="preserve">são grupos de unidades geológicas, separados pelas similidades nas classificações de tipo de rocha. Os domínios foram criados a partir da classificação feita pela CPRM (Serviços Geológico do Brasil). A classificação por unidades geológicas consistia em um número muito grande de categorias para o Brasil (aproximadamente 1350), por esse motivo utilizamos um agrupamento dessas categorias por</w:t>
+        <w:t xml:space="preserve">domínios geológicos</w:t>
+      </w:r>
+      <w:r>
+        <w:t xml:space="preserve"> </w:t>
+      </w:r>
+      <w:r>
+        <w:t xml:space="preserve">são grupos de unidades geológicas, separados pelas similidades nas classificações de tipo de rocha. Os domínios foram criados a partir da classificação feita pela CPRM (Serviços Geológico do Brasil). A classificação por unidades geológicas consistia em um número muito grande de categorias para o Brasil (aproximadamente 1350), por esse motivo utilizamos um agrupamento dessas categorias por domínios geológicos (14 domínios).</w:t>
+      </w:r>
+    </w:p>
+    <w:p>
+      <w:pPr>
+        <w:pStyle w:val="Textoindependiente"/>
+      </w:pPr>
+      <w:r>
+        <w:t xml:space="preserve">Já as</w:t>
       </w:r>
       <w:r>
         <w:t xml:space="preserve"> </w:t>
@@ -2388,37 +4891,13 @@
           <w:bCs/>
           <w:b/>
         </w:rPr>
-        <w:t xml:space="preserve">Domínios Geológicos</w:t>
-      </w:r>
-      <w:r>
-        <w:t xml:space="preserve"> </w:t>
-      </w:r>
-      <w:r>
-        <w:t xml:space="preserve">(14 domínios).</w:t>
-      </w:r>
-    </w:p>
-    <w:p>
-      <w:pPr>
-        <w:pStyle w:val="Textoindependiente"/>
-      </w:pPr>
-      <w:r>
-        <w:t xml:space="preserve">Já as</w:t>
-      </w:r>
-      <w:r>
-        <w:t xml:space="preserve"> </w:t>
-      </w:r>
-      <w:r>
-        <w:rPr>
-          <w:bCs/>
-          <w:b/>
-        </w:rPr>
-        <w:t xml:space="preserve">Ecoregiões</w:t>
-      </w:r>
-      <w:r>
-        <w:t xml:space="preserve"> </w:t>
-      </w:r>
-      <w:r>
-        <w:t xml:space="preserve">são agrupamentos de regiões ecológicas similiares, consistem em unidades biogeográficas que compartilhem comunidades naturais de espécies, dinâmicas naturais e condições ambientais</w:t>
+        <w:t xml:space="preserve">ecoregiões</w:t>
+      </w:r>
+      <w:r>
+        <w:t xml:space="preserve"> </w:t>
+      </w:r>
+      <w:r>
+        <w:t xml:space="preserve">são agrupamentos de regiões ecológicas similiares e consistem em unidades biogeográficas que compartilhem comunidades naturais de espécies, dinâmicas naturais e condições ambientais</w:t>
       </w:r>
       <w:r>
         <w:t xml:space="preserve"> </w:t>
@@ -2675,7 +5154,7 @@
         <w:t xml:space="preserve"> </w:t>
       </w:r>
       <w:r>
-        <w:t xml:space="preserve">representam os domínios geológicos e</w:t>
+        <w:t xml:space="preserve">representa os domínios geológicos e</w:t>
       </w:r>
       <w:r>
         <w:t xml:space="preserve"> </w:t>
@@ -2688,23 +5167,20 @@
         <w:t xml:space="preserve">EE</w:t>
       </w:r>
       <w:r>
-        <w:t xml:space="preserve"> </w:t>
-      </w:r>
-      <w:r>
-        <w:t xml:space="preserve">as categorias de ecoregiões.</w:t>
-      </w:r>
-      <w:r>
-        <w:t xml:space="preserve"> </w:t>
-      </w:r>
-    </w:p>
-    <w:bookmarkEnd w:id="42"/>
-    <w:bookmarkStart w:id="61" w:name="resiliência-da-paisagem"/>
+        <w:t xml:space="preserve">, as categorias de ecoregiões.</w:t>
+      </w:r>
+      <w:r>
+        <w:t xml:space="preserve"> </w:t>
+      </w:r>
+    </w:p>
+    <w:bookmarkEnd w:id="44"/>
+    <w:bookmarkStart w:id="63" w:name="resiliência-da-paisagem"/>
     <w:p>
       <w:pPr>
         <w:pStyle w:val="Ttulo2"/>
       </w:pPr>
       <w:r>
-        <w:t xml:space="preserve">4.2 Resiliência da Paisagem</w:t>
+        <w:t xml:space="preserve">5.2 Resiliência da Paisagem</w:t>
       </w:r>
     </w:p>
     <w:p>
@@ -2712,7 +5188,7 @@
         <w:pStyle w:val="FirstParagraph"/>
       </w:pPr>
       <w:r>
-        <w:t xml:space="preserve">A Resiliência da Paisagem foi calculada como a média entre os valores padronizados (</w:t>
+        <w:t xml:space="preserve">A resiliência da paisagem foi calculada como a média entre os valores padronizados (</w:t>
       </w:r>
       <m:oMath>
         <m:r>
@@ -2732,14 +5208,14 @@
             <w:bCs/>
             <w:b/>
           </w:rPr>
-          <w:t xml:space="preserve">Diversidade da Paisagem</w:t>
+          <w:t xml:space="preserve">diversidade da paisagem</w:t>
         </w:r>
       </w:hyperlink>
       <w:r>
         <w:t xml:space="preserve"> </w:t>
       </w:r>
       <w:r>
-        <w:t xml:space="preserve">e</w:t>
+        <w:t xml:space="preserve">e de</w:t>
       </w:r>
       <w:r>
         <w:t xml:space="preserve"> </w:t>
@@ -2751,11 +5227,11 @@
             <w:bCs/>
             <w:b/>
           </w:rPr>
-          <w:t xml:space="preserve">Conectividade Local</w:t>
+          <w:t xml:space="preserve">conectividade local</w:t>
         </w:r>
       </w:hyperlink>
       <w:r>
-        <w:t xml:space="preserve">. Todas as imagens utilizadas para o cálculo de Resiliência estão na escala de 90 metros e foram reprojetadas para o</w:t>
+        <w:t xml:space="preserve">. Todas as imagens utilizadas para o cálculo de resiliência estão na escala de 90 m e foram reprojetadas para o</w:t>
       </w:r>
       <w:r>
         <w:t xml:space="preserve"> </w:t>
@@ -2781,13 +5257,13 @@
         <w:t xml:space="preserve">.</w:t>
       </w:r>
     </w:p>
-    <w:bookmarkStart w:id="56" w:name="diversidade-da-paisagem-1"/>
+    <w:bookmarkStart w:id="58" w:name="diversidade-da-paisagem-1"/>
     <w:p>
       <w:pPr>
         <w:pStyle w:val="Ttulo3"/>
       </w:pPr>
       <w:r>
-        <w:t xml:space="preserve">4.2.1 Diversidade da paisagem</w:t>
+        <w:t xml:space="preserve">5.2.1 Diversidade da paisagem</w:t>
       </w:r>
     </w:p>
     <w:p>
@@ -2828,14 +5304,32 @@
       <w:r>
         <w:t xml:space="preserve"> </w:t>
       </w:r>
-      <w:hyperlink w:anchor="formas-de-relevo">
+      <w:hyperlink w:anchor="variedade-de-landforms">
         <w:r>
           <w:rPr>
             <w:rStyle w:val="Hipervnculo"/>
             <w:bCs/>
             <w:b/>
           </w:rPr>
-          <w:t xml:space="preserve">Variedade de Formas de Relevo</w:t>
+          <w:t xml:space="preserve">Variedade de</w:t>
+        </w:r>
+        <w:r>
+          <w:rPr>
+            <w:rStyle w:val="Hipervnculo"/>
+            <w:bCs/>
+            <w:b/>
+          </w:rPr>
+          <w:t xml:space="preserve"> </w:t>
+        </w:r>
+        <w:r>
+          <w:rPr>
+            <w:rStyle w:val="Hipervnculo"/>
+            <w:iCs/>
+            <w:i/>
+            <w:bCs/>
+            <w:b/>
+          </w:rPr>
+          <w:t xml:space="preserve">landforms</w:t>
         </w:r>
       </w:hyperlink>
       <w:r>
@@ -2851,7 +5345,7 @@
             <w:bCs/>
             <w:b/>
           </w:rPr>
-          <w:t xml:space="preserve">Amplitude Altitudinal</w:t>
+          <w:t xml:space="preserve">Amplitude altitudinal</w:t>
         </w:r>
       </w:hyperlink>
       <w:r>
@@ -2867,7 +5361,7 @@
             <w:bCs/>
             <w:b/>
           </w:rPr>
-          <w:t xml:space="preserve">Densidade de Banhados</w:t>
+          <w:t xml:space="preserve">Densidade de banhados</w:t>
         </w:r>
       </w:hyperlink>
       <w:r>
@@ -2886,7 +5380,7 @@
             <w:bCs/>
             <w:b/>
           </w:rPr>
-          <w:t xml:space="preserve">Diversidade de Solo</w:t>
+          <w:t xml:space="preserve">Diversidade de solo</w:t>
         </w:r>
       </w:hyperlink>
       <w:r>
@@ -2899,16 +5393,26 @@
         <w:t xml:space="preserve">(Gorelick et al. 2017)</w:t>
       </w:r>
       <w:r>
-        <w:t xml:space="preserve">. Isso possibilita com que nossas análises sejam de livre acesso e que contribuam para uma ciência mais transparente e livre.</w:t>
-      </w:r>
-    </w:p>
-    <w:bookmarkStart w:id="52" w:name="formas-de-relevo"/>
+        <w:t xml:space="preserve">. Isso possibilita que nossas análises sejam de livre acesso e que contribuam para uma ciência mais transparente e livre.</w:t>
+      </w:r>
+    </w:p>
+    <w:bookmarkStart w:id="54" w:name="variedade-de-landforms-1"/>
     <w:p>
       <w:pPr>
         <w:pStyle w:val="Ttulo4"/>
       </w:pPr>
       <w:r>
-        <w:t xml:space="preserve">4.2.1.1 Formas de Relevo</w:t>
+        <w:t xml:space="preserve">5.2.1.1 Variedade de</w:t>
+      </w:r>
+      <w:r>
+        <w:t xml:space="preserve"> </w:t>
+      </w:r>
+      <w:r>
+        <w:rPr>
+          <w:iCs/>
+          <w:i/>
+        </w:rPr>
+        <w:t xml:space="preserve">landforms</w:t>
       </w:r>
     </w:p>
     <w:p>
@@ -2916,7 +5420,23 @@
         <w:pStyle w:val="FirstParagraph"/>
       </w:pPr>
       <w:r>
-        <w:t xml:space="preserve">A classificação e distribuição espacial das formas de relevo são a base para o cálculo da</w:t>
+        <w:t xml:space="preserve">A classificação e distribuição espacial de</w:t>
+      </w:r>
+      <w:r>
+        <w:t xml:space="preserve"> </w:t>
+      </w:r>
+      <w:r>
+        <w:rPr>
+          <w:iCs/>
+          <w:i/>
+        </w:rPr>
+        <w:t xml:space="preserve">lanforms</w:t>
+      </w:r>
+      <w:r>
+        <w:t xml:space="preserve"> </w:t>
+      </w:r>
+      <w:r>
+        <w:t xml:space="preserve">(formas de relevo) são a base para o cálculo da</w:t>
       </w:r>
       <w:r>
         <w:t xml:space="preserve"> </w:t>
@@ -2977,7 +5497,7 @@
           <w:bCs/>
           <w:b/>
         </w:rPr>
-        <w:t xml:space="preserve">orientação</w:t>
+        <w:t xml:space="preserve">orientação do relevo</w:t>
       </w:r>
       <w:r>
         <w:t xml:space="preserve"> </w:t>
@@ -3107,7 +5627,7 @@
         <w:pStyle w:val="Textoindependiente"/>
       </w:pPr>
       <w:r>
-        <w:t xml:space="preserve">Nossa metodologia de classificação de formas de relevo foi baseada em estudos prévios executados pela equipe de</w:t>
+        <w:t xml:space="preserve">A metodologia de classificação de formas de relevo foi baseada em estudos prévios conduzidos pela equipe da</w:t>
       </w:r>
       <w:r>
         <w:t xml:space="preserve"> </w:t>
@@ -3117,7 +5637,7 @@
           <w:bCs/>
           <w:b/>
         </w:rPr>
-        <w:t xml:space="preserve">Ciências da TNC Global</w:t>
+        <w:t xml:space="preserve">TNC América do Norte</w:t>
       </w:r>
       <w:r>
         <w:t xml:space="preserve">, publicada inicialmente em 2014</w:t>
@@ -3142,6 +5662,9 @@
       </w:r>
       <w:r>
         <w:t xml:space="preserve">.</w:t>
+      </w:r>
+      <w:r>
+        <w:t xml:space="preserve"> </w:t>
       </w:r>
     </w:p>
     <w:p>
@@ -3203,7 +5726,7 @@
         <w:t xml:space="preserve">(Yamazaki et al. 2017)</w:t>
       </w:r>
       <w:r>
-        <w:t xml:space="preserve">, em uma escala de 90 metros. Escolhemos utilizar esse DEM por ser um produto em escala global, de livre acesso e com correções de vários viéses de modelos de elevação, que possibilitam que nosso trabalho seja replicável e mais próximo a realidade dos biomas que modelamos.</w:t>
+        <w:t xml:space="preserve">, em uma escala de 90 m. Escolhemos utilizar esse DEM por ser um produto em escala global, de livre acesso e com correções de vários viéses de modelos de elevação, que possibilitam que nosso trabalho seja replicável e mais próximo da realidade dos biomas que modelamos.</w:t>
       </w:r>
     </w:p>
     <w:p>
@@ -3237,7 +5760,7 @@
         <w:t xml:space="preserve"> </w:t>
       </w:r>
       <w:r>
-        <w:t xml:space="preserve">que é um produto derivado do Merit-DEM e que possibilita o cálculo do acúmulo de fluxo em uma escala glogal e corrigada para o efeito da densidade de árvores no cálculo da rede hidrográfica da região</w:t>
+        <w:t xml:space="preserve">que é um produto derivado do Merit-DEM e que possibilita o cálculo do acúmulo de fluxo em uma escala glogal e corrigida para o efeito da densidade de árvores no cálculo da rede hidrográfica da região</w:t>
       </w:r>
       <w:r>
         <w:t xml:space="preserve"> </w:t>
@@ -3296,7 +5819,7 @@
         <w:t xml:space="preserve">áreas umidas</w:t>
       </w:r>
       <w:r>
-        <w:t xml:space="preserve">, nós incluímos as classes de água do MapBiomas</w:t>
+        <w:t xml:space="preserve">, nós incluímos as classes de água do MapBiomas Coleção 7</w:t>
       </w:r>
       <w:r>
         <w:t xml:space="preserve"> </w:t>
@@ -3308,13 +5831,13 @@
         <w:t xml:space="preserve">. O MapBiomas é um projeto nacional de mapeamento e classificação de mudanças do uso do solo dos últimos 30 anos a partir de dados de sensoriamento remoto.</w:t>
       </w:r>
     </w:p>
-    <w:bookmarkStart w:id="43" w:name="índice-de-posição-topográfica-tpi"/>
+    <w:bookmarkStart w:id="45" w:name="índice-de-posição-topográfica-tpi"/>
     <w:p>
       <w:pPr>
         <w:pStyle w:val="Ttulo5"/>
       </w:pPr>
       <w:r>
-        <w:t xml:space="preserve">4.2.1.1.1 Índice de posição topográfica (TPI)</w:t>
+        <w:t xml:space="preserve">5.2.1.1.1 Índice de posição topográfica (TPI)</w:t>
       </w:r>
     </w:p>
     <w:p>
@@ -3552,14 +6075,14 @@
         <w:t xml:space="preserve">. Os tamanhos das janelas foram definidos visualmente para que melhor representassem as formas de relevo.</w:t>
       </w:r>
     </w:p>
-    <w:bookmarkEnd w:id="43"/>
-    <w:bookmarkStart w:id="44" w:name="orientação-do-relevo"/>
+    <w:bookmarkEnd w:id="45"/>
+    <w:bookmarkStart w:id="46" w:name="orientação-do-relevo"/>
     <w:p>
       <w:pPr>
         <w:pStyle w:val="Ttulo5"/>
       </w:pPr>
       <w:r>
-        <w:t xml:space="preserve">4.2.1.1.2 Orientação do relevo</w:t>
+        <w:t xml:space="preserve">5.2.1.1.2 Orientação do relevo</w:t>
       </w:r>
     </w:p>
     <w:p>
@@ -3567,23 +6090,7 @@
         <w:pStyle w:val="FirstParagraph"/>
       </w:pPr>
       <w:r>
-        <w:t xml:space="preserve">A</w:t>
-      </w:r>
-      <w:r>
-        <w:t xml:space="preserve"> </w:t>
-      </w:r>
-      <w:r>
-        <w:rPr>
-          <w:bCs/>
-          <w:b/>
-        </w:rPr>
-        <w:t xml:space="preserve">orientação do relevo</w:t>
-      </w:r>
-      <w:r>
-        <w:t xml:space="preserve"> </w:t>
-      </w:r>
-      <w:r>
-        <w:t xml:space="preserve">é calculado como um gradiente local das 4 células adjacentes, os resultados são apresentado em graus que representam a direção do relevo (0º = Norte, 90º = Leste, 180º = Sul e 270º = Oeste). Nós dividimos os resultados do aspecto em dois grupos baseados na quantidade de incidência solar, sendo células com valores entre 90º e 270º classificados como</w:t>
+        <w:t xml:space="preserve">A orientação do relevo é calculado como um gradiente local das 4 células adjacentes. Os resultados são apresentado em graus que representam a direção do relevo (0º = Norte, 90º = Leste, 180º = Sul e 270º = Oeste). Nós dividimos os resultados do aspecto em dois grupos baseados na quantidade de incidência solar, sendo células com valores entre 90º e 270º classificados como</w:t>
       </w:r>
       <w:r>
         <w:t xml:space="preserve"> </w:t>
@@ -3599,7 +6106,7 @@
         <w:t xml:space="preserve"> </w:t>
       </w:r>
       <w:r>
-        <w:t xml:space="preserve">e valores entre 0º a 90º e 270º a 360º foram classificados como</w:t>
+        <w:t xml:space="preserve">e valores entre 0º a 90º e 270º a 360º, classificados como</w:t>
       </w:r>
       <w:r>
         <w:t xml:space="preserve"> </w:t>
@@ -3615,14 +6122,14 @@
         <w:t xml:space="preserve">.</w:t>
       </w:r>
     </w:p>
-    <w:bookmarkEnd w:id="44"/>
-    <w:bookmarkStart w:id="46" w:name="inclinação-do-relevo"/>
+    <w:bookmarkEnd w:id="46"/>
+    <w:bookmarkStart w:id="48" w:name="inclinação-do-relevo"/>
     <w:p>
       <w:pPr>
         <w:pStyle w:val="Ttulo5"/>
       </w:pPr>
       <w:r>
-        <w:t xml:space="preserve">4.2.1.1.3 Inclinação do Relevo</w:t>
+        <w:t xml:space="preserve">5.2.1.1.3 Inclinação do Relevo</w:t>
       </w:r>
     </w:p>
     <w:p>
@@ -3630,43 +6137,27 @@
         <w:pStyle w:val="FirstParagraph"/>
       </w:pPr>
       <w:r>
-        <w:t xml:space="preserve">A</w:t>
-      </w:r>
-      <w:r>
-        <w:t xml:space="preserve"> </w:t>
-      </w:r>
-      <w:r>
-        <w:rPr>
-          <w:bCs/>
-          <w:b/>
-        </w:rPr>
-        <w:t xml:space="preserve">inclinação do relevo</w:t>
-      </w:r>
-      <w:r>
-        <w:t xml:space="preserve"> </w:t>
-      </w:r>
-      <w:r>
-        <w:t xml:space="preserve">é calculada como um gradiente local das 4 células adjacentes, os resultados são apresentado em graus que representam a inclinação do relevo (0º a 90º). A inclinação foi dividida em 5 grupos baseado em faixas de inclinação, para melhor classificar diferentes formas do relevo (</w:t>
+        <w:t xml:space="preserve">A inclinação do relevo é calculada como um gradiente local das 4 células adjacentes, os resultados são apresentado em graus que representam a inclinação do relevo (0º a 90º). A inclinação foi dividida em 5 grupos baseado em faixas de inclinação, para melhor classificar diferentes formas do relevo (</w:t>
       </w:r>
       <w:hyperlink w:anchor="tbl-inclinacao">
         <w:r>
           <w:rPr>
             <w:rStyle w:val="Hipervnculo"/>
           </w:rPr>
-          <w:t xml:space="preserve">Tabela 4.1</w:t>
+          <w:t xml:space="preserve">Tabela 5.1</w:t>
         </w:r>
       </w:hyperlink>
       <w:r>
         <w:t xml:space="preserve">).</w:t>
       </w:r>
     </w:p>
-    <w:bookmarkStart w:id="45" w:name="tbl-inclinacao"/>
+    <w:bookmarkStart w:id="47" w:name="tbl-inclinacao"/>
     <w:p>
       <w:pPr>
         <w:pStyle w:val="TableCaption"/>
       </w:pPr>
       <w:r>
-        <w:t xml:space="preserve">Tabela 4.1: Classes de declividade usadas para a classificação de</w:t>
+        <w:t xml:space="preserve">Tabela 5.1: Classes de declividade usadas para a classificação de</w:t>
       </w:r>
       <w:r>
         <w:t xml:space="preserve"> </w:t>
@@ -3685,7 +6176,7 @@
         <w:tblW w:type="auto" w:w="0"/>
         <w:tblLook w:firstRow="1" w:lastRow="0" w:firstColumn="0" w:lastColumn="0" w:noHBand="0" w:noVBand="0" w:val="0020"/>
         <w:jc w:val="start"/>
-        <w:tblCaption w:val="Tabela 4.1: Classes de declividade usadas para a classificação de landforms"/>
+        <w:tblCaption w:val="Tabela 5.1: Classes de declividade usadas para a classificação de landforms"/>
       </w:tblPr>
       <w:tblGrid>
         <w:gridCol w:w="3960"/>
@@ -3851,15 +6342,15 @@
         </w:tc>
       </w:tr>
     </w:tbl>
-    <w:bookmarkEnd w:id="45"/>
-    <w:bookmarkEnd w:id="46"/>
-    <w:bookmarkStart w:id="47" w:name="índice-de-umidade"/>
+    <w:bookmarkEnd w:id="47"/>
+    <w:bookmarkEnd w:id="48"/>
+    <w:bookmarkStart w:id="49" w:name="índice-de-umidade"/>
     <w:p>
       <w:pPr>
         <w:pStyle w:val="Ttulo5"/>
       </w:pPr>
       <w:r>
-        <w:t xml:space="preserve">4.2.1.1.4 Índice de umidade</w:t>
+        <w:t xml:space="preserve">5.2.1.1.4 Índice de umidade</w:t>
       </w:r>
     </w:p>
     <w:p>
@@ -4096,17 +6587,27 @@
         <w:pStyle w:val="Textoindependiente"/>
       </w:pPr>
       <w:r>
-        <w:t xml:space="preserve">Classificamos como áreas úmidas somente regiões que apresentassem um valor do índice de umidade acima de 3000 e definimos esse valor para que visualmente pudessemos capturar a distribuição dos cursos d’água sem superestimar outras áreas planas. Porém, esse corte do índice não consegue classificar bem corpos de água com grandes extensões (Amazonas, represas e grandes lagos), por isso nós corrigimos a classificação sobrepondo a camada do índice de umidade com a camada de águas do MapBiomas.</w:t>
-      </w:r>
-    </w:p>
-    <w:bookmarkEnd w:id="47"/>
-    <w:bookmarkStart w:id="50" w:name="X9a8d97ca7581412efd3750847bbb75fbec36651"/>
+        <w:t xml:space="preserve">Classificamos como áreas úmidas somente regiões que apresentassem um valor do índice de umidade acima de 3000 e definimos esse valor para que visualmente pudéssemos capturar a distribuição dos cursos d’água sem superestimar outras áreas planas. Porém, esse corte do índice não consegue classificar bem corpos de água com grandes extensões (por exemplo, rio Amazonas, represas e grandes lagos), por isso nós corrigimos a classificação sobrepondo a camada do índice de umidade com a camada de águas do MapBiomas.</w:t>
+      </w:r>
+    </w:p>
+    <w:bookmarkEnd w:id="49"/>
+    <w:bookmarkStart w:id="52" w:name="Xc395ed541921af744c68b4a218ac9d27479a7a0"/>
     <w:p>
       <w:pPr>
         <w:pStyle w:val="Ttulo5"/>
       </w:pPr>
       <w:r>
-        <w:t xml:space="preserve">4.2.1.1.5 Combinando as variáveis e Classificando as formas de relevo</w:t>
+        <w:t xml:space="preserve">5.2.1.1.5 Combinando as variáveis e classificando as</w:t>
+      </w:r>
+      <w:r>
+        <w:t xml:space="preserve"> </w:t>
+      </w:r>
+      <w:r>
+        <w:rPr>
+          <w:iCs/>
+          <w:i/>
+        </w:rPr>
+        <w:t xml:space="preserve">landforms</w:t>
       </w:r>
     </w:p>
     <w:p>
@@ -4114,7 +6615,80 @@
         <w:pStyle w:val="FirstParagraph"/>
       </w:pPr>
       <w:r>
-        <w:t xml:space="preserve">A partir das classificações de todas as variáveis anteriores podemos gerar um código representativo para combinar todas elas. Começamos multiplicando índices de umidade por 1000, aspect por 100, TPI por 10 e slope por 1. Dessa forma, podemos classificar os tipos de formas de relevo que são melhor representadas pelas diferenças em cada variável. Por exemplo, o código 11 representa áreas de baixa inclinação do relevo e uma posição do relevo mais alta que o entorno, sendo portanto um topo de montanha (Summit). No entanto, alguns códigos tiveram que ser bem inspecionados para separar alguns tipos de landforms como Sideslopes de Valleys e Toeslopes</w:t>
+        <w:t xml:space="preserve">A partir das classificações de todas as variáveis anteriores podemos gerar um código representativo para combinar todas elas. Começamos multiplicando índices de umidade por 1000, aspect por 100, TPI por 10 e slope por 1. Dessa forma, podemos classificar os tipos de formas de relevo que são melhor representadas pelas diferenças em cada variável.</w:t>
+      </w:r>
+    </w:p>
+    <w:p>
+      <w:pPr>
+        <w:pStyle w:val="Textoindependiente"/>
+      </w:pPr>
+      <w:r>
+        <w:t xml:space="preserve">Por exemplo, o código 11 representa áreas de baixa inclinação do relevo e uma posição do relevo mais alta que o entorno, sendo portanto um topo de montanha (</w:t>
+      </w:r>
+      <w:r>
+        <w:rPr>
+          <w:iCs/>
+          <w:i/>
+        </w:rPr>
+        <w:t xml:space="preserve">summit</w:t>
+      </w:r>
+      <w:r>
+        <w:t xml:space="preserve">). No entanto, alguns códigos tiveram que ser inspecionados para separar alguns tipos de</w:t>
+      </w:r>
+      <w:r>
+        <w:t xml:space="preserve"> </w:t>
+      </w:r>
+      <w:r>
+        <w:rPr>
+          <w:iCs/>
+          <w:i/>
+        </w:rPr>
+        <w:t xml:space="preserve">landforms</w:t>
+      </w:r>
+      <w:r>
+        <w:t xml:space="preserve"> </w:t>
+      </w:r>
+      <w:r>
+        <w:t xml:space="preserve">como foi o caso para</w:t>
+      </w:r>
+      <w:r>
+        <w:t xml:space="preserve"> </w:t>
+      </w:r>
+      <w:r>
+        <w:rPr>
+          <w:iCs/>
+          <w:i/>
+        </w:rPr>
+        <w:t xml:space="preserve">sideslopes</w:t>
+      </w:r>
+      <w:r>
+        <w:t xml:space="preserve">,</w:t>
+      </w:r>
+      <w:r>
+        <w:t xml:space="preserve"> </w:t>
+      </w:r>
+      <w:r>
+        <w:rPr>
+          <w:iCs/>
+          <w:i/>
+        </w:rPr>
+        <w:t xml:space="preserve">valleys</w:t>
+      </w:r>
+      <w:r>
+        <w:t xml:space="preserve"> </w:t>
+      </w:r>
+      <w:r>
+        <w:t xml:space="preserve">e</w:t>
+      </w:r>
+      <w:r>
+        <w:t xml:space="preserve"> </w:t>
+      </w:r>
+      <w:r>
+        <w:rPr>
+          <w:iCs/>
+          <w:i/>
+        </w:rPr>
+        <w:t xml:space="preserve">toeslopes</w:t>
       </w:r>
       <w:r>
         <w:t xml:space="preserve"> </w:t>
@@ -4124,20 +6698,20 @@
           <w:rPr>
             <w:rStyle w:val="Hipervnculo"/>
           </w:rPr>
-          <w:t xml:space="preserve">Tabela 4.2</w:t>
+          <w:t xml:space="preserve">Tabela 5.2</w:t>
         </w:r>
       </w:hyperlink>
       <w:r>
         <w:t xml:space="preserve">.</w:t>
       </w:r>
     </w:p>
-    <w:bookmarkStart w:id="48" w:name="tbl-combinacoes"/>
+    <w:bookmarkStart w:id="50" w:name="tbl-combinacoes"/>
     <w:p>
       <w:pPr>
         <w:pStyle w:val="TableCaption"/>
       </w:pPr>
       <w:r>
-        <w:t xml:space="preserve">Tabela 4.2: Combinações entre as variáveis para classificar as formas de relevo</w:t>
+        <w:t xml:space="preserve">Tabela 5.2: Combinações entre as variáveis para classificar as formas de relevo</w:t>
       </w:r>
     </w:p>
     <w:tbl>
@@ -4146,7 +6720,7 @@
         <w:tblW w:type="auto" w:w="0"/>
         <w:tblLook w:firstRow="1" w:lastRow="0" w:firstColumn="0" w:lastColumn="0" w:noHBand="0" w:noVBand="0" w:val="0020"/>
         <w:jc w:val="start"/>
-        <w:tblCaption w:val="Tabela 4.2: Combinações entre as variáveis para classificar as formas de relevo"/>
+        <w:tblCaption w:val="Tabela 5.2: Combinações entre as variáveis para classificar as formas de relevo"/>
       </w:tblPr>
       <w:tblGrid>
         <w:gridCol w:w="3960"/>
@@ -5924,7 +8498,7 @@
         </w:tc>
       </w:tr>
     </w:tbl>
-    <w:bookmarkEnd w:id="48"/>
+    <w:bookmarkEnd w:id="50"/>
     <w:p>
       <w:pPr>
         <w:pStyle w:val="Textoindependiente"/>
@@ -5940,20 +8514,20 @@
           <w:rPr>
             <w:rStyle w:val="Hipervnculo"/>
           </w:rPr>
-          <w:t xml:space="preserve">Tabela 4.3</w:t>
+          <w:t xml:space="preserve">Tabela 5.3</w:t>
         </w:r>
       </w:hyperlink>
       <w:r>
         <w:t xml:space="preserve">.</w:t>
       </w:r>
     </w:p>
-    <w:bookmarkStart w:id="49" w:name="tbl-landforms"/>
+    <w:bookmarkStart w:id="51" w:name="tbl-landforms"/>
     <w:p>
       <w:pPr>
         <w:pStyle w:val="TableCaption"/>
       </w:pPr>
       <w:r>
-        <w:t xml:space="preserve">Tabela 4.3: Códigos das formas de relevo obtidas após classificação das variáveis</w:t>
+        <w:t xml:space="preserve">Tabela 5.3: Códigos das formas de relevo obtidas após classificação das variáveis</w:t>
       </w:r>
     </w:p>
     <w:tbl>
@@ -5962,7 +8536,7 @@
         <w:tblW w:type="auto" w:w="0"/>
         <w:tblLook w:firstRow="1" w:lastRow="0" w:firstColumn="0" w:lastColumn="0" w:noHBand="0" w:noVBand="0" w:val="0020"/>
         <w:jc w:val="start"/>
-        <w:tblCaption w:val="Tabela 4.3: Códigos das formas de relevo obtidas após classificação das variáveis"/>
+        <w:tblCaption w:val="Tabela 5.3: Códigos das formas de relevo obtidas após classificação das variáveis"/>
       </w:tblPr>
       <w:tblGrid>
         <w:gridCol w:w="3960"/>
@@ -6362,15 +8936,25 @@
         </w:tc>
       </w:tr>
     </w:tbl>
-    <w:bookmarkEnd w:id="49"/>
-    <w:bookmarkEnd w:id="50"/>
-    <w:bookmarkStart w:id="51" w:name="variedade-de-formas-de-relevo"/>
+    <w:bookmarkEnd w:id="51"/>
+    <w:bookmarkEnd w:id="52"/>
+    <w:bookmarkStart w:id="53" w:name="gerando-a-variedade-de-landforms"/>
     <w:p>
       <w:pPr>
         <w:pStyle w:val="Ttulo5"/>
       </w:pPr>
       <w:r>
-        <w:t xml:space="preserve">4.2.1.1.6 Variedade de Formas de relevo</w:t>
+        <w:t xml:space="preserve">5.2.1.1.6 Gerando a variedade de</w:t>
+      </w:r>
+      <w:r>
+        <w:t xml:space="preserve"> </w:t>
+      </w:r>
+      <w:r>
+        <w:rPr>
+          <w:iCs/>
+          <w:i/>
+        </w:rPr>
+        <w:t xml:space="preserve">landforms</w:t>
       </w:r>
     </w:p>
     <w:p>
@@ -6378,20 +8962,36 @@
         <w:pStyle w:val="FirstParagraph"/>
       </w:pPr>
       <w:r>
-        <w:t xml:space="preserve">Para utilizar no cálculo de</w:t>
+        <w:t xml:space="preserve">A variedade de</w:t>
       </w:r>
       <w:r>
         <w:t xml:space="preserve"> </w:t>
       </w:r>
       <w:r>
         <w:rPr>
-          <w:bCs/>
-          <w:b/>
+          <w:iCs/>
+          <w:i/>
         </w:rPr>
-        <w:t xml:space="preserve">diversidade da paisagem</w:t>
-      </w:r>
-      <w:r>
-        <w:t xml:space="preserve">, calculamos a variedade de formas de relevo como a soma dos diferentes tipos de formas, dentro de um</w:t>
+        <w:t xml:space="preserve">landforms</w:t>
+      </w:r>
+      <w:r>
+        <w:t xml:space="preserve"> </w:t>
+      </w:r>
+      <w:r>
+        <w:t xml:space="preserve">foi calculada como a soma dos diferentes tipos de</w:t>
+      </w:r>
+      <w:r>
+        <w:t xml:space="preserve"> </w:t>
+      </w:r>
+      <w:r>
+        <w:rPr>
+          <w:iCs/>
+          <w:i/>
+        </w:rPr>
+        <w:t xml:space="preserve">landforms</w:t>
+      </w:r>
+      <w:r>
+        <w:t xml:space="preserve">, dentro de um</w:t>
       </w:r>
       <w:r>
         <w:t xml:space="preserve"> </w:t>
@@ -6407,7 +9007,24 @@
         <w:t xml:space="preserve"> </w:t>
       </w:r>
       <w:r>
-        <w:t xml:space="preserve">circular da célula focal. O tamanho do raio do kernel foi definido calculando a variedade em diferentes raios (2, 5, 7, 10, 15, 20 células) e calculando o ganho de variedade a cada aumento de raio. O raio escolhido foi aquele que o subsequente não adicionou variedade. Desta forma, o raio representa o nível de resolução da paisagem que captura o máximo de variedade de landforms. Raios maiores podem aumentar a variedade, mas devido a mudança de paisagem. Assim, o raio escolhido foi de 5 células de raio (450 metros) para todo o Brasil.</w:t>
+        <w:t xml:space="preserve">circular da célula focal. O tamanho do raio do kernel foi definido calculando a variedade em diferentes raios (2, 5, 7, 10, 15, 20 células) e calculando o ganho de variedade a cada aumento de raio. O raio escolhido foi aquele em que o seu subsequente não adicionou variedade.</w:t>
+      </w:r>
+    </w:p>
+    <w:p>
+      <w:pPr>
+        <w:pStyle w:val="Textoindependiente"/>
+      </w:pPr>
+      <w:r>
+        <w:t xml:space="preserve">Desta forma, o raio representa o nível de resolução da paisagem que captura o máximo de variedade de landforms.</w:t>
+      </w:r>
+      <w:r>
+        <w:t xml:space="preserve"> </w:t>
+      </w:r>
+      <w:r>
+        <w:t xml:space="preserve"> </w:t>
+      </w:r>
+      <w:r>
+        <w:t xml:space="preserve">Assim, o raio escolhido foi de 5 células de raio (450 m) para todo o Brasil.</w:t>
       </w:r>
       <w:r>
         <w:t xml:space="preserve"> </w:t>
@@ -6583,18 +9200,18 @@
         <w:t xml:space="preserve"> </w:t>
       </w:r>
       <w:r>
-        <w:t xml:space="preserve">usando as médias e desvios padrões dentro de cada uma das classes.</w:t>
-      </w:r>
-    </w:p>
-    <w:bookmarkEnd w:id="51"/>
-    <w:bookmarkEnd w:id="52"/>
-    <w:bookmarkStart w:id="53" w:name="amplitude-altitudinal-1"/>
+        <w:t xml:space="preserve">usando médias e desvios padrão dentro de cada uma das classes.</w:t>
+      </w:r>
+    </w:p>
+    <w:bookmarkEnd w:id="53"/>
+    <w:bookmarkEnd w:id="54"/>
+    <w:bookmarkStart w:id="55" w:name="amplitude-altitudinal-1"/>
     <w:p>
       <w:pPr>
         <w:pStyle w:val="Ttulo4"/>
       </w:pPr>
       <w:r>
-        <w:t xml:space="preserve">4.2.1.2 Amplitude Altitudinal</w:t>
+        <w:t xml:space="preserve">5.2.1.2 Amplitude altitudinal</w:t>
       </w:r>
     </w:p>
     <w:p>
@@ -6602,23 +9219,25 @@
         <w:pStyle w:val="FirstParagraph"/>
       </w:pPr>
       <w:r>
-        <w:t xml:space="preserve">A amplitude altitudinal vai representar a variação da elevação em uma região, independente do número de</w:t>
-      </w:r>
-      <w:r>
-        <w:t xml:space="preserve"> </w:t>
-      </w:r>
-      <w:hyperlink w:anchor="formas-de-relevo">
+        <w:t xml:space="preserve">A amplitude altitudinal representa a variação da elevação em uma região, independente do número de</w:t>
+      </w:r>
+      <w:r>
+        <w:t xml:space="preserve"> </w:t>
+      </w:r>
+      <w:hyperlink w:anchor="variedade-de-landforms">
         <w:r>
           <w:rPr>
             <w:rStyle w:val="Hipervnculo"/>
+            <w:iCs/>
+            <w:i/>
             <w:bCs/>
             <w:b/>
           </w:rPr>
-          <w:t xml:space="preserve">formas de relevo</w:t>
+          <w:t xml:space="preserve">landforms</w:t>
         </w:r>
       </w:hyperlink>
       <w:r>
-        <w:t xml:space="preserve">, controlando a relação entre as formas de relevo e a elevação já que elas são correlacionadas entre si. A amplitude altitudinal foi calculada como a diferença entre os valores máximos e mínimos de elevação, dentro de um</w:t>
+        <w:t xml:space="preserve">, controlando a relação entre ambas já que elas são correlacionadas entre si. A amplitude altitudinal foi calculada como a diferença entre os valores máximos e mínimos de elevação, dentro de um</w:t>
       </w:r>
       <w:r>
         <w:t xml:space="preserve"> </w:t>
@@ -6634,23 +9253,7 @@
         <w:t xml:space="preserve"> </w:t>
       </w:r>
       <w:r>
-        <w:t xml:space="preserve">circular de 450 metros, a partir dos dados do</w:t>
-      </w:r>
-      <w:r>
-        <w:t xml:space="preserve"> </w:t>
-      </w:r>
-      <w:r>
-        <w:rPr>
-          <w:iCs/>
-          <w:i/>
-        </w:rPr>
-        <w:t xml:space="preserve">Digital Elevation Model</w:t>
-      </w:r>
-      <w:r>
-        <w:t xml:space="preserve"> </w:t>
-      </w:r>
-      <w:r>
-        <w:t xml:space="preserve">do MERIT</w:t>
+        <w:t xml:space="preserve">circular de 450 m, a partir dos dados do DEM do MERIT</w:t>
       </w:r>
       <w:r>
         <w:t xml:space="preserve"> </w:t>
@@ -6659,7 +9262,7 @@
         <w:t xml:space="preserve">(Yamazaki et al. 2017)</w:t>
       </w:r>
       <w:r>
-        <w:t xml:space="preserve">. Então fizemos uma Regressão Linear Simples (</w:t>
+        <w:t xml:space="preserve">. fizemos então uma Regressão Linear Simples (</w:t>
       </w:r>
       <w:r>
         <w:rPr>
@@ -6679,7 +9282,7 @@
           <w:bCs/>
           <w:b/>
         </w:rPr>
-        <w:t xml:space="preserve">valores de amplitude</w:t>
+        <w:t xml:space="preserve">valores de amplitude altitudinal</w:t>
       </w:r>
       <w:r>
         <w:t xml:space="preserve"> </w:t>
@@ -6695,7 +9298,23 @@
           <w:bCs/>
           <w:b/>
         </w:rPr>
-        <w:t xml:space="preserve">variedade de formas de relevo</w:t>
+        <w:t xml:space="preserve">variedade</w:t>
+      </w:r>
+      <w:r>
+        <w:rPr>
+          <w:bCs/>
+          <w:b/>
+        </w:rPr>
+        <w:t xml:space="preserve"> </w:t>
+      </w:r>
+      <w:r>
+        <w:rPr>
+          <w:iCs/>
+          <w:i/>
+          <w:bCs/>
+          <w:b/>
+        </w:rPr>
+        <w:t xml:space="preserve">landforms</w:t>
       </w:r>
       <w:r>
         <w:t xml:space="preserve"> </w:t>
@@ -6738,7 +9357,7 @@
         </m:sSub>
       </m:oMath>
       <w:r>
-        <w:t xml:space="preserve">) podem ser calculados ao subtrair o valor da média (</w:t>
+        <w:t xml:space="preserve">), podem ser calculados ao subtrair o valor da média (</w:t>
       </w:r>
       <m:oMath>
         <m:r>
@@ -6746,7 +9365,7 @@
         </m:r>
       </m:oMath>
       <w:r>
-        <w:t xml:space="preserve">) e dividindo o resultado pelo desvio padrão (</w:t>
+        <w:t xml:space="preserve">) e dividir o resultado pelo desvio padrão (</w:t>
       </w:r>
       <m:oMath>
         <m:r>
@@ -6849,30 +9468,17 @@
         <w:pStyle w:val="FirstParagraph"/>
       </w:pPr>
       <w:r>
-        <w:t xml:space="preserve">Dessa forma, temos uma imagem que nos mostra a variação, em relação à média, dos valores dos resíduos da amplitude altitudinal dentro de cada uma das categorias de</w:t>
-      </w:r>
-      <w:r>
-        <w:t xml:space="preserve"> </w:t>
-      </w:r>
-      <w:r>
-        <w:rPr>
-          <w:bCs/>
-          <w:b/>
-        </w:rPr>
-        <w:t xml:space="preserve">regiões eco-geológicas</w:t>
-      </w:r>
-      <w:r>
-        <w:t xml:space="preserve">.</w:t>
-      </w:r>
-    </w:p>
-    <w:bookmarkEnd w:id="53"/>
-    <w:bookmarkStart w:id="54" w:name="densidade-de-banhados-1"/>
+        <w:t xml:space="preserve">Dessa forma, temos uma imagem que mostra a variação, em relação à média, dos valores dos resíduos da amplitude altitudinal dentro de cada uma das categorias de regiões eco-geológicas.</w:t>
+      </w:r>
+    </w:p>
+    <w:bookmarkEnd w:id="55"/>
+    <w:bookmarkStart w:id="56" w:name="densidade-de-banhados-1"/>
     <w:p>
       <w:pPr>
         <w:pStyle w:val="Ttulo4"/>
       </w:pPr>
       <w:r>
-        <w:t xml:space="preserve">4.2.1.3 Densidade de Banhados</w:t>
+        <w:t xml:space="preserve">5.2.1.3 Densidade de banhados</w:t>
       </w:r>
     </w:p>
     <w:p>
@@ -6907,7 +9513,7 @@
         <w:pStyle w:val="Textoindependiente"/>
       </w:pPr>
       <w:r>
-        <w:t xml:space="preserve">Como áreas de banhados ocorrem em diversas configurações e distribuição no espaço, nós avaliamos as variações das mesmas em escala local (450 metros) e em uma escala regional (1170 metros). Para o cálculo final dos valores de Densidade de banhados, utilizamos tanto o número de pixels em escala regional e a densidade, tanto em escala regional quanto local.</w:t>
+        <w:t xml:space="preserve">Como áreas de banhados ocorrem em diversas configurações e distribuição no espaço, nós avaliamos as variações das mesmas em escala local (450 m) e em uma escala regional (1170 m). Para o cálculo final dos valores de densidade de banhados, utilizamos tanto o número de pixels em escala regional e a densidade em escala regional e local.</w:t>
       </w:r>
     </w:p>
     <w:p>
@@ -6931,7 +9537,7 @@
         <w:t xml:space="preserve"> </w:t>
       </w:r>
       <w:r>
-        <w:t xml:space="preserve">foi calculada como uma média do número de</w:t>
+        <w:t xml:space="preserve">foi calculada como a média do número de</w:t>
       </w:r>
       <w:r>
         <w:t xml:space="preserve"> </w:t>
@@ -6947,7 +9553,7 @@
         <w:t xml:space="preserve"> </w:t>
       </w:r>
       <w:r>
-        <w:t xml:space="preserve">de áreas de banhado, dentro de um kernel de escala regional (1170 metros) e um kernel em escala local (450 metros), excluindo rios e lagos. Já a</w:t>
+        <w:t xml:space="preserve">de áreas de banhado, dentro de um kernel de escala regional (1170 m) e um kernel em escala local (450 m), excluindo rios e lagos. Já a</w:t>
       </w:r>
       <w:r>
         <w:t xml:space="preserve"> </w:t>
@@ -6995,29 +9601,15 @@
         <w:t xml:space="preserve"> </w:t>
       </w:r>
       <w:r>
-        <w:t xml:space="preserve">circular com 1170 metros de diâmetro. A contagem vai representar o número de áreas umidas (excluindo rios e lagos), mostrando regiões de maiores concentrações de pixels de áreas úmidas, que apresentem uma baixa densidade de banhados.</w:t>
-      </w:r>
-      <w:r>
-        <w:t xml:space="preserve"> </w:t>
-      </w:r>
-      <w:r>
-        <w:t xml:space="preserve">Essas 3 camadas vão auxiliar na identificação de regiões de</w:t>
-      </w:r>
-      <w:r>
-        <w:t xml:space="preserve"> </w:t>
-      </w:r>
-      <w:r>
-        <w:rPr>
-          <w:bCs/>
-          <w:b/>
-        </w:rPr>
-        <w:t xml:space="preserve">Diversidade da Paisagem</w:t>
-      </w:r>
-      <w:r>
-        <w:t xml:space="preserve"> </w:t>
-      </w:r>
-      <w:r>
-        <w:t xml:space="preserve">que apresentem valores baixos para formas de relevo e amplitude de elevação, mas que tenham uma acumulação de áreas umidas que poderiam amenizar localmente o efeito das mudanças climáticas</w:t>
+        <w:t xml:space="preserve">circular com 1170 m de diâmetro. A contagem vai representar o número de áreas umidas (excluindo rios e lagos), mostrando regiões de maiores concentrações de pixels de áreas úmidas, que apresentem uma baixa densidade de banhados.</w:t>
+      </w:r>
+    </w:p>
+    <w:p>
+      <w:pPr>
+        <w:pStyle w:val="Textoindependiente"/>
+      </w:pPr>
+      <w:r>
+        <w:t xml:space="preserve">Essas 3 camadas vão auxiliar na identificação de regiões de diversidade da paisagem que apresentem valores baixos para formas de relevo e amplitude de elevação, mas que tenham um acúmulo de áreas umidas que poderiam amenizar localmente o efeito das mudanças climáticas</w:t>
       </w:r>
       <w:r>
         <w:t xml:space="preserve"> </w:t>
@@ -7034,7 +9626,7 @@
         <w:pStyle w:val="Textoindependiente"/>
       </w:pPr>
       <w:r>
-        <w:t xml:space="preserve">Para calcular os valores finais de densidade de banhado, precisamos juntar as informações das 3 camadas produzidas, primeiro calculando os valores padronizados para cada uma delas e depois fazendo uma série de médias pixel a pixel para selecionar os maiores valores de</w:t>
+        <w:t xml:space="preserve">Para calcular os valores finais de densidade de banhado, é necessário juntar as informações das 3 camadas produzidas, primeiro calculando os valores padronizados para cada uma delas e depois fazendo uma série de médias pixel a pixel para selecionar os maiores valores de</w:t>
       </w:r>
       <w:r>
         <w:t xml:space="preserve"> </w:t>
@@ -7768,14 +10360,14 @@
         <w:t xml:space="preserve">Ao final de todas as operações, temos uma única camada com valores que representam a variação em relação à média dos valores de densidade e contagem de pixels de áreas de banhado referentes às regiões eco-geológicas.</w:t>
       </w:r>
     </w:p>
-    <w:bookmarkEnd w:id="54"/>
-    <w:bookmarkStart w:id="55" w:name="diversidade-de-solo-1"/>
+    <w:bookmarkEnd w:id="56"/>
+    <w:bookmarkStart w:id="57" w:name="diversidade-de-solo-1"/>
     <w:p>
       <w:pPr>
         <w:pStyle w:val="Ttulo4"/>
       </w:pPr>
       <w:r>
-        <w:t xml:space="preserve">4.2.1.4 Diversidade de Solo</w:t>
+        <w:t xml:space="preserve">5.2.1.4 Diversidade de solo</w:t>
       </w:r>
     </w:p>
     <w:p>
@@ -7799,7 +10391,7 @@
         <w:t xml:space="preserve"> </w:t>
       </w:r>
       <w:r>
-        <w:t xml:space="preserve">de 1350 metros e foi usada para indicar áreas com grande concentração dos diferentes tipos de solo que vão afetar diretamente na diversidade de espécies do ambiente. Para calcular o raster de diversidade do solo usamos a classificação oficial dos solos brasileiros, disponibilizada pelo Instituto Brasileiro de Geografica e Estatística (IBGE).</w:t>
+        <w:t xml:space="preserve">de 1350 m. Ela foi usada para indicar áreas com grande concentração dos diferentes tipos de solo que vão afetar diretamente na diversidade de espécies no ambiente. Para calcular o raster de diversidade do solo usamos a classificação oficial dos solos brasileiros, disponibilizada pelo Instituto Brasileiro de Geografica e Estatística (IBGE).</w:t>
       </w:r>
     </w:p>
     <w:p>
@@ -7982,43 +10574,27 @@
         <w:t xml:space="preserve"> </w:t>
       </w:r>
       <w:r>
-        <w:t xml:space="preserve">foram feitos dentro de cada classificação de</w:t>
-      </w:r>
-      <w:r>
-        <w:t xml:space="preserve"> </w:t>
-      </w:r>
-      <w:r>
-        <w:rPr>
-          <w:bCs/>
-          <w:b/>
-        </w:rPr>
-        <w:t xml:space="preserve">regiões eco-geológicas</w:t>
-      </w:r>
-      <w:r>
-        <w:t xml:space="preserve"> </w:t>
-      </w:r>
-      <w:r>
-        <w:t xml:space="preserve">usando as médias e desvios padrões dentro de cada uma das classes.</w:t>
-      </w:r>
-    </w:p>
-    <w:bookmarkEnd w:id="55"/>
-    <w:bookmarkEnd w:id="56"/>
-    <w:bookmarkStart w:id="59" w:name="conectividade-local-1"/>
+        <w:t xml:space="preserve">foram feitos dentro de cada classificação de regiões eco-geológicas usando as médias e desvios padrão dentro de cada uma das classes.</w:t>
+      </w:r>
+    </w:p>
+    <w:bookmarkEnd w:id="57"/>
+    <w:bookmarkEnd w:id="58"/>
+    <w:bookmarkStart w:id="61" w:name="conectividade-local-1"/>
     <w:p>
       <w:pPr>
         <w:pStyle w:val="Ttulo3"/>
       </w:pPr>
       <w:r>
-        <w:t xml:space="preserve">4.2.2 Conectividade local</w:t>
-      </w:r>
-    </w:p>
-    <w:bookmarkStart w:id="58" w:name="cálculos-de-resistência"/>
+        <w:t xml:space="preserve">5.2.2 Conectividade local</w:t>
+      </w:r>
+    </w:p>
+    <w:bookmarkStart w:id="60" w:name="cálculos-de-resistência"/>
     <w:p>
       <w:pPr>
         <w:pStyle w:val="Ttulo4"/>
       </w:pPr>
       <w:r>
-        <w:t xml:space="preserve">4.2.2.1 Cálculos de resistência</w:t>
+        <w:t xml:space="preserve">5.2.2.1 Cálculos de resistência</w:t>
       </w:r>
     </w:p>
     <w:p>
@@ -8034,7 +10610,7 @@
         <w:pStyle w:val="Textoindependiente"/>
       </w:pPr>
       <w:r>
-        <w:t xml:space="preserve">Os dados espaciais primários utilizados para calcular a superfície de resistência, até o momento, foram a camada de cobertura do solo fornecida pelo MapBiomas</w:t>
+        <w:t xml:space="preserve">Os dados espaciais primários utilizados para calcular a superfície de resistência foram a camada de cobertura do solo fornecida pelo MapBiomas</w:t>
       </w:r>
       <w:r>
         <w:t xml:space="preserve"> </w:t>
@@ -8046,7 +10622,15 @@
         <w:t xml:space="preserve"> </w:t>
       </w:r>
       <w:r>
-        <w:t xml:space="preserve">e a base de estradas pavimentadas e não pavimentadas fornecida pelo IBGE (BCIM250, ano 2021). Para tanto, preliminarmente, a superfície de cobertura do solo do MapBiomas foi reamostrada para gerar pixels com 90 metros de tamanho, aproximadamente. Também convertemos o arquivo vetorial de estradas para o formato matricial, com pixels de tamanho aproximado de 90 metros. Conjugamos, por álgebra de mapas, as bases matriciais do MapBiomas e de estadas de tal maneira que todos os pixels da base do MapBiomas que se sobrepuseram a um pixel de estrada assumiram um novo valor correpondente a um pixel de estrada pavimentada ou não pavimentada.</w:t>
+        <w:t xml:space="preserve">e a base de estradas pavimentadas e não pavimentadas fornecida pelo IBGE (BCIM250, ano 2021). Em um segundo momento, serão ainda inseridas bases de dados de infraestrutura energética, a serem incorporadas nessa camada.</w:t>
+      </w:r>
+    </w:p>
+    <w:p>
+      <w:pPr>
+        <w:pStyle w:val="Textoindependiente"/>
+      </w:pPr>
+      <w:r>
+        <w:t xml:space="preserve">A superfície de cobertura do solo do MapBiomas foi reamostrada para gerar pixels com 90 m de tamanho, aproximadamente. Também convertemos o arquivo vetorial de estradas para o formato matricial, com pixels de tamanho aproximado de 90 m. Conjugamos, por álgebra de mapas, as bases matriciais do MapBiomas e de estradas de tal maneira que todos os pixels da base do MapBiomas que se sobrepuseram a um pixel de estrada assumiram um novo valor correpondente a um pixel de estrada pavimentada ou não pavimentada.</w:t>
       </w:r>
     </w:p>
     <w:p>
@@ -8064,20 +10648,20 @@
           <w:rPr>
             <w:rStyle w:val="Hipervnculo"/>
           </w:rPr>
-          <w:t xml:space="preserve">Tabela 4.4</w:t>
+          <w:t xml:space="preserve">Tabela 5.4</w:t>
         </w:r>
       </w:hyperlink>
       <w:r>
         <w:t xml:space="preserve">.</w:t>
       </w:r>
     </w:p>
-    <w:bookmarkStart w:id="57" w:name="tbl-resistencia"/>
+    <w:bookmarkStart w:id="59" w:name="tbl-resistencia"/>
     <w:p>
       <w:pPr>
         <w:pStyle w:val="TableCaption"/>
       </w:pPr>
       <w:r>
-        <w:t xml:space="preserve">Tabela 4.4: Valores de resistência para cada tipo de cobertura por bioma</w:t>
+        <w:t xml:space="preserve">Tabela 5.4: Valores de resistência para cada tipo de cobertura por bioma</w:t>
       </w:r>
     </w:p>
     <w:tbl>
@@ -8086,7 +10670,7 @@
         <w:tblW w:type="auto" w:w="0"/>
         <w:tblLook w:firstRow="1" w:lastRow="0" w:firstColumn="0" w:lastColumn="0" w:noHBand="0" w:noVBand="0" w:val="0020"/>
         <w:jc w:val="start"/>
-        <w:tblCaption w:val="Tabela 4.4: Valores de resistência para cada tipo de cobertura por bioma"/>
+        <w:tblCaption w:val="Tabela 5.4: Valores de resistência para cada tipo de cobertura por bioma"/>
       </w:tblPr>
       <w:tblGrid>
         <w:gridCol w:w="2640"/>
@@ -8211,13 +10795,45 @@
         </w:tc>
       </w:tr>
     </w:tbl>
-    <w:bookmarkEnd w:id="57"/>
+    <w:bookmarkEnd w:id="59"/>
     <w:p>
       <w:pPr>
         <w:pStyle w:val="Textoindependiente"/>
       </w:pPr>
       <w:r>
-        <w:t xml:space="preserve">Depois de atribuídos os valores de resistência, aplicamos à superfície gerada a função Kernel de decaimento linear. Esta análise considerou, numa janela móvel de 23 pixels (~2070m), o contexto espacial em que cada pixel está inserido, reconhecendo que pixels mais próximos possuem uma influência maior um sobre outro do que pixels mais distantes. Desta maneira, a função Kernel nos auxilia na tarefa de encontrar os melhores caminhos de deslocamento na paisagem, ou seja, aqueles caminhos que oferecem menor resistência.</w:t>
+        <w:t xml:space="preserve">Depois de atribuídos os valores de resistência, aplicamos à superfície gerada a função</w:t>
+      </w:r>
+      <w:r>
+        <w:t xml:space="preserve"> </w:t>
+      </w:r>
+      <w:r>
+        <w:rPr>
+          <w:iCs/>
+          <w:i/>
+        </w:rPr>
+        <w:t xml:space="preserve">kernel</w:t>
+      </w:r>
+      <w:r>
+        <w:t xml:space="preserve"> </w:t>
+      </w:r>
+      <w:r>
+        <w:t xml:space="preserve">de decaimento linear. Esta análise considerou, numa janela móvel de 23 pixels (~2070 m), o contexto espacial em que cada pixel está inserido, reconhecendo que pixels mais próximos possuem uma influência maior um sobre o outro do que pixels mais distantes. Desta maneira, a função</w:t>
+      </w:r>
+      <w:r>
+        <w:t xml:space="preserve"> </w:t>
+      </w:r>
+      <w:r>
+        <w:rPr>
+          <w:iCs/>
+          <w:i/>
+        </w:rPr>
+        <w:t xml:space="preserve">kernel</w:t>
+      </w:r>
+      <w:r>
+        <w:t xml:space="preserve"> </w:t>
+      </w:r>
+      <w:r>
+        <w:t xml:space="preserve">nos auxilia na tarefa de encontrar os melhores caminhos de deslocamento na paisagem, ou seja, aqueles caminhos que oferecem menor resistência.</w:t>
       </w:r>
     </w:p>
     <w:p>
@@ -8404,23 +11020,7 @@
         <w:t xml:space="preserve"> </w:t>
       </w:r>
       <w:r>
-        <w:t xml:space="preserve">foram feitos dentro de cada classificação de</w:t>
-      </w:r>
-      <w:r>
-        <w:t xml:space="preserve"> </w:t>
-      </w:r>
-      <w:r>
-        <w:rPr>
-          <w:bCs/>
-          <w:b/>
-        </w:rPr>
-        <w:t xml:space="preserve">regiões eco-geológicas</w:t>
-      </w:r>
-      <w:r>
-        <w:t xml:space="preserve"> </w:t>
-      </w:r>
-      <w:r>
-        <w:t xml:space="preserve">usando as médias e desvios padrões dentro de cada uma das classes. Nós multiplicamos o valores por -1 por considerarmos que a conectividade local é o inverso dos valores de resistência suavizados pelo</w:t>
+        <w:t xml:space="preserve">foram feitos dentro de cada classificação de regiões eco-geológicas usando as médias e desvios padrão dentro de cada uma das classes. Multiplicamos o valores por -1 por considerarmos que a conectividade local é o inverso dos valores de resistência suavizados pelo</w:t>
       </w:r>
       <w:r>
         <w:t xml:space="preserve"> </w:t>
@@ -8436,15 +11036,15 @@
         <w:t xml:space="preserve">.</w:t>
       </w:r>
     </w:p>
-    <w:bookmarkEnd w:id="58"/>
-    <w:bookmarkEnd w:id="59"/>
-    <w:bookmarkStart w:id="60" w:name="X92e4cd55c489dd4a866fe60321a598b36f59b6f"/>
+    <w:bookmarkEnd w:id="60"/>
+    <w:bookmarkEnd w:id="61"/>
+    <w:bookmarkStart w:id="62" w:name="Xa86c49912864c74ff4dd1ab1f2df7d5fdb35488"/>
     <w:p>
       <w:pPr>
         <w:pStyle w:val="Ttulo3"/>
       </w:pPr>
       <w:r>
-        <w:t xml:space="preserve">4.2.3 Combinando diversidade da paisagem e conectividade local: resiliência</w:t>
+        <w:t xml:space="preserve">5.2.3 Resiliência: combinando diversidade da paisagem e conectividade local</w:t>
       </w:r>
     </w:p>
     <w:p>
@@ -8462,13 +11062,13 @@
           <w:bCs/>
           <w:b/>
         </w:rPr>
-        <w:t xml:space="preserve">Resiliência da Paisagem</w:t>
-      </w:r>
-      <w:r>
-        <w:t xml:space="preserve"> </w:t>
-      </w:r>
-      <w:r>
-        <w:t xml:space="preserve">é definida como a capacidade de um local em mantem diversidade de espécies e funções ecosistêmicas perante as pressões impostas por mudanças climáticas. Ela foi calculada como a média entre os valores padronizados (</w:t>
+        <w:t xml:space="preserve">resiliência da paisagem</w:t>
+      </w:r>
+      <w:r>
+        <w:t xml:space="preserve"> </w:t>
+      </w:r>
+      <w:r>
+        <w:t xml:space="preserve">é definida como a capacidade de um local de manter diversidade de espécies e funções ecossistêmicas perante as pressões impostas por mudanças climáticas. Ela foi calculada como a média entre os valores padronizados (</w:t>
       </w:r>
       <m:oMath>
         <m:r>
@@ -8488,7 +11088,7 @@
             <w:bCs/>
             <w:b/>
           </w:rPr>
-          <w:t xml:space="preserve">Diversidade da Paisagem</w:t>
+          <w:t xml:space="preserve">diversidade da paisagem</w:t>
         </w:r>
       </w:hyperlink>
       <w:r>
@@ -8507,7 +11107,7 @@
             <w:bCs/>
             <w:b/>
           </w:rPr>
-          <w:t xml:space="preserve">Conectividade Local</w:t>
+          <w:t xml:space="preserve">conectividade local</w:t>
         </w:r>
       </w:hyperlink>
       <w:r>
@@ -8519,19 +11119,19 @@
         <w:pStyle w:val="Textoindependiente"/>
       </w:pPr>
       <w:r>
-        <w:t xml:space="preserve">Para melhorar a visualização e comparação entre os valores de conectividade e diversidade da paisagem calculamos os quartis de 5% e 95% e limitamos os valores maiores que 95% e menores que 5%.</w:t>
-      </w:r>
-    </w:p>
-    <w:bookmarkEnd w:id="60"/>
-    <w:bookmarkEnd w:id="61"/>
+        <w:t xml:space="preserve">Para melhorar a visualização e comparação entre os valores de diversidade da paisagem e conectividade local calculamos os quartis de 5% e 95% e limitamos os valores maiores que 95% e menores que 5%.</w:t>
+      </w:r>
+    </w:p>
     <w:bookmarkEnd w:id="62"/>
-    <w:bookmarkStart w:id="64" w:name="resultados"/>
+    <w:bookmarkEnd w:id="63"/>
+    <w:bookmarkEnd w:id="64"/>
+    <w:bookmarkStart w:id="66" w:name="resultados-preliminares"/>
     <w:p>
       <w:pPr>
         <w:pStyle w:val="Ttulo1"/>
       </w:pPr>
       <w:r>
-        <w:t xml:space="preserve">5. Resultados</w:t>
+        <w:t xml:space="preserve">6. Resultados preliminares</w:t>
       </w:r>
     </w:p>
     <w:p>
@@ -8560,7 +11160,7 @@
       <w:r>
         <w:t xml:space="preserve"> </w:t>
       </w:r>
-      <w:hyperlink r:id="rId63">
+      <w:hyperlink r:id="rId65">
         <w:r>
           <w:rPr>
             <w:rStyle w:val="Hipervnculo"/>
@@ -8587,8 +11187,8 @@
         </w:r>
       </w:hyperlink>
     </w:p>
-    <w:bookmarkEnd w:id="64"/>
-    <w:bookmarkStart w:id="84" w:name="references"/>
+    <w:bookmarkEnd w:id="66"/>
+    <w:bookmarkStart w:id="86" w:name="references"/>
     <w:p>
       <w:pPr>
         <w:pStyle w:val="Ttulo1"/>
@@ -8597,8 +11197,8 @@
         <w:t xml:space="preserve">References</w:t>
       </w:r>
     </w:p>
-    <w:bookmarkStart w:id="83" w:name="refs"/>
-    <w:bookmarkStart w:id="66" w:name="ref-anderson_resilient_2023"/>
+    <w:bookmarkStart w:id="85" w:name="refs"/>
+    <w:bookmarkStart w:id="68" w:name="ref-anderson_resilient_2023"/>
     <w:p>
       <w:pPr>
         <w:pStyle w:val="Bibliografa"/>
@@ -8609,7 +11209,7 @@
       <w:r>
         <w:t xml:space="preserve"> </w:t>
       </w:r>
-      <w:hyperlink r:id="rId65">
+      <w:hyperlink r:id="rId67">
         <w:r>
           <w:rPr>
             <w:rStyle w:val="Hipervnculo"/>
@@ -8621,8 +11221,8 @@
         <w:t xml:space="preserve">. Proceedings of the National Academy of Sciences 120:e2204434119.</w:t>
       </w:r>
     </w:p>
-    <w:bookmarkEnd w:id="66"/>
-    <w:bookmarkStart w:id="68" w:name="ref-anderson_estimating_2014"/>
+    <w:bookmarkEnd w:id="68"/>
+    <w:bookmarkStart w:id="70" w:name="ref-anderson_estimating_2014"/>
     <w:p>
       <w:pPr>
         <w:pStyle w:val="Bibliografa"/>
@@ -8633,7 +11233,7 @@
       <w:r>
         <w:t xml:space="preserve"> </w:t>
       </w:r>
-      <w:hyperlink r:id="rId67">
+      <w:hyperlink r:id="rId69">
         <w:r>
           <w:rPr>
             <w:rStyle w:val="Hipervnculo"/>
@@ -8705,8 +11305,8 @@
         <w:t xml:space="preserve">. Conservation Biology 28:959–970.</w:t>
       </w:r>
     </w:p>
-    <w:bookmarkEnd w:id="68"/>
-    <w:bookmarkStart w:id="69" w:name="ref-anderson_resilient_2016"/>
+    <w:bookmarkEnd w:id="70"/>
+    <w:bookmarkStart w:id="71" w:name="ref-anderson_resilient_2016"/>
     <w:p>
       <w:pPr>
         <w:pStyle w:val="Bibliografa"/>
@@ -8717,7 +11317,7 @@
       <w:r>
         <w:t xml:space="preserve"> </w:t>
       </w:r>
-      <w:hyperlink r:id="rId67">
+      <w:hyperlink r:id="rId69">
         <w:r>
           <w:rPr>
             <w:rStyle w:val="Hipervnculo"/>
@@ -8789,8 +11389,8 @@
         <w:t xml:space="preserve">. Conservation Biology 28:959–970.</w:t>
       </w:r>
     </w:p>
-    <w:bookmarkEnd w:id="69"/>
-    <w:bookmarkStart w:id="70" w:name="ref-anderson_resilient_2016-1"/>
+    <w:bookmarkEnd w:id="71"/>
+    <w:bookmarkStart w:id="72" w:name="ref-anderson_resilient_2016-1"/>
     <w:p>
       <w:pPr>
         <w:pStyle w:val="Bibliografa"/>
@@ -8820,8 +11420,8 @@
         <w:t xml:space="preserve">.</w:t>
       </w:r>
     </w:p>
-    <w:bookmarkEnd w:id="70"/>
-    <w:bookmarkStart w:id="72" w:name="ref-gorelick_google_2017"/>
+    <w:bookmarkEnd w:id="72"/>
+    <w:bookmarkStart w:id="74" w:name="ref-gorelick_google_2017"/>
     <w:p>
       <w:pPr>
         <w:pStyle w:val="Bibliografa"/>
@@ -8832,7 +11432,7 @@
       <w:r>
         <w:t xml:space="preserve"> </w:t>
       </w:r>
-      <w:hyperlink r:id="rId71">
+      <w:hyperlink r:id="rId73">
         <w:r>
           <w:rPr>
             <w:rStyle w:val="Hipervnculo"/>
@@ -8886,8 +11486,8 @@
         <w:t xml:space="preserve">. Remote Sensing of Environment.</w:t>
       </w:r>
     </w:p>
-    <w:bookmarkEnd w:id="72"/>
-    <w:bookmarkStart w:id="74" w:name="ref-gumbricht_tropical_2017"/>
+    <w:bookmarkEnd w:id="74"/>
+    <w:bookmarkStart w:id="76" w:name="ref-gumbricht_tropical_2017"/>
     <w:p>
       <w:pPr>
         <w:pStyle w:val="Bibliografa"/>
@@ -8898,7 +11498,7 @@
       <w:r>
         <w:t xml:space="preserve"> </w:t>
       </w:r>
-      <w:hyperlink r:id="rId73">
+      <w:hyperlink r:id="rId75">
         <w:r>
           <w:rPr>
             <w:rStyle w:val="Hipervnculo"/>
@@ -8910,8 +11510,8 @@
         <w:t xml:space="preserve">.</w:t>
       </w:r>
     </w:p>
-    <w:bookmarkEnd w:id="74"/>
-    <w:bookmarkStart w:id="75" w:name="ref-olson_terrestrial_2017"/>
+    <w:bookmarkEnd w:id="76"/>
+    <w:bookmarkStart w:id="77" w:name="ref-olson_terrestrial_2017"/>
     <w:p>
       <w:pPr>
         <w:pStyle w:val="Bibliografa"/>
@@ -8983,8 +11583,8 @@
         <w:t xml:space="preserve">.</w:t>
       </w:r>
     </w:p>
-    <w:bookmarkEnd w:id="75"/>
-    <w:bookmarkStart w:id="76" w:name="ref-mapbiomas_project_collection_2020"/>
+    <w:bookmarkEnd w:id="77"/>
+    <w:bookmarkStart w:id="78" w:name="ref-mapbiomas_project_collection_2020"/>
     <w:p>
       <w:pPr>
         <w:pStyle w:val="Bibliografa"/>
@@ -9038,8 +11638,8 @@
         <w:t xml:space="preserve">. projects/mapbiomas-workspace/public/collection7/mapbiomas_collection70_integration_v2.</w:t>
       </w:r>
     </w:p>
-    <w:bookmarkEnd w:id="76"/>
-    <w:bookmarkStart w:id="78" w:name="ref-theobald_ecologically-relevant_2015"/>
+    <w:bookmarkEnd w:id="78"/>
+    <w:bookmarkStart w:id="80" w:name="ref-theobald_ecologically-relevant_2015"/>
     <w:p>
       <w:pPr>
         <w:pStyle w:val="Bibliografa"/>
@@ -9050,7 +11650,7 @@
       <w:r>
         <w:t xml:space="preserve"> </w:t>
       </w:r>
-      <w:hyperlink r:id="rId77">
+      <w:hyperlink r:id="rId79">
         <w:r>
           <w:rPr>
             <w:rStyle w:val="Hipervnculo"/>
@@ -9140,8 +11740,8 @@
         <w:t xml:space="preserve">. PLOS ONE 10:e0143619.</w:t>
       </w:r>
     </w:p>
-    <w:bookmarkEnd w:id="78"/>
-    <w:bookmarkStart w:id="80" w:name="ref-yamazaki_merit_2019"/>
+    <w:bookmarkEnd w:id="80"/>
+    <w:bookmarkStart w:id="82" w:name="ref-yamazaki_merit_2019"/>
     <w:p>
       <w:pPr>
         <w:pStyle w:val="Bibliografa"/>
@@ -9152,7 +11752,7 @@
       <w:r>
         <w:t xml:space="preserve"> </w:t>
       </w:r>
-      <w:hyperlink r:id="rId79">
+      <w:hyperlink r:id="rId81">
         <w:r>
           <w:rPr>
             <w:rStyle w:val="Hipervnculo"/>
@@ -9218,8 +11818,8 @@
         <w:t xml:space="preserve">. Water Resources Research 55:5053–5073.</w:t>
       </w:r>
     </w:p>
-    <w:bookmarkEnd w:id="80"/>
-    <w:bookmarkStart w:id="82" w:name="ref-yamazaki_high-accuracy_2017"/>
+    <w:bookmarkEnd w:id="82"/>
+    <w:bookmarkStart w:id="84" w:name="ref-yamazaki_high-accuracy_2017"/>
     <w:p>
       <w:pPr>
         <w:pStyle w:val="Bibliografa"/>
@@ -9230,7 +11830,7 @@
       <w:r>
         <w:t xml:space="preserve"> </w:t>
       </w:r>
-      <w:hyperlink r:id="rId81">
+      <w:hyperlink r:id="rId83">
         <w:r>
           <w:rPr>
             <w:rStyle w:val="Hipervnculo"/>
@@ -9266,9 +11866,9 @@
         <w:t xml:space="preserve">. Geophysical Research Letters 44:5844–5853.</w:t>
       </w:r>
     </w:p>
-    <w:bookmarkEnd w:id="82"/>
-    <w:bookmarkEnd w:id="83"/>
     <w:bookmarkEnd w:id="84"/>
+    <w:bookmarkEnd w:id="85"/>
+    <w:bookmarkEnd w:id="86"/>
     <w:sectPr>
       <w:pgSz w:h="15840" w:w="12240"/>
       <w:pgMar w:bottom="1417" w:footer="720" w:gutter="0" w:header="720" w:left="1701" w:right="1701" w:top="1417"/>

--- a/docs/Oficina--Mapeamento-de-áreas-resilientes-a-mudanças-climáticas-nos-biomas-brasileiros.docx
+++ b/docs/Oficina--Mapeamento-de-áreas-resilientes-a-mudanças-climáticas-nos-biomas-brasileiros.docx
@@ -118,7 +118,7 @@
         <w:pStyle w:val="FirstParagraph"/>
       </w:pPr>
       <w:r>
-        <w:t xml:space="preserve">As mudanças no clima modificam ambientes naturais e pressionam espécies a se adaptarem às novas condições ambientais ou alterarem sua distribuição espacial para locais mais adequados climaticamente.</w:t>
+        <w:t xml:space="preserve">As mudanças climáticas modificam os ambientes naturais e pressionam as espécies a se adaptarem às novas condições ambientais ou alterarem sua distribuição espacial para locais mais adequados climaticamente.</w:t>
       </w:r>
       <w:r>
         <w:t xml:space="preserve"> </w:t>
@@ -306,7 +306,7 @@
         <w:t xml:space="preserve"> </w:t>
       </w:r>
       <w:r>
-        <w:t xml:space="preserve">é baseada na resistência das matrizes da paisagem ao movimento da biodiversidade, combinando uso do solo e infraestruturas de energia e transporte existentes (com maior ou menor grau de antropização).</w:t>
+        <w:t xml:space="preserve">é baseada na resistência das matrizes da paisagem ao movimento da biodiversidade, combinando o uso do solo e as infraestruturas de energia e transporte existentes (com maior ou menor grau de antropização).</w:t>
       </w:r>
     </w:p>
     <w:p>
@@ -388,7 +388,7 @@
         <w:pStyle w:val="Textoindependiente"/>
       </w:pPr>
       <w:r>
-        <w:t xml:space="preserve">Atuando em conjunto com especialistas dos diferentes biomas e em diferentes temáticas de pesquisa, e baseado na literatura disponível, o projeto busca adequar a metodologia original ao contexto dos biomas brasileiros, refinando e adaptando quando necessário.</w:t>
+        <w:t xml:space="preserve">Atuando em conjunto com especialistas dos diferentes biomas, em diferentes temáticas de pesquisa, e baseado na literatura disponível, o projeto busca adequar a metodologia original ao contexto dos biomas brasileiros, refinando e adaptando quando necessário.</w:t>
       </w:r>
       <w:r>
         <w:t xml:space="preserve"> </w:t>
@@ -487,13 +487,13 @@
           <w:iCs/>
           <w:i/>
         </w:rPr>
-        <w:t xml:space="preserve">The Nature Conservancy</w:t>
-      </w:r>
-      <w:r>
-        <w:t xml:space="preserve"> </w:t>
-      </w:r>
-      <w:r>
-        <w:t xml:space="preserve">Brasil e a primeira oficina com especialistas de cada bioma será realizada virtualmente nos dias</w:t>
+        <w:t xml:space="preserve">The Nature Conservancy Brasil</w:t>
+      </w:r>
+      <w:r>
+        <w:t xml:space="preserve"> </w:t>
+      </w:r>
+      <w:r>
+        <w:t xml:space="preserve">e a primeira oficina com especialistas de cada bioma será realizada virtualmente nos dias</w:t>
       </w:r>
       <w:r>
         <w:t xml:space="preserve"> </w:t>
@@ -1339,7 +1339,7 @@
               <w:jc w:val="left"/>
             </w:pPr>
             <w:r>
-              <w:t xml:space="preserve">ICMBio/Pró-carnívoros</w:t>
+              <w:t xml:space="preserve">ICMBio</w:t>
             </w:r>
           </w:p>
         </w:tc>
@@ -1352,6 +1352,56 @@
             </w:pPr>
             <w:r>
               <w:t xml:space="preserve">Juazeiro</w:t>
+            </w:r>
+          </w:p>
+        </w:tc>
+      </w:tr>
+      <w:tr>
+        <w:tc>
+          <w:tcPr/>
+          <w:p>
+            <w:pPr>
+              <w:pStyle w:val="Compact"/>
+              <w:jc w:val="left"/>
+            </w:pPr>
+            <w:r>
+              <w:t xml:space="preserve">Caatinga</w:t>
+            </w:r>
+          </w:p>
+        </w:tc>
+        <w:tc>
+          <w:tcPr/>
+          <w:p>
+            <w:pPr>
+              <w:pStyle w:val="Compact"/>
+              <w:jc w:val="left"/>
+            </w:pPr>
+            <w:r>
+              <w:t xml:space="preserve">Eugenia Cordero Schmidt</w:t>
+            </w:r>
+          </w:p>
+        </w:tc>
+        <w:tc>
+          <w:tcPr/>
+          <w:p>
+            <w:pPr>
+              <w:pStyle w:val="Compact"/>
+              <w:jc w:val="left"/>
+            </w:pPr>
+            <w:r>
+              <w:t xml:space="preserve">IUCN</w:t>
+            </w:r>
+          </w:p>
+        </w:tc>
+        <w:tc>
+          <w:tcPr/>
+          <w:p>
+            <w:pPr>
+              <w:pStyle w:val="Compact"/>
+              <w:jc w:val="left"/>
+            </w:pPr>
+            <w:r>
+              <w:t xml:space="preserve">João Pessoa</w:t>
             </w:r>
           </w:p>
         </w:tc>
@@ -3331,13 +3381,13 @@
     </w:p>
     <w:bookmarkEnd w:id="30"/>
     <w:bookmarkEnd w:id="31"/>
-    <w:bookmarkStart w:id="32" w:name="sobre-o-grupo-de-trabalho-e-as-oficinas"/>
+    <w:bookmarkStart w:id="32" w:name="oficinas-e-atividades-previstas"/>
     <w:p>
       <w:pPr>
         <w:pStyle w:val="Ttulo1"/>
       </w:pPr>
       <w:r>
-        <w:t xml:space="preserve">3. Sobre o grupo de trabalho e as oficinas</w:t>
+        <w:t xml:space="preserve">3. Oficinas e atividades previstas</w:t>
       </w:r>
     </w:p>
     <w:p>
@@ -3345,13 +3395,13 @@
         <w:pStyle w:val="FirstParagraph"/>
       </w:pPr>
       <w:r>
-        <w:t xml:space="preserve">As atividades previstas para o projeto serão divididas em duas etapas: a primeira se refere à aplicação da metodologia de mapeamento descrita acima; e a segunda corresponde ao refinamento e adaptação dela para a realidade dos diversos biomas brasileiros, que será feita a partir de discussões com especialistas.</w:t>
-      </w:r>
-      <w:r>
-        <w:t xml:space="preserve"> </w:t>
-      </w:r>
-      <w:r>
-        <w:t xml:space="preserve">A partir da metodologia proposta, serão realizadas reuniões internas com a equipe e workshops com especialistas nas temáticas do projeto e com experiência em diversos biomas do Brasil para discussão da metodologia e sugestão de refinamento para a sua melhoria.</w:t>
+        <w:t xml:space="preserve">As atividades previstas para o projeto serão divididas em duas etapas: a primeira é a aplicação da metodologia de mapeamento de diversidade da paisagem, conectividade local e resiliência da paisagem, descritas anteriormente. A segunda etapa corresponde ao refinamento e adaptação desta metodologia para a realidade dos diversos biomas brasileiros, que será feita a partir de discussões com especialistas.</w:t>
+      </w:r>
+      <w:r>
+        <w:t xml:space="preserve"> </w:t>
+      </w:r>
+      <w:r>
+        <w:t xml:space="preserve">A partir da metodologia proposta, serão realizadas reuniões internas com a equipe e workshops com especialistas nas temáticas do projeto e com experiência em diversos biomas do Brasil para discussão da metodologia e sugestão de soluções de potenciais fraquezas do projeto.</w:t>
       </w:r>
     </w:p>
     <w:p>
@@ -3375,7 +3425,7 @@
         <w:t xml:space="preserve"> </w:t>
       </w:r>
       <w:r>
-        <w:t xml:space="preserve">terão como objetivo refinar a metodologia de forma que ela seja mais adequada às características dos ecossistemas e particularidades da região. Com base nas discussões com o grupo de especialistas, se espera incorporar possíveis novos elementos (variáveis) e validar a metodologia para o Brasil.</w:t>
+        <w:t xml:space="preserve">terão como objetivo discutir a metodologia proposta e sugerir adequações (metodológicas e de bases de dados) às características dos ecossistemas e particularidades dos biomas brasileiros. As exequibilidade das sugestões serão posteriormente avaliadas internamente sob as condições limitantes de tempo de término do projeto.</w:t>
       </w:r>
     </w:p>
     <w:p>
@@ -3413,7 +3463,7 @@
         <w:t xml:space="preserve"> </w:t>
       </w:r>
       <w:r>
-        <w:t xml:space="preserve">envolve a divisão do espaço geográfico em regiões eco-geológicas, que são similares na sua geologia, geomorfologia, vulnerabilidade ao intemperismo, formação de solos e biodiversidade. Dentro de cada região são mapeadas a diversidade da paisagem e a conectividade local, que posteriomente, compõem a resiliência da paisagem. Os sítios com maior resiliência possuem alto potencial de abrigar a biodiversidade num cenário de mudanças climáticas e estão conectados entre si</w:t>
+        <w:t xml:space="preserve">envolve a divisão do espaço geográfico em regiões eco-geológicas, que são similares na sua geologia, geomorfologia, vulnerabilidade ao intemperismo, formação de solos e biodiversidade. Dentro de cada região são mapeadas a diversidade da paisagem e a conectividade local, que posteriomente, compõem a resiliência da paisagem. Os sítios com maior resiliência, possuem alto potencial de abrigar a biodiversidade num cenário de mudanças climáticas e estão conectados entre si</w:t>
       </w:r>
       <w:r>
         <w:t xml:space="preserve"> </w:t>
@@ -3453,7 +3503,7 @@
         <w:t xml:space="preserve"> </w:t>
       </w:r>
       <w:r>
-        <w:t xml:space="preserve">As ecoregiões são regionalizações biogeográficas abaixo hierarquicamente dos domínios biogeográficos e biomas, representando agrupamentos espaciais da biodiversidade, numa escala regional, sustentando seus processos ecológicos principais [Olson et al . 2001; Dinerstein et al 2017 (veja material suplementar)]. As integração dos domínios geológicos e ecoregiões foram realizadas pela transformação dos polígonos dos domínios geológicos e ecoregiões em</w:t>
+        <w:t xml:space="preserve">As ecoregiões são regionalizações biogeográficas abaixo hierarquicamente dos domínios biogeográficos e biomas, representando agrupamentos espaciais da biodiversidade, numa escala regional, sustentando seus processos ecológicos principais [Olson et al . 2001; Dinerstein et al 2017 (veja material suplementar)]. A integração dos domínios geológicos e ecoregiões foram realizadas pela transformação dos polígonos dos domínios geológicos e ecoregiões em</w:t>
       </w:r>
       <w:r>
         <w:t xml:space="preserve"> </w:t>
@@ -3714,7 +3764,7 @@
       </w:r>
     </w:p>
     <w:bookmarkEnd w:id="33"/>
-    <w:bookmarkStart w:id="41" w:name="resiliência"/>
+    <w:bookmarkStart w:id="42" w:name="resiliência"/>
     <w:p>
       <w:pPr>
         <w:pStyle w:val="Ttulo2"/>
@@ -3801,13 +3851,7 @@
         <w:t xml:space="preserve"> </w:t>
       </w:r>
       <w:r>
-        <w:t xml:space="preserve">A análise de diversidade da paisagem resume informações relacionadas a:</w:t>
-      </w:r>
-      <w:r>
-        <w:t xml:space="preserve"> </w:t>
-      </w:r>
-      <w:r>
-        <w:t xml:space="preserve">(a) variedade de</w:t>
+        <w:t xml:space="preserve">A análise de diversidade da paisagem resume informações relacionadas à (a) variedade de</w:t>
       </w:r>
       <w:r>
         <w:t xml:space="preserve"> </w:t>
@@ -3820,7 +3864,7 @@
         <w:t xml:space="preserve">landforms</w:t>
       </w:r>
       <w:r>
-        <w:t xml:space="preserve">, (b) amplitude altitudinal, (c) densidade de banhados ou áreas úmidas (</w:t>
+        <w:t xml:space="preserve">, (b) amplitude altitudinal, (c) índice de áreas úmidas (</w:t>
       </w:r>
       <w:r>
         <w:rPr>
@@ -3830,7 +3874,7 @@
         <w:t xml:space="preserve">wetlands</w:t>
       </w:r>
       <w:r>
-        <w:t xml:space="preserve">) e (d) propriedades do solo em um determinado local.</w:t>
+        <w:t xml:space="preserve">) e (d) diversidade de solos.</w:t>
       </w:r>
     </w:p>
     <w:bookmarkStart w:id="34" w:name="variedade-de-landforms"/>
@@ -3873,7 +3917,7 @@
         <w:t xml:space="preserve"> </w:t>
       </w:r>
       <w:r>
-        <w:t xml:space="preserve">diz respeito à variedade de componentes naturais do terreno criados pela topografia.</w:t>
+        <w:t xml:space="preserve">diz respeito à variedade das formas do relevo criados pela topografia.</w:t>
       </w:r>
       <w:r>
         <w:t xml:space="preserve"> </w:t>
@@ -3904,14 +3948,17 @@
         <w:pStyle w:val="Compact"/>
       </w:pPr>
       <w:r>
-        <w:t xml:space="preserve">precipícios e áreas íngremes -</w:t>
+        <w:t xml:space="preserve">precipícios e áreas íngremes (</w:t>
       </w:r>
       <w:r>
         <w:rPr>
           <w:iCs/>
           <w:i/>
         </w:rPr>
-        <w:t xml:space="preserve">cliff and steep slope</w:t>
+        <w:t xml:space="preserve">cliff e steep slope</w:t>
+      </w:r>
+      <w:r>
+        <w:t xml:space="preserve">)</w:t>
       </w:r>
     </w:p>
     <w:p>
@@ -3930,7 +3977,7 @@
           <w:iCs/>
           <w:i/>
         </w:rPr>
-        <w:t xml:space="preserve">summit and ridge-top</w:t>
+        <w:t xml:space="preserve">summit/ridge-top</w:t>
       </w:r>
       <w:r>
         <w:t xml:space="preserve">)</w:t>
@@ -3945,14 +3992,14 @@
         <w:pStyle w:val="Compact"/>
       </w:pPr>
       <w:r>
-        <w:t xml:space="preserve">vertentes norte e sul, que determinam se uma vertente é cálida ou fria, especialmente em latitudes maiores, (</w:t>
+        <w:t xml:space="preserve">vertentes norte e sul, que determinam se uma vertente é quente ou fria, especialmente em latitudes maiores, (</w:t>
       </w:r>
       <w:r>
         <w:rPr>
           <w:iCs/>
           <w:i/>
         </w:rPr>
-        <w:t xml:space="preserve">north/south-facing side slope</w:t>
+        <w:t xml:space="preserve">warm/cool side slope</w:t>
       </w:r>
       <w:r>
         <w:t xml:space="preserve">)</w:t>
@@ -3967,14 +4014,30 @@
         <w:pStyle w:val="Compact"/>
       </w:pPr>
       <w:r>
-        <w:t xml:space="preserve">colinas baixas (</w:t>
+        <w:t xml:space="preserve">colinas (</w:t>
       </w:r>
       <w:r>
         <w:rPr>
           <w:iCs/>
           <w:i/>
         </w:rPr>
-        <w:t xml:space="preserve">low hill</w:t>
+        <w:t xml:space="preserve">flat hill top</w:t>
+      </w:r>
+      <w:r>
+        <w:t xml:space="preserve"> </w:t>
+      </w:r>
+      <w:r>
+        <w:t xml:space="preserve">e</w:t>
+      </w:r>
+      <w:r>
+        <w:t xml:space="preserve"> </w:t>
+      </w:r>
+      <w:r>
+        <w:rPr>
+          <w:iCs/>
+          <w:i/>
+        </w:rPr>
+        <w:t xml:space="preserve">gentle slope hilltop</w:t>
       </w:r>
       <w:r>
         <w:t xml:space="preserve">)</w:t>
@@ -4023,7 +4086,7 @@
         <w:t xml:space="preserve"> </w:t>
       </w:r>
       <w:r>
-        <w:t xml:space="preserve">leva em conta a combinação de informações sobre</w:t>
+        <w:t xml:space="preserve">é baseada na em índices de</w:t>
       </w:r>
       <w:r>
         <w:t xml:space="preserve"> </w:t>
@@ -4033,10 +4096,49 @@
           <w:bCs/>
           <w:b/>
         </w:rPr>
-        <w:t xml:space="preserve">inclinação, orientação, posição no terreno e acumulação de umidade</w:t>
-      </w:r>
-      <w:r>
-        <w:t xml:space="preserve"> </w:t>
+        <w:t xml:space="preserve">inclinação do relevo</w:t>
+      </w:r>
+      <w:r>
+        <w:t xml:space="preserve">,</w:t>
+      </w:r>
+      <w:r>
+        <w:t xml:space="preserve"> </w:t>
+      </w:r>
+      <w:r>
+        <w:rPr>
+          <w:bCs/>
+          <w:b/>
+        </w:rPr>
+        <w:t xml:space="preserve">orientação da vertente</w:t>
+      </w:r>
+      <w:r>
+        <w:t xml:space="preserve">,</w:t>
+      </w:r>
+      <w:r>
+        <w:t xml:space="preserve"> </w:t>
+      </w:r>
+      <w:r>
+        <w:rPr>
+          <w:bCs/>
+          <w:b/>
+        </w:rPr>
+        <w:t xml:space="preserve">posição topográfica</w:t>
+      </w:r>
+      <w:r>
+        <w:t xml:space="preserve"> </w:t>
+      </w:r>
+      <w:r>
+        <w:t xml:space="preserve">e</w:t>
+      </w:r>
+      <w:r>
+        <w:t xml:space="preserve"> </w:t>
+      </w:r>
+      <w:r>
+        <w:rPr>
+          <w:bCs/>
+          <w:b/>
+        </w:rPr>
+        <w:t xml:space="preserve">acúmulo de umidade</w:t>
       </w:r>
       <w:r>
         <w:t xml:space="preserve">(</w:t>
@@ -4091,7 +4193,164 @@
         <w:t xml:space="preserve">moisture accumulation</w:t>
       </w:r>
       <w:r>
-        <w:t xml:space="preserve">), que correspondem a ambientes topográficos locais com combinações distintas de umidade, radiação e deposição.</w:t>
+        <w:t xml:space="preserve">), que correspondem aos locais com diferenças em umidade, radiação e deposição. A variedade de</w:t>
+      </w:r>
+      <w:r>
+        <w:t xml:space="preserve"> </w:t>
+      </w:r>
+      <w:r>
+        <w:rPr>
+          <w:iCs/>
+          <w:i/>
+        </w:rPr>
+        <w:t xml:space="preserve">landforms</w:t>
+      </w:r>
+      <w:r>
+        <w:t xml:space="preserve"> </w:t>
+      </w:r>
+      <w:r>
+        <w:t xml:space="preserve">é calculada como a quantidade de</w:t>
+      </w:r>
+      <w:r>
+        <w:t xml:space="preserve"> </w:t>
+      </w:r>
+      <w:r>
+        <w:rPr>
+          <w:iCs/>
+          <w:i/>
+        </w:rPr>
+        <w:t xml:space="preserve">landforms</w:t>
+      </w:r>
+      <w:r>
+        <w:t xml:space="preserve"> </w:t>
+      </w:r>
+      <w:r>
+        <w:t xml:space="preserve">dentro de uma área circular, de 450 metros de raio, no entorno de cada célula de 90 m.</w:t>
+      </w:r>
+    </w:p>
+    <w:bookmarkEnd w:id="34"/>
+    <w:bookmarkStart w:id="35" w:name="amplitude-altitudinal"/>
+    <w:p>
+      <w:pPr>
+        <w:pStyle w:val="Ttulo4"/>
+      </w:pPr>
+      <w:r>
+        <w:t xml:space="preserve">4.2.1.2 Amplitude altitudinal</w:t>
+      </w:r>
+    </w:p>
+    <w:p>
+      <w:pPr>
+        <w:pStyle w:val="FirstParagraph"/>
+      </w:pPr>
+      <w:r>
+        <w:t xml:space="preserve">A amplitude altitudinal é determinada a partir do DEM, calculando a amplitude em uma área circular, de 450 m de raio, no entorno de cada célula de 90 m.</w:t>
+      </w:r>
+      <w:r>
+        <w:t xml:space="preserve"> </w:t>
+      </w:r>
+      <w:r>
+        <w:t xml:space="preserve">A amplitude altitudinal considerada no estudo corresponde ao componente não correlacionado com a diversidade de</w:t>
+      </w:r>
+      <w:r>
+        <w:t xml:space="preserve"> </w:t>
+      </w:r>
+      <w:r>
+        <w:rPr>
+          <w:iCs/>
+          <w:i/>
+        </w:rPr>
+        <w:t xml:space="preserve">landforms</w:t>
+      </w:r>
+      <w:r>
+        <w:t xml:space="preserve"> </w:t>
+      </w:r>
+      <w:r>
+        <w:t xml:space="preserve">(os resíduos de uma regressão linear simples (</w:t>
+      </w:r>
+      <w:r>
+        <w:rPr>
+          <w:iCs/>
+          <w:i/>
+        </w:rPr>
+        <w:t xml:space="preserve">Ordinary Linear Squares</w:t>
+      </w:r>
+      <w:r>
+        <w:t xml:space="preserve">)).</w:t>
+      </w:r>
+    </w:p>
+    <w:bookmarkEnd w:id="35"/>
+    <w:bookmarkStart w:id="36" w:name="índice-de-áreas-úmidas"/>
+    <w:p>
+      <w:pPr>
+        <w:pStyle w:val="Ttulo4"/>
+      </w:pPr>
+      <w:r>
+        <w:t xml:space="preserve">4.2.1.3 Índice de áreas úmidas</w:t>
+      </w:r>
+    </w:p>
+    <w:p>
+      <w:pPr>
+        <w:pStyle w:val="FirstParagraph"/>
+      </w:pPr>
+      <w:r>
+        <w:t xml:space="preserve">Para áreas planas, nas quais a variedade de</w:t>
+      </w:r>
+      <w:r>
+        <w:t xml:space="preserve"> </w:t>
+      </w:r>
+      <w:r>
+        <w:rPr>
+          <w:iCs/>
+          <w:i/>
+        </w:rPr>
+        <w:t xml:space="preserve">landforms</w:t>
+      </w:r>
+      <w:r>
+        <w:t xml:space="preserve"> </w:t>
+      </w:r>
+      <w:r>
+        <w:t xml:space="preserve">e a amplitude altitudinal não permitem discriminar a variação microclimática, a densidade e quantidade de áreas úmidas captura a variação microclimática. A densidade e quantidade de áreas úmidas é resumido no índice de áreas úmidas, que é obtido pela média das densidade de aŕeas úmidas dentro de áreas circulares de 450 metros de raio (escala local) e 1170 metros de raio (escala regional), em cada célula de 90 m. Essa densidade é combinada com a quantidade de áreas úmidas (</w:t>
+      </w:r>
+      <w:r>
+        <w:rPr>
+          <w:iCs/>
+          <w:i/>
+        </w:rPr>
+        <w:t xml:space="preserve">wetland patchiness</w:t>
+      </w:r>
+      <w:r>
+        <w:t xml:space="preserve">) em áreas circular de 1170 metros de raio, formando o índice de áreas úmidas.</w:t>
+      </w:r>
+    </w:p>
+    <w:bookmarkEnd w:id="36"/>
+    <w:bookmarkStart w:id="37" w:name="diversidade-de-solo"/>
+    <w:p>
+      <w:pPr>
+        <w:pStyle w:val="Ttulo4"/>
+      </w:pPr>
+      <w:r>
+        <w:t xml:space="preserve">4.2.1.4 Diversidade de solo</w:t>
+      </w:r>
+    </w:p>
+    <w:p>
+      <w:pPr>
+        <w:pStyle w:val="FirstParagraph"/>
+      </w:pPr>
+      <w:r>
+        <w:t xml:space="preserve">Por fim, em locais com baixa variação de</w:t>
+      </w:r>
+      <w:r>
+        <w:t xml:space="preserve"> </w:t>
+      </w:r>
+      <w:r>
+        <w:rPr>
+          <w:iCs/>
+          <w:i/>
+        </w:rPr>
+        <w:t xml:space="preserve">landforms</w:t>
+      </w:r>
+      <w:r>
+        <w:t xml:space="preserve">, amplitude de elevação e presença de áreas úmidas, a diversidade de solo é usada para identificar variações na paisagem que possam sustentar a variação da biodiversidade.</w:t>
       </w:r>
     </w:p>
     <w:p>
@@ -4099,7 +4358,20 @@
         <w:pStyle w:val="Textoindependiente"/>
       </w:pPr>
       <w:r>
-        <w:t xml:space="preserve">A</w:t>
+        <w:t xml:space="preserve">A combinação dos índices de variedade de</w:t>
+      </w:r>
+      <w:r>
+        <w:t xml:space="preserve"> </w:t>
+      </w:r>
+      <w:r>
+        <w:rPr>
+          <w:iCs/>
+          <w:i/>
+        </w:rPr>
+        <w:t xml:space="preserve">landforms</w:t>
+      </w:r>
+      <w:r>
+        <w:t xml:space="preserve">, amplitude altitudinal, índice de áreas úmidas e diversidade de solos gera a</w:t>
       </w:r>
       <w:r>
         <w:t xml:space="preserve"> </w:t>
@@ -4112,10 +4384,13 @@
         <w:t xml:space="preserve">diversidade da paisagem</w:t>
       </w:r>
       <w:r>
-        <w:t xml:space="preserve"> </w:t>
-      </w:r>
-      <w:r>
-        <w:t xml:space="preserve">é calculada pelo número de</w:t>
+        <w:t xml:space="preserve">.</w:t>
+      </w:r>
+      <w:r>
+        <w:t xml:space="preserve"> </w:t>
+      </w:r>
+      <w:r>
+        <w:t xml:space="preserve">Esse índice pondera a variedade de</w:t>
       </w:r>
       <w:r>
         <w:t xml:space="preserve"> </w:t>
@@ -4131,17 +4406,23 @@
         <w:t xml:space="preserve"> </w:t>
       </w:r>
       <w:r>
-        <w:t xml:space="preserve">dentro de uma área circular de 450 m no entorno de cada célula de 90 m.</w:t>
-      </w:r>
-    </w:p>
-    <w:bookmarkEnd w:id="34"/>
-    <w:bookmarkStart w:id="35" w:name="amplitude-altitudinal"/>
-    <w:p>
-      <w:pPr>
-        <w:pStyle w:val="Ttulo4"/>
-      </w:pPr>
-      <w:r>
-        <w:t xml:space="preserve">4.2.1.2 Amplitude altitudinal</w:t>
+        <w:t xml:space="preserve">com peso maior, sendo ela o dobro do peso das demais variáveis:</w:t>
+      </w:r>
+    </w:p>
+    <w:p>
+      <w:pPr>
+        <w:pStyle w:val="Textoindependiente"/>
+      </w:pPr>
+    </w:p>
+    <w:bookmarkEnd w:id="37"/>
+    <w:bookmarkEnd w:id="38"/>
+    <w:bookmarkStart w:id="39" w:name="conectividade-local"/>
+    <w:p>
+      <w:pPr>
+        <w:pStyle w:val="Ttulo3"/>
+      </w:pPr>
+      <w:r>
+        <w:t xml:space="preserve">4.2.2 Conectividade local</w:t>
       </w:r>
     </w:p>
     <w:p>
@@ -4149,13 +4430,115 @@
         <w:pStyle w:val="FirstParagraph"/>
       </w:pPr>
       <w:r>
-        <w:t xml:space="preserve">A amplitude altitudinal é determinada a partir do DEM, tabulando a amplitude em uma área circular de 450 m no entorno de cada célula de 90 m.</w:t>
-      </w:r>
-      <w:r>
-        <w:t xml:space="preserve"> </w:t>
-      </w:r>
-      <w:r>
-        <w:t xml:space="preserve">A amplitude altitudinal considerada no estudo corresponde ao componente não correlacionado com a diversidade de</w:t>
+        <w:t xml:space="preserve">A conectividade local representa o grau de permeabilidade das matrizes da paisagem (ou reciprocamente o grau de resistência) em torno de cada célula avaliada.</w:t>
+      </w:r>
+      <w:r>
+        <w:t xml:space="preserve"> </w:t>
+      </w:r>
+      <w:r>
+        <w:t xml:space="preserve">A partir de um mapa de uso e cobertura do solo, incluindo a presença de infraestruturas energéticas e de transporte, foi atribuido pesos</w:t>
+      </w:r>
+      <w:r>
+        <w:t xml:space="preserve"> </w:t>
+      </w:r>
+      <w:r>
+        <w:t xml:space="preserve"> </w:t>
+      </w:r>
+      <w:r>
+        <w:t xml:space="preserve">de resistência de movimento para cada categoria de uso do solo, nos quais áreas naturais apresentam o valor mínimo, e áreas com intervenção antrópica intensa (áreas urbanas), o valor máximo.</w:t>
+      </w:r>
+    </w:p>
+    <w:p>
+      <w:pPr>
+        <w:pStyle w:val="Textoindependiente"/>
+      </w:pPr>
+      <w:r>
+        <w:t xml:space="preserve">As categorias principais de componentes da paisagem foram definidas como:</w:t>
+      </w:r>
+    </w:p>
+    <w:p>
+      <w:pPr>
+        <w:numPr>
+          <w:ilvl w:val="0"/>
+          <w:numId w:val="1007"/>
+        </w:numPr>
+        <w:pStyle w:val="Compact"/>
+      </w:pPr>
+      <w:r>
+        <w:t xml:space="preserve">áreas naturais (florestas, banhados, campos, etc.),</w:t>
+      </w:r>
+    </w:p>
+    <w:p>
+      <w:pPr>
+        <w:numPr>
+          <w:ilvl w:val="0"/>
+          <w:numId w:val="1007"/>
+        </w:numPr>
+        <w:pStyle w:val="Compact"/>
+      </w:pPr>
+      <w:r>
+        <w:t xml:space="preserve">áreas agrícolas ou modificadas (incluindo áreas improdutivas não-naturais)</w:t>
+      </w:r>
+    </w:p>
+    <w:p>
+      <w:pPr>
+        <w:numPr>
+          <w:ilvl w:val="0"/>
+          <w:numId w:val="1007"/>
+        </w:numPr>
+        <w:pStyle w:val="Compact"/>
+      </w:pPr>
+      <w:r>
+        <w:t xml:space="preserve">áreas urbanizadas (de baixa ou alta intensidade).</w:t>
+      </w:r>
+    </w:p>
+    <w:p>
+      <w:pPr>
+        <w:pStyle w:val="FirstParagraph"/>
+      </w:pPr>
+      <w:r>
+        <w:t xml:space="preserve">A conectividade local é a média ponderada das resistências dentro uma vizinhança de , sendo os pesos um decaimento linear pela distância da célula focal.</w:t>
+      </w:r>
+      <w:r>
+        <w:t xml:space="preserve"> </w:t>
+      </w:r>
+    </w:p>
+    <w:bookmarkEnd w:id="39"/>
+    <w:bookmarkStart w:id="40" w:name="dados-padronizados-z-scores"/>
+    <w:p>
+      <w:pPr>
+        <w:pStyle w:val="Ttulo3"/>
+      </w:pPr>
+      <w:r>
+        <w:t xml:space="preserve">4.2.3 Dados padronizados (</w:t>
+      </w:r>
+      <w:r>
+        <w:rPr>
+          <w:iCs/>
+          <w:i/>
+        </w:rPr>
+        <w:t xml:space="preserve">Z</w:t>
+      </w:r>
+      <w:r>
+        <w:t xml:space="preserve">-</w:t>
+      </w:r>
+      <w:r>
+        <w:rPr>
+          <w:iCs/>
+          <w:i/>
+        </w:rPr>
+        <w:t xml:space="preserve">scores</w:t>
+      </w:r>
+      <w:r>
+        <w:t xml:space="preserve">)</w:t>
+      </w:r>
+    </w:p>
+    <w:p>
+      <w:pPr>
+        <w:pStyle w:val="FirstParagraph"/>
+      </w:pPr>
+      <w:r>
+        <w:t xml:space="preserve">Antes de calcularmos a resiliência da paisagem, as variáveis (variedade de</w:t>
       </w:r>
       <w:r>
         <w:t xml:space="preserve"> </w:t>
@@ -4168,107 +4551,43 @@
         <w:t xml:space="preserve">landforms</w:t>
       </w:r>
       <w:r>
-        <w:t xml:space="preserve"> </w:t>
-      </w:r>
-      <w:r>
-        <w:t xml:space="preserve">(os resíduos de uma regressão linear simples).</w:t>
-      </w:r>
-    </w:p>
-    <w:bookmarkEnd w:id="35"/>
-    <w:bookmarkStart w:id="36" w:name="densidade-de-banhados"/>
-    <w:p>
-      <w:pPr>
-        <w:pStyle w:val="Ttulo4"/>
-      </w:pPr>
-      <w:r>
-        <w:t xml:space="preserve">4.2.1.3 Densidade de banhados</w:t>
-      </w:r>
-    </w:p>
-    <w:p>
-      <w:pPr>
-        <w:pStyle w:val="FirstParagraph"/>
-      </w:pPr>
-      <w:r>
-        <w:t xml:space="preserve">Para áreas extremamente planas, nas quais a variedade de</w:t>
-      </w:r>
-      <w:r>
-        <w:t xml:space="preserve"> </w:t>
+        <w:t xml:space="preserve">, amplitude de elevação, índice de áreas úmidas, diversidade de solos e conectividade local) são convertidas para valores de Z (</w:t>
       </w:r>
       <w:r>
         <w:rPr>
           <w:iCs/>
           <w:i/>
         </w:rPr>
-        <w:t xml:space="preserve">landforms</w:t>
-      </w:r>
-      <w:r>
-        <w:t xml:space="preserve"> </w:t>
-      </w:r>
-      <w:r>
-        <w:t xml:space="preserve">e a amplitude altitudinal não permitem discriminar de forma correta células equivalentes, foram avaliadas a densidade de banhados/áreas úmidas (</w:t>
-      </w:r>
-      <w:r>
-        <w:rPr>
-          <w:iCs/>
-          <w:i/>
-        </w:rPr>
-        <w:t xml:space="preserve">wetlands</w:t>
-      </w:r>
-      <w:r>
-        <w:t xml:space="preserve">) e a diversidade de solos (descrito abaixo).</w:t>
-      </w:r>
-      <w:r>
-        <w:t xml:space="preserve"> </w:t>
-      </w:r>
-      <w:r>
-        <w:t xml:space="preserve">A densidade de banhados é incluída como um indicador em escala mais fina de características microtopográficas não capturadas nas classes do modelo de</w:t>
-      </w:r>
-      <w:r>
-        <w:t xml:space="preserve"> </w:t>
-      </w:r>
-      <w:r>
-        <w:rPr>
-          <w:iCs/>
-          <w:i/>
-        </w:rPr>
-        <w:t xml:space="preserve">landforms</w:t>
-      </w:r>
-      <w:r>
-        <w:t xml:space="preserve">.</w:t>
-      </w:r>
-    </w:p>
-    <w:p>
-      <w:pPr>
-        <w:pStyle w:val="Textoindependiente"/>
-      </w:pPr>
-      <w:r>
-        <w:t xml:space="preserve">O índice de densidade de banhados é obtido pelo cálculo do percentual de banhados dentro de buffers de 40 ha (escala local) e 400 ha (escala regional) em cada célula de 30 m.</w:t>
-      </w:r>
-      <w:r>
-        <w:t xml:space="preserve"> </w:t>
-      </w:r>
-      <w:r>
-        <w:t xml:space="preserve">O cálculo do valor de banhados envolve ainda a avaliação de manchas irregulares de áreas úmidas (</w:t>
-      </w:r>
-      <w:r>
-        <w:rPr>
-          <w:iCs/>
-          <w:i/>
-        </w:rPr>
-        <w:t xml:space="preserve">wetland patchiness</w:t>
-      </w:r>
-      <w:r>
-        <w:t xml:space="preserve">) na paisagem, que leva em conta a distribuição irregular de áreas úmidas de tamanho reduzido.</w:t>
-      </w:r>
-    </w:p>
-    <w:bookmarkEnd w:id="36"/>
-    <w:bookmarkStart w:id="37" w:name="diversidade-de-solo"/>
-    <w:p>
-      <w:pPr>
-        <w:pStyle w:val="Ttulo4"/>
-      </w:pPr>
-      <w:r>
-        <w:t xml:space="preserve">4.2.1.4 Diversidade de solo</w:t>
+        <w:t xml:space="preserve">Z-scores</w:t>
+      </w:r>
+      <w:r>
+        <w:t xml:space="preserve">), assumindo as médias e desvios padrões das</w:t>
+      </w:r>
+      <w:r>
+        <w:t xml:space="preserve"> </w:t>
+      </w:r>
+      <w:hyperlink w:anchor="Regiões%20eco-geológicas">
+        <w:r>
+          <w:rPr>
+            <w:rStyle w:val="Hipervnculo"/>
+            <w:bCs/>
+            <w:b/>
+          </w:rPr>
+          <w:t xml:space="preserve">Regiões eco-geológicas</w:t>
+        </w:r>
+      </w:hyperlink>
+      <w:r>
+        <w:t xml:space="preserve">. Isso garante a inclusão de condições físicas e ambientais distintas e permite capturar variações na composição da biota associada. Posteriomente, os valores de Z são combinados em diversidade da paisagem, exceto conectividade local.</w:t>
+      </w:r>
+    </w:p>
+    <w:bookmarkEnd w:id="40"/>
+    <w:bookmarkStart w:id="41" w:name="X29eeab9ab0de43df124e8398aa33595e4e2b412"/>
+    <w:p>
+      <w:pPr>
+        <w:pStyle w:val="Ttulo3"/>
+      </w:pPr>
+      <w:r>
+        <w:t xml:space="preserve">4.2.4 Resiliência: combinando diversidade da paisagem e conectividade local</w:t>
       </w:r>
     </w:p>
     <w:p>
@@ -4276,204 +4595,7 @@
         <w:pStyle w:val="FirstParagraph"/>
       </w:pPr>
       <w:r>
-        <w:t xml:space="preserve">Por fim, em áreas muito planas de regiões costeiras,</w:t>
-      </w:r>
-      <w:r>
-        <w:t xml:space="preserve"> </w:t>
-      </w:r>
-      <w:r>
-        <w:rPr>
-          <w:bCs/>
-          <w:b/>
-        </w:rPr>
-        <w:t xml:space="preserve">foi incluído ainda um componente adicional de diversidade de solos</w:t>
-      </w:r>
-      <w:r>
-        <w:t xml:space="preserve">, que gera uma informação em escala mais fina para identificar variações em áreas planas de alta diversidade nas características do solo.</w:t>
-      </w:r>
-    </w:p>
-    <w:p>
-      <w:pPr>
-        <w:pStyle w:val="Textoindependiente"/>
-      </w:pPr>
-      <w:r>
-        <w:t xml:space="preserve">A combinação dos índices de variedade de</w:t>
-      </w:r>
-      <w:r>
-        <w:t xml:space="preserve"> </w:t>
-      </w:r>
-      <w:r>
-        <w:rPr>
-          <w:iCs/>
-          <w:i/>
-        </w:rPr>
-        <w:t xml:space="preserve">landforms</w:t>
-      </w:r>
-      <w:r>
-        <w:t xml:space="preserve">, amplitude altitudinal, valor de banhado e diversidade de solos descritos acima gera o</w:t>
-      </w:r>
-      <w:r>
-        <w:t xml:space="preserve"> </w:t>
-      </w:r>
-      <w:r>
-        <w:rPr>
-          <w:bCs/>
-          <w:b/>
-        </w:rPr>
-        <w:t xml:space="preserve">índice de diversidade da paisagem</w:t>
-      </w:r>
-      <w:r>
-        <w:t xml:space="preserve">.</w:t>
-      </w:r>
-      <w:r>
-        <w:t xml:space="preserve"> </w:t>
-      </w:r>
-      <w:r>
-        <w:t xml:space="preserve">Esse índice pondera a variedade de</w:t>
-      </w:r>
-      <w:r>
-        <w:t xml:space="preserve"> </w:t>
-      </w:r>
-      <w:r>
-        <w:rPr>
-          <w:iCs/>
-          <w:i/>
-        </w:rPr>
-        <w:t xml:space="preserve">landforms</w:t>
-      </w:r>
-      <w:r>
-        <w:t xml:space="preserve"> </w:t>
-      </w:r>
-      <w:r>
-        <w:t xml:space="preserve">com peso maior, sendo ela o dobro do peso das demais variáveis:</w:t>
-      </w:r>
-    </w:p>
-    <w:p>
-      <w:pPr>
-        <w:pStyle w:val="Textoindependiente"/>
-      </w:pPr>
-    </w:p>
-    <w:bookmarkEnd w:id="37"/>
-    <w:bookmarkEnd w:id="38"/>
-    <w:bookmarkStart w:id="39" w:name="conectividade-local"/>
-    <w:p>
-      <w:pPr>
-        <w:pStyle w:val="Ttulo3"/>
-      </w:pPr>
-      <w:r>
-        <w:t xml:space="preserve">4.2.2 Conectividade local</w:t>
-      </w:r>
-    </w:p>
-    <w:p>
-      <w:pPr>
-        <w:pStyle w:val="FirstParagraph"/>
-      </w:pPr>
-      <w:r>
-        <w:t xml:space="preserve">A conectividade local permite estimar o grau de permeabilidade (ou reciprocamente o grau de resistência) em torno de cada célula avaliada.</w:t>
-      </w:r>
-      <w:r>
-        <w:t xml:space="preserve"> </w:t>
-      </w:r>
-      <w:r>
-        <w:t xml:space="preserve">O algoritmo utilizado mede a conectividade de uma célula focal com o seu vizinho ecológico quando a célula é vista como uma fonte de movimento radiando em todas as direções.</w:t>
-      </w:r>
-    </w:p>
-    <w:p>
-      <w:pPr>
-        <w:pStyle w:val="Textoindependiente"/>
-      </w:pPr>
-      <w:r>
-        <w:t xml:space="preserve">O pressuposto é de que a permeabilidade de duas células adjacentes aumenta quando a sua similaridade ecológica aumenta.</w:t>
-      </w:r>
-    </w:p>
-    <w:p>
-      <w:pPr>
-        <w:pStyle w:val="Textoindependiente"/>
-      </w:pPr>
-      <w:r>
-        <w:t xml:space="preserve">A partir de um mapa de uso e cobertura do solo, incluindo a presença de infraestruturas energéticas e de transporte, foi realizada uma simplificação dos tipos de uso em componentes principais da paisagem e determinado pesos de resistência para cada categoria, nos quais áreas naturais apresentam o valor mínimo, e áreas com intervenção antrópica intensa, o valor máximo.</w:t>
-      </w:r>
-    </w:p>
-    <w:p>
-      <w:pPr>
-        <w:pStyle w:val="Textoindependiente"/>
-      </w:pPr>
-      <w:r>
-        <w:t xml:space="preserve">As categorias principais de componentes da paisagem foram definidas como:</w:t>
-      </w:r>
-    </w:p>
-    <w:p>
-      <w:pPr>
-        <w:numPr>
-          <w:ilvl w:val="0"/>
-          <w:numId w:val="1007"/>
-        </w:numPr>
-        <w:pStyle w:val="Compact"/>
-      </w:pPr>
-      <w:r>
-        <w:t xml:space="preserve">áreas naturais (florestas, banhados, campos, etc.),</w:t>
-      </w:r>
-    </w:p>
-    <w:p>
-      <w:pPr>
-        <w:numPr>
-          <w:ilvl w:val="0"/>
-          <w:numId w:val="1007"/>
-        </w:numPr>
-        <w:pStyle w:val="Compact"/>
-      </w:pPr>
-      <w:r>
-        <w:t xml:space="preserve">áreas agrícolas ou modificadas (incluindo áreas improdutivas não-naturais)</w:t>
-      </w:r>
-    </w:p>
-    <w:p>
-      <w:pPr>
-        <w:numPr>
-          <w:ilvl w:val="0"/>
-          <w:numId w:val="1007"/>
-        </w:numPr>
-        <w:pStyle w:val="Compact"/>
-      </w:pPr>
-      <w:r>
-        <w:t xml:space="preserve">áreas urbanizadas (de baixa ou alta intensidade).</w:t>
-      </w:r>
-    </w:p>
-    <w:p>
-      <w:pPr>
-        <w:pStyle w:val="FirstParagraph"/>
-      </w:pPr>
-      <w:r>
-        <w:t xml:space="preserve">A conectividade local é medida através da análise de resistência de cada célula.</w:t>
-      </w:r>
-      <w:r>
-        <w:t xml:space="preserve"> </w:t>
-      </w:r>
-      <w:r>
-        <w:t xml:space="preserve">Nesse contexto, a dispersão teórica de uma espécie (ou processo) a partir de uma célula focal é uma função dos valores de resistência das células vizinhas e suas distâncias com relação à célula focal, até uma distância máxima de 3 km.</w:t>
-      </w:r>
-      <w:r>
-        <w:t xml:space="preserve"> </w:t>
-      </w:r>
-      <w:r>
-        <w:t xml:space="preserve">A nota de conectividade local para uma célula é igual à área de dispersão, levando em conta a resistência dividida pela área de dispersão teórica se não houvesse resistência.</w:t>
-      </w:r>
-    </w:p>
-    <w:bookmarkEnd w:id="39"/>
-    <w:bookmarkStart w:id="40" w:name="X29eeab9ab0de43df124e8398aa33595e4e2b412"/>
-    <w:p>
-      <w:pPr>
-        <w:pStyle w:val="Ttulo3"/>
-      </w:pPr>
-      <w:r>
-        <w:t xml:space="preserve">4.2.3 Resiliência: combinando diversidade da paisagem e conectividade local</w:t>
-      </w:r>
-    </w:p>
-    <w:p>
-      <w:pPr>
-        <w:pStyle w:val="FirstParagraph"/>
-      </w:pPr>
-      <w:r>
-        <w:t xml:space="preserve">O valor de resiliência de um sítio é determinado pela combinação da diversidade da paisagem e da conectividade local</w:t>
+        <w:t xml:space="preserve">Finalmente, a resiliência da paisagem é determinada pela média diversidade da paisagem e e valor de Z da conectividade local:</w:t>
       </w:r>
     </w:p>
     <w:p>
@@ -4663,114 +4785,10 @@
         </m:oMath>
       </m:oMathPara>
     </w:p>
-    <w:bookmarkEnd w:id="40"/>
     <w:bookmarkEnd w:id="41"/>
-    <w:bookmarkStart w:id="42" w:name="dados-padronizados-z-scores"/>
-    <w:p>
-      <w:pPr>
-        <w:pStyle w:val="Ttulo2"/>
-      </w:pPr>
-      <w:r>
-        <w:t xml:space="preserve">4.3 Dados padronizados (</w:t>
-      </w:r>
-      <w:r>
-        <w:rPr>
-          <w:iCs/>
-          <w:i/>
-        </w:rPr>
-        <w:t xml:space="preserve">Z</w:t>
-      </w:r>
-      <w:r>
-        <w:t xml:space="preserve">-</w:t>
-      </w:r>
-      <w:r>
-        <w:rPr>
-          <w:iCs/>
-          <w:i/>
-        </w:rPr>
-        <w:t xml:space="preserve">scores</w:t>
-      </w:r>
-      <w:r>
-        <w:t xml:space="preserve">)</w:t>
-      </w:r>
-    </w:p>
-    <w:p>
-      <w:pPr>
-        <w:pStyle w:val="FirstParagraph"/>
-      </w:pPr>
-      <w:r>
-        <w:t xml:space="preserve">O resultado final é um mapa com grid de 90 m, constando os valores estimados de resiliência para cada local.</w:t>
-      </w:r>
-    </w:p>
-    <w:p>
-      <w:pPr>
-        <w:pStyle w:val="Textoindependiente"/>
-      </w:pPr>
-      <w:r>
-        <w:t xml:space="preserve">O mapeamento final dos sítios resilientes é feito por</w:t>
-      </w:r>
-      <w:r>
-        <w:t xml:space="preserve"> </w:t>
-      </w:r>
-      <w:hyperlink w:anchor="configurações-eco-geológicas">
-        <w:r>
-          <w:rPr>
-            <w:rStyle w:val="Hipervnculo"/>
-            <w:bCs/>
-            <w:b/>
-          </w:rPr>
-          <w:t xml:space="preserve">configurações eco-geológicas</w:t>
-        </w:r>
-      </w:hyperlink>
-      <w:r>
-        <w:t xml:space="preserve"> </w:t>
-      </w:r>
-      <w:r>
-        <w:t xml:space="preserve">(item acima).</w:t>
-      </w:r>
-      <w:r>
-        <w:t xml:space="preserve"> </w:t>
-      </w:r>
-      <w:r>
-        <w:t xml:space="preserve">Isso garante a inclusão de condições físicas e ambientais distintas e permite capturar variações na composição da biota associada.</w:t>
-      </w:r>
-      <w:r>
-        <w:t xml:space="preserve"> </w:t>
-      </w:r>
-      <w:r>
-        <w:t xml:space="preserve">Nesse sentido,</w:t>
-      </w:r>
-      <w:r>
-        <w:t xml:space="preserve"> </w:t>
-      </w:r>
-      <w:r>
-        <w:rPr>
-          <w:bCs/>
-          <w:b/>
-        </w:rPr>
-        <w:t xml:space="preserve">a resiliência é comparada dentro de cada configuração e não entre configurações eco-geológicas</w:t>
-      </w:r>
-      <w:r>
-        <w:t xml:space="preserve">.</w:t>
-      </w:r>
-    </w:p>
-    <w:p>
-      <w:pPr>
-        <w:pStyle w:val="Textoindependiente"/>
-      </w:pPr>
-      <w:r>
-        <w:t xml:space="preserve">O mapa final de resiliência indica locais com maior ou menor resiliência comparados ao valor médio da região avaliada.</w:t>
-      </w:r>
-      <w:r>
-        <w:t xml:space="preserve"> </w:t>
-      </w:r>
-      <w:r>
-        <w:t xml:space="preserve">São considerados valores médios aqueles com -0,5 a 0,5 desvios padrão ao redor da média.</w:t>
-      </w:r>
-    </w:p>
     <w:bookmarkEnd w:id="42"/>
     <w:bookmarkEnd w:id="43"/>
-    <w:bookmarkStart w:id="64" w:name="detalhamento-das-análises"/>
+    <w:bookmarkStart w:id="63" w:name="detalhamento-das-análises"/>
     <w:p>
       <w:pPr>
         <w:pStyle w:val="Ttulo1"/>
@@ -5174,7 +5192,7 @@
       </w:r>
     </w:p>
     <w:bookmarkEnd w:id="44"/>
-    <w:bookmarkStart w:id="63" w:name="resiliência-da-paisagem"/>
+    <w:bookmarkStart w:id="62" w:name="resiliência-da-paisagem"/>
     <w:p>
       <w:pPr>
         <w:pStyle w:val="Ttulo2"/>
@@ -5354,14 +5372,14 @@
       <w:r>
         <w:t xml:space="preserve"> </w:t>
       </w:r>
-      <w:hyperlink w:anchor="densidade-de-banhados">
+      <w:hyperlink w:anchor="valores-de-áreas-úmidas">
         <w:r>
           <w:rPr>
             <w:rStyle w:val="Hipervnculo"/>
             <w:bCs/>
             <w:b/>
           </w:rPr>
-          <w:t xml:space="preserve">Densidade de banhados</w:t>
+          <w:t xml:space="preserve">Valores de áreas úmidas</w:t>
         </w:r>
       </w:hyperlink>
       <w:r>
@@ -6191,7 +6209,7 @@
           <w:p>
             <w:pPr>
               <w:pStyle w:val="Compact"/>
-              <w:jc w:val="left"/>
+              <w:jc w:val="right"/>
             </w:pPr>
             <w:r>
               <w:t xml:space="preserve">Inclinação</w:t>
@@ -6203,7 +6221,7 @@
           <w:p>
             <w:pPr>
               <w:pStyle w:val="Compact"/>
-              <w:jc w:val="left"/>
+              <w:jc w:val="right"/>
             </w:pPr>
             <w:r>
               <w:t xml:space="preserve">Grupo</w:t>
@@ -6217,7 +6235,7 @@
           <w:p>
             <w:pPr>
               <w:pStyle w:val="Compact"/>
-              <w:jc w:val="left"/>
+              <w:jc w:val="right"/>
             </w:pPr>
             <w:r>
               <w:t xml:space="preserve">0º a 2º</w:t>
@@ -6229,7 +6247,7 @@
           <w:p>
             <w:pPr>
               <w:pStyle w:val="Compact"/>
-              <w:jc w:val="left"/>
+              <w:jc w:val="right"/>
             </w:pPr>
             <w:r>
               <w:t xml:space="preserve">1</w:t>
@@ -6243,7 +6261,7 @@
           <w:p>
             <w:pPr>
               <w:pStyle w:val="Compact"/>
-              <w:jc w:val="left"/>
+              <w:jc w:val="right"/>
             </w:pPr>
             <w:r>
               <w:t xml:space="preserve">2º a 6º</w:t>
@@ -6255,7 +6273,7 @@
           <w:p>
             <w:pPr>
               <w:pStyle w:val="Compact"/>
-              <w:jc w:val="left"/>
+              <w:jc w:val="right"/>
             </w:pPr>
             <w:r>
               <w:t xml:space="preserve">2</w:t>
@@ -6269,7 +6287,7 @@
           <w:p>
             <w:pPr>
               <w:pStyle w:val="Compact"/>
-              <w:jc w:val="left"/>
+              <w:jc w:val="right"/>
             </w:pPr>
             <w:r>
               <w:t xml:space="preserve">6º a 24º</w:t>
@@ -6281,7 +6299,7 @@
           <w:p>
             <w:pPr>
               <w:pStyle w:val="Compact"/>
-              <w:jc w:val="left"/>
+              <w:jc w:val="right"/>
             </w:pPr>
             <w:r>
               <w:t xml:space="preserve">3</w:t>
@@ -6295,7 +6313,7 @@
           <w:p>
             <w:pPr>
               <w:pStyle w:val="Compact"/>
-              <w:jc w:val="left"/>
+              <w:jc w:val="right"/>
             </w:pPr>
             <w:r>
               <w:t xml:space="preserve">24º a 35º</w:t>
@@ -6307,7 +6325,7 @@
           <w:p>
             <w:pPr>
               <w:pStyle w:val="Compact"/>
-              <w:jc w:val="left"/>
+              <w:jc w:val="right"/>
             </w:pPr>
             <w:r>
               <w:t xml:space="preserve">4</w:t>
@@ -6321,7 +6339,7 @@
           <w:p>
             <w:pPr>
               <w:pStyle w:val="Compact"/>
-              <w:jc w:val="left"/>
+              <w:jc w:val="right"/>
             </w:pPr>
             <w:r>
               <w:t xml:space="preserve">35º a 90º</w:t>
@@ -6333,7 +6351,7 @@
           <w:p>
             <w:pPr>
               <w:pStyle w:val="Compact"/>
-              <w:jc w:val="left"/>
+              <w:jc w:val="right"/>
             </w:pPr>
             <w:r>
               <w:t xml:space="preserve">5</w:t>
@@ -6735,7 +6753,7 @@
           <w:p>
             <w:pPr>
               <w:pStyle w:val="Compact"/>
-              <w:jc w:val="left"/>
+              <w:jc w:val="right"/>
             </w:pPr>
             <w:r>
               <w:t xml:space="preserve">Valores da Combinação</w:t>
@@ -6747,7 +6765,7 @@
           <w:p>
             <w:pPr>
               <w:pStyle w:val="Compact"/>
-              <w:jc w:val="left"/>
+              <w:jc w:val="right"/>
             </w:pPr>
             <w:r>
               <w:t xml:space="preserve">Código para Landforms</w:t>
@@ -6761,7 +6779,7 @@
           <w:p>
             <w:pPr>
               <w:pStyle w:val="Compact"/>
-              <w:jc w:val="left"/>
+              <w:jc w:val="right"/>
             </w:pPr>
             <w:r>
               <w:t xml:space="preserve">10</w:t>
@@ -6773,7 +6791,7 @@
           <w:p>
             <w:pPr>
               <w:pStyle w:val="Compact"/>
-              <w:jc w:val="left"/>
+              <w:jc w:val="right"/>
             </w:pPr>
             <w:r>
               <w:t xml:space="preserve">11</w:t>
@@ -6787,7 +6805,7 @@
           <w:p>
             <w:pPr>
               <w:pStyle w:val="Compact"/>
-              <w:jc w:val="left"/>
+              <w:jc w:val="right"/>
             </w:pPr>
             <w:r>
               <w:t xml:space="preserve">11</w:t>
@@ -6799,7 +6817,7 @@
           <w:p>
             <w:pPr>
               <w:pStyle w:val="Compact"/>
-              <w:jc w:val="left"/>
+              <w:jc w:val="right"/>
             </w:pPr>
             <w:r>
               <w:t xml:space="preserve">11</w:t>
@@ -6813,7 +6831,7 @@
           <w:p>
             <w:pPr>
               <w:pStyle w:val="Compact"/>
-              <w:jc w:val="left"/>
+              <w:jc w:val="right"/>
             </w:pPr>
             <w:r>
               <w:t xml:space="preserve">12</w:t>
@@ -6825,7 +6843,7 @@
           <w:p>
             <w:pPr>
               <w:pStyle w:val="Compact"/>
-              <w:jc w:val="left"/>
+              <w:jc w:val="right"/>
             </w:pPr>
             <w:r>
               <w:t xml:space="preserve">11</w:t>
@@ -6839,7 +6857,7 @@
           <w:p>
             <w:pPr>
               <w:pStyle w:val="Compact"/>
-              <w:jc w:val="left"/>
+              <w:jc w:val="right"/>
             </w:pPr>
             <w:r>
               <w:t xml:space="preserve">13</w:t>
@@ -6851,7 +6869,7 @@
           <w:p>
             <w:pPr>
               <w:pStyle w:val="Compact"/>
-              <w:jc w:val="left"/>
+              <w:jc w:val="right"/>
             </w:pPr>
             <w:r>
               <w:t xml:space="preserve">13</w:t>
@@ -6865,7 +6883,7 @@
           <w:p>
             <w:pPr>
               <w:pStyle w:val="Compact"/>
-              <w:jc w:val="left"/>
+              <w:jc w:val="right"/>
             </w:pPr>
             <w:r>
               <w:t xml:space="preserve">14</w:t>
@@ -6877,7 +6895,7 @@
           <w:p>
             <w:pPr>
               <w:pStyle w:val="Compact"/>
-              <w:jc w:val="left"/>
+              <w:jc w:val="right"/>
             </w:pPr>
             <w:r>
               <w:t xml:space="preserve">11</w:t>
@@ -6891,7 +6909,7 @@
           <w:p>
             <w:pPr>
               <w:pStyle w:val="Compact"/>
-              <w:jc w:val="left"/>
+              <w:jc w:val="right"/>
             </w:pPr>
             <w:r>
               <w:t xml:space="preserve">15</w:t>
@@ -6903,7 +6921,7 @@
           <w:p>
             <w:pPr>
               <w:pStyle w:val="Compact"/>
-              <w:jc w:val="left"/>
+              <w:jc w:val="right"/>
             </w:pPr>
             <w:r>
               <w:t xml:space="preserve">5</w:t>
@@ -6917,7 +6935,7 @@
           <w:p>
             <w:pPr>
               <w:pStyle w:val="Compact"/>
-              <w:jc w:val="left"/>
+              <w:jc w:val="right"/>
             </w:pPr>
             <w:r>
               <w:t xml:space="preserve">20</w:t>
@@ -6929,7 +6947,7 @@
           <w:p>
             <w:pPr>
               <w:pStyle w:val="Compact"/>
-              <w:jc w:val="left"/>
+              <w:jc w:val="right"/>
             </w:pPr>
             <w:r>
               <w:t xml:space="preserve">21</w:t>
@@ -6943,7 +6961,7 @@
           <w:p>
             <w:pPr>
               <w:pStyle w:val="Compact"/>
-              <w:jc w:val="left"/>
+              <w:jc w:val="right"/>
             </w:pPr>
             <w:r>
               <w:t xml:space="preserve">21</w:t>
@@ -6955,7 +6973,7 @@
           <w:p>
             <w:pPr>
               <w:pStyle w:val="Compact"/>
-              <w:jc w:val="left"/>
+              <w:jc w:val="right"/>
             </w:pPr>
             <w:r>
               <w:t xml:space="preserve">21</w:t>
@@ -6969,7 +6987,7 @@
           <w:p>
             <w:pPr>
               <w:pStyle w:val="Compact"/>
-              <w:jc w:val="left"/>
+              <w:jc w:val="right"/>
             </w:pPr>
             <w:r>
               <w:t xml:space="preserve">22</w:t>
@@ -6981,7 +6999,7 @@
           <w:p>
             <w:pPr>
               <w:pStyle w:val="Compact"/>
-              <w:jc w:val="left"/>
+              <w:jc w:val="right"/>
             </w:pPr>
             <w:r>
               <w:t xml:space="preserve">22</w:t>
@@ -6995,7 +7013,7 @@
           <w:p>
             <w:pPr>
               <w:pStyle w:val="Compact"/>
-              <w:jc w:val="left"/>
+              <w:jc w:val="right"/>
             </w:pPr>
             <w:r>
               <w:t xml:space="preserve">23</w:t>
@@ -7007,7 +7025,7 @@
           <w:p>
             <w:pPr>
               <w:pStyle w:val="Compact"/>
-              <w:jc w:val="left"/>
+              <w:jc w:val="right"/>
             </w:pPr>
             <w:r>
               <w:t xml:space="preserve">24</w:t>
@@ -7021,7 +7039,7 @@
           <w:p>
             <w:pPr>
               <w:pStyle w:val="Compact"/>
-              <w:jc w:val="left"/>
+              <w:jc w:val="right"/>
             </w:pPr>
             <w:r>
               <w:t xml:space="preserve">24</w:t>
@@ -7033,7 +7051,7 @@
           <w:p>
             <w:pPr>
               <w:pStyle w:val="Compact"/>
-              <w:jc w:val="left"/>
+              <w:jc w:val="right"/>
             </w:pPr>
             <w:r>
               <w:t xml:space="preserve">24</w:t>
@@ -7047,7 +7065,7 @@
           <w:p>
             <w:pPr>
               <w:pStyle w:val="Compact"/>
-              <w:jc w:val="left"/>
+              <w:jc w:val="right"/>
             </w:pPr>
             <w:r>
               <w:t xml:space="preserve">25</w:t>
@@ -7059,7 +7077,7 @@
           <w:p>
             <w:pPr>
               <w:pStyle w:val="Compact"/>
-              <w:jc w:val="left"/>
+              <w:jc w:val="right"/>
             </w:pPr>
             <w:r>
               <w:t xml:space="preserve">5</w:t>
@@ -7073,7 +7091,7 @@
           <w:p>
             <w:pPr>
               <w:pStyle w:val="Compact"/>
-              <w:jc w:val="left"/>
+              <w:jc w:val="right"/>
             </w:pPr>
             <w:r>
               <w:t xml:space="preserve">31</w:t>
@@ -7085,7 +7103,7 @@
           <w:p>
             <w:pPr>
               <w:pStyle w:val="Compact"/>
-              <w:jc w:val="left"/>
+              <w:jc w:val="right"/>
             </w:pPr>
             <w:r>
               <w:t xml:space="preserve">30</w:t>
@@ -7099,7 +7117,7 @@
           <w:p>
             <w:pPr>
               <w:pStyle w:val="Compact"/>
-              <w:jc w:val="left"/>
+              <w:jc w:val="right"/>
             </w:pPr>
             <w:r>
               <w:t xml:space="preserve">32</w:t>
@@ -7111,7 +7129,7 @@
           <w:p>
             <w:pPr>
               <w:pStyle w:val="Compact"/>
-              <w:jc w:val="left"/>
+              <w:jc w:val="right"/>
             </w:pPr>
             <w:r>
               <w:t xml:space="preserve">32</w:t>
@@ -7125,7 +7143,7 @@
           <w:p>
             <w:pPr>
               <w:pStyle w:val="Compact"/>
-              <w:jc w:val="left"/>
+              <w:jc w:val="right"/>
             </w:pPr>
             <w:r>
               <w:t xml:space="preserve">33</w:t>
@@ -7137,7 +7155,7 @@
           <w:p>
             <w:pPr>
               <w:pStyle w:val="Compact"/>
-              <w:jc w:val="left"/>
+              <w:jc w:val="right"/>
             </w:pPr>
             <w:r>
               <w:t xml:space="preserve">24</w:t>
@@ -7151,7 +7169,7 @@
           <w:p>
             <w:pPr>
               <w:pStyle w:val="Compact"/>
-              <w:jc w:val="left"/>
+              <w:jc w:val="right"/>
             </w:pPr>
             <w:r>
               <w:t xml:space="preserve">34</w:t>
@@ -7163,7 +7181,7 @@
           <w:p>
             <w:pPr>
               <w:pStyle w:val="Compact"/>
-              <w:jc w:val="left"/>
+              <w:jc w:val="right"/>
             </w:pPr>
             <w:r>
               <w:t xml:space="preserve">24</w:t>
@@ -7177,7 +7195,7 @@
           <w:p>
             <w:pPr>
               <w:pStyle w:val="Compact"/>
-              <w:jc w:val="left"/>
+              <w:jc w:val="right"/>
             </w:pPr>
             <w:r>
               <w:t xml:space="preserve">35</w:t>
@@ -7189,7 +7207,7 @@
           <w:p>
             <w:pPr>
               <w:pStyle w:val="Compact"/>
-              <w:jc w:val="left"/>
+              <w:jc w:val="right"/>
             </w:pPr>
             <w:r>
               <w:t xml:space="preserve">5</w:t>
@@ -7203,7 +7221,7 @@
           <w:p>
             <w:pPr>
               <w:pStyle w:val="Compact"/>
-              <w:jc w:val="left"/>
+              <w:jc w:val="right"/>
             </w:pPr>
             <w:r>
               <w:t xml:space="preserve">40</w:t>
@@ -7215,7 +7233,7 @@
           <w:p>
             <w:pPr>
               <w:pStyle w:val="Compact"/>
-              <w:jc w:val="left"/>
+              <w:jc w:val="right"/>
             </w:pPr>
             <w:r>
               <w:t xml:space="preserve">32</w:t>
@@ -7229,7 +7247,7 @@
           <w:p>
             <w:pPr>
               <w:pStyle w:val="Compact"/>
-              <w:jc w:val="left"/>
+              <w:jc w:val="right"/>
             </w:pPr>
             <w:r>
               <w:t xml:space="preserve">41</w:t>
@@ -7241,7 +7259,7 @@
           <w:p>
             <w:pPr>
               <w:pStyle w:val="Compact"/>
-              <w:jc w:val="left"/>
+              <w:jc w:val="right"/>
             </w:pPr>
             <w:r>
               <w:t xml:space="preserve">32</w:t>
@@ -7255,7 +7273,7 @@
           <w:p>
             <w:pPr>
               <w:pStyle w:val="Compact"/>
-              <w:jc w:val="left"/>
+              <w:jc w:val="right"/>
             </w:pPr>
             <w:r>
               <w:t xml:space="preserve">42</w:t>
@@ -7267,7 +7285,7 @@
           <w:p>
             <w:pPr>
               <w:pStyle w:val="Compact"/>
-              <w:jc w:val="left"/>
+              <w:jc w:val="right"/>
             </w:pPr>
             <w:r>
               <w:t xml:space="preserve">32</w:t>
@@ -7281,7 +7299,7 @@
           <w:p>
             <w:pPr>
               <w:pStyle w:val="Compact"/>
-              <w:jc w:val="left"/>
+              <w:jc w:val="right"/>
             </w:pPr>
             <w:r>
               <w:t xml:space="preserve">43</w:t>
@@ -7293,7 +7311,7 @@
           <w:p>
             <w:pPr>
               <w:pStyle w:val="Compact"/>
-              <w:jc w:val="left"/>
+              <w:jc w:val="right"/>
             </w:pPr>
             <w:r>
               <w:t xml:space="preserve">43</w:t>
@@ -7307,7 +7325,7 @@
           <w:p>
             <w:pPr>
               <w:pStyle w:val="Compact"/>
-              <w:jc w:val="left"/>
+              <w:jc w:val="right"/>
             </w:pPr>
             <w:r>
               <w:t xml:space="preserve">44</w:t>
@@ -7319,7 +7337,7 @@
           <w:p>
             <w:pPr>
               <w:pStyle w:val="Compact"/>
-              <w:jc w:val="left"/>
+              <w:jc w:val="right"/>
             </w:pPr>
             <w:r>
               <w:t xml:space="preserve">3</w:t>
@@ -7333,7 +7351,7 @@
           <w:p>
             <w:pPr>
               <w:pStyle w:val="Compact"/>
-              <w:jc w:val="left"/>
+              <w:jc w:val="right"/>
             </w:pPr>
             <w:r>
               <w:t xml:space="preserve">45</w:t>
@@ -7345,7 +7363,7 @@
           <w:p>
             <w:pPr>
               <w:pStyle w:val="Compact"/>
-              <w:jc w:val="left"/>
+              <w:jc w:val="right"/>
             </w:pPr>
             <w:r>
               <w:t xml:space="preserve">5</w:t>
@@ -7359,7 +7377,7 @@
           <w:p>
             <w:pPr>
               <w:pStyle w:val="Compact"/>
-              <w:jc w:val="left"/>
+              <w:jc w:val="right"/>
             </w:pPr>
             <w:r>
               <w:t xml:space="preserve">51</w:t>
@@ -7371,7 +7389,7 @@
           <w:p>
             <w:pPr>
               <w:pStyle w:val="Compact"/>
-              <w:jc w:val="left"/>
+              <w:jc w:val="right"/>
             </w:pPr>
             <w:r>
               <w:t xml:space="preserve">51</w:t>
@@ -7385,7 +7403,7 @@
           <w:p>
             <w:pPr>
               <w:pStyle w:val="Compact"/>
-              <w:jc w:val="left"/>
+              <w:jc w:val="right"/>
             </w:pPr>
             <w:r>
               <w:t xml:space="preserve">111</w:t>
@@ -7397,7 +7415,7 @@
           <w:p>
             <w:pPr>
               <w:pStyle w:val="Compact"/>
-              <w:jc w:val="left"/>
+              <w:jc w:val="right"/>
             </w:pPr>
             <w:r>
               <w:t xml:space="preserve">11</w:t>
@@ -7411,7 +7429,7 @@
           <w:p>
             <w:pPr>
               <w:pStyle w:val="Compact"/>
-              <w:jc w:val="left"/>
+              <w:jc w:val="right"/>
             </w:pPr>
             <w:r>
               <w:t xml:space="preserve">112</w:t>
@@ -7423,7 +7441,7 @@
           <w:p>
             <w:pPr>
               <w:pStyle w:val="Compact"/>
-              <w:jc w:val="left"/>
+              <w:jc w:val="right"/>
             </w:pPr>
             <w:r>
               <w:t xml:space="preserve">11</w:t>
@@ -7437,7 +7455,7 @@
           <w:p>
             <w:pPr>
               <w:pStyle w:val="Compact"/>
-              <w:jc w:val="left"/>
+              <w:jc w:val="right"/>
             </w:pPr>
             <w:r>
               <w:t xml:space="preserve">113</w:t>
@@ -7449,7 +7467,7 @@
           <w:p>
             <w:pPr>
               <w:pStyle w:val="Compact"/>
-              <w:jc w:val="left"/>
+              <w:jc w:val="right"/>
             </w:pPr>
             <w:r>
               <w:t xml:space="preserve">13</w:t>
@@ -7463,7 +7481,7 @@
           <w:p>
             <w:pPr>
               <w:pStyle w:val="Compact"/>
-              <w:jc w:val="left"/>
+              <w:jc w:val="right"/>
             </w:pPr>
             <w:r>
               <w:t xml:space="preserve">114</w:t>
@@ -7475,7 +7493,7 @@
           <w:p>
             <w:pPr>
               <w:pStyle w:val="Compact"/>
-              <w:jc w:val="left"/>
+              <w:jc w:val="right"/>
             </w:pPr>
             <w:r>
               <w:t xml:space="preserve">3</w:t>
@@ -7489,7 +7507,7 @@
           <w:p>
             <w:pPr>
               <w:pStyle w:val="Compact"/>
-              <w:jc w:val="left"/>
+              <w:jc w:val="right"/>
             </w:pPr>
             <w:r>
               <w:t xml:space="preserve">115</w:t>
@@ -7501,7 +7519,7 @@
           <w:p>
             <w:pPr>
               <w:pStyle w:val="Compact"/>
-              <w:jc w:val="left"/>
+              <w:jc w:val="right"/>
             </w:pPr>
             <w:r>
               <w:t xml:space="preserve">5</w:t>
@@ -7515,7 +7533,7 @@
           <w:p>
             <w:pPr>
               <w:pStyle w:val="Compact"/>
-              <w:jc w:val="left"/>
+              <w:jc w:val="right"/>
             </w:pPr>
             <w:r>
               <w:t xml:space="preserve">121</w:t>
@@ -7527,7 +7545,7 @@
           <w:p>
             <w:pPr>
               <w:pStyle w:val="Compact"/>
-              <w:jc w:val="left"/>
+              <w:jc w:val="right"/>
             </w:pPr>
             <w:r>
               <w:t xml:space="preserve">21</w:t>
@@ -7541,7 +7559,7 @@
           <w:p>
             <w:pPr>
               <w:pStyle w:val="Compact"/>
-              <w:jc w:val="left"/>
+              <w:jc w:val="right"/>
             </w:pPr>
             <w:r>
               <w:t xml:space="preserve">122</w:t>
@@ -7553,7 +7571,7 @@
           <w:p>
             <w:pPr>
               <w:pStyle w:val="Compact"/>
-              <w:jc w:val="left"/>
+              <w:jc w:val="right"/>
             </w:pPr>
             <w:r>
               <w:t xml:space="preserve">22</w:t>
@@ -7567,7 +7585,7 @@
           <w:p>
             <w:pPr>
               <w:pStyle w:val="Compact"/>
-              <w:jc w:val="left"/>
+              <w:jc w:val="right"/>
             </w:pPr>
             <w:r>
               <w:t xml:space="preserve">123</w:t>
@@ -7579,7 +7597,7 @@
           <w:p>
             <w:pPr>
               <w:pStyle w:val="Compact"/>
-              <w:jc w:val="left"/>
+              <w:jc w:val="right"/>
             </w:pPr>
             <w:r>
               <w:t xml:space="preserve">23</w:t>
@@ -7593,7 +7611,7 @@
           <w:p>
             <w:pPr>
               <w:pStyle w:val="Compact"/>
-              <w:jc w:val="left"/>
+              <w:jc w:val="right"/>
             </w:pPr>
             <w:r>
               <w:t xml:space="preserve">124</w:t>
@@ -7605,7 +7623,7 @@
           <w:p>
             <w:pPr>
               <w:pStyle w:val="Compact"/>
-              <w:jc w:val="left"/>
+              <w:jc w:val="right"/>
             </w:pPr>
             <w:r>
               <w:t xml:space="preserve">3</w:t>
@@ -7619,7 +7637,7 @@
           <w:p>
             <w:pPr>
               <w:pStyle w:val="Compact"/>
-              <w:jc w:val="left"/>
+              <w:jc w:val="right"/>
             </w:pPr>
             <w:r>
               <w:t xml:space="preserve">125</w:t>
@@ -7631,7 +7649,7 @@
           <w:p>
             <w:pPr>
               <w:pStyle w:val="Compact"/>
-              <w:jc w:val="left"/>
+              <w:jc w:val="right"/>
             </w:pPr>
             <w:r>
               <w:t xml:space="preserve">5</w:t>
@@ -7645,7 +7663,7 @@
           <w:p>
             <w:pPr>
               <w:pStyle w:val="Compact"/>
-              <w:jc w:val="left"/>
+              <w:jc w:val="right"/>
             </w:pPr>
             <w:r>
               <w:t xml:space="preserve">131</w:t>
@@ -7657,7 +7675,7 @@
           <w:p>
             <w:pPr>
               <w:pStyle w:val="Compact"/>
-              <w:jc w:val="left"/>
+              <w:jc w:val="right"/>
             </w:pPr>
             <w:r>
               <w:t xml:space="preserve">30</w:t>
@@ -7671,7 +7689,7 @@
           <w:p>
             <w:pPr>
               <w:pStyle w:val="Compact"/>
-              <w:jc w:val="left"/>
+              <w:jc w:val="right"/>
             </w:pPr>
             <w:r>
               <w:t xml:space="preserve">132</w:t>
@@ -7683,7 +7701,7 @@
           <w:p>
             <w:pPr>
               <w:pStyle w:val="Compact"/>
-              <w:jc w:val="left"/>
+              <w:jc w:val="right"/>
             </w:pPr>
             <w:r>
               <w:t xml:space="preserve">32</w:t>
@@ -7697,7 +7715,7 @@
           <w:p>
             <w:pPr>
               <w:pStyle w:val="Compact"/>
-              <w:jc w:val="left"/>
+              <w:jc w:val="right"/>
             </w:pPr>
             <w:r>
               <w:t xml:space="preserve">133</w:t>
@@ -7709,7 +7727,7 @@
           <w:p>
             <w:pPr>
               <w:pStyle w:val="Compact"/>
-              <w:jc w:val="left"/>
+              <w:jc w:val="right"/>
             </w:pPr>
             <w:r>
               <w:t xml:space="preserve">23</w:t>
@@ -7723,7 +7741,7 @@
           <w:p>
             <w:pPr>
               <w:pStyle w:val="Compact"/>
-              <w:jc w:val="left"/>
+              <w:jc w:val="right"/>
             </w:pPr>
             <w:r>
               <w:t xml:space="preserve">134</w:t>
@@ -7735,7 +7753,7 @@
           <w:p>
             <w:pPr>
               <w:pStyle w:val="Compact"/>
-              <w:jc w:val="left"/>
+              <w:jc w:val="right"/>
             </w:pPr>
             <w:r>
               <w:t xml:space="preserve">3</w:t>
@@ -7749,7 +7767,7 @@
           <w:p>
             <w:pPr>
               <w:pStyle w:val="Compact"/>
-              <w:jc w:val="left"/>
+              <w:jc w:val="right"/>
             </w:pPr>
             <w:r>
               <w:t xml:space="preserve">135</w:t>
@@ -7761,7 +7779,7 @@
           <w:p>
             <w:pPr>
               <w:pStyle w:val="Compact"/>
-              <w:jc w:val="left"/>
+              <w:jc w:val="right"/>
             </w:pPr>
             <w:r>
               <w:t xml:space="preserve">5</w:t>
@@ -7775,7 +7793,7 @@
           <w:p>
             <w:pPr>
               <w:pStyle w:val="Compact"/>
-              <w:jc w:val="left"/>
+              <w:jc w:val="right"/>
             </w:pPr>
             <w:r>
               <w:t xml:space="preserve">141</w:t>
@@ -7787,7 +7805,7 @@
           <w:p>
             <w:pPr>
               <w:pStyle w:val="Compact"/>
-              <w:jc w:val="left"/>
+              <w:jc w:val="right"/>
             </w:pPr>
             <w:r>
               <w:t xml:space="preserve">32</w:t>
@@ -7801,7 +7819,7 @@
           <w:p>
             <w:pPr>
               <w:pStyle w:val="Compact"/>
-              <w:jc w:val="left"/>
+              <w:jc w:val="right"/>
             </w:pPr>
             <w:r>
               <w:t xml:space="preserve">142</w:t>
@@ -7813,7 +7831,7 @@
           <w:p>
             <w:pPr>
               <w:pStyle w:val="Compact"/>
-              <w:jc w:val="left"/>
+              <w:jc w:val="right"/>
             </w:pPr>
             <w:r>
               <w:t xml:space="preserve">32</w:t>
@@ -7827,7 +7845,7 @@
           <w:p>
             <w:pPr>
               <w:pStyle w:val="Compact"/>
-              <w:jc w:val="left"/>
+              <w:jc w:val="right"/>
             </w:pPr>
             <w:r>
               <w:t xml:space="preserve">143</w:t>
@@ -7839,7 +7857,7 @@
           <w:p>
             <w:pPr>
               <w:pStyle w:val="Compact"/>
-              <w:jc w:val="left"/>
+              <w:jc w:val="right"/>
             </w:pPr>
             <w:r>
               <w:t xml:space="preserve">43</w:t>
@@ -7853,7 +7871,7 @@
           <w:p>
             <w:pPr>
               <w:pStyle w:val="Compact"/>
-              <w:jc w:val="left"/>
+              <w:jc w:val="right"/>
             </w:pPr>
             <w:r>
               <w:t xml:space="preserve">144</w:t>
@@ -7865,7 +7883,7 @@
           <w:p>
             <w:pPr>
               <w:pStyle w:val="Compact"/>
-              <w:jc w:val="left"/>
+              <w:jc w:val="right"/>
             </w:pPr>
             <w:r>
               <w:t xml:space="preserve">3</w:t>
@@ -7879,7 +7897,7 @@
           <w:p>
             <w:pPr>
               <w:pStyle w:val="Compact"/>
-              <w:jc w:val="left"/>
+              <w:jc w:val="right"/>
             </w:pPr>
             <w:r>
               <w:t xml:space="preserve">145</w:t>
@@ -7891,7 +7909,7 @@
           <w:p>
             <w:pPr>
               <w:pStyle w:val="Compact"/>
-              <w:jc w:val="left"/>
+              <w:jc w:val="right"/>
             </w:pPr>
             <w:r>
               <w:t xml:space="preserve">5</w:t>
@@ -7905,7 +7923,7 @@
           <w:p>
             <w:pPr>
               <w:pStyle w:val="Compact"/>
-              <w:jc w:val="left"/>
+              <w:jc w:val="right"/>
             </w:pPr>
             <w:r>
               <w:t xml:space="preserve">151</w:t>
@@ -7917,7 +7935,7 @@
           <w:p>
             <w:pPr>
               <w:pStyle w:val="Compact"/>
-              <w:jc w:val="left"/>
+              <w:jc w:val="right"/>
             </w:pPr>
             <w:r>
               <w:t xml:space="preserve">51</w:t>
@@ -7931,7 +7949,7 @@
           <w:p>
             <w:pPr>
               <w:pStyle w:val="Compact"/>
-              <w:jc w:val="left"/>
+              <w:jc w:val="right"/>
             </w:pPr>
             <w:r>
               <w:t xml:space="preserve">211</w:t>
@@ -7943,7 +7961,7 @@
           <w:p>
             <w:pPr>
               <w:pStyle w:val="Compact"/>
-              <w:jc w:val="left"/>
+              <w:jc w:val="right"/>
             </w:pPr>
             <w:r>
               <w:t xml:space="preserve">11</w:t>
@@ -7957,7 +7975,7 @@
           <w:p>
             <w:pPr>
               <w:pStyle w:val="Compact"/>
-              <w:jc w:val="left"/>
+              <w:jc w:val="right"/>
             </w:pPr>
             <w:r>
               <w:t xml:space="preserve">212</w:t>
@@ -7969,7 +7987,7 @@
           <w:p>
             <w:pPr>
               <w:pStyle w:val="Compact"/>
-              <w:jc w:val="left"/>
+              <w:jc w:val="right"/>
             </w:pPr>
             <w:r>
               <w:t xml:space="preserve">11</w:t>
@@ -7983,7 +8001,7 @@
           <w:p>
             <w:pPr>
               <w:pStyle w:val="Compact"/>
-              <w:jc w:val="left"/>
+              <w:jc w:val="right"/>
             </w:pPr>
             <w:r>
               <w:t xml:space="preserve">213</w:t>
@@ -7995,7 +8013,7 @@
           <w:p>
             <w:pPr>
               <w:pStyle w:val="Compact"/>
-              <w:jc w:val="left"/>
+              <w:jc w:val="right"/>
             </w:pPr>
             <w:r>
               <w:t xml:space="preserve">13</w:t>
@@ -8009,7 +8027,7 @@
           <w:p>
             <w:pPr>
               <w:pStyle w:val="Compact"/>
-              <w:jc w:val="left"/>
+              <w:jc w:val="right"/>
             </w:pPr>
             <w:r>
               <w:t xml:space="preserve">214</w:t>
@@ -8021,7 +8039,7 @@
           <w:p>
             <w:pPr>
               <w:pStyle w:val="Compact"/>
-              <w:jc w:val="left"/>
+              <w:jc w:val="right"/>
             </w:pPr>
             <w:r>
               <w:t xml:space="preserve">4</w:t>
@@ -8035,7 +8053,7 @@
           <w:p>
             <w:pPr>
               <w:pStyle w:val="Compact"/>
-              <w:jc w:val="left"/>
+              <w:jc w:val="right"/>
             </w:pPr>
             <w:r>
               <w:t xml:space="preserve">215</w:t>
@@ -8047,7 +8065,7 @@
           <w:p>
             <w:pPr>
               <w:pStyle w:val="Compact"/>
-              <w:jc w:val="left"/>
+              <w:jc w:val="right"/>
             </w:pPr>
             <w:r>
               <w:t xml:space="preserve">5</w:t>
@@ -8061,7 +8079,7 @@
           <w:p>
             <w:pPr>
               <w:pStyle w:val="Compact"/>
-              <w:jc w:val="left"/>
+              <w:jc w:val="right"/>
             </w:pPr>
             <w:r>
               <w:t xml:space="preserve">221</w:t>
@@ -8073,7 +8091,7 @@
           <w:p>
             <w:pPr>
               <w:pStyle w:val="Compact"/>
-              <w:jc w:val="left"/>
+              <w:jc w:val="right"/>
             </w:pPr>
             <w:r>
               <w:t xml:space="preserve">21</w:t>
@@ -8087,7 +8105,7 @@
           <w:p>
             <w:pPr>
               <w:pStyle w:val="Compact"/>
-              <w:jc w:val="left"/>
+              <w:jc w:val="right"/>
             </w:pPr>
             <w:r>
               <w:t xml:space="preserve">222</w:t>
@@ -8099,7 +8117,7 @@
           <w:p>
             <w:pPr>
               <w:pStyle w:val="Compact"/>
-              <w:jc w:val="left"/>
+              <w:jc w:val="right"/>
             </w:pPr>
             <w:r>
               <w:t xml:space="preserve">22</w:t>
@@ -8113,7 +8131,7 @@
           <w:p>
             <w:pPr>
               <w:pStyle w:val="Compact"/>
-              <w:jc w:val="left"/>
+              <w:jc w:val="right"/>
             </w:pPr>
             <w:r>
               <w:t xml:space="preserve">223</w:t>
@@ -8125,7 +8143,7 @@
           <w:p>
             <w:pPr>
               <w:pStyle w:val="Compact"/>
-              <w:jc w:val="left"/>
+              <w:jc w:val="right"/>
             </w:pPr>
             <w:r>
               <w:t xml:space="preserve">24</w:t>
@@ -8139,7 +8157,7 @@
           <w:p>
             <w:pPr>
               <w:pStyle w:val="Compact"/>
-              <w:jc w:val="left"/>
+              <w:jc w:val="right"/>
             </w:pPr>
             <w:r>
               <w:t xml:space="preserve">224</w:t>
@@ -8151,7 +8169,7 @@
           <w:p>
             <w:pPr>
               <w:pStyle w:val="Compact"/>
-              <w:jc w:val="left"/>
+              <w:jc w:val="right"/>
             </w:pPr>
             <w:r>
               <w:t xml:space="preserve">4</w:t>
@@ -8165,7 +8183,7 @@
           <w:p>
             <w:pPr>
               <w:pStyle w:val="Compact"/>
-              <w:jc w:val="left"/>
+              <w:jc w:val="right"/>
             </w:pPr>
             <w:r>
               <w:t xml:space="preserve">225</w:t>
@@ -8177,7 +8195,7 @@
           <w:p>
             <w:pPr>
               <w:pStyle w:val="Compact"/>
-              <w:jc w:val="left"/>
+              <w:jc w:val="right"/>
             </w:pPr>
             <w:r>
               <w:t xml:space="preserve">5</w:t>
@@ -8191,7 +8209,7 @@
           <w:p>
             <w:pPr>
               <w:pStyle w:val="Compact"/>
-              <w:jc w:val="left"/>
+              <w:jc w:val="right"/>
             </w:pPr>
             <w:r>
               <w:t xml:space="preserve">231</w:t>
@@ -8203,7 +8221,7 @@
           <w:p>
             <w:pPr>
               <w:pStyle w:val="Compact"/>
-              <w:jc w:val="left"/>
+              <w:jc w:val="right"/>
             </w:pPr>
             <w:r>
               <w:t xml:space="preserve">30</w:t>
@@ -8217,7 +8235,7 @@
           <w:p>
             <w:pPr>
               <w:pStyle w:val="Compact"/>
-              <w:jc w:val="left"/>
+              <w:jc w:val="right"/>
             </w:pPr>
             <w:r>
               <w:t xml:space="preserve">232</w:t>
@@ -8229,7 +8247,7 @@
           <w:p>
             <w:pPr>
               <w:pStyle w:val="Compact"/>
-              <w:jc w:val="left"/>
+              <w:jc w:val="right"/>
             </w:pPr>
             <w:r>
               <w:t xml:space="preserve">32</w:t>
@@ -8243,7 +8261,7 @@
           <w:p>
             <w:pPr>
               <w:pStyle w:val="Compact"/>
-              <w:jc w:val="left"/>
+              <w:jc w:val="right"/>
             </w:pPr>
             <w:r>
               <w:t xml:space="preserve">233</w:t>
@@ -8255,7 +8273,7 @@
           <w:p>
             <w:pPr>
               <w:pStyle w:val="Compact"/>
-              <w:jc w:val="left"/>
+              <w:jc w:val="right"/>
             </w:pPr>
             <w:r>
               <w:t xml:space="preserve">24</w:t>
@@ -8269,7 +8287,7 @@
           <w:p>
             <w:pPr>
               <w:pStyle w:val="Compact"/>
-              <w:jc w:val="left"/>
+              <w:jc w:val="right"/>
             </w:pPr>
             <w:r>
               <w:t xml:space="preserve">234</w:t>
@@ -8281,7 +8299,7 @@
           <w:p>
             <w:pPr>
               <w:pStyle w:val="Compact"/>
-              <w:jc w:val="left"/>
+              <w:jc w:val="right"/>
             </w:pPr>
             <w:r>
               <w:t xml:space="preserve">4</w:t>
@@ -8295,7 +8313,7 @@
           <w:p>
             <w:pPr>
               <w:pStyle w:val="Compact"/>
-              <w:jc w:val="left"/>
+              <w:jc w:val="right"/>
             </w:pPr>
             <w:r>
               <w:t xml:space="preserve">235</w:t>
@@ -8307,7 +8325,7 @@
           <w:p>
             <w:pPr>
               <w:pStyle w:val="Compact"/>
-              <w:jc w:val="left"/>
+              <w:jc w:val="right"/>
             </w:pPr>
             <w:r>
               <w:t xml:space="preserve">5</w:t>
@@ -8321,7 +8339,7 @@
           <w:p>
             <w:pPr>
               <w:pStyle w:val="Compact"/>
-              <w:jc w:val="left"/>
+              <w:jc w:val="right"/>
             </w:pPr>
             <w:r>
               <w:t xml:space="preserve">241</w:t>
@@ -8333,7 +8351,7 @@
           <w:p>
             <w:pPr>
               <w:pStyle w:val="Compact"/>
-              <w:jc w:val="left"/>
+              <w:jc w:val="right"/>
             </w:pPr>
             <w:r>
               <w:t xml:space="preserve">32</w:t>
@@ -8347,7 +8365,7 @@
           <w:p>
             <w:pPr>
               <w:pStyle w:val="Compact"/>
-              <w:jc w:val="left"/>
+              <w:jc w:val="right"/>
             </w:pPr>
             <w:r>
               <w:t xml:space="preserve">242</w:t>
@@ -8359,7 +8377,7 @@
           <w:p>
             <w:pPr>
               <w:pStyle w:val="Compact"/>
-              <w:jc w:val="left"/>
+              <w:jc w:val="right"/>
             </w:pPr>
             <w:r>
               <w:t xml:space="preserve">32</w:t>
@@ -8373,7 +8391,7 @@
           <w:p>
             <w:pPr>
               <w:pStyle w:val="Compact"/>
-              <w:jc w:val="left"/>
+              <w:jc w:val="right"/>
             </w:pPr>
             <w:r>
               <w:t xml:space="preserve">243</w:t>
@@ -8385,7 +8403,7 @@
           <w:p>
             <w:pPr>
               <w:pStyle w:val="Compact"/>
-              <w:jc w:val="left"/>
+              <w:jc w:val="right"/>
             </w:pPr>
             <w:r>
               <w:t xml:space="preserve">44</w:t>
@@ -8399,7 +8417,7 @@
           <w:p>
             <w:pPr>
               <w:pStyle w:val="Compact"/>
-              <w:jc w:val="left"/>
+              <w:jc w:val="right"/>
             </w:pPr>
             <w:r>
               <w:t xml:space="preserve">244</w:t>
@@ -8411,7 +8429,7 @@
           <w:p>
             <w:pPr>
               <w:pStyle w:val="Compact"/>
-              <w:jc w:val="left"/>
+              <w:jc w:val="right"/>
             </w:pPr>
             <w:r>
               <w:t xml:space="preserve">4</w:t>
@@ -8425,7 +8443,7 @@
           <w:p>
             <w:pPr>
               <w:pStyle w:val="Compact"/>
-              <w:jc w:val="left"/>
+              <w:jc w:val="right"/>
             </w:pPr>
             <w:r>
               <w:t xml:space="preserve">245</w:t>
@@ -8437,7 +8455,7 @@
           <w:p>
             <w:pPr>
               <w:pStyle w:val="Compact"/>
-              <w:jc w:val="left"/>
+              <w:jc w:val="right"/>
             </w:pPr>
             <w:r>
               <w:t xml:space="preserve">5</w:t>
@@ -8451,7 +8469,7 @@
           <w:p>
             <w:pPr>
               <w:pStyle w:val="Compact"/>
-              <w:jc w:val="left"/>
+              <w:jc w:val="right"/>
             </w:pPr>
             <w:r>
               <w:t xml:space="preserve">251</w:t>
@@ -8463,7 +8481,7 @@
           <w:p>
             <w:pPr>
               <w:pStyle w:val="Compact"/>
-              <w:jc w:val="left"/>
+              <w:jc w:val="right"/>
             </w:pPr>
             <w:r>
               <w:t xml:space="preserve">51</w:t>
@@ -8477,7 +8495,7 @@
           <w:p>
             <w:pPr>
               <w:pStyle w:val="Compact"/>
-              <w:jc w:val="left"/>
+              <w:jc w:val="right"/>
             </w:pPr>
             <w:r>
               <w:t xml:space="preserve">1000</w:t>
@@ -8489,7 +8507,7 @@
           <w:p>
             <w:pPr>
               <w:pStyle w:val="Compact"/>
-              <w:jc w:val="left"/>
+              <w:jc w:val="right"/>
             </w:pPr>
             <w:r>
               <w:t xml:space="preserve">39</w:t>
@@ -8551,7 +8569,7 @@
           <w:p>
             <w:pPr>
               <w:pStyle w:val="Compact"/>
-              <w:jc w:val="left"/>
+              <w:jc w:val="right"/>
             </w:pPr>
             <w:r>
               <w:t xml:space="preserve">Códigos</w:t>
@@ -8563,7 +8581,7 @@
           <w:p>
             <w:pPr>
               <w:pStyle w:val="Compact"/>
-              <w:jc w:val="left"/>
+              <w:jc w:val="right"/>
             </w:pPr>
             <w:r>
               <w:t xml:space="preserve">Nomes</w:t>
@@ -8577,7 +8595,7 @@
           <w:p>
             <w:pPr>
               <w:pStyle w:val="Compact"/>
-              <w:jc w:val="left"/>
+              <w:jc w:val="right"/>
             </w:pPr>
             <w:r>
               <w:t xml:space="preserve">3</w:t>
@@ -8589,7 +8607,7 @@
           <w:p>
             <w:pPr>
               <w:pStyle w:val="Compact"/>
-              <w:jc w:val="left"/>
+              <w:jc w:val="right"/>
             </w:pPr>
             <w:r>
               <w:t xml:space="preserve">Cool Steep Slope</w:t>
@@ -8603,7 +8621,7 @@
           <w:p>
             <w:pPr>
               <w:pStyle w:val="Compact"/>
-              <w:jc w:val="left"/>
+              <w:jc w:val="right"/>
             </w:pPr>
             <w:r>
               <w:t xml:space="preserve">4</w:t>
@@ -8615,7 +8633,7 @@
           <w:p>
             <w:pPr>
               <w:pStyle w:val="Compact"/>
-              <w:jc w:val="left"/>
+              <w:jc w:val="right"/>
             </w:pPr>
             <w:r>
               <w:t xml:space="preserve">Warms Steep Slope</w:t>
@@ -8629,7 +8647,7 @@
           <w:p>
             <w:pPr>
               <w:pStyle w:val="Compact"/>
-              <w:jc w:val="left"/>
+              <w:jc w:val="right"/>
             </w:pPr>
             <w:r>
               <w:t xml:space="preserve">5</w:t>
@@ -8641,7 +8659,7 @@
           <w:p>
             <w:pPr>
               <w:pStyle w:val="Compact"/>
-              <w:jc w:val="left"/>
+              <w:jc w:val="right"/>
             </w:pPr>
             <w:r>
               <w:t xml:space="preserve">Cliff</w:t>
@@ -8655,7 +8673,7 @@
           <w:p>
             <w:pPr>
               <w:pStyle w:val="Compact"/>
-              <w:jc w:val="left"/>
+              <w:jc w:val="right"/>
             </w:pPr>
             <w:r>
               <w:t xml:space="preserve">11</w:t>
@@ -8667,7 +8685,7 @@
           <w:p>
             <w:pPr>
               <w:pStyle w:val="Compact"/>
-              <w:jc w:val="left"/>
+              <w:jc w:val="right"/>
             </w:pPr>
             <w:r>
               <w:t xml:space="preserve">Summit/Ridgetop</w:t>
@@ -8681,7 +8699,7 @@
           <w:p>
             <w:pPr>
               <w:pStyle w:val="Compact"/>
-              <w:jc w:val="left"/>
+              <w:jc w:val="right"/>
             </w:pPr>
             <w:r>
               <w:t xml:space="preserve">13</w:t>
@@ -8693,7 +8711,7 @@
           <w:p>
             <w:pPr>
               <w:pStyle w:val="Compact"/>
-              <w:jc w:val="left"/>
+              <w:jc w:val="right"/>
             </w:pPr>
             <w:r>
               <w:t xml:space="preserve">Slope Crest</w:t>
@@ -8707,7 +8725,7 @@
           <w:p>
             <w:pPr>
               <w:pStyle w:val="Compact"/>
-              <w:jc w:val="left"/>
+              <w:jc w:val="right"/>
             </w:pPr>
             <w:r>
               <w:t xml:space="preserve">21</w:t>
@@ -8719,7 +8737,7 @@
           <w:p>
             <w:pPr>
               <w:pStyle w:val="Compact"/>
-              <w:jc w:val="left"/>
+              <w:jc w:val="right"/>
             </w:pPr>
             <w:r>
               <w:t xml:space="preserve">Flat Hilltop</w:t>
@@ -8733,7 +8751,7 @@
           <w:p>
             <w:pPr>
               <w:pStyle w:val="Compact"/>
-              <w:jc w:val="left"/>
+              <w:jc w:val="right"/>
             </w:pPr>
             <w:r>
               <w:t xml:space="preserve">22</w:t>
@@ -8745,7 +8763,7 @@
           <w:p>
             <w:pPr>
               <w:pStyle w:val="Compact"/>
-              <w:jc w:val="left"/>
+              <w:jc w:val="right"/>
             </w:pPr>
             <w:r>
               <w:t xml:space="preserve">Gentle Slope Hilltop</w:t>
@@ -8759,7 +8777,7 @@
           <w:p>
             <w:pPr>
               <w:pStyle w:val="Compact"/>
-              <w:jc w:val="left"/>
+              <w:jc w:val="right"/>
             </w:pPr>
             <w:r>
               <w:t xml:space="preserve">23</w:t>
@@ -8771,7 +8789,7 @@
           <w:p>
             <w:pPr>
               <w:pStyle w:val="Compact"/>
-              <w:jc w:val="left"/>
+              <w:jc w:val="right"/>
             </w:pPr>
             <w:r>
               <w:t xml:space="preserve">Cool Sideslope</w:t>
@@ -8785,7 +8803,7 @@
           <w:p>
             <w:pPr>
               <w:pStyle w:val="Compact"/>
-              <w:jc w:val="left"/>
+              <w:jc w:val="right"/>
             </w:pPr>
             <w:r>
               <w:t xml:space="preserve">24</w:t>
@@ -8797,7 +8815,7 @@
           <w:p>
             <w:pPr>
               <w:pStyle w:val="Compact"/>
-              <w:jc w:val="left"/>
+              <w:jc w:val="right"/>
             </w:pPr>
             <w:r>
               <w:t xml:space="preserve">Warm Sideslope</w:t>
@@ -8811,7 +8829,7 @@
           <w:p>
             <w:pPr>
               <w:pStyle w:val="Compact"/>
-              <w:jc w:val="left"/>
+              <w:jc w:val="right"/>
             </w:pPr>
             <w:r>
               <w:t xml:space="preserve">30</w:t>
@@ -8823,7 +8841,7 @@
           <w:p>
             <w:pPr>
               <w:pStyle w:val="Compact"/>
-              <w:jc w:val="left"/>
+              <w:jc w:val="right"/>
             </w:pPr>
             <w:r>
               <w:t xml:space="preserve">Dry Flats</w:t>
@@ -8837,7 +8855,7 @@
           <w:p>
             <w:pPr>
               <w:pStyle w:val="Compact"/>
-              <w:jc w:val="left"/>
+              <w:jc w:val="right"/>
             </w:pPr>
             <w:r>
               <w:t xml:space="preserve">32</w:t>
@@ -8849,7 +8867,7 @@
           <w:p>
             <w:pPr>
               <w:pStyle w:val="Compact"/>
-              <w:jc w:val="left"/>
+              <w:jc w:val="right"/>
             </w:pPr>
             <w:r>
               <w:t xml:space="preserve">Valley/Toeslope</w:t>
@@ -8863,7 +8881,7 @@
           <w:p>
             <w:pPr>
               <w:pStyle w:val="Compact"/>
-              <w:jc w:val="left"/>
+              <w:jc w:val="right"/>
             </w:pPr>
             <w:r>
               <w:t xml:space="preserve">39</w:t>
@@ -8875,7 +8893,7 @@
           <w:p>
             <w:pPr>
               <w:pStyle w:val="Compact"/>
-              <w:jc w:val="left"/>
+              <w:jc w:val="right"/>
             </w:pPr>
             <w:r>
               <w:t xml:space="preserve">Moist Flats</w:t>
@@ -8889,7 +8907,7 @@
           <w:p>
             <w:pPr>
               <w:pStyle w:val="Compact"/>
-              <w:jc w:val="left"/>
+              <w:jc w:val="right"/>
             </w:pPr>
             <w:r>
               <w:t xml:space="preserve">43</w:t>
@@ -8901,7 +8919,7 @@
           <w:p>
             <w:pPr>
               <w:pStyle w:val="Compact"/>
-              <w:jc w:val="left"/>
+              <w:jc w:val="right"/>
             </w:pPr>
             <w:r>
               <w:t xml:space="preserve">Cool Footslope</w:t>
@@ -8915,7 +8933,7 @@
           <w:p>
             <w:pPr>
               <w:pStyle w:val="Compact"/>
-              <w:jc w:val="left"/>
+              <w:jc w:val="right"/>
             </w:pPr>
             <w:r>
               <w:t xml:space="preserve">44</w:t>
@@ -8927,7 +8945,7 @@
           <w:p>
             <w:pPr>
               <w:pStyle w:val="Compact"/>
-              <w:jc w:val="left"/>
+              <w:jc w:val="right"/>
             </w:pPr>
             <w:r>
               <w:t xml:space="preserve">Warm Sideslope</w:t>
@@ -9472,13 +9490,13 @@
       </w:r>
     </w:p>
     <w:bookmarkEnd w:id="55"/>
-    <w:bookmarkStart w:id="56" w:name="densidade-de-banhados-1"/>
+    <w:bookmarkStart w:id="56" w:name="valores-de-áreas-úmidas"/>
     <w:p>
       <w:pPr>
         <w:pStyle w:val="Ttulo4"/>
       </w:pPr>
       <w:r>
-        <w:t xml:space="preserve">5.2.1.3 Densidade de banhados</w:t>
+        <w:t xml:space="preserve">5.2.1.3 Valores de áreas úmidas</w:t>
       </w:r>
     </w:p>
     <w:p>
@@ -9486,7 +9504,7 @@
         <w:pStyle w:val="FirstParagraph"/>
       </w:pPr>
       <w:r>
-        <w:t xml:space="preserve">Para calcular a densidade de banhados usados os dados disponibilizados na base de dados</w:t>
+        <w:t xml:space="preserve">Para calcular os valores de áreas úmidas utilizamos os dados disponibilizados na base de dados</w:t>
       </w:r>
       <w:r>
         <w:t xml:space="preserve"> </w:t>
@@ -9505,21 +9523,11 @@
         <w:t xml:space="preserve">(Gumbricht et al. 2017)</w:t>
       </w:r>
       <w:r>
-        <w:t xml:space="preserve">, que é uma base de dados que fornece informação e inventário de áreas úmidas no mundo. Os dados são obtidos através de imagens de satélite, amostragens aéreas e relatórios publicados.</w:t>
-      </w:r>
-    </w:p>
-    <w:p>
-      <w:pPr>
-        <w:pStyle w:val="Textoindependiente"/>
-      </w:pPr>
-      <w:r>
-        <w:t xml:space="preserve">Como áreas de banhados ocorrem em diversas configurações e distribuição no espaço, nós avaliamos as variações das mesmas em escala local (450 m) e em uma escala regional (1170 m). Para o cálculo final dos valores de densidade de banhados, utilizamos tanto o número de pixels em escala regional e a densidade em escala regional e local.</w:t>
-      </w:r>
-    </w:p>
-    <w:p>
-      <w:pPr>
-        <w:pStyle w:val="Textoindependiente"/>
-      </w:pPr>
+        <w:t xml:space="preserve">, que é uma base de dados que fornece informação e inventário de áreas úmidas no mundo. Os dados são obtidos através de imagens de satélite, amostragens aéreas e relatórios publicados. Como áreas úmidas ocorrem em diversas configurações e distribuições no espaço, nós avaliamos a densidade e o número de áreas úmidas em escala local (450 metros) e escala regional (1170 metros).</w:t>
+      </w:r>
+      <w:r>
+        <w:t xml:space="preserve"> </w:t>
+      </w:r>
       <w:r>
         <w:t xml:space="preserve">A</w:t>
       </w:r>
@@ -9531,7 +9539,7 @@
           <w:bCs/>
           <w:b/>
         </w:rPr>
-        <w:t xml:space="preserve">densidade de banhados</w:t>
+        <w:t xml:space="preserve">densidade de áreas úmidas</w:t>
       </w:r>
       <w:r>
         <w:t xml:space="preserve"> </w:t>
@@ -9553,7 +9561,29 @@
         <w:t xml:space="preserve"> </w:t>
       </w:r>
       <w:r>
-        <w:t xml:space="preserve">de áreas de banhado, dentro de um kernel de escala regional (1170 m) e um kernel em escala local (450 m), excluindo rios e lagos. Já a</w:t>
+        <w:t xml:space="preserve">de áreas de banhado, dentro de um</w:t>
+      </w:r>
+      <w:r>
+        <w:t xml:space="preserve"> </w:t>
+      </w:r>
+      <w:r>
+        <w:rPr>
+          <w:iCs/>
+          <w:i/>
+        </w:rPr>
+        <w:t xml:space="preserve">kernel</w:t>
+      </w:r>
+      <w:r>
+        <w:t xml:space="preserve"> </w:t>
+      </w:r>
+      <w:r>
+        <w:t xml:space="preserve">de escala regional (1170 m) e um kernel em escala local (450 m).</w:t>
+      </w:r>
+      <w:r>
+        <w:t xml:space="preserve"> </w:t>
+      </w:r>
+      <w:r>
+        <w:t xml:space="preserve">Já a</w:t>
       </w:r>
       <w:r>
         <w:t xml:space="preserve"> </w:t>
@@ -9601,7 +9631,23 @@
         <w:t xml:space="preserve"> </w:t>
       </w:r>
       <w:r>
-        <w:t xml:space="preserve">circular com 1170 m de diâmetro. A contagem vai representar o número de áreas umidas (excluindo rios e lagos), mostrando regiões de maiores concentrações de pixels de áreas úmidas, que apresentem uma baixa densidade de banhados.</w:t>
+        <w:t xml:space="preserve">circular em escala regional (1170 metros). A contagem vai representar o número de áreas umidas ao redor do</w:t>
+      </w:r>
+      <w:r>
+        <w:t xml:space="preserve"> </w:t>
+      </w:r>
+      <w:r>
+        <w:rPr>
+          <w:iCs/>
+          <w:i/>
+        </w:rPr>
+        <w:t xml:space="preserve">pixel</w:t>
+      </w:r>
+      <w:r>
+        <w:t xml:space="preserve"> </w:t>
+      </w:r>
+      <w:r>
+        <w:t xml:space="preserve">focal, mostrando regiões de maiores concentrações de pixels de áreas úmidas, que apresentem baixos valores de densidade de áreas úmidas.</w:t>
       </w:r>
     </w:p>
     <w:p>
@@ -9626,46 +9672,182 @@
         <w:pStyle w:val="Textoindependiente"/>
       </w:pPr>
       <w:r>
-        <w:t xml:space="preserve">Para calcular os valores finais de densidade de banhado, é necessário juntar as informações das 3 camadas produzidas, primeiro calculando os valores padronizados para cada uma delas e depois fazendo uma série de médias pixel a pixel para selecionar os maiores valores de</w:t>
-      </w:r>
-      <w:r>
-        <w:t xml:space="preserve"> </w:t>
-      </w:r>
-      <m:oMath>
-        <m:r>
-          <m:t>Z</m:t>
-        </m:r>
-      </m:oMath>
-      <w:r>
-        <w:t xml:space="preserve">.</w:t>
-      </w:r>
-    </w:p>
-    <w:p>
-      <w:pPr>
-        <w:pStyle w:val="Textoindependiente"/>
-      </w:pPr>
-      <w:r>
-        <w:t xml:space="preserve">Calculamos os valores padronizados de</w:t>
-      </w:r>
-      <w:r>
-        <w:t xml:space="preserve"> </w:t>
-      </w:r>
-      <m:oMath>
-        <m:r>
-          <m:t>Z</m:t>
-        </m:r>
-      </m:oMath>
-      <w:r>
-        <w:t xml:space="preserve"> </w:t>
-      </w:r>
-      <w:r>
-        <w:t xml:space="preserve">para cada pixel (</w:t>
+        <w:t xml:space="preserve">Para calcular os</w:t>
+      </w:r>
+      <w:r>
+        <w:t xml:space="preserve"> </w:t>
+      </w:r>
+      <w:r>
+        <w:rPr>
+          <w:bCs/>
+          <w:b/>
+        </w:rPr>
+        <w:t xml:space="preserve">valores finais de áreas úmidas</w:t>
+      </w:r>
+      <w:r>
+        <w:t xml:space="preserve">, é necessário juntar as informações das camadas de</w:t>
+      </w:r>
+      <w:r>
+        <w:t xml:space="preserve"> </w:t>
+      </w:r>
+      <w:r>
+        <w:rPr>
+          <w:bCs/>
+          <w:b/>
+        </w:rPr>
+        <w:t xml:space="preserve">densidade local</w:t>
+      </w:r>
+      <w:r>
+        <w:t xml:space="preserve">,</w:t>
+      </w:r>
+      <w:r>
+        <w:t xml:space="preserve"> </w:t>
+      </w:r>
+      <w:r>
+        <w:rPr>
+          <w:bCs/>
+          <w:b/>
+        </w:rPr>
+        <w:t xml:space="preserve">densidade regional</w:t>
+      </w:r>
+      <w:r>
+        <w:t xml:space="preserve"> </w:t>
+      </w:r>
+      <w:r>
+        <w:t xml:space="preserve">e a</w:t>
+      </w:r>
+      <w:r>
+        <w:t xml:space="preserve"> </w:t>
+      </w:r>
+      <w:r>
+        <w:rPr>
+          <w:bCs/>
+          <w:b/>
+        </w:rPr>
+        <w:t xml:space="preserve">contagem em escala local</w:t>
+      </w:r>
+      <w:r>
+        <w:t xml:space="preserve">. Começamos calculando valores padronizados para cada uma delas (</w:t>
       </w:r>
       <m:oMath>
         <m:sSub>
           <m:e>
             <m:r>
               <m:t>Z</m:t>
+            </m:r>
+          </m:e>
+          <m:sub>
+            <m:r>
+              <m:t>l</m:t>
+            </m:r>
+            <m:r>
+              <m:t>o</m:t>
+            </m:r>
+            <m:r>
+              <m:t>c</m:t>
+            </m:r>
+            <m:r>
+              <m:t>a</m:t>
+            </m:r>
+            <m:r>
+              <m:t>l</m:t>
+            </m:r>
+          </m:sub>
+        </m:sSub>
+      </m:oMath>
+      <w:r>
+        <w:t xml:space="preserve">,</w:t>
+      </w:r>
+      <w:r>
+        <w:t xml:space="preserve"> </w:t>
+      </w:r>
+      <m:oMath>
+        <m:sSub>
+          <m:e>
+            <m:r>
+              <m:t>Z</m:t>
+            </m:r>
+          </m:e>
+          <m:sub>
+            <m:r>
+              <m:t>r</m:t>
+            </m:r>
+            <m:r>
+              <m:t>e</m:t>
+            </m:r>
+            <m:r>
+              <m:t>g</m:t>
+            </m:r>
+            <m:r>
+              <m:t>i</m:t>
+            </m:r>
+            <m:r>
+              <m:t>o</m:t>
+            </m:r>
+            <m:r>
+              <m:t>n</m:t>
+            </m:r>
+            <m:r>
+              <m:t>a</m:t>
+            </m:r>
+            <m:r>
+              <m:t>l</m:t>
+            </m:r>
+          </m:sub>
+        </m:sSub>
+      </m:oMath>
+      <w:r>
+        <w:t xml:space="preserve"> </w:t>
+      </w:r>
+      <w:r>
+        <w:t xml:space="preserve">e</w:t>
+      </w:r>
+      <w:r>
+        <w:t xml:space="preserve"> </w:t>
+      </w:r>
+      <m:oMath>
+        <m:sSub>
+          <m:e>
+            <m:r>
+              <m:t>Z</m:t>
+            </m:r>
+          </m:e>
+          <m:sub>
+            <m:r>
+              <m:t>c</m:t>
+            </m:r>
+            <m:r>
+              <m:t>o</m:t>
+            </m:r>
+            <m:r>
+              <m:t>n</m:t>
+            </m:r>
+            <m:r>
+              <m:t>t</m:t>
+            </m:r>
+            <m:r>
+              <m:t>a</m:t>
+            </m:r>
+            <m:r>
+              <m:t>g</m:t>
+            </m:r>
+            <m:r>
+              <m:t>e</m:t>
+            </m:r>
+            <m:r>
+              <m:t>m</m:t>
+            </m:r>
+          </m:sub>
+        </m:sSub>
+      </m:oMath>
+      <w:r>
+        <w:t xml:space="preserve">, respectivamente) ao subtrair os valores de pixels (</w:t>
+      </w:r>
+      <m:oMath>
+        <m:sSub>
+          <m:e>
+            <m:r>
+              <m:t>X</m:t>
             </m:r>
           </m:e>
           <m:sub>
@@ -9688,7 +9870,7 @@
         </m:sSub>
       </m:oMath>
       <w:r>
-        <w:t xml:space="preserve">) ao subtrair o valor da média (</w:t>
+        <w:t xml:space="preserve">) pela média (</w:t>
       </w:r>
       <m:oMath>
         <m:r>
@@ -9696,7 +9878,7 @@
         </m:r>
       </m:oMath>
       <w:r>
-        <w:t xml:space="preserve">) e dividir o resultado pelo desvio padrão (</w:t>
+        <w:t xml:space="preserve">) e dividirmos o resultado pelo desvio padrão (</w:t>
       </w:r>
       <m:oMath>
         <m:r>
@@ -9704,7 +9886,23 @@
         </m:r>
       </m:oMath>
       <w:r>
-        <w:t xml:space="preserve">), como mostrado na fórmula a seguir:</w:t>
+        <w:t xml:space="preserve">) dentro das diferentes categorias de</w:t>
+      </w:r>
+      <w:r>
+        <w:t xml:space="preserve"> </w:t>
+      </w:r>
+      <w:hyperlink w:anchor="regiões-eco-geológicas">
+        <w:r>
+          <w:rPr>
+            <w:rStyle w:val="Hipervnculo"/>
+            <w:bCs/>
+            <w:b/>
+          </w:rPr>
+          <w:t xml:space="preserve">regiões eco-geológicas</w:t>
+        </w:r>
+      </w:hyperlink>
+      <w:r>
+        <w:t xml:space="preserve">, como na fórmula:</w:t>
       </w:r>
     </w:p>
     <w:p>
@@ -9799,7 +9997,7 @@
         <w:pStyle w:val="FirstParagraph"/>
       </w:pPr>
       <w:r>
-        <w:t xml:space="preserve">A média e o desvio padrão, e portanto os valores de</w:t>
+        <w:t xml:space="preserve">Com o</w:t>
       </w:r>
       <w:r>
         <w:t xml:space="preserve"> </w:t>
@@ -9810,43 +10008,10 @@
         </m:r>
       </m:oMath>
       <w:r>
-        <w:t xml:space="preserve">, foram calculados tanto para toda a extensão do Brasil, como dentro das diferentes categorias de</w:t>
-      </w:r>
-      <w:r>
-        <w:t xml:space="preserve"> </w:t>
-      </w:r>
-      <w:hyperlink w:anchor="regiões-eco-geológicas">
-        <w:r>
-          <w:rPr>
-            <w:rStyle w:val="Hipervnculo"/>
-            <w:bCs/>
-            <w:b/>
-          </w:rPr>
-          <w:t xml:space="preserve">regiões eco-geológicas</w:t>
-        </w:r>
-      </w:hyperlink>
-      <w:r>
-        <w:t xml:space="preserve">.</w:t>
-      </w:r>
-      <w:r>
-        <w:t xml:space="preserve"> </w:t>
-      </w:r>
-      <w:r>
-        <w:t xml:space="preserve">Com o</w:t>
-      </w:r>
-      <w:r>
-        <w:t xml:space="preserve"> </w:t>
-      </w:r>
-      <m:oMath>
-        <m:r>
-          <m:t>Z</m:t>
-        </m:r>
-      </m:oMath>
-      <w:r>
-        <w:t xml:space="preserve"> </w:t>
-      </w:r>
-      <w:r>
-        <w:t xml:space="preserve">calculado para as 3 camadas, podemos calcular os valores de diversidade de áreas de banhado (</w:t>
+        <w:t xml:space="preserve"> </w:t>
+      </w:r>
+      <w:r>
+        <w:t xml:space="preserve">calculado para as 3 camadas, podemos calcular os valores de áreas úmidas (</w:t>
       </w:r>
       <m:oMath>
         <m:sSub>
@@ -9857,31 +10022,28 @@
           </m:e>
           <m:sub>
             <m:r>
-              <m:t>b</m:t>
+              <m:t>ú</m:t>
+            </m:r>
+            <m:r>
+              <m:t>m</m:t>
+            </m:r>
+            <m:r>
+              <m:t>i</m:t>
+            </m:r>
+            <m:r>
+              <m:t>d</m:t>
             </m:r>
             <m:r>
               <m:t>a</m:t>
             </m:r>
             <m:r>
-              <m:t>n</m:t>
-            </m:r>
-            <m:r>
-              <m:t>h</m:t>
-            </m:r>
-            <m:r>
-              <m:t>a</m:t>
-            </m:r>
-            <m:r>
-              <m:t>d</m:t>
-            </m:r>
-            <m:r>
-              <m:t>o</m:t>
+              <m:t>s</m:t>
             </m:r>
           </m:sub>
         </m:sSub>
       </m:oMath>
       <w:r>
-        <w:t xml:space="preserve">) ao fazermos uma média dos valores para as camadas de densidade e contagem.</w:t>
+        <w:t xml:space="preserve">) ao fazermos uma média dos valores para as camadas de densidade local, densidade regional e contagem.</w:t>
       </w:r>
     </w:p>
     <w:p>
@@ -9889,7 +10051,7 @@
         <w:pStyle w:val="Textoindependiente"/>
       </w:pPr>
       <w:r>
-        <w:t xml:space="preserve">Primeiro calculamos a média entre as imagens de densidade de banhados em escala local (</w:t>
+        <w:t xml:space="preserve">Primeiro calculamos a média entre as imagens de valores de áreas úmidas em escala local (</w:t>
       </w:r>
       <m:oMath>
         <m:sSub>
@@ -10213,25 +10375,22 @@
             </m:e>
             <m:sub>
               <m:r>
-                <m:t>b</m:t>
+                <m:t>ú</m:t>
+              </m:r>
+              <m:r>
+                <m:t>m</m:t>
+              </m:r>
+              <m:r>
+                <m:t>i</m:t>
+              </m:r>
+              <m:r>
+                <m:t>d</m:t>
               </m:r>
               <m:r>
                 <m:t>a</m:t>
               </m:r>
               <m:r>
-                <m:t>n</m:t>
-              </m:r>
-              <m:r>
-                <m:t>h</m:t>
-              </m:r>
-              <m:r>
-                <m:t>a</m:t>
-              </m:r>
-              <m:r>
-                <m:t>d</m:t>
-              </m:r>
-              <m:r>
-                <m:t>o</m:t>
+                <m:t>s</m:t>
               </m:r>
             </m:sub>
           </m:sSub>
@@ -10357,7 +10516,7 @@
         <w:pStyle w:val="FirstParagraph"/>
       </w:pPr>
       <w:r>
-        <w:t xml:space="preserve">Ao final de todas as operações, temos uma única camada com valores que representam a variação em relação à média dos valores de densidade e contagem de pixels de áreas de banhado referentes às regiões eco-geológicas.</w:t>
+        <w:t xml:space="preserve">Ao final de todas as operações, temos uma única camada com valores que representam a variação em relação à média dos valores de densidade e contagem de pixels de áreas úmidas referentes às regiões eco-geológicas.</w:t>
       </w:r>
     </w:p>
     <w:bookmarkEnd w:id="56"/>
@@ -10579,7 +10738,7 @@
     </w:p>
     <w:bookmarkEnd w:id="57"/>
     <w:bookmarkEnd w:id="58"/>
-    <w:bookmarkStart w:id="61" w:name="conectividade-local-1"/>
+    <w:bookmarkStart w:id="60" w:name="conectividade-local-1"/>
     <w:p>
       <w:pPr>
         <w:pStyle w:val="Ttulo3"/>
@@ -10588,7 +10747,7 @@
         <w:t xml:space="preserve">5.2.2 Conectividade local</w:t>
       </w:r>
     </w:p>
-    <w:bookmarkStart w:id="60" w:name="cálculos-de-resistência"/>
+    <w:bookmarkStart w:id="59" w:name="cálculos-de-resistência"/>
     <w:p>
       <w:pPr>
         <w:pStyle w:val="Ttulo4"/>
@@ -10643,159 +10802,211 @@
       <w:r>
         <w:t xml:space="preserve"> </w:t>
       </w:r>
-      <w:hyperlink w:anchor="tbl-resistencia">
-        <w:r>
-          <w:rPr>
-            <w:rStyle w:val="Hipervnculo"/>
-          </w:rPr>
-          <w:t xml:space="preserve">Tabela 5.4</w:t>
-        </w:r>
-      </w:hyperlink>
+      <w:r>
+        <w:rPr>
+          <w:bCs/>
+          <w:b/>
+        </w:rPr>
+        <w:t xml:space="preserve">?@tbl-resistencia</w:t>
+      </w:r>
       <w:r>
         <w:t xml:space="preserve">.</w:t>
       </w:r>
     </w:p>
-    <w:bookmarkStart w:id="59" w:name="tbl-resistencia"/>
-    <w:p>
-      <w:pPr>
-        <w:pStyle w:val="TableCaption"/>
-      </w:pPr>
-      <w:r>
-        <w:t xml:space="preserve">Tabela 5.4: Valores de resistência para cada tipo de cobertura por bioma</w:t>
-      </w:r>
-    </w:p>
-    <w:tbl>
-      <w:tblPr>
-        <w:tblStyle w:val="Table"/>
-        <w:tblW w:type="auto" w:w="0"/>
-        <w:tblLook w:firstRow="1" w:lastRow="0" w:firstColumn="0" w:lastColumn="0" w:noHBand="0" w:noVBand="0" w:val="0020"/>
-        <w:jc w:val="start"/>
-        <w:tblCaption w:val="Tabela 5.4: Valores de resistência para cada tipo de cobertura por bioma"/>
-      </w:tblPr>
-      <w:tblGrid>
-        <w:gridCol w:w="2640"/>
-        <w:gridCol w:w="2640"/>
-        <w:gridCol w:w="2640"/>
-      </w:tblGrid>
-      <w:tr>
-        <w:trPr>
-          <w:tblHeader w:val="true"/>
-        </w:trPr>
-        <w:tc>
-          <w:tcPr/>
-          <w:p>
-            <w:pPr>
-              <w:pStyle w:val="Compact"/>
-              <w:jc w:val="right"/>
-            </w:pPr>
-            <w:r>
-              <w:t xml:space="preserve">a</w:t>
-            </w:r>
-          </w:p>
-        </w:tc>
-        <w:tc>
-          <w:tcPr/>
-          <w:p>
-            <w:pPr>
-              <w:pStyle w:val="Compact"/>
-              <w:jc w:val="right"/>
-            </w:pPr>
-            <w:r>
-              <w:t xml:space="preserve">b</w:t>
-            </w:r>
-          </w:p>
-        </w:tc>
-        <w:tc>
-          <w:tcPr/>
-          <w:p>
-            <w:pPr>
-              <w:pStyle w:val="Compact"/>
-              <w:jc w:val="right"/>
-            </w:pPr>
-            <w:r>
-              <w:t xml:space="preserve">c</w:t>
-            </w:r>
-          </w:p>
-        </w:tc>
-      </w:tr>
-      <w:tr>
-        <w:tc>
-          <w:tcPr/>
-          <w:p>
-            <w:pPr>
-              <w:pStyle w:val="Compact"/>
-              <w:jc w:val="right"/>
-            </w:pPr>
-            <w:r>
-              <w:t xml:space="preserve">1</w:t>
-            </w:r>
-          </w:p>
-        </w:tc>
-        <w:tc>
-          <w:tcPr/>
-          <w:p>
-            <w:pPr>
-              <w:pStyle w:val="Compact"/>
-              <w:jc w:val="right"/>
-            </w:pPr>
-            <w:r>
-              <w:t xml:space="preserve">2</w:t>
-            </w:r>
-          </w:p>
-        </w:tc>
-        <w:tc>
-          <w:tcPr/>
-          <w:p>
-            <w:pPr>
-              <w:pStyle w:val="Compact"/>
-              <w:jc w:val="right"/>
-            </w:pPr>
-            <w:r>
-              <w:t xml:space="preserve">3</w:t>
-            </w:r>
-          </w:p>
-        </w:tc>
-      </w:tr>
-      <w:tr>
-        <w:tc>
-          <w:tcPr/>
-          <w:p>
-            <w:pPr>
-              <w:pStyle w:val="Compact"/>
-              <w:jc w:val="right"/>
-            </w:pPr>
-            <w:r>
-              <w:t xml:space="preserve">2</w:t>
-            </w:r>
-          </w:p>
-        </w:tc>
-        <w:tc>
-          <w:tcPr/>
-          <w:p>
-            <w:pPr>
-              <w:pStyle w:val="Compact"/>
-              <w:jc w:val="right"/>
-            </w:pPr>
-            <w:r>
-              <w:t xml:space="preserve">3</w:t>
-            </w:r>
-          </w:p>
-        </w:tc>
-        <w:tc>
-          <w:tcPr/>
-          <w:p>
-            <w:pPr>
-              <w:pStyle w:val="Compact"/>
-              <w:jc w:val="right"/>
-            </w:pPr>
-            <w:r>
-              <w:t xml:space="preserve">4</w:t>
-            </w:r>
-          </w:p>
-        </w:tc>
-      </w:tr>
-    </w:tbl>
-    <w:bookmarkEnd w:id="59"/>
+    <w:p>
+      <w:pPr>
+        <w:pStyle w:val="Textoindependiente"/>
+      </w:pPr>
+      <w:r>
+        <w:t xml:space="preserve">|Classe de cobertura do solo|Amazônia| Caatinga| Cerrado |MataAtlântica| Pampa Pantanal|</w:t>
+      </w:r>
+      <w:r>
+        <w:t xml:space="preserve"> </w:t>
+      </w:r>
+      <w:r>
+        <w:t xml:space="preserve">|–:|–:|–:||–:|–:|–:|–:|</w:t>
+      </w:r>
+      <w:r>
+        <w:t xml:space="preserve"> </w:t>
+      </w:r>
+      <w:r>
+        <w:t xml:space="preserve">|Aquaculture|- |10 |7 |7 |7 |- |</w:t>
+      </w:r>
+      <w:r>
+        <w:t xml:space="preserve"> </w:t>
+      </w:r>
+      <w:r>
+        <w:t xml:space="preserve">|Beach, Dune and Sand Spot|2 |2 |2 |2 |2 |- |</w:t>
+      </w:r>
+      <w:r>
+        <w:t xml:space="preserve"> </w:t>
+      </w:r>
+      <w:r>
+        <w:t xml:space="preserve">|Citrus|- |- |10 |10 |- |- |</w:t>
+      </w:r>
+      <w:r>
+        <w:t xml:space="preserve"> </w:t>
+      </w:r>
+      <w:r>
+        <w:t xml:space="preserve">|Coffee|- |7 |10 |10 |- |- |</w:t>
+      </w:r>
+      <w:r>
+        <w:t xml:space="preserve"> </w:t>
+      </w:r>
+      <w:r>
+        <w:t xml:space="preserve">|Cotton|7 |7 |10 |- |- |- |</w:t>
+      </w:r>
+      <w:r>
+        <w:t xml:space="preserve"> </w:t>
+      </w:r>
+      <w:r>
+        <w:t xml:space="preserve">|Estradas não pavimentadas|10 |10 |7 |10 |7 |7 |</w:t>
+      </w:r>
+      <w:r>
+        <w:t xml:space="preserve"> </w:t>
+      </w:r>
+      <w:r>
+        <w:t xml:space="preserve">|Estradas pavimentadas|20 |20 |20 |20 |20 |20|</w:t>
+      </w:r>
+      <w:r>
+        <w:t xml:space="preserve"> </w:t>
+      </w:r>
+      <w:r>
+        <w:t xml:space="preserve">|Forest Formation|1 |1 |1 |1 |1 |1 |</w:t>
+      </w:r>
+      <w:r>
+        <w:t xml:space="preserve"> </w:t>
+      </w:r>
+      <w:r>
+        <w:t xml:space="preserve">|Forest Plantation|7 |2 |7 |3 |10 |5 |</w:t>
+      </w:r>
+      <w:r>
+        <w:t xml:space="preserve"> </w:t>
+      </w:r>
+      <w:r>
+        <w:t xml:space="preserve">|Grassland|2 |1 |1 |2 |1 |1 |</w:t>
+      </w:r>
+      <w:r>
+        <w:t xml:space="preserve"> </w:t>
+      </w:r>
+      <w:r>
+        <w:t xml:space="preserve">|Herbaceous Sandbank Vegetation |- |1 |- |2 |1 |- |</w:t>
+      </w:r>
+      <w:r>
+        <w:t xml:space="preserve"> </w:t>
+      </w:r>
+      <w:r>
+        <w:t xml:space="preserve">|Mangrove|1 |1 |1 |1 |- |- |</w:t>
+      </w:r>
+      <w:r>
+        <w:t xml:space="preserve"> </w:t>
+      </w:r>
+      <w:r>
+        <w:t xml:space="preserve">|Mining|20 |20 |20 |20 |20 |20|</w:t>
+      </w:r>
+      <w:r>
+        <w:t xml:space="preserve"> </w:t>
+      </w:r>
+      <w:r>
+        <w:t xml:space="preserve">|Mosaic of Uses|7 |7 |10 |10 |10 |10|</w:t>
+      </w:r>
+      <w:r>
+        <w:t xml:space="preserve"> </w:t>
+      </w:r>
+      <w:r>
+        <w:t xml:space="preserve">|Other non Forest Formations|- |- |- |7 |- |- |</w:t>
+      </w:r>
+      <w:r>
+        <w:t xml:space="preserve"> </w:t>
+      </w:r>
+      <w:r>
+        <w:t xml:space="preserve">|Other non Vegetated Areas|- |9 |10 |10 |10 |10|</w:t>
+      </w:r>
+      <w:r>
+        <w:t xml:space="preserve"> </w:t>
+      </w:r>
+      <w:r>
+        <w:t xml:space="preserve">|Other Perennial Crops|7 |7 |10 |10 |- |- |</w:t>
+      </w:r>
+      <w:r>
+        <w:t xml:space="preserve"> </w:t>
+      </w:r>
+      <w:r>
+        <w:t xml:space="preserve">|Other Temporary Crops|15 |7 |10 |10 |10 |10|</w:t>
+      </w:r>
+      <w:r>
+        <w:t xml:space="preserve"> </w:t>
+      </w:r>
+      <w:r>
+        <w:t xml:space="preserve">|Pasture|15 |7 |5 |9 |5 |7 |</w:t>
+      </w:r>
+      <w:r>
+        <w:t xml:space="preserve"> </w:t>
+      </w:r>
+      <w:r>
+        <w:t xml:space="preserve">|Rice|- |- |10 |10 |10 |- |</w:t>
+      </w:r>
+      <w:r>
+        <w:t xml:space="preserve"> </w:t>
+      </w:r>
+      <w:r>
+        <w:t xml:space="preserve">|River, Lake and Ocean|2 |5 |5 |5 |5 |2 |</w:t>
+      </w:r>
+      <w:r>
+        <w:t xml:space="preserve"> </w:t>
+      </w:r>
+      <w:r>
+        <w:t xml:space="preserve">|Rocky Outcrop|- |1 |2 |2 |2 |- |</w:t>
+      </w:r>
+      <w:r>
+        <w:t xml:space="preserve"> </w:t>
+      </w:r>
+      <w:r>
+        <w:t xml:space="preserve">|Salt Flat|2 |1 |2 |2 |- |- |</w:t>
+      </w:r>
+      <w:r>
+        <w:t xml:space="preserve"> </w:t>
+      </w:r>
+      <w:r>
+        <w:t xml:space="preserve">|Savanna Formation|2 |1 |1 |2 |- |2 |</w:t>
+      </w:r>
+      <w:r>
+        <w:t xml:space="preserve"> </w:t>
+      </w:r>
+      <w:r>
+        <w:t xml:space="preserve">|Soybean|15 |10 |10 |10 |10 |10|</w:t>
+      </w:r>
+      <w:r>
+        <w:t xml:space="preserve"> </w:t>
+      </w:r>
+      <w:r>
+        <w:t xml:space="preserve">|Sugar cane|15 |10 |10 |10 |- |10|</w:t>
+      </w:r>
+      <w:r>
+        <w:t xml:space="preserve"> </w:t>
+      </w:r>
+      <w:r>
+        <w:t xml:space="preserve">|Urban Area|20 |20 |20 |20 |20 |20|</w:t>
+      </w:r>
+      <w:r>
+        <w:t xml:space="preserve"> </w:t>
+      </w:r>
+      <w:r>
+        <w:t xml:space="preserve">|Wetland| 1 |- |1 |1 |1 |1 |</w:t>
+      </w:r>
+      <w:r>
+        <w:t xml:space="preserve"> </w:t>
+      </w:r>
+      <w:r>
+        <w:t xml:space="preserve">|Wooded Sandbank Vegetation|- |1 |- |1 |1 |- |</w:t>
+      </w:r>
+      <w:r>
+        <w:t xml:space="preserve"> </w:t>
+      </w:r>
+      <w:r>
+        <w:t xml:space="preserve">: Valores de resistência para cada tipo de cobertura por bioma {#tbl-resistencia}</w:t>
+      </w:r>
+    </w:p>
     <w:p>
       <w:pPr>
         <w:pStyle w:val="Textoindependiente"/>
@@ -11036,9 +11247,9 @@
         <w:t xml:space="preserve">.</w:t>
       </w:r>
     </w:p>
+    <w:bookmarkEnd w:id="59"/>
     <w:bookmarkEnd w:id="60"/>
-    <w:bookmarkEnd w:id="61"/>
-    <w:bookmarkStart w:id="62" w:name="Xa86c49912864c74ff4dd1ab1f2df7d5fdb35488"/>
+    <w:bookmarkStart w:id="61" w:name="Xa86c49912864c74ff4dd1ab1f2df7d5fdb35488"/>
     <w:p>
       <w:pPr>
         <w:pStyle w:val="Ttulo3"/>
@@ -11122,10 +11333,10 @@
         <w:t xml:space="preserve">Para melhorar a visualização e comparação entre os valores de diversidade da paisagem e conectividade local calculamos os quartis de 5% e 95% e limitamos os valores maiores que 95% e menores que 5%.</w:t>
       </w:r>
     </w:p>
+    <w:bookmarkEnd w:id="61"/>
     <w:bookmarkEnd w:id="62"/>
     <w:bookmarkEnd w:id="63"/>
-    <w:bookmarkEnd w:id="64"/>
-    <w:bookmarkStart w:id="66" w:name="resultados-preliminares"/>
+    <w:bookmarkStart w:id="65" w:name="resultados-preliminares"/>
     <w:p>
       <w:pPr>
         <w:pStyle w:val="Ttulo1"/>
@@ -11160,7 +11371,7 @@
       <w:r>
         <w:t xml:space="preserve"> </w:t>
       </w:r>
-      <w:hyperlink r:id="rId65">
+      <w:hyperlink r:id="rId64">
         <w:r>
           <w:rPr>
             <w:rStyle w:val="Hipervnculo"/>
@@ -11187,8 +11398,8 @@
         </w:r>
       </w:hyperlink>
     </w:p>
-    <w:bookmarkEnd w:id="66"/>
-    <w:bookmarkStart w:id="86" w:name="references"/>
+    <w:bookmarkEnd w:id="65"/>
+    <w:bookmarkStart w:id="85" w:name="references"/>
     <w:p>
       <w:pPr>
         <w:pStyle w:val="Ttulo1"/>
@@ -11197,8 +11408,8 @@
         <w:t xml:space="preserve">References</w:t>
       </w:r>
     </w:p>
-    <w:bookmarkStart w:id="85" w:name="refs"/>
-    <w:bookmarkStart w:id="68" w:name="ref-anderson_resilient_2023"/>
+    <w:bookmarkStart w:id="84" w:name="refs"/>
+    <w:bookmarkStart w:id="67" w:name="ref-anderson_resilient_2023"/>
     <w:p>
       <w:pPr>
         <w:pStyle w:val="Bibliografa"/>
@@ -11209,7 +11420,7 @@
       <w:r>
         <w:t xml:space="preserve"> </w:t>
       </w:r>
-      <w:hyperlink r:id="rId67">
+      <w:hyperlink r:id="rId66">
         <w:r>
           <w:rPr>
             <w:rStyle w:val="Hipervnculo"/>
@@ -11221,8 +11432,8 @@
         <w:t xml:space="preserve">. Proceedings of the National Academy of Sciences 120:e2204434119.</w:t>
       </w:r>
     </w:p>
-    <w:bookmarkEnd w:id="68"/>
-    <w:bookmarkStart w:id="70" w:name="ref-anderson_estimating_2014"/>
+    <w:bookmarkEnd w:id="67"/>
+    <w:bookmarkStart w:id="69" w:name="ref-anderson_estimating_2014"/>
     <w:p>
       <w:pPr>
         <w:pStyle w:val="Bibliografa"/>
@@ -11233,7 +11444,7 @@
       <w:r>
         <w:t xml:space="preserve"> </w:t>
       </w:r>
-      <w:hyperlink r:id="rId69">
+      <w:hyperlink r:id="rId68">
         <w:r>
           <w:rPr>
             <w:rStyle w:val="Hipervnculo"/>
@@ -11305,8 +11516,8 @@
         <w:t xml:space="preserve">. Conservation Biology 28:959–970.</w:t>
       </w:r>
     </w:p>
-    <w:bookmarkEnd w:id="70"/>
-    <w:bookmarkStart w:id="71" w:name="ref-anderson_resilient_2016"/>
+    <w:bookmarkEnd w:id="69"/>
+    <w:bookmarkStart w:id="70" w:name="ref-anderson_resilient_2016"/>
     <w:p>
       <w:pPr>
         <w:pStyle w:val="Bibliografa"/>
@@ -11317,7 +11528,7 @@
       <w:r>
         <w:t xml:space="preserve"> </w:t>
       </w:r>
-      <w:hyperlink r:id="rId69">
+      <w:hyperlink r:id="rId68">
         <w:r>
           <w:rPr>
             <w:rStyle w:val="Hipervnculo"/>
@@ -11389,50 +11600,50 @@
         <w:t xml:space="preserve">. Conservation Biology 28:959–970.</w:t>
       </w:r>
     </w:p>
+    <w:bookmarkEnd w:id="70"/>
+    <w:bookmarkStart w:id="71" w:name="ref-anderson_resilient_2016-1"/>
+    <w:p>
+      <w:pPr>
+        <w:pStyle w:val="Bibliografa"/>
+      </w:pPr>
+      <w:r>
+        <w:t xml:space="preserve">Anderson, M., A. Barnett, M. Clark, J. Prince, S. A. Olivero, e B. Vickery. 2016b. Resilient and</w:t>
+      </w:r>
+      <w:r>
+        <w:t xml:space="preserve"> </w:t>
+      </w:r>
+      <w:r>
+        <w:t xml:space="preserve">Connected Landscapes</w:t>
+      </w:r>
+      <w:r>
+        <w:t xml:space="preserve"> </w:t>
+      </w:r>
+      <w:r>
+        <w:t xml:space="preserve">for</w:t>
+      </w:r>
+      <w:r>
+        <w:t xml:space="preserve"> </w:t>
+      </w:r>
+      <w:r>
+        <w:t xml:space="preserve">Terrestrial Conservation</w:t>
+      </w:r>
+      <w:r>
+        <w:t xml:space="preserve">.</w:t>
+      </w:r>
+    </w:p>
     <w:bookmarkEnd w:id="71"/>
-    <w:bookmarkStart w:id="72" w:name="ref-anderson_resilient_2016-1"/>
+    <w:bookmarkStart w:id="73" w:name="ref-gorelick_google_2017"/>
     <w:p>
       <w:pPr>
         <w:pStyle w:val="Bibliografa"/>
       </w:pPr>
       <w:r>
-        <w:t xml:space="preserve">Anderson, M., A. Barnett, M. Clark, J. Prince, S. A. Olivero, e B. Vickery. 2016b. Resilient and</w:t>
-      </w:r>
-      <w:r>
-        <w:t xml:space="preserve"> </w:t>
-      </w:r>
-      <w:r>
-        <w:t xml:space="preserve">Connected Landscapes</w:t>
-      </w:r>
-      <w:r>
-        <w:t xml:space="preserve"> </w:t>
-      </w:r>
-      <w:r>
-        <w:t xml:space="preserve">for</w:t>
-      </w:r>
-      <w:r>
-        <w:t xml:space="preserve"> </w:t>
-      </w:r>
-      <w:r>
-        <w:t xml:space="preserve">Terrestrial Conservation</w:t>
-      </w:r>
-      <w:r>
-        <w:t xml:space="preserve">.</w:t>
-      </w:r>
-    </w:p>
-    <w:bookmarkEnd w:id="72"/>
-    <w:bookmarkStart w:id="74" w:name="ref-gorelick_google_2017"/>
-    <w:p>
-      <w:pPr>
-        <w:pStyle w:val="Bibliografa"/>
-      </w:pPr>
-      <w:r>
         <w:t xml:space="preserve">Gorelick, N., M. Hancher, M. Dixon, S. Ilyushchenko, D. Thau, e R. Moore. 2017.</w:t>
       </w:r>
       <w:r>
         <w:t xml:space="preserve"> </w:t>
       </w:r>
-      <w:hyperlink r:id="rId73">
+      <w:hyperlink r:id="rId72">
         <w:r>
           <w:rPr>
             <w:rStyle w:val="Hipervnculo"/>
@@ -11486,8 +11697,8 @@
         <w:t xml:space="preserve">. Remote Sensing of Environment.</w:t>
       </w:r>
     </w:p>
-    <w:bookmarkEnd w:id="74"/>
-    <w:bookmarkStart w:id="76" w:name="ref-gumbricht_tropical_2017"/>
+    <w:bookmarkEnd w:id="73"/>
+    <w:bookmarkStart w:id="75" w:name="ref-gumbricht_tropical_2017"/>
     <w:p>
       <w:pPr>
         <w:pStyle w:val="Bibliografa"/>
@@ -11498,7 +11709,7 @@
       <w:r>
         <w:t xml:space="preserve"> </w:t>
       </w:r>
-      <w:hyperlink r:id="rId75">
+      <w:hyperlink r:id="rId74">
         <w:r>
           <w:rPr>
             <w:rStyle w:val="Hipervnculo"/>
@@ -11510,41 +11721,93 @@
         <w:t xml:space="preserve">.</w:t>
       </w:r>
     </w:p>
+    <w:bookmarkEnd w:id="75"/>
+    <w:bookmarkStart w:id="76" w:name="ref-olson_terrestrial_2017"/>
+    <w:p>
+      <w:pPr>
+        <w:pStyle w:val="Bibliografa"/>
+      </w:pPr>
+      <w:r>
+        <w:t xml:space="preserve">Olson, D. M., E. D. Dinerstein, N. D. Wikramanayake, Burgess, G.V.N., Powell, E.C., Underwood, J.A., D’Amico, I., e Itoua, H.E. 2017. Terrestrial</w:t>
+      </w:r>
+      <w:r>
+        <w:t xml:space="preserve"> </w:t>
+      </w:r>
+      <w:r>
+        <w:t xml:space="preserve">Ecoregions</w:t>
+      </w:r>
+      <w:r>
+        <w:t xml:space="preserve"> </w:t>
+      </w:r>
+      <w:r>
+        <w:t xml:space="preserve">of the</w:t>
+      </w:r>
+      <w:r>
+        <w:t xml:space="preserve"> </w:t>
+      </w:r>
+      <w:r>
+        <w:t xml:space="preserve">World</w:t>
+      </w:r>
+      <w:r>
+        <w:t xml:space="preserve">:</w:t>
+      </w:r>
+      <w:r>
+        <w:t xml:space="preserve"> </w:t>
+      </w:r>
+      <w:r>
+        <w:t xml:space="preserve">A New Map</w:t>
+      </w:r>
+      <w:r>
+        <w:t xml:space="preserve"> </w:t>
+      </w:r>
+      <w:r>
+        <w:t xml:space="preserve">of</w:t>
+      </w:r>
+      <w:r>
+        <w:t xml:space="preserve"> </w:t>
+      </w:r>
+      <w:r>
+        <w:t xml:space="preserve">Life</w:t>
+      </w:r>
+      <w:r>
+        <w:t xml:space="preserve"> </w:t>
+      </w:r>
+      <w:r>
+        <w:t xml:space="preserve">on</w:t>
+      </w:r>
+      <w:r>
+        <w:t xml:space="preserve"> </w:t>
+      </w:r>
+      <w:r>
+        <w:t xml:space="preserve">Earth</w:t>
+      </w:r>
+      <w:r>
+        <w:t xml:space="preserve">.</w:t>
+      </w:r>
+      <w:r>
+        <w:t xml:space="preserve"> </w:t>
+      </w:r>
+      <w:r>
+        <w:t xml:space="preserve">BioScience</w:t>
+      </w:r>
+      <w:r>
+        <w:t xml:space="preserve">.</w:t>
+      </w:r>
+    </w:p>
     <w:bookmarkEnd w:id="76"/>
-    <w:bookmarkStart w:id="77" w:name="ref-olson_terrestrial_2017"/>
+    <w:bookmarkStart w:id="77" w:name="ref-mapbiomas_project_collection_2020"/>
     <w:p>
       <w:pPr>
         <w:pStyle w:val="Bibliografa"/>
       </w:pPr>
       <w:r>
-        <w:t xml:space="preserve">Olson, D. M., E. D. Dinerstein, N. D. Wikramanayake, Burgess, G.V.N., Powell, E.C., Underwood, J.A., D’Amico, I., e Itoua, H.E. 2017. Terrestrial</w:t>
-      </w:r>
-      <w:r>
-        <w:t xml:space="preserve"> </w:t>
-      </w:r>
-      <w:r>
-        <w:t xml:space="preserve">Ecoregions</w:t>
-      </w:r>
-      <w:r>
-        <w:t xml:space="preserve"> </w:t>
-      </w:r>
-      <w:r>
-        <w:t xml:space="preserve">of the</w:t>
-      </w:r>
-      <w:r>
-        <w:t xml:space="preserve"> </w:t>
-      </w:r>
-      <w:r>
-        <w:t xml:space="preserve">World</w:t>
-      </w:r>
-      <w:r>
-        <w:t xml:space="preserve">:</w:t>
-      </w:r>
-      <w:r>
-        <w:t xml:space="preserve"> </w:t>
-      </w:r>
-      <w:r>
-        <w:t xml:space="preserve">A New Map</w:t>
+        <w:t xml:space="preserve">Project, M. 2020. Collection 7 of the</w:t>
+      </w:r>
+      <w:r>
+        <w:t xml:space="preserve"> </w:t>
+      </w:r>
+      <w:r>
+        <w:t xml:space="preserve">Annual Series</w:t>
       </w:r>
       <w:r>
         <w:t xml:space="preserve"> </w:t>
@@ -11556,101 +11819,49 @@
         <w:t xml:space="preserve"> </w:t>
       </w:r>
       <w:r>
-        <w:t xml:space="preserve">Life</w:t>
-      </w:r>
-      <w:r>
-        <w:t xml:space="preserve"> </w:t>
-      </w:r>
-      <w:r>
-        <w:t xml:space="preserve">on</w:t>
-      </w:r>
-      <w:r>
-        <w:t xml:space="preserve"> </w:t>
-      </w:r>
-      <w:r>
-        <w:t xml:space="preserve">Earth</w:t>
-      </w:r>
-      <w:r>
-        <w:t xml:space="preserve">.</w:t>
-      </w:r>
-      <w:r>
-        <w:t xml:space="preserve"> </w:t>
-      </w:r>
-      <w:r>
-        <w:t xml:space="preserve">BioScience</w:t>
-      </w:r>
-      <w:r>
-        <w:t xml:space="preserve">.</w:t>
+        <w:t xml:space="preserve">Land Use</w:t>
+      </w:r>
+      <w:r>
+        <w:t xml:space="preserve"> </w:t>
+      </w:r>
+      <w:r>
+        <w:t xml:space="preserve">and</w:t>
+      </w:r>
+      <w:r>
+        <w:t xml:space="preserve"> </w:t>
+      </w:r>
+      <w:r>
+        <w:t xml:space="preserve">Land Cover Maps</w:t>
+      </w:r>
+      <w:r>
+        <w:t xml:space="preserve"> </w:t>
+      </w:r>
+      <w:r>
+        <w:t xml:space="preserve">of</w:t>
+      </w:r>
+      <w:r>
+        <w:t xml:space="preserve"> </w:t>
+      </w:r>
+      <w:r>
+        <w:t xml:space="preserve">Brazil</w:t>
+      </w:r>
+      <w:r>
+        <w:t xml:space="preserve">. projects/mapbiomas-workspace/public/collection7/mapbiomas_collection70_integration_v2.</w:t>
       </w:r>
     </w:p>
     <w:bookmarkEnd w:id="77"/>
-    <w:bookmarkStart w:id="78" w:name="ref-mapbiomas_project_collection_2020"/>
+    <w:bookmarkStart w:id="79" w:name="ref-theobald_ecologically-relevant_2015"/>
     <w:p>
       <w:pPr>
         <w:pStyle w:val="Bibliografa"/>
       </w:pPr>
       <w:r>
-        <w:t xml:space="preserve">Project, M. 2020. Collection 7 of the</w:t>
-      </w:r>
-      <w:r>
-        <w:t xml:space="preserve"> </w:t>
-      </w:r>
-      <w:r>
-        <w:t xml:space="preserve">Annual Series</w:t>
-      </w:r>
-      <w:r>
-        <w:t xml:space="preserve"> </w:t>
-      </w:r>
-      <w:r>
-        <w:t xml:space="preserve">of</w:t>
-      </w:r>
-      <w:r>
-        <w:t xml:space="preserve"> </w:t>
-      </w:r>
-      <w:r>
-        <w:t xml:space="preserve">Land Use</w:t>
-      </w:r>
-      <w:r>
-        <w:t xml:space="preserve"> </w:t>
-      </w:r>
-      <w:r>
-        <w:t xml:space="preserve">and</w:t>
-      </w:r>
-      <w:r>
-        <w:t xml:space="preserve"> </w:t>
-      </w:r>
-      <w:r>
-        <w:t xml:space="preserve">Land Cover Maps</w:t>
-      </w:r>
-      <w:r>
-        <w:t xml:space="preserve"> </w:t>
-      </w:r>
-      <w:r>
-        <w:t xml:space="preserve">of</w:t>
-      </w:r>
-      <w:r>
-        <w:t xml:space="preserve"> </w:t>
-      </w:r>
-      <w:r>
-        <w:t xml:space="preserve">Brazil</w:t>
-      </w:r>
-      <w:r>
-        <w:t xml:space="preserve">. projects/mapbiomas-workspace/public/collection7/mapbiomas_collection70_integration_v2.</w:t>
-      </w:r>
-    </w:p>
-    <w:bookmarkEnd w:id="78"/>
-    <w:bookmarkStart w:id="80" w:name="ref-theobald_ecologically-relevant_2015"/>
-    <w:p>
-      <w:pPr>
-        <w:pStyle w:val="Bibliografa"/>
-      </w:pPr>
-      <w:r>
         <w:t xml:space="preserve">Theobald, D. M., D. Harrison-Atlas, W. B. Monahan, e C. M. Albano. 2015.</w:t>
       </w:r>
       <w:r>
         <w:t xml:space="preserve"> </w:t>
       </w:r>
-      <w:hyperlink r:id="rId79">
+      <w:hyperlink r:id="rId78">
         <w:r>
           <w:rPr>
             <w:rStyle w:val="Hipervnculo"/>
@@ -11740,8 +11951,8 @@
         <w:t xml:space="preserve">. PLOS ONE 10:e0143619.</w:t>
       </w:r>
     </w:p>
-    <w:bookmarkEnd w:id="80"/>
-    <w:bookmarkStart w:id="82" w:name="ref-yamazaki_merit_2019"/>
+    <w:bookmarkEnd w:id="79"/>
+    <w:bookmarkStart w:id="81" w:name="ref-yamazaki_merit_2019"/>
     <w:p>
       <w:pPr>
         <w:pStyle w:val="Bibliografa"/>
@@ -11752,7 +11963,7 @@
       <w:r>
         <w:t xml:space="preserve"> </w:t>
       </w:r>
-      <w:hyperlink r:id="rId81">
+      <w:hyperlink r:id="rId80">
         <w:r>
           <w:rPr>
             <w:rStyle w:val="Hipervnculo"/>
@@ -11818,8 +12029,8 @@
         <w:t xml:space="preserve">. Water Resources Research 55:5053–5073.</w:t>
       </w:r>
     </w:p>
-    <w:bookmarkEnd w:id="82"/>
-    <w:bookmarkStart w:id="84" w:name="ref-yamazaki_high-accuracy_2017"/>
+    <w:bookmarkEnd w:id="81"/>
+    <w:bookmarkStart w:id="83" w:name="ref-yamazaki_high-accuracy_2017"/>
     <w:p>
       <w:pPr>
         <w:pStyle w:val="Bibliografa"/>
@@ -11830,7 +12041,7 @@
       <w:r>
         <w:t xml:space="preserve"> </w:t>
       </w:r>
-      <w:hyperlink r:id="rId83">
+      <w:hyperlink r:id="rId82">
         <w:r>
           <w:rPr>
             <w:rStyle w:val="Hipervnculo"/>
@@ -11866,9 +12077,9 @@
         <w:t xml:space="preserve">. Geophysical Research Letters 44:5844–5853.</w:t>
       </w:r>
     </w:p>
+    <w:bookmarkEnd w:id="83"/>
     <w:bookmarkEnd w:id="84"/>
     <w:bookmarkEnd w:id="85"/>
-    <w:bookmarkEnd w:id="86"/>
     <w:sectPr>
       <w:pgSz w:h="15840" w:w="12240"/>
       <w:pgMar w:bottom="1417" w:footer="720" w:gutter="0" w:header="720" w:left="1701" w:right="1701" w:top="1417"/>

--- a/docs/Oficina--Mapeamento-de-áreas-resilientes-a-mudanças-climáticas-nos-biomas-brasileiros.docx
+++ b/docs/Oficina--Mapeamento-de-áreas-resilientes-a-mudanças-climáticas-nos-biomas-brasileiros.docx
@@ -4566,7 +4566,7 @@
       <w:r>
         <w:t xml:space="preserve"> </w:t>
       </w:r>
-      <w:hyperlink w:anchor="Regiões%20eco-geológicas">
+      <w:hyperlink w:anchor="Regiões-eco-geológicas">
         <w:r>
           <w:rPr>
             <w:rStyle w:val="Hipervnculo"/>

--- a/docs/Oficina--Mapeamento-de-áreas-resilientes-a-mudanças-climáticas-nos-biomas-brasileiros.docx
+++ b/docs/Oficina--Mapeamento-de-áreas-resilientes-a-mudanças-climáticas-nos-biomas-brasileiros.docx
@@ -4566,7 +4566,7 @@
       <w:r>
         <w:t xml:space="preserve"> </w:t>
       </w:r>
-      <w:hyperlink w:anchor="Regiões-eco-geológicas">
+      <w:hyperlink w:anchor="regiões-eco-geológicas">
         <w:r>
           <w:rPr>
             <w:rStyle w:val="Hipervnculo"/>

--- a/docs/Oficina--Mapeamento-de-áreas-resilientes-a-mudanças-climáticas-nos-biomas-brasileiros.docx
+++ b/docs/Oficina--Mapeamento-de-áreas-resilientes-a-mudanças-climáticas-nos-biomas-brasileiros.docx
@@ -4595,7 +4595,7 @@
         <w:pStyle w:val="FirstParagraph"/>
       </w:pPr>
       <w:r>
-        <w:t xml:space="preserve">Finalmente, a resiliência da paisagem é determinada pela média diversidade da paisagem e e valor de Z da conectividade local:</w:t>
+        <w:t xml:space="preserve">Finalmente, a resiliência da paisagem é determinada pela média diversidade da paisagem e valor de Z da conectividade local:</w:t>
       </w:r>
     </w:p>
     <w:p>

--- a/docs/Oficina--Mapeamento-de-áreas-resilientes-a-mudanças-climáticas-nos-biomas-brasileiros.docx
+++ b/docs/Oficina--Mapeamento-de-áreas-resilientes-a-mudanças-climáticas-nos-biomas-brasileiros.docx
@@ -3437,7 +3437,7 @@
       </w:r>
     </w:p>
     <w:bookmarkEnd w:id="32"/>
-    <w:bookmarkStart w:id="43" w:name="metodologia-resumida"/>
+    <w:bookmarkStart w:id="46" w:name="metodologia-resumida"/>
     <w:p>
       <w:pPr>
         <w:pStyle w:val="Ttulo1"/>
@@ -3475,7 +3475,60 @@
         <w:t xml:space="preserve">, permitindo a migração da biodiversidade para essas localidades.</w:t>
       </w:r>
     </w:p>
-    <w:bookmarkStart w:id="33" w:name="regiões-eco-geológicas"/>
+    <w:p>
+      <w:pPr>
+        <w:pStyle w:val="Textoindependiente"/>
+      </w:pPr>
+      <w:r>
+        <w:drawing>
+          <wp:inline>
+            <wp:extent cx="5600700" cy="3960477"/>
+            <wp:effectExtent b="0" l="0" r="0" t="0"/>
+            <wp:docPr descr="" title="" id="34" name="Picture"/>
+            <a:graphic>
+              <a:graphicData uri="http://schemas.openxmlformats.org/drawingml/2006/picture">
+                <pic:pic>
+                  <pic:nvPicPr>
+                    <pic:cNvPr descr="figs/drawing-1.png" id="35" name="Picture"/>
+                    <pic:cNvPicPr>
+                      <a:picLocks noChangeArrowheads="1" noChangeAspect="1"/>
+                    </pic:cNvPicPr>
+                  </pic:nvPicPr>
+                  <pic:blipFill>
+                    <a:blip r:embed="rId33"/>
+                    <a:stretch>
+                      <a:fillRect/>
+                    </a:stretch>
+                  </pic:blipFill>
+                  <pic:spPr bwMode="auto">
+                    <a:xfrm>
+                      <a:off x="0" y="0"/>
+                      <a:ext cx="5600700" cy="3960477"/>
+                    </a:xfrm>
+                    <a:prstGeom prst="rect">
+                      <a:avLst/>
+                    </a:prstGeom>
+                    <a:noFill/>
+                    <a:ln w="9525">
+                      <a:noFill/>
+                      <a:headEnd/>
+                      <a:tailEnd/>
+                    </a:ln>
+                  </pic:spPr>
+                </pic:pic>
+              </a:graphicData>
+            </a:graphic>
+          </wp:inline>
+        </w:drawing>
+      </w:r>
+      <w:r>
+        <w:t xml:space="preserve"> </w:t>
+      </w:r>
+      <w:r>
+        <w:t xml:space="preserve">Figura 1. Fluxograma da análise de resiliência da paisagem.</w:t>
+      </w:r>
+    </w:p>
+    <w:bookmarkStart w:id="36" w:name="regiões-eco-geológicas"/>
     <w:p>
       <w:pPr>
         <w:pStyle w:val="Ttulo2"/>
@@ -3763,8 +3816,8 @@
         <w:t xml:space="preserve">) as ecoregiões.</w:t>
       </w:r>
     </w:p>
-    <w:bookmarkEnd w:id="33"/>
-    <w:bookmarkStart w:id="42" w:name="resiliência"/>
+    <w:bookmarkEnd w:id="36"/>
+    <w:bookmarkStart w:id="45" w:name="resiliência"/>
     <w:p>
       <w:pPr>
         <w:pStyle w:val="Ttulo2"/>
@@ -3831,7 +3884,7 @@
         <w:t xml:space="preserve">O resultado dessas análises é combinado para então estimar o valor de resiliência para cada local.</w:t>
       </w:r>
     </w:p>
-    <w:bookmarkStart w:id="38" w:name="diversidade-da-paisagem"/>
+    <w:bookmarkStart w:id="41" w:name="diversidade-da-paisagem"/>
     <w:p>
       <w:pPr>
         <w:pStyle w:val="Ttulo3"/>
@@ -3877,7 +3930,7 @@
         <w:t xml:space="preserve">) e (d) diversidade de solos.</w:t>
       </w:r>
     </w:p>
-    <w:bookmarkStart w:id="34" w:name="variedade-de-landforms"/>
+    <w:bookmarkStart w:id="37" w:name="variedade-de-landforms"/>
     <w:p>
       <w:pPr>
         <w:pStyle w:val="Ttulo4"/>
@@ -4228,8 +4281,8 @@
         <w:t xml:space="preserve">dentro de uma área circular, de 450 metros de raio, no entorno de cada célula de 90 m.</w:t>
       </w:r>
     </w:p>
-    <w:bookmarkEnd w:id="34"/>
-    <w:bookmarkStart w:id="35" w:name="amplitude-altitudinal"/>
+    <w:bookmarkEnd w:id="37"/>
+    <w:bookmarkStart w:id="38" w:name="amplitude-altitudinal"/>
     <w:p>
       <w:pPr>
         <w:pStyle w:val="Ttulo4"/>
@@ -4278,8 +4331,8 @@
         <w:t xml:space="preserve">)).</w:t>
       </w:r>
     </w:p>
-    <w:bookmarkEnd w:id="35"/>
-    <w:bookmarkStart w:id="36" w:name="índice-de-áreas-úmidas"/>
+    <w:bookmarkEnd w:id="38"/>
+    <w:bookmarkStart w:id="39" w:name="índice-de-áreas-úmidas"/>
     <w:p>
       <w:pPr>
         <w:pStyle w:val="Ttulo4"/>
@@ -4322,8 +4375,8 @@
         <w:t xml:space="preserve">) em áreas circular de 1170 metros de raio, formando o índice de áreas úmidas.</w:t>
       </w:r>
     </w:p>
-    <w:bookmarkEnd w:id="36"/>
-    <w:bookmarkStart w:id="37" w:name="diversidade-de-solo"/>
+    <w:bookmarkEnd w:id="39"/>
+    <w:bookmarkStart w:id="40" w:name="diversidade-de-solo"/>
     <w:p>
       <w:pPr>
         <w:pStyle w:val="Ttulo4"/>
@@ -4414,9 +4467,9 @@
         <w:pStyle w:val="Textoindependiente"/>
       </w:pPr>
     </w:p>
-    <w:bookmarkEnd w:id="37"/>
-    <w:bookmarkEnd w:id="38"/>
-    <w:bookmarkStart w:id="39" w:name="conectividade-local"/>
+    <w:bookmarkEnd w:id="40"/>
+    <w:bookmarkEnd w:id="41"/>
+    <w:bookmarkStart w:id="42" w:name="conectividade-local"/>
     <w:p>
       <w:pPr>
         <w:pStyle w:val="Ttulo3"/>
@@ -4497,14 +4550,14 @@
         <w:pStyle w:val="FirstParagraph"/>
       </w:pPr>
       <w:r>
-        <w:t xml:space="preserve">A conectividade local é a média ponderada das resistências dentro uma vizinhança de , sendo os pesos um decaimento linear pela distância da célula focal.</w:t>
-      </w:r>
-      <w:r>
-        <w:t xml:space="preserve"> </w:t>
-      </w:r>
-    </w:p>
-    <w:bookmarkEnd w:id="39"/>
-    <w:bookmarkStart w:id="40" w:name="dados-padronizados-z-scores"/>
+        <w:t xml:space="preserve">A conectividade local é a média ponderada das resistências dentro uma vizinhança quadrada de ~2070 m, sendo os pesos um decaimento linear pela distância da célula focal.</w:t>
+      </w:r>
+      <w:r>
+        <w:t xml:space="preserve"> </w:t>
+      </w:r>
+    </w:p>
+    <w:bookmarkEnd w:id="42"/>
+    <w:bookmarkStart w:id="43" w:name="dados-padronizados-z-scores"/>
     <w:p>
       <w:pPr>
         <w:pStyle w:val="Ttulo3"/>
@@ -4580,8 +4633,8 @@
         <w:t xml:space="preserve">. Isso garante a inclusão de condições físicas e ambientais distintas e permite capturar variações na composição da biota associada. Posteriomente, os valores de Z são combinados em diversidade da paisagem, exceto conectividade local.</w:t>
       </w:r>
     </w:p>
-    <w:bookmarkEnd w:id="40"/>
-    <w:bookmarkStart w:id="41" w:name="X29eeab9ab0de43df124e8398aa33595e4e2b412"/>
+    <w:bookmarkEnd w:id="43"/>
+    <w:bookmarkStart w:id="44" w:name="X29eeab9ab0de43df124e8398aa33595e4e2b412"/>
     <w:p>
       <w:pPr>
         <w:pStyle w:val="Ttulo3"/>
@@ -4785,10 +4838,10 @@
         </m:oMath>
       </m:oMathPara>
     </w:p>
-    <w:bookmarkEnd w:id="41"/>
-    <w:bookmarkEnd w:id="42"/>
-    <w:bookmarkEnd w:id="43"/>
-    <w:bookmarkStart w:id="63" w:name="detalhamento-das-análises"/>
+    <w:bookmarkEnd w:id="44"/>
+    <w:bookmarkEnd w:id="45"/>
+    <w:bookmarkEnd w:id="46"/>
+    <w:bookmarkStart w:id="71" w:name="detalhamento-das-análises"/>
     <w:p>
       <w:pPr>
         <w:pStyle w:val="Ttulo1"/>
@@ -4805,7 +4858,7 @@
         <w:t xml:space="preserve">O detalhamento das análises apresenta uma descrição mais aprofundada da metodologia utilizada para o mapeamento. São apresentadas as bases de dados e o diferentes critérios utilizados para desenvolver as análises, considerando as diversas camadas necessárias para gerar o mapa de resiliência da paisagem.</w:t>
       </w:r>
     </w:p>
-    <w:bookmarkStart w:id="44" w:name="regiões-eco-geológicas-1"/>
+    <w:bookmarkStart w:id="47" w:name="regiões-eco-geológicas-1"/>
     <w:p>
       <w:pPr>
         <w:pStyle w:val="Ttulo2"/>
@@ -4915,7 +4968,7 @@
         <w:t xml:space="preserve"> </w:t>
       </w:r>
       <w:r>
-        <w:t xml:space="preserve">são agrupamentos de regiões ecológicas similiares e consistem em unidades biogeográficas que compartilhem comunidades naturais de espécies, dinâmicas naturais e condições ambientais</w:t>
+        <w:t xml:space="preserve">são agrupamentos de regiões ecológicas similiares e consistem em unidades biogeográficas que compartilham comunidades naturais de espécies, dinâmicas naturais e condições ambientais</w:t>
       </w:r>
       <w:r>
         <w:t xml:space="preserve"> </w:t>
@@ -4932,7 +4985,7 @@
         <w:pStyle w:val="Textoindependiente"/>
       </w:pPr>
       <w:r>
-        <w:t xml:space="preserve">Tanto os domínios geológicos quanto as ecoregiões são polígonos que representam as diferentes categorias, que foram rasterizados para prosseguir com o cálculo das regiões eco-geológicas através da sequinte equação:</w:t>
+        <w:t xml:space="preserve">Tanto os domínios geológicos quanto as ecoregiões são polígonos, que representam as diferentes categorias, que foram rasterizados para prosseguir com o cálculo das regiões eco-geológicas, através da sequinte equação:</w:t>
       </w:r>
     </w:p>
     <w:p>
@@ -5156,10 +5209,7 @@
         <w:t xml:space="preserve">GGEE</w:t>
       </w:r>
       <w:r>
-        <w:t xml:space="preserve">, onde</w:t>
-      </w:r>
-      <w:r>
-        <w:t xml:space="preserve"> </w:t>
+        <w:t xml:space="preserve">, onde os duas primeiras unidades (</w:t>
       </w:r>
       <w:r>
         <w:rPr>
@@ -5169,13 +5219,7 @@
         <w:t xml:space="preserve">GG</w:t>
       </w:r>
       <w:r>
-        <w:t xml:space="preserve"> </w:t>
-      </w:r>
-      <w:r>
-        <w:t xml:space="preserve">representa os domínios geológicos e</w:t>
-      </w:r>
-      <w:r>
-        <w:t xml:space="preserve"> </w:t>
+        <w:t xml:space="preserve">) representam os domínios geológicos e as duas últimas (</w:t>
       </w:r>
       <w:r>
         <w:rPr>
@@ -5185,14 +5229,14 @@
         <w:t xml:space="preserve">EE</w:t>
       </w:r>
       <w:r>
-        <w:t xml:space="preserve">, as categorias de ecoregiões.</w:t>
-      </w:r>
-      <w:r>
-        <w:t xml:space="preserve"> </w:t>
-      </w:r>
-    </w:p>
-    <w:bookmarkEnd w:id="44"/>
-    <w:bookmarkStart w:id="62" w:name="resiliência-da-paisagem"/>
+        <w:t xml:space="preserve">) as categorias de ecoregiões.</w:t>
+      </w:r>
+      <w:r>
+        <w:t xml:space="preserve"> </w:t>
+      </w:r>
+    </w:p>
+    <w:bookmarkEnd w:id="47"/>
+    <w:bookmarkStart w:id="70" w:name="resiliência-da-paisagem"/>
     <w:p>
       <w:pPr>
         <w:pStyle w:val="Ttulo2"/>
@@ -5275,7 +5319,7 @@
         <w:t xml:space="preserve">.</w:t>
       </w:r>
     </w:p>
-    <w:bookmarkStart w:id="58" w:name="diversidade-da-paisagem-1"/>
+    <w:bookmarkStart w:id="65" w:name="diversidade-da-paisagem-1"/>
     <w:p>
       <w:pPr>
         <w:pStyle w:val="Ttulo3"/>
@@ -5289,7 +5333,17 @@
         <w:pStyle w:val="FirstParagraph"/>
       </w:pPr>
       <w:r>
-        <w:t xml:space="preserve">O cálculo de diversidade da paisagem foi realizado no Google Earth Engine</w:t>
+        <w:t xml:space="preserve">O cálculo de diversidade da paisagem foi realizado no</w:t>
+      </w:r>
+      <w:r>
+        <w:t xml:space="preserve"> </w:t>
+      </w:r>
+      <w:r>
+        <w:rPr>
+          <w:iCs/>
+          <w:i/>
+        </w:rPr>
+        <w:t xml:space="preserve">Google Earth Engine</w:t>
       </w:r>
       <w:r>
         <w:t xml:space="preserve"> </w:t>
@@ -5402,7 +5456,23 @@
         </w:r>
       </w:hyperlink>
       <w:r>
-        <w:t xml:space="preserve">. Utilizamos o Google Earth Engine por ser uma plataforma baseada em nuvem que oferece acesso remoto a uma vasta coleção de imagens de satélite e bases de dados geoespaciais de acesso livre e com capacidade computacional para realizar as análises em qualquer equipamento disponivel</w:t>
+        <w:t xml:space="preserve">. Utilizamos o</w:t>
+      </w:r>
+      <w:r>
+        <w:t xml:space="preserve"> </w:t>
+      </w:r>
+      <w:r>
+        <w:rPr>
+          <w:iCs/>
+          <w:i/>
+        </w:rPr>
+        <w:t xml:space="preserve">Google Earth Engine</w:t>
+      </w:r>
+      <w:r>
+        <w:t xml:space="preserve"> </w:t>
+      </w:r>
+      <w:r>
+        <w:t xml:space="preserve">devido a demanda computacional das análises e por ser uma plataforma baseada em nuvem, que oferece acesso remoto a uma vasta coleção de imagens de satélite e bases de dados geoespaciais de acesso livre e com capacidade computacional para realizar as análises em qualquer equipamento disponível</w:t>
       </w:r>
       <w:r>
         <w:t xml:space="preserve"> </w:t>
@@ -5411,16 +5481,16 @@
         <w:t xml:space="preserve">(Gorelick et al. 2017)</w:t>
       </w:r>
       <w:r>
-        <w:t xml:space="preserve">. Isso possibilita que nossas análises sejam de livre acesso e que contribuam para uma ciência mais transparente e livre.</w:t>
-      </w:r>
-    </w:p>
-    <w:bookmarkStart w:id="54" w:name="variedade-de-landforms-1"/>
+        <w:t xml:space="preserve">. Isso possibilita que nossas análises sejam de livre acesso, escalonáveis para outras regiões do mundo e que contribuam para uma ciência mais transparente, reproduzível e livre.</w:t>
+      </w:r>
+    </w:p>
+    <w:bookmarkStart w:id="53" w:name="variedade-de-landforms-1"/>
     <w:p>
       <w:pPr>
         <w:pStyle w:val="Ttulo4"/>
       </w:pPr>
       <w:r>
-        <w:t xml:space="preserve">5.2.1.1 Variedade de</w:t>
+        <w:t xml:space="preserve">Variedade de</w:t>
       </w:r>
       <w:r>
         <w:t xml:space="preserve"> </w:t>
@@ -5448,7 +5518,7 @@
           <w:iCs/>
           <w:i/>
         </w:rPr>
-        <w:t xml:space="preserve">lanforms</w:t>
+        <w:t xml:space="preserve">landforms</w:t>
       </w:r>
       <w:r>
         <w:t xml:space="preserve"> </w:t>
@@ -5567,7 +5637,7 @@
           <w:bCs/>
           <w:b/>
         </w:rPr>
-        <w:t xml:space="preserve">indice de umidade</w:t>
+        <w:t xml:space="preserve">índice de umidade</w:t>
       </w:r>
       <w:r>
         <w:t xml:space="preserve"> </w:t>
@@ -5596,7 +5666,10 @@
         <w:t xml:space="preserve">rios</w:t>
       </w:r>
       <w:r>
-        <w:t xml:space="preserve">,</w:t>
+        <w:t xml:space="preserve"> </w:t>
+      </w:r>
+      <w:r>
+        <w:t xml:space="preserve">e</w:t>
       </w:r>
       <w:r>
         <w:t xml:space="preserve"> </w:t>
@@ -5612,23 +5685,10 @@
         <w:t xml:space="preserve"> </w:t>
       </w:r>
       <w:r>
-        <w:t xml:space="preserve">e</w:t>
-      </w:r>
-      <w:r>
-        <w:t xml:space="preserve"> </w:t>
-      </w:r>
-      <w:r>
-        <w:rPr>
-          <w:bCs/>
-          <w:b/>
-        </w:rPr>
-        <w:t xml:space="preserve">áreas úmidas</w:t>
-      </w:r>
-      <w:r>
-        <w:t xml:space="preserve"> </w:t>
-      </w:r>
-      <w:r>
-        <w:t xml:space="preserve">dos ambientes. Essa combinação corresponde a ambientes topográficos locais com combinações distintas de umidade, radiação e deposição de sedimentos</w:t>
+        <w:t xml:space="preserve"> </w:t>
+      </w:r>
+      <w:r>
+        <w:t xml:space="preserve">dos ambientes. A combinação dessas variáveis representa a variação de umidade, radiação solar e deposição de sedimentos</w:t>
       </w:r>
       <w:r>
         <w:t xml:space="preserve"> </w:t>
@@ -5637,7 +5697,10 @@
         <w:t xml:space="preserve">(Anderson et al. 2016a)</w:t>
       </w:r>
       <w:r>
-        <w:t xml:space="preserve">.</w:t>
+        <w:t xml:space="preserve"> </w:t>
+      </w:r>
+      <w:r>
+        <w:t xml:space="preserve">na paisagem.</w:t>
       </w:r>
     </w:p>
     <w:p>
@@ -5650,13 +5713,16 @@
       <w:r>
         <w:t xml:space="preserve"> </w:t>
       </w:r>
-      <w:r>
-        <w:rPr>
-          <w:bCs/>
-          <w:b/>
-        </w:rPr>
-        <w:t xml:space="preserve">TNC América do Norte</w:t>
-      </w:r>
+      <w:hyperlink r:id="rId48">
+        <w:r>
+          <w:rPr>
+            <w:rStyle w:val="Hipervnculo"/>
+            <w:bCs/>
+            <w:b/>
+          </w:rPr>
+          <w:t xml:space="preserve">TNC América do Norte</w:t>
+        </w:r>
+      </w:hyperlink>
       <w:r>
         <w:t xml:space="preserve">, publicada inicialmente em 2014</w:t>
       </w:r>
@@ -5670,13 +5736,13 @@
         <w:t xml:space="preserve"> </w:t>
       </w:r>
       <w:r>
-        <w:t xml:space="preserve">e refinada em 2016</w:t>
-      </w:r>
-      <w:r>
-        <w:t xml:space="preserve"> </w:t>
-      </w:r>
-      <w:r>
-        <w:t xml:space="preserve">(Anderson et al. 2016a)</w:t>
+        <w:t xml:space="preserve">e refinada em estudos posteriores</w:t>
+      </w:r>
+      <w:r>
+        <w:t xml:space="preserve"> </w:t>
+      </w:r>
+      <w:r>
+        <w:t xml:space="preserve">(Anderson et al. 2023)</w:t>
       </w:r>
       <w:r>
         <w:t xml:space="preserve">.</w:t>
@@ -5735,7 +5801,7 @@
         </w:r>
       </w:hyperlink>
       <w:r>
-        <w:t xml:space="preserve">, utilizamos a imagem do modelo digital de elevação (DEM) do Merit-DEM</w:t>
+        <w:t xml:space="preserve">, utilizamos o modelo digital de elevação (DEM) do Merit-DEM</w:t>
       </w:r>
       <w:r>
         <w:t xml:space="preserve"> </w:t>
@@ -5744,15 +5810,7 @@
         <w:t xml:space="preserve">(Yamazaki et al. 2017)</w:t>
       </w:r>
       <w:r>
-        <w:t xml:space="preserve">, em uma escala de 90 m. Escolhemos utilizar esse DEM por ser um produto em escala global, de livre acesso e com correções de vários viéses de modelos de elevação, que possibilitam que nosso trabalho seja replicável e mais próximo da realidade dos biomas que modelamos.</w:t>
-      </w:r>
-    </w:p>
-    <w:p>
-      <w:pPr>
-        <w:pStyle w:val="Textoindependiente"/>
-      </w:pPr>
-      <w:r>
-        <w:t xml:space="preserve">Para o cálculo de</w:t>
+        <w:t xml:space="preserve">, em uma escala de 90 m. Escolhemos utilizar esse DEM por ser um produto em escala global, de livre acesso e com correções de vários viéses de modelos de elevação, principalmente viéses de elevação em áreas com alta densidade de florestas. Além disso, o Merit-DEM já possui um</w:t>
       </w:r>
       <w:r>
         <w:t xml:space="preserve"> </w:t>
@@ -5766,7 +5824,10 @@
         </w:r>
       </w:hyperlink>
       <w:r>
-        <w:t xml:space="preserve">, utilizamos o Merit-Hydro</w:t>
+        <w:t xml:space="preserve"> </w:t>
+      </w:r>
+      <w:r>
+        <w:t xml:space="preserve">calculado sobre ele, em escala global, disponível no Merit-Hydro</w:t>
       </w:r>
       <w:r>
         <w:t xml:space="preserve"> </w:t>
@@ -5775,10 +5836,7 @@
         <w:t xml:space="preserve">(Yamazaki et al. 2019)</w:t>
       </w:r>
       <w:r>
-        <w:t xml:space="preserve"> </w:t>
-      </w:r>
-      <w:r>
-        <w:t xml:space="preserve">que é um produto derivado do Merit-DEM e que possibilita o cálculo do acúmulo de fluxo em uma escala glogal e corrigida para o efeito da densidade de árvores no cálculo da rede hidrográfica da região</w:t>
+        <w:t xml:space="preserve">. Essa camada de acúmulo de fluxo é corrigida para o efeito da densidade de árvores no cálculo da rede hidrográfica da região</w:t>
       </w:r>
       <w:r>
         <w:t xml:space="preserve"> </w:t>
@@ -5787,7 +5845,7 @@
         <w:t xml:space="preserve">(Yamazaki et al. 2019)</w:t>
       </w:r>
       <w:r>
-        <w:t xml:space="preserve">.</w:t>
+        <w:t xml:space="preserve">, o que possibilita que nosso trabalho seja replicável e mais próximo da realidade dos biomas que modelamos.</w:t>
       </w:r>
     </w:p>
     <w:p>
@@ -5808,7 +5866,10 @@
         <w:t xml:space="preserve">rios</w:t>
       </w:r>
       <w:r>
-        <w:t xml:space="preserve">,</w:t>
+        <w:t xml:space="preserve"> </w:t>
+      </w:r>
+      <w:r>
+        <w:t xml:space="preserve">e</w:t>
       </w:r>
       <w:r>
         <w:t xml:space="preserve"> </w:t>
@@ -5824,19 +5885,6 @@
         <w:t xml:space="preserve"> </w:t>
       </w:r>
       <w:r>
-        <w:t xml:space="preserve">e</w:t>
-      </w:r>
-      <w:r>
-        <w:t xml:space="preserve"> </w:t>
-      </w:r>
-      <w:r>
-        <w:rPr>
-          <w:bCs/>
-          <w:b/>
-        </w:rPr>
-        <w:t xml:space="preserve">áreas umidas</w:t>
-      </w:r>
-      <w:r>
         <w:t xml:space="preserve">, nós incluímos as classes de água do MapBiomas Coleção 7</w:t>
       </w:r>
       <w:r>
@@ -5846,16 +5894,16 @@
         <w:t xml:space="preserve">(Project 2020)</w:t>
       </w:r>
       <w:r>
-        <w:t xml:space="preserve">. O MapBiomas é um projeto nacional de mapeamento e classificação de mudanças do uso do solo dos últimos 30 anos a partir de dados de sensoriamento remoto.</w:t>
-      </w:r>
-    </w:p>
-    <w:bookmarkStart w:id="45" w:name="índice-de-posição-topográfica-tpi"/>
+        <w:t xml:space="preserve">. O MapBiomas é um projeto nacional de mapeamento e classificação de mudanças do uso do solo dos últimos 30 anos, a partir de dados de sensoriamento remoto.</w:t>
+      </w:r>
+    </w:p>
+    <w:bookmarkStart w:id="49" w:name="índice-de-posição-topográfica-tpi"/>
     <w:p>
       <w:pPr>
         <w:pStyle w:val="Ttulo5"/>
       </w:pPr>
       <w:r>
-        <w:t xml:space="preserve">5.2.1.1.1 Índice de posição topográfica (TPI)</w:t>
+        <w:t xml:space="preserve">Índice de posição topográfica (TPI)</w:t>
       </w:r>
     </w:p>
     <w:p>
@@ -5863,36 +5911,15 @@
         <w:pStyle w:val="FirstParagraph"/>
       </w:pPr>
       <w:r>
-        <w:t xml:space="preserve">O cálculo do TPI foi feito em três escalas com um</w:t>
-      </w:r>
-      <w:r>
-        <w:t xml:space="preserve"> </w:t>
-      </w:r>
-      <w:r>
-        <w:rPr>
-          <w:iCs/>
-          <w:i/>
-        </w:rPr>
-        <w:t xml:space="preserve">kernel</w:t>
-      </w:r>
-      <w:r>
-        <w:t xml:space="preserve"> </w:t>
-      </w:r>
-      <w:r>
-        <w:t xml:space="preserve">circular com 7, 11 e 15 células de raio, calculando a diferença da média de elevação entre a célula focal e um conjunto de células vizinhas no</w:t>
-      </w:r>
-      <w:r>
-        <w:t xml:space="preserve"> </w:t>
-      </w:r>
-      <w:r>
-        <w:rPr>
-          <w:iCs/>
-          <w:i/>
-        </w:rPr>
-        <w:t xml:space="preserve">kernel</w:t>
-      </w:r>
-      <w:r>
-        <w:t xml:space="preserve">, divididos pelo número de células vizinhas (</w:t>
+        <w:t xml:space="preserve">O cálculo do TPI foi feito em três escalas com uma janela circular com 7, 11 e 15 células de raio, calculando a diferença da média de elevação entre a célula focal e um conjunto de células vizinhas (</w:t>
+      </w:r>
+      <m:oMath>
+        <m:r>
+          <m:t>i</m:t>
+        </m:r>
+      </m:oMath>
+      <w:r>
+        <w:t xml:space="preserve">), divididos pelo número de células vizinhas (</w:t>
       </w:r>
       <m:oMath>
         <m:r>
@@ -6037,51 +6064,7 @@
         <w:pStyle w:val="FirstParagraph"/>
       </w:pPr>
       <w:r>
-        <w:t xml:space="preserve">Onde a vizinhança</w:t>
-      </w:r>
-      <w:r>
-        <w:t xml:space="preserve"> </w:t>
-      </w:r>
-      <m:oMath>
-        <m:r>
-          <m:t>i</m:t>
-        </m:r>
-      </m:oMath>
-      <w:r>
-        <w:t xml:space="preserve"> </w:t>
-      </w:r>
-      <w:r>
-        <w:t xml:space="preserve">representa cada uma das</w:t>
-      </w:r>
-      <w:r>
-        <w:t xml:space="preserve"> </w:t>
-      </w:r>
-      <m:oMath>
-        <m:r>
-          <m:t>n</m:t>
-        </m:r>
-      </m:oMath>
-      <w:r>
-        <w:t xml:space="preserve"> </w:t>
-      </w:r>
-      <w:r>
-        <w:t xml:space="preserve">células dentro do</w:t>
-      </w:r>
-      <w:r>
-        <w:t xml:space="preserve"> </w:t>
-      </w:r>
-      <w:r>
-        <w:rPr>
-          <w:iCs/>
-          <w:i/>
-        </w:rPr>
-        <w:t xml:space="preserve">kernel</w:t>
-      </w:r>
-      <w:r>
-        <w:t xml:space="preserve"> </w:t>
-      </w:r>
-      <w:r>
-        <w:t xml:space="preserve">da célula focal. O índice final é composto pela média de TPI das três janelas, o que permite a consideração de diferentes níveis de resolução da paisagem, tanto local quanto regional</w:t>
+        <w:t xml:space="preserve">O índice é composto pela média de TPI das três escalas, o que permite a consideração de níveis locais e regional de resolução da paisagem</w:t>
       </w:r>
       <w:r>
         <w:t xml:space="preserve"> </w:t>
@@ -6093,14 +6076,14 @@
         <w:t xml:space="preserve">. Os tamanhos das janelas foram definidos visualmente para que melhor representassem as formas de relevo.</w:t>
       </w:r>
     </w:p>
-    <w:bookmarkEnd w:id="45"/>
-    <w:bookmarkStart w:id="46" w:name="orientação-do-relevo"/>
+    <w:bookmarkEnd w:id="49"/>
+    <w:bookmarkStart w:id="50" w:name="orientação-do-relevo"/>
     <w:p>
       <w:pPr>
         <w:pStyle w:val="Ttulo5"/>
       </w:pPr>
       <w:r>
-        <w:t xml:space="preserve">5.2.1.1.2 Orientação do relevo</w:t>
+        <w:t xml:space="preserve">Orientação do relevo</w:t>
       </w:r>
     </w:p>
     <w:p>
@@ -6108,7 +6091,7 @@
         <w:pStyle w:val="FirstParagraph"/>
       </w:pPr>
       <w:r>
-        <w:t xml:space="preserve">A orientação do relevo é calculado como um gradiente local das 4 células adjacentes. Os resultados são apresentado em graus que representam a direção do relevo (0º = Norte, 90º = Leste, 180º = Sul e 270º = Oeste). Nós dividimos os resultados do aspecto em dois grupos baseados na quantidade de incidência solar, sendo células com valores entre 90º e 270º classificados como</w:t>
+        <w:t xml:space="preserve">A orientação do relevo é calculado como um gradiente local das 4 células adjacentes. Os resultados são apresentados em graus, que representam a direção do relevo (0º = Norte, 90º = Leste, 180º = Sul e 270º = Oeste). Nós dividimos a orientação do relevo em dois grupos, baseados na quantidade de incidência solar, sendo células com valores entre 90º e 270º classificados como</w:t>
       </w:r>
       <w:r>
         <w:t xml:space="preserve"> </w:t>
@@ -6140,14 +6123,14 @@
         <w:t xml:space="preserve">.</w:t>
       </w:r>
     </w:p>
-    <w:bookmarkEnd w:id="46"/>
-    <w:bookmarkStart w:id="48" w:name="inclinação-do-relevo"/>
+    <w:bookmarkEnd w:id="50"/>
+    <w:bookmarkStart w:id="51" w:name="inclinação-do-relevo"/>
     <w:p>
       <w:pPr>
         <w:pStyle w:val="Ttulo5"/>
       </w:pPr>
       <w:r>
-        <w:t xml:space="preserve">5.2.1.1.3 Inclinação do Relevo</w:t>
+        <w:t xml:space="preserve">Inclinação do relevo</w:t>
       </w:r>
     </w:p>
     <w:p>
@@ -6155,220 +6138,17 @@
         <w:pStyle w:val="FirstParagraph"/>
       </w:pPr>
       <w:r>
-        <w:t xml:space="preserve">A inclinação do relevo é calculada como um gradiente local das 4 células adjacentes, os resultados são apresentado em graus que representam a inclinação do relevo (0º a 90º). A inclinação foi dividida em 5 grupos baseado em faixas de inclinação, para melhor classificar diferentes formas do relevo (</w:t>
-      </w:r>
-      <w:hyperlink w:anchor="tbl-inclinacao">
-        <w:r>
-          <w:rPr>
-            <w:rStyle w:val="Hipervnculo"/>
-          </w:rPr>
-          <w:t xml:space="preserve">Tabela 5.1</w:t>
-        </w:r>
-      </w:hyperlink>
-      <w:r>
-        <w:t xml:space="preserve">).</w:t>
-      </w:r>
-    </w:p>
-    <w:bookmarkStart w:id="47" w:name="tbl-inclinacao"/>
-    <w:p>
-      <w:pPr>
-        <w:pStyle w:val="TableCaption"/>
-      </w:pPr>
-      <w:r>
-        <w:t xml:space="preserve">Tabela 5.1: Classes de declividade usadas para a classificação de</w:t>
-      </w:r>
-      <w:r>
-        <w:t xml:space="preserve"> </w:t>
-      </w:r>
-      <w:r>
-        <w:rPr>
-          <w:iCs/>
-          <w:i/>
-        </w:rPr>
-        <w:t xml:space="preserve">landforms</w:t>
-      </w:r>
-    </w:p>
-    <w:tbl>
-      <w:tblPr>
-        <w:tblStyle w:val="Table"/>
-        <w:tblW w:type="auto" w:w="0"/>
-        <w:tblLook w:firstRow="1" w:lastRow="0" w:firstColumn="0" w:lastColumn="0" w:noHBand="0" w:noVBand="0" w:val="0020"/>
-        <w:jc w:val="start"/>
-        <w:tblCaption w:val="Tabela 5.1: Classes de declividade usadas para a classificação de landforms"/>
-      </w:tblPr>
-      <w:tblGrid>
-        <w:gridCol w:w="3960"/>
-        <w:gridCol w:w="3960"/>
-      </w:tblGrid>
-      <w:tr>
-        <w:trPr>
-          <w:tblHeader w:val="true"/>
-        </w:trPr>
-        <w:tc>
-          <w:tcPr/>
-          <w:p>
-            <w:pPr>
-              <w:pStyle w:val="Compact"/>
-              <w:jc w:val="right"/>
-            </w:pPr>
-            <w:r>
-              <w:t xml:space="preserve">Inclinação</w:t>
-            </w:r>
-          </w:p>
-        </w:tc>
-        <w:tc>
-          <w:tcPr/>
-          <w:p>
-            <w:pPr>
-              <w:pStyle w:val="Compact"/>
-              <w:jc w:val="right"/>
-            </w:pPr>
-            <w:r>
-              <w:t xml:space="preserve">Grupo</w:t>
-            </w:r>
-          </w:p>
-        </w:tc>
-      </w:tr>
-      <w:tr>
-        <w:tc>
-          <w:tcPr/>
-          <w:p>
-            <w:pPr>
-              <w:pStyle w:val="Compact"/>
-              <w:jc w:val="right"/>
-            </w:pPr>
-            <w:r>
-              <w:t xml:space="preserve">0º a 2º</w:t>
-            </w:r>
-          </w:p>
-        </w:tc>
-        <w:tc>
-          <w:tcPr/>
-          <w:p>
-            <w:pPr>
-              <w:pStyle w:val="Compact"/>
-              <w:jc w:val="right"/>
-            </w:pPr>
-            <w:r>
-              <w:t xml:space="preserve">1</w:t>
-            </w:r>
-          </w:p>
-        </w:tc>
-      </w:tr>
-      <w:tr>
-        <w:tc>
-          <w:tcPr/>
-          <w:p>
-            <w:pPr>
-              <w:pStyle w:val="Compact"/>
-              <w:jc w:val="right"/>
-            </w:pPr>
-            <w:r>
-              <w:t xml:space="preserve">2º a 6º</w:t>
-            </w:r>
-          </w:p>
-        </w:tc>
-        <w:tc>
-          <w:tcPr/>
-          <w:p>
-            <w:pPr>
-              <w:pStyle w:val="Compact"/>
-              <w:jc w:val="right"/>
-            </w:pPr>
-            <w:r>
-              <w:t xml:space="preserve">2</w:t>
-            </w:r>
-          </w:p>
-        </w:tc>
-      </w:tr>
-      <w:tr>
-        <w:tc>
-          <w:tcPr/>
-          <w:p>
-            <w:pPr>
-              <w:pStyle w:val="Compact"/>
-              <w:jc w:val="right"/>
-            </w:pPr>
-            <w:r>
-              <w:t xml:space="preserve">6º a 24º</w:t>
-            </w:r>
-          </w:p>
-        </w:tc>
-        <w:tc>
-          <w:tcPr/>
-          <w:p>
-            <w:pPr>
-              <w:pStyle w:val="Compact"/>
-              <w:jc w:val="right"/>
-            </w:pPr>
-            <w:r>
-              <w:t xml:space="preserve">3</w:t>
-            </w:r>
-          </w:p>
-        </w:tc>
-      </w:tr>
-      <w:tr>
-        <w:tc>
-          <w:tcPr/>
-          <w:p>
-            <w:pPr>
-              <w:pStyle w:val="Compact"/>
-              <w:jc w:val="right"/>
-            </w:pPr>
-            <w:r>
-              <w:t xml:space="preserve">24º a 35º</w:t>
-            </w:r>
-          </w:p>
-        </w:tc>
-        <w:tc>
-          <w:tcPr/>
-          <w:p>
-            <w:pPr>
-              <w:pStyle w:val="Compact"/>
-              <w:jc w:val="right"/>
-            </w:pPr>
-            <w:r>
-              <w:t xml:space="preserve">4</w:t>
-            </w:r>
-          </w:p>
-        </w:tc>
-      </w:tr>
-      <w:tr>
-        <w:tc>
-          <w:tcPr/>
-          <w:p>
-            <w:pPr>
-              <w:pStyle w:val="Compact"/>
-              <w:jc w:val="right"/>
-            </w:pPr>
-            <w:r>
-              <w:t xml:space="preserve">35º a 90º</w:t>
-            </w:r>
-          </w:p>
-        </w:tc>
-        <w:tc>
-          <w:tcPr/>
-          <w:p>
-            <w:pPr>
-              <w:pStyle w:val="Compact"/>
-              <w:jc w:val="right"/>
-            </w:pPr>
-            <w:r>
-              <w:t xml:space="preserve">5</w:t>
-            </w:r>
-          </w:p>
-        </w:tc>
-      </w:tr>
-    </w:tbl>
-    <w:bookmarkEnd w:id="47"/>
-    <w:bookmarkEnd w:id="48"/>
-    <w:bookmarkStart w:id="49" w:name="índice-de-umidade"/>
+        <w:t xml:space="preserve">A inclinação do relevo é calculada como um gradiente local das 4 células adjacentes, os resultados são apresentado em graus que representam a inclinação do relevo (0º a 90º).</w:t>
+      </w:r>
+    </w:p>
+    <w:bookmarkEnd w:id="51"/>
+    <w:bookmarkStart w:id="52" w:name="índice-de-umidade"/>
     <w:p>
       <w:pPr>
         <w:pStyle w:val="Ttulo5"/>
       </w:pPr>
       <w:r>
-        <w:t xml:space="preserve">5.2.1.1.4 Índice de umidade</w:t>
+        <w:t xml:space="preserve">Índice de umidade</w:t>
       </w:r>
     </w:p>
     <w:p>
@@ -6581,41 +6361,37 @@
         <w:pStyle w:val="FirstParagraph"/>
       </w:pPr>
       <w:r>
-        <w:t xml:space="preserve">O índice de umidade é a média do índice dentro de um</w:t>
-      </w:r>
-      <w:r>
-        <w:t xml:space="preserve"> </w:t>
-      </w:r>
-      <w:r>
-        <w:rPr>
-          <w:iCs/>
-          <w:i/>
-        </w:rPr>
-        <w:t xml:space="preserve">kernel</w:t>
-      </w:r>
-      <w:r>
-        <w:t xml:space="preserve"> </w:t>
-      </w:r>
-      <w:r>
-        <w:t xml:space="preserve">circular de uma célula de raio determinado. O tamanho do raio foi escolhido visualmente para suavizar o índice, mas representando bem a distribuição dos cursos d’água.</w:t>
-      </w:r>
-    </w:p>
-    <w:p>
-      <w:pPr>
-        <w:pStyle w:val="Textoindependiente"/>
-      </w:pPr>
-      <w:r>
-        <w:t xml:space="preserve">Classificamos como áreas úmidas somente regiões que apresentassem um valor do índice de umidade acima de 3000 e definimos esse valor para que visualmente pudéssemos capturar a distribuição dos cursos d’água sem superestimar outras áreas planas. Porém, esse corte do índice não consegue classificar bem corpos de água com grandes extensões (por exemplo, rio Amazonas, represas e grandes lagos), por isso nós corrigimos a classificação sobrepondo a camada do índice de umidade com a camada de águas do MapBiomas.</w:t>
-      </w:r>
-    </w:p>
-    <w:bookmarkEnd w:id="49"/>
-    <w:bookmarkStart w:id="52" w:name="Xc395ed541921af744c68b4a218ac9d27479a7a0"/>
-    <w:p>
-      <w:pPr>
-        <w:pStyle w:val="Ttulo5"/>
-      </w:pPr>
-      <w:r>
-        <w:t xml:space="preserve">5.2.1.1.5 Combinando as variáveis e classificando as</w:t>
+        <w:t xml:space="preserve">O índice de umidade é a média do índice dentro de uma janela circular de uma célula de raio determinado. O tamanho do raio foi escolhido visualmente para suavizar o índice, mas representando bem a distribuição dos cursos d’água.</w:t>
+      </w:r>
+    </w:p>
+    <w:bookmarkEnd w:id="52"/>
+    <w:bookmarkEnd w:id="53"/>
+    <w:bookmarkStart w:id="59" w:name="transformando-os-índices-em-classes"/>
+    <w:p>
+      <w:pPr>
+        <w:pStyle w:val="Ttulo4"/>
+      </w:pPr>
+      <w:r>
+        <w:t xml:space="preserve">Transformando os índices em classes</w:t>
+      </w:r>
+    </w:p>
+    <w:p>
+      <w:pPr>
+        <w:pStyle w:val="FirstParagraph"/>
+      </w:pPr>
+      <w:r>
+        <w:t xml:space="preserve">Cada índice (TPI, inclinação, orientação e índice de úmidade) foi transformado em classes (</w:t>
+      </w:r>
+      <w:hyperlink w:anchor="tbl-classes">
+        <w:r>
+          <w:rPr>
+            <w:rStyle w:val="Hipervnculo"/>
+          </w:rPr>
+          <w:t xml:space="preserve">Tabela 5.1</w:t>
+        </w:r>
+      </w:hyperlink>
+      <w:r>
+        <w:t xml:space="preserve">) para formarem os tipos de</w:t>
       </w:r>
       <w:r>
         <w:t xml:space="preserve"> </w:t>
@@ -6627,21 +6403,823 @@
         </w:rPr>
         <w:t xml:space="preserve">landforms</w:t>
       </w:r>
+      <w:r>
+        <w:t xml:space="preserve">. O índice umidade é classificado como presença ou ausência de umidade, sendo locais com rios e lagos classificados como presença.</w:t>
+      </w:r>
+    </w:p>
+    <w:bookmarkStart w:id="54" w:name="tbl-classes"/>
+    <w:p>
+      <w:pPr>
+        <w:pStyle w:val="TableCaption"/>
+      </w:pPr>
+      <w:r>
+        <w:t xml:space="preserve">Tabela 5.1: Classes dos índices usados para a classificação de</w:t>
+      </w:r>
+      <w:r>
+        <w:t xml:space="preserve"> </w:t>
+      </w:r>
+      <w:r>
+        <w:rPr>
+          <w:iCs/>
+          <w:i/>
+        </w:rPr>
+        <w:t xml:space="preserve">landforms</w:t>
+      </w:r>
+    </w:p>
+    <w:tbl>
+      <w:tblPr>
+        <w:tblStyle w:val="Table"/>
+        <w:tblW w:type="auto" w:w="0"/>
+        <w:tblLook w:firstRow="1" w:lastRow="0" w:firstColumn="0" w:lastColumn="0" w:noHBand="0" w:noVBand="0" w:val="0020"/>
+        <w:jc w:val="start"/>
+        <w:tblCaption w:val="Tabela 5.1: Classes dos índices usados para a classificação de landforms"/>
+      </w:tblPr>
+      <w:tblGrid>
+        <w:gridCol w:w="1980"/>
+        <w:gridCol w:w="1980"/>
+        <w:gridCol w:w="1980"/>
+        <w:gridCol w:w="1980"/>
+      </w:tblGrid>
+      <w:tr>
+        <w:trPr>
+          <w:tblHeader w:val="true"/>
+        </w:trPr>
+        <w:tc>
+          <w:tcPr/>
+          <w:p>
+            <w:pPr>
+              <w:pStyle w:val="Compact"/>
+              <w:jc w:val="center"/>
+            </w:pPr>
+            <w:r>
+              <w:t xml:space="preserve">Variáveis</w:t>
+            </w:r>
+          </w:p>
+        </w:tc>
+        <w:tc>
+          <w:tcPr/>
+          <w:p>
+            <w:pPr>
+              <w:pStyle w:val="Compact"/>
+              <w:jc w:val="center"/>
+            </w:pPr>
+            <w:r>
+              <w:t xml:space="preserve">Classes</w:t>
+            </w:r>
+          </w:p>
+        </w:tc>
+        <w:tc>
+          <w:tcPr/>
+          <w:p>
+            <w:pPr>
+              <w:pStyle w:val="Compact"/>
+              <w:jc w:val="center"/>
+            </w:pPr>
+            <w:r>
+              <w:t xml:space="preserve">Limiar inferior</w:t>
+            </w:r>
+          </w:p>
+        </w:tc>
+        <w:tc>
+          <w:tcPr/>
+          <w:p>
+            <w:pPr>
+              <w:pStyle w:val="Compact"/>
+              <w:jc w:val="center"/>
+            </w:pPr>
+            <w:r>
+              <w:t xml:space="preserve">Limiar superior</w:t>
+            </w:r>
+          </w:p>
+        </w:tc>
+      </w:tr>
+      <w:tr>
+        <w:tc>
+          <w:tcPr/>
+          <w:p>
+            <w:pPr>
+              <w:pStyle w:val="Compact"/>
+              <w:jc w:val="center"/>
+            </w:pPr>
+            <w:r>
+              <w:t xml:space="preserve">Inclinação do relevo</w:t>
+            </w:r>
+          </w:p>
+        </w:tc>
+        <w:tc>
+          <w:tcPr/>
+          <w:p>
+            <w:pPr>
+              <w:pStyle w:val="Compact"/>
+              <w:jc w:val="center"/>
+            </w:pPr>
+            <w:r>
+              <w:t xml:space="preserve">1</w:t>
+            </w:r>
+          </w:p>
+        </w:tc>
+        <w:tc>
+          <w:tcPr/>
+          <w:p>
+            <w:pPr>
+              <w:pStyle w:val="Compact"/>
+              <w:jc w:val="center"/>
+            </w:pPr>
+            <w:r>
+              <w:t xml:space="preserve">-1</w:t>
+            </w:r>
+          </w:p>
+        </w:tc>
+        <w:tc>
+          <w:tcPr/>
+          <w:p>
+            <w:pPr>
+              <w:pStyle w:val="Compact"/>
+              <w:jc w:val="center"/>
+            </w:pPr>
+            <w:r>
+              <w:t xml:space="preserve">2</w:t>
+            </w:r>
+          </w:p>
+        </w:tc>
+      </w:tr>
+      <w:tr>
+        <w:tc>
+          <w:tcPr/>
+          <w:p>
+            <w:pPr>
+              <w:pStyle w:val="Compact"/>
+              <w:jc w:val="center"/>
+            </w:pPr>
+            <w:r>
+              <w:t xml:space="preserve">Inclinação do relevo</w:t>
+            </w:r>
+          </w:p>
+        </w:tc>
+        <w:tc>
+          <w:tcPr/>
+          <w:p>
+            <w:pPr>
+              <w:pStyle w:val="Compact"/>
+              <w:jc w:val="center"/>
+            </w:pPr>
+            <w:r>
+              <w:t xml:space="preserve">2</w:t>
+            </w:r>
+          </w:p>
+        </w:tc>
+        <w:tc>
+          <w:tcPr/>
+          <w:p>
+            <w:pPr>
+              <w:pStyle w:val="Compact"/>
+              <w:jc w:val="center"/>
+            </w:pPr>
+            <w:r>
+              <w:t xml:space="preserve">2</w:t>
+            </w:r>
+          </w:p>
+        </w:tc>
+        <w:tc>
+          <w:tcPr/>
+          <w:p>
+            <w:pPr>
+              <w:pStyle w:val="Compact"/>
+              <w:jc w:val="center"/>
+            </w:pPr>
+            <w:r>
+              <w:t xml:space="preserve">6</w:t>
+            </w:r>
+          </w:p>
+        </w:tc>
+      </w:tr>
+      <w:tr>
+        <w:tc>
+          <w:tcPr/>
+          <w:p>
+            <w:pPr>
+              <w:pStyle w:val="Compact"/>
+              <w:jc w:val="center"/>
+            </w:pPr>
+            <w:r>
+              <w:t xml:space="preserve">Inclinação do relevo</w:t>
+            </w:r>
+          </w:p>
+        </w:tc>
+        <w:tc>
+          <w:tcPr/>
+          <w:p>
+            <w:pPr>
+              <w:pStyle w:val="Compact"/>
+              <w:jc w:val="center"/>
+            </w:pPr>
+            <w:r>
+              <w:t xml:space="preserve">3</w:t>
+            </w:r>
+          </w:p>
+        </w:tc>
+        <w:tc>
+          <w:tcPr/>
+          <w:p>
+            <w:pPr>
+              <w:pStyle w:val="Compact"/>
+              <w:jc w:val="center"/>
+            </w:pPr>
+            <w:r>
+              <w:t xml:space="preserve">6</w:t>
+            </w:r>
+          </w:p>
+        </w:tc>
+        <w:tc>
+          <w:tcPr/>
+          <w:p>
+            <w:pPr>
+              <w:pStyle w:val="Compact"/>
+              <w:jc w:val="center"/>
+            </w:pPr>
+            <w:r>
+              <w:t xml:space="preserve">24</w:t>
+            </w:r>
+          </w:p>
+        </w:tc>
+      </w:tr>
+      <w:tr>
+        <w:tc>
+          <w:tcPr/>
+          <w:p>
+            <w:pPr>
+              <w:pStyle w:val="Compact"/>
+              <w:jc w:val="center"/>
+            </w:pPr>
+            <w:r>
+              <w:t xml:space="preserve">Inclinação do relevo</w:t>
+            </w:r>
+          </w:p>
+        </w:tc>
+        <w:tc>
+          <w:tcPr/>
+          <w:p>
+            <w:pPr>
+              <w:pStyle w:val="Compact"/>
+              <w:jc w:val="center"/>
+            </w:pPr>
+            <w:r>
+              <w:t xml:space="preserve">4</w:t>
+            </w:r>
+          </w:p>
+        </w:tc>
+        <w:tc>
+          <w:tcPr/>
+          <w:p>
+            <w:pPr>
+              <w:pStyle w:val="Compact"/>
+              <w:jc w:val="center"/>
+            </w:pPr>
+            <w:r>
+              <w:t xml:space="preserve">24</w:t>
+            </w:r>
+          </w:p>
+        </w:tc>
+        <w:tc>
+          <w:tcPr/>
+          <w:p>
+            <w:pPr>
+              <w:pStyle w:val="Compact"/>
+              <w:jc w:val="center"/>
+            </w:pPr>
+            <w:r>
+              <w:t xml:space="preserve">35</w:t>
+            </w:r>
+          </w:p>
+        </w:tc>
+      </w:tr>
+      <w:tr>
+        <w:tc>
+          <w:tcPr/>
+          <w:p>
+            <w:pPr>
+              <w:pStyle w:val="Compact"/>
+              <w:jc w:val="center"/>
+            </w:pPr>
+            <w:r>
+              <w:t xml:space="preserve">Inclinação do relevo</w:t>
+            </w:r>
+          </w:p>
+        </w:tc>
+        <w:tc>
+          <w:tcPr/>
+          <w:p>
+            <w:pPr>
+              <w:pStyle w:val="Compact"/>
+              <w:jc w:val="center"/>
+            </w:pPr>
+            <w:r>
+              <w:t xml:space="preserve">5</w:t>
+            </w:r>
+          </w:p>
+        </w:tc>
+        <w:tc>
+          <w:tcPr/>
+          <w:p>
+            <w:pPr>
+              <w:pStyle w:val="Compact"/>
+              <w:jc w:val="center"/>
+            </w:pPr>
+            <w:r>
+              <w:t xml:space="preserve">35</w:t>
+            </w:r>
+          </w:p>
+        </w:tc>
+        <w:tc>
+          <w:tcPr/>
+          <w:p>
+            <w:pPr>
+              <w:pStyle w:val="Compact"/>
+              <w:jc w:val="center"/>
+            </w:pPr>
+            <w:r>
+              <w:t xml:space="preserve">90</w:t>
+            </w:r>
+          </w:p>
+        </w:tc>
+      </w:tr>
+      <w:tr>
+        <w:tc>
+          <w:tcPr/>
+          <w:p>
+            <w:pPr>
+              <w:pStyle w:val="Compact"/>
+              <w:jc w:val="center"/>
+            </w:pPr>
+            <w:r>
+              <w:t xml:space="preserve">TPI</w:t>
+            </w:r>
+          </w:p>
+        </w:tc>
+        <w:tc>
+          <w:tcPr/>
+          <w:p>
+            <w:pPr>
+              <w:pStyle w:val="Compact"/>
+              <w:jc w:val="center"/>
+            </w:pPr>
+            <w:r>
+              <w:t xml:space="preserve">1</w:t>
+            </w:r>
+          </w:p>
+        </w:tc>
+        <w:tc>
+          <w:tcPr/>
+          <w:p>
+            <w:pPr>
+              <w:pStyle w:val="Compact"/>
+              <w:jc w:val="center"/>
+            </w:pPr>
+            <w:r>
+              <w:t xml:space="preserve">-Inf</w:t>
+            </w:r>
+          </w:p>
+        </w:tc>
+        <w:tc>
+          <w:tcPr/>
+          <w:p>
+            <w:pPr>
+              <w:pStyle w:val="Compact"/>
+              <w:jc w:val="center"/>
+            </w:pPr>
+            <w:r>
+              <w:t xml:space="preserve">-15</w:t>
+            </w:r>
+          </w:p>
+        </w:tc>
+      </w:tr>
+      <w:tr>
+        <w:tc>
+          <w:tcPr/>
+          <w:p>
+            <w:pPr>
+              <w:pStyle w:val="Compact"/>
+              <w:jc w:val="center"/>
+            </w:pPr>
+            <w:r>
+              <w:t xml:space="preserve">TPI</w:t>
+            </w:r>
+          </w:p>
+        </w:tc>
+        <w:tc>
+          <w:tcPr/>
+          <w:p>
+            <w:pPr>
+              <w:pStyle w:val="Compact"/>
+              <w:jc w:val="center"/>
+            </w:pPr>
+            <w:r>
+              <w:t xml:space="preserve">2</w:t>
+            </w:r>
+          </w:p>
+        </w:tc>
+        <w:tc>
+          <w:tcPr/>
+          <w:p>
+            <w:pPr>
+              <w:pStyle w:val="Compact"/>
+              <w:jc w:val="center"/>
+            </w:pPr>
+            <w:r>
+              <w:t xml:space="preserve">-15</w:t>
+            </w:r>
+          </w:p>
+        </w:tc>
+        <w:tc>
+          <w:tcPr/>
+          <w:p>
+            <w:pPr>
+              <w:pStyle w:val="Compact"/>
+              <w:jc w:val="center"/>
+            </w:pPr>
+            <w:r>
+              <w:t xml:space="preserve">-1</w:t>
+            </w:r>
+          </w:p>
+        </w:tc>
+      </w:tr>
+      <w:tr>
+        <w:tc>
+          <w:tcPr/>
+          <w:p>
+            <w:pPr>
+              <w:pStyle w:val="Compact"/>
+              <w:jc w:val="center"/>
+            </w:pPr>
+            <w:r>
+              <w:t xml:space="preserve">TPI</w:t>
+            </w:r>
+          </w:p>
+        </w:tc>
+        <w:tc>
+          <w:tcPr/>
+          <w:p>
+            <w:pPr>
+              <w:pStyle w:val="Compact"/>
+              <w:jc w:val="center"/>
+            </w:pPr>
+            <w:r>
+              <w:t xml:space="preserve">3</w:t>
+            </w:r>
+          </w:p>
+        </w:tc>
+        <w:tc>
+          <w:tcPr/>
+          <w:p>
+            <w:pPr>
+              <w:pStyle w:val="Compact"/>
+              <w:jc w:val="center"/>
+            </w:pPr>
+            <w:r>
+              <w:t xml:space="preserve">-1</w:t>
+            </w:r>
+          </w:p>
+        </w:tc>
+        <w:tc>
+          <w:tcPr/>
+          <w:p>
+            <w:pPr>
+              <w:pStyle w:val="Compact"/>
+              <w:jc w:val="center"/>
+            </w:pPr>
+            <w:r>
+              <w:t xml:space="preserve">30</w:t>
+            </w:r>
+          </w:p>
+        </w:tc>
+      </w:tr>
+      <w:tr>
+        <w:tc>
+          <w:tcPr/>
+          <w:p>
+            <w:pPr>
+              <w:pStyle w:val="Compact"/>
+              <w:jc w:val="center"/>
+            </w:pPr>
+            <w:r>
+              <w:t xml:space="preserve">TPI</w:t>
+            </w:r>
+          </w:p>
+        </w:tc>
+        <w:tc>
+          <w:tcPr/>
+          <w:p>
+            <w:pPr>
+              <w:pStyle w:val="Compact"/>
+              <w:jc w:val="center"/>
+            </w:pPr>
+            <w:r>
+              <w:t xml:space="preserve">4</w:t>
+            </w:r>
+          </w:p>
+        </w:tc>
+        <w:tc>
+          <w:tcPr/>
+          <w:p>
+            <w:pPr>
+              <w:pStyle w:val="Compact"/>
+              <w:jc w:val="center"/>
+            </w:pPr>
+            <w:r>
+              <w:t xml:space="preserve">30</w:t>
+            </w:r>
+          </w:p>
+        </w:tc>
+        <w:tc>
+          <w:tcPr/>
+          <w:p>
+            <w:pPr>
+              <w:pStyle w:val="Compact"/>
+              <w:jc w:val="center"/>
+            </w:pPr>
+            <w:r>
+              <w:t xml:space="preserve">975</w:t>
+            </w:r>
+          </w:p>
+        </w:tc>
+      </w:tr>
+      <w:tr>
+        <w:tc>
+          <w:tcPr/>
+          <w:p>
+            <w:pPr>
+              <w:pStyle w:val="Compact"/>
+              <w:jc w:val="center"/>
+            </w:pPr>
+            <w:r>
+              <w:t xml:space="preserve">Aspecto</w:t>
+            </w:r>
+          </w:p>
+        </w:tc>
+        <w:tc>
+          <w:tcPr/>
+          <w:p>
+            <w:pPr>
+              <w:pStyle w:val="Compact"/>
+              <w:jc w:val="center"/>
+            </w:pPr>
+            <w:r>
+              <w:t xml:space="preserve">2</w:t>
+            </w:r>
+          </w:p>
+        </w:tc>
+        <w:tc>
+          <w:tcPr/>
+          <w:p>
+            <w:pPr>
+              <w:pStyle w:val="Compact"/>
+              <w:jc w:val="center"/>
+            </w:pPr>
+            <w:r>
+              <w:t xml:space="preserve">0</w:t>
+            </w:r>
+          </w:p>
+        </w:tc>
+        <w:tc>
+          <w:tcPr/>
+          <w:p>
+            <w:pPr>
+              <w:pStyle w:val="Compact"/>
+              <w:jc w:val="center"/>
+            </w:pPr>
+            <w:r>
+              <w:t xml:space="preserve">90</w:t>
+            </w:r>
+          </w:p>
+        </w:tc>
+      </w:tr>
+      <w:tr>
+        <w:tc>
+          <w:tcPr/>
+          <w:p>
+            <w:pPr>
+              <w:pStyle w:val="Compact"/>
+              <w:jc w:val="center"/>
+            </w:pPr>
+            <w:r>
+              <w:t xml:space="preserve">Aspecto</w:t>
+            </w:r>
+          </w:p>
+        </w:tc>
+        <w:tc>
+          <w:tcPr/>
+          <w:p>
+            <w:pPr>
+              <w:pStyle w:val="Compact"/>
+              <w:jc w:val="center"/>
+            </w:pPr>
+            <w:r>
+              <w:t xml:space="preserve">1</w:t>
+            </w:r>
+          </w:p>
+        </w:tc>
+        <w:tc>
+          <w:tcPr/>
+          <w:p>
+            <w:pPr>
+              <w:pStyle w:val="Compact"/>
+              <w:jc w:val="center"/>
+            </w:pPr>
+            <w:r>
+              <w:t xml:space="preserve">90</w:t>
+            </w:r>
+          </w:p>
+        </w:tc>
+        <w:tc>
+          <w:tcPr/>
+          <w:p>
+            <w:pPr>
+              <w:pStyle w:val="Compact"/>
+              <w:jc w:val="center"/>
+            </w:pPr>
+            <w:r>
+              <w:t xml:space="preserve">270</w:t>
+            </w:r>
+          </w:p>
+        </w:tc>
+      </w:tr>
+      <w:tr>
+        <w:tc>
+          <w:tcPr/>
+          <w:p>
+            <w:pPr>
+              <w:pStyle w:val="Compact"/>
+              <w:jc w:val="center"/>
+            </w:pPr>
+            <w:r>
+              <w:t xml:space="preserve">Aspecto</w:t>
+            </w:r>
+          </w:p>
+        </w:tc>
+        <w:tc>
+          <w:tcPr/>
+          <w:p>
+            <w:pPr>
+              <w:pStyle w:val="Compact"/>
+              <w:jc w:val="center"/>
+            </w:pPr>
+            <w:r>
+              <w:t xml:space="preserve">2</w:t>
+            </w:r>
+          </w:p>
+        </w:tc>
+        <w:tc>
+          <w:tcPr/>
+          <w:p>
+            <w:pPr>
+              <w:pStyle w:val="Compact"/>
+              <w:jc w:val="center"/>
+            </w:pPr>
+            <w:r>
+              <w:t xml:space="preserve">270</w:t>
+            </w:r>
+          </w:p>
+        </w:tc>
+        <w:tc>
+          <w:tcPr/>
+          <w:p>
+            <w:pPr>
+              <w:pStyle w:val="Compact"/>
+              <w:jc w:val="center"/>
+            </w:pPr>
+            <w:r>
+              <w:t xml:space="preserve">360</w:t>
+            </w:r>
+          </w:p>
+        </w:tc>
+      </w:tr>
+      <w:tr>
+        <w:tc>
+          <w:tcPr/>
+          <w:p>
+            <w:pPr>
+              <w:pStyle w:val="Compact"/>
+              <w:jc w:val="center"/>
+            </w:pPr>
+            <w:r>
+              <w:t xml:space="preserve">Índice de Umidade</w:t>
+            </w:r>
+          </w:p>
+        </w:tc>
+        <w:tc>
+          <w:tcPr/>
+          <w:p>
+            <w:pPr>
+              <w:pStyle w:val="Compact"/>
+              <w:jc w:val="center"/>
+            </w:pPr>
+            <w:r>
+              <w:t xml:space="preserve">0</w:t>
+            </w:r>
+          </w:p>
+        </w:tc>
+        <w:tc>
+          <w:tcPr/>
+          <w:p>
+            <w:pPr>
+              <w:pStyle w:val="Compact"/>
+              <w:jc w:val="center"/>
+            </w:pPr>
+            <w:r>
+              <w:t xml:space="preserve">-Inf</w:t>
+            </w:r>
+          </w:p>
+        </w:tc>
+        <w:tc>
+          <w:tcPr/>
+          <w:p>
+            <w:pPr>
+              <w:pStyle w:val="Compact"/>
+              <w:jc w:val="center"/>
+            </w:pPr>
+            <w:r>
+              <w:t xml:space="preserve">30000</w:t>
+            </w:r>
+          </w:p>
+        </w:tc>
+      </w:tr>
+      <w:tr>
+        <w:tc>
+          <w:tcPr/>
+          <w:p>
+            <w:pPr>
+              <w:pStyle w:val="Compact"/>
+              <w:jc w:val="center"/>
+            </w:pPr>
+            <w:r>
+              <w:t xml:space="preserve">Índice de Umidade</w:t>
+            </w:r>
+          </w:p>
+        </w:tc>
+        <w:tc>
+          <w:tcPr/>
+          <w:p>
+            <w:pPr>
+              <w:pStyle w:val="Compact"/>
+              <w:jc w:val="center"/>
+            </w:pPr>
+            <w:r>
+              <w:t xml:space="preserve">1</w:t>
+            </w:r>
+          </w:p>
+        </w:tc>
+        <w:tc>
+          <w:tcPr/>
+          <w:p>
+            <w:pPr>
+              <w:pStyle w:val="Compact"/>
+              <w:jc w:val="center"/>
+            </w:pPr>
+            <w:r>
+              <w:t xml:space="preserve">3000</w:t>
+            </w:r>
+          </w:p>
+        </w:tc>
+        <w:tc>
+          <w:tcPr/>
+          <w:p>
+            <w:pPr>
+              <w:pStyle w:val="Compact"/>
+              <w:jc w:val="center"/>
+            </w:pPr>
+            <w:r>
+              <w:t xml:space="preserve">Inf</w:t>
+            </w:r>
+          </w:p>
+        </w:tc>
+      </w:tr>
+    </w:tbl>
+    <w:bookmarkEnd w:id="54"/>
+    <w:bookmarkStart w:id="57" w:name="Xc395ed541921af744c68b4a218ac9d27479a7a0"/>
+    <w:p>
+      <w:pPr>
+        <w:pStyle w:val="Ttulo5"/>
+      </w:pPr>
+      <w:r>
+        <w:t xml:space="preserve">Combinando as variáveis e classificando as</w:t>
+      </w:r>
+      <w:r>
+        <w:t xml:space="preserve"> </w:t>
+      </w:r>
+      <w:r>
+        <w:rPr>
+          <w:iCs/>
+          <w:i/>
+        </w:rPr>
+        <w:t xml:space="preserve">landforms</w:t>
+      </w:r>
     </w:p>
     <w:p>
       <w:pPr>
         <w:pStyle w:val="FirstParagraph"/>
       </w:pPr>
       <w:r>
-        <w:t xml:space="preserve">A partir das classificações de todas as variáveis anteriores podemos gerar um código representativo para combinar todas elas. Começamos multiplicando índices de umidade por 1000, aspect por 100, TPI por 10 e slope por 1. Dessa forma, podemos classificar os tipos de formas de relevo que são melhor representadas pelas diferenças em cada variável.</w:t>
-      </w:r>
-    </w:p>
-    <w:p>
-      <w:pPr>
-        <w:pStyle w:val="Textoindependiente"/>
-      </w:pPr>
-      <w:r>
-        <w:t xml:space="preserve">Por exemplo, o código 11 representa áreas de baixa inclinação do relevo e uma posição do relevo mais alta que o entorno, sendo portanto um topo de montanha (</w:t>
+        <w:t xml:space="preserve">A partir das classificações de todas as variáveis, geramos um código representativo das combinações de classificações das localidades. A classe do índices de umidade é multiĺicado por 1000, orientação do relevo por 100, TPI por 10 e inclinação do relevo por 1. Dessa forma, podemos representar as classes dos índices de uma localidade por um único número. Por exemplo, o código 11 representa áreas de baixa inclinação do relevo e uma posição do relevo mais alta que o entorno, sendo portanto um topo de montanha (</w:t>
       </w:r>
       <w:r>
         <w:rPr>
@@ -6651,7 +7229,7 @@
         <w:t xml:space="preserve">summit</w:t>
       </w:r>
       <w:r>
-        <w:t xml:space="preserve">). No entanto, alguns códigos tiveram que ser inspecionados para separar alguns tipos de</w:t>
+        <w:t xml:space="preserve">). No entanto, alguns códigos tiveram que ser inspecionados visualmente para classificar alguns tipos de</w:t>
       </w:r>
       <w:r>
         <w:t xml:space="preserve"> </w:t>
@@ -6664,10 +7242,7 @@
         <w:t xml:space="preserve">landforms</w:t>
       </w:r>
       <w:r>
-        <w:t xml:space="preserve"> </w:t>
-      </w:r>
-      <w:r>
-        <w:t xml:space="preserve">como foi o caso para</w:t>
+        <w:t xml:space="preserve">, como</w:t>
       </w:r>
       <w:r>
         <w:t xml:space="preserve"> </w:t>
@@ -6710,6 +7285,9 @@
       </w:r>
       <w:r>
         <w:t xml:space="preserve"> </w:t>
+      </w:r>
+      <w:r>
+        <w:t xml:space="preserve">(</w:t>
       </w:r>
       <w:hyperlink w:anchor="tbl-combinacoes">
         <w:r>
@@ -6720,10 +7298,10 @@
         </w:r>
       </w:hyperlink>
       <w:r>
-        <w:t xml:space="preserve">.</w:t>
-      </w:r>
-    </w:p>
-    <w:bookmarkStart w:id="50" w:name="tbl-combinacoes"/>
+        <w:t xml:space="preserve">).</w:t>
+      </w:r>
+    </w:p>
+    <w:bookmarkStart w:id="55" w:name="tbl-combinacoes"/>
     <w:p>
       <w:pPr>
         <w:pStyle w:val="TableCaption"/>
@@ -8516,7 +9094,7 @@
         </w:tc>
       </w:tr>
     </w:tbl>
-    <w:bookmarkEnd w:id="50"/>
+    <w:bookmarkEnd w:id="55"/>
     <w:p>
       <w:pPr>
         <w:pStyle w:val="Textoindependiente"/>
@@ -8539,7 +9117,7 @@
         <w:t xml:space="preserve">.</w:t>
       </w:r>
     </w:p>
-    <w:bookmarkStart w:id="51" w:name="tbl-landforms"/>
+    <w:bookmarkStart w:id="56" w:name="tbl-landforms"/>
     <w:p>
       <w:pPr>
         <w:pStyle w:val="TableCaption"/>
@@ -8954,15 +9532,15 @@
         </w:tc>
       </w:tr>
     </w:tbl>
-    <w:bookmarkEnd w:id="51"/>
-    <w:bookmarkEnd w:id="52"/>
-    <w:bookmarkStart w:id="53" w:name="gerando-a-variedade-de-landforms"/>
+    <w:bookmarkEnd w:id="56"/>
+    <w:bookmarkEnd w:id="57"/>
+    <w:bookmarkStart w:id="58" w:name="gerando-a-variedade-de-landforms"/>
     <w:p>
       <w:pPr>
         <w:pStyle w:val="Ttulo5"/>
       </w:pPr>
       <w:r>
-        <w:t xml:space="preserve">5.2.1.1.6 Gerando a variedade de</w:t>
+        <w:t xml:space="preserve">Gerando a variedade de</w:t>
       </w:r>
       <w:r>
         <w:t xml:space="preserve"> </w:t>
@@ -8996,7 +9574,7 @@
         <w:t xml:space="preserve"> </w:t>
       </w:r>
       <w:r>
-        <w:t xml:space="preserve">foi calculada como a soma dos diferentes tipos de</w:t>
+        <w:t xml:space="preserve">foi calculada como quantidade de tipos de</w:t>
       </w:r>
       <w:r>
         <w:t xml:space="preserve"> </w:t>
@@ -9009,7 +9587,10 @@
         <w:t xml:space="preserve">landforms</w:t>
       </w:r>
       <w:r>
-        <w:t xml:space="preserve">, dentro de um</w:t>
+        <w:t xml:space="preserve"> </w:t>
+      </w:r>
+      <w:r>
+        <w:t xml:space="preserve">dentro de um</w:t>
       </w:r>
       <w:r>
         <w:t xml:space="preserve"> </w:t>
@@ -9221,15 +9802,15 @@
         <w:t xml:space="preserve">usando médias e desvios padrão dentro de cada uma das classes.</w:t>
       </w:r>
     </w:p>
-    <w:bookmarkEnd w:id="53"/>
-    <w:bookmarkEnd w:id="54"/>
-    <w:bookmarkStart w:id="55" w:name="amplitude-altitudinal-1"/>
+    <w:bookmarkEnd w:id="58"/>
+    <w:bookmarkEnd w:id="59"/>
+    <w:bookmarkStart w:id="60" w:name="amplitude-altitudinal-1"/>
     <w:p>
       <w:pPr>
         <w:pStyle w:val="Ttulo4"/>
       </w:pPr>
       <w:r>
-        <w:t xml:space="preserve">5.2.1.2 Amplitude altitudinal</w:t>
+        <w:t xml:space="preserve">Amplitude altitudinal</w:t>
       </w:r>
     </w:p>
     <w:p>
@@ -9489,14 +10070,14 @@
         <w:t xml:space="preserve">Dessa forma, temos uma imagem que mostra a variação, em relação à média, dos valores dos resíduos da amplitude altitudinal dentro de cada uma das categorias de regiões eco-geológicas.</w:t>
       </w:r>
     </w:p>
-    <w:bookmarkEnd w:id="55"/>
-    <w:bookmarkStart w:id="56" w:name="valores-de-áreas-úmidas"/>
+    <w:bookmarkEnd w:id="60"/>
+    <w:bookmarkStart w:id="61" w:name="índice-de-áreas-úmidas-1"/>
     <w:p>
       <w:pPr>
         <w:pStyle w:val="Ttulo4"/>
       </w:pPr>
       <w:r>
-        <w:t xml:space="preserve">5.2.1.3 Valores de áreas úmidas</w:t>
+        <w:t xml:space="preserve">Índice de áreas úmidas</w:t>
       </w:r>
     </w:p>
     <w:p>
@@ -9504,7 +10085,7 @@
         <w:pStyle w:val="FirstParagraph"/>
       </w:pPr>
       <w:r>
-        <w:t xml:space="preserve">Para calcular os valores de áreas úmidas utilizamos os dados disponibilizados na base de dados</w:t>
+        <w:t xml:space="preserve">Para calcular o índice de áreas úmidas, utilizamos os dados disponibilizados na base de dados</w:t>
       </w:r>
       <w:r>
         <w:t xml:space="preserve"> </w:t>
@@ -9561,7 +10142,7 @@
         <w:t xml:space="preserve"> </w:t>
       </w:r>
       <w:r>
-        <w:t xml:space="preserve">de áreas de banhado, dentro de um</w:t>
+        <w:t xml:space="preserve">de áreas úmidas, dentro de um</w:t>
       </w:r>
       <w:r>
         <w:t xml:space="preserve"> </w:t>
@@ -9647,7 +10228,7 @@
         <w:t xml:space="preserve"> </w:t>
       </w:r>
       <w:r>
-        <w:t xml:space="preserve">focal, mostrando regiões de maiores concentrações de pixels de áreas úmidas, que apresentem baixos valores de densidade de áreas úmidas.</w:t>
+        <w:t xml:space="preserve">focal, mostrando regiões de maiores quantidades de áreas úmidas, mas em baixa densidade.</w:t>
       </w:r>
     </w:p>
     <w:p>
@@ -10519,14 +11100,14 @@
         <w:t xml:space="preserve">Ao final de todas as operações, temos uma única camada com valores que representam a variação em relação à média dos valores de densidade e contagem de pixels de áreas úmidas referentes às regiões eco-geológicas.</w:t>
       </w:r>
     </w:p>
-    <w:bookmarkEnd w:id="56"/>
-    <w:bookmarkStart w:id="57" w:name="diversidade-de-solo-1"/>
+    <w:bookmarkEnd w:id="61"/>
+    <w:bookmarkStart w:id="63" w:name="diversidade-de-solo-1"/>
     <w:p>
       <w:pPr>
         <w:pStyle w:val="Ttulo4"/>
       </w:pPr>
       <w:r>
-        <w:t xml:space="preserve">5.2.1.4 Diversidade de solo</w:t>
+        <w:t xml:space="preserve">Diversidade de solo</w:t>
       </w:r>
     </w:p>
     <w:p>
@@ -10550,7 +11131,21 @@
         <w:t xml:space="preserve"> </w:t>
       </w:r>
       <w:r>
-        <w:t xml:space="preserve">de 1350 m. Ela foi usada para indicar áreas com grande concentração dos diferentes tipos de solo que vão afetar diretamente na diversidade de espécies no ambiente. Para calcular o raster de diversidade do solo usamos a classificação oficial dos solos brasileiros, disponibilizada pelo Instituto Brasileiro de Geografica e Estatística (IBGE).</w:t>
+        <w:t xml:space="preserve">de 1350 m. Ela foi usada para indicar áreas com grande concentração dos diferentes tipos de solo que vão afetar diretamente na diversidade de espécies no ambiente. Para calcular o raster de diversidade do solo usamos a classificação oficial dos solos brasileiros, disponibilizada pelo</w:t>
+      </w:r>
+      <w:r>
+        <w:t xml:space="preserve"> </w:t>
+      </w:r>
+      <w:hyperlink r:id="rId62">
+        <w:r>
+          <w:rPr>
+            <w:rStyle w:val="Hipervnculo"/>
+          </w:rPr>
+          <w:t xml:space="preserve">Instituto Brasileiro de Geografica e Estatística (IBGE)</w:t>
+        </w:r>
+      </w:hyperlink>
+      <w:r>
+        <w:t xml:space="preserve">.</w:t>
       </w:r>
     </w:p>
     <w:p>
@@ -10736,9 +11331,19 @@
         <w:t xml:space="preserve">foram feitos dentro de cada classificação de regiões eco-geológicas usando as médias e desvios padrão dentro de cada uma das classes.</w:t>
       </w:r>
     </w:p>
-    <w:bookmarkEnd w:id="57"/>
-    <w:bookmarkEnd w:id="58"/>
-    <w:bookmarkStart w:id="60" w:name="conectividade-local-1"/>
+    <w:bookmarkEnd w:id="63"/>
+    <w:bookmarkStart w:id="64" w:name="diversidade-da-paisagem-2"/>
+    <w:p>
+      <w:pPr>
+        <w:pStyle w:val="Ttulo4"/>
+      </w:pPr>
+      <w:r>
+        <w:t xml:space="preserve">Diversidade da paisagem</w:t>
+      </w:r>
+    </w:p>
+    <w:bookmarkEnd w:id="64"/>
+    <w:bookmarkEnd w:id="65"/>
+    <w:bookmarkStart w:id="68" w:name="conectividade-local-1"/>
     <w:p>
       <w:pPr>
         <w:pStyle w:val="Ttulo3"/>
@@ -10747,13 +11352,13 @@
         <w:t xml:space="preserve">5.2.2 Conectividade local</w:t>
       </w:r>
     </w:p>
-    <w:bookmarkStart w:id="59" w:name="cálculos-de-resistência"/>
+    <w:bookmarkStart w:id="67" w:name="cálculos-de-resistência"/>
     <w:p>
       <w:pPr>
         <w:pStyle w:val="Ttulo4"/>
       </w:pPr>
       <w:r>
-        <w:t xml:space="preserve">5.2.2.1 Cálculos de resistência</w:t>
+        <w:t xml:space="preserve">Cálculos de resistência</w:t>
       </w:r>
     </w:p>
     <w:p>
@@ -10789,7 +11394,7 @@
         <w:pStyle w:val="Textoindependiente"/>
       </w:pPr>
       <w:r>
-        <w:t xml:space="preserve">A superfície de cobertura do solo do MapBiomas foi reamostrada para gerar pixels com 90 m de tamanho, aproximadamente. Também convertemos o arquivo vetorial de estradas para o formato matricial, com pixels de tamanho aproximado de 90 m. Conjugamos, por álgebra de mapas, as bases matriciais do MapBiomas e de estradas de tal maneira que todos os pixels da base do MapBiomas que se sobrepuseram a um pixel de estrada assumiram um novo valor correpondente a um pixel de estrada pavimentada ou não pavimentada.</w:t>
+        <w:t xml:space="preserve">A superfície de cobertura do solo do MapBiomas foi reamostrada para gerar pixels com 90 m de tamanho, aproximadamente. Também convertemos o arquivo vetorial de estradas para o formato matricial, com pixels de tamanho aproximado de 90 m. Conjugamos, por álgebra de mapas, as bases matriciais do MapBiomas e de estradas, de tal maneira que todos os pixels da base do MapBiomas que se sobrepuseram a um pixel de estrada assumiram um novo valor correpondente a um pixel de estrada pavimentada ou não pavimentada.</w:t>
       </w:r>
     </w:p>
     <w:p>
@@ -10797,216 +11402,2634 @@
         <w:pStyle w:val="Textoindependiente"/>
       </w:pPr>
       <w:r>
-        <w:t xml:space="preserve">Os pixels do mapa consolidado de cobertura do solo, já incluindo as estradas pavimentadas e não pavimentadas como novas classes, receberam, separadamente por bioma, valores de resistência que buscaram traduzir, comparativamente entre as classes, o grau de dificuldade de movimentação de um dado animal ou propágulo numa dada classe de cobertura do solo. A premissa assumida aqui é que quanto maior for a diferença estrutural da classe de cobertura do solo para o hábitat original do bioma, maior será a dificuldade à movimentação que esta classe oferece. Os valores de resistência dos pixels de cada uma das classes foram atribuídos, por bioma, pela equipe do Projeto e podem ser vistos na</w:t>
-      </w:r>
-      <w:r>
-        <w:t xml:space="preserve"> </w:t>
-      </w:r>
-      <w:r>
-        <w:rPr>
-          <w:bCs/>
-          <w:b/>
-        </w:rPr>
-        <w:t xml:space="preserve">?@tbl-resistencia</w:t>
-      </w:r>
+        <w:t xml:space="preserve">Os pixels do mapa consolidado de cobertura do solo, já incluindo as estradas pavimentadas e não pavimentadas como novas classes, receberam, separadamente por bioma, valores de resistência que buscaram traduzir, comparativamente entre as classes, o grau de dificuldade de movimentação da biodiversidade numa dada classe de cobertura do solo. A premissa assumida aqui é que quanto maior for a diferença estrutural da classe de cobertura do solo para o hábitat original do bioma, maior será a dificuldade à movimentação que esta classe oferece. Os valores de resistência dos pixels de cada uma das classes foram atribuídos, por bioma, pela equipe do Projeto e podem ser vistos na</w:t>
+      </w:r>
+      <w:r>
+        <w:t xml:space="preserve"> </w:t>
+      </w:r>
+      <w:hyperlink w:anchor="tbl-resistencia">
+        <w:r>
+          <w:rPr>
+            <w:rStyle w:val="Hipervnculo"/>
+          </w:rPr>
+          <w:t xml:space="preserve">Tabela 5.4</w:t>
+        </w:r>
+      </w:hyperlink>
       <w:r>
         <w:t xml:space="preserve">.</w:t>
       </w:r>
     </w:p>
-    <w:p>
-      <w:pPr>
-        <w:pStyle w:val="Textoindependiente"/>
-      </w:pPr>
-      <w:r>
-        <w:t xml:space="preserve">|Classe de cobertura do solo|Amazônia| Caatinga| Cerrado |MataAtlântica| Pampa Pantanal|</w:t>
-      </w:r>
-      <w:r>
-        <w:t xml:space="preserve"> </w:t>
-      </w:r>
-      <w:r>
-        <w:t xml:space="preserve">|–:|–:|–:||–:|–:|–:|–:|</w:t>
-      </w:r>
-      <w:r>
-        <w:t xml:space="preserve"> </w:t>
-      </w:r>
-      <w:r>
-        <w:t xml:space="preserve">|Aquaculture|- |10 |7 |7 |7 |- |</w:t>
-      </w:r>
-      <w:r>
-        <w:t xml:space="preserve"> </w:t>
-      </w:r>
-      <w:r>
-        <w:t xml:space="preserve">|Beach, Dune and Sand Spot|2 |2 |2 |2 |2 |- |</w:t>
-      </w:r>
-      <w:r>
-        <w:t xml:space="preserve"> </w:t>
-      </w:r>
-      <w:r>
-        <w:t xml:space="preserve">|Citrus|- |- |10 |10 |- |- |</w:t>
-      </w:r>
-      <w:r>
-        <w:t xml:space="preserve"> </w:t>
-      </w:r>
-      <w:r>
-        <w:t xml:space="preserve">|Coffee|- |7 |10 |10 |- |- |</w:t>
-      </w:r>
-      <w:r>
-        <w:t xml:space="preserve"> </w:t>
-      </w:r>
-      <w:r>
-        <w:t xml:space="preserve">|Cotton|7 |7 |10 |- |- |- |</w:t>
-      </w:r>
-      <w:r>
-        <w:t xml:space="preserve"> </w:t>
-      </w:r>
-      <w:r>
-        <w:t xml:space="preserve">|Estradas não pavimentadas|10 |10 |7 |10 |7 |7 |</w:t>
-      </w:r>
-      <w:r>
-        <w:t xml:space="preserve"> </w:t>
-      </w:r>
-      <w:r>
-        <w:t xml:space="preserve">|Estradas pavimentadas|20 |20 |20 |20 |20 |20|</w:t>
-      </w:r>
-      <w:r>
-        <w:t xml:space="preserve"> </w:t>
-      </w:r>
-      <w:r>
-        <w:t xml:space="preserve">|Forest Formation|1 |1 |1 |1 |1 |1 |</w:t>
-      </w:r>
-      <w:r>
-        <w:t xml:space="preserve"> </w:t>
-      </w:r>
-      <w:r>
-        <w:t xml:space="preserve">|Forest Plantation|7 |2 |7 |3 |10 |5 |</w:t>
-      </w:r>
-      <w:r>
-        <w:t xml:space="preserve"> </w:t>
-      </w:r>
-      <w:r>
-        <w:t xml:space="preserve">|Grassland|2 |1 |1 |2 |1 |1 |</w:t>
-      </w:r>
-      <w:r>
-        <w:t xml:space="preserve"> </w:t>
-      </w:r>
-      <w:r>
-        <w:t xml:space="preserve">|Herbaceous Sandbank Vegetation |- |1 |- |2 |1 |- |</w:t>
-      </w:r>
-      <w:r>
-        <w:t xml:space="preserve"> </w:t>
-      </w:r>
-      <w:r>
-        <w:t xml:space="preserve">|Mangrove|1 |1 |1 |1 |- |- |</w:t>
-      </w:r>
-      <w:r>
-        <w:t xml:space="preserve"> </w:t>
-      </w:r>
-      <w:r>
-        <w:t xml:space="preserve">|Mining|20 |20 |20 |20 |20 |20|</w:t>
-      </w:r>
-      <w:r>
-        <w:t xml:space="preserve"> </w:t>
-      </w:r>
-      <w:r>
-        <w:t xml:space="preserve">|Mosaic of Uses|7 |7 |10 |10 |10 |10|</w:t>
-      </w:r>
-      <w:r>
-        <w:t xml:space="preserve"> </w:t>
-      </w:r>
-      <w:r>
-        <w:t xml:space="preserve">|Other non Forest Formations|- |- |- |7 |- |- |</w:t>
-      </w:r>
-      <w:r>
-        <w:t xml:space="preserve"> </w:t>
-      </w:r>
-      <w:r>
-        <w:t xml:space="preserve">|Other non Vegetated Areas|- |9 |10 |10 |10 |10|</w:t>
-      </w:r>
-      <w:r>
-        <w:t xml:space="preserve"> </w:t>
-      </w:r>
-      <w:r>
-        <w:t xml:space="preserve">|Other Perennial Crops|7 |7 |10 |10 |- |- |</w:t>
-      </w:r>
-      <w:r>
-        <w:t xml:space="preserve"> </w:t>
-      </w:r>
-      <w:r>
-        <w:t xml:space="preserve">|Other Temporary Crops|15 |7 |10 |10 |10 |10|</w:t>
-      </w:r>
-      <w:r>
-        <w:t xml:space="preserve"> </w:t>
-      </w:r>
-      <w:r>
-        <w:t xml:space="preserve">|Pasture|15 |7 |5 |9 |5 |7 |</w:t>
-      </w:r>
-      <w:r>
-        <w:t xml:space="preserve"> </w:t>
-      </w:r>
-      <w:r>
-        <w:t xml:space="preserve">|Rice|- |- |10 |10 |10 |- |</w:t>
-      </w:r>
-      <w:r>
-        <w:t xml:space="preserve"> </w:t>
-      </w:r>
-      <w:r>
-        <w:t xml:space="preserve">|River, Lake and Ocean|2 |5 |5 |5 |5 |2 |</w:t>
-      </w:r>
-      <w:r>
-        <w:t xml:space="preserve"> </w:t>
-      </w:r>
-      <w:r>
-        <w:t xml:space="preserve">|Rocky Outcrop|- |1 |2 |2 |2 |- |</w:t>
-      </w:r>
-      <w:r>
-        <w:t xml:space="preserve"> </w:t>
-      </w:r>
-      <w:r>
-        <w:t xml:space="preserve">|Salt Flat|2 |1 |2 |2 |- |- |</w:t>
-      </w:r>
-      <w:r>
-        <w:t xml:space="preserve"> </w:t>
-      </w:r>
-      <w:r>
-        <w:t xml:space="preserve">|Savanna Formation|2 |1 |1 |2 |- |2 |</w:t>
-      </w:r>
-      <w:r>
-        <w:t xml:space="preserve"> </w:t>
-      </w:r>
-      <w:r>
-        <w:t xml:space="preserve">|Soybean|15 |10 |10 |10 |10 |10|</w:t>
-      </w:r>
-      <w:r>
-        <w:t xml:space="preserve"> </w:t>
-      </w:r>
-      <w:r>
-        <w:t xml:space="preserve">|Sugar cane|15 |10 |10 |10 |- |10|</w:t>
-      </w:r>
-      <w:r>
-        <w:t xml:space="preserve"> </w:t>
-      </w:r>
-      <w:r>
-        <w:t xml:space="preserve">|Urban Area|20 |20 |20 |20 |20 |20|</w:t>
-      </w:r>
-      <w:r>
-        <w:t xml:space="preserve"> </w:t>
-      </w:r>
-      <w:r>
-        <w:t xml:space="preserve">|Wetland| 1 |- |1 |1 |1 |1 |</w:t>
-      </w:r>
-      <w:r>
-        <w:t xml:space="preserve"> </w:t>
-      </w:r>
-      <w:r>
-        <w:t xml:space="preserve">|Wooded Sandbank Vegetation|- |1 |- |1 |1 |- |</w:t>
-      </w:r>
-      <w:r>
-        <w:t xml:space="preserve"> </w:t>
-      </w:r>
-      <w:r>
-        <w:t xml:space="preserve">: Valores de resistência para cada tipo de cobertura por bioma {#tbl-resistencia}</w:t>
-      </w:r>
-    </w:p>
+    <w:bookmarkStart w:id="66" w:name="tbl-resistencia"/>
+    <w:p>
+      <w:pPr>
+        <w:pStyle w:val="TableCaption"/>
+      </w:pPr>
+      <w:r>
+        <w:t xml:space="preserve">Tabela 5.4: Valores de resistência para cada tipo de cobertura por bioma</w:t>
+      </w:r>
+    </w:p>
+    <w:tbl>
+      <w:tblPr>
+        <w:tblStyle w:val="Table"/>
+        <w:tblW w:type="pct" w:w="5000"/>
+        <w:tblLook w:firstRow="1" w:lastRow="0" w:firstColumn="0" w:lastColumn="0" w:noHBand="0" w:noVBand="0" w:val="0020"/>
+        <w:jc w:val="start"/>
+        <w:tblCaption w:val="Tabela 5.4: Valores de resistência para cada tipo de cobertura por bioma"/>
+      </w:tblPr>
+      <w:tblGrid>
+        <w:gridCol w:w="1131"/>
+        <w:gridCol w:w="1131"/>
+        <w:gridCol w:w="1131"/>
+        <w:gridCol w:w="1131"/>
+        <w:gridCol w:w="1131"/>
+        <w:gridCol w:w="1131"/>
+        <w:gridCol w:w="1131"/>
+      </w:tblGrid>
+      <w:tr>
+        <w:trPr>
+          <w:tblHeader w:val="true"/>
+        </w:trPr>
+        <w:tc>
+          <w:tcPr/>
+          <w:p>
+            <w:pPr>
+              <w:pStyle w:val="Compact"/>
+              <w:jc w:val="right"/>
+            </w:pPr>
+            <w:r>
+              <w:t xml:space="preserve">Classe de cobertura do solo</w:t>
+            </w:r>
+          </w:p>
+        </w:tc>
+        <w:tc>
+          <w:tcPr/>
+          <w:p>
+            <w:pPr>
+              <w:pStyle w:val="Compact"/>
+              <w:jc w:val="right"/>
+            </w:pPr>
+            <w:r>
+              <w:t xml:space="preserve">Amazônia</w:t>
+            </w:r>
+          </w:p>
+        </w:tc>
+        <w:tc>
+          <w:tcPr/>
+          <w:p>
+            <w:pPr>
+              <w:pStyle w:val="Compact"/>
+              <w:jc w:val="right"/>
+            </w:pPr>
+            <w:r>
+              <w:t xml:space="preserve">Caatinga</w:t>
+            </w:r>
+          </w:p>
+        </w:tc>
+        <w:tc>
+          <w:tcPr/>
+          <w:p>
+            <w:pPr>
+              <w:pStyle w:val="Compact"/>
+              <w:jc w:val="right"/>
+            </w:pPr>
+            <w:r>
+              <w:t xml:space="preserve">Cerrado</w:t>
+            </w:r>
+          </w:p>
+        </w:tc>
+        <w:tc>
+          <w:tcPr/>
+          <w:p>
+            <w:pPr>
+              <w:pStyle w:val="Compact"/>
+              <w:jc w:val="right"/>
+            </w:pPr>
+            <w:r>
+              <w:t xml:space="preserve">MataAtlântica</w:t>
+            </w:r>
+          </w:p>
+        </w:tc>
+        <w:tc>
+          <w:tcPr/>
+          <w:p>
+            <w:pPr>
+              <w:pStyle w:val="Compact"/>
+              <w:jc w:val="right"/>
+            </w:pPr>
+            <w:r>
+              <w:t xml:space="preserve">Pampa</w:t>
+            </w:r>
+          </w:p>
+        </w:tc>
+        <w:tc>
+          <w:tcPr/>
+          <w:p>
+            <w:pPr>
+              <w:pStyle w:val="Compact"/>
+              <w:jc w:val="right"/>
+            </w:pPr>
+            <w:r>
+              <w:t xml:space="preserve">Pantanal</w:t>
+            </w:r>
+          </w:p>
+        </w:tc>
+      </w:tr>
+      <w:tr>
+        <w:tc>
+          <w:tcPr/>
+          <w:p>
+            <w:pPr>
+              <w:pStyle w:val="Compact"/>
+              <w:jc w:val="right"/>
+            </w:pPr>
+            <w:r>
+              <w:t xml:space="preserve">Aquaculture</w:t>
+            </w:r>
+          </w:p>
+        </w:tc>
+        <w:tc>
+          <w:tcPr/>
+          <w:p>
+            <w:pPr>
+              <w:pStyle w:val="Compact"/>
+              <w:jc w:val="right"/>
+            </w:pPr>
+            <w:r>
+              <w:t xml:space="preserve">-</w:t>
+            </w:r>
+          </w:p>
+        </w:tc>
+        <w:tc>
+          <w:tcPr/>
+          <w:p>
+            <w:pPr>
+              <w:pStyle w:val="Compact"/>
+              <w:jc w:val="right"/>
+            </w:pPr>
+            <w:r>
+              <w:t xml:space="preserve">10</w:t>
+            </w:r>
+          </w:p>
+        </w:tc>
+        <w:tc>
+          <w:tcPr/>
+          <w:p>
+            <w:pPr>
+              <w:pStyle w:val="Compact"/>
+              <w:jc w:val="right"/>
+            </w:pPr>
+            <w:r>
+              <w:t xml:space="preserve">7</w:t>
+            </w:r>
+          </w:p>
+        </w:tc>
+        <w:tc>
+          <w:tcPr/>
+          <w:p>
+            <w:pPr>
+              <w:pStyle w:val="Compact"/>
+              <w:jc w:val="right"/>
+            </w:pPr>
+            <w:r>
+              <w:t xml:space="preserve">7</w:t>
+            </w:r>
+          </w:p>
+        </w:tc>
+        <w:tc>
+          <w:tcPr/>
+          <w:p>
+            <w:pPr>
+              <w:pStyle w:val="Compact"/>
+              <w:jc w:val="right"/>
+            </w:pPr>
+            <w:r>
+              <w:t xml:space="preserve">7</w:t>
+            </w:r>
+          </w:p>
+        </w:tc>
+        <w:tc>
+          <w:tcPr/>
+          <w:p>
+            <w:pPr>
+              <w:pStyle w:val="Compact"/>
+              <w:jc w:val="right"/>
+            </w:pPr>
+            <w:r>
+              <w:t xml:space="preserve">-</w:t>
+            </w:r>
+          </w:p>
+        </w:tc>
+      </w:tr>
+      <w:tr>
+        <w:tc>
+          <w:tcPr/>
+          <w:p>
+            <w:pPr>
+              <w:pStyle w:val="Compact"/>
+              <w:jc w:val="right"/>
+            </w:pPr>
+            <w:r>
+              <w:t xml:space="preserve">Beach, Dune and Sand Spot</w:t>
+            </w:r>
+          </w:p>
+        </w:tc>
+        <w:tc>
+          <w:tcPr/>
+          <w:p>
+            <w:pPr>
+              <w:pStyle w:val="Compact"/>
+              <w:jc w:val="right"/>
+            </w:pPr>
+            <w:r>
+              <w:t xml:space="preserve">2</w:t>
+            </w:r>
+          </w:p>
+        </w:tc>
+        <w:tc>
+          <w:tcPr/>
+          <w:p>
+            <w:pPr>
+              <w:pStyle w:val="Compact"/>
+              <w:jc w:val="right"/>
+            </w:pPr>
+            <w:r>
+              <w:t xml:space="preserve">2</w:t>
+            </w:r>
+          </w:p>
+        </w:tc>
+        <w:tc>
+          <w:tcPr/>
+          <w:p>
+            <w:pPr>
+              <w:pStyle w:val="Compact"/>
+              <w:jc w:val="right"/>
+            </w:pPr>
+            <w:r>
+              <w:t xml:space="preserve">2</w:t>
+            </w:r>
+          </w:p>
+        </w:tc>
+        <w:tc>
+          <w:tcPr/>
+          <w:p>
+            <w:pPr>
+              <w:pStyle w:val="Compact"/>
+              <w:jc w:val="right"/>
+            </w:pPr>
+            <w:r>
+              <w:t xml:space="preserve">2</w:t>
+            </w:r>
+          </w:p>
+        </w:tc>
+        <w:tc>
+          <w:tcPr/>
+          <w:p>
+            <w:pPr>
+              <w:pStyle w:val="Compact"/>
+              <w:jc w:val="right"/>
+            </w:pPr>
+            <w:r>
+              <w:t xml:space="preserve">2</w:t>
+            </w:r>
+          </w:p>
+        </w:tc>
+        <w:tc>
+          <w:tcPr/>
+          <w:p>
+            <w:pPr>
+              <w:pStyle w:val="Compact"/>
+              <w:jc w:val="right"/>
+            </w:pPr>
+            <w:r>
+              <w:t xml:space="preserve">-</w:t>
+            </w:r>
+          </w:p>
+        </w:tc>
+      </w:tr>
+      <w:tr>
+        <w:tc>
+          <w:tcPr/>
+          <w:p>
+            <w:pPr>
+              <w:pStyle w:val="Compact"/>
+              <w:jc w:val="right"/>
+            </w:pPr>
+            <w:r>
+              <w:t xml:space="preserve">Citrus</w:t>
+            </w:r>
+          </w:p>
+        </w:tc>
+        <w:tc>
+          <w:tcPr/>
+          <w:p>
+            <w:pPr>
+              <w:pStyle w:val="Compact"/>
+              <w:jc w:val="right"/>
+            </w:pPr>
+            <w:r>
+              <w:t xml:space="preserve">-</w:t>
+            </w:r>
+          </w:p>
+        </w:tc>
+        <w:tc>
+          <w:tcPr/>
+          <w:p>
+            <w:pPr>
+              <w:pStyle w:val="Compact"/>
+              <w:jc w:val="right"/>
+            </w:pPr>
+            <w:r>
+              <w:t xml:space="preserve">-</w:t>
+            </w:r>
+          </w:p>
+        </w:tc>
+        <w:tc>
+          <w:tcPr/>
+          <w:p>
+            <w:pPr>
+              <w:pStyle w:val="Compact"/>
+              <w:jc w:val="right"/>
+            </w:pPr>
+            <w:r>
+              <w:t xml:space="preserve">10</w:t>
+            </w:r>
+          </w:p>
+        </w:tc>
+        <w:tc>
+          <w:tcPr/>
+          <w:p>
+            <w:pPr>
+              <w:pStyle w:val="Compact"/>
+              <w:jc w:val="right"/>
+            </w:pPr>
+            <w:r>
+              <w:t xml:space="preserve">10</w:t>
+            </w:r>
+          </w:p>
+        </w:tc>
+        <w:tc>
+          <w:tcPr/>
+          <w:p>
+            <w:pPr>
+              <w:pStyle w:val="Compact"/>
+              <w:jc w:val="right"/>
+            </w:pPr>
+            <w:r>
+              <w:t xml:space="preserve">-</w:t>
+            </w:r>
+          </w:p>
+        </w:tc>
+        <w:tc>
+          <w:tcPr/>
+          <w:p>
+            <w:pPr>
+              <w:pStyle w:val="Compact"/>
+              <w:jc w:val="right"/>
+            </w:pPr>
+            <w:r>
+              <w:t xml:space="preserve">-</w:t>
+            </w:r>
+          </w:p>
+        </w:tc>
+      </w:tr>
+      <w:tr>
+        <w:tc>
+          <w:tcPr/>
+          <w:p>
+            <w:pPr>
+              <w:pStyle w:val="Compact"/>
+              <w:jc w:val="right"/>
+            </w:pPr>
+            <w:r>
+              <w:t xml:space="preserve">Coffee</w:t>
+            </w:r>
+          </w:p>
+        </w:tc>
+        <w:tc>
+          <w:tcPr/>
+          <w:p>
+            <w:pPr>
+              <w:pStyle w:val="Compact"/>
+              <w:jc w:val="right"/>
+            </w:pPr>
+            <w:r>
+              <w:t xml:space="preserve">-</w:t>
+            </w:r>
+          </w:p>
+        </w:tc>
+        <w:tc>
+          <w:tcPr/>
+          <w:p>
+            <w:pPr>
+              <w:pStyle w:val="Compact"/>
+              <w:jc w:val="right"/>
+            </w:pPr>
+            <w:r>
+              <w:t xml:space="preserve">7</w:t>
+            </w:r>
+          </w:p>
+        </w:tc>
+        <w:tc>
+          <w:tcPr/>
+          <w:p>
+            <w:pPr>
+              <w:pStyle w:val="Compact"/>
+              <w:jc w:val="right"/>
+            </w:pPr>
+            <w:r>
+              <w:t xml:space="preserve">10</w:t>
+            </w:r>
+          </w:p>
+        </w:tc>
+        <w:tc>
+          <w:tcPr/>
+          <w:p>
+            <w:pPr>
+              <w:pStyle w:val="Compact"/>
+              <w:jc w:val="right"/>
+            </w:pPr>
+            <w:r>
+              <w:t xml:space="preserve">10</w:t>
+            </w:r>
+          </w:p>
+        </w:tc>
+        <w:tc>
+          <w:tcPr/>
+          <w:p>
+            <w:pPr>
+              <w:pStyle w:val="Compact"/>
+              <w:jc w:val="right"/>
+            </w:pPr>
+            <w:r>
+              <w:t xml:space="preserve">-</w:t>
+            </w:r>
+          </w:p>
+        </w:tc>
+        <w:tc>
+          <w:tcPr/>
+          <w:p>
+            <w:pPr>
+              <w:pStyle w:val="Compact"/>
+              <w:jc w:val="right"/>
+            </w:pPr>
+            <w:r>
+              <w:t xml:space="preserve">-</w:t>
+            </w:r>
+          </w:p>
+        </w:tc>
+      </w:tr>
+      <w:tr>
+        <w:tc>
+          <w:tcPr/>
+          <w:p>
+            <w:pPr>
+              <w:pStyle w:val="Compact"/>
+              <w:jc w:val="right"/>
+            </w:pPr>
+            <w:r>
+              <w:t xml:space="preserve">Cotton</w:t>
+            </w:r>
+          </w:p>
+        </w:tc>
+        <w:tc>
+          <w:tcPr/>
+          <w:p>
+            <w:pPr>
+              <w:pStyle w:val="Compact"/>
+              <w:jc w:val="right"/>
+            </w:pPr>
+            <w:r>
+              <w:t xml:space="preserve">7</w:t>
+            </w:r>
+          </w:p>
+        </w:tc>
+        <w:tc>
+          <w:tcPr/>
+          <w:p>
+            <w:pPr>
+              <w:pStyle w:val="Compact"/>
+              <w:jc w:val="right"/>
+            </w:pPr>
+            <w:r>
+              <w:t xml:space="preserve">7</w:t>
+            </w:r>
+          </w:p>
+        </w:tc>
+        <w:tc>
+          <w:tcPr/>
+          <w:p>
+            <w:pPr>
+              <w:pStyle w:val="Compact"/>
+              <w:jc w:val="right"/>
+            </w:pPr>
+            <w:r>
+              <w:t xml:space="preserve">10</w:t>
+            </w:r>
+          </w:p>
+        </w:tc>
+        <w:tc>
+          <w:tcPr/>
+          <w:p>
+            <w:pPr>
+              <w:pStyle w:val="Compact"/>
+              <w:jc w:val="right"/>
+            </w:pPr>
+            <w:r>
+              <w:t xml:space="preserve">-</w:t>
+            </w:r>
+          </w:p>
+        </w:tc>
+        <w:tc>
+          <w:tcPr/>
+          <w:p>
+            <w:pPr>
+              <w:pStyle w:val="Compact"/>
+              <w:jc w:val="right"/>
+            </w:pPr>
+            <w:r>
+              <w:t xml:space="preserve">-</w:t>
+            </w:r>
+          </w:p>
+        </w:tc>
+        <w:tc>
+          <w:tcPr/>
+          <w:p>
+            <w:pPr>
+              <w:pStyle w:val="Compact"/>
+              <w:jc w:val="right"/>
+            </w:pPr>
+            <w:r>
+              <w:t xml:space="preserve">-</w:t>
+            </w:r>
+          </w:p>
+        </w:tc>
+      </w:tr>
+      <w:tr>
+        <w:tc>
+          <w:tcPr/>
+          <w:p>
+            <w:pPr>
+              <w:pStyle w:val="Compact"/>
+              <w:jc w:val="right"/>
+            </w:pPr>
+            <w:r>
+              <w:t xml:space="preserve">Estradas não pavimentadas</w:t>
+            </w:r>
+          </w:p>
+        </w:tc>
+        <w:tc>
+          <w:tcPr/>
+          <w:p>
+            <w:pPr>
+              <w:pStyle w:val="Compact"/>
+              <w:jc w:val="right"/>
+            </w:pPr>
+            <w:r>
+              <w:t xml:space="preserve">10</w:t>
+            </w:r>
+          </w:p>
+        </w:tc>
+        <w:tc>
+          <w:tcPr/>
+          <w:p>
+            <w:pPr>
+              <w:pStyle w:val="Compact"/>
+              <w:jc w:val="right"/>
+            </w:pPr>
+            <w:r>
+              <w:t xml:space="preserve">10</w:t>
+            </w:r>
+          </w:p>
+        </w:tc>
+        <w:tc>
+          <w:tcPr/>
+          <w:p>
+            <w:pPr>
+              <w:pStyle w:val="Compact"/>
+              <w:jc w:val="right"/>
+            </w:pPr>
+            <w:r>
+              <w:t xml:space="preserve">7</w:t>
+            </w:r>
+          </w:p>
+        </w:tc>
+        <w:tc>
+          <w:tcPr/>
+          <w:p>
+            <w:pPr>
+              <w:pStyle w:val="Compact"/>
+              <w:jc w:val="right"/>
+            </w:pPr>
+            <w:r>
+              <w:t xml:space="preserve">10</w:t>
+            </w:r>
+          </w:p>
+        </w:tc>
+        <w:tc>
+          <w:tcPr/>
+          <w:p>
+            <w:pPr>
+              <w:pStyle w:val="Compact"/>
+              <w:jc w:val="right"/>
+            </w:pPr>
+            <w:r>
+              <w:t xml:space="preserve">7</w:t>
+            </w:r>
+          </w:p>
+        </w:tc>
+        <w:tc>
+          <w:tcPr/>
+          <w:p>
+            <w:pPr>
+              <w:pStyle w:val="Compact"/>
+              <w:jc w:val="right"/>
+            </w:pPr>
+            <w:r>
+              <w:t xml:space="preserve">7</w:t>
+            </w:r>
+          </w:p>
+        </w:tc>
+      </w:tr>
+      <w:tr>
+        <w:tc>
+          <w:tcPr/>
+          <w:p>
+            <w:pPr>
+              <w:pStyle w:val="Compact"/>
+              <w:jc w:val="right"/>
+            </w:pPr>
+            <w:r>
+              <w:t xml:space="preserve">Estradas pavimentadas</w:t>
+            </w:r>
+          </w:p>
+        </w:tc>
+        <w:tc>
+          <w:tcPr/>
+          <w:p>
+            <w:pPr>
+              <w:pStyle w:val="Compact"/>
+              <w:jc w:val="right"/>
+            </w:pPr>
+            <w:r>
+              <w:t xml:space="preserve">20</w:t>
+            </w:r>
+          </w:p>
+        </w:tc>
+        <w:tc>
+          <w:tcPr/>
+          <w:p>
+            <w:pPr>
+              <w:pStyle w:val="Compact"/>
+              <w:jc w:val="right"/>
+            </w:pPr>
+            <w:r>
+              <w:t xml:space="preserve">20</w:t>
+            </w:r>
+          </w:p>
+        </w:tc>
+        <w:tc>
+          <w:tcPr/>
+          <w:p>
+            <w:pPr>
+              <w:pStyle w:val="Compact"/>
+              <w:jc w:val="right"/>
+            </w:pPr>
+            <w:r>
+              <w:t xml:space="preserve">20</w:t>
+            </w:r>
+          </w:p>
+        </w:tc>
+        <w:tc>
+          <w:tcPr/>
+          <w:p>
+            <w:pPr>
+              <w:pStyle w:val="Compact"/>
+              <w:jc w:val="right"/>
+            </w:pPr>
+            <w:r>
+              <w:t xml:space="preserve">20</w:t>
+            </w:r>
+          </w:p>
+        </w:tc>
+        <w:tc>
+          <w:tcPr/>
+          <w:p>
+            <w:pPr>
+              <w:pStyle w:val="Compact"/>
+              <w:jc w:val="right"/>
+            </w:pPr>
+            <w:r>
+              <w:t xml:space="preserve">20</w:t>
+            </w:r>
+          </w:p>
+        </w:tc>
+        <w:tc>
+          <w:tcPr/>
+          <w:p>
+            <w:pPr>
+              <w:pStyle w:val="Compact"/>
+              <w:jc w:val="right"/>
+            </w:pPr>
+            <w:r>
+              <w:t xml:space="preserve">20</w:t>
+            </w:r>
+          </w:p>
+        </w:tc>
+      </w:tr>
+      <w:tr>
+        <w:tc>
+          <w:tcPr/>
+          <w:p>
+            <w:pPr>
+              <w:pStyle w:val="Compact"/>
+              <w:jc w:val="right"/>
+            </w:pPr>
+            <w:r>
+              <w:t xml:space="preserve">Forest Formation</w:t>
+            </w:r>
+          </w:p>
+        </w:tc>
+        <w:tc>
+          <w:tcPr/>
+          <w:p>
+            <w:pPr>
+              <w:pStyle w:val="Compact"/>
+              <w:jc w:val="right"/>
+            </w:pPr>
+            <w:r>
+              <w:t xml:space="preserve">1</w:t>
+            </w:r>
+          </w:p>
+        </w:tc>
+        <w:tc>
+          <w:tcPr/>
+          <w:p>
+            <w:pPr>
+              <w:pStyle w:val="Compact"/>
+              <w:jc w:val="right"/>
+            </w:pPr>
+            <w:r>
+              <w:t xml:space="preserve">1</w:t>
+            </w:r>
+          </w:p>
+        </w:tc>
+        <w:tc>
+          <w:tcPr/>
+          <w:p>
+            <w:pPr>
+              <w:pStyle w:val="Compact"/>
+              <w:jc w:val="right"/>
+            </w:pPr>
+            <w:r>
+              <w:t xml:space="preserve">1</w:t>
+            </w:r>
+          </w:p>
+        </w:tc>
+        <w:tc>
+          <w:tcPr/>
+          <w:p>
+            <w:pPr>
+              <w:pStyle w:val="Compact"/>
+              <w:jc w:val="right"/>
+            </w:pPr>
+            <w:r>
+              <w:t xml:space="preserve">1</w:t>
+            </w:r>
+          </w:p>
+        </w:tc>
+        <w:tc>
+          <w:tcPr/>
+          <w:p>
+            <w:pPr>
+              <w:pStyle w:val="Compact"/>
+              <w:jc w:val="right"/>
+            </w:pPr>
+            <w:r>
+              <w:t xml:space="preserve">1</w:t>
+            </w:r>
+          </w:p>
+        </w:tc>
+        <w:tc>
+          <w:tcPr/>
+          <w:p>
+            <w:pPr>
+              <w:pStyle w:val="Compact"/>
+              <w:jc w:val="right"/>
+            </w:pPr>
+            <w:r>
+              <w:t xml:space="preserve">1</w:t>
+            </w:r>
+          </w:p>
+        </w:tc>
+      </w:tr>
+      <w:tr>
+        <w:tc>
+          <w:tcPr/>
+          <w:p>
+            <w:pPr>
+              <w:pStyle w:val="Compact"/>
+              <w:jc w:val="right"/>
+            </w:pPr>
+            <w:r>
+              <w:t xml:space="preserve">Forest Plantation</w:t>
+            </w:r>
+          </w:p>
+        </w:tc>
+        <w:tc>
+          <w:tcPr/>
+          <w:p>
+            <w:pPr>
+              <w:pStyle w:val="Compact"/>
+              <w:jc w:val="right"/>
+            </w:pPr>
+            <w:r>
+              <w:t xml:space="preserve">7</w:t>
+            </w:r>
+          </w:p>
+        </w:tc>
+        <w:tc>
+          <w:tcPr/>
+          <w:p>
+            <w:pPr>
+              <w:pStyle w:val="Compact"/>
+              <w:jc w:val="right"/>
+            </w:pPr>
+            <w:r>
+              <w:t xml:space="preserve">2</w:t>
+            </w:r>
+          </w:p>
+        </w:tc>
+        <w:tc>
+          <w:tcPr/>
+          <w:p>
+            <w:pPr>
+              <w:pStyle w:val="Compact"/>
+              <w:jc w:val="right"/>
+            </w:pPr>
+            <w:r>
+              <w:t xml:space="preserve">7</w:t>
+            </w:r>
+          </w:p>
+        </w:tc>
+        <w:tc>
+          <w:tcPr/>
+          <w:p>
+            <w:pPr>
+              <w:pStyle w:val="Compact"/>
+              <w:jc w:val="right"/>
+            </w:pPr>
+            <w:r>
+              <w:t xml:space="preserve">3</w:t>
+            </w:r>
+          </w:p>
+        </w:tc>
+        <w:tc>
+          <w:tcPr/>
+          <w:p>
+            <w:pPr>
+              <w:pStyle w:val="Compact"/>
+              <w:jc w:val="right"/>
+            </w:pPr>
+            <w:r>
+              <w:t xml:space="preserve">10</w:t>
+            </w:r>
+          </w:p>
+        </w:tc>
+        <w:tc>
+          <w:tcPr/>
+          <w:p>
+            <w:pPr>
+              <w:pStyle w:val="Compact"/>
+              <w:jc w:val="right"/>
+            </w:pPr>
+            <w:r>
+              <w:t xml:space="preserve">5</w:t>
+            </w:r>
+          </w:p>
+        </w:tc>
+      </w:tr>
+      <w:tr>
+        <w:tc>
+          <w:tcPr/>
+          <w:p>
+            <w:pPr>
+              <w:pStyle w:val="Compact"/>
+              <w:jc w:val="right"/>
+            </w:pPr>
+            <w:r>
+              <w:t xml:space="preserve">Grassland</w:t>
+            </w:r>
+          </w:p>
+        </w:tc>
+        <w:tc>
+          <w:tcPr/>
+          <w:p>
+            <w:pPr>
+              <w:pStyle w:val="Compact"/>
+              <w:jc w:val="right"/>
+            </w:pPr>
+            <w:r>
+              <w:t xml:space="preserve">2</w:t>
+            </w:r>
+          </w:p>
+        </w:tc>
+        <w:tc>
+          <w:tcPr/>
+          <w:p>
+            <w:pPr>
+              <w:pStyle w:val="Compact"/>
+              <w:jc w:val="right"/>
+            </w:pPr>
+            <w:r>
+              <w:t xml:space="preserve">1</w:t>
+            </w:r>
+          </w:p>
+        </w:tc>
+        <w:tc>
+          <w:tcPr/>
+          <w:p>
+            <w:pPr>
+              <w:pStyle w:val="Compact"/>
+              <w:jc w:val="right"/>
+            </w:pPr>
+            <w:r>
+              <w:t xml:space="preserve">1</w:t>
+            </w:r>
+          </w:p>
+        </w:tc>
+        <w:tc>
+          <w:tcPr/>
+          <w:p>
+            <w:pPr>
+              <w:pStyle w:val="Compact"/>
+              <w:jc w:val="right"/>
+            </w:pPr>
+            <w:r>
+              <w:t xml:space="preserve">2</w:t>
+            </w:r>
+          </w:p>
+        </w:tc>
+        <w:tc>
+          <w:tcPr/>
+          <w:p>
+            <w:pPr>
+              <w:pStyle w:val="Compact"/>
+              <w:jc w:val="right"/>
+            </w:pPr>
+            <w:r>
+              <w:t xml:space="preserve">1</w:t>
+            </w:r>
+          </w:p>
+        </w:tc>
+        <w:tc>
+          <w:tcPr/>
+          <w:p>
+            <w:pPr>
+              <w:pStyle w:val="Compact"/>
+              <w:jc w:val="right"/>
+            </w:pPr>
+            <w:r>
+              <w:t xml:space="preserve">1</w:t>
+            </w:r>
+          </w:p>
+        </w:tc>
+      </w:tr>
+      <w:tr>
+        <w:tc>
+          <w:tcPr/>
+          <w:p>
+            <w:pPr>
+              <w:pStyle w:val="Compact"/>
+              <w:jc w:val="right"/>
+            </w:pPr>
+            <w:r>
+              <w:t xml:space="preserve">Herbaceous Sandbank Vegetation</w:t>
+            </w:r>
+          </w:p>
+        </w:tc>
+        <w:tc>
+          <w:tcPr/>
+          <w:p>
+            <w:pPr>
+              <w:pStyle w:val="Compact"/>
+              <w:jc w:val="right"/>
+            </w:pPr>
+            <w:r>
+              <w:t xml:space="preserve">-</w:t>
+            </w:r>
+          </w:p>
+        </w:tc>
+        <w:tc>
+          <w:tcPr/>
+          <w:p>
+            <w:pPr>
+              <w:pStyle w:val="Compact"/>
+              <w:jc w:val="right"/>
+            </w:pPr>
+            <w:r>
+              <w:t xml:space="preserve">1</w:t>
+            </w:r>
+          </w:p>
+        </w:tc>
+        <w:tc>
+          <w:tcPr/>
+          <w:p>
+            <w:pPr>
+              <w:pStyle w:val="Compact"/>
+              <w:jc w:val="right"/>
+            </w:pPr>
+            <w:r>
+              <w:t xml:space="preserve">-</w:t>
+            </w:r>
+          </w:p>
+        </w:tc>
+        <w:tc>
+          <w:tcPr/>
+          <w:p>
+            <w:pPr>
+              <w:pStyle w:val="Compact"/>
+              <w:jc w:val="right"/>
+            </w:pPr>
+            <w:r>
+              <w:t xml:space="preserve">2</w:t>
+            </w:r>
+          </w:p>
+        </w:tc>
+        <w:tc>
+          <w:tcPr/>
+          <w:p>
+            <w:pPr>
+              <w:pStyle w:val="Compact"/>
+              <w:jc w:val="right"/>
+            </w:pPr>
+            <w:r>
+              <w:t xml:space="preserve">1</w:t>
+            </w:r>
+          </w:p>
+        </w:tc>
+        <w:tc>
+          <w:tcPr/>
+          <w:p>
+            <w:pPr>
+              <w:pStyle w:val="Compact"/>
+              <w:jc w:val="right"/>
+            </w:pPr>
+            <w:r>
+              <w:t xml:space="preserve">-</w:t>
+            </w:r>
+          </w:p>
+        </w:tc>
+      </w:tr>
+      <w:tr>
+        <w:tc>
+          <w:tcPr/>
+          <w:p>
+            <w:pPr>
+              <w:pStyle w:val="Compact"/>
+              <w:jc w:val="right"/>
+            </w:pPr>
+            <w:r>
+              <w:t xml:space="preserve">Mangrove</w:t>
+            </w:r>
+          </w:p>
+        </w:tc>
+        <w:tc>
+          <w:tcPr/>
+          <w:p>
+            <w:pPr>
+              <w:pStyle w:val="Compact"/>
+              <w:jc w:val="right"/>
+            </w:pPr>
+            <w:r>
+              <w:t xml:space="preserve">1</w:t>
+            </w:r>
+          </w:p>
+        </w:tc>
+        <w:tc>
+          <w:tcPr/>
+          <w:p>
+            <w:pPr>
+              <w:pStyle w:val="Compact"/>
+              <w:jc w:val="right"/>
+            </w:pPr>
+            <w:r>
+              <w:t xml:space="preserve">1</w:t>
+            </w:r>
+          </w:p>
+        </w:tc>
+        <w:tc>
+          <w:tcPr/>
+          <w:p>
+            <w:pPr>
+              <w:pStyle w:val="Compact"/>
+              <w:jc w:val="right"/>
+            </w:pPr>
+            <w:r>
+              <w:t xml:space="preserve">1</w:t>
+            </w:r>
+          </w:p>
+        </w:tc>
+        <w:tc>
+          <w:tcPr/>
+          <w:p>
+            <w:pPr>
+              <w:pStyle w:val="Compact"/>
+              <w:jc w:val="right"/>
+            </w:pPr>
+            <w:r>
+              <w:t xml:space="preserve">1</w:t>
+            </w:r>
+          </w:p>
+        </w:tc>
+        <w:tc>
+          <w:tcPr/>
+          <w:p>
+            <w:pPr>
+              <w:pStyle w:val="Compact"/>
+              <w:jc w:val="right"/>
+            </w:pPr>
+            <w:r>
+              <w:t xml:space="preserve">-</w:t>
+            </w:r>
+          </w:p>
+        </w:tc>
+        <w:tc>
+          <w:tcPr/>
+          <w:p>
+            <w:pPr>
+              <w:pStyle w:val="Compact"/>
+              <w:jc w:val="right"/>
+            </w:pPr>
+            <w:r>
+              <w:t xml:space="preserve">-</w:t>
+            </w:r>
+          </w:p>
+        </w:tc>
+      </w:tr>
+      <w:tr>
+        <w:tc>
+          <w:tcPr/>
+          <w:p>
+            <w:pPr>
+              <w:pStyle w:val="Compact"/>
+              <w:jc w:val="right"/>
+            </w:pPr>
+            <w:r>
+              <w:t xml:space="preserve">Mining</w:t>
+            </w:r>
+          </w:p>
+        </w:tc>
+        <w:tc>
+          <w:tcPr/>
+          <w:p>
+            <w:pPr>
+              <w:pStyle w:val="Compact"/>
+              <w:jc w:val="right"/>
+            </w:pPr>
+            <w:r>
+              <w:t xml:space="preserve">20</w:t>
+            </w:r>
+          </w:p>
+        </w:tc>
+        <w:tc>
+          <w:tcPr/>
+          <w:p>
+            <w:pPr>
+              <w:pStyle w:val="Compact"/>
+              <w:jc w:val="right"/>
+            </w:pPr>
+            <w:r>
+              <w:t xml:space="preserve">20</w:t>
+            </w:r>
+          </w:p>
+        </w:tc>
+        <w:tc>
+          <w:tcPr/>
+          <w:p>
+            <w:pPr>
+              <w:pStyle w:val="Compact"/>
+              <w:jc w:val="right"/>
+            </w:pPr>
+            <w:r>
+              <w:t xml:space="preserve">20</w:t>
+            </w:r>
+          </w:p>
+        </w:tc>
+        <w:tc>
+          <w:tcPr/>
+          <w:p>
+            <w:pPr>
+              <w:pStyle w:val="Compact"/>
+              <w:jc w:val="right"/>
+            </w:pPr>
+            <w:r>
+              <w:t xml:space="preserve">20</w:t>
+            </w:r>
+          </w:p>
+        </w:tc>
+        <w:tc>
+          <w:tcPr/>
+          <w:p>
+            <w:pPr>
+              <w:pStyle w:val="Compact"/>
+              <w:jc w:val="right"/>
+            </w:pPr>
+            <w:r>
+              <w:t xml:space="preserve">20</w:t>
+            </w:r>
+          </w:p>
+        </w:tc>
+        <w:tc>
+          <w:tcPr/>
+          <w:p>
+            <w:pPr>
+              <w:pStyle w:val="Compact"/>
+              <w:jc w:val="right"/>
+            </w:pPr>
+            <w:r>
+              <w:t xml:space="preserve">20</w:t>
+            </w:r>
+          </w:p>
+        </w:tc>
+      </w:tr>
+      <w:tr>
+        <w:tc>
+          <w:tcPr/>
+          <w:p>
+            <w:pPr>
+              <w:pStyle w:val="Compact"/>
+              <w:jc w:val="right"/>
+            </w:pPr>
+            <w:r>
+              <w:t xml:space="preserve">Mosaic of Uses</w:t>
+            </w:r>
+          </w:p>
+        </w:tc>
+        <w:tc>
+          <w:tcPr/>
+          <w:p>
+            <w:pPr>
+              <w:pStyle w:val="Compact"/>
+              <w:jc w:val="right"/>
+            </w:pPr>
+            <w:r>
+              <w:t xml:space="preserve">7</w:t>
+            </w:r>
+          </w:p>
+        </w:tc>
+        <w:tc>
+          <w:tcPr/>
+          <w:p>
+            <w:pPr>
+              <w:pStyle w:val="Compact"/>
+              <w:jc w:val="right"/>
+            </w:pPr>
+            <w:r>
+              <w:t xml:space="preserve">7</w:t>
+            </w:r>
+          </w:p>
+        </w:tc>
+        <w:tc>
+          <w:tcPr/>
+          <w:p>
+            <w:pPr>
+              <w:pStyle w:val="Compact"/>
+              <w:jc w:val="right"/>
+            </w:pPr>
+            <w:r>
+              <w:t xml:space="preserve">10</w:t>
+            </w:r>
+          </w:p>
+        </w:tc>
+        <w:tc>
+          <w:tcPr/>
+          <w:p>
+            <w:pPr>
+              <w:pStyle w:val="Compact"/>
+              <w:jc w:val="right"/>
+            </w:pPr>
+            <w:r>
+              <w:t xml:space="preserve">10</w:t>
+            </w:r>
+          </w:p>
+        </w:tc>
+        <w:tc>
+          <w:tcPr/>
+          <w:p>
+            <w:pPr>
+              <w:pStyle w:val="Compact"/>
+              <w:jc w:val="right"/>
+            </w:pPr>
+            <w:r>
+              <w:t xml:space="preserve">10</w:t>
+            </w:r>
+          </w:p>
+        </w:tc>
+        <w:tc>
+          <w:tcPr/>
+          <w:p>
+            <w:pPr>
+              <w:pStyle w:val="Compact"/>
+              <w:jc w:val="right"/>
+            </w:pPr>
+            <w:r>
+              <w:t xml:space="preserve">10</w:t>
+            </w:r>
+          </w:p>
+        </w:tc>
+      </w:tr>
+      <w:tr>
+        <w:tc>
+          <w:tcPr/>
+          <w:p>
+            <w:pPr>
+              <w:pStyle w:val="Compact"/>
+              <w:jc w:val="right"/>
+            </w:pPr>
+            <w:r>
+              <w:t xml:space="preserve">Other non Forest Formations</w:t>
+            </w:r>
+          </w:p>
+        </w:tc>
+        <w:tc>
+          <w:tcPr/>
+          <w:p>
+            <w:pPr>
+              <w:pStyle w:val="Compact"/>
+              <w:jc w:val="right"/>
+            </w:pPr>
+            <w:r>
+              <w:t xml:space="preserve">-</w:t>
+            </w:r>
+          </w:p>
+        </w:tc>
+        <w:tc>
+          <w:tcPr/>
+          <w:p>
+            <w:pPr>
+              <w:pStyle w:val="Compact"/>
+              <w:jc w:val="right"/>
+            </w:pPr>
+            <w:r>
+              <w:t xml:space="preserve">-</w:t>
+            </w:r>
+          </w:p>
+        </w:tc>
+        <w:tc>
+          <w:tcPr/>
+          <w:p>
+            <w:pPr>
+              <w:pStyle w:val="Compact"/>
+              <w:jc w:val="right"/>
+            </w:pPr>
+            <w:r>
+              <w:t xml:space="preserve">-</w:t>
+            </w:r>
+          </w:p>
+        </w:tc>
+        <w:tc>
+          <w:tcPr/>
+          <w:p>
+            <w:pPr>
+              <w:pStyle w:val="Compact"/>
+              <w:jc w:val="right"/>
+            </w:pPr>
+            <w:r>
+              <w:t xml:space="preserve">7</w:t>
+            </w:r>
+          </w:p>
+        </w:tc>
+        <w:tc>
+          <w:tcPr/>
+          <w:p>
+            <w:pPr>
+              <w:pStyle w:val="Compact"/>
+              <w:jc w:val="right"/>
+            </w:pPr>
+            <w:r>
+              <w:t xml:space="preserve">-</w:t>
+            </w:r>
+          </w:p>
+        </w:tc>
+        <w:tc>
+          <w:tcPr/>
+          <w:p>
+            <w:pPr>
+              <w:pStyle w:val="Compact"/>
+              <w:jc w:val="right"/>
+            </w:pPr>
+            <w:r>
+              <w:t xml:space="preserve">-</w:t>
+            </w:r>
+          </w:p>
+        </w:tc>
+      </w:tr>
+      <w:tr>
+        <w:tc>
+          <w:tcPr/>
+          <w:p>
+            <w:pPr>
+              <w:pStyle w:val="Compact"/>
+              <w:jc w:val="right"/>
+            </w:pPr>
+            <w:r>
+              <w:t xml:space="preserve">Other non Vegetated Areas</w:t>
+            </w:r>
+          </w:p>
+        </w:tc>
+        <w:tc>
+          <w:tcPr/>
+          <w:p>
+            <w:pPr>
+              <w:pStyle w:val="Compact"/>
+              <w:jc w:val="right"/>
+            </w:pPr>
+            <w:r>
+              <w:t xml:space="preserve">-</w:t>
+            </w:r>
+          </w:p>
+        </w:tc>
+        <w:tc>
+          <w:tcPr/>
+          <w:p>
+            <w:pPr>
+              <w:pStyle w:val="Compact"/>
+              <w:jc w:val="right"/>
+            </w:pPr>
+            <w:r>
+              <w:t xml:space="preserve">9</w:t>
+            </w:r>
+          </w:p>
+        </w:tc>
+        <w:tc>
+          <w:tcPr/>
+          <w:p>
+            <w:pPr>
+              <w:pStyle w:val="Compact"/>
+              <w:jc w:val="right"/>
+            </w:pPr>
+            <w:r>
+              <w:t xml:space="preserve">10</w:t>
+            </w:r>
+          </w:p>
+        </w:tc>
+        <w:tc>
+          <w:tcPr/>
+          <w:p>
+            <w:pPr>
+              <w:pStyle w:val="Compact"/>
+              <w:jc w:val="right"/>
+            </w:pPr>
+            <w:r>
+              <w:t xml:space="preserve">10</w:t>
+            </w:r>
+          </w:p>
+        </w:tc>
+        <w:tc>
+          <w:tcPr/>
+          <w:p>
+            <w:pPr>
+              <w:pStyle w:val="Compact"/>
+              <w:jc w:val="right"/>
+            </w:pPr>
+            <w:r>
+              <w:t xml:space="preserve">10</w:t>
+            </w:r>
+          </w:p>
+        </w:tc>
+        <w:tc>
+          <w:tcPr/>
+          <w:p>
+            <w:pPr>
+              <w:pStyle w:val="Compact"/>
+              <w:jc w:val="right"/>
+            </w:pPr>
+            <w:r>
+              <w:t xml:space="preserve">10</w:t>
+            </w:r>
+          </w:p>
+        </w:tc>
+      </w:tr>
+      <w:tr>
+        <w:tc>
+          <w:tcPr/>
+          <w:p>
+            <w:pPr>
+              <w:pStyle w:val="Compact"/>
+              <w:jc w:val="right"/>
+            </w:pPr>
+            <w:r>
+              <w:t xml:space="preserve">Other Perennial Crops</w:t>
+            </w:r>
+          </w:p>
+        </w:tc>
+        <w:tc>
+          <w:tcPr/>
+          <w:p>
+            <w:pPr>
+              <w:pStyle w:val="Compact"/>
+              <w:jc w:val="right"/>
+            </w:pPr>
+            <w:r>
+              <w:t xml:space="preserve">7</w:t>
+            </w:r>
+          </w:p>
+        </w:tc>
+        <w:tc>
+          <w:tcPr/>
+          <w:p>
+            <w:pPr>
+              <w:pStyle w:val="Compact"/>
+              <w:jc w:val="right"/>
+            </w:pPr>
+            <w:r>
+              <w:t xml:space="preserve">7</w:t>
+            </w:r>
+          </w:p>
+        </w:tc>
+        <w:tc>
+          <w:tcPr/>
+          <w:p>
+            <w:pPr>
+              <w:pStyle w:val="Compact"/>
+              <w:jc w:val="right"/>
+            </w:pPr>
+            <w:r>
+              <w:t xml:space="preserve">10</w:t>
+            </w:r>
+          </w:p>
+        </w:tc>
+        <w:tc>
+          <w:tcPr/>
+          <w:p>
+            <w:pPr>
+              <w:pStyle w:val="Compact"/>
+              <w:jc w:val="right"/>
+            </w:pPr>
+            <w:r>
+              <w:t xml:space="preserve">10</w:t>
+            </w:r>
+          </w:p>
+        </w:tc>
+        <w:tc>
+          <w:tcPr/>
+          <w:p>
+            <w:pPr>
+              <w:pStyle w:val="Compact"/>
+              <w:jc w:val="right"/>
+            </w:pPr>
+            <w:r>
+              <w:t xml:space="preserve">-</w:t>
+            </w:r>
+          </w:p>
+        </w:tc>
+        <w:tc>
+          <w:tcPr/>
+          <w:p>
+            <w:pPr>
+              <w:pStyle w:val="Compact"/>
+              <w:jc w:val="right"/>
+            </w:pPr>
+            <w:r>
+              <w:t xml:space="preserve">-</w:t>
+            </w:r>
+          </w:p>
+        </w:tc>
+      </w:tr>
+      <w:tr>
+        <w:tc>
+          <w:tcPr/>
+          <w:p>
+            <w:pPr>
+              <w:pStyle w:val="Compact"/>
+              <w:jc w:val="right"/>
+            </w:pPr>
+            <w:r>
+              <w:t xml:space="preserve">Other Temporary Crops</w:t>
+            </w:r>
+          </w:p>
+        </w:tc>
+        <w:tc>
+          <w:tcPr/>
+          <w:p>
+            <w:pPr>
+              <w:pStyle w:val="Compact"/>
+              <w:jc w:val="right"/>
+            </w:pPr>
+            <w:r>
+              <w:t xml:space="preserve">15</w:t>
+            </w:r>
+          </w:p>
+        </w:tc>
+        <w:tc>
+          <w:tcPr/>
+          <w:p>
+            <w:pPr>
+              <w:pStyle w:val="Compact"/>
+              <w:jc w:val="right"/>
+            </w:pPr>
+            <w:r>
+              <w:t xml:space="preserve">7</w:t>
+            </w:r>
+          </w:p>
+        </w:tc>
+        <w:tc>
+          <w:tcPr/>
+          <w:p>
+            <w:pPr>
+              <w:pStyle w:val="Compact"/>
+              <w:jc w:val="right"/>
+            </w:pPr>
+            <w:r>
+              <w:t xml:space="preserve">10</w:t>
+            </w:r>
+          </w:p>
+        </w:tc>
+        <w:tc>
+          <w:tcPr/>
+          <w:p>
+            <w:pPr>
+              <w:pStyle w:val="Compact"/>
+              <w:jc w:val="right"/>
+            </w:pPr>
+            <w:r>
+              <w:t xml:space="preserve">10</w:t>
+            </w:r>
+          </w:p>
+        </w:tc>
+        <w:tc>
+          <w:tcPr/>
+          <w:p>
+            <w:pPr>
+              <w:pStyle w:val="Compact"/>
+              <w:jc w:val="right"/>
+            </w:pPr>
+            <w:r>
+              <w:t xml:space="preserve">10</w:t>
+            </w:r>
+          </w:p>
+        </w:tc>
+        <w:tc>
+          <w:tcPr/>
+          <w:p>
+            <w:pPr>
+              <w:pStyle w:val="Compact"/>
+              <w:jc w:val="right"/>
+            </w:pPr>
+            <w:r>
+              <w:t xml:space="preserve">10</w:t>
+            </w:r>
+          </w:p>
+        </w:tc>
+      </w:tr>
+      <w:tr>
+        <w:tc>
+          <w:tcPr/>
+          <w:p>
+            <w:pPr>
+              <w:pStyle w:val="Compact"/>
+              <w:jc w:val="right"/>
+            </w:pPr>
+            <w:r>
+              <w:t xml:space="preserve">Pasture</w:t>
+            </w:r>
+          </w:p>
+        </w:tc>
+        <w:tc>
+          <w:tcPr/>
+          <w:p>
+            <w:pPr>
+              <w:pStyle w:val="Compact"/>
+              <w:jc w:val="right"/>
+            </w:pPr>
+            <w:r>
+              <w:t xml:space="preserve">15</w:t>
+            </w:r>
+          </w:p>
+        </w:tc>
+        <w:tc>
+          <w:tcPr/>
+          <w:p>
+            <w:pPr>
+              <w:pStyle w:val="Compact"/>
+              <w:jc w:val="right"/>
+            </w:pPr>
+            <w:r>
+              <w:t xml:space="preserve">7</w:t>
+            </w:r>
+          </w:p>
+        </w:tc>
+        <w:tc>
+          <w:tcPr/>
+          <w:p>
+            <w:pPr>
+              <w:pStyle w:val="Compact"/>
+              <w:jc w:val="right"/>
+            </w:pPr>
+            <w:r>
+              <w:t xml:space="preserve">5</w:t>
+            </w:r>
+          </w:p>
+        </w:tc>
+        <w:tc>
+          <w:tcPr/>
+          <w:p>
+            <w:pPr>
+              <w:pStyle w:val="Compact"/>
+              <w:jc w:val="right"/>
+            </w:pPr>
+            <w:r>
+              <w:t xml:space="preserve">9</w:t>
+            </w:r>
+          </w:p>
+        </w:tc>
+        <w:tc>
+          <w:tcPr/>
+          <w:p>
+            <w:pPr>
+              <w:pStyle w:val="Compact"/>
+              <w:jc w:val="right"/>
+            </w:pPr>
+            <w:r>
+              <w:t xml:space="preserve">5</w:t>
+            </w:r>
+          </w:p>
+        </w:tc>
+        <w:tc>
+          <w:tcPr/>
+          <w:p>
+            <w:pPr>
+              <w:pStyle w:val="Compact"/>
+              <w:jc w:val="right"/>
+            </w:pPr>
+            <w:r>
+              <w:t xml:space="preserve">7</w:t>
+            </w:r>
+          </w:p>
+        </w:tc>
+      </w:tr>
+      <w:tr>
+        <w:tc>
+          <w:tcPr/>
+          <w:p>
+            <w:pPr>
+              <w:pStyle w:val="Compact"/>
+              <w:jc w:val="right"/>
+            </w:pPr>
+            <w:r>
+              <w:t xml:space="preserve">Rice</w:t>
+            </w:r>
+          </w:p>
+        </w:tc>
+        <w:tc>
+          <w:tcPr/>
+          <w:p>
+            <w:pPr>
+              <w:pStyle w:val="Compact"/>
+              <w:jc w:val="right"/>
+            </w:pPr>
+            <w:r>
+              <w:t xml:space="preserve">-</w:t>
+            </w:r>
+          </w:p>
+        </w:tc>
+        <w:tc>
+          <w:tcPr/>
+          <w:p>
+            <w:pPr>
+              <w:pStyle w:val="Compact"/>
+              <w:jc w:val="right"/>
+            </w:pPr>
+            <w:r>
+              <w:t xml:space="preserve">-</w:t>
+            </w:r>
+          </w:p>
+        </w:tc>
+        <w:tc>
+          <w:tcPr/>
+          <w:p>
+            <w:pPr>
+              <w:pStyle w:val="Compact"/>
+              <w:jc w:val="right"/>
+            </w:pPr>
+            <w:r>
+              <w:t xml:space="preserve">10</w:t>
+            </w:r>
+          </w:p>
+        </w:tc>
+        <w:tc>
+          <w:tcPr/>
+          <w:p>
+            <w:pPr>
+              <w:pStyle w:val="Compact"/>
+              <w:jc w:val="right"/>
+            </w:pPr>
+            <w:r>
+              <w:t xml:space="preserve">10</w:t>
+            </w:r>
+          </w:p>
+        </w:tc>
+        <w:tc>
+          <w:tcPr/>
+          <w:p>
+            <w:pPr>
+              <w:pStyle w:val="Compact"/>
+              <w:jc w:val="right"/>
+            </w:pPr>
+            <w:r>
+              <w:t xml:space="preserve">10</w:t>
+            </w:r>
+          </w:p>
+        </w:tc>
+        <w:tc>
+          <w:tcPr/>
+          <w:p>
+            <w:pPr>
+              <w:pStyle w:val="Compact"/>
+              <w:jc w:val="right"/>
+            </w:pPr>
+            <w:r>
+              <w:t xml:space="preserve">-</w:t>
+            </w:r>
+          </w:p>
+        </w:tc>
+      </w:tr>
+      <w:tr>
+        <w:tc>
+          <w:tcPr/>
+          <w:p>
+            <w:pPr>
+              <w:pStyle w:val="Compact"/>
+              <w:jc w:val="right"/>
+            </w:pPr>
+            <w:r>
+              <w:t xml:space="preserve">River, Lake and Ocean</w:t>
+            </w:r>
+          </w:p>
+        </w:tc>
+        <w:tc>
+          <w:tcPr/>
+          <w:p>
+            <w:pPr>
+              <w:pStyle w:val="Compact"/>
+              <w:jc w:val="right"/>
+            </w:pPr>
+            <w:r>
+              <w:t xml:space="preserve">2</w:t>
+            </w:r>
+          </w:p>
+        </w:tc>
+        <w:tc>
+          <w:tcPr/>
+          <w:p>
+            <w:pPr>
+              <w:pStyle w:val="Compact"/>
+              <w:jc w:val="right"/>
+            </w:pPr>
+            <w:r>
+              <w:t xml:space="preserve">5</w:t>
+            </w:r>
+          </w:p>
+        </w:tc>
+        <w:tc>
+          <w:tcPr/>
+          <w:p>
+            <w:pPr>
+              <w:pStyle w:val="Compact"/>
+              <w:jc w:val="right"/>
+            </w:pPr>
+            <w:r>
+              <w:t xml:space="preserve">5</w:t>
+            </w:r>
+          </w:p>
+        </w:tc>
+        <w:tc>
+          <w:tcPr/>
+          <w:p>
+            <w:pPr>
+              <w:pStyle w:val="Compact"/>
+              <w:jc w:val="right"/>
+            </w:pPr>
+            <w:r>
+              <w:t xml:space="preserve">5</w:t>
+            </w:r>
+          </w:p>
+        </w:tc>
+        <w:tc>
+          <w:tcPr/>
+          <w:p>
+            <w:pPr>
+              <w:pStyle w:val="Compact"/>
+              <w:jc w:val="right"/>
+            </w:pPr>
+            <w:r>
+              <w:t xml:space="preserve">5</w:t>
+            </w:r>
+          </w:p>
+        </w:tc>
+        <w:tc>
+          <w:tcPr/>
+          <w:p>
+            <w:pPr>
+              <w:pStyle w:val="Compact"/>
+              <w:jc w:val="right"/>
+            </w:pPr>
+            <w:r>
+              <w:t xml:space="preserve">2</w:t>
+            </w:r>
+          </w:p>
+        </w:tc>
+      </w:tr>
+      <w:tr>
+        <w:tc>
+          <w:tcPr/>
+          <w:p>
+            <w:pPr>
+              <w:pStyle w:val="Compact"/>
+              <w:jc w:val="right"/>
+            </w:pPr>
+            <w:r>
+              <w:t xml:space="preserve">Rocky Outcrop</w:t>
+            </w:r>
+          </w:p>
+        </w:tc>
+        <w:tc>
+          <w:tcPr/>
+          <w:p>
+            <w:pPr>
+              <w:pStyle w:val="Compact"/>
+              <w:jc w:val="right"/>
+            </w:pPr>
+            <w:r>
+              <w:t xml:space="preserve">-</w:t>
+            </w:r>
+          </w:p>
+        </w:tc>
+        <w:tc>
+          <w:tcPr/>
+          <w:p>
+            <w:pPr>
+              <w:pStyle w:val="Compact"/>
+              <w:jc w:val="right"/>
+            </w:pPr>
+            <w:r>
+              <w:t xml:space="preserve">1</w:t>
+            </w:r>
+          </w:p>
+        </w:tc>
+        <w:tc>
+          <w:tcPr/>
+          <w:p>
+            <w:pPr>
+              <w:pStyle w:val="Compact"/>
+              <w:jc w:val="right"/>
+            </w:pPr>
+            <w:r>
+              <w:t xml:space="preserve">2</w:t>
+            </w:r>
+          </w:p>
+        </w:tc>
+        <w:tc>
+          <w:tcPr/>
+          <w:p>
+            <w:pPr>
+              <w:pStyle w:val="Compact"/>
+              <w:jc w:val="right"/>
+            </w:pPr>
+            <w:r>
+              <w:t xml:space="preserve">2</w:t>
+            </w:r>
+          </w:p>
+        </w:tc>
+        <w:tc>
+          <w:tcPr/>
+          <w:p>
+            <w:pPr>
+              <w:pStyle w:val="Compact"/>
+              <w:jc w:val="right"/>
+            </w:pPr>
+            <w:r>
+              <w:t xml:space="preserve">2</w:t>
+            </w:r>
+          </w:p>
+        </w:tc>
+        <w:tc>
+          <w:tcPr/>
+          <w:p>
+            <w:pPr>
+              <w:pStyle w:val="Compact"/>
+              <w:jc w:val="right"/>
+            </w:pPr>
+            <w:r>
+              <w:t xml:space="preserve">-</w:t>
+            </w:r>
+          </w:p>
+        </w:tc>
+      </w:tr>
+      <w:tr>
+        <w:tc>
+          <w:tcPr/>
+          <w:p>
+            <w:pPr>
+              <w:pStyle w:val="Compact"/>
+              <w:jc w:val="right"/>
+            </w:pPr>
+            <w:r>
+              <w:t xml:space="preserve">Salt Flat</w:t>
+            </w:r>
+          </w:p>
+        </w:tc>
+        <w:tc>
+          <w:tcPr/>
+          <w:p>
+            <w:pPr>
+              <w:pStyle w:val="Compact"/>
+              <w:jc w:val="right"/>
+            </w:pPr>
+            <w:r>
+              <w:t xml:space="preserve">2</w:t>
+            </w:r>
+          </w:p>
+        </w:tc>
+        <w:tc>
+          <w:tcPr/>
+          <w:p>
+            <w:pPr>
+              <w:pStyle w:val="Compact"/>
+              <w:jc w:val="right"/>
+            </w:pPr>
+            <w:r>
+              <w:t xml:space="preserve">1</w:t>
+            </w:r>
+          </w:p>
+        </w:tc>
+        <w:tc>
+          <w:tcPr/>
+          <w:p>
+            <w:pPr>
+              <w:pStyle w:val="Compact"/>
+              <w:jc w:val="right"/>
+            </w:pPr>
+            <w:r>
+              <w:t xml:space="preserve">2</w:t>
+            </w:r>
+          </w:p>
+        </w:tc>
+        <w:tc>
+          <w:tcPr/>
+          <w:p>
+            <w:pPr>
+              <w:pStyle w:val="Compact"/>
+              <w:jc w:val="right"/>
+            </w:pPr>
+            <w:r>
+              <w:t xml:space="preserve">2</w:t>
+            </w:r>
+          </w:p>
+        </w:tc>
+        <w:tc>
+          <w:tcPr/>
+          <w:p>
+            <w:pPr>
+              <w:pStyle w:val="Compact"/>
+              <w:jc w:val="right"/>
+            </w:pPr>
+            <w:r>
+              <w:t xml:space="preserve">-</w:t>
+            </w:r>
+          </w:p>
+        </w:tc>
+        <w:tc>
+          <w:tcPr/>
+          <w:p>
+            <w:pPr>
+              <w:pStyle w:val="Compact"/>
+              <w:jc w:val="right"/>
+            </w:pPr>
+            <w:r>
+              <w:t xml:space="preserve">-</w:t>
+            </w:r>
+          </w:p>
+        </w:tc>
+      </w:tr>
+      <w:tr>
+        <w:tc>
+          <w:tcPr/>
+          <w:p>
+            <w:pPr>
+              <w:pStyle w:val="Compact"/>
+              <w:jc w:val="right"/>
+            </w:pPr>
+            <w:r>
+              <w:t xml:space="preserve">Savanna Formation</w:t>
+            </w:r>
+          </w:p>
+        </w:tc>
+        <w:tc>
+          <w:tcPr/>
+          <w:p>
+            <w:pPr>
+              <w:pStyle w:val="Compact"/>
+              <w:jc w:val="right"/>
+            </w:pPr>
+            <w:r>
+              <w:t xml:space="preserve">2</w:t>
+            </w:r>
+          </w:p>
+        </w:tc>
+        <w:tc>
+          <w:tcPr/>
+          <w:p>
+            <w:pPr>
+              <w:pStyle w:val="Compact"/>
+              <w:jc w:val="right"/>
+            </w:pPr>
+            <w:r>
+              <w:t xml:space="preserve">1</w:t>
+            </w:r>
+          </w:p>
+        </w:tc>
+        <w:tc>
+          <w:tcPr/>
+          <w:p>
+            <w:pPr>
+              <w:pStyle w:val="Compact"/>
+              <w:jc w:val="right"/>
+            </w:pPr>
+            <w:r>
+              <w:t xml:space="preserve">1</w:t>
+            </w:r>
+          </w:p>
+        </w:tc>
+        <w:tc>
+          <w:tcPr/>
+          <w:p>
+            <w:pPr>
+              <w:pStyle w:val="Compact"/>
+              <w:jc w:val="right"/>
+            </w:pPr>
+            <w:r>
+              <w:t xml:space="preserve">2</w:t>
+            </w:r>
+          </w:p>
+        </w:tc>
+        <w:tc>
+          <w:tcPr/>
+          <w:p>
+            <w:pPr>
+              <w:pStyle w:val="Compact"/>
+              <w:jc w:val="right"/>
+            </w:pPr>
+            <w:r>
+              <w:t xml:space="preserve">-</w:t>
+            </w:r>
+          </w:p>
+        </w:tc>
+        <w:tc>
+          <w:tcPr/>
+          <w:p>
+            <w:pPr>
+              <w:pStyle w:val="Compact"/>
+              <w:jc w:val="right"/>
+            </w:pPr>
+            <w:r>
+              <w:t xml:space="preserve">2</w:t>
+            </w:r>
+          </w:p>
+        </w:tc>
+      </w:tr>
+      <w:tr>
+        <w:tc>
+          <w:tcPr/>
+          <w:p>
+            <w:pPr>
+              <w:pStyle w:val="Compact"/>
+              <w:jc w:val="right"/>
+            </w:pPr>
+            <w:r>
+              <w:t xml:space="preserve">Soybean</w:t>
+            </w:r>
+          </w:p>
+        </w:tc>
+        <w:tc>
+          <w:tcPr/>
+          <w:p>
+            <w:pPr>
+              <w:pStyle w:val="Compact"/>
+              <w:jc w:val="right"/>
+            </w:pPr>
+            <w:r>
+              <w:t xml:space="preserve">15</w:t>
+            </w:r>
+          </w:p>
+        </w:tc>
+        <w:tc>
+          <w:tcPr/>
+          <w:p>
+            <w:pPr>
+              <w:pStyle w:val="Compact"/>
+              <w:jc w:val="right"/>
+            </w:pPr>
+            <w:r>
+              <w:t xml:space="preserve">10</w:t>
+            </w:r>
+          </w:p>
+        </w:tc>
+        <w:tc>
+          <w:tcPr/>
+          <w:p>
+            <w:pPr>
+              <w:pStyle w:val="Compact"/>
+              <w:jc w:val="right"/>
+            </w:pPr>
+            <w:r>
+              <w:t xml:space="preserve">10</w:t>
+            </w:r>
+          </w:p>
+        </w:tc>
+        <w:tc>
+          <w:tcPr/>
+          <w:p>
+            <w:pPr>
+              <w:pStyle w:val="Compact"/>
+              <w:jc w:val="right"/>
+            </w:pPr>
+            <w:r>
+              <w:t xml:space="preserve">10</w:t>
+            </w:r>
+          </w:p>
+        </w:tc>
+        <w:tc>
+          <w:tcPr/>
+          <w:p>
+            <w:pPr>
+              <w:pStyle w:val="Compact"/>
+              <w:jc w:val="right"/>
+            </w:pPr>
+            <w:r>
+              <w:t xml:space="preserve">10</w:t>
+            </w:r>
+          </w:p>
+        </w:tc>
+        <w:tc>
+          <w:tcPr/>
+          <w:p>
+            <w:pPr>
+              <w:pStyle w:val="Compact"/>
+              <w:jc w:val="right"/>
+            </w:pPr>
+            <w:r>
+              <w:t xml:space="preserve">10</w:t>
+            </w:r>
+          </w:p>
+        </w:tc>
+      </w:tr>
+      <w:tr>
+        <w:tc>
+          <w:tcPr/>
+          <w:p>
+            <w:pPr>
+              <w:pStyle w:val="Compact"/>
+              <w:jc w:val="right"/>
+            </w:pPr>
+            <w:r>
+              <w:t xml:space="preserve">Sugar cane</w:t>
+            </w:r>
+          </w:p>
+        </w:tc>
+        <w:tc>
+          <w:tcPr/>
+          <w:p>
+            <w:pPr>
+              <w:pStyle w:val="Compact"/>
+              <w:jc w:val="right"/>
+            </w:pPr>
+            <w:r>
+              <w:t xml:space="preserve">15</w:t>
+            </w:r>
+          </w:p>
+        </w:tc>
+        <w:tc>
+          <w:tcPr/>
+          <w:p>
+            <w:pPr>
+              <w:pStyle w:val="Compact"/>
+              <w:jc w:val="right"/>
+            </w:pPr>
+            <w:r>
+              <w:t xml:space="preserve">10</w:t>
+            </w:r>
+          </w:p>
+        </w:tc>
+        <w:tc>
+          <w:tcPr/>
+          <w:p>
+            <w:pPr>
+              <w:pStyle w:val="Compact"/>
+              <w:jc w:val="right"/>
+            </w:pPr>
+            <w:r>
+              <w:t xml:space="preserve">10</w:t>
+            </w:r>
+          </w:p>
+        </w:tc>
+        <w:tc>
+          <w:tcPr/>
+          <w:p>
+            <w:pPr>
+              <w:pStyle w:val="Compact"/>
+              <w:jc w:val="right"/>
+            </w:pPr>
+            <w:r>
+              <w:t xml:space="preserve">10</w:t>
+            </w:r>
+          </w:p>
+        </w:tc>
+        <w:tc>
+          <w:tcPr/>
+          <w:p>
+            <w:pPr>
+              <w:pStyle w:val="Compact"/>
+              <w:jc w:val="right"/>
+            </w:pPr>
+            <w:r>
+              <w:t xml:space="preserve">-</w:t>
+            </w:r>
+          </w:p>
+        </w:tc>
+        <w:tc>
+          <w:tcPr/>
+          <w:p>
+            <w:pPr>
+              <w:pStyle w:val="Compact"/>
+              <w:jc w:val="right"/>
+            </w:pPr>
+            <w:r>
+              <w:t xml:space="preserve">10</w:t>
+            </w:r>
+          </w:p>
+        </w:tc>
+      </w:tr>
+      <w:tr>
+        <w:tc>
+          <w:tcPr/>
+          <w:p>
+            <w:pPr>
+              <w:pStyle w:val="Compact"/>
+              <w:jc w:val="right"/>
+            </w:pPr>
+            <w:r>
+              <w:t xml:space="preserve">Urban Area</w:t>
+            </w:r>
+          </w:p>
+        </w:tc>
+        <w:tc>
+          <w:tcPr/>
+          <w:p>
+            <w:pPr>
+              <w:pStyle w:val="Compact"/>
+              <w:jc w:val="right"/>
+            </w:pPr>
+            <w:r>
+              <w:t xml:space="preserve">20</w:t>
+            </w:r>
+          </w:p>
+        </w:tc>
+        <w:tc>
+          <w:tcPr/>
+          <w:p>
+            <w:pPr>
+              <w:pStyle w:val="Compact"/>
+              <w:jc w:val="right"/>
+            </w:pPr>
+            <w:r>
+              <w:t xml:space="preserve">20</w:t>
+            </w:r>
+          </w:p>
+        </w:tc>
+        <w:tc>
+          <w:tcPr/>
+          <w:p>
+            <w:pPr>
+              <w:pStyle w:val="Compact"/>
+              <w:jc w:val="right"/>
+            </w:pPr>
+            <w:r>
+              <w:t xml:space="preserve">20</w:t>
+            </w:r>
+          </w:p>
+        </w:tc>
+        <w:tc>
+          <w:tcPr/>
+          <w:p>
+            <w:pPr>
+              <w:pStyle w:val="Compact"/>
+              <w:jc w:val="right"/>
+            </w:pPr>
+            <w:r>
+              <w:t xml:space="preserve">20</w:t>
+            </w:r>
+          </w:p>
+        </w:tc>
+        <w:tc>
+          <w:tcPr/>
+          <w:p>
+            <w:pPr>
+              <w:pStyle w:val="Compact"/>
+              <w:jc w:val="right"/>
+            </w:pPr>
+            <w:r>
+              <w:t xml:space="preserve">20</w:t>
+            </w:r>
+          </w:p>
+        </w:tc>
+        <w:tc>
+          <w:tcPr/>
+          <w:p>
+            <w:pPr>
+              <w:pStyle w:val="Compact"/>
+              <w:jc w:val="right"/>
+            </w:pPr>
+            <w:r>
+              <w:t xml:space="preserve">20</w:t>
+            </w:r>
+          </w:p>
+        </w:tc>
+      </w:tr>
+      <w:tr>
+        <w:tc>
+          <w:tcPr/>
+          <w:p>
+            <w:pPr>
+              <w:pStyle w:val="Compact"/>
+              <w:jc w:val="right"/>
+            </w:pPr>
+            <w:r>
+              <w:t xml:space="preserve">Wetland</w:t>
+            </w:r>
+          </w:p>
+        </w:tc>
+        <w:tc>
+          <w:tcPr/>
+          <w:p>
+            <w:pPr>
+              <w:pStyle w:val="Compact"/>
+              <w:jc w:val="right"/>
+            </w:pPr>
+            <w:r>
+              <w:t xml:space="preserve">1</w:t>
+            </w:r>
+          </w:p>
+        </w:tc>
+        <w:tc>
+          <w:tcPr/>
+          <w:p>
+            <w:pPr>
+              <w:pStyle w:val="Compact"/>
+              <w:jc w:val="right"/>
+            </w:pPr>
+            <w:r>
+              <w:t xml:space="preserve">-</w:t>
+            </w:r>
+          </w:p>
+        </w:tc>
+        <w:tc>
+          <w:tcPr/>
+          <w:p>
+            <w:pPr>
+              <w:pStyle w:val="Compact"/>
+              <w:jc w:val="right"/>
+            </w:pPr>
+            <w:r>
+              <w:t xml:space="preserve">1</w:t>
+            </w:r>
+          </w:p>
+        </w:tc>
+        <w:tc>
+          <w:tcPr/>
+          <w:p>
+            <w:pPr>
+              <w:pStyle w:val="Compact"/>
+              <w:jc w:val="right"/>
+            </w:pPr>
+            <w:r>
+              <w:t xml:space="preserve">1</w:t>
+            </w:r>
+          </w:p>
+        </w:tc>
+        <w:tc>
+          <w:tcPr/>
+          <w:p>
+            <w:pPr>
+              <w:pStyle w:val="Compact"/>
+              <w:jc w:val="right"/>
+            </w:pPr>
+            <w:r>
+              <w:t xml:space="preserve">1</w:t>
+            </w:r>
+          </w:p>
+        </w:tc>
+        <w:tc>
+          <w:tcPr/>
+          <w:p>
+            <w:pPr>
+              <w:pStyle w:val="Compact"/>
+              <w:jc w:val="right"/>
+            </w:pPr>
+            <w:r>
+              <w:t xml:space="preserve">1</w:t>
+            </w:r>
+          </w:p>
+        </w:tc>
+      </w:tr>
+      <w:tr>
+        <w:tc>
+          <w:tcPr/>
+          <w:p>
+            <w:pPr>
+              <w:pStyle w:val="Compact"/>
+              <w:jc w:val="right"/>
+            </w:pPr>
+            <w:r>
+              <w:t xml:space="preserve">Wooded Sandbank Vegetation</w:t>
+            </w:r>
+          </w:p>
+        </w:tc>
+        <w:tc>
+          <w:tcPr/>
+          <w:p>
+            <w:pPr>
+              <w:pStyle w:val="Compact"/>
+              <w:jc w:val="right"/>
+            </w:pPr>
+            <w:r>
+              <w:t xml:space="preserve">-</w:t>
+            </w:r>
+          </w:p>
+        </w:tc>
+        <w:tc>
+          <w:tcPr/>
+          <w:p>
+            <w:pPr>
+              <w:pStyle w:val="Compact"/>
+              <w:jc w:val="right"/>
+            </w:pPr>
+            <w:r>
+              <w:t xml:space="preserve">1</w:t>
+            </w:r>
+          </w:p>
+        </w:tc>
+        <w:tc>
+          <w:tcPr/>
+          <w:p>
+            <w:pPr>
+              <w:pStyle w:val="Compact"/>
+              <w:jc w:val="right"/>
+            </w:pPr>
+            <w:r>
+              <w:t xml:space="preserve">-</w:t>
+            </w:r>
+          </w:p>
+        </w:tc>
+        <w:tc>
+          <w:tcPr/>
+          <w:p>
+            <w:pPr>
+              <w:pStyle w:val="Compact"/>
+              <w:jc w:val="right"/>
+            </w:pPr>
+            <w:r>
+              <w:t xml:space="preserve">1</w:t>
+            </w:r>
+          </w:p>
+        </w:tc>
+        <w:tc>
+          <w:tcPr/>
+          <w:p>
+            <w:pPr>
+              <w:pStyle w:val="Compact"/>
+              <w:jc w:val="right"/>
+            </w:pPr>
+            <w:r>
+              <w:t xml:space="preserve">1</w:t>
+            </w:r>
+          </w:p>
+        </w:tc>
+        <w:tc>
+          <w:tcPr/>
+          <w:p>
+            <w:pPr>
+              <w:pStyle w:val="Compact"/>
+              <w:jc w:val="right"/>
+            </w:pPr>
+            <w:r>
+              <w:t xml:space="preserve">-</w:t>
+            </w:r>
+          </w:p>
+        </w:tc>
+      </w:tr>
+    </w:tbl>
+    <w:bookmarkEnd w:id="66"/>
     <w:p>
       <w:pPr>
         <w:pStyle w:val="Textoindependiente"/>
@@ -11028,7 +14051,7 @@
         <w:t xml:space="preserve"> </w:t>
       </w:r>
       <w:r>
-        <w:t xml:space="preserve">de decaimento linear. Esta análise considerou, numa janela móvel de 23 pixels (~2070 m), o contexto espacial em que cada pixel está inserido, reconhecendo que pixels mais próximos possuem uma influência maior um sobre o outro do que pixels mais distantes. Desta maneira, a função</w:t>
+        <w:t xml:space="preserve">de decaimento linear. Esta análise considerou, numa janela móvel de 23 pixels (~2070 m), o contexto espacial em que cada pixel está inserido, reconhecendo que pixels mais próximos possuem uma influência maior que os mais distantes. Desta maneira, a função</w:t>
       </w:r>
       <w:r>
         <w:t xml:space="preserve"> </w:t>
@@ -11247,9 +14270,9 @@
         <w:t xml:space="preserve">.</w:t>
       </w:r>
     </w:p>
-    <w:bookmarkEnd w:id="59"/>
-    <w:bookmarkEnd w:id="60"/>
-    <w:bookmarkStart w:id="61" w:name="Xa86c49912864c74ff4dd1ab1f2df7d5fdb35488"/>
+    <w:bookmarkEnd w:id="67"/>
+    <w:bookmarkEnd w:id="68"/>
+    <w:bookmarkStart w:id="69" w:name="Xa86c49912864c74ff4dd1ab1f2df7d5fdb35488"/>
     <w:p>
       <w:pPr>
         <w:pStyle w:val="Ttulo3"/>
@@ -11279,7 +14302,7 @@
         <w:t xml:space="preserve"> </w:t>
       </w:r>
       <w:r>
-        <w:t xml:space="preserve">é definida como a capacidade de um local de manter diversidade de espécies e funções ecossistêmicas perante as pressões impostas por mudanças climáticas. Ela foi calculada como a média entre os valores padronizados (</w:t>
+        <w:t xml:space="preserve">é definida como a capacidade de um local manter a diversidade de espécies e funções ecossistêmicas perante as pressões impostas por mudanças climáticas. Ela foi calculada como a média entre os valores padronizados (</w:t>
       </w:r>
       <m:oMath>
         <m:r>
@@ -11325,18 +14348,10 @@
         <w:t xml:space="preserve">.</w:t>
       </w:r>
     </w:p>
-    <w:p>
-      <w:pPr>
-        <w:pStyle w:val="Textoindependiente"/>
-      </w:pPr>
-      <w:r>
-        <w:t xml:space="preserve">Para melhorar a visualização e comparação entre os valores de diversidade da paisagem e conectividade local calculamos os quartis de 5% e 95% e limitamos os valores maiores que 95% e menores que 5%.</w:t>
-      </w:r>
-    </w:p>
-    <w:bookmarkEnd w:id="61"/>
-    <w:bookmarkEnd w:id="62"/>
-    <w:bookmarkEnd w:id="63"/>
-    <w:bookmarkStart w:id="65" w:name="resultados-preliminares"/>
+    <w:bookmarkEnd w:id="69"/>
+    <w:bookmarkEnd w:id="70"/>
+    <w:bookmarkEnd w:id="71"/>
+    <w:bookmarkStart w:id="73" w:name="resultados-preliminares"/>
     <w:p>
       <w:pPr>
         <w:pStyle w:val="Ttulo1"/>
@@ -11371,7 +14386,7 @@
       <w:r>
         <w:t xml:space="preserve"> </w:t>
       </w:r>
-      <w:hyperlink r:id="rId64">
+      <w:hyperlink r:id="rId72">
         <w:r>
           <w:rPr>
             <w:rStyle w:val="Hipervnculo"/>
@@ -11398,8 +14413,8 @@
         </w:r>
       </w:hyperlink>
     </w:p>
-    <w:bookmarkEnd w:id="65"/>
-    <w:bookmarkStart w:id="85" w:name="references"/>
+    <w:bookmarkEnd w:id="73"/>
+    <w:bookmarkStart w:id="93" w:name="references"/>
     <w:p>
       <w:pPr>
         <w:pStyle w:val="Ttulo1"/>
@@ -11408,8 +14423,8 @@
         <w:t xml:space="preserve">References</w:t>
       </w:r>
     </w:p>
-    <w:bookmarkStart w:id="84" w:name="refs"/>
-    <w:bookmarkStart w:id="67" w:name="ref-anderson_resilient_2023"/>
+    <w:bookmarkStart w:id="92" w:name="refs"/>
+    <w:bookmarkStart w:id="75" w:name="ref-anderson_resilient_2023"/>
     <w:p>
       <w:pPr>
         <w:pStyle w:val="Bibliografa"/>
@@ -11420,7 +14435,7 @@
       <w:r>
         <w:t xml:space="preserve"> </w:t>
       </w:r>
-      <w:hyperlink r:id="rId66">
+      <w:hyperlink r:id="rId74">
         <w:r>
           <w:rPr>
             <w:rStyle w:val="Hipervnculo"/>
@@ -11432,8 +14447,8 @@
         <w:t xml:space="preserve">. Proceedings of the National Academy of Sciences 120:e2204434119.</w:t>
       </w:r>
     </w:p>
-    <w:bookmarkEnd w:id="67"/>
-    <w:bookmarkStart w:id="69" w:name="ref-anderson_estimating_2014"/>
+    <w:bookmarkEnd w:id="75"/>
+    <w:bookmarkStart w:id="77" w:name="ref-anderson_estimating_2014"/>
     <w:p>
       <w:pPr>
         <w:pStyle w:val="Bibliografa"/>
@@ -11444,7 +14459,7 @@
       <w:r>
         <w:t xml:space="preserve"> </w:t>
       </w:r>
-      <w:hyperlink r:id="rId68">
+      <w:hyperlink r:id="rId76">
         <w:r>
           <w:rPr>
             <w:rStyle w:val="Hipervnculo"/>
@@ -11516,8 +14531,8 @@
         <w:t xml:space="preserve">. Conservation Biology 28:959–970.</w:t>
       </w:r>
     </w:p>
-    <w:bookmarkEnd w:id="69"/>
-    <w:bookmarkStart w:id="70" w:name="ref-anderson_resilient_2016"/>
+    <w:bookmarkEnd w:id="77"/>
+    <w:bookmarkStart w:id="78" w:name="ref-anderson_resilient_2016"/>
     <w:p>
       <w:pPr>
         <w:pStyle w:val="Bibliografa"/>
@@ -11528,7 +14543,7 @@
       <w:r>
         <w:t xml:space="preserve"> </w:t>
       </w:r>
-      <w:hyperlink r:id="rId68">
+      <w:hyperlink r:id="rId76">
         <w:r>
           <w:rPr>
             <w:rStyle w:val="Hipervnculo"/>
@@ -11600,8 +14615,8 @@
         <w:t xml:space="preserve">. Conservation Biology 28:959–970.</w:t>
       </w:r>
     </w:p>
-    <w:bookmarkEnd w:id="70"/>
-    <w:bookmarkStart w:id="71" w:name="ref-anderson_resilient_2016-1"/>
+    <w:bookmarkEnd w:id="78"/>
+    <w:bookmarkStart w:id="79" w:name="ref-anderson_resilient_2016-1"/>
     <w:p>
       <w:pPr>
         <w:pStyle w:val="Bibliografa"/>
@@ -11631,8 +14646,8 @@
         <w:t xml:space="preserve">.</w:t>
       </w:r>
     </w:p>
-    <w:bookmarkEnd w:id="71"/>
-    <w:bookmarkStart w:id="73" w:name="ref-gorelick_google_2017"/>
+    <w:bookmarkEnd w:id="79"/>
+    <w:bookmarkStart w:id="81" w:name="ref-gorelick_google_2017"/>
     <w:p>
       <w:pPr>
         <w:pStyle w:val="Bibliografa"/>
@@ -11643,7 +14658,7 @@
       <w:r>
         <w:t xml:space="preserve"> </w:t>
       </w:r>
-      <w:hyperlink r:id="rId72">
+      <w:hyperlink r:id="rId80">
         <w:r>
           <w:rPr>
             <w:rStyle w:val="Hipervnculo"/>
@@ -11697,8 +14712,8 @@
         <w:t xml:space="preserve">. Remote Sensing of Environment.</w:t>
       </w:r>
     </w:p>
-    <w:bookmarkEnd w:id="73"/>
-    <w:bookmarkStart w:id="75" w:name="ref-gumbricht_tropical_2017"/>
+    <w:bookmarkEnd w:id="81"/>
+    <w:bookmarkStart w:id="83" w:name="ref-gumbricht_tropical_2017"/>
     <w:p>
       <w:pPr>
         <w:pStyle w:val="Bibliografa"/>
@@ -11709,7 +14724,7 @@
       <w:r>
         <w:t xml:space="preserve"> </w:t>
       </w:r>
-      <w:hyperlink r:id="rId74">
+      <w:hyperlink r:id="rId82">
         <w:r>
           <w:rPr>
             <w:rStyle w:val="Hipervnculo"/>
@@ -11721,8 +14736,8 @@
         <w:t xml:space="preserve">.</w:t>
       </w:r>
     </w:p>
-    <w:bookmarkEnd w:id="75"/>
-    <w:bookmarkStart w:id="76" w:name="ref-olson_terrestrial_2017"/>
+    <w:bookmarkEnd w:id="83"/>
+    <w:bookmarkStart w:id="84" w:name="ref-olson_terrestrial_2017"/>
     <w:p>
       <w:pPr>
         <w:pStyle w:val="Bibliografa"/>
@@ -11794,8 +14809,8 @@
         <w:t xml:space="preserve">.</w:t>
       </w:r>
     </w:p>
-    <w:bookmarkEnd w:id="76"/>
-    <w:bookmarkStart w:id="77" w:name="ref-mapbiomas_project_collection_2020"/>
+    <w:bookmarkEnd w:id="84"/>
+    <w:bookmarkStart w:id="85" w:name="ref-mapbiomas_project_collection_2020"/>
     <w:p>
       <w:pPr>
         <w:pStyle w:val="Bibliografa"/>
@@ -11849,8 +14864,8 @@
         <w:t xml:space="preserve">. projects/mapbiomas-workspace/public/collection7/mapbiomas_collection70_integration_v2.</w:t>
       </w:r>
     </w:p>
-    <w:bookmarkEnd w:id="77"/>
-    <w:bookmarkStart w:id="79" w:name="ref-theobald_ecologically-relevant_2015"/>
+    <w:bookmarkEnd w:id="85"/>
+    <w:bookmarkStart w:id="87" w:name="ref-theobald_ecologically-relevant_2015"/>
     <w:p>
       <w:pPr>
         <w:pStyle w:val="Bibliografa"/>
@@ -11861,7 +14876,7 @@
       <w:r>
         <w:t xml:space="preserve"> </w:t>
       </w:r>
-      <w:hyperlink r:id="rId78">
+      <w:hyperlink r:id="rId86">
         <w:r>
           <w:rPr>
             <w:rStyle w:val="Hipervnculo"/>
@@ -11951,8 +14966,8 @@
         <w:t xml:space="preserve">. PLOS ONE 10:e0143619.</w:t>
       </w:r>
     </w:p>
-    <w:bookmarkEnd w:id="79"/>
-    <w:bookmarkStart w:id="81" w:name="ref-yamazaki_merit_2019"/>
+    <w:bookmarkEnd w:id="87"/>
+    <w:bookmarkStart w:id="89" w:name="ref-yamazaki_merit_2019"/>
     <w:p>
       <w:pPr>
         <w:pStyle w:val="Bibliografa"/>
@@ -11963,7 +14978,7 @@
       <w:r>
         <w:t xml:space="preserve"> </w:t>
       </w:r>
-      <w:hyperlink r:id="rId80">
+      <w:hyperlink r:id="rId88">
         <w:r>
           <w:rPr>
             <w:rStyle w:val="Hipervnculo"/>
@@ -12029,8 +15044,8 @@
         <w:t xml:space="preserve">. Water Resources Research 55:5053–5073.</w:t>
       </w:r>
     </w:p>
-    <w:bookmarkEnd w:id="81"/>
-    <w:bookmarkStart w:id="83" w:name="ref-yamazaki_high-accuracy_2017"/>
+    <w:bookmarkEnd w:id="89"/>
+    <w:bookmarkStart w:id="91" w:name="ref-yamazaki_high-accuracy_2017"/>
     <w:p>
       <w:pPr>
         <w:pStyle w:val="Bibliografa"/>
@@ -12041,7 +15056,7 @@
       <w:r>
         <w:t xml:space="preserve"> </w:t>
       </w:r>
-      <w:hyperlink r:id="rId82">
+      <w:hyperlink r:id="rId90">
         <w:r>
           <w:rPr>
             <w:rStyle w:val="Hipervnculo"/>
@@ -12077,9 +15092,9 @@
         <w:t xml:space="preserve">. Geophysical Research Letters 44:5844–5853.</w:t>
       </w:r>
     </w:p>
-    <w:bookmarkEnd w:id="83"/>
-    <w:bookmarkEnd w:id="84"/>
-    <w:bookmarkEnd w:id="85"/>
+    <w:bookmarkEnd w:id="91"/>
+    <w:bookmarkEnd w:id="92"/>
+    <w:bookmarkEnd w:id="93"/>
     <w:sectPr>
       <w:pgSz w:h="15840" w:w="12240"/>
       <w:pgMar w:bottom="1417" w:footer="720" w:gutter="0" w:header="720" w:left="1701" w:right="1701" w:top="1417"/>
